--- a/trunk/Documentation/Documentacion/documentacion completa.docx
+++ b/trunk/Documentation/Documentacion/documentacion completa.docx
@@ -4,22 +4,21 @@
   <w:body>
     <w:sdt>
       <w:sdtPr>
+        <w:rPr>
+          <w:rFonts w:asciiTheme="minorHAnsi" w:eastAsiaTheme="minorHAnsi" w:hAnsiTheme="minorHAnsi" w:cstheme="minorBidi"/>
+          <w:b w:val="0"/>
+          <w:bCs w:val="0"/>
+          <w:color w:val="auto"/>
+          <w:sz w:val="22"/>
+          <w:szCs w:val="22"/>
+          <w:lang w:val="es-AR"/>
+        </w:rPr>
         <w:id w:val="38863866"/>
         <w:docPartObj>
           <w:docPartGallery w:val="Table of Contents"/>
           <w:docPartUnique/>
         </w:docPartObj>
       </w:sdtPr>
-      <w:sdtEndPr>
-        <w:rPr>
-          <w:rFonts w:asciiTheme="minorHAnsi" w:eastAsiaTheme="minorHAnsi" w:hAnsiTheme="minorHAnsi" w:cstheme="minorBidi"/>
-          <w:b w:val="0"/>
-          <w:bCs w:val="0"/>
-          <w:color w:val="auto"/>
-          <w:sz w:val="22"/>
-          <w:szCs w:val="22"/>
-        </w:rPr>
-      </w:sdtEndPr>
       <w:sdtContent>
         <w:p>
           <w:pPr>
@@ -1844,7 +1843,6 @@
           <w:sz w:val="32"/>
         </w:rPr>
       </w:pPr>
-      <w:bookmarkStart w:id="0" w:name="_Toc266474761"/>
       <w:r>
         <w:rPr>
           <w:rStyle w:val="apple-style-span"/>
@@ -1853,9 +1851,8 @@
           <w:sz w:val="32"/>
         </w:rPr>
         <w:lastRenderedPageBreak/>
-        <w:t>INTRODUCCION</w:t>
-      </w:r>
-      <w:bookmarkEnd w:id="0"/>
+        <w:t>INTRODUCCIÓN</w:t>
+      </w:r>
     </w:p>
     <w:p>
       <w:pPr>
@@ -1910,7 +1907,19 @@
         <w:rPr>
           <w:rStyle w:val="apple-style-span"/>
         </w:rPr>
-        <w:t xml:space="preserve">y más eficientes; por el contrario, esta evolución </w:t>
+        <w:t>y más eficientes</w:t>
+      </w:r>
+      <w:r>
+        <w:rPr>
+          <w:rStyle w:val="apple-style-span"/>
+        </w:rPr>
+        <w:t>. Sin embargo</w:t>
+      </w:r>
+      <w:r>
+        <w:rPr>
+          <w:rStyle w:val="apple-style-span"/>
+        </w:rPr>
+        <w:t xml:space="preserve">, esta evolución </w:t>
       </w:r>
       <w:r>
         <w:rPr>
@@ -2006,7 +2015,21 @@
           <w:rStyle w:val="apple-style-span"/>
           <w:rFonts w:cstheme="minorHAnsi"/>
         </w:rPr>
-        <w:t>Esta radiación produce diferentes efectos sobre los dispositivos electrónicos. En circuitos digitales, como una memoria por ejemplo, esta falla puede observarse como una variación de un nivel lógico almacenado; en circuitos analógicos, esta falla se manifiesta en una variación transitoria de un determinado nivel. Pero según su energía, estos efectos pueden producir hasta la destrucción del elemento semiconductor en el que impactan. En el primer capítulo se describirá el fenómeno más detalladamente.</w:t>
+        <w:t>Esta radiación produce diferentes efectos sobre los dispositivos electrónicos. En circuitos digitales, como una memoria por ejemplo, esta falla puede observarse como una variación de un nivel lógico almacenado</w:t>
+      </w:r>
+      <w:r>
+        <w:rPr>
+          <w:rStyle w:val="apple-style-span"/>
+          <w:rFonts w:cstheme="minorHAnsi"/>
+        </w:rPr>
+        <w:t>. E</w:t>
+      </w:r>
+      <w:r>
+        <w:rPr>
+          <w:rStyle w:val="apple-style-span"/>
+          <w:rFonts w:cstheme="minorHAnsi"/>
+        </w:rPr>
+        <w:t>n circuitos analógicos, esta falla se manifiesta en una variación transitoria de un determinado nivel. Pero según su energía, estos efectos pueden producir hasta la destrucción del elemento semiconductor en el que impactan. En el primer capítulo se describirá el fenómeno más detalladamente.</w:t>
       </w:r>
     </w:p>
     <w:p>
@@ -2024,7 +2047,21 @@
           <w:rStyle w:val="apple-style-span"/>
           <w:rFonts w:cstheme="minorHAnsi"/>
         </w:rPr>
-        <w:t>Cuando estos dispositivos son elementos críticos  de los sistemas, como equipamiento médico o espacial, el problema es aun más grande y la confiabilidad se vuelve un factor sumamente importante. Muchos de los dispositivos utilizados en estas aéreas combinan dispositivos analógicos, digitales o mixtos. Debido a la gran cantidad de bibliografía enfocada en el estudio de las estructuras digitales, en este trabajo se opto por el estudio de los efectos transitorios en estructuras analógicas (Analog Single-Event Transient - ASET).</w:t>
+        <w:t>Cuando estos dispositivos son elementos críticos  de los sistemas, como equipamiento médico o espacial, el problema es aun más grande y la confiabilidad se vuelve un factor sumamente importante. Muchos de los dispositivos utilizados en estas aéreas combinan dispositivos analógicos, digitales o mixtos. Debido a la gran cantidad de bibliografía enfocada en el estudio de las estructuras digitales, en este trabajo se opt</w:t>
+      </w:r>
+      <w:r>
+        <w:rPr>
+          <w:rStyle w:val="apple-style-span"/>
+          <w:rFonts w:cstheme="minorHAnsi"/>
+        </w:rPr>
+        <w:t>ó</w:t>
+      </w:r>
+      <w:r>
+        <w:rPr>
+          <w:rStyle w:val="apple-style-span"/>
+          <w:rFonts w:cstheme="minorHAnsi"/>
+        </w:rPr>
+        <w:t xml:space="preserve"> por el estudio de los efectos transitorios en estructuras analógicas (Analog Single-Event Transient - ASET).</w:t>
       </w:r>
     </w:p>
     <w:p>
@@ -2042,7 +2079,35 @@
           <w:rStyle w:val="apple-style-span"/>
           <w:rFonts w:cstheme="minorHAnsi"/>
         </w:rPr>
-        <w:t xml:space="preserve">Particularmente, se opto por el análisis de un conversor analógico-digital (AD) del tipo flash, ya que suelen ser los elementos críticos de los sistemas mencionados y combinan una estructura analógica con otra digital permitiendo observar los efectos de los transitorios a lo largo de ambas etapas. A lo largo del segundo capítulo se explicara el sistema diseñado y sus especificaciones. </w:t>
+        <w:t>Particularmente, se opt</w:t>
+      </w:r>
+      <w:r>
+        <w:rPr>
+          <w:rStyle w:val="apple-style-span"/>
+          <w:rFonts w:cstheme="minorHAnsi"/>
+        </w:rPr>
+        <w:t>ó</w:t>
+      </w:r>
+      <w:r>
+        <w:rPr>
+          <w:rStyle w:val="apple-style-span"/>
+          <w:rFonts w:cstheme="minorHAnsi"/>
+        </w:rPr>
+        <w:t xml:space="preserve"> por el análisis de un conversor analógico-digital (AD) del tipo flash, ya que suelen ser los elementos críticos de los sistemas mencionados y combinan una estructura analógica con otra digital permitiendo observar los efectos de los transitorios a lo largo de ambas etapas. A lo largo del segundo capítulo se explicar</w:t>
+      </w:r>
+      <w:r>
+        <w:rPr>
+          <w:rStyle w:val="apple-style-span"/>
+          <w:rFonts w:cstheme="minorHAnsi"/>
+        </w:rPr>
+        <w:t>á</w:t>
+      </w:r>
+      <w:r>
+        <w:rPr>
+          <w:rStyle w:val="apple-style-span"/>
+          <w:rFonts w:cstheme="minorHAnsi"/>
+        </w:rPr>
+        <w:t xml:space="preserve"> el sistema diseñado y sus especificaciones. </w:t>
       </w:r>
     </w:p>
     <w:p>
@@ -2060,7 +2125,35 @@
           <w:rStyle w:val="apple-style-span"/>
           <w:rFonts w:cstheme="minorHAnsi"/>
         </w:rPr>
-        <w:t>El conversor flash utilizado se diseño con una palabra digital de salida de 6bits ya que este nivel de complejidad genera más de mil puntos de inyección posible. Con este nivel de puntos, y simulando para cada una de los posibles rangos de tensión de entrada, se tuvo que diseñar un sistema automatizado de inyección y simulación paralela para acortar los tiempos de simulación. En el capitulo numero tres se hace referencia al sistema de inyección utilizado.</w:t>
+        <w:t>El con</w:t>
+      </w:r>
+      <w:r>
+        <w:rPr>
+          <w:rStyle w:val="apple-style-span"/>
+          <w:rFonts w:cstheme="minorHAnsi"/>
+        </w:rPr>
+        <w:t>versor flash utilizado se diseñó</w:t>
+      </w:r>
+      <w:r>
+        <w:rPr>
+          <w:rStyle w:val="apple-style-span"/>
+          <w:rFonts w:cstheme="minorHAnsi"/>
+        </w:rPr>
+        <w:t xml:space="preserve"> con una palabra digital de salida de 6bits ya que este nivel de complejidad genera más de mil puntos de inyección posible. Con este nivel de puntos, y simulando para cada una de los posibles rangos de tensión de entrada, se tuvo que diseñar un sistema automatizado de inyección y simulación paralela para acortar los tiempos de simulaci</w:t>
+      </w:r>
+      <w:r>
+        <w:rPr>
+          <w:rStyle w:val="apple-style-span"/>
+          <w:rFonts w:cstheme="minorHAnsi"/>
+        </w:rPr>
+        <w:t>ón. En el capí</w:t>
+      </w:r>
+      <w:r>
+        <w:rPr>
+          <w:rStyle w:val="apple-style-span"/>
+          <w:rFonts w:cstheme="minorHAnsi"/>
+        </w:rPr>
+        <w:t>tulo numero tres se hace referencia al sistema de inyección utilizado.</w:t>
       </w:r>
     </w:p>
     <w:p>
@@ -2079,7 +2172,49 @@
           <w:rFonts w:cstheme="minorHAnsi"/>
         </w:rPr>
         <w:lastRenderedPageBreak/>
-        <w:t>Finalmente, el quinto capítulo se enfocara en el análisis de los datos obtenidos, donde se presentaran los resultados de la campaña de inyección, y se tratara de determinar los nodos sensibles del diseño.</w:t>
+        <w:t>Finalmente, el quinto capítulo se enfocar</w:t>
+      </w:r>
+      <w:r>
+        <w:rPr>
+          <w:rStyle w:val="apple-style-span"/>
+          <w:rFonts w:cstheme="minorHAnsi"/>
+        </w:rPr>
+        <w:t>á</w:t>
+      </w:r>
+      <w:r>
+        <w:rPr>
+          <w:rStyle w:val="apple-style-span"/>
+          <w:rFonts w:cstheme="minorHAnsi"/>
+        </w:rPr>
+        <w:t xml:space="preserve"> en el análisis de los dato</w:t>
+      </w:r>
+      <w:r>
+        <w:rPr>
+          <w:rStyle w:val="apple-style-span"/>
+          <w:rFonts w:cstheme="minorHAnsi"/>
+        </w:rPr>
+        <w:t>s obtenidos, donde se presentará</w:t>
+      </w:r>
+      <w:r>
+        <w:rPr>
+          <w:rStyle w:val="apple-style-span"/>
+          <w:rFonts w:cstheme="minorHAnsi"/>
+        </w:rPr>
+        <w:t>n los resultados de la campaña de inyección, y se tratar</w:t>
+      </w:r>
+      <w:r>
+        <w:rPr>
+          <w:rStyle w:val="apple-style-span"/>
+          <w:rFonts w:cstheme="minorHAnsi"/>
+        </w:rPr>
+        <w:t>á</w:t>
+      </w:r>
+      <w:r>
+        <w:rPr>
+          <w:rStyle w:val="apple-style-span"/>
+          <w:rFonts w:cstheme="minorHAnsi"/>
+        </w:rPr>
+        <w:t xml:space="preserve"> de determinar los nodos sensibles del diseño.</w:t>
       </w:r>
     </w:p>
     <w:p>
@@ -2105,44 +2240,58 @@
           <w:sz w:val="32"/>
         </w:rPr>
       </w:pPr>
-      <w:bookmarkStart w:id="1" w:name="_Toc266474762"/>
+      <w:bookmarkStart w:id="0" w:name="_Toc266474762"/>
       <w:r>
         <w:rPr>
           <w:rStyle w:val="apple-style-span"/>
           <w:sz w:val="32"/>
         </w:rPr>
         <w:lastRenderedPageBreak/>
-        <w:t>CAPITULO</w:t>
+        <w:t>CAP</w:t>
       </w:r>
       <w:r>
         <w:rPr>
           <w:rStyle w:val="apple-style-span"/>
           <w:sz w:val="32"/>
         </w:rPr>
-        <w:t xml:space="preserve"> 1</w:t>
+        <w:t>Í</w:t>
       </w:r>
       <w:r>
         <w:rPr>
           <w:rStyle w:val="apple-style-span"/>
           <w:sz w:val="32"/>
         </w:rPr>
-        <w:t xml:space="preserve">: Evento transitorio </w:t>
+        <w:t>TULO</w:t>
       </w:r>
       <w:r>
         <w:rPr>
           <w:rStyle w:val="apple-style-span"/>
           <w:sz w:val="32"/>
         </w:rPr>
-        <w:t>único</w:t>
+        <w:t xml:space="preserve"> 1</w:t>
       </w:r>
       <w:r>
         <w:rPr>
           <w:rStyle w:val="apple-style-span"/>
           <w:sz w:val="32"/>
         </w:rPr>
+        <w:t xml:space="preserve">: Evento transitorio </w:t>
+      </w:r>
+      <w:r>
+        <w:rPr>
+          <w:rStyle w:val="apple-style-span"/>
+          <w:sz w:val="32"/>
+        </w:rPr>
+        <w:t>único</w:t>
+      </w:r>
+      <w:r>
+        <w:rPr>
+          <w:rStyle w:val="apple-style-span"/>
+          <w:sz w:val="32"/>
+        </w:rPr>
         <w:t xml:space="preserve"> en estructuras analógicas</w:t>
       </w:r>
-      <w:bookmarkEnd w:id="1"/>
+      <w:bookmarkEnd w:id="0"/>
     </w:p>
     <w:p>
       <w:pPr>
@@ -2176,9 +2325,15 @@
         <w:t xml:space="preserve">demostradas en </w:t>
       </w:r>
       <w:r>
+        <w:rPr>
+          <w:highlight w:val="yellow"/>
+        </w:rPr>
         <w:t>[NOTAS AL PIE]</w:t>
       </w:r>
       <w:r>
+        <w:rPr>
+          <w:highlight w:val="yellow"/>
+        </w:rPr>
         <w:t xml:space="preserve">  </w:t>
       </w:r>
       <w:r>
@@ -2186,6 +2341,7 @@
           <w:rFonts w:ascii="Arial" w:hAnsi="Arial" w:cs="Arial"/>
           <w:sz w:val="20"/>
           <w:szCs w:val="20"/>
+          <w:highlight w:val="yellow"/>
         </w:rPr>
         <w:t>A. Taber and E. Normand, "Investigation and Characterization of SEU Effects and Hardening Strategies in Avionics", IBM Report 92-L75-020-2, August, 1992, republished as DNA-Report DNA-TR-94-123, DNA, Feb, 1995</w:t>
       </w:r>
@@ -2194,10 +2350,14 @@
           <w:rFonts w:ascii="Arial" w:hAnsi="Arial" w:cs="Arial"/>
           <w:sz w:val="20"/>
           <w:szCs w:val="20"/>
+          <w:highlight w:val="yellow"/>
         </w:rPr>
         <w:t xml:space="preserve"> </w:t>
       </w:r>
       <w:r>
+        <w:rPr>
+          <w:highlight w:val="yellow"/>
+        </w:rPr>
         <w:t xml:space="preserve">[/NOTAS AL PIE] [NOTAS AL PIE] </w:t>
       </w:r>
       <w:r>
@@ -2205,6 +2365,7 @@
           <w:rFonts w:ascii="Arial" w:hAnsi="Arial" w:cs="Arial"/>
           <w:sz w:val="20"/>
           <w:szCs w:val="20"/>
+          <w:highlight w:val="yellow"/>
         </w:rPr>
         <w:t xml:space="preserve">Single Event Upset at Ground Level Eugene Normand, </w:t>
       </w:r>
@@ -2214,6 +2375,7 @@
           <w:iCs/>
           <w:sz w:val="20"/>
           <w:szCs w:val="20"/>
+          <w:highlight w:val="yellow"/>
         </w:rPr>
         <w:t>Member, IEEE Boeing Defense &amp; Space Group, Seattle, WA 98124-2499</w:t>
       </w:r>
@@ -2223,10 +2385,14 @@
           <w:iCs/>
           <w:sz w:val="20"/>
           <w:szCs w:val="20"/>
+          <w:highlight w:val="yellow"/>
         </w:rPr>
         <w:t xml:space="preserve"> </w:t>
       </w:r>
       <w:r>
+        <w:rPr>
+          <w:highlight w:val="yellow"/>
+        </w:rPr>
         <w:t>[/NOTAS AL PIE]</w:t>
       </w:r>
     </w:p>
@@ -2260,7 +2426,7 @@
       <w:pPr>
         <w:pStyle w:val="Ttulo2"/>
       </w:pPr>
-      <w:bookmarkStart w:id="2" w:name="_Toc266474763"/>
+      <w:bookmarkStart w:id="1" w:name="_Toc266474763"/>
       <w:r>
         <w:rPr>
           <w:b w:val="0"/>
@@ -2274,20 +2440,20 @@
       <w:r>
         <w:t>Concepto</w:t>
       </w:r>
-      <w:bookmarkEnd w:id="2"/>
+      <w:bookmarkEnd w:id="1"/>
     </w:p>
     <w:p>
       <w:pPr>
         <w:pStyle w:val="Ttulo3"/>
       </w:pPr>
-      <w:bookmarkStart w:id="3" w:name="_Toc266474764"/>
+      <w:bookmarkStart w:id="2" w:name="_Toc266474764"/>
       <w:r>
         <w:t xml:space="preserve">1.1.1) </w:t>
       </w:r>
       <w:r>
         <w:t>Definición</w:t>
       </w:r>
-      <w:bookmarkEnd w:id="3"/>
+      <w:bookmarkEnd w:id="2"/>
     </w:p>
     <w:p>
       <w:pPr>
@@ -2307,12 +2473,24 @@
         <w:rPr>
           <w:lang w:eastAsia="es-AR"/>
         </w:rPr>
-        <w:t>se presentara la definición adoptada en el trabajo. La siguiente</w:t>
+        <w:t>se presentar</w:t>
       </w:r>
       <w:r>
         <w:rPr>
           <w:lang w:eastAsia="es-AR"/>
         </w:rPr>
+        <w:t>á</w:t>
+      </w:r>
+      <w:r>
+        <w:rPr>
+          <w:lang w:eastAsia="es-AR"/>
+        </w:rPr>
+        <w:t xml:space="preserve"> la definición adoptada en el trabajo. La siguiente</w:t>
+      </w:r>
+      <w:r>
+        <w:rPr>
+          <w:lang w:eastAsia="es-AR"/>
+        </w:rPr>
         <w:t>,</w:t>
       </w:r>
       <w:r>
@@ -2361,7 +2539,19 @@
         <w:rPr>
           <w:lang w:eastAsia="es-AR"/>
         </w:rPr>
-        <w:t xml:space="preserve"> (JEDEC por sus siglas en ingles):</w:t>
+        <w:t xml:space="preserve"> (JEDEC por sus siglas en ingl</w:t>
+      </w:r>
+      <w:r>
+        <w:rPr>
+          <w:lang w:eastAsia="es-AR"/>
+        </w:rPr>
+        <w:t>é</w:t>
+      </w:r>
+      <w:r>
+        <w:rPr>
+          <w:lang w:eastAsia="es-AR"/>
+        </w:rPr>
+        <w:t>s):</w:t>
       </w:r>
     </w:p>
     <w:p>
@@ -2760,12 +2950,14 @@
       </w:r>
       <w:r>
         <w:rPr>
+          <w:highlight w:val="yellow"/>
           <w:lang w:val="en-US"/>
         </w:rPr>
         <w:t>[NOTAS AL PIE]</w:t>
       </w:r>
       <w:r>
         <w:rPr>
+          <w:highlight w:val="yellow"/>
           <w:lang w:val="en-US"/>
         </w:rPr>
         <w:t xml:space="preserve"> </w:t>
@@ -2774,6 +2966,7 @@
         <w:rPr>
           <w:b/>
           <w:i/>
+          <w:highlight w:val="yellow"/>
           <w:lang w:val="en-US" w:eastAsia="es-AR"/>
         </w:rPr>
         <w:t xml:space="preserve"> </w:t>
@@ -2781,6 +2974,7 @@
       <w:r>
         <w:rPr>
           <w:i/>
+          <w:highlight w:val="yellow"/>
           <w:lang w:val="en-US" w:eastAsia="es-AR"/>
         </w:rPr>
         <w:t xml:space="preserve">JEDEC </w:t>
@@ -2788,6 +2982,7 @@
       <w:r>
         <w:rPr>
           <w:i/>
+          <w:highlight w:val="yellow"/>
           <w:lang w:val="en-US" w:eastAsia="es-AR"/>
         </w:rPr>
         <w:lastRenderedPageBreak/>
@@ -2797,12 +2992,14 @@
         <w:rPr>
           <w:b/>
           <w:i/>
+          <w:highlight w:val="yellow"/>
           <w:lang w:val="en-US" w:eastAsia="es-AR"/>
         </w:rPr>
         <w:t>.</w:t>
       </w:r>
       <w:r>
         <w:rPr>
+          <w:highlight w:val="yellow"/>
           <w:lang w:val="en-US"/>
         </w:rPr>
         <w:t>[/NOTAS AL PIE]</w:t>
@@ -2812,7 +3009,7 @@
       <w:pPr>
         <w:pStyle w:val="Ttulo3"/>
       </w:pPr>
-      <w:bookmarkStart w:id="4" w:name="_Toc266474765"/>
+      <w:bookmarkStart w:id="3" w:name="_Toc266474765"/>
       <w:r>
         <w:t>1.1.2)</w:t>
       </w:r>
@@ -2822,7 +3019,7 @@
       <w:r>
         <w:t>Causas</w:t>
       </w:r>
-      <w:bookmarkEnd w:id="4"/>
+      <w:bookmarkEnd w:id="3"/>
     </w:p>
     <w:p>
       <w:pPr>
@@ -3179,21 +3376,39 @@
         <w:t xml:space="preserve">. </w:t>
       </w:r>
       <w:r>
+        <w:rPr>
+          <w:highlight w:val="yellow"/>
+        </w:rPr>
         <w:t>[NOTA AL PIE]</w:t>
       </w:r>
       <w:r>
+        <w:rPr>
+          <w:highlight w:val="yellow"/>
+        </w:rPr>
         <w:t xml:space="preserve"> </w:t>
       </w:r>
       <w:r>
+        <w:rPr>
+          <w:highlight w:val="yellow"/>
+        </w:rPr>
         <w:t>Buscar referencia d</w:t>
       </w:r>
       <w:r>
+        <w:rPr>
+          <w:highlight w:val="yellow"/>
+        </w:rPr>
         <w:t xml:space="preserve">el paper de Intel y los encapsulados de las memorias </w:t>
       </w:r>
       <w:r>
+        <w:rPr>
+          <w:highlight w:val="yellow"/>
+        </w:rPr>
         <w:t>[/NOTA AL PIE]</w:t>
       </w:r>
       <w:r>
+        <w:rPr>
+          <w:highlight w:val="yellow"/>
+        </w:rPr>
         <w:t>.</w:t>
       </w:r>
     </w:p>
@@ -3230,7 +3445,7 @@
       <w:pPr>
         <w:pStyle w:val="Ttulo2"/>
       </w:pPr>
-      <w:bookmarkStart w:id="5" w:name="_Toc266474766"/>
+      <w:bookmarkStart w:id="4" w:name="_Toc266474766"/>
       <w:r>
         <w:t xml:space="preserve">1.2) </w:t>
       </w:r>
@@ -3240,20 +3455,20 @@
       <w:r>
         <w:t>clasificación</w:t>
       </w:r>
-      <w:bookmarkEnd w:id="5"/>
+      <w:bookmarkEnd w:id="4"/>
     </w:p>
     <w:p>
       <w:pPr>
         <w:pStyle w:val="Ttulo3"/>
       </w:pPr>
-      <w:bookmarkStart w:id="6" w:name="_Toc266474767"/>
+      <w:bookmarkStart w:id="5" w:name="_Toc266474767"/>
       <w:r>
         <w:t xml:space="preserve">1.2.1) </w:t>
       </w:r>
       <w:r>
         <w:t>Efectos en semiconductor</w:t>
       </w:r>
-      <w:bookmarkEnd w:id="6"/>
+      <w:bookmarkEnd w:id="5"/>
     </w:p>
     <w:p>
       <w:pPr>
@@ -3664,14 +3879,14 @@
       <w:pPr>
         <w:pStyle w:val="Ttulo3"/>
       </w:pPr>
-      <w:bookmarkStart w:id="7" w:name="_Toc266474768"/>
+      <w:bookmarkStart w:id="6" w:name="_Toc266474768"/>
       <w:r>
         <w:t xml:space="preserve">1.2.2) </w:t>
       </w:r>
       <w:r>
         <w:t>Ionización directa e indirecta</w:t>
       </w:r>
-      <w:bookmarkEnd w:id="7"/>
+      <w:bookmarkEnd w:id="6"/>
     </w:p>
     <w:p>
       <w:pPr>
@@ -3679,7 +3894,13 @@
       </w:pPr>
       <w:r>
         <w:lastRenderedPageBreak/>
-        <w:t>La ionización es el método por el cual la radiación libera cargas en un dispositivo semiconductor, esta puede ser directa o indirecta.</w:t>
+        <w:t>La ionización es el método por el cual la radiación libera cargas en</w:t>
+      </w:r>
+      <w:r>
+        <w:t xml:space="preserve"> un dispositivo semiconductor, é</w:t>
+      </w:r>
+      <w:r>
+        <w:t>sta puede ser directa o indirecta.</w:t>
       </w:r>
     </w:p>
     <w:p>
@@ -3761,7 +3982,13 @@
         <w:pStyle w:val="ParrafoTESIS"/>
       </w:pPr>
       <w:r>
-        <w:t>La ionización directa es el mecanismo principal de deposición de cargas causadas por iones pesados que generan perturbaciones, donde definimos a los iones pesados como cualquier ion con un número atómico mayor o igual a dos (partículas diferentes  a protones, electrones, neutrones o ions).</w:t>
+        <w:t>La ionización directa es el mecanismo principal de deposición de cargas causadas por iones pesados que generan perturbaciones, donde definimos a los iones pesados como cualquier ion con un número atómico mayor o igual a dos (partículas diferentes  a protones, electrones, neutrones o ion</w:t>
+      </w:r>
+      <w:r>
+        <w:t>e</w:t>
+      </w:r>
+      <w:r>
+        <w:t>s).</w:t>
       </w:r>
       <w:r>
         <w:rPr>
@@ -3879,14 +4106,32 @@
         <w:rPr>
           <w:i/>
         </w:rPr>
-        <w:t>(La ionización directa con partículas ligeras generalmente no generan suficiente energía en su paso como para producir una perturbación, sin embargo Protones y Neutrones ambos pueden generar niveles significantes de perturbación a través de la mecánica indirecta).</w:t>
+        <w:t xml:space="preserve">(La ionización directa con partículas ligeras generalmente no generan suficiente energía en su paso como para producir una perturbación, sin embargo Protones y Neutrones ambos pueden generar niveles </w:t>
+      </w:r>
+      <w:r>
+        <w:rPr>
+          <w:i/>
+        </w:rPr>
+        <w:t>significativos</w:t>
+      </w:r>
+      <w:r>
+        <w:rPr>
+          <w:i/>
+        </w:rPr>
+        <w:t xml:space="preserve"> de perturbación a través de la mecánica indirecta).</w:t>
       </w:r>
       <w:r>
         <w:t xml:space="preserve"> Cuando un protón o un neutrón de alta energía entra a una red semiconductora pueden </w:t>
       </w:r>
       <w:r>
         <w:lastRenderedPageBreak/>
-        <w:t xml:space="preserve">sufrir coaliciones inelásticas con un núcleo blando. Esto puede desencadenar cualquiera de las siguientes reacciones nucleares posibles: </w:t>
+        <w:t xml:space="preserve">sufrir </w:t>
+      </w:r>
+      <w:r>
+        <w:t>colisiones</w:t>
+      </w:r>
+      <w:r>
+        <w:t xml:space="preserve"> inelásticas con un núcleo blando. Esto puede desencadenar cualquiera de las siguientes reacciones nucleares posibles: </w:t>
       </w:r>
     </w:p>
     <w:p>
@@ -3959,7 +4204,13 @@
         <w:pStyle w:val="ParrafoTESIS"/>
       </w:pPr>
       <w:r>
-        <w:t>El producto de estas coaliciones inelásticas típicamente tiene poca energía y no viajan más allá del sitio de impacto de la partícula. También tienden a dispersarse hacia adelante en la dirección de la partícula original. Como consecuencia, la sensibilidad del SEE pasaría a ser función del ángulo de incidencia de la partícula.</w:t>
+        <w:t xml:space="preserve">El producto de estas </w:t>
+      </w:r>
+      <w:r>
+        <w:t>colisiones</w:t>
+      </w:r>
+      <w:r>
+        <w:t xml:space="preserve"> inelásticas típicamente tiene poca energía y no viajan más allá del sitio de impacto de la partícula. También tienden a dispersarse hacia adelante en la dirección de la partícula original. Como consecuencia, la sensibilidad del SEE pasaría a ser función del ángulo de incidencia de la partícula.</w:t>
       </w:r>
       <w:r>
         <w:rPr>
@@ -4163,14 +4414,14 @@
       <w:pPr>
         <w:pStyle w:val="Ttulo3"/>
       </w:pPr>
-      <w:bookmarkStart w:id="8" w:name="_Toc266474769"/>
+      <w:bookmarkStart w:id="7" w:name="_Toc266474769"/>
       <w:r>
         <w:t xml:space="preserve">1.2.3) </w:t>
       </w:r>
       <w:r>
         <w:t>Duración del evento</w:t>
       </w:r>
-      <w:bookmarkEnd w:id="8"/>
+      <w:bookmarkEnd w:id="7"/>
     </w:p>
     <w:p>
       <w:pPr>
@@ -4212,7 +4463,21 @@
           <w:rFonts w:eastAsia="Times New Roman" w:cstheme="minorHAnsi"/>
           <w:lang w:eastAsia="es-AR"/>
         </w:rPr>
-        <w:t xml:space="preserve"> (soft error / erros temporarios de funcionamiento)</w:t>
+        <w:t xml:space="preserve"> (soft error / erro</w:t>
+      </w:r>
+      <w:r>
+        <w:rPr>
+          <w:rFonts w:eastAsia="Times New Roman" w:cstheme="minorHAnsi"/>
+          <w:lang w:eastAsia="es-AR"/>
+        </w:rPr>
+        <w:t>re</w:t>
+      </w:r>
+      <w:r>
+        <w:rPr>
+          <w:rFonts w:eastAsia="Times New Roman" w:cstheme="minorHAnsi"/>
+          <w:lang w:eastAsia="es-AR"/>
+        </w:rPr>
+        <w:t>s temporarios de funcionamiento)</w:t>
       </w:r>
     </w:p>
     <w:p>
@@ -4270,7 +4535,21 @@
           <w:rFonts w:eastAsia="Times New Roman" w:cstheme="minorHAnsi"/>
           <w:lang w:val="en-US" w:eastAsia="es-AR"/>
         </w:rPr>
-        <w:t xml:space="preserve"> (hard failure / error a nivel hardware, sin solucion)</w:t>
+        <w:t xml:space="preserve"> (hard failure / err</w:t>
+      </w:r>
+      <w:r>
+        <w:rPr>
+          <w:rFonts w:eastAsia="Times New Roman" w:cstheme="minorHAnsi"/>
+          <w:lang w:val="en-US" w:eastAsia="es-AR"/>
+        </w:rPr>
+        <w:t>or a nivel hardware, sin solució</w:t>
+      </w:r>
+      <w:r>
+        <w:rPr>
+          <w:rFonts w:eastAsia="Times New Roman" w:cstheme="minorHAnsi"/>
+          <w:lang w:val="en-US" w:eastAsia="es-AR"/>
+        </w:rPr>
+        <w:t>n)</w:t>
       </w:r>
     </w:p>
     <w:p>
@@ -4305,60 +4584,68 @@
       </w:r>
       <w:r>
         <w:rPr>
+          <w:lang w:val="en-US" w:eastAsia="es-AR"/>
+        </w:rPr>
+        <w:t>definido</w:t>
+      </w:r>
+      <w:r>
+        <w:rPr>
+          <w:lang w:val="en-US" w:eastAsia="es-AR"/>
+        </w:rPr>
+        <w:t xml:space="preserve"> por la NASA como “</w:t>
+      </w:r>
+      <w:r>
+        <w:rPr>
+          <w:highlight w:val="yellow"/>
+          <w:lang w:val="en-US" w:eastAsia="es-AR"/>
+        </w:rPr>
+        <w:t xml:space="preserve">radiation-induced errors in microelectronic circuits caused when charged particles (usually from the radiation belts or from cosmic rays) lose energy by ionizing the medium through which they pass, leaving behind a wake of electron-hole pairs”. </w:t>
+      </w:r>
+      <w:r>
+        <w:rPr>
+          <w:highlight w:val="yellow"/>
           <w:lang w:eastAsia="es-AR"/>
         </w:rPr>
-        <w:t>definido</w:t>
-      </w:r>
-      <w:r>
-        <w:rPr>
-          <w:lang w:val="en-US" w:eastAsia="es-AR"/>
-        </w:rPr>
-        <w:t xml:space="preserve"> por la NASA como “radiation-induced errors in microelectronic circuits caused when charged particles (usually from the radiation belts or from cosmic rays) lose energy by ionizing the medium through which they pass, leaving behind a wake of electron-hole pairs”. </w:t>
-      </w:r>
-      <w:r>
-        <w:rPr>
+        <w:t>[Ref: NASA Thesaurus] (</w:t>
+      </w:r>
+      <w:r>
+        <w:rPr>
+          <w:highlight w:val="yellow"/>
           <w:lang w:eastAsia="es-AR"/>
         </w:rPr>
-        <w:t>[Ref: NASA Thesaurus] (</w:t>
-      </w:r>
-      <w:r>
-        <w:rPr>
+        <w:t>Errores</w:t>
+      </w:r>
+      <w:r>
+        <w:rPr>
+          <w:highlight w:val="yellow"/>
           <w:lang w:eastAsia="es-AR"/>
         </w:rPr>
-        <w:t>Errores</w:t>
-      </w:r>
-      <w:r>
-        <w:rPr>
+        <w:t xml:space="preserve"> inducidos por radiación en circuitos </w:t>
+      </w:r>
+      <w:r>
+        <w:rPr>
+          <w:highlight w:val="yellow"/>
           <w:lang w:eastAsia="es-AR"/>
         </w:rPr>
-        <w:t xml:space="preserve"> inducidos por radiación en circuitos </w:t>
-      </w:r>
-      <w:r>
-        <w:rPr>
+        <w:t>micro-electrónicos</w:t>
+      </w:r>
+      <w:r>
+        <w:rPr>
+          <w:highlight w:val="yellow"/>
           <w:lang w:eastAsia="es-AR"/>
         </w:rPr>
-        <w:t>micro-</w:t>
-      </w:r>
-      <w:r>
-        <w:rPr>
+        <w:t xml:space="preserve"> causados por partículas </w:t>
+      </w:r>
+      <w:r>
+        <w:rPr>
+          <w:highlight w:val="yellow"/>
           <w:lang w:eastAsia="es-AR"/>
         </w:rPr>
-        <w:t>electrónicos</w:t>
-      </w:r>
-      <w:r>
-        <w:rPr>
-          <w:lang w:eastAsia="es-AR"/>
-        </w:rPr>
-        <w:t xml:space="preserve"> causados por partículas </w:t>
-      </w:r>
-      <w:r>
-        <w:rPr>
-          <w:lang w:eastAsia="es-AR"/>
-        </w:rPr>
         <w:t>pérdidas</w:t>
       </w:r>
       <w:r>
         <w:rPr>
+          <w:highlight w:val="yellow"/>
           <w:lang w:eastAsia="es-AR"/>
         </w:rPr>
         <w:t xml:space="preserve"> cargadas de energía que ioniza el medio a medida que lo atraviesa, dejando en su recorrido un sendero de pares electrón-hueco).</w:t>
@@ -4375,7 +4662,7 @@
         <w:rPr>
           <w:lang w:eastAsia="es-AR"/>
         </w:rPr>
-        <w:t xml:space="preserve">SEUs son errores transitorios de software y no destructivos para el circuito, tan solo afectan a su funcionamiento temporalmente, por lo cual un, un reseteo o </w:t>
+        <w:t xml:space="preserve">SEUs son errores transitorios de software y no destructivos para el circuito, tan solo afectan a su funcionamiento temporalmente, por lo cual, un reseteo o </w:t>
       </w:r>
       <w:r>
         <w:rPr>
@@ -4421,7 +4708,43 @@
         <w:rPr>
           <w:lang w:eastAsia="es-AR"/>
         </w:rPr>
-        <w:t>Un SEU de severa gravedad es un Single Event Functional interrupt (SEFI) en el cual el SEU afecta el sistema de control del circuito pudiendo configurarlo en un modo de testo, de cambio de estado de trabajo, o simplemente a uno no definido en el sistema. El SEFI saca al dispositivo de su funcionamiento normal, por lo requiere de un power reset para recuperar su funcionamiento normal.</w:t>
+        <w:t>Un SEU de severa gravedad es un Single Event Functional interrupt (SEFI) en el cual el SEU afecta el sistema de control del circuito pudiendo configurarlo en un modo de testo, de cambio de estado de trabajo, o simplemente a uno no definido en el sistema. El SEFI saca al dispositivo de su funcionamient</w:t>
+      </w:r>
+      <w:r>
+        <w:rPr>
+          <w:lang w:eastAsia="es-AR"/>
+        </w:rPr>
+        <w:t>o normal, por lo requiere de un reinicio (</w:t>
+      </w:r>
+      <w:r>
+        <w:rPr>
+          <w:lang w:eastAsia="es-AR"/>
+        </w:rPr>
+        <w:t>power</w:t>
+      </w:r>
+      <w:r>
+        <w:rPr>
+          <w:lang w:eastAsia="es-AR"/>
+        </w:rPr>
+        <w:t>-</w:t>
+      </w:r>
+      <w:r>
+        <w:rPr>
+          <w:lang w:eastAsia="es-AR"/>
+        </w:rPr>
+        <w:t>reset</w:t>
+      </w:r>
+      <w:r>
+        <w:rPr>
+          <w:lang w:eastAsia="es-AR"/>
+        </w:rPr>
+        <w:t>)</w:t>
+      </w:r>
+      <w:r>
+        <w:rPr>
+          <w:lang w:eastAsia="es-AR"/>
+        </w:rPr>
+        <w:t xml:space="preserve"> para recuperar su funcionamiento normal.</w:t>
       </w:r>
     </w:p>
     <w:p>
@@ -4451,7 +4774,43 @@
         <w:rPr>
           <w:lang w:eastAsia="es-AR"/>
         </w:rPr>
-        <w:t>Single Event Latchup (SEL) es una condición que causa la perdida de funcionalidad del dispositivo debido a un SEU llevándolo a un estado estacionario. Los SELs se clasifican como Hard Errors y son potencialmente destructivos, pudiendo causar daños permanentes como consecuencia de provocar un estado de alta corriente de funcionamiento, por arriba de las especificaciones. Esta condición de Latched puede destruir los dispositivos, arrastrar la tensión del bus a cero, o dañar la fuente de alimentación. Originalmente, el concepto de latched era causado por un ion pesado, pero en dispositivos muy sensibles, puede ser originado por protones.</w:t>
+        <w:t xml:space="preserve">Single Event Latchup (SEL) </w:t>
+      </w:r>
+      <w:r>
+        <w:rPr>
+          <w:lang w:eastAsia="es-AR"/>
+        </w:rPr>
+        <w:t>es una condición que causa pé</w:t>
+      </w:r>
+      <w:r>
+        <w:rPr>
+          <w:lang w:eastAsia="es-AR"/>
+        </w:rPr>
+        <w:t xml:space="preserve">rdida de funcionalidad del dispositivo debido a un SEU llevándolo a un estado estacionario. Los SELs se clasifican como Hard Errors y son potencialmente destructivos, pudiendo causar daños permanentes como consecuencia de provocar un estado de alta corriente de funcionamiento, por arriba de las especificaciones. Esta condición de </w:t>
+      </w:r>
+      <w:r>
+        <w:rPr>
+          <w:lang w:eastAsia="es-AR"/>
+        </w:rPr>
+        <w:t>enclavamiento</w:t>
+      </w:r>
+      <w:r>
+        <w:rPr>
+          <w:lang w:eastAsia="es-AR"/>
+        </w:rPr>
+        <w:t xml:space="preserve"> puede destruir los dispositivos, arrastrar la tensión del bus a cero, o dañar la fuente de alimentación. Originalmente, el concepto de </w:t>
+      </w:r>
+      <w:r>
+        <w:rPr>
+          <w:lang w:eastAsia="es-AR"/>
+        </w:rPr>
+        <w:t>enclavamiento</w:t>
+      </w:r>
+      <w:r>
+        <w:rPr>
+          <w:lang w:eastAsia="es-AR"/>
+        </w:rPr>
+        <w:t xml:space="preserve"> era causado por un ion pesado, pero en dispositivos muy sensibles, puede ser originado por protones.</w:t>
       </w:r>
     </w:p>
     <w:p>
@@ -4466,7 +4825,13 @@
           <w:lang w:eastAsia="es-AR"/>
         </w:rPr>
         <w:lastRenderedPageBreak/>
-        <w:t xml:space="preserve">Un SEL puede ser eliminado del circuito a través de un power off-on (reset) del mismo. Si dicho reset no es realizado en brevedad, el calentamiento del dispositivo por condiciones no favorables de funcionamiento podría concluir en una falla permanente. Los SELs son fuertemente dependientes de la temperatura, el umbral para el latchup disminuye con el aumento de la temperatura, así como con el aumento de la sección transversal </w:t>
+        <w:t xml:space="preserve">Un SEL puede ser eliminado del circuito a través de un power off-on (reset) del mismo. Si dicho reset no es realizado en brevedad, el calentamiento del dispositivo por condiciones no favorables de funcionamiento podría concluir en una falla permanente. Los SELs son fuertemente dependientes de la temperatura, el umbral para el latchup disminuye con el aumento de la temperatura, así como con el aumento de la sección </w:t>
+      </w:r>
+      <w:r>
+        <w:rPr>
+          <w:lang w:eastAsia="es-AR"/>
+        </w:rPr>
+        <w:t>transversal</w:t>
       </w:r>
       <w:r>
         <w:rPr>
@@ -4504,7 +4869,13 @@
         <w:pStyle w:val="ParrafoTESIS"/>
       </w:pPr>
       <w:r>
-        <w:t xml:space="preserve">Single Event Burnout (SEB) es una condición que puede causar la destrucción del dispositivos por un estado de alta corriente en un transistor de potencia. SEB causa que el dispositivo falle permanentemente, incluyendo destrucción de MOSFET de potencia, ruptura de compuertas (Gates), congelamiento de bits, ruido en CCDs (charge-couple devices). Un SEB puede desencadenar un estado de bias de un MOSFET de potencia que haya estado en OFF state (estado inactivo) cuando un ion pesado que lo atraviese deposite suficiente carga como para encender dicho dispositivo. Fue demostrado que la susceptibilidad de los dispositivos a los SEB disminuye con el aumente a la </w:t>
+        <w:t xml:space="preserve">Single Event Burnout (SEB) es una condición que puede causar la destrucción </w:t>
+      </w:r>
+      <w:r>
+        <w:t>del dispositivo</w:t>
+      </w:r>
+      <w:r>
+        <w:t xml:space="preserve"> por un estado de alta corriente en un transistor de potencia. SEB causa que el dispositivo falle permanentemente, incluyendo destrucción de MOSFET de potencia, ruptura de compuertas (Gates), congelamiento de bits, ruido en CCDs (charge-couple devices). Un SEB puede desencadenar un estado de bias de un MOSFET de potencia que haya estado en OFF state (estado inactivo) cuando un ion pesado que lo atraviese deposite suficiente carga como para encender dicho dispositivo. Fue demostrado que la susceptibilidad de los dispositivos a los SEB disminuye con el aumente a la </w:t>
       </w:r>
       <w:r>
         <w:t>temperatura</w:t>
@@ -4542,29 +4913,56 @@
     <w:p>
       <w:pPr>
         <w:pStyle w:val="Ttulo3"/>
+        <w:rPr>
+          <w:highlight w:val="yellow"/>
+        </w:rPr>
       </w:pPr>
-      <w:bookmarkStart w:id="9" w:name="_Toc266474770"/>
-      <w:r>
+      <w:bookmarkStart w:id="8" w:name="_Toc266474770"/>
+      <w:r>
+        <w:rPr>
+          <w:highlight w:val="yellow"/>
+        </w:rPr>
         <w:t xml:space="preserve">1.2.4) </w:t>
       </w:r>
       <w:r>
-        <w:t>Carga critica</w:t>
-      </w:r>
-      <w:bookmarkEnd w:id="9"/>
+        <w:rPr>
+          <w:highlight w:val="yellow"/>
+        </w:rPr>
+        <w:t>Carga crí</w:t>
+      </w:r>
+      <w:r>
+        <w:rPr>
+          <w:highlight w:val="yellow"/>
+        </w:rPr>
+        <w:t>tica</w:t>
+      </w:r>
+      <w:bookmarkEnd w:id="8"/>
     </w:p>
     <w:p>
       <w:pPr>
         <w:pStyle w:val="ParrafoTESIS"/>
+        <w:rPr>
+          <w:highlight w:val="yellow"/>
+        </w:rPr>
       </w:pPr>
       <w:r>
+        <w:rPr>
+          <w:highlight w:val="yellow"/>
+        </w:rPr>
         <w:t>Los efectos de los SEUs empeoraron a causa de la reducción de la “carga critica” de los dispositivos, por la reducción de su tamaño, el aumento de transistores por chip y su alta complejidad.</w:t>
       </w:r>
     </w:p>
     <w:p>
       <w:pPr>
         <w:pStyle w:val="ParrafoTESIS"/>
+        <w:rPr>
+          <w:highlight w:val="yellow"/>
+        </w:rPr>
       </w:pPr>
       <w:r>
+        <w:rPr>
+          <w:highlight w:val="yellow"/>
+        </w:rPr>
         <w:t>Podemos clasificar la susceptibilidad a los SEUs según la tecnología de los dispositivos:</w:t>
       </w:r>
     </w:p>
@@ -4578,11 +4976,13 @@
         <w:spacing w:after="0" w:line="240" w:lineRule="auto"/>
         <w:rPr>
           <w:rFonts w:cstheme="minorHAnsi"/>
+          <w:highlight w:val="yellow"/>
         </w:rPr>
       </w:pPr>
       <w:r>
         <w:rPr>
           <w:rFonts w:cstheme="minorHAnsi"/>
+          <w:highlight w:val="yellow"/>
         </w:rPr>
         <w:t>CMOS/SOS (menos susceptibilidad)</w:t>
       </w:r>
@@ -4597,11 +4997,13 @@
         <w:spacing w:after="0" w:line="240" w:lineRule="auto"/>
         <w:rPr>
           <w:rFonts w:cstheme="minorHAnsi"/>
+          <w:highlight w:val="yellow"/>
         </w:rPr>
       </w:pPr>
       <w:r>
         <w:rPr>
           <w:rFonts w:cstheme="minorHAnsi"/>
+          <w:highlight w:val="yellow"/>
         </w:rPr>
         <w:t>CMOS</w:t>
       </w:r>
@@ -4616,11 +5018,13 @@
         <w:spacing w:after="0" w:line="240" w:lineRule="auto"/>
         <w:rPr>
           <w:rFonts w:cstheme="minorHAnsi"/>
+          <w:highlight w:val="yellow"/>
         </w:rPr>
       </w:pPr>
       <w:r>
         <w:rPr>
           <w:rFonts w:cstheme="minorHAnsi"/>
+          <w:highlight w:val="yellow"/>
         </w:rPr>
         <w:t>ESTÁNDAR BIPOLAR</w:t>
       </w:r>
@@ -4635,11 +5039,13 @@
         <w:spacing w:after="0" w:line="240" w:lineRule="auto"/>
         <w:rPr>
           <w:rFonts w:cstheme="minorHAnsi"/>
+          <w:highlight w:val="yellow"/>
         </w:rPr>
       </w:pPr>
       <w:r>
         <w:rPr>
           <w:rFonts w:cstheme="minorHAnsi"/>
+          <w:highlight w:val="yellow"/>
         </w:rPr>
         <w:t>BIPOLARES SCHOTTKY DE BAJAS TENSIONES</w:t>
       </w:r>
@@ -4654,11 +5060,13 @@
         <w:spacing w:after="0" w:line="240" w:lineRule="auto"/>
         <w:rPr>
           <w:rFonts w:cstheme="minorHAnsi"/>
+          <w:highlight w:val="yellow"/>
         </w:rPr>
       </w:pPr>
       <w:r>
         <w:rPr>
           <w:rFonts w:cstheme="minorHAnsi"/>
+          <w:highlight w:val="yellow"/>
         </w:rPr>
         <w:t>NMOS DRAMs (más susceptibles)</w:t>
       </w:r>
@@ -4666,37 +5074,60 @@
     <w:p>
       <w:pPr>
         <w:pStyle w:val="ParrafoTESIS"/>
+        <w:rPr>
+          <w:highlight w:val="yellow"/>
+        </w:rPr>
       </w:pPr>
       <w:r>
+        <w:rPr>
+          <w:highlight w:val="yellow"/>
+        </w:rPr>
         <w:t xml:space="preserve">Latchup y destrucción de circuitos no suelen ocurrir cuando los dispositivos están fabricados con GaAs, pero su susceptibilidad a los SEUs aumenta en una pequeña </w:t>
       </w:r>
       <w:r>
+        <w:rPr>
+          <w:highlight w:val="yellow"/>
+        </w:rPr>
         <w:t>proporción</w:t>
       </w:r>
       <w:r>
         <w:rPr>
           <w:rStyle w:val="Refdenotaalfinal"/>
+          <w:highlight w:val="yellow"/>
         </w:rPr>
         <w:endnoteReference w:id="7"/>
       </w:r>
       <w:r>
+        <w:rPr>
+          <w:highlight w:val="yellow"/>
+        </w:rPr>
         <w:t>.</w:t>
       </w:r>
     </w:p>
     <w:p>
       <w:pPr>
         <w:pStyle w:val="ParrafoTESIS"/>
+        <w:rPr>
+          <w:highlight w:val="yellow"/>
+        </w:rPr>
       </w:pPr>
       <w:r>
+        <w:rPr>
+          <w:highlight w:val="yellow"/>
+        </w:rPr>
         <w:t xml:space="preserve">La inmunidad del dispositivo está determinado por su </w:t>
       </w:r>
       <w:r>
         <w:rPr>
           <w:i/>
+          <w:highlight w:val="yellow"/>
         </w:rPr>
         <w:t>Linear Energy Transfer Threshold</w:t>
       </w:r>
       <w:r>
+        <w:rPr>
+          <w:highlight w:val="yellow"/>
+        </w:rPr>
         <w:t xml:space="preserve"> (</w:t>
       </w:r>
       <m:oMath>
@@ -4704,8 +5135,9 @@
           <m:sSubPr>
             <m:ctrlPr>
               <w:rPr>
-                <w:rFonts w:ascii="Cambria Math"/>
+                <w:rFonts w:ascii="Cambria Math" w:hAnsi="Cambria Math"/>
                 <w:i/>
+                <w:highlight w:val="yellow"/>
               </w:rPr>
             </m:ctrlPr>
           </m:sSubPr>
@@ -4713,6 +5145,7 @@
             <m:r>
               <w:rPr>
                 <w:rFonts w:ascii="Cambria Math" w:hAnsi="Cambria Math"/>
+                <w:highlight w:val="yellow"/>
               </w:rPr>
               <m:t>LET</m:t>
             </m:r>
@@ -4721,6 +5154,7 @@
             <m:r>
               <w:rPr>
                 <w:rFonts w:ascii="Cambria Math" w:hAnsi="Cambria Math"/>
+                <w:highlight w:val="yellow"/>
               </w:rPr>
               <m:t>th</m:t>
             </m:r>
@@ -4728,6 +5162,9 @@
         </m:sSub>
       </m:oMath>
       <w:r>
+        <w:rPr>
+          <w:highlight w:val="yellow"/>
+        </w:rPr>
         <w:t xml:space="preserve">). El </w:t>
       </w:r>
       <m:oMath>
@@ -4735,8 +5172,9 @@
           <m:sSubPr>
             <m:ctrlPr>
               <w:rPr>
-                <w:rFonts w:ascii="Cambria Math"/>
+                <w:rFonts w:ascii="Cambria Math" w:hAnsi="Cambria Math"/>
                 <w:i/>
+                <w:highlight w:val="yellow"/>
               </w:rPr>
             </m:ctrlPr>
           </m:sSubPr>
@@ -4744,6 +5182,7 @@
             <m:r>
               <w:rPr>
                 <w:rFonts w:ascii="Cambria Math" w:hAnsi="Cambria Math"/>
+                <w:highlight w:val="yellow"/>
               </w:rPr>
               <m:t>LET</m:t>
             </m:r>
@@ -4752,6 +5191,7 @@
             <m:r>
               <w:rPr>
                 <w:rFonts w:ascii="Cambria Math" w:hAnsi="Cambria Math"/>
+                <w:highlight w:val="yellow"/>
               </w:rPr>
               <m:t>th</m:t>
             </m:r>
@@ -4759,28 +5199,42 @@
         </m:sSub>
       </m:oMath>
       <w:r>
+        <w:rPr>
+          <w:highlight w:val="yellow"/>
+        </w:rPr>
         <w:t xml:space="preserve">está definido como el minino LET capaz de causar un SEE en un flujo de de </w:t>
       </w:r>
       <w:r>
+        <w:rPr>
+          <w:highlight w:val="yellow"/>
+        </w:rPr>
         <w:lastRenderedPageBreak/>
         <w:t>partículas de 10</w:t>
       </w:r>
       <w:r>
         <w:rPr>
+          <w:highlight w:val="yellow"/>
           <w:vertAlign w:val="superscript"/>
         </w:rPr>
         <w:t xml:space="preserve">7 </w:t>
       </w:r>
       <w:r>
+        <w:rPr>
+          <w:highlight w:val="yellow"/>
+        </w:rPr>
         <w:t>ions/cm</w:t>
       </w:r>
       <w:r>
         <w:rPr>
+          <w:highlight w:val="yellow"/>
           <w:vertAlign w:val="superscript"/>
         </w:rPr>
         <w:t>2</w:t>
       </w:r>
       <w:r>
+        <w:rPr>
+          <w:highlight w:val="yellow"/>
+        </w:rPr>
         <w:t xml:space="preserve">. Aquellos dispositivos inmunes a los SEE están definidos por tener un </w:t>
       </w:r>
       <m:oMath>
@@ -4788,8 +5242,9 @@
           <m:sSubPr>
             <m:ctrlPr>
               <w:rPr>
-                <w:rFonts w:ascii="Cambria Math"/>
+                <w:rFonts w:ascii="Cambria Math" w:hAnsi="Cambria Math"/>
                 <w:i/>
+                <w:highlight w:val="yellow"/>
               </w:rPr>
             </m:ctrlPr>
           </m:sSubPr>
@@ -4797,6 +5252,7 @@
             <m:r>
               <w:rPr>
                 <w:rFonts w:ascii="Cambria Math" w:hAnsi="Cambria Math"/>
+                <w:highlight w:val="yellow"/>
               </w:rPr>
               <m:t>LET</m:t>
             </m:r>
@@ -4805,6 +5261,7 @@
             <m:r>
               <w:rPr>
                 <w:rFonts w:ascii="Cambria Math" w:hAnsi="Cambria Math"/>
+                <w:highlight w:val="yellow"/>
               </w:rPr>
               <m:t>th</m:t>
             </m:r>
@@ -4813,12 +5270,14 @@
         <m:r>
           <w:rPr>
             <w:rFonts w:ascii="Cambria Math"/>
+            <w:highlight w:val="yellow"/>
           </w:rPr>
           <m:t>&gt;100</m:t>
         </m:r>
         <m:r>
           <w:rPr>
             <w:rFonts w:ascii="Cambria Math" w:hAnsi="Cambria Math"/>
+            <w:highlight w:val="yellow"/>
           </w:rPr>
           <m:t>MeV*</m:t>
         </m:r>
@@ -4826,8 +5285,9 @@
           <m:fPr>
             <m:ctrlPr>
               <w:rPr>
-                <w:rFonts w:ascii="Cambria Math"/>
+                <w:rFonts w:ascii="Cambria Math" w:hAnsi="Cambria Math"/>
                 <w:i/>
+                <w:highlight w:val="yellow"/>
               </w:rPr>
             </m:ctrlPr>
           </m:fPr>
@@ -4836,8 +5296,9 @@
               <m:sSupPr>
                 <m:ctrlPr>
                   <w:rPr>
-                    <w:rFonts w:ascii="Cambria Math"/>
+                    <w:rFonts w:ascii="Cambria Math" w:hAnsi="Cambria Math"/>
                     <w:i/>
+                    <w:highlight w:val="yellow"/>
                   </w:rPr>
                 </m:ctrlPr>
               </m:sSupPr>
@@ -4845,6 +5306,7 @@
                 <m:r>
                   <w:rPr>
                     <w:rFonts w:ascii="Cambria Math" w:hAnsi="Cambria Math"/>
+                    <w:highlight w:val="yellow"/>
                   </w:rPr>
                   <m:t>cm</m:t>
                 </m:r>
@@ -4853,6 +5315,7 @@
                 <m:r>
                   <w:rPr>
                     <w:rFonts w:ascii="Cambria Math"/>
+                    <w:highlight w:val="yellow"/>
                   </w:rPr>
                   <m:t>2</m:t>
                 </m:r>
@@ -4863,6 +5326,7 @@
             <m:r>
               <w:rPr>
                 <w:rFonts w:ascii="Cambria Math" w:hAnsi="Cambria Math"/>
+                <w:highlight w:val="yellow"/>
               </w:rPr>
               <m:t>mg</m:t>
             </m:r>
@@ -4870,15 +5334,22 @@
         </m:f>
       </m:oMath>
       <w:r>
+        <w:rPr>
+          <w:highlight w:val="yellow"/>
+        </w:rPr>
         <w:t xml:space="preserve"> </w:t>
       </w:r>
       <w:r>
         <w:rPr>
           <w:rStyle w:val="Refdenotaalfinal"/>
+          <w:highlight w:val="yellow"/>
         </w:rPr>
         <w:endnoteReference w:id="8"/>
       </w:r>
       <w:r>
+        <w:rPr>
+          <w:highlight w:val="yellow"/>
+        </w:rPr>
         <w:t xml:space="preserve">. Un bajo </w:t>
       </w:r>
       <m:oMath>
@@ -4886,8 +5357,9 @@
           <m:sSubPr>
             <m:ctrlPr>
               <w:rPr>
-                <w:rFonts w:ascii="Cambria Math"/>
+                <w:rFonts w:ascii="Cambria Math" w:hAnsi="Cambria Math"/>
                 <w:i/>
+                <w:highlight w:val="yellow"/>
               </w:rPr>
             </m:ctrlPr>
           </m:sSubPr>
@@ -4895,6 +5367,7 @@
             <m:r>
               <w:rPr>
                 <w:rFonts w:ascii="Cambria Math" w:hAnsi="Cambria Math"/>
+                <w:highlight w:val="yellow"/>
               </w:rPr>
               <m:t>LET</m:t>
             </m:r>
@@ -4903,6 +5376,7 @@
             <m:r>
               <w:rPr>
                 <w:rFonts w:ascii="Cambria Math" w:hAnsi="Cambria Math"/>
+                <w:highlight w:val="yellow"/>
               </w:rPr>
               <m:t>th</m:t>
             </m:r>
@@ -4910,14 +5384,23 @@
         </m:sSub>
       </m:oMath>
       <w:r>
+        <w:rPr>
+          <w:highlight w:val="yellow"/>
+        </w:rPr>
         <w:t xml:space="preserve"> implica sensibilidad a protones.</w:t>
       </w:r>
     </w:p>
     <w:p>
       <w:pPr>
         <w:pStyle w:val="ParrafoTESIS"/>
+        <w:rPr>
+          <w:highlight w:val="yellow"/>
+        </w:rPr>
       </w:pPr>
       <w:r>
+        <w:rPr>
+          <w:highlight w:val="yellow"/>
+        </w:rPr>
         <w:t>Si un dispositivo no es inmune a SEU, se analiza el promedio y efectos causados por SEU en este de la siguiente manera:</w:t>
       </w:r>
     </w:p>
@@ -4960,12 +5443,14 @@
                 <w:b w:val="0"/>
                 <w:bCs w:val="0"/>
                 <w:color w:val="auto"/>
+                <w:highlight w:val="yellow"/>
               </w:rPr>
             </w:pPr>
             <w:r>
               <w:rPr>
                 <w:rFonts w:cstheme="minorHAnsi"/>
                 <w:color w:val="auto"/>
+                <w:highlight w:val="yellow"/>
               </w:rPr>
               <w:t>Device LET</w:t>
             </w:r>
@@ -4973,6 +5458,7 @@
               <w:rPr>
                 <w:rFonts w:cstheme="minorHAnsi"/>
                 <w:color w:val="auto"/>
+                <w:highlight w:val="yellow"/>
                 <w:vertAlign w:val="subscript"/>
               </w:rPr>
               <w:t>th</w:t>
@@ -4993,12 +5479,14 @@
                 <w:b w:val="0"/>
                 <w:bCs w:val="0"/>
                 <w:color w:val="auto"/>
+                <w:highlight w:val="yellow"/>
               </w:rPr>
             </w:pPr>
             <w:r>
               <w:rPr>
                 <w:rFonts w:cstheme="minorHAnsi"/>
                 <w:color w:val="auto"/>
+                <w:highlight w:val="yellow"/>
               </w:rPr>
               <w:t>Environment to be Assessed</w:t>
             </w:r>
@@ -5025,11 +5513,13 @@
             <w:pPr>
               <w:rPr>
                 <w:rFonts w:cstheme="minorHAnsi"/>
+                <w:highlight w:val="yellow"/>
               </w:rPr>
             </w:pPr>
             <w:r>
               <w:rPr>
                 <w:rFonts w:cstheme="minorHAnsi"/>
+                <w:highlight w:val="yellow"/>
               </w:rPr>
               <w:t>&lt; 10 MeV·cm²/mg</w:t>
             </w:r>
@@ -5050,12 +5540,14 @@
               <w:cnfStyle w:val="000000100000"/>
               <w:rPr>
                 <w:rFonts w:cstheme="minorHAnsi"/>
+                <w:highlight w:val="yellow"/>
                 <w:lang w:val="en-US"/>
               </w:rPr>
             </w:pPr>
             <w:r>
               <w:rPr>
                 <w:rFonts w:cstheme="minorHAnsi"/>
+                <w:highlight w:val="yellow"/>
                 <w:lang w:val="en-US"/>
               </w:rPr>
               <w:t>Cosmic ray ions, trapped protons, solar flare protons</w:t>
@@ -5077,11 +5569,13 @@
             <w:pPr>
               <w:rPr>
                 <w:rFonts w:cstheme="minorHAnsi"/>
+                <w:highlight w:val="yellow"/>
               </w:rPr>
             </w:pPr>
             <w:r>
               <w:rPr>
                 <w:rFonts w:cstheme="minorHAnsi"/>
+                <w:highlight w:val="yellow"/>
               </w:rPr>
               <w:t>10 - 100 MeV·cm²/mg</w:t>
             </w:r>
@@ -5097,11 +5591,13 @@
               <w:cnfStyle w:val="000000000000"/>
               <w:rPr>
                 <w:rFonts w:cstheme="minorHAnsi"/>
+                <w:highlight w:val="yellow"/>
               </w:rPr>
             </w:pPr>
             <w:r>
               <w:rPr>
                 <w:rFonts w:cstheme="minorHAnsi"/>
+                <w:highlight w:val="yellow"/>
               </w:rPr>
               <w:t>Cosmic ray ions</w:t>
             </w:r>
@@ -5129,11 +5625,13 @@
             <w:pPr>
               <w:rPr>
                 <w:rFonts w:cstheme="minorHAnsi"/>
+                <w:highlight w:val="yellow"/>
               </w:rPr>
             </w:pPr>
             <w:r>
               <w:rPr>
                 <w:rFonts w:cstheme="minorHAnsi"/>
+                <w:highlight w:val="yellow"/>
               </w:rPr>
               <w:t>&gt; 100 MeV·cm²/mg</w:t>
             </w:r>
@@ -5154,11 +5652,13 @@
               <w:cnfStyle w:val="000000100000"/>
               <w:rPr>
                 <w:rFonts w:cstheme="minorHAnsi"/>
+                <w:highlight w:val="yellow"/>
               </w:rPr>
             </w:pPr>
             <w:r>
               <w:rPr>
                 <w:rFonts w:cstheme="minorHAnsi"/>
+                <w:highlight w:val="yellow"/>
               </w:rPr>
               <w:t>No analysis required</w:t>
             </w:r>
@@ -5169,56 +5669,52 @@
     <w:p>
       <w:pPr>
         <w:pStyle w:val="ParrafoTESIS"/>
+        <w:rPr>
+          <w:highlight w:val="yellow"/>
+        </w:rPr>
       </w:pPr>
       <w:r>
         <w:rPr>
           <w:rStyle w:val="apple-style-span"/>
+          <w:highlight w:val="yellow"/>
           <w:shd w:val="clear" w:color="auto" w:fill="FFFFFF"/>
         </w:rPr>
-        <w:t xml:space="preserve">Las tendencias actuales (por ejemplo, la reducción de tamaño y energía del dispositivo, aumento </w:t>
+        <w:t>Las tendencias actuales (por ejemplo, la reducción de tamaño y energía del dispositivo, aumento de resolución, de memoria y velocidad) sólo aumentan la susceptibilidad a SEUs.</w:t>
       </w:r>
       <w:r>
         <w:rPr>
           <w:rStyle w:val="apple-style-span"/>
+          <w:highlight w:val="yellow"/>
+        </w:rPr>
+        <w:t xml:space="preserve"> </w:t>
+      </w:r>
+      <w:r>
+        <w:rPr>
+          <w:rStyle w:val="apple-style-span"/>
+          <w:highlight w:val="yellow"/>
           <w:shd w:val="clear" w:color="auto" w:fill="FFFFFF"/>
         </w:rPr>
-        <w:t>de resolución, de memoria y velocidad) sólo aumentan la susceptibilidad a SEUs.</w:t>
+        <w:t>Esto se ve fácilmente cuando se considera el dispositivo como un simple condensador (C) sobre el cual las partículas ionizadas depositan suficientes cargas (Q) para dar lugar a una tensión (es decir, un estado lógico). El SEU</w:t>
       </w:r>
       <w:r>
         <w:rPr>
           <w:rStyle w:val="apple-style-span"/>
-        </w:rPr>
-        <w:t xml:space="preserve"> </w:t>
+          <w:highlight w:val="yellow"/>
+        </w:rPr>
+        <w:t xml:space="preserve"> se produce cuando LET&gt; Q</w:t>
       </w:r>
       <w:r>
         <w:rPr>
           <w:rStyle w:val="apple-style-span"/>
-          <w:shd w:val="clear" w:color="auto" w:fill="FFFFFF"/>
-        </w:rPr>
-        <w:t>Esto se ve fácilmente cuando se considera el dispositivo como un simple condensador (C) sobre el cual las partículas ionizadas depositan suficientes cargas (Q) para dar lugar a una tensión (es decir, un estado lógico). El SEU</w:t>
+          <w:highlight w:val="yellow"/>
+          <w:vertAlign w:val="subscript"/>
+        </w:rPr>
+        <w:t>crit</w:t>
       </w:r>
       <w:r>
         <w:rPr>
           <w:rStyle w:val="apple-style-span"/>
-        </w:rPr>
-        <w:t xml:space="preserve"> se produce cuando</w:t>
-      </w:r>
-      <w:r>
-        <w:rPr>
-          <w:rStyle w:val="apple-style-span"/>
-        </w:rPr>
-        <w:t xml:space="preserve"> LET&gt; Q</w:t>
-      </w:r>
-      <w:r>
-        <w:rPr>
-          <w:rStyle w:val="apple-style-span"/>
-          <w:vertAlign w:val="subscript"/>
-        </w:rPr>
-        <w:t>crit</w:t>
-      </w:r>
-      <w:r>
-        <w:rPr>
-          <w:rStyle w:val="apple-style-span"/>
+          <w:highlight w:val="yellow"/>
         </w:rPr>
         <w:t>.</w:t>
       </w:r>
@@ -5227,6 +5723,7 @@
       <w:pPr>
         <w:pStyle w:val="ParrafoTESIS"/>
         <w:rPr>
+          <w:highlight w:val="yellow"/>
           <w:lang w:val="en-US"/>
         </w:rPr>
       </w:pPr>
@@ -5236,8 +5733,9 @@
             <m:sSubPr>
               <m:ctrlPr>
                 <w:rPr>
-                  <w:rFonts w:ascii="Cambria Math"/>
+                  <w:rFonts w:ascii="Cambria Math" w:hAnsi="Cambria Math"/>
                   <w:i/>
+                  <w:highlight w:val="yellow"/>
                   <w:lang w:val="en-US"/>
                 </w:rPr>
               </m:ctrlPr>
@@ -5246,6 +5744,7 @@
               <m:r>
                 <w:rPr>
                   <w:rFonts w:ascii="Cambria Math" w:hAnsi="Cambria Math"/>
+                  <w:highlight w:val="yellow"/>
                   <w:lang w:val="en-US"/>
                 </w:rPr>
                 <m:t>LET</m:t>
@@ -5255,6 +5754,7 @@
               <m:r>
                 <w:rPr>
                   <w:rFonts w:ascii="Cambria Math" w:hAnsi="Cambria Math"/>
+                  <w:highlight w:val="yellow"/>
                   <w:lang w:val="en-US"/>
                 </w:rPr>
                 <m:t>th</m:t>
@@ -5264,6 +5764,7 @@
           <m:r>
             <w:rPr>
               <w:rFonts w:ascii="Cambria Math"/>
+              <w:highlight w:val="yellow"/>
               <w:lang w:val="en-US"/>
             </w:rPr>
             <m:t xml:space="preserve"> </m:t>
@@ -5271,6 +5772,7 @@
           <m:r>
             <w:rPr>
               <w:rFonts w:ascii="Cambria Math" w:hAnsi="Cambria Math"/>
+              <w:highlight w:val="yellow"/>
               <w:lang w:val="en-US"/>
             </w:rPr>
             <m:t>∝</m:t>
@@ -5278,6 +5780,7 @@
           <m:r>
             <w:rPr>
               <w:rFonts w:ascii="Cambria Math"/>
+              <w:highlight w:val="yellow"/>
               <w:lang w:val="en-US"/>
             </w:rPr>
             <m:t xml:space="preserve"> </m:t>
@@ -5285,6 +5788,7 @@
           <m:r>
             <w:rPr>
               <w:rFonts w:ascii="Cambria Math"/>
+              <w:highlight w:val="yellow"/>
               <w:lang w:val="en-US"/>
             </w:rPr>
             <m:t>∆</m:t>
@@ -5292,6 +5796,7 @@
           <m:r>
             <w:rPr>
               <w:rFonts w:ascii="Cambria Math" w:hAnsi="Cambria Math"/>
+              <w:highlight w:val="yellow"/>
               <w:lang w:val="en-US"/>
             </w:rPr>
             <m:t>V</m:t>
@@ -5299,6 +5804,7 @@
           <m:r>
             <w:rPr>
               <w:rFonts w:ascii="Cambria Math"/>
+              <w:highlight w:val="yellow"/>
               <w:lang w:val="en-US"/>
             </w:rPr>
             <m:t>=</m:t>
@@ -5307,8 +5813,9 @@
             <m:fPr>
               <m:ctrlPr>
                 <w:rPr>
-                  <w:rFonts w:ascii="Cambria Math"/>
+                  <w:rFonts w:ascii="Cambria Math" w:hAnsi="Cambria Math"/>
                   <w:i/>
+                  <w:highlight w:val="yellow"/>
                   <w:lang w:val="en-US"/>
                 </w:rPr>
               </m:ctrlPr>
@@ -5317,6 +5824,7 @@
               <m:r>
                 <w:rPr>
                   <w:rFonts w:ascii="Cambria Math" w:hAnsi="Cambria Math"/>
+                  <w:highlight w:val="yellow"/>
                   <w:lang w:val="en-US"/>
                 </w:rPr>
                 <m:t>Q</m:t>
@@ -5326,6 +5834,7 @@
               <m:r>
                 <w:rPr>
                   <w:rFonts w:ascii="Cambria Math" w:hAnsi="Cambria Math"/>
+                  <w:highlight w:val="yellow"/>
                   <w:lang w:val="en-US"/>
                 </w:rPr>
                 <m:t>C</m:t>
@@ -5340,15 +5849,41 @@
         <w:pStyle w:val="ParrafoTESIS"/>
         <w:rPr>
           <w:rStyle w:val="apple-style-span"/>
+          <w:highlight w:val="yellow"/>
           <w:shd w:val="clear" w:color="auto" w:fill="FFFFFF"/>
         </w:rPr>
       </w:pPr>
       <w:r>
         <w:rPr>
           <w:rStyle w:val="apple-style-span"/>
+          <w:highlight w:val="yellow"/>
           <w:shd w:val="clear" w:color="auto" w:fill="FFFFFF"/>
         </w:rPr>
-        <w:t>Como el tamaño de las zonas activas de los dispositivos disminuye, la capacidad también lo hace y por lo tanto la carga necesaria para inducir el SEU disminuye con estos. La profundidad de los dispositivos no a sido prácticamente afectada, sino su longitud y anchura son los que fueron reducidos. Si consideramos un dispositivo cuadrado de tamaño característico L x L, la carga crítica para el cambio de estado del mismo es proporcional su tamaño cuadrado (</w:t>
+        <w:t xml:space="preserve">Como el tamaño de las zonas activas de los dispositivos disminuye, la capacidad también lo hace y por lo tanto la carga necesaria para inducir el SEU disminuye con estos. La profundidad de los dispositivos no </w:t>
+      </w:r>
+      <w:r>
+        <w:rPr>
+          <w:rStyle w:val="apple-style-span"/>
+          <w:highlight w:val="yellow"/>
+          <w:shd w:val="clear" w:color="auto" w:fill="FFFFFF"/>
+        </w:rPr>
+        <w:t>ha</w:t>
+      </w:r>
+      <w:r>
+        <w:rPr>
+          <w:rStyle w:val="apple-style-span"/>
+          <w:highlight w:val="yellow"/>
+          <w:shd w:val="clear" w:color="auto" w:fill="FFFFFF"/>
+        </w:rPr>
+        <w:t>n</w:t>
+      </w:r>
+      <w:r>
+        <w:rPr>
+          <w:rStyle w:val="apple-style-span"/>
+          <w:highlight w:val="yellow"/>
+          <w:shd w:val="clear" w:color="auto" w:fill="FFFFFF"/>
+        </w:rPr>
+        <w:t xml:space="preserve"> sido prácticamente afectada, sino su longitud y anchura son los que fueron reducidos. Si consideramos un dispositivo cuadrado de tamaño característico L x L, la carga crítica para el cambio de estado del mismo es proporcional su tamaño cuadrado (</w:t>
       </w:r>
       <m:oMath>
         <m:sSub>
@@ -5358,6 +5893,7 @@
                 <w:rStyle w:val="apple-style-span"/>
                 <w:rFonts w:ascii="Cambria Math"/>
                 <w:i/>
+                <w:highlight w:val="yellow"/>
                 <w:shd w:val="clear" w:color="auto" w:fill="FFFFFF"/>
               </w:rPr>
             </m:ctrlPr>
@@ -5367,6 +5903,7 @@
               <w:rPr>
                 <w:rStyle w:val="apple-style-span"/>
                 <w:rFonts w:ascii="Cambria Math" w:hAnsi="Cambria Math"/>
+                <w:highlight w:val="yellow"/>
                 <w:shd w:val="clear" w:color="auto" w:fill="FFFFFF"/>
               </w:rPr>
               <m:t>Q</m:t>
@@ -5377,6 +5914,7 @@
               <w:rPr>
                 <w:rStyle w:val="apple-style-span"/>
                 <w:rFonts w:ascii="Cambria Math" w:hAnsi="Cambria Math"/>
+                <w:highlight w:val="yellow"/>
                 <w:shd w:val="clear" w:color="auto" w:fill="FFFFFF"/>
               </w:rPr>
               <m:t>crit</m:t>
@@ -5387,6 +5925,7 @@
           <w:rPr>
             <w:rStyle w:val="apple-style-span"/>
             <w:rFonts w:ascii="Cambria Math"/>
+            <w:highlight w:val="yellow"/>
             <w:shd w:val="clear" w:color="auto" w:fill="FFFFFF"/>
           </w:rPr>
           <m:t xml:space="preserve"> </m:t>
@@ -5395,6 +5934,7 @@
           <w:rPr>
             <w:rStyle w:val="apple-style-span"/>
             <w:rFonts w:ascii="Cambria Math" w:hAnsi="Cambria Math"/>
+            <w:highlight w:val="yellow"/>
             <w:shd w:val="clear" w:color="auto" w:fill="FFFFFF"/>
           </w:rPr>
           <m:t>∝</m:t>
@@ -5403,6 +5943,7 @@
           <w:rPr>
             <w:rStyle w:val="apple-style-span"/>
             <w:rFonts w:ascii="Cambria Math"/>
+            <w:highlight w:val="yellow"/>
             <w:shd w:val="clear" w:color="auto" w:fill="FFFFFF"/>
           </w:rPr>
           <m:t xml:space="preserve"> </m:t>
@@ -5414,6 +5955,7 @@
                 <w:rStyle w:val="apple-style-span"/>
                 <w:rFonts w:ascii="Cambria Math"/>
                 <w:i/>
+                <w:highlight w:val="yellow"/>
                 <w:shd w:val="clear" w:color="auto" w:fill="FFFFFF"/>
               </w:rPr>
             </m:ctrlPr>
@@ -5423,6 +5965,7 @@
               <w:rPr>
                 <w:rStyle w:val="apple-style-span"/>
                 <w:rFonts w:ascii="Cambria Math" w:hAnsi="Cambria Math"/>
+                <w:highlight w:val="yellow"/>
                 <w:shd w:val="clear" w:color="auto" w:fill="FFFFFF"/>
               </w:rPr>
               <m:t>L</m:t>
@@ -5433,6 +5976,7 @@
               <w:rPr>
                 <w:rStyle w:val="apple-style-span"/>
                 <w:rFonts w:ascii="Cambria Math"/>
+                <w:highlight w:val="yellow"/>
                 <w:shd w:val="clear" w:color="auto" w:fill="FFFFFF"/>
               </w:rPr>
               <m:t>2</m:t>
@@ -5443,6 +5987,7 @@
       <w:r>
         <w:rPr>
           <w:rStyle w:val="apple-style-span"/>
+          <w:highlight w:val="yellow"/>
           <w:shd w:val="clear" w:color="auto" w:fill="FFFFFF"/>
         </w:rPr>
         <w:t>).</w:t>
@@ -5453,6 +5998,7 @@
         <w:pStyle w:val="ParrafoTESIS"/>
         <w:rPr>
           <w:iCs/>
+          <w:highlight w:val="yellow"/>
           <w:lang w:val="en-US"/>
         </w:rPr>
       </w:pPr>
@@ -5462,9 +6008,10 @@
             <m:sSubPr>
               <m:ctrlPr>
                 <w:rPr>
-                  <w:rFonts w:ascii="Cambria Math"/>
+                  <w:rFonts w:ascii="Cambria Math" w:hAnsi="Cambria Math"/>
                   <w:i/>
                   <w:iCs/>
+                  <w:highlight w:val="yellow"/>
                   <w:lang w:val="en-US"/>
                 </w:rPr>
               </m:ctrlPr>
@@ -5473,6 +6020,7 @@
               <m:r>
                 <w:rPr>
                   <w:rFonts w:ascii="Cambria Math" w:hAnsi="Cambria Math"/>
+                  <w:highlight w:val="yellow"/>
                   <w:lang w:val="en-US"/>
                 </w:rPr>
                 <m:t>Q</m:t>
@@ -5482,6 +6030,7 @@
               <m:r>
                 <w:rPr>
                   <w:rFonts w:ascii="Cambria Math" w:hAnsi="Cambria Math"/>
+                  <w:highlight w:val="yellow"/>
                   <w:lang w:val="en-US"/>
                 </w:rPr>
                 <m:t>crit</m:t>
@@ -5491,6 +6040,7 @@
           <m:r>
             <w:rPr>
               <w:rFonts w:ascii="Cambria Math"/>
+              <w:highlight w:val="yellow"/>
               <w:lang w:val="en-US"/>
             </w:rPr>
             <m:t>=</m:t>
@@ -5499,9 +6049,10 @@
             <m:dPr>
               <m:ctrlPr>
                 <w:rPr>
-                  <w:rFonts w:ascii="Cambria Math"/>
+                  <w:rFonts w:ascii="Cambria Math" w:hAnsi="Cambria Math"/>
                   <w:i/>
                   <w:iCs/>
+                  <w:highlight w:val="yellow"/>
                   <w:lang w:val="en-US"/>
                 </w:rPr>
               </m:ctrlPr>
@@ -5510,6 +6061,7 @@
               <m:r>
                 <w:rPr>
                   <w:rFonts w:ascii="Cambria Math"/>
+                  <w:highlight w:val="yellow"/>
                   <w:lang w:val="en-US"/>
                 </w:rPr>
                 <m:t xml:space="preserve">0.023 </m:t>
@@ -5517,6 +6069,7 @@
               <m:r>
                 <w:rPr>
                   <w:rFonts w:ascii="Cambria Math" w:hAnsi="Cambria Math"/>
+                  <w:highlight w:val="yellow"/>
                   <w:lang w:val="en-US"/>
                 </w:rPr>
                 <m:t>pC</m:t>
@@ -5524,6 +6077,7 @@
               <m:r>
                 <w:rPr>
                   <w:rFonts w:ascii="Cambria Math"/>
+                  <w:highlight w:val="yellow"/>
                   <w:lang w:val="en-US"/>
                 </w:rPr>
                 <m:t>/</m:t>
@@ -5532,9 +6086,10 @@
                 <m:sSupPr>
                   <m:ctrlPr>
                     <w:rPr>
-                      <w:rFonts w:ascii="Cambria Math"/>
+                      <w:rFonts w:ascii="Cambria Math" w:hAnsi="Cambria Math"/>
                       <w:i/>
                       <w:iCs/>
+                      <w:highlight w:val="yellow"/>
                       <w:lang w:val="en-US"/>
                     </w:rPr>
                   </m:ctrlPr>
@@ -5543,6 +6098,7 @@
                   <m:r>
                     <w:rPr>
                       <w:rFonts w:ascii="Cambria Math" w:hAnsi="Cambria Math"/>
+                      <w:highlight w:val="yellow"/>
                       <w:lang w:val="en-US"/>
                     </w:rPr>
                     <m:t>μm</m:t>
@@ -5552,6 +6108,7 @@
                   <m:r>
                     <w:rPr>
                       <w:rFonts w:ascii="Cambria Math"/>
+                      <w:highlight w:val="yellow"/>
                       <w:lang w:val="en-US"/>
                     </w:rPr>
                     <m:t>2</m:t>
@@ -5563,6 +6120,7 @@
           <m:r>
             <w:rPr>
               <w:rFonts w:ascii="Cambria Math" w:hAnsi="Cambria Math"/>
+              <w:highlight w:val="yellow"/>
               <w:lang w:val="en-US"/>
             </w:rPr>
             <m:t>*</m:t>
@@ -5571,9 +6129,10 @@
             <m:sSupPr>
               <m:ctrlPr>
                 <w:rPr>
-                  <w:rFonts w:ascii="Cambria Math"/>
+                  <w:rFonts w:ascii="Cambria Math" w:hAnsi="Cambria Math"/>
                   <w:i/>
                   <w:iCs/>
+                  <w:highlight w:val="yellow"/>
                   <w:lang w:val="en-US"/>
                 </w:rPr>
               </m:ctrlPr>
@@ -5582,6 +6141,7 @@
               <m:r>
                 <w:rPr>
                   <w:rFonts w:ascii="Cambria Math" w:hAnsi="Cambria Math"/>
+                  <w:highlight w:val="yellow"/>
                   <w:lang w:val="en-US"/>
                 </w:rPr>
                 <m:t>L</m:t>
@@ -5591,6 +6151,7 @@
               <m:r>
                 <w:rPr>
                   <w:rFonts w:ascii="Cambria Math"/>
+                  <w:highlight w:val="yellow"/>
                   <w:lang w:val="en-US"/>
                 </w:rPr>
                 <m:t>2</m:t>
@@ -5610,20 +6171,15 @@
       <w:r>
         <w:rPr>
           <w:rStyle w:val="apple-style-span"/>
+          <w:highlight w:val="yellow"/>
           <w:shd w:val="clear" w:color="auto" w:fill="FFFFFF"/>
         </w:rPr>
-        <w:t xml:space="preserve">Esta carga crítica es la necesaria para generar un cambio de estado binario "1" a "0" o viceversa en una memoria, pero es menor que la carga total almacenada. </w:t>
+        <w:t>Esta carga crítica es la necesaria para generar un cambio de estado binario "1" a "0" o viceversa en una memoria, pero es menor que la carga total almacenada. En concreto, Q</w:t>
       </w:r>
       <w:r>
         <w:rPr>
           <w:rStyle w:val="apple-style-span"/>
-          <w:shd w:val="clear" w:color="auto" w:fill="FFFFFF"/>
-        </w:rPr>
-        <w:t>En concreto, Q</w:t>
-      </w:r>
-      <w:r>
-        <w:rPr>
-          <w:rStyle w:val="apple-style-span"/>
+          <w:highlight w:val="yellow"/>
           <w:shd w:val="clear" w:color="auto" w:fill="FFFFFF"/>
           <w:vertAlign w:val="subscript"/>
         </w:rPr>
@@ -5632,6 +6188,7 @@
       <w:r>
         <w:rPr>
           <w:rStyle w:val="apple-style-span"/>
+          <w:highlight w:val="yellow"/>
           <w:shd w:val="clear" w:color="auto" w:fill="FFFFFF"/>
         </w:rPr>
         <w:t xml:space="preserve"> es entonces la diferencia entre la carga de nodo almacenada y la carga mínima requerida para que el amplificador de censado pueda leer correctamente el dato. En los circuitos de SRAM, Q</w:t>
@@ -5639,6 +6196,7 @@
       <w:r>
         <w:rPr>
           <w:rStyle w:val="apple-style-span"/>
+          <w:highlight w:val="yellow"/>
           <w:shd w:val="clear" w:color="auto" w:fill="FFFFFF"/>
           <w:vertAlign w:val="subscript"/>
         </w:rPr>
@@ -5647,6 +6205,7 @@
       <w:r>
         <w:rPr>
           <w:rStyle w:val="apple-style-span"/>
+          <w:highlight w:val="yellow"/>
           <w:shd w:val="clear" w:color="auto" w:fill="FFFFFF"/>
         </w:rPr>
         <w:t xml:space="preserve"> depende no sólo de los niveles de cargas acumulados, sino también de la forma temporal de los impulsos de corriente</w:t>
@@ -5654,6 +6213,7 @@
       <w:r>
         <w:rPr>
           <w:rStyle w:val="apple-style-span"/>
+          <w:highlight w:val="yellow"/>
           <w:shd w:val="clear" w:color="auto" w:fill="FFFFFF"/>
         </w:rPr>
         <w:endnoteReference w:id="9"/>
@@ -5661,6 +6221,7 @@
       <w:r>
         <w:rPr>
           <w:rStyle w:val="apple-style-span"/>
+          <w:highlight w:val="yellow"/>
           <w:shd w:val="clear" w:color="auto" w:fill="FFFFFF"/>
         </w:rPr>
         <w:t>.</w:t>
@@ -5670,27 +6231,27 @@
       <w:pPr>
         <w:pStyle w:val="Ttulo2"/>
       </w:pPr>
-      <w:bookmarkStart w:id="10" w:name="_Toc266474771"/>
+      <w:bookmarkStart w:id="9" w:name="_Toc266474771"/>
       <w:r>
         <w:t xml:space="preserve">1.3) </w:t>
       </w:r>
       <w:r>
         <w:t>Modelado de la falla</w:t>
       </w:r>
-      <w:bookmarkEnd w:id="10"/>
+      <w:bookmarkEnd w:id="9"/>
     </w:p>
     <w:p>
       <w:pPr>
         <w:pStyle w:val="Ttulo3"/>
       </w:pPr>
-      <w:bookmarkStart w:id="11" w:name="_Toc266474772"/>
+      <w:bookmarkStart w:id="10" w:name="_Toc266474772"/>
       <w:r>
         <w:t xml:space="preserve">1.3.1) </w:t>
       </w:r>
       <w:r>
         <w:t>Modelos utilizados</w:t>
       </w:r>
-      <w:bookmarkEnd w:id="11"/>
+      <w:bookmarkEnd w:id="10"/>
     </w:p>
     <w:p>
       <w:pPr>
@@ -5707,15 +6268,25 @@
         <w:t>. El transitorio puede ser modelado como una inyección de tipo doble exponencial de corriente</w:t>
       </w:r>
       <w:r>
-        <w:t>, según [NOTA AL PIE]</w:t>
+        <w:t xml:space="preserve">, según </w:t>
+      </w:r>
+      <w:r>
+        <w:rPr>
+          <w:highlight w:val="yellow"/>
+        </w:rPr>
+        <w:t>[NOTA AL PIE]</w:t>
       </w:r>
       <w:r>
         <w:rPr>
           <w:rStyle w:val="Refdenotaalfinal"/>
+          <w:highlight w:val="yellow"/>
         </w:rPr>
         <w:endnoteReference w:id="10"/>
       </w:r>
       <w:r>
+        <w:rPr>
+          <w:highlight w:val="yellow"/>
+        </w:rPr>
         <w:t>[/NOTA AL PIE]</w:t>
       </w:r>
     </w:p>
@@ -5735,7 +6306,7 @@
             <m:dPr>
               <m:ctrlPr>
                 <w:rPr>
-                  <w:rFonts w:ascii="Cambria Math"/>
+                  <w:rFonts w:ascii="Cambria Math" w:hAnsi="Cambria Math"/>
                   <w:i/>
                 </w:rPr>
               </m:ctrlPr>
@@ -5759,7 +6330,7 @@
             <m:fPr>
               <m:ctrlPr>
                 <w:rPr>
-                  <w:rFonts w:ascii="Cambria Math"/>
+                  <w:rFonts w:ascii="Cambria Math" w:hAnsi="Cambria Math"/>
                   <w:i/>
                 </w:rPr>
               </m:ctrlPr>
@@ -5771,19 +6342,13 @@
                 </w:rPr>
                 <m:t>Q</m:t>
               </m:r>
-              <m:ctrlPr>
-                <w:rPr>
-                  <w:rFonts w:ascii="Cambria Math" w:hAnsi="Cambria Math"/>
-                  <w:i/>
-                </w:rPr>
-              </m:ctrlPr>
             </m:num>
             <m:den>
               <m:sSub>
                 <m:sSubPr>
                   <m:ctrlPr>
                     <w:rPr>
-                      <w:rFonts w:ascii="Cambria Math"/>
+                      <w:rFonts w:ascii="Cambria Math" w:hAnsi="Cambria Math"/>
                       <w:i/>
                     </w:rPr>
                   </m:ctrlPr>
@@ -5795,12 +6360,6 @@
                     </w:rPr>
                     <m:t>τ</m:t>
                   </m:r>
-                  <m:ctrlPr>
-                    <w:rPr>
-                      <w:rFonts w:ascii="Cambria Math" w:hAnsi="Cambria Math"/>
-                      <w:i/>
-                    </w:rPr>
-                  </m:ctrlPr>
                 </m:e>
                 <m:sub>
                   <m:r>
@@ -5821,7 +6380,7 @@
                 <m:sSubPr>
                   <m:ctrlPr>
                     <w:rPr>
-                      <w:rFonts w:ascii="Cambria Math"/>
+                      <w:rFonts w:ascii="Cambria Math" w:hAnsi="Cambria Math"/>
                       <w:i/>
                     </w:rPr>
                   </m:ctrlPr>
@@ -5833,12 +6392,6 @@
                     </w:rPr>
                     <m:t>τ</m:t>
                   </m:r>
-                  <m:ctrlPr>
-                    <w:rPr>
-                      <w:rFonts w:ascii="Cambria Math" w:hAnsi="Cambria Math"/>
-                      <w:i/>
-                    </w:rPr>
-                  </m:ctrlPr>
                 </m:e>
                 <m:sub>
                   <m:r>
@@ -5849,19 +6402,13 @@
                   </m:r>
                 </m:sub>
               </m:sSub>
-              <m:ctrlPr>
-                <w:rPr>
-                  <w:rFonts w:ascii="Cambria Math" w:hAnsi="Cambria Math"/>
-                  <w:i/>
-                </w:rPr>
-              </m:ctrlPr>
             </m:den>
           </m:f>
           <m:d>
             <m:dPr>
               <m:ctrlPr>
                 <w:rPr>
-                  <w:rFonts w:ascii="Cambria Math"/>
+                  <w:rFonts w:ascii="Cambria Math" w:hAnsi="Cambria Math"/>
                   <w:i/>
                 </w:rPr>
               </m:ctrlPr>
@@ -5871,7 +6418,7 @@
                 <m:sSupPr>
                   <m:ctrlPr>
                     <w:rPr>
-                      <w:rFonts w:ascii="Cambria Math"/>
+                      <w:rFonts w:ascii="Cambria Math" w:hAnsi="Cambria Math"/>
                       <w:i/>
                     </w:rPr>
                   </m:ctrlPr>
@@ -5883,19 +6430,13 @@
                     </w:rPr>
                     <m:t>e</m:t>
                   </m:r>
-                  <m:ctrlPr>
-                    <w:rPr>
-                      <w:rFonts w:ascii="Cambria Math" w:hAnsi="Cambria Math"/>
-                      <w:i/>
-                    </w:rPr>
-                  </m:ctrlPr>
                 </m:e>
                 <m:sup>
                   <m:f>
                     <m:fPr>
                       <m:ctrlPr>
                         <w:rPr>
-                          <w:rFonts w:ascii="Cambria Math"/>
+                          <w:rFonts w:ascii="Cambria Math" w:hAnsi="Cambria Math"/>
                           <w:i/>
                         </w:rPr>
                       </m:ctrlPr>
@@ -5907,19 +6448,13 @@
                         </w:rPr>
                         <m:t>-t</m:t>
                       </m:r>
-                      <m:ctrlPr>
-                        <w:rPr>
-                          <w:rFonts w:ascii="Cambria Math" w:hAnsi="Cambria Math"/>
-                          <w:i/>
-                        </w:rPr>
-                      </m:ctrlPr>
                     </m:num>
                     <m:den>
                       <m:sSub>
                         <m:sSubPr>
                           <m:ctrlPr>
                             <w:rPr>
-                              <w:rFonts w:ascii="Cambria Math"/>
+                              <w:rFonts w:ascii="Cambria Math" w:hAnsi="Cambria Math"/>
                               <w:i/>
                             </w:rPr>
                           </m:ctrlPr>
@@ -5931,12 +6466,6 @@
                             </w:rPr>
                             <m:t>τ</m:t>
                           </m:r>
-                          <m:ctrlPr>
-                            <w:rPr>
-                              <w:rFonts w:ascii="Cambria Math" w:hAnsi="Cambria Math"/>
-                              <w:i/>
-                            </w:rPr>
-                          </m:ctrlPr>
                         </m:e>
                         <m:sub>
                           <m:r>
@@ -5947,20 +6476,8 @@
                           </m:r>
                         </m:sub>
                       </m:sSub>
-                      <m:ctrlPr>
-                        <w:rPr>
-                          <w:rFonts w:ascii="Cambria Math" w:hAnsi="Cambria Math"/>
-                          <w:i/>
-                        </w:rPr>
-                      </m:ctrlPr>
                     </m:den>
                   </m:f>
-                  <m:ctrlPr>
-                    <w:rPr>
-                      <w:rFonts w:ascii="Cambria Math" w:hAnsi="Cambria Math"/>
-                      <w:i/>
-                    </w:rPr>
-                  </m:ctrlPr>
                 </m:sup>
               </m:sSup>
               <m:r>
@@ -5973,7 +6490,7 @@
                 <m:sSupPr>
                   <m:ctrlPr>
                     <w:rPr>
-                      <w:rFonts w:ascii="Cambria Math"/>
+                      <w:rFonts w:ascii="Cambria Math" w:hAnsi="Cambria Math"/>
                       <w:i/>
                     </w:rPr>
                   </m:ctrlPr>
@@ -5985,19 +6502,13 @@
                     </w:rPr>
                     <m:t>e</m:t>
                   </m:r>
-                  <m:ctrlPr>
-                    <w:rPr>
-                      <w:rFonts w:ascii="Cambria Math" w:hAnsi="Cambria Math"/>
-                      <w:i/>
-                    </w:rPr>
-                  </m:ctrlPr>
                 </m:e>
                 <m:sup>
                   <m:f>
                     <m:fPr>
                       <m:ctrlPr>
                         <w:rPr>
-                          <w:rFonts w:ascii="Cambria Math"/>
+                          <w:rFonts w:ascii="Cambria Math" w:hAnsi="Cambria Math"/>
                           <w:i/>
                         </w:rPr>
                       </m:ctrlPr>
@@ -6009,19 +6520,13 @@
                         </w:rPr>
                         <m:t>-t</m:t>
                       </m:r>
-                      <m:ctrlPr>
-                        <w:rPr>
-                          <w:rFonts w:ascii="Cambria Math" w:hAnsi="Cambria Math"/>
-                          <w:i/>
-                        </w:rPr>
-                      </m:ctrlPr>
                     </m:num>
                     <m:den>
                       <m:sSub>
                         <m:sSubPr>
                           <m:ctrlPr>
                             <w:rPr>
-                              <w:rFonts w:ascii="Cambria Math"/>
+                              <w:rFonts w:ascii="Cambria Math" w:hAnsi="Cambria Math"/>
                               <w:i/>
                             </w:rPr>
                           </m:ctrlPr>
@@ -6033,12 +6538,6 @@
                             </w:rPr>
                             <m:t>τ</m:t>
                           </m:r>
-                          <m:ctrlPr>
-                            <w:rPr>
-                              <w:rFonts w:ascii="Cambria Math" w:hAnsi="Cambria Math"/>
-                              <w:i/>
-                            </w:rPr>
-                          </m:ctrlPr>
                         </m:e>
                         <m:sub>
                           <m:r>
@@ -6049,20 +6548,8 @@
                           </m:r>
                         </m:sub>
                       </m:sSub>
-                      <m:ctrlPr>
-                        <w:rPr>
-                          <w:rFonts w:ascii="Cambria Math" w:hAnsi="Cambria Math"/>
-                          <w:i/>
-                        </w:rPr>
-                      </m:ctrlPr>
                     </m:den>
                   </m:f>
-                  <m:ctrlPr>
-                    <w:rPr>
-                      <w:rFonts w:ascii="Cambria Math" w:hAnsi="Cambria Math"/>
-                      <w:i/>
-                    </w:rPr>
-                  </m:ctrlPr>
                 </m:sup>
               </m:sSup>
             </m:e>
@@ -6079,7 +6566,7 @@
           <m:sSubPr>
             <m:ctrlPr>
               <w:rPr>
-                <w:rFonts w:ascii="Cambria Math"/>
+                <w:rFonts w:ascii="Cambria Math" w:hAnsi="Cambria Math"/>
                 <w:i/>
               </w:rPr>
             </m:ctrlPr>
@@ -6110,7 +6597,7 @@
           <m:sSubPr>
             <m:ctrlPr>
               <w:rPr>
-                <w:rFonts w:ascii="Cambria Math"/>
+                <w:rFonts w:ascii="Cambria Math" w:hAnsi="Cambria Math"/>
                 <w:i/>
               </w:rPr>
             </m:ctrlPr>
@@ -6140,21 +6627,33 @@
     <w:p>
       <w:pPr>
         <w:pStyle w:val="Ttulo3"/>
+        <w:rPr>
+          <w:highlight w:val="yellow"/>
+        </w:rPr>
       </w:pPr>
-      <w:bookmarkStart w:id="12" w:name="_Toc266474773"/>
-      <w:r>
+      <w:bookmarkStart w:id="11" w:name="_Toc266474773"/>
+      <w:r>
+        <w:rPr>
+          <w:highlight w:val="yellow"/>
+        </w:rPr>
         <w:t xml:space="preserve">1.3.2) </w:t>
       </w:r>
       <w:r>
+        <w:rPr>
+          <w:highlight w:val="yellow"/>
+        </w:rPr>
         <w:t>Modelo a utilizar</w:t>
       </w:r>
-      <w:bookmarkEnd w:id="12"/>
+      <w:bookmarkEnd w:id="11"/>
     </w:p>
     <w:p>
       <w:pPr>
         <w:pStyle w:val="ParrafoTESIS"/>
       </w:pPr>
       <w:r>
+        <w:rPr>
+          <w:highlight w:val="yellow"/>
+        </w:rPr>
         <w:t>Como el modelo del transitorio de doble exponencial llevara mucho tiempo y procesamiento computacional complejo, optamos por reemplazar dicho modelo por una aproximación lineal más simple.</w:t>
       </w:r>
     </w:p>
@@ -6177,12 +6676,18 @@
       <w:pPr>
         <w:pStyle w:val="Ttulo1"/>
       </w:pPr>
-      <w:bookmarkStart w:id="13" w:name="_Toc266474774"/>
+      <w:bookmarkStart w:id="12" w:name="_Toc266474774"/>
       <w:r>
         <w:lastRenderedPageBreak/>
-        <w:t>CAPITULO 2: Conversor</w:t>
-      </w:r>
-      <w:bookmarkEnd w:id="13"/>
+        <w:t>CAP</w:t>
+      </w:r>
+      <w:r>
+        <w:t>Í</w:t>
+      </w:r>
+      <w:r>
+        <w:t>TULO 2: Conversor</w:t>
+      </w:r>
+      <w:bookmarkEnd w:id="12"/>
     </w:p>
     <w:p>
       <w:pPr>
@@ -6202,21 +6707,21 @@
       <w:pPr>
         <w:pStyle w:val="Ttulo2"/>
       </w:pPr>
-      <w:bookmarkStart w:id="14" w:name="_Toc266474775"/>
+      <w:bookmarkStart w:id="13" w:name="_Toc266474775"/>
       <w:r>
         <w:t>2.1) SELECCIÓN Y REQUERIMIENTOS</w:t>
       </w:r>
-      <w:bookmarkEnd w:id="14"/>
+      <w:bookmarkEnd w:id="13"/>
     </w:p>
     <w:p>
       <w:pPr>
         <w:pStyle w:val="Ttulo3"/>
       </w:pPr>
-      <w:bookmarkStart w:id="15" w:name="_Toc266474776"/>
+      <w:bookmarkStart w:id="14" w:name="_Toc266474776"/>
       <w:r>
         <w:t>2.1.1) Selección</w:t>
       </w:r>
-      <w:bookmarkEnd w:id="15"/>
+      <w:bookmarkEnd w:id="14"/>
     </w:p>
     <w:p>
       <w:pPr>
@@ -6281,7 +6786,7 @@
       <w:pPr>
         <w:pStyle w:val="Epgrafe"/>
       </w:pPr>
-      <w:bookmarkStart w:id="16" w:name="_Ref266295298"/>
+      <w:bookmarkStart w:id="15" w:name="_Ref266295298"/>
       <w:r>
         <w:t xml:space="preserve">Figura </w:t>
       </w:r>
@@ -6293,7 +6798,7 @@
           <w:t>1</w:t>
         </w:r>
       </w:fldSimple>
-      <w:bookmarkEnd w:id="16"/>
+      <w:bookmarkEnd w:id="15"/>
       <w:r>
         <w:t>) Diagrama en bloques del Converso Flash realizado.</w:t>
       </w:r>
@@ -6302,18 +6807,39 @@
       <w:pPr>
         <w:pStyle w:val="Ttulo3"/>
       </w:pPr>
-      <w:bookmarkStart w:id="17" w:name="_Toc266474777"/>
+      <w:bookmarkStart w:id="16" w:name="_Toc266474777"/>
       <w:r>
         <w:t>2.1.2) Requerimientos</w:t>
       </w:r>
-      <w:bookmarkEnd w:id="17"/>
+      <w:bookmarkEnd w:id="16"/>
     </w:p>
     <w:p>
       <w:pPr>
         <w:pStyle w:val="ParrafoTESIS"/>
       </w:pPr>
       <w:r>
-        <w:t>El conversor fue pensado para ser utilizado en dispositivos de “Instrumentación y medición”, lo cual requeriría de una resolución de 16 a 20 bits. Por simplificación de diseño y procesos de inyección de fallas, se opto por realizar un conversor de 6 bits con una frecuencia de muestreo de 100KHz. Esto permite abarcar el uso del mismo tanto en redes de “Voice Comm” como en “ISDN” o “Instrumentación y medición”, ya que el interconectado en paralelo de conversores puede lograrse con simples modificaciones externas al mismo.</w:t>
+        <w:rPr>
+          <w:color w:val="FF0000"/>
+        </w:rPr>
+        <w:t xml:space="preserve">Se adopta como caso de estudio a una estructura Flash de 6 bits operando a una </w:t>
+      </w:r>
+      <w:r>
+        <w:rPr>
+          <w:color w:val="FF0000"/>
+        </w:rPr>
+        <w:t>frecuencia de muestreo de 100KHz</w:t>
+      </w:r>
+      <w:r>
+        <w:rPr>
+          <w:color w:val="FF0000"/>
+        </w:rPr>
+        <w:t>. Esta elección se fundamenta en el hecho de que esta cantidad de bits suele encontrarse en algunos sistemas integrados y al mismo tiempo mantiene el esfuerzo computacional en límites razonables. Por otro lado, el estudio no pierde generalidad, dada lo regular de la estructura si se aumenta el número de bits.</w:t>
+      </w:r>
+      <w:r>
+        <w:t xml:space="preserve"> </w:t>
+      </w:r>
+      <w:r>
+        <w:t>Esto permite abarcar el uso del mismo tanto en redes de “Voice Comm” como en “ISDN” o “Instrumentación y medición.</w:t>
       </w:r>
     </w:p>
     <w:p>
@@ -6375,7 +6901,13 @@
       </w:pPr>
       <w:r>
         <w:lastRenderedPageBreak/>
-        <w:t>En relación a la tecnología utilizada en el diseño, se busco una opción en características de bajo consumo y de uso común y actual. Teniendo en consideración estos puntos, la tecnología finalmente usada fue:</w:t>
+        <w:t>En relación a la tecnología utilizada en el diseño, se busc</w:t>
+      </w:r>
+      <w:r>
+        <w:t>ó</w:t>
+      </w:r>
+      <w:r>
+        <w:t xml:space="preserve"> una opción en características de bajo consumo y de uso común y actual. Teniendo en consideración estos puntos, la tecnología finalmente usada fue:</w:t>
       </w:r>
     </w:p>
     <w:tbl>
@@ -6695,18 +7227,42 @@
         <w:rPr>
           <w:rStyle w:val="apple-style-span"/>
         </w:rPr>
-        <w:t>, para el diseño del conversor vamos a necesitar diseñar componentes analógicos y digitales que van a interactuar. Para ambos se utilizara la tecnología arriba mencionada, con una alimentación general de 3.3 voltios y niveles de referencia de tensión para los cuales se utilizara fuentes de tensión DC para facilitar el diseño.</w:t>
+        <w:t>, para el diseño del conversor vamos a necesitar diseñar componentes analógicos y digitales que van a interactuar. Para ambos se utilizar</w:t>
+      </w:r>
+      <w:r>
+        <w:rPr>
+          <w:rStyle w:val="apple-style-span"/>
+        </w:rPr>
+        <w:t>á</w:t>
+      </w:r>
+      <w:r>
+        <w:rPr>
+          <w:rStyle w:val="apple-style-span"/>
+        </w:rPr>
+        <w:t xml:space="preserve"> la tecnología arriba mencionada, con una alimentación general de 3.3 voltios y niveles de referencia de tensión para los cuales se utilizar</w:t>
+      </w:r>
+      <w:r>
+        <w:rPr>
+          <w:rStyle w:val="apple-style-span"/>
+        </w:rPr>
+        <w:t>á</w:t>
+      </w:r>
+      <w:r>
+        <w:rPr>
+          <w:rStyle w:val="apple-style-span"/>
+        </w:rPr>
+        <w:t xml:space="preserve"> fuentes de tensión DC para facilitar el diseño.</w:t>
       </w:r>
     </w:p>
     <w:p>
       <w:pPr>
         <w:pStyle w:val="Ttulo2"/>
       </w:pPr>
-      <w:bookmarkStart w:id="18" w:name="_Toc266474778"/>
+      <w:bookmarkStart w:id="17" w:name="_Toc266474778"/>
       <w:r>
         <w:t>2.2) DISEÑO</w:t>
       </w:r>
-      <w:bookmarkEnd w:id="18"/>
+      <w:bookmarkEnd w:id="17"/>
     </w:p>
     <w:p>
       <w:pPr>
@@ -6764,11 +7320,11 @@
       <w:pPr>
         <w:pStyle w:val="Ttulo3"/>
       </w:pPr>
-      <w:bookmarkStart w:id="19" w:name="_Toc266474779"/>
+      <w:bookmarkStart w:id="18" w:name="_Toc266474779"/>
       <w:r>
         <w:t>2.2.1) Comparador</w:t>
       </w:r>
-      <w:bookmarkEnd w:id="19"/>
+      <w:bookmarkEnd w:id="18"/>
     </w:p>
     <w:p>
       <w:pPr>
@@ -6959,7 +7515,7 @@
       <w:pPr>
         <w:pStyle w:val="Epgrafe"/>
       </w:pPr>
-      <w:bookmarkStart w:id="20" w:name="_Ref266389201"/>
+      <w:bookmarkStart w:id="19" w:name="_Ref266389201"/>
       <w:r>
         <w:t xml:space="preserve">Figura </w:t>
       </w:r>
@@ -6971,7 +7527,7 @@
           <w:t>2</w:t>
         </w:r>
       </w:fldSimple>
-      <w:bookmarkEnd w:id="20"/>
+      <w:bookmarkEnd w:id="19"/>
       <w:r>
         <w:t>) Diagrama en bloques del Comparador.</w:t>
       </w:r>
@@ -6981,7 +7537,13 @@
         <w:pStyle w:val="ParrafoTESIS"/>
       </w:pPr>
       <w:r>
-        <w:t xml:space="preserve">Cada comparador tiene conectado a su terminal diferencial negativa la señal de entrada VIN y a su terminal diferencial positivo una de las 63 tensiones de referencia que le corresponda según el nivel jerárquico que ocupe en la generación del código termómetro. Cuando el valor de tensión de la señal de entrada VIN es mayor que la señal de referencia conectada al comparador, este devuelvo como resultado de la comparación un valor 0 (cero), y si VIN es menor que la tensión de referencia, la salida del comparador es 1 (uno). Esto genera un código de termómetro de niveles negativos ascendente, esto quiere decir que, a medida que la señal de entrada va superando los niveles de referencia, comenzando por los más bajos y aumentando en tensión hasta los más altos, los comparadores van reemplazando los las salidas en alto (1…111) del código termómetro por salidas en bajo (1…110), como se ve la </w:t>
+        <w:t xml:space="preserve">Cada comparador tiene conectado a su terminal diferencial negativa la señal de entrada VIN y a su terminal diferencial positivo una de las 63 tensiones de referencia que le corresponda según el nivel jerárquico que ocupe en la generación del código termómetro. Cuando el valor de tensión de la señal de entrada VIN es mayor que la señal de referencia conectada al comparador, este </w:t>
+      </w:r>
+      <w:r>
+        <w:t>genera</w:t>
+      </w:r>
+      <w:r>
+        <w:t xml:space="preserve"> como resultado de la comparación un valor 0 (cero), y si VIN es menor que la tensión de referencia, la salida del comparador es 1 (uno). Esto genera un código de termómetro de niveles negativos ascendente, esto quiere decir que, a medida que la señal de entrada va superando los niveles de referencia, comenzando por los más bajos y aumentando en tensión hasta los más altos, los comparadores van reemplazando los las salidas en alto (1…111) del código termómetro por salidas en bajo (1…110), como se ve la </w:t>
       </w:r>
       <w:fldSimple w:instr=" REF _Ref266437635 \h  \* MERGEFORMAT ">
         <w:r>
@@ -7570,7 +8132,7 @@
         <w:keepNext/>
         <w:jc w:val="center"/>
       </w:pPr>
-      <w:bookmarkStart w:id="21" w:name="_Ref266437635"/>
+      <w:bookmarkStart w:id="20" w:name="_Ref266437635"/>
       <w:r>
         <w:lastRenderedPageBreak/>
         <w:t xml:space="preserve">Tabla </w:t>
@@ -7583,7 +8145,7 @@
           <w:t>1</w:t>
         </w:r>
       </w:fldSimple>
-      <w:bookmarkEnd w:id="21"/>
+      <w:bookmarkEnd w:id="20"/>
       <w:r>
         <w:t>) Representación del avance del Código Termómetro.</w:t>
       </w:r>
@@ -7592,11 +8154,11 @@
       <w:pPr>
         <w:pStyle w:val="Ttulo3"/>
       </w:pPr>
-      <w:bookmarkStart w:id="22" w:name="_Toc266474780"/>
+      <w:bookmarkStart w:id="21" w:name="_Toc266474780"/>
       <w:r>
         <w:t>2.2.2) Decodificador</w:t>
       </w:r>
-      <w:bookmarkEnd w:id="22"/>
+      <w:bookmarkEnd w:id="21"/>
     </w:p>
     <w:p>
       <w:pPr>
@@ -7775,7 +8337,25 @@
         <w:t xml:space="preserve"> </w:t>
       </w:r>
       <w:r>
-        <w:t>Para el diseño se analizaron las diferentes condiciones de entrada generadas a partir de los comparadores, se realizo una tabla de verdad [EN EL APEDICE] y luego de aplicar reducción por Karnaugh se obtuvieron las siguientes funciones lógicas que determinan la salida de código binario:</w:t>
+        <w:t>Para el diseño se analizaron las diferentes condiciones de entrada generadas a partir de los comparadores, se realiz</w:t>
+      </w:r>
+      <w:r>
+        <w:t xml:space="preserve">ó una tabla de verdad </w:t>
+      </w:r>
+      <w:r>
+        <w:rPr>
+          <w:highlight w:val="yellow"/>
+        </w:rPr>
+        <w:t>[EN EL APÉ</w:t>
+      </w:r>
+      <w:r>
+        <w:rPr>
+          <w:highlight w:val="yellow"/>
+        </w:rPr>
+        <w:t>DICE]</w:t>
+      </w:r>
+      <w:r>
+        <w:t xml:space="preserve"> y luego de aplicar reducción por Karnaugh se obtuvieron las siguientes funciones lógicas que determinan la salida de código binario:</w:t>
       </w:r>
     </w:p>
     <w:p>
@@ -7787,14 +8367,20 @@
       </w:pPr>
       <m:oMathPara>
         <m:oMathParaPr>
-          <m:jc m:val="center"/>
+          <m:jc m:val="left"/>
         </m:oMathParaPr>
         <m:oMath>
           <m:r>
             <w:rPr>
               <w:rFonts w:ascii="Cambria Math" w:hAnsi="Cambria Math"/>
             </w:rPr>
-            <m:t>MSB=C32</m:t>
+            <m:t>MSB=C3</m:t>
+          </m:r>
+          <m:r>
+            <w:rPr>
+              <w:rFonts w:ascii="Cambria Math" w:hAnsi="Cambria Math"/>
+            </w:rPr>
+            <m:t>2</m:t>
           </m:r>
         </m:oMath>
       </m:oMathPara>
@@ -7808,7 +8394,7 @@
       </w:pPr>
       <m:oMathPara>
         <m:oMathParaPr>
-          <m:jc m:val="center"/>
+          <m:jc m:val="left"/>
         </m:oMathParaPr>
         <m:oMath>
           <m:r>
@@ -7840,7 +8426,13 @@
             <w:rPr>
               <w:rFonts w:ascii="Cambria Math" w:eastAsiaTheme="minorEastAsia" w:hAnsi="Cambria Math"/>
             </w:rPr>
-            <m:t>C48</m:t>
+            <m:t>C4</m:t>
+          </m:r>
+          <m:r>
+            <w:rPr>
+              <w:rFonts w:ascii="Cambria Math" w:eastAsiaTheme="minorEastAsia" w:hAnsi="Cambria Math"/>
+            </w:rPr>
+            <m:t>8</m:t>
           </m:r>
         </m:oMath>
       </m:oMathPara>
@@ -7854,7 +8446,7 @@
       </w:pPr>
       <m:oMathPara>
         <m:oMathParaPr>
-          <m:jc m:val="center"/>
+          <m:jc m:val="left"/>
         </m:oMathParaPr>
         <m:oMath>
           <m:r>
@@ -7936,7 +8528,13 @@
             <w:rPr>
               <w:rFonts w:ascii="Cambria Math" w:eastAsiaTheme="minorEastAsia" w:hAnsi="Cambria Math"/>
             </w:rPr>
-            <m:t>C56</m:t>
+            <m:t>C5</m:t>
+          </m:r>
+          <m:r>
+            <w:rPr>
+              <w:rFonts w:ascii="Cambria Math" w:eastAsiaTheme="minorEastAsia" w:hAnsi="Cambria Math"/>
+            </w:rPr>
+            <m:t>6</m:t>
           </m:r>
         </m:oMath>
       </m:oMathPara>
@@ -7950,7 +8548,7 @@
       </w:pPr>
       <m:oMathPara>
         <m:oMathParaPr>
-          <m:jc m:val="center"/>
+          <m:jc m:val="left"/>
         </m:oMathParaPr>
         <m:oMath>
           <m:r>
@@ -8132,7 +8730,13 @@
             <w:rPr>
               <w:rFonts w:ascii="Cambria Math" w:eastAsiaTheme="minorEastAsia" w:hAnsi="Cambria Math"/>
             </w:rPr>
-            <m:t>C60</m:t>
+            <m:t>C6</m:t>
+          </m:r>
+          <m:r>
+            <w:rPr>
+              <w:rFonts w:ascii="Cambria Math" w:eastAsiaTheme="minorEastAsia" w:hAnsi="Cambria Math"/>
+            </w:rPr>
+            <m:t>0</m:t>
           </m:r>
         </m:oMath>
       </m:oMathPara>
@@ -8146,7 +8750,7 @@
       </w:pPr>
       <m:oMathPara>
         <m:oMathParaPr>
-          <m:jc m:val="center"/>
+          <m:jc m:val="left"/>
         </m:oMathParaPr>
         <m:oMath>
           <m:r>
@@ -8576,7 +9180,13 @@
             <w:rPr>
               <w:rFonts w:ascii="Cambria Math" w:eastAsiaTheme="minorEastAsia" w:hAnsi="Cambria Math"/>
             </w:rPr>
-            <m:t>C62</m:t>
+            <m:t>C6</m:t>
+          </m:r>
+          <m:r>
+            <w:rPr>
+              <w:rFonts w:ascii="Cambria Math" w:eastAsiaTheme="minorEastAsia" w:hAnsi="Cambria Math"/>
+            </w:rPr>
+            <m:t>2</m:t>
           </m:r>
         </m:oMath>
       </m:oMathPara>
@@ -8590,7 +9200,7 @@
       </w:pPr>
       <m:oMathPara>
         <m:oMathParaPr>
-          <m:jc m:val="center"/>
+          <m:jc m:val="left"/>
         </m:oMathParaPr>
         <m:oMath>
           <m:r>
@@ -9553,7 +10163,13 @@
             <w:rPr>
               <w:rFonts w:ascii="Cambria Math" w:eastAsiaTheme="minorEastAsia" w:hAnsi="Cambria Math"/>
             </w:rPr>
-            <m:t>C63</m:t>
+            <m:t>C6</m:t>
+          </m:r>
+          <m:r>
+            <w:rPr>
+              <w:rFonts w:ascii="Cambria Math" w:eastAsiaTheme="minorEastAsia" w:hAnsi="Cambria Math"/>
+            </w:rPr>
+            <m:t>3</m:t>
           </m:r>
         </m:oMath>
       </m:oMathPara>
@@ -9563,14 +10179,32 @@
         <w:pStyle w:val="ParrafoTESIS"/>
       </w:pPr>
       <w:r>
-        <w:t>Para llevar a cabo estas funciones lógicas, se realizar las interconexiones pertinentes pero fue necesario separa en grupos de a 8 condiciones individuales la lógica, ya que de lo contrario, debía de desarrollarse una compuerta NAND de 32 entradas, lo que implicaba usar dimensionamientos de transistores muy grandes para compensar los retardo de transición y el nivel inferior de tensión a la cual esta compuerta pudiese llegar. Como resultado se construyeron compuertas de 2, 4 y 8 entradas y compuertas negadoras para realizar las negaciones necesarias de los datos de entrada. El diseño e interconexión de compuertas se encuentra detallo en el APENDICE XXX.</w:t>
+        <w:t>Para llevar a cabo estas funciones lógicas, se realizar las interconexiones pertinentes pero fue necesario separa</w:t>
+      </w:r>
+      <w:r>
+        <w:t>r</w:t>
+      </w:r>
+      <w:r>
+        <w:t xml:space="preserve"> en grupos de a 8 condiciones individuales la lógica, ya que de lo contrario, debía de desarrollarse una compuerta NAND de 32 entradas, lo que implicaba usar dimensionamientos de transistores muy grandes para compensar los retardo</w:t>
+      </w:r>
+      <w:r>
+        <w:t>s</w:t>
+      </w:r>
+      <w:r>
+        <w:t xml:space="preserve"> de transición y el nivel inferior de tensión a la cual esta compuerta pudiese llegar. Como resultado se construyeron compuertas de 2, 4 y 8 entradas y compuertas negadoras para realizar las negaciones necesarias de los datos de entrada. El diseño e interconexión de compuertas se encuentra detallo en el </w:t>
+      </w:r>
+      <w:r>
+        <w:rPr>
+          <w:highlight w:val="yellow"/>
+        </w:rPr>
+        <w:t>APENDICE XXX.</w:t>
       </w:r>
     </w:p>
     <w:p>
       <w:pPr>
         <w:pStyle w:val="Ttulo2"/>
       </w:pPr>
-      <w:bookmarkStart w:id="23" w:name="_Toc266474781"/>
+      <w:bookmarkStart w:id="22" w:name="_Toc266474781"/>
       <w:r>
         <w:rPr>
           <w:szCs w:val="22"/>
@@ -9586,14 +10220,20 @@
       <w:r>
         <w:t>CARACTERIZACIÓN</w:t>
       </w:r>
-      <w:bookmarkEnd w:id="23"/>
+      <w:bookmarkEnd w:id="22"/>
     </w:p>
     <w:p>
       <w:pPr>
         <w:pStyle w:val="ParrafoTESIS"/>
       </w:pPr>
       <w:r>
-        <w:t>A continuación se realizara la caracterización del conversor en base a los siguientes puntos con el fin de constatar con las características necesarias nombradas al inicio del capítulo.</w:t>
+        <w:t>A continuación se realizar</w:t>
+      </w:r>
+      <w:r>
+        <w:t>á</w:t>
+      </w:r>
+      <w:r>
+        <w:t xml:space="preserve"> la caracterización del conversor en base a los siguientes puntos con el fin de constatar con las características necesarias nombradas al inicio del capítulo.</w:t>
       </w:r>
     </w:p>
     <w:p>
@@ -9680,9 +10320,35 @@
       <w:pPr>
         <w:pStyle w:val="Ttulo3"/>
       </w:pPr>
-      <w:bookmarkStart w:id="24" w:name="_Toc266474782"/>
+      <w:bookmarkStart w:id="23" w:name="_Toc266474782"/>
       <w:r>
         <w:t>2.3.1) Señal de entrada.</w:t>
+      </w:r>
+      <w:bookmarkEnd w:id="23"/>
+    </w:p>
+    <w:p>
+      <w:pPr>
+        <w:pStyle w:val="ParrafoTESIS"/>
+      </w:pPr>
+      <w:r>
+        <w:t>La señal de entrada puede excursionar de 0V a 2V.</w:t>
+      </w:r>
+    </w:p>
+    <w:p>
+      <w:pPr>
+        <w:pStyle w:val="ParrafoTESIS"/>
+      </w:pPr>
+      <w:r>
+        <w:t>Para el estudio realizado, se estableció una señal de entrada que va de 0V y 640mV.</w:t>
+      </w:r>
+    </w:p>
+    <w:p>
+      <w:pPr>
+        <w:pStyle w:val="Ttulo3"/>
+      </w:pPr>
+      <w:bookmarkStart w:id="24" w:name="_Toc266474783"/>
+      <w:r>
+        <w:t>2.3.2) Tiempos de conversión.</w:t>
       </w:r>
       <w:bookmarkEnd w:id="24"/>
     </w:p>
@@ -9691,33 +10357,13 @@
         <w:pStyle w:val="ParrafoTESIS"/>
       </w:pPr>
       <w:r>
-        <w:t>La señal de entrada puede excursionar de 0V a 2V.</w:t>
-      </w:r>
-    </w:p>
-    <w:p>
-      <w:pPr>
-        <w:pStyle w:val="ParrafoTESIS"/>
-      </w:pPr>
-      <w:r>
-        <w:t>Para el estudio realizado, se estableció una señal de entrada que va de 0V y 640mV.</w:t>
-      </w:r>
-    </w:p>
-    <w:p>
-      <w:pPr>
-        <w:pStyle w:val="Ttulo3"/>
-      </w:pPr>
-      <w:bookmarkStart w:id="25" w:name="_Toc266474783"/>
-      <w:r>
-        <w:t>2.3.2) Tiempos de conversión.</w:t>
-      </w:r>
-      <w:bookmarkEnd w:id="25"/>
-    </w:p>
-    <w:p>
-      <w:pPr>
-        <w:pStyle w:val="ParrafoTESIS"/>
-      </w:pPr>
-      <w:r>
-        <w:t>Los tiempos de conversión dependen de los retardos sumados de la lógica interconectada del decodificador y retardos del comparador. Se analizaran los tiempos de transición de los componentes por separado y luego el tiempo de conversión del conversor completo.</w:t>
+        <w:t>Los tiempos de conversión dependen de los retardos sumados de la lógica interconectada del decodificador y retardos del comparador. Se analizar</w:t>
+      </w:r>
+      <w:r>
+        <w:t>á</w:t>
+      </w:r>
+      <w:r>
+        <w:t>n los tiempos de transición de los componentes por separado y luego el tiempo de conversión del conversor completo.</w:t>
       </w:r>
     </w:p>
     <w:p>
@@ -9795,7 +10441,7 @@
         <w:pStyle w:val="Epgrafe"/>
         <w:jc w:val="center"/>
       </w:pPr>
-      <w:bookmarkStart w:id="26" w:name="_Ref266463385"/>
+      <w:bookmarkStart w:id="25" w:name="_Ref266463385"/>
       <w:r>
         <w:t xml:space="preserve">Figura </w:t>
       </w:r>
@@ -9807,7 +10453,7 @@
           <w:t>3</w:t>
         </w:r>
       </w:fldSimple>
-      <w:bookmarkEnd w:id="26"/>
+      <w:bookmarkEnd w:id="25"/>
       <w:r>
         <w:t>) Análisis de retardos del comparador [V</w:t>
       </w:r>
@@ -9840,7 +10486,13 @@
         </w:r>
       </w:fldSimple>
       <w:r>
-        <w:t>) se encuentra la grafica del escalón (VIN), el cual posee una amplitud de 15mV y un tiempo de ascenso/descenso de 10ps.</w:t>
+        <w:t>) se encuentra la gr</w:t>
+      </w:r>
+      <w:r>
+        <w:t>á</w:t>
+      </w:r>
+      <w:r>
+        <w:t>fica del escalón (VIN), el cual posee una amplitud de 15mV y un tiempo de ascenso/descenso de 10ps.</w:t>
       </w:r>
     </w:p>
     <w:p>
@@ -9872,11 +10524,13 @@
         </w:numPr>
         <w:rPr>
           <w:i/>
+          <w:lang w:val="en-US"/>
         </w:rPr>
       </w:pPr>
       <w:r>
         <w:rPr>
           <w:i/>
+          <w:lang w:val="en-US"/>
         </w:rPr>
         <w:t>Máximo delay “High to Low”del comparador: 7.48uS.</w:t>
       </w:r>
@@ -9899,17 +10553,6 @@
         </w:rPr>
         <w:t>Máximo delay “Low to High”del comparador: 2.5uS.</w:t>
       </w:r>
-    </w:p>
-    <w:p>
-      <w:pPr>
-        <w:pStyle w:val="Prrafodelista"/>
-        <w:rPr>
-          <w:b/>
-          <w:i/>
-          <w:color w:val="FF0000"/>
-          <w:lang w:val="en-US"/>
-        </w:rPr>
-      </w:pPr>
     </w:p>
     <w:p>
       <w:pPr>
@@ -9993,7 +10636,7 @@
         <w:pStyle w:val="Epgrafe"/>
         <w:jc w:val="center"/>
       </w:pPr>
-      <w:bookmarkStart w:id="27" w:name="_Ref266463829"/>
+      <w:bookmarkStart w:id="26" w:name="_Ref266463829"/>
       <w:r>
         <w:lastRenderedPageBreak/>
         <w:t xml:space="preserve">Figura </w:t>
@@ -10006,7 +10649,7 @@
           <w:t>4</w:t>
         </w:r>
       </w:fldSimple>
-      <w:bookmarkEnd w:id="27"/>
+      <w:bookmarkEnd w:id="26"/>
       <w:r>
         <w:t>) Análisis de retardos de las compuertas.</w:t>
       </w:r>
@@ -10069,17 +10712,6 @@
         </w:rPr>
         <w:t>Tiempo de retraso “Low to High” (TpLH) &lt; 80pS.</w:t>
       </w:r>
-    </w:p>
-    <w:p>
-      <w:pPr>
-        <w:pStyle w:val="Prrafodelista"/>
-        <w:rPr>
-          <w:b/>
-          <w:i/>
-          <w:color w:val="FF0000"/>
-          <w:szCs w:val="18"/>
-        </w:rPr>
-      </w:pPr>
     </w:p>
     <w:p>
       <w:pPr>
@@ -10157,7 +10789,7 @@
           <w:rFonts w:cstheme="minorHAnsi"/>
         </w:rPr>
       </w:pPr>
-      <w:bookmarkStart w:id="28" w:name="_Ref266465674"/>
+      <w:bookmarkStart w:id="27" w:name="_Ref266465674"/>
       <w:r>
         <w:t xml:space="preserve">Figura </w:t>
       </w:r>
@@ -10169,7 +10801,7 @@
           <w:t>5</w:t>
         </w:r>
       </w:fldSimple>
-      <w:bookmarkEnd w:id="28"/>
+      <w:bookmarkEnd w:id="27"/>
       <w:r>
         <w:t xml:space="preserve">) </w:t>
       </w:r>
@@ -10250,20 +10882,6 @@
     </w:p>
     <w:p>
       <w:pPr>
-        <w:pStyle w:val="NormalWeb"/>
-        <w:spacing w:before="0" w:beforeAutospacing="0" w:after="0" w:afterAutospacing="0"/>
-        <w:ind w:left="1428"/>
-        <w:rPr>
-          <w:rFonts w:asciiTheme="minorHAnsi" w:hAnsiTheme="minorHAnsi" w:cstheme="minorHAnsi"/>
-          <w:b/>
-          <w:color w:val="FF0000"/>
-          <w:sz w:val="22"/>
-          <w:szCs w:val="22"/>
-        </w:rPr>
-      </w:pPr>
-    </w:p>
-    <w:p>
-      <w:pPr>
         <w:pStyle w:val="Prrafodelista"/>
         <w:numPr>
           <w:ilvl w:val="0"/>
@@ -10279,22 +10897,22 @@
         <w:pStyle w:val="ParrafoTESIS"/>
       </w:pPr>
       <w:r>
-        <w:t xml:space="preserve">Luego de analizados los tiempos de retardo individuales de los componentes que lo conformar, se determina que el factor crítico para el tiempo de respuesta del conversor es el comparador, el cual posee un retardo de transición máximo del orden de 7uS, muy próximo a los </w:t>
+        <w:t xml:space="preserve">Luego de analizados los tiempos de retardo individuales de los componentes que lo conformar, se determina que el factor crítico para el tiempo de respuesta del conversor es el comparador, el cual posee un retardo de transición máximo del orden de 7uS, muy próximo a los 10uS máximos de retardo permitido para el funcionamiento a 100KHz del conversor. El </w:t>
       </w:r>
       <w:r>
         <w:lastRenderedPageBreak/>
-        <w:t>10uS máximos de retardo permitido para el funcionamiento a 100KHz del conversor. El decodificador agrega a este tiempo una contribución de poca consideración, ya que sus tiempos son menores al uS.</w:t>
+        <w:t>decodificador agrega a este tiempo una contribución de poca consideración, ya que sus tiempos son menores al uS.</w:t>
       </w:r>
     </w:p>
     <w:p>
       <w:pPr>
         <w:pStyle w:val="Ttulo3"/>
       </w:pPr>
-      <w:bookmarkStart w:id="29" w:name="_Toc266474784"/>
+      <w:bookmarkStart w:id="28" w:name="_Toc266474784"/>
       <w:r>
         <w:t>2.3.3) Formato de salida.</w:t>
       </w:r>
-      <w:bookmarkEnd w:id="29"/>
+      <w:bookmarkEnd w:id="28"/>
     </w:p>
     <w:p>
       <w:pPr>
@@ -10308,11 +10926,11 @@
       <w:pPr>
         <w:pStyle w:val="Ttulo3"/>
       </w:pPr>
-      <w:bookmarkStart w:id="30" w:name="_Toc266474785"/>
+      <w:bookmarkStart w:id="29" w:name="_Toc266474785"/>
       <w:r>
         <w:t>2.3.4) Precisión.</w:t>
       </w:r>
-      <w:bookmarkEnd w:id="30"/>
+      <w:bookmarkEnd w:id="29"/>
     </w:p>
     <w:p>
       <w:pPr>
@@ -10451,7 +11069,7 @@
       <w:pPr>
         <w:pStyle w:val="Epgrafe"/>
       </w:pPr>
-      <w:bookmarkStart w:id="31" w:name="_Ref266472245"/>
+      <w:bookmarkStart w:id="30" w:name="_Ref266472245"/>
       <w:r>
         <w:t xml:space="preserve">Figura </w:t>
       </w:r>
@@ -10463,7 +11081,7 @@
           <w:t>6</w:t>
         </w:r>
       </w:fldSimple>
-      <w:bookmarkEnd w:id="31"/>
+      <w:bookmarkEnd w:id="30"/>
       <w:r>
         <w:t>)</w:t>
       </w:r>
@@ -10544,7 +11162,7 @@
       <w:pPr>
         <w:pStyle w:val="Epgrafe"/>
       </w:pPr>
-      <w:bookmarkStart w:id="32" w:name="_Ref266472246"/>
+      <w:bookmarkStart w:id="31" w:name="_Ref266472246"/>
       <w:r>
         <w:t xml:space="preserve">Figura </w:t>
       </w:r>
@@ -10556,7 +11174,7 @@
           <w:t>7</w:t>
         </w:r>
       </w:fldSimple>
-      <w:bookmarkEnd w:id="32"/>
+      <w:bookmarkEnd w:id="31"/>
       <w:r>
         <w:t>)</w:t>
       </w:r>
@@ -20528,54 +21146,54 @@
     </dgm:pt>
   </dgm:ptLst>
   <dgm:cxnLst>
-    <dgm:cxn modelId="{FC2BD2E0-C1D6-4AE3-9660-AA1B3F664D53}" type="presOf" srcId="{5F3697D6-9B8A-4FC8-875A-409E783CBA6C}" destId="{AA8642CE-076F-4E21-9169-AEFC3A7958DB}" srcOrd="0" destOrd="0" presId="urn:microsoft.com/office/officeart/2005/8/layout/hierarchy4"/>
-    <dgm:cxn modelId="{D1EE0706-706A-4EC3-8677-B049F59FBF70}" type="presOf" srcId="{82FC5F13-03F2-42B0-8FC5-91B3F7D20E41}" destId="{A3022894-5017-4BFC-92F1-859D2AB0615B}" srcOrd="0" destOrd="0" presId="urn:microsoft.com/office/officeart/2005/8/layout/hierarchy4"/>
     <dgm:cxn modelId="{A7DF1C9A-32FD-48AD-ADE7-24611E04D2F6}" srcId="{90A3BE77-B47D-4CC3-A02C-EF397079DAB2}" destId="{5F3697D6-9B8A-4FC8-875A-409E783CBA6C}" srcOrd="0" destOrd="0" parTransId="{56AD3C1C-E682-4322-A76F-D20B4983137C}" sibTransId="{A68F4CB2-851B-4EDC-BA10-B7B65E8EA7E1}"/>
     <dgm:cxn modelId="{AF8C70B8-50F8-4A74-AB33-FB89D5FDDC50}" srcId="{5F3697D6-9B8A-4FC8-875A-409E783CBA6C}" destId="{82FC5F13-03F2-42B0-8FC5-91B3F7D20E41}" srcOrd="0" destOrd="0" parTransId="{146CDF79-601C-4526-9AB5-99805A249A0C}" sibTransId="{23DF92AB-531C-4065-8F05-6999A4C59A7F}"/>
-    <dgm:cxn modelId="{D3EFE239-1053-45DB-9DF3-EB40987FC4B5}" type="presOf" srcId="{1AE98F1E-E277-4E7C-B37B-2DD87C237351}" destId="{2D0BEDD2-93E1-444F-B15D-F8AE6E00B684}" srcOrd="0" destOrd="0" presId="urn:microsoft.com/office/officeart/2005/8/layout/hierarchy4"/>
+    <dgm:cxn modelId="{57A3E47B-1777-4D30-9D17-9DD278378CFB}" type="presOf" srcId="{82005FC4-939D-4ACF-8C2F-E6C9501F71E5}" destId="{85EB828F-C976-4C4B-BA1A-17244ACF076A}" srcOrd="0" destOrd="0" presId="urn:microsoft.com/office/officeart/2005/8/layout/hierarchy4"/>
     <dgm:cxn modelId="{BF59E181-D274-452E-BFE9-AE043F25446A}" srcId="{C24630A2-AF00-4F3D-8CCD-40A466DD1268}" destId="{1AE98F1E-E277-4E7C-B37B-2DD87C237351}" srcOrd="0" destOrd="0" parTransId="{6087DDA3-3EE4-4A37-88E0-1B1A5DB6F32A}" sibTransId="{025C4CC2-BEED-4875-A644-3F5157E4C048}"/>
-    <dgm:cxn modelId="{2E99035F-659E-4ED6-AB61-A6A784548F00}" type="presOf" srcId="{82005FC4-939D-4ACF-8C2F-E6C9501F71E5}" destId="{85EB828F-C976-4C4B-BA1A-17244ACF076A}" srcOrd="0" destOrd="0" presId="urn:microsoft.com/office/officeart/2005/8/layout/hierarchy4"/>
-    <dgm:cxn modelId="{BAE358F1-6F6C-42C7-B080-CEB5CA4340F8}" type="presOf" srcId="{C24630A2-AF00-4F3D-8CCD-40A466DD1268}" destId="{27A8E2C9-ACC0-4C1C-A1B4-FC5118E4D3CD}" srcOrd="0" destOrd="0" presId="urn:microsoft.com/office/officeart/2005/8/layout/hierarchy4"/>
-    <dgm:cxn modelId="{1E994C53-7F75-4272-9CE4-2D3EC887DDD1}" type="presOf" srcId="{9E0F7C39-3632-4F87-8948-7D21FB272B5B}" destId="{71FB9E89-85B4-426C-9E92-70DA55968B4C}" srcOrd="0" destOrd="0" presId="urn:microsoft.com/office/officeart/2005/8/layout/hierarchy4"/>
     <dgm:cxn modelId="{3F88198C-B42A-4444-98BD-04A7185995A8}" srcId="{5F3697D6-9B8A-4FC8-875A-409E783CBA6C}" destId="{C24630A2-AF00-4F3D-8CCD-40A466DD1268}" srcOrd="1" destOrd="0" parTransId="{86201C60-7D9F-43FA-921C-29BB372F5F25}" sibTransId="{F28E80F6-41CD-44CF-8B7E-BBF3DAA33845}"/>
     <dgm:cxn modelId="{A77FC58E-13B0-43FB-8C89-D408DBACA7B5}" srcId="{82FC5F13-03F2-42B0-8FC5-91B3F7D20E41}" destId="{A3627B82-19BB-42F6-8010-B9F581F2E628}" srcOrd="0" destOrd="0" parTransId="{6BC113EB-BC3A-4EB3-ADBC-7E369FCC53F3}" sibTransId="{28E37A47-A472-4DEA-84AC-7B26C7DF563F}"/>
-    <dgm:cxn modelId="{8392DB59-CDA6-465C-ACDA-4C05A21950EE}" type="presOf" srcId="{A3627B82-19BB-42F6-8010-B9F581F2E628}" destId="{6703DBD5-002B-494B-811C-88092CA77056}" srcOrd="0" destOrd="0" presId="urn:microsoft.com/office/officeart/2005/8/layout/hierarchy4"/>
-    <dgm:cxn modelId="{15F08D75-D363-45E0-8331-1A06D20EA8AA}" type="presOf" srcId="{44146284-82FF-4A1A-87EA-B2772AC5BFBB}" destId="{9DF2C459-4115-4E2B-AE4B-636AE7505F85}" srcOrd="0" destOrd="0" presId="urn:microsoft.com/office/officeart/2005/8/layout/hierarchy4"/>
-    <dgm:cxn modelId="{DAA40DB1-F094-45D5-952C-21AB5DBA6101}" type="presOf" srcId="{90A3BE77-B47D-4CC3-A02C-EF397079DAB2}" destId="{B1C17C2D-F409-45D5-A195-A101C16AA97D}" srcOrd="0" destOrd="0" presId="urn:microsoft.com/office/officeart/2005/8/layout/hierarchy4"/>
+    <dgm:cxn modelId="{07471564-927F-486B-8977-5A3F245B7156}" type="presOf" srcId="{A3627B82-19BB-42F6-8010-B9F581F2E628}" destId="{6703DBD5-002B-494B-811C-88092CA77056}" srcOrd="0" destOrd="0" presId="urn:microsoft.com/office/officeart/2005/8/layout/hierarchy4"/>
+    <dgm:cxn modelId="{72F98441-2745-4A0F-B7CB-0434EBE1702A}" type="presOf" srcId="{44146284-82FF-4A1A-87EA-B2772AC5BFBB}" destId="{9DF2C459-4115-4E2B-AE4B-636AE7505F85}" srcOrd="0" destOrd="0" presId="urn:microsoft.com/office/officeart/2005/8/layout/hierarchy4"/>
+    <dgm:cxn modelId="{9C936285-206B-4169-B6FF-A8BEDDE48D11}" type="presOf" srcId="{9E0F7C39-3632-4F87-8948-7D21FB272B5B}" destId="{71FB9E89-85B4-426C-9E92-70DA55968B4C}" srcOrd="0" destOrd="0" presId="urn:microsoft.com/office/officeart/2005/8/layout/hierarchy4"/>
+    <dgm:cxn modelId="{C84DDC17-FA5C-4BBF-A703-26D218407710}" type="presOf" srcId="{5F3697D6-9B8A-4FC8-875A-409E783CBA6C}" destId="{AA8642CE-076F-4E21-9169-AEFC3A7958DB}" srcOrd="0" destOrd="0" presId="urn:microsoft.com/office/officeart/2005/8/layout/hierarchy4"/>
+    <dgm:cxn modelId="{96235F0E-1BD5-4DB5-98EF-F6E54C899A21}" type="presOf" srcId="{1AE98F1E-E277-4E7C-B37B-2DD87C237351}" destId="{2D0BEDD2-93E1-444F-B15D-F8AE6E00B684}" srcOrd="0" destOrd="0" presId="urn:microsoft.com/office/officeart/2005/8/layout/hierarchy4"/>
+    <dgm:cxn modelId="{6A228D63-A109-4884-971E-E857B836661F}" type="presOf" srcId="{C24630A2-AF00-4F3D-8CCD-40A466DD1268}" destId="{27A8E2C9-ACC0-4C1C-A1B4-FC5118E4D3CD}" srcOrd="0" destOrd="0" presId="urn:microsoft.com/office/officeart/2005/8/layout/hierarchy4"/>
+    <dgm:cxn modelId="{425241DE-DAAF-4801-91B3-23A2F9967581}" type="presOf" srcId="{82FC5F13-03F2-42B0-8FC5-91B3F7D20E41}" destId="{A3022894-5017-4BFC-92F1-859D2AB0615B}" srcOrd="0" destOrd="0" presId="urn:microsoft.com/office/officeart/2005/8/layout/hierarchy4"/>
     <dgm:cxn modelId="{21254E01-C081-4565-9110-213FE39E1C5E}" srcId="{1AE98F1E-E277-4E7C-B37B-2DD87C237351}" destId="{44146284-82FF-4A1A-87EA-B2772AC5BFBB}" srcOrd="1" destOrd="0" parTransId="{B534DC48-4245-4607-8BFE-FE7C9ECDC6CA}" sibTransId="{0D28F18E-3F51-44B7-90A9-E24095DE5D32}"/>
     <dgm:cxn modelId="{E64A3A09-B46E-422A-882D-3B56BBD30B31}" srcId="{82FC5F13-03F2-42B0-8FC5-91B3F7D20E41}" destId="{9E0F7C39-3632-4F87-8948-7D21FB272B5B}" srcOrd="1" destOrd="0" parTransId="{7BB9BDF5-10C3-4AFB-A740-1ACAB2426CBA}" sibTransId="{32CD18BE-E371-4E70-849B-F7BB07C33DB4}"/>
+    <dgm:cxn modelId="{B8D2E2CC-AB99-44F6-9437-336FE4EF1C0D}" type="presOf" srcId="{90A3BE77-B47D-4CC3-A02C-EF397079DAB2}" destId="{B1C17C2D-F409-45D5-A195-A101C16AA97D}" srcOrd="0" destOrd="0" presId="urn:microsoft.com/office/officeart/2005/8/layout/hierarchy4"/>
     <dgm:cxn modelId="{CCA872C4-41F8-48D5-A3CB-DEB651A4CDBB}" srcId="{1AE98F1E-E277-4E7C-B37B-2DD87C237351}" destId="{82005FC4-939D-4ACF-8C2F-E6C9501F71E5}" srcOrd="0" destOrd="0" parTransId="{51768AA2-CC1B-4302-9F5A-E6B43554C8D3}" sibTransId="{F063F031-5075-4751-AAF0-C7653BB77026}"/>
-    <dgm:cxn modelId="{52444C38-029B-45FC-9F5D-BCD7E54656EF}" type="presParOf" srcId="{B1C17C2D-F409-45D5-A195-A101C16AA97D}" destId="{B90077B6-671E-4BA7-B629-993157133A77}" srcOrd="0" destOrd="0" presId="urn:microsoft.com/office/officeart/2005/8/layout/hierarchy4"/>
-    <dgm:cxn modelId="{5A1E8B11-A71D-4B47-A84B-3E975A18E3DD}" type="presParOf" srcId="{B90077B6-671E-4BA7-B629-993157133A77}" destId="{AA8642CE-076F-4E21-9169-AEFC3A7958DB}" srcOrd="0" destOrd="0" presId="urn:microsoft.com/office/officeart/2005/8/layout/hierarchy4"/>
-    <dgm:cxn modelId="{F27F05DC-41AB-476B-A862-E46159360C02}" type="presParOf" srcId="{B90077B6-671E-4BA7-B629-993157133A77}" destId="{3CA64998-79C4-4E5F-87C9-ABEFFE89D737}" srcOrd="1" destOrd="0" presId="urn:microsoft.com/office/officeart/2005/8/layout/hierarchy4"/>
-    <dgm:cxn modelId="{C624624B-BE1A-4F66-A2D8-06FD6EF3171B}" type="presParOf" srcId="{B90077B6-671E-4BA7-B629-993157133A77}" destId="{2245D860-2C6B-412B-8027-65E0B19ACFF2}" srcOrd="2" destOrd="0" presId="urn:microsoft.com/office/officeart/2005/8/layout/hierarchy4"/>
-    <dgm:cxn modelId="{F7CF7E22-BD02-4B84-B6E6-4EF06AD58F84}" type="presParOf" srcId="{2245D860-2C6B-412B-8027-65E0B19ACFF2}" destId="{3E20A8BE-133A-47CF-83B9-9AE978690938}" srcOrd="0" destOrd="0" presId="urn:microsoft.com/office/officeart/2005/8/layout/hierarchy4"/>
-    <dgm:cxn modelId="{B6BBCE7E-DD77-4894-88BD-6B74DFE8C493}" type="presParOf" srcId="{3E20A8BE-133A-47CF-83B9-9AE978690938}" destId="{A3022894-5017-4BFC-92F1-859D2AB0615B}" srcOrd="0" destOrd="0" presId="urn:microsoft.com/office/officeart/2005/8/layout/hierarchy4"/>
-    <dgm:cxn modelId="{107F4579-C2CC-4F52-9D61-9F498E1F6A8C}" type="presParOf" srcId="{3E20A8BE-133A-47CF-83B9-9AE978690938}" destId="{581D0262-5E39-4AA9-A6DF-9F899A9331C4}" srcOrd="1" destOrd="0" presId="urn:microsoft.com/office/officeart/2005/8/layout/hierarchy4"/>
-    <dgm:cxn modelId="{06E66DC4-CAFC-4206-8F2F-D6555CA26D9B}" type="presParOf" srcId="{3E20A8BE-133A-47CF-83B9-9AE978690938}" destId="{A254B675-E461-46D8-BA04-AF1DCBCD2D3B}" srcOrd="2" destOrd="0" presId="urn:microsoft.com/office/officeart/2005/8/layout/hierarchy4"/>
-    <dgm:cxn modelId="{EBA36ADC-96D2-439D-97D2-F0BCE8919ABA}" type="presParOf" srcId="{A254B675-E461-46D8-BA04-AF1DCBCD2D3B}" destId="{F3679C97-9067-45F6-AD17-236624C3537B}" srcOrd="0" destOrd="0" presId="urn:microsoft.com/office/officeart/2005/8/layout/hierarchy4"/>
-    <dgm:cxn modelId="{ADED2839-A504-41CB-A8D1-2987BC3AB6EA}" type="presParOf" srcId="{F3679C97-9067-45F6-AD17-236624C3537B}" destId="{6703DBD5-002B-494B-811C-88092CA77056}" srcOrd="0" destOrd="0" presId="urn:microsoft.com/office/officeart/2005/8/layout/hierarchy4"/>
-    <dgm:cxn modelId="{4B2E27F1-E139-4DFC-B7DC-ED9258A9957B}" type="presParOf" srcId="{F3679C97-9067-45F6-AD17-236624C3537B}" destId="{FFF89B01-47F0-4D56-A7D2-CD7A8A4D67B1}" srcOrd="1" destOrd="0" presId="urn:microsoft.com/office/officeart/2005/8/layout/hierarchy4"/>
-    <dgm:cxn modelId="{F483F894-A30C-4465-9CC1-E848B4CB68EE}" type="presParOf" srcId="{A254B675-E461-46D8-BA04-AF1DCBCD2D3B}" destId="{FE111132-9CB7-41E1-AC97-F0BC3F03343E}" srcOrd="1" destOrd="0" presId="urn:microsoft.com/office/officeart/2005/8/layout/hierarchy4"/>
-    <dgm:cxn modelId="{3A4E16A3-D44A-4857-8786-66C0BB77CE81}" type="presParOf" srcId="{A254B675-E461-46D8-BA04-AF1DCBCD2D3B}" destId="{459FF5F4-581C-4FB8-9AD1-28681B866663}" srcOrd="2" destOrd="0" presId="urn:microsoft.com/office/officeart/2005/8/layout/hierarchy4"/>
-    <dgm:cxn modelId="{584CC3AB-E1BF-4884-A1B2-A5EF9746AAFD}" type="presParOf" srcId="{459FF5F4-581C-4FB8-9AD1-28681B866663}" destId="{71FB9E89-85B4-426C-9E92-70DA55968B4C}" srcOrd="0" destOrd="0" presId="urn:microsoft.com/office/officeart/2005/8/layout/hierarchy4"/>
-    <dgm:cxn modelId="{9ADE952C-2737-4D9F-96D9-941881E68C32}" type="presParOf" srcId="{459FF5F4-581C-4FB8-9AD1-28681B866663}" destId="{F61DD6E7-4540-4D7A-90E4-734F60D8248B}" srcOrd="1" destOrd="0" presId="urn:microsoft.com/office/officeart/2005/8/layout/hierarchy4"/>
-    <dgm:cxn modelId="{8DCC073D-695D-4082-83AD-216DA184901C}" type="presParOf" srcId="{2245D860-2C6B-412B-8027-65E0B19ACFF2}" destId="{848AA526-DCBE-4DF9-A9A0-34DD96DA419D}" srcOrd="1" destOrd="0" presId="urn:microsoft.com/office/officeart/2005/8/layout/hierarchy4"/>
-    <dgm:cxn modelId="{EE0BE864-4164-42C0-BBFB-A02B4BC7CD98}" type="presParOf" srcId="{2245D860-2C6B-412B-8027-65E0B19ACFF2}" destId="{5E976C85-575B-42E3-B0E3-9197FD7E04F1}" srcOrd="2" destOrd="0" presId="urn:microsoft.com/office/officeart/2005/8/layout/hierarchy4"/>
-    <dgm:cxn modelId="{5A05CBF6-9849-4D02-BC65-5AE4CAB1D74D}" type="presParOf" srcId="{5E976C85-575B-42E3-B0E3-9197FD7E04F1}" destId="{27A8E2C9-ACC0-4C1C-A1B4-FC5118E4D3CD}" srcOrd="0" destOrd="0" presId="urn:microsoft.com/office/officeart/2005/8/layout/hierarchy4"/>
-    <dgm:cxn modelId="{BCD716B8-6A16-49A9-9E9B-1355936BCF66}" type="presParOf" srcId="{5E976C85-575B-42E3-B0E3-9197FD7E04F1}" destId="{BD134D29-993D-49E0-9AD3-8DF9ACCD229B}" srcOrd="1" destOrd="0" presId="urn:microsoft.com/office/officeart/2005/8/layout/hierarchy4"/>
-    <dgm:cxn modelId="{56D71560-E037-4193-A0BB-5EF6425E225A}" type="presParOf" srcId="{5E976C85-575B-42E3-B0E3-9197FD7E04F1}" destId="{950D962F-98D4-4E2E-9EDC-622CA1859D92}" srcOrd="2" destOrd="0" presId="urn:microsoft.com/office/officeart/2005/8/layout/hierarchy4"/>
-    <dgm:cxn modelId="{BCD3345C-3D4F-4D22-8FBF-5619BF9CA737}" type="presParOf" srcId="{950D962F-98D4-4E2E-9EDC-622CA1859D92}" destId="{4E773025-6A56-4DAE-B09F-CD5EB51D8CF5}" srcOrd="0" destOrd="0" presId="urn:microsoft.com/office/officeart/2005/8/layout/hierarchy4"/>
-    <dgm:cxn modelId="{1AE4EE22-FBD5-42C1-9CF6-E47022D0CCDB}" type="presParOf" srcId="{4E773025-6A56-4DAE-B09F-CD5EB51D8CF5}" destId="{2D0BEDD2-93E1-444F-B15D-F8AE6E00B684}" srcOrd="0" destOrd="0" presId="urn:microsoft.com/office/officeart/2005/8/layout/hierarchy4"/>
-    <dgm:cxn modelId="{24B1BC2E-8F6F-4B87-A167-56E7904FC8A4}" type="presParOf" srcId="{4E773025-6A56-4DAE-B09F-CD5EB51D8CF5}" destId="{99975524-9E7C-4C02-BE74-E33345EC6DF1}" srcOrd="1" destOrd="0" presId="urn:microsoft.com/office/officeart/2005/8/layout/hierarchy4"/>
-    <dgm:cxn modelId="{623602BA-2DFC-4E08-9EEF-CC7F833B1BAD}" type="presParOf" srcId="{4E773025-6A56-4DAE-B09F-CD5EB51D8CF5}" destId="{EF09C306-775A-4B24-9CF9-41380976B8D0}" srcOrd="2" destOrd="0" presId="urn:microsoft.com/office/officeart/2005/8/layout/hierarchy4"/>
-    <dgm:cxn modelId="{91142C18-0777-4E43-AECD-366CD3D4351B}" type="presParOf" srcId="{EF09C306-775A-4B24-9CF9-41380976B8D0}" destId="{B8369508-1C3E-42EA-B911-EB12B31ABE89}" srcOrd="0" destOrd="0" presId="urn:microsoft.com/office/officeart/2005/8/layout/hierarchy4"/>
-    <dgm:cxn modelId="{D6479407-3A9B-4C0A-97D8-6B67C9EBEB9B}" type="presParOf" srcId="{B8369508-1C3E-42EA-B911-EB12B31ABE89}" destId="{85EB828F-C976-4C4B-BA1A-17244ACF076A}" srcOrd="0" destOrd="0" presId="urn:microsoft.com/office/officeart/2005/8/layout/hierarchy4"/>
-    <dgm:cxn modelId="{3346CD82-E01E-460A-80F9-7D21D5A895E2}" type="presParOf" srcId="{B8369508-1C3E-42EA-B911-EB12B31ABE89}" destId="{7CA51DFC-9AB6-431C-9C1B-E07D82D66B4E}" srcOrd="1" destOrd="0" presId="urn:microsoft.com/office/officeart/2005/8/layout/hierarchy4"/>
-    <dgm:cxn modelId="{CF39F17F-F378-47CC-A97B-9A75A35B075B}" type="presParOf" srcId="{EF09C306-775A-4B24-9CF9-41380976B8D0}" destId="{A06018AF-59A4-4F09-8D5B-385DBB3F666A}" srcOrd="1" destOrd="0" presId="urn:microsoft.com/office/officeart/2005/8/layout/hierarchy4"/>
-    <dgm:cxn modelId="{6457B7F8-7632-4E1B-88CF-C417D8621174}" type="presParOf" srcId="{EF09C306-775A-4B24-9CF9-41380976B8D0}" destId="{B03E35B3-9816-47C8-815A-2E40261CE97F}" srcOrd="2" destOrd="0" presId="urn:microsoft.com/office/officeart/2005/8/layout/hierarchy4"/>
-    <dgm:cxn modelId="{92A99A26-6554-4E08-9467-72D025FFCAB2}" type="presParOf" srcId="{B03E35B3-9816-47C8-815A-2E40261CE97F}" destId="{9DF2C459-4115-4E2B-AE4B-636AE7505F85}" srcOrd="0" destOrd="0" presId="urn:microsoft.com/office/officeart/2005/8/layout/hierarchy4"/>
-    <dgm:cxn modelId="{3761AD1B-9509-4251-8C25-FD0DFFEECABB}" type="presParOf" srcId="{B03E35B3-9816-47C8-815A-2E40261CE97F}" destId="{F2A14732-42DC-4D56-BA90-F09457335866}" srcOrd="1" destOrd="0" presId="urn:microsoft.com/office/officeart/2005/8/layout/hierarchy4"/>
+    <dgm:cxn modelId="{AF85DF7E-7CA4-4B27-869D-77D53E39E5CA}" type="presParOf" srcId="{B1C17C2D-F409-45D5-A195-A101C16AA97D}" destId="{B90077B6-671E-4BA7-B629-993157133A77}" srcOrd="0" destOrd="0" presId="urn:microsoft.com/office/officeart/2005/8/layout/hierarchy4"/>
+    <dgm:cxn modelId="{C4E55525-ADC7-4C42-A207-A8066BAA93BE}" type="presParOf" srcId="{B90077B6-671E-4BA7-B629-993157133A77}" destId="{AA8642CE-076F-4E21-9169-AEFC3A7958DB}" srcOrd="0" destOrd="0" presId="urn:microsoft.com/office/officeart/2005/8/layout/hierarchy4"/>
+    <dgm:cxn modelId="{0A959F62-4D25-44F2-BC65-E14826B01513}" type="presParOf" srcId="{B90077B6-671E-4BA7-B629-993157133A77}" destId="{3CA64998-79C4-4E5F-87C9-ABEFFE89D737}" srcOrd="1" destOrd="0" presId="urn:microsoft.com/office/officeart/2005/8/layout/hierarchy4"/>
+    <dgm:cxn modelId="{D91D610B-4F5B-4557-903D-4FD1838B5292}" type="presParOf" srcId="{B90077B6-671E-4BA7-B629-993157133A77}" destId="{2245D860-2C6B-412B-8027-65E0B19ACFF2}" srcOrd="2" destOrd="0" presId="urn:microsoft.com/office/officeart/2005/8/layout/hierarchy4"/>
+    <dgm:cxn modelId="{BADA6113-1E1E-4663-A545-7A51A475891B}" type="presParOf" srcId="{2245D860-2C6B-412B-8027-65E0B19ACFF2}" destId="{3E20A8BE-133A-47CF-83B9-9AE978690938}" srcOrd="0" destOrd="0" presId="urn:microsoft.com/office/officeart/2005/8/layout/hierarchy4"/>
+    <dgm:cxn modelId="{F6F0473C-D21B-45E2-AA47-946FB31032D2}" type="presParOf" srcId="{3E20A8BE-133A-47CF-83B9-9AE978690938}" destId="{A3022894-5017-4BFC-92F1-859D2AB0615B}" srcOrd="0" destOrd="0" presId="urn:microsoft.com/office/officeart/2005/8/layout/hierarchy4"/>
+    <dgm:cxn modelId="{E6F8C806-6FF1-41F4-BD6C-7B6791E16417}" type="presParOf" srcId="{3E20A8BE-133A-47CF-83B9-9AE978690938}" destId="{581D0262-5E39-4AA9-A6DF-9F899A9331C4}" srcOrd="1" destOrd="0" presId="urn:microsoft.com/office/officeart/2005/8/layout/hierarchy4"/>
+    <dgm:cxn modelId="{9411570D-92FC-4548-A4D2-9704E49D8D3A}" type="presParOf" srcId="{3E20A8BE-133A-47CF-83B9-9AE978690938}" destId="{A254B675-E461-46D8-BA04-AF1DCBCD2D3B}" srcOrd="2" destOrd="0" presId="urn:microsoft.com/office/officeart/2005/8/layout/hierarchy4"/>
+    <dgm:cxn modelId="{EC10299B-4E2D-4DE2-8A48-1F97E7F09C2B}" type="presParOf" srcId="{A254B675-E461-46D8-BA04-AF1DCBCD2D3B}" destId="{F3679C97-9067-45F6-AD17-236624C3537B}" srcOrd="0" destOrd="0" presId="urn:microsoft.com/office/officeart/2005/8/layout/hierarchy4"/>
+    <dgm:cxn modelId="{64D70F46-939E-4879-9CF7-1261F9B5C823}" type="presParOf" srcId="{F3679C97-9067-45F6-AD17-236624C3537B}" destId="{6703DBD5-002B-494B-811C-88092CA77056}" srcOrd="0" destOrd="0" presId="urn:microsoft.com/office/officeart/2005/8/layout/hierarchy4"/>
+    <dgm:cxn modelId="{F11B199E-1D65-419E-B250-80F798E3F8C9}" type="presParOf" srcId="{F3679C97-9067-45F6-AD17-236624C3537B}" destId="{FFF89B01-47F0-4D56-A7D2-CD7A8A4D67B1}" srcOrd="1" destOrd="0" presId="urn:microsoft.com/office/officeart/2005/8/layout/hierarchy4"/>
+    <dgm:cxn modelId="{DF779D6A-8AA1-4730-B755-5B3E4FFB2DCE}" type="presParOf" srcId="{A254B675-E461-46D8-BA04-AF1DCBCD2D3B}" destId="{FE111132-9CB7-41E1-AC97-F0BC3F03343E}" srcOrd="1" destOrd="0" presId="urn:microsoft.com/office/officeart/2005/8/layout/hierarchy4"/>
+    <dgm:cxn modelId="{BB314002-2B71-4FF6-A7B0-9A929F96BC38}" type="presParOf" srcId="{A254B675-E461-46D8-BA04-AF1DCBCD2D3B}" destId="{459FF5F4-581C-4FB8-9AD1-28681B866663}" srcOrd="2" destOrd="0" presId="urn:microsoft.com/office/officeart/2005/8/layout/hierarchy4"/>
+    <dgm:cxn modelId="{C8C7809D-8897-45F7-B373-9880943171C6}" type="presParOf" srcId="{459FF5F4-581C-4FB8-9AD1-28681B866663}" destId="{71FB9E89-85B4-426C-9E92-70DA55968B4C}" srcOrd="0" destOrd="0" presId="urn:microsoft.com/office/officeart/2005/8/layout/hierarchy4"/>
+    <dgm:cxn modelId="{927F6D4A-3A18-4C06-A9C5-2651F26E664F}" type="presParOf" srcId="{459FF5F4-581C-4FB8-9AD1-28681B866663}" destId="{F61DD6E7-4540-4D7A-90E4-734F60D8248B}" srcOrd="1" destOrd="0" presId="urn:microsoft.com/office/officeart/2005/8/layout/hierarchy4"/>
+    <dgm:cxn modelId="{2CF2CB7A-5C50-40AB-A640-B9F85A0587C8}" type="presParOf" srcId="{2245D860-2C6B-412B-8027-65E0B19ACFF2}" destId="{848AA526-DCBE-4DF9-A9A0-34DD96DA419D}" srcOrd="1" destOrd="0" presId="urn:microsoft.com/office/officeart/2005/8/layout/hierarchy4"/>
+    <dgm:cxn modelId="{7FC96708-6F9F-46D0-BB45-1A6BB44E4E71}" type="presParOf" srcId="{2245D860-2C6B-412B-8027-65E0B19ACFF2}" destId="{5E976C85-575B-42E3-B0E3-9197FD7E04F1}" srcOrd="2" destOrd="0" presId="urn:microsoft.com/office/officeart/2005/8/layout/hierarchy4"/>
+    <dgm:cxn modelId="{5EBF1602-3D06-4EC2-8E61-B96F209ADF4D}" type="presParOf" srcId="{5E976C85-575B-42E3-B0E3-9197FD7E04F1}" destId="{27A8E2C9-ACC0-4C1C-A1B4-FC5118E4D3CD}" srcOrd="0" destOrd="0" presId="urn:microsoft.com/office/officeart/2005/8/layout/hierarchy4"/>
+    <dgm:cxn modelId="{5CD3AF2F-4317-4AA2-B06B-EFD18C4F4810}" type="presParOf" srcId="{5E976C85-575B-42E3-B0E3-9197FD7E04F1}" destId="{BD134D29-993D-49E0-9AD3-8DF9ACCD229B}" srcOrd="1" destOrd="0" presId="urn:microsoft.com/office/officeart/2005/8/layout/hierarchy4"/>
+    <dgm:cxn modelId="{F30373E6-EFD7-4DBE-83D9-2BDA33D54E78}" type="presParOf" srcId="{5E976C85-575B-42E3-B0E3-9197FD7E04F1}" destId="{950D962F-98D4-4E2E-9EDC-622CA1859D92}" srcOrd="2" destOrd="0" presId="urn:microsoft.com/office/officeart/2005/8/layout/hierarchy4"/>
+    <dgm:cxn modelId="{778718C0-B19A-40B5-89E5-1100C5EDED58}" type="presParOf" srcId="{950D962F-98D4-4E2E-9EDC-622CA1859D92}" destId="{4E773025-6A56-4DAE-B09F-CD5EB51D8CF5}" srcOrd="0" destOrd="0" presId="urn:microsoft.com/office/officeart/2005/8/layout/hierarchy4"/>
+    <dgm:cxn modelId="{46F10080-FDAF-4BED-B92B-4EF9A40F4FEA}" type="presParOf" srcId="{4E773025-6A56-4DAE-B09F-CD5EB51D8CF5}" destId="{2D0BEDD2-93E1-444F-B15D-F8AE6E00B684}" srcOrd="0" destOrd="0" presId="urn:microsoft.com/office/officeart/2005/8/layout/hierarchy4"/>
+    <dgm:cxn modelId="{9259D09D-AA56-455A-AC86-8B72095EBDAC}" type="presParOf" srcId="{4E773025-6A56-4DAE-B09F-CD5EB51D8CF5}" destId="{99975524-9E7C-4C02-BE74-E33345EC6DF1}" srcOrd="1" destOrd="0" presId="urn:microsoft.com/office/officeart/2005/8/layout/hierarchy4"/>
+    <dgm:cxn modelId="{F781D5FF-8722-41DC-BFA0-C610D648602C}" type="presParOf" srcId="{4E773025-6A56-4DAE-B09F-CD5EB51D8CF5}" destId="{EF09C306-775A-4B24-9CF9-41380976B8D0}" srcOrd="2" destOrd="0" presId="urn:microsoft.com/office/officeart/2005/8/layout/hierarchy4"/>
+    <dgm:cxn modelId="{81D2A7DC-E5AC-415F-B456-7A1F200634A6}" type="presParOf" srcId="{EF09C306-775A-4B24-9CF9-41380976B8D0}" destId="{B8369508-1C3E-42EA-B911-EB12B31ABE89}" srcOrd="0" destOrd="0" presId="urn:microsoft.com/office/officeart/2005/8/layout/hierarchy4"/>
+    <dgm:cxn modelId="{F6B99D07-5A5D-418C-B7CC-3F70F9B0805E}" type="presParOf" srcId="{B8369508-1C3E-42EA-B911-EB12B31ABE89}" destId="{85EB828F-C976-4C4B-BA1A-17244ACF076A}" srcOrd="0" destOrd="0" presId="urn:microsoft.com/office/officeart/2005/8/layout/hierarchy4"/>
+    <dgm:cxn modelId="{2F933E69-BD7F-4AD9-8935-984B9D95772B}" type="presParOf" srcId="{B8369508-1C3E-42EA-B911-EB12B31ABE89}" destId="{7CA51DFC-9AB6-431C-9C1B-E07D82D66B4E}" srcOrd="1" destOrd="0" presId="urn:microsoft.com/office/officeart/2005/8/layout/hierarchy4"/>
+    <dgm:cxn modelId="{883ED064-1359-4A5C-8500-AA5FF643A84F}" type="presParOf" srcId="{EF09C306-775A-4B24-9CF9-41380976B8D0}" destId="{A06018AF-59A4-4F09-8D5B-385DBB3F666A}" srcOrd="1" destOrd="0" presId="urn:microsoft.com/office/officeart/2005/8/layout/hierarchy4"/>
+    <dgm:cxn modelId="{58275D30-E2CF-48A6-9EE6-A12410A9C312}" type="presParOf" srcId="{EF09C306-775A-4B24-9CF9-41380976B8D0}" destId="{B03E35B3-9816-47C8-815A-2E40261CE97F}" srcOrd="2" destOrd="0" presId="urn:microsoft.com/office/officeart/2005/8/layout/hierarchy4"/>
+    <dgm:cxn modelId="{1381A2F1-6B68-477B-93EE-934E8F0674F2}" type="presParOf" srcId="{B03E35B3-9816-47C8-815A-2E40261CE97F}" destId="{9DF2C459-4115-4E2B-AE4B-636AE7505F85}" srcOrd="0" destOrd="0" presId="urn:microsoft.com/office/officeart/2005/8/layout/hierarchy4"/>
+    <dgm:cxn modelId="{FC4304F2-D0A2-47FF-9C75-026E1C369EE8}" type="presParOf" srcId="{B03E35B3-9816-47C8-815A-2E40261CE97F}" destId="{F2A14732-42DC-4D56-BA90-F09457335866}" srcOrd="1" destOrd="0" presId="urn:microsoft.com/office/officeart/2005/8/layout/hierarchy4"/>
   </dgm:cxnLst>
   <dgm:bg/>
   <dgm:whole/>
@@ -20744,16 +21362,16 @@
     </dgm:pt>
   </dgm:ptLst>
   <dgm:cxnLst>
-    <dgm:cxn modelId="{08A94804-5101-4AF0-A3EB-34ABBC252AC5}" type="presOf" srcId="{21895CEB-D833-40E2-A883-5936927CAA5F}" destId="{B852DAA4-4532-47A8-A0E2-6DB45AD26584}" srcOrd="0" destOrd="0" presId="urn:microsoft.com/office/officeart/2005/8/layout/hProcess7"/>
-    <dgm:cxn modelId="{E4C8D1CF-AE54-487D-BB79-3CEEA0A2D958}" type="presOf" srcId="{7BEAD1EF-7976-4A48-A737-C1680C15550C}" destId="{592787B2-35C0-4F7E-AE21-C0D6AFE9DDFE}" srcOrd="1" destOrd="0" presId="urn:microsoft.com/office/officeart/2005/8/layout/hProcess7"/>
+    <dgm:cxn modelId="{85BC7741-23C5-4599-B080-1DF305F31A08}" type="presOf" srcId="{D362F44C-BD6B-4842-94CC-EDF795F73702}" destId="{20A474A9-B645-4E9C-B49B-BE44AA18C258}" srcOrd="0" destOrd="0" presId="urn:microsoft.com/office/officeart/2005/8/layout/hProcess7"/>
     <dgm:cxn modelId="{7B32ECC3-FBF0-4107-AA36-52B5870BE238}" srcId="{7BEAD1EF-7976-4A48-A737-C1680C15550C}" destId="{21895CEB-D833-40E2-A883-5936927CAA5F}" srcOrd="0" destOrd="0" parTransId="{16F51CA7-731D-44C8-86A4-DD2ED89F7154}" sibTransId="{E54A2AEB-13A9-4839-9D4C-C79B62945435}"/>
-    <dgm:cxn modelId="{98EE40C0-6F1C-48EA-AA5C-CC3D41420D26}" type="presOf" srcId="{7BEAD1EF-7976-4A48-A737-C1680C15550C}" destId="{D3D23916-1F2C-41B9-8127-6E53CD136E68}" srcOrd="0" destOrd="0" presId="urn:microsoft.com/office/officeart/2005/8/layout/hProcess7"/>
-    <dgm:cxn modelId="{7E91F051-389E-4366-86CB-5E9B4D85ED8A}" type="presOf" srcId="{D362F44C-BD6B-4842-94CC-EDF795F73702}" destId="{20A474A9-B645-4E9C-B49B-BE44AA18C258}" srcOrd="0" destOrd="0" presId="urn:microsoft.com/office/officeart/2005/8/layout/hProcess7"/>
+    <dgm:cxn modelId="{8153F650-0CEC-4D36-8F30-D79949D3796C}" type="presOf" srcId="{21895CEB-D833-40E2-A883-5936927CAA5F}" destId="{B852DAA4-4532-47A8-A0E2-6DB45AD26584}" srcOrd="0" destOrd="0" presId="urn:microsoft.com/office/officeart/2005/8/layout/hProcess7"/>
+    <dgm:cxn modelId="{EBF2305A-D3E4-41DA-B61E-FD0639467C4D}" type="presOf" srcId="{7BEAD1EF-7976-4A48-A737-C1680C15550C}" destId="{D3D23916-1F2C-41B9-8127-6E53CD136E68}" srcOrd="0" destOrd="0" presId="urn:microsoft.com/office/officeart/2005/8/layout/hProcess7"/>
+    <dgm:cxn modelId="{C09B25FC-FCDB-4B34-935A-AA21510DBC30}" type="presOf" srcId="{7BEAD1EF-7976-4A48-A737-C1680C15550C}" destId="{592787B2-35C0-4F7E-AE21-C0D6AFE9DDFE}" srcOrd="1" destOrd="0" presId="urn:microsoft.com/office/officeart/2005/8/layout/hProcess7"/>
     <dgm:cxn modelId="{9EAC7B30-1F5D-426F-8CE3-81361D1C3C53}" srcId="{D362F44C-BD6B-4842-94CC-EDF795F73702}" destId="{7BEAD1EF-7976-4A48-A737-C1680C15550C}" srcOrd="0" destOrd="0" parTransId="{D3AF0650-D6F4-49AF-93EE-C0767DE8B9E6}" sibTransId="{F3533CD9-C047-401A-B321-833DA7AA9DE7}"/>
-    <dgm:cxn modelId="{0882CC70-DBAF-40A2-B0D9-79D88DDE7BEC}" type="presParOf" srcId="{20A474A9-B645-4E9C-B49B-BE44AA18C258}" destId="{1449528C-5A6D-415E-92EB-997CB4484CC5}" srcOrd="0" destOrd="0" presId="urn:microsoft.com/office/officeart/2005/8/layout/hProcess7"/>
-    <dgm:cxn modelId="{4C62CB82-9342-4FE0-B3BD-09A5F676206D}" type="presParOf" srcId="{1449528C-5A6D-415E-92EB-997CB4484CC5}" destId="{D3D23916-1F2C-41B9-8127-6E53CD136E68}" srcOrd="0" destOrd="0" presId="urn:microsoft.com/office/officeart/2005/8/layout/hProcess7"/>
-    <dgm:cxn modelId="{D2217DAE-4BE1-4123-A29A-138DDC1F5313}" type="presParOf" srcId="{1449528C-5A6D-415E-92EB-997CB4484CC5}" destId="{592787B2-35C0-4F7E-AE21-C0D6AFE9DDFE}" srcOrd="1" destOrd="0" presId="urn:microsoft.com/office/officeart/2005/8/layout/hProcess7"/>
-    <dgm:cxn modelId="{6EE2B325-2112-4878-8F87-EDFEE75DD3DE}" type="presParOf" srcId="{1449528C-5A6D-415E-92EB-997CB4484CC5}" destId="{B852DAA4-4532-47A8-A0E2-6DB45AD26584}" srcOrd="2" destOrd="0" presId="urn:microsoft.com/office/officeart/2005/8/layout/hProcess7"/>
+    <dgm:cxn modelId="{C2D1A280-69F1-42BF-996F-51ACB0FC5F1F}" type="presParOf" srcId="{20A474A9-B645-4E9C-B49B-BE44AA18C258}" destId="{1449528C-5A6D-415E-92EB-997CB4484CC5}" srcOrd="0" destOrd="0" presId="urn:microsoft.com/office/officeart/2005/8/layout/hProcess7"/>
+    <dgm:cxn modelId="{6015686C-5530-4BD6-8FC8-425C442362EC}" type="presParOf" srcId="{1449528C-5A6D-415E-92EB-997CB4484CC5}" destId="{D3D23916-1F2C-41B9-8127-6E53CD136E68}" srcOrd="0" destOrd="0" presId="urn:microsoft.com/office/officeart/2005/8/layout/hProcess7"/>
+    <dgm:cxn modelId="{95F2E5D3-A5A8-4565-BF1E-F6C9EFCC1F15}" type="presParOf" srcId="{1449528C-5A6D-415E-92EB-997CB4484CC5}" destId="{592787B2-35C0-4F7E-AE21-C0D6AFE9DDFE}" srcOrd="1" destOrd="0" presId="urn:microsoft.com/office/officeart/2005/8/layout/hProcess7"/>
+    <dgm:cxn modelId="{8F4447E6-3AC2-4136-8E8C-CAFE7BA3A41C}" type="presParOf" srcId="{1449528C-5A6D-415E-92EB-997CB4484CC5}" destId="{B852DAA4-4532-47A8-A0E2-6DB45AD26584}" srcOrd="2" destOrd="0" presId="urn:microsoft.com/office/officeart/2005/8/layout/hProcess7"/>
   </dgm:cxnLst>
   <dgm:bg/>
   <dgm:whole/>
@@ -21021,26 +21639,26 @@
     </dgm:pt>
   </dgm:ptLst>
   <dgm:cxnLst>
-    <dgm:cxn modelId="{2A3DFD87-FF77-4123-A9C5-3CC35308AD03}" type="presOf" srcId="{88F5F25D-1164-469A-8B32-9BFF89C205DF}" destId="{D86458AA-2375-4A15-8DB1-90C24E61A441}" srcOrd="0" destOrd="0" presId="urn:microsoft.com/office/officeart/2005/8/layout/lProcess3"/>
-    <dgm:cxn modelId="{0CA82947-8D20-442D-B617-809F4BB3590D}" type="presOf" srcId="{1EBFC517-FF9E-4040-B08B-33A8AADC3928}" destId="{568B9FAA-4CE6-4355-9603-C8FDE2F90B33}" srcOrd="0" destOrd="0" presId="urn:microsoft.com/office/officeart/2005/8/layout/lProcess3"/>
-    <dgm:cxn modelId="{ED90D321-337B-4E83-9325-1AFEB9B513A6}" type="presOf" srcId="{5517ECBA-A1A1-49C5-BACA-496C5728B761}" destId="{30BD3F9E-B12E-40E9-BB88-BD579FFA229D}" srcOrd="0" destOrd="0" presId="urn:microsoft.com/office/officeart/2005/8/layout/lProcess3"/>
-    <dgm:cxn modelId="{EA8809C4-2ECE-4C68-8ADE-17C06AA3EBB4}" type="presOf" srcId="{9D77D418-C0CA-4BF5-BE77-E2C098A7E714}" destId="{04DF0BD9-BD58-447F-9CE0-3F686A50ACFD}" srcOrd="0" destOrd="0" presId="urn:microsoft.com/office/officeart/2005/8/layout/lProcess3"/>
+    <dgm:cxn modelId="{1309AEDC-CC7E-4590-8325-206DCF342C25}" type="presOf" srcId="{5517ECBA-A1A1-49C5-BACA-496C5728B761}" destId="{30BD3F9E-B12E-40E9-BB88-BD579FFA229D}" srcOrd="0" destOrd="0" presId="urn:microsoft.com/office/officeart/2005/8/layout/lProcess3"/>
+    <dgm:cxn modelId="{F9A8A028-699D-4D84-A7E6-5CA9E0F647DF}" type="presOf" srcId="{1EBFC517-FF9E-4040-B08B-33A8AADC3928}" destId="{568B9FAA-4CE6-4355-9603-C8FDE2F90B33}" srcOrd="0" destOrd="0" presId="urn:microsoft.com/office/officeart/2005/8/layout/lProcess3"/>
     <dgm:cxn modelId="{B9A851D4-8A7E-4D59-8D03-B989EB60B30C}" srcId="{88F5F25D-1164-469A-8B32-9BFF89C205DF}" destId="{03213475-4A59-470A-9C88-0E6140E020F2}" srcOrd="1" destOrd="0" parTransId="{D1A49022-4B9B-4600-BDEA-D9BADD21AA67}" sibTransId="{1248161F-4809-430F-894B-2B7DA47014A7}"/>
     <dgm:cxn modelId="{9AA2091F-4F0F-4889-AAFA-B4065710AD96}" srcId="{88F5F25D-1164-469A-8B32-9BFF89C205DF}" destId="{9D77D418-C0CA-4BF5-BE77-E2C098A7E714}" srcOrd="3" destOrd="0" parTransId="{DC2A3065-547A-4BEA-B062-0FCF05FADA2B}" sibTransId="{6B06B20F-4649-4A1A-A6B9-AAC9AF2AB05C}"/>
     <dgm:cxn modelId="{46FF52B9-645B-41A6-89E3-C9501D8CD04A}" srcId="{88F5F25D-1164-469A-8B32-9BFF89C205DF}" destId="{5517ECBA-A1A1-49C5-BACA-496C5728B761}" srcOrd="2" destOrd="0" parTransId="{4694F49B-0CCE-4594-B47E-C221F6D5F615}" sibTransId="{0AF3920C-734E-4883-BE60-DFB9420133C2}"/>
+    <dgm:cxn modelId="{58D97AF5-5563-4923-8005-E89E321FD824}" type="presOf" srcId="{9D77D418-C0CA-4BF5-BE77-E2C098A7E714}" destId="{04DF0BD9-BD58-447F-9CE0-3F686A50ACFD}" srcOrd="0" destOrd="0" presId="urn:microsoft.com/office/officeart/2005/8/layout/lProcess3"/>
     <dgm:cxn modelId="{88E33BF5-F847-44B5-8A2F-5B181BE7EEA1}" srcId="{88F5F25D-1164-469A-8B32-9BFF89C205DF}" destId="{1EBFC517-FF9E-4040-B08B-33A8AADC3928}" srcOrd="0" destOrd="0" parTransId="{0B6E81CD-6D27-4ED0-9F0A-1D8E3BCBDDEE}" sibTransId="{1FDB550C-9FD9-49C7-BD66-663326D1F726}"/>
-    <dgm:cxn modelId="{68143CA4-6804-4DA6-874F-FEBB248EE911}" type="presOf" srcId="{03213475-4A59-470A-9C88-0E6140E020F2}" destId="{EAB26FB1-5F27-4C36-9258-FCA560EBF4A9}" srcOrd="0" destOrd="0" presId="urn:microsoft.com/office/officeart/2005/8/layout/lProcess3"/>
-    <dgm:cxn modelId="{6584F364-563C-4C25-9764-94033F4B7579}" type="presParOf" srcId="{D86458AA-2375-4A15-8DB1-90C24E61A441}" destId="{7391EB38-400D-4F30-BF32-264B9C5B670C}" srcOrd="0" destOrd="0" presId="urn:microsoft.com/office/officeart/2005/8/layout/lProcess3"/>
-    <dgm:cxn modelId="{B5DEBC6C-53FF-4C34-9174-8BB7ADA797CC}" type="presParOf" srcId="{7391EB38-400D-4F30-BF32-264B9C5B670C}" destId="{568B9FAA-4CE6-4355-9603-C8FDE2F90B33}" srcOrd="0" destOrd="0" presId="urn:microsoft.com/office/officeart/2005/8/layout/lProcess3"/>
-    <dgm:cxn modelId="{CDD48BCB-01DE-433A-ACDB-D88F9958962B}" type="presParOf" srcId="{D86458AA-2375-4A15-8DB1-90C24E61A441}" destId="{44CAF2AD-F006-4061-831F-B133575A7FCC}" srcOrd="1" destOrd="0" presId="urn:microsoft.com/office/officeart/2005/8/layout/lProcess3"/>
-    <dgm:cxn modelId="{53B7D5E2-E4F6-4C19-A46A-09C25BE7384B}" type="presParOf" srcId="{D86458AA-2375-4A15-8DB1-90C24E61A441}" destId="{F38D785A-57D4-4053-A033-C2AD1DCE3EED}" srcOrd="2" destOrd="0" presId="urn:microsoft.com/office/officeart/2005/8/layout/lProcess3"/>
-    <dgm:cxn modelId="{C00E4C8A-8620-4712-BFDD-B1EB8AFC3F2D}" type="presParOf" srcId="{F38D785A-57D4-4053-A033-C2AD1DCE3EED}" destId="{EAB26FB1-5F27-4C36-9258-FCA560EBF4A9}" srcOrd="0" destOrd="0" presId="urn:microsoft.com/office/officeart/2005/8/layout/lProcess3"/>
-    <dgm:cxn modelId="{8873AE05-15A8-403C-BD4B-454029081E17}" type="presParOf" srcId="{D86458AA-2375-4A15-8DB1-90C24E61A441}" destId="{49A32811-02A6-43BD-9370-46D1421F7F14}" srcOrd="3" destOrd="0" presId="urn:microsoft.com/office/officeart/2005/8/layout/lProcess3"/>
-    <dgm:cxn modelId="{A1CD072B-B93E-4E8A-B930-80474911BE19}" type="presParOf" srcId="{D86458AA-2375-4A15-8DB1-90C24E61A441}" destId="{8E07F391-0DBE-4C1F-9844-63246979D469}" srcOrd="4" destOrd="0" presId="urn:microsoft.com/office/officeart/2005/8/layout/lProcess3"/>
-    <dgm:cxn modelId="{9C34FA33-9099-48F5-8D9D-D0C2B6FBCCF6}" type="presParOf" srcId="{8E07F391-0DBE-4C1F-9844-63246979D469}" destId="{30BD3F9E-B12E-40E9-BB88-BD579FFA229D}" srcOrd="0" destOrd="0" presId="urn:microsoft.com/office/officeart/2005/8/layout/lProcess3"/>
-    <dgm:cxn modelId="{B788C6E8-78CD-4242-8812-F5F9E7A3EB26}" type="presParOf" srcId="{D86458AA-2375-4A15-8DB1-90C24E61A441}" destId="{F5EE2B12-41B7-4E7A-9A1E-A7F7AC041D5B}" srcOrd="5" destOrd="0" presId="urn:microsoft.com/office/officeart/2005/8/layout/lProcess3"/>
-    <dgm:cxn modelId="{A855BFD3-2793-4356-AAFE-258F6EAFF9D3}" type="presParOf" srcId="{D86458AA-2375-4A15-8DB1-90C24E61A441}" destId="{65713D63-2E8C-466C-BB4F-0671265B0C34}" srcOrd="6" destOrd="0" presId="urn:microsoft.com/office/officeart/2005/8/layout/lProcess3"/>
-    <dgm:cxn modelId="{4C97DFB0-B42D-45E8-BC77-BE51BB1B7752}" type="presParOf" srcId="{65713D63-2E8C-466C-BB4F-0671265B0C34}" destId="{04DF0BD9-BD58-447F-9CE0-3F686A50ACFD}" srcOrd="0" destOrd="0" presId="urn:microsoft.com/office/officeart/2005/8/layout/lProcess3"/>
+    <dgm:cxn modelId="{D41C48B0-D997-4935-B836-D4B1F07FB089}" type="presOf" srcId="{88F5F25D-1164-469A-8B32-9BFF89C205DF}" destId="{D86458AA-2375-4A15-8DB1-90C24E61A441}" srcOrd="0" destOrd="0" presId="urn:microsoft.com/office/officeart/2005/8/layout/lProcess3"/>
+    <dgm:cxn modelId="{653EA9FE-ED3F-473A-B2F9-205310B87198}" type="presOf" srcId="{03213475-4A59-470A-9C88-0E6140E020F2}" destId="{EAB26FB1-5F27-4C36-9258-FCA560EBF4A9}" srcOrd="0" destOrd="0" presId="urn:microsoft.com/office/officeart/2005/8/layout/lProcess3"/>
+    <dgm:cxn modelId="{62AFE99E-E0CF-44A8-84DE-66455E93F363}" type="presParOf" srcId="{D86458AA-2375-4A15-8DB1-90C24E61A441}" destId="{7391EB38-400D-4F30-BF32-264B9C5B670C}" srcOrd="0" destOrd="0" presId="urn:microsoft.com/office/officeart/2005/8/layout/lProcess3"/>
+    <dgm:cxn modelId="{CFD70F1F-0F40-45A2-826F-6009A0307EEE}" type="presParOf" srcId="{7391EB38-400D-4F30-BF32-264B9C5B670C}" destId="{568B9FAA-4CE6-4355-9603-C8FDE2F90B33}" srcOrd="0" destOrd="0" presId="urn:microsoft.com/office/officeart/2005/8/layout/lProcess3"/>
+    <dgm:cxn modelId="{7FEF7223-ABE5-4D44-9C4A-17A5950AA9B2}" type="presParOf" srcId="{D86458AA-2375-4A15-8DB1-90C24E61A441}" destId="{44CAF2AD-F006-4061-831F-B133575A7FCC}" srcOrd="1" destOrd="0" presId="urn:microsoft.com/office/officeart/2005/8/layout/lProcess3"/>
+    <dgm:cxn modelId="{4F4BF2B9-82AC-416F-9A98-278D37B1D975}" type="presParOf" srcId="{D86458AA-2375-4A15-8DB1-90C24E61A441}" destId="{F38D785A-57D4-4053-A033-C2AD1DCE3EED}" srcOrd="2" destOrd="0" presId="urn:microsoft.com/office/officeart/2005/8/layout/lProcess3"/>
+    <dgm:cxn modelId="{DD184745-5ED6-4D8C-9BB6-F873C312B060}" type="presParOf" srcId="{F38D785A-57D4-4053-A033-C2AD1DCE3EED}" destId="{EAB26FB1-5F27-4C36-9258-FCA560EBF4A9}" srcOrd="0" destOrd="0" presId="urn:microsoft.com/office/officeart/2005/8/layout/lProcess3"/>
+    <dgm:cxn modelId="{491A00F6-D7E3-4DC5-AE98-2A190CAC6821}" type="presParOf" srcId="{D86458AA-2375-4A15-8DB1-90C24E61A441}" destId="{49A32811-02A6-43BD-9370-46D1421F7F14}" srcOrd="3" destOrd="0" presId="urn:microsoft.com/office/officeart/2005/8/layout/lProcess3"/>
+    <dgm:cxn modelId="{33FA2753-E8D2-466B-B75C-334ECA53789E}" type="presParOf" srcId="{D86458AA-2375-4A15-8DB1-90C24E61A441}" destId="{8E07F391-0DBE-4C1F-9844-63246979D469}" srcOrd="4" destOrd="0" presId="urn:microsoft.com/office/officeart/2005/8/layout/lProcess3"/>
+    <dgm:cxn modelId="{229486A0-459F-4CD5-A1AD-18899DA4F884}" type="presParOf" srcId="{8E07F391-0DBE-4C1F-9844-63246979D469}" destId="{30BD3F9E-B12E-40E9-BB88-BD579FFA229D}" srcOrd="0" destOrd="0" presId="urn:microsoft.com/office/officeart/2005/8/layout/lProcess3"/>
+    <dgm:cxn modelId="{FE0EC380-F991-4BD3-85EA-C5A4F7398ABC}" type="presParOf" srcId="{D86458AA-2375-4A15-8DB1-90C24E61A441}" destId="{F5EE2B12-41B7-4E7A-9A1E-A7F7AC041D5B}" srcOrd="5" destOrd="0" presId="urn:microsoft.com/office/officeart/2005/8/layout/lProcess3"/>
+    <dgm:cxn modelId="{35D958F1-B20A-4C0D-8297-7FC89C20F37E}" type="presParOf" srcId="{D86458AA-2375-4A15-8DB1-90C24E61A441}" destId="{65713D63-2E8C-466C-BB4F-0671265B0C34}" srcOrd="6" destOrd="0" presId="urn:microsoft.com/office/officeart/2005/8/layout/lProcess3"/>
+    <dgm:cxn modelId="{1856D4DF-667B-4385-8496-247A2DA65713}" type="presParOf" srcId="{65713D63-2E8C-466C-BB4F-0671265B0C34}" destId="{04DF0BD9-BD58-447F-9CE0-3F686A50ACFD}" srcOrd="0" destOrd="0" presId="urn:microsoft.com/office/officeart/2005/8/layout/lProcess3"/>
   </dgm:cxnLst>
   <dgm:bg/>
   <dgm:whole/>
@@ -21213,16 +21831,16 @@
     </dgm:pt>
   </dgm:ptLst>
   <dgm:cxnLst>
-    <dgm:cxn modelId="{CCC990A4-E376-4CD5-BDB6-E4E30B459513}" type="presOf" srcId="{7BEAD1EF-7976-4A48-A737-C1680C15550C}" destId="{592787B2-35C0-4F7E-AE21-C0D6AFE9DDFE}" srcOrd="1" destOrd="0" presId="urn:microsoft.com/office/officeart/2005/8/layout/hProcess7"/>
-    <dgm:cxn modelId="{F7A7407D-D61B-4C90-919D-B48565E3D56D}" type="presOf" srcId="{7BEAD1EF-7976-4A48-A737-C1680C15550C}" destId="{D3D23916-1F2C-41B9-8127-6E53CD136E68}" srcOrd="0" destOrd="0" presId="urn:microsoft.com/office/officeart/2005/8/layout/hProcess7"/>
+    <dgm:cxn modelId="{B139D554-5B09-4778-ABC1-EA36BEB96075}" type="presOf" srcId="{7BEAD1EF-7976-4A48-A737-C1680C15550C}" destId="{592787B2-35C0-4F7E-AE21-C0D6AFE9DDFE}" srcOrd="1" destOrd="0" presId="urn:microsoft.com/office/officeart/2005/8/layout/hProcess7"/>
+    <dgm:cxn modelId="{29F3A648-8B83-4C3E-B110-059A5E86F4B2}" type="presOf" srcId="{7BEAD1EF-7976-4A48-A737-C1680C15550C}" destId="{D3D23916-1F2C-41B9-8127-6E53CD136E68}" srcOrd="0" destOrd="0" presId="urn:microsoft.com/office/officeart/2005/8/layout/hProcess7"/>
     <dgm:cxn modelId="{7B32ECC3-FBF0-4107-AA36-52B5870BE238}" srcId="{7BEAD1EF-7976-4A48-A737-C1680C15550C}" destId="{21895CEB-D833-40E2-A883-5936927CAA5F}" srcOrd="0" destOrd="0" parTransId="{16F51CA7-731D-44C8-86A4-DD2ED89F7154}" sibTransId="{E54A2AEB-13A9-4839-9D4C-C79B62945435}"/>
-    <dgm:cxn modelId="{E435E8CC-70C6-4287-9402-19061312DED2}" type="presOf" srcId="{21895CEB-D833-40E2-A883-5936927CAA5F}" destId="{B852DAA4-4532-47A8-A0E2-6DB45AD26584}" srcOrd="0" destOrd="0" presId="urn:microsoft.com/office/officeart/2005/8/layout/hProcess7"/>
-    <dgm:cxn modelId="{EBCC0D93-BC66-45E1-90D3-7ABA2B536633}" type="presOf" srcId="{D362F44C-BD6B-4842-94CC-EDF795F73702}" destId="{20A474A9-B645-4E9C-B49B-BE44AA18C258}" srcOrd="0" destOrd="0" presId="urn:microsoft.com/office/officeart/2005/8/layout/hProcess7"/>
+    <dgm:cxn modelId="{66E6620A-F936-407E-908B-4A263E5D85ED}" type="presOf" srcId="{21895CEB-D833-40E2-A883-5936927CAA5F}" destId="{B852DAA4-4532-47A8-A0E2-6DB45AD26584}" srcOrd="0" destOrd="0" presId="urn:microsoft.com/office/officeart/2005/8/layout/hProcess7"/>
+    <dgm:cxn modelId="{2DCA58E9-060B-4C87-AF06-BA078D24422E}" type="presOf" srcId="{D362F44C-BD6B-4842-94CC-EDF795F73702}" destId="{20A474A9-B645-4E9C-B49B-BE44AA18C258}" srcOrd="0" destOrd="0" presId="urn:microsoft.com/office/officeart/2005/8/layout/hProcess7"/>
     <dgm:cxn modelId="{9EAC7B30-1F5D-426F-8CE3-81361D1C3C53}" srcId="{D362F44C-BD6B-4842-94CC-EDF795F73702}" destId="{7BEAD1EF-7976-4A48-A737-C1680C15550C}" srcOrd="0" destOrd="0" parTransId="{D3AF0650-D6F4-49AF-93EE-C0767DE8B9E6}" sibTransId="{F3533CD9-C047-401A-B321-833DA7AA9DE7}"/>
-    <dgm:cxn modelId="{F6E9616C-E708-400D-89C1-84D4957007BF}" type="presParOf" srcId="{20A474A9-B645-4E9C-B49B-BE44AA18C258}" destId="{1449528C-5A6D-415E-92EB-997CB4484CC5}" srcOrd="0" destOrd="0" presId="urn:microsoft.com/office/officeart/2005/8/layout/hProcess7"/>
-    <dgm:cxn modelId="{26C9E539-74B6-4295-9F0D-44C4917A585E}" type="presParOf" srcId="{1449528C-5A6D-415E-92EB-997CB4484CC5}" destId="{D3D23916-1F2C-41B9-8127-6E53CD136E68}" srcOrd="0" destOrd="0" presId="urn:microsoft.com/office/officeart/2005/8/layout/hProcess7"/>
-    <dgm:cxn modelId="{2937D218-303C-4687-85EC-DB247E6194A3}" type="presParOf" srcId="{1449528C-5A6D-415E-92EB-997CB4484CC5}" destId="{592787B2-35C0-4F7E-AE21-C0D6AFE9DDFE}" srcOrd="1" destOrd="0" presId="urn:microsoft.com/office/officeart/2005/8/layout/hProcess7"/>
-    <dgm:cxn modelId="{75D91606-FF8F-4AD7-88F4-815221A6057E}" type="presParOf" srcId="{1449528C-5A6D-415E-92EB-997CB4484CC5}" destId="{B852DAA4-4532-47A8-A0E2-6DB45AD26584}" srcOrd="2" destOrd="0" presId="urn:microsoft.com/office/officeart/2005/8/layout/hProcess7"/>
+    <dgm:cxn modelId="{1D406473-5C02-4320-8A66-BC174AE61432}" type="presParOf" srcId="{20A474A9-B645-4E9C-B49B-BE44AA18C258}" destId="{1449528C-5A6D-415E-92EB-997CB4484CC5}" srcOrd="0" destOrd="0" presId="urn:microsoft.com/office/officeart/2005/8/layout/hProcess7"/>
+    <dgm:cxn modelId="{909D4259-0D41-4C8B-9D27-BB1889FE81D3}" type="presParOf" srcId="{1449528C-5A6D-415E-92EB-997CB4484CC5}" destId="{D3D23916-1F2C-41B9-8127-6E53CD136E68}" srcOrd="0" destOrd="0" presId="urn:microsoft.com/office/officeart/2005/8/layout/hProcess7"/>
+    <dgm:cxn modelId="{550115AB-C584-45BE-B30D-E121DB759E28}" type="presParOf" srcId="{1449528C-5A6D-415E-92EB-997CB4484CC5}" destId="{592787B2-35C0-4F7E-AE21-C0D6AFE9DDFE}" srcOrd="1" destOrd="0" presId="urn:microsoft.com/office/officeart/2005/8/layout/hProcess7"/>
+    <dgm:cxn modelId="{9A1C4A84-D404-4DE8-9810-FFD76CA98A8D}" type="presParOf" srcId="{1449528C-5A6D-415E-92EB-997CB4484CC5}" destId="{B852DAA4-4532-47A8-A0E2-6DB45AD26584}" srcOrd="2" destOrd="0" presId="urn:microsoft.com/office/officeart/2005/8/layout/hProcess7"/>
   </dgm:cxnLst>
   <dgm:bg/>
   <dgm:whole/>
@@ -21441,21 +22059,21 @@
     </dgm:pt>
   </dgm:ptLst>
   <dgm:cxnLst>
-    <dgm:cxn modelId="{D076DAEC-DC03-47A6-B96E-E2F217A04FF3}" type="presOf" srcId="{03213475-4A59-470A-9C88-0E6140E020F2}" destId="{EAB26FB1-5F27-4C36-9258-FCA560EBF4A9}" srcOrd="0" destOrd="0" presId="urn:microsoft.com/office/officeart/2005/8/layout/lProcess3"/>
-    <dgm:cxn modelId="{4FFB3E8F-7B55-4FB6-8668-3141749EC771}" type="presOf" srcId="{1EBFC517-FF9E-4040-B08B-33A8AADC3928}" destId="{568B9FAA-4CE6-4355-9603-C8FDE2F90B33}" srcOrd="0" destOrd="0" presId="urn:microsoft.com/office/officeart/2005/8/layout/lProcess3"/>
-    <dgm:cxn modelId="{497B4B8A-FBC8-4064-99CF-F7E660C23537}" type="presOf" srcId="{9D77D418-C0CA-4BF5-BE77-E2C098A7E714}" destId="{04DF0BD9-BD58-447F-9CE0-3F686A50ACFD}" srcOrd="0" destOrd="0" presId="urn:microsoft.com/office/officeart/2005/8/layout/lProcess3"/>
+    <dgm:cxn modelId="{491550A0-801C-4301-B0A9-CDBEB0456456}" type="presOf" srcId="{88F5F25D-1164-469A-8B32-9BFF89C205DF}" destId="{D86458AA-2375-4A15-8DB1-90C24E61A441}" srcOrd="0" destOrd="0" presId="urn:microsoft.com/office/officeart/2005/8/layout/lProcess3"/>
     <dgm:cxn modelId="{B9A851D4-8A7E-4D59-8D03-B989EB60B30C}" srcId="{88F5F25D-1164-469A-8B32-9BFF89C205DF}" destId="{03213475-4A59-470A-9C88-0E6140E020F2}" srcOrd="1" destOrd="0" parTransId="{D1A49022-4B9B-4600-BDEA-D9BADD21AA67}" sibTransId="{1248161F-4809-430F-894B-2B7DA47014A7}"/>
     <dgm:cxn modelId="{9AA2091F-4F0F-4889-AAFA-B4065710AD96}" srcId="{88F5F25D-1164-469A-8B32-9BFF89C205DF}" destId="{9D77D418-C0CA-4BF5-BE77-E2C098A7E714}" srcOrd="2" destOrd="0" parTransId="{DC2A3065-547A-4BEA-B062-0FCF05FADA2B}" sibTransId="{6B06B20F-4649-4A1A-A6B9-AAC9AF2AB05C}"/>
+    <dgm:cxn modelId="{6F8FA589-C19E-4EF6-AE14-59E4EAA4AA4C}" type="presOf" srcId="{9D77D418-C0CA-4BF5-BE77-E2C098A7E714}" destId="{04DF0BD9-BD58-447F-9CE0-3F686A50ACFD}" srcOrd="0" destOrd="0" presId="urn:microsoft.com/office/officeart/2005/8/layout/lProcess3"/>
     <dgm:cxn modelId="{88E33BF5-F847-44B5-8A2F-5B181BE7EEA1}" srcId="{88F5F25D-1164-469A-8B32-9BFF89C205DF}" destId="{1EBFC517-FF9E-4040-B08B-33A8AADC3928}" srcOrd="0" destOrd="0" parTransId="{0B6E81CD-6D27-4ED0-9F0A-1D8E3BCBDDEE}" sibTransId="{1FDB550C-9FD9-49C7-BD66-663326D1F726}"/>
-    <dgm:cxn modelId="{155540F6-FCC2-43C1-B6B4-9CCA24D4C08B}" type="presOf" srcId="{88F5F25D-1164-469A-8B32-9BFF89C205DF}" destId="{D86458AA-2375-4A15-8DB1-90C24E61A441}" srcOrd="0" destOrd="0" presId="urn:microsoft.com/office/officeart/2005/8/layout/lProcess3"/>
-    <dgm:cxn modelId="{9C80E754-43ED-42EB-ACB0-23F26876A4D7}" type="presParOf" srcId="{D86458AA-2375-4A15-8DB1-90C24E61A441}" destId="{7391EB38-400D-4F30-BF32-264B9C5B670C}" srcOrd="0" destOrd="0" presId="urn:microsoft.com/office/officeart/2005/8/layout/lProcess3"/>
-    <dgm:cxn modelId="{3F9FA564-1BB5-44F1-AF07-94EA1D1D132C}" type="presParOf" srcId="{7391EB38-400D-4F30-BF32-264B9C5B670C}" destId="{568B9FAA-4CE6-4355-9603-C8FDE2F90B33}" srcOrd="0" destOrd="0" presId="urn:microsoft.com/office/officeart/2005/8/layout/lProcess3"/>
-    <dgm:cxn modelId="{57857B5E-598C-4235-AA38-0ABB07E50E15}" type="presParOf" srcId="{D86458AA-2375-4A15-8DB1-90C24E61A441}" destId="{44CAF2AD-F006-4061-831F-B133575A7FCC}" srcOrd="1" destOrd="0" presId="urn:microsoft.com/office/officeart/2005/8/layout/lProcess3"/>
-    <dgm:cxn modelId="{759F656E-7813-44A3-AA15-F690EEEC02E9}" type="presParOf" srcId="{D86458AA-2375-4A15-8DB1-90C24E61A441}" destId="{F38D785A-57D4-4053-A033-C2AD1DCE3EED}" srcOrd="2" destOrd="0" presId="urn:microsoft.com/office/officeart/2005/8/layout/lProcess3"/>
-    <dgm:cxn modelId="{35C56FE2-4C6D-4410-9F9C-6599A734F6AE}" type="presParOf" srcId="{F38D785A-57D4-4053-A033-C2AD1DCE3EED}" destId="{EAB26FB1-5F27-4C36-9258-FCA560EBF4A9}" srcOrd="0" destOrd="0" presId="urn:microsoft.com/office/officeart/2005/8/layout/lProcess3"/>
-    <dgm:cxn modelId="{FBBEF5A1-F0DB-4889-945D-499978A3961C}" type="presParOf" srcId="{D86458AA-2375-4A15-8DB1-90C24E61A441}" destId="{49A32811-02A6-43BD-9370-46D1421F7F14}" srcOrd="3" destOrd="0" presId="urn:microsoft.com/office/officeart/2005/8/layout/lProcess3"/>
-    <dgm:cxn modelId="{9F9E9996-C80F-42A9-BE37-B7C33BBC5186}" type="presParOf" srcId="{D86458AA-2375-4A15-8DB1-90C24E61A441}" destId="{65713D63-2E8C-466C-BB4F-0671265B0C34}" srcOrd="4" destOrd="0" presId="urn:microsoft.com/office/officeart/2005/8/layout/lProcess3"/>
-    <dgm:cxn modelId="{89BD70D1-6E80-4925-B6F1-BDEA3BE419A2}" type="presParOf" srcId="{65713D63-2E8C-466C-BB4F-0671265B0C34}" destId="{04DF0BD9-BD58-447F-9CE0-3F686A50ACFD}" srcOrd="0" destOrd="0" presId="urn:microsoft.com/office/officeart/2005/8/layout/lProcess3"/>
+    <dgm:cxn modelId="{AF81DDD1-4809-459C-9ECB-239A9240F1D5}" type="presOf" srcId="{03213475-4A59-470A-9C88-0E6140E020F2}" destId="{EAB26FB1-5F27-4C36-9258-FCA560EBF4A9}" srcOrd="0" destOrd="0" presId="urn:microsoft.com/office/officeart/2005/8/layout/lProcess3"/>
+    <dgm:cxn modelId="{9EBA5539-AF9C-4945-9A4C-0F344AEA71C3}" type="presOf" srcId="{1EBFC517-FF9E-4040-B08B-33A8AADC3928}" destId="{568B9FAA-4CE6-4355-9603-C8FDE2F90B33}" srcOrd="0" destOrd="0" presId="urn:microsoft.com/office/officeart/2005/8/layout/lProcess3"/>
+    <dgm:cxn modelId="{E0432DEF-D8A3-4890-A542-47B06D2E2C4A}" type="presParOf" srcId="{D86458AA-2375-4A15-8DB1-90C24E61A441}" destId="{7391EB38-400D-4F30-BF32-264B9C5B670C}" srcOrd="0" destOrd="0" presId="urn:microsoft.com/office/officeart/2005/8/layout/lProcess3"/>
+    <dgm:cxn modelId="{DA9FF0FB-BF5C-4563-A219-4C0E1098559D}" type="presParOf" srcId="{7391EB38-400D-4F30-BF32-264B9C5B670C}" destId="{568B9FAA-4CE6-4355-9603-C8FDE2F90B33}" srcOrd="0" destOrd="0" presId="urn:microsoft.com/office/officeart/2005/8/layout/lProcess3"/>
+    <dgm:cxn modelId="{348C0648-C759-44C8-A84A-4F8EAC7E0532}" type="presParOf" srcId="{D86458AA-2375-4A15-8DB1-90C24E61A441}" destId="{44CAF2AD-F006-4061-831F-B133575A7FCC}" srcOrd="1" destOrd="0" presId="urn:microsoft.com/office/officeart/2005/8/layout/lProcess3"/>
+    <dgm:cxn modelId="{84834F65-3F91-449E-B9A9-BFC445D04F85}" type="presParOf" srcId="{D86458AA-2375-4A15-8DB1-90C24E61A441}" destId="{F38D785A-57D4-4053-A033-C2AD1DCE3EED}" srcOrd="2" destOrd="0" presId="urn:microsoft.com/office/officeart/2005/8/layout/lProcess3"/>
+    <dgm:cxn modelId="{97EFC959-2234-481E-97AE-33207FDC3C2E}" type="presParOf" srcId="{F38D785A-57D4-4053-A033-C2AD1DCE3EED}" destId="{EAB26FB1-5F27-4C36-9258-FCA560EBF4A9}" srcOrd="0" destOrd="0" presId="urn:microsoft.com/office/officeart/2005/8/layout/lProcess3"/>
+    <dgm:cxn modelId="{459A0BD1-9825-4510-8A96-B5DF8E9BA869}" type="presParOf" srcId="{D86458AA-2375-4A15-8DB1-90C24E61A441}" destId="{49A32811-02A6-43BD-9370-46D1421F7F14}" srcOrd="3" destOrd="0" presId="urn:microsoft.com/office/officeart/2005/8/layout/lProcess3"/>
+    <dgm:cxn modelId="{19D005C2-E522-4754-8C09-AD21A13A9AE1}" type="presParOf" srcId="{D86458AA-2375-4A15-8DB1-90C24E61A441}" destId="{65713D63-2E8C-466C-BB4F-0671265B0C34}" srcOrd="4" destOrd="0" presId="urn:microsoft.com/office/officeart/2005/8/layout/lProcess3"/>
+    <dgm:cxn modelId="{2E27117D-9D9B-41ED-AF28-92E247890465}" type="presParOf" srcId="{65713D63-2E8C-466C-BB4F-0671265B0C34}" destId="{04DF0BD9-BD58-447F-9CE0-3F686A50ACFD}" srcOrd="0" destOrd="0" presId="urn:microsoft.com/office/officeart/2005/8/layout/lProcess3"/>
   </dgm:cxnLst>
   <dgm:bg/>
   <dgm:whole/>
@@ -22028,51 +22646,51 @@
     </dgm:pt>
   </dgm:ptLst>
   <dgm:cxnLst>
-    <dgm:cxn modelId="{F6490A2D-514E-498E-BCCC-B34E5C7A4AFF}" type="presOf" srcId="{88F5F25D-1164-469A-8B32-9BFF89C205DF}" destId="{D86458AA-2375-4A15-8DB1-90C24E61A441}" srcOrd="0" destOrd="0" presId="urn:microsoft.com/office/officeart/2005/8/layout/lProcess3"/>
-    <dgm:cxn modelId="{2AD4F867-2A55-4EBC-A324-1F357329C7F0}" type="presOf" srcId="{EA61C5D0-6508-4C2A-93A9-71F661AA1A14}" destId="{4DF77F13-AB85-4DFB-AFDD-D14538B13CAB}" srcOrd="0" destOrd="0" presId="urn:microsoft.com/office/officeart/2005/8/layout/lProcess3"/>
-    <dgm:cxn modelId="{C2753696-FD46-430E-B8F4-176B7AD75C4F}" type="presOf" srcId="{51CED5F5-07FD-4A2D-A3A7-682746362794}" destId="{0DA82BC4-B6C6-48A8-8AEC-1FDDF365AAD6}" srcOrd="0" destOrd="0" presId="urn:microsoft.com/office/officeart/2005/8/layout/lProcess3"/>
+    <dgm:cxn modelId="{FC07A659-D90E-4282-8F4A-C3793C3AEDBC}" srcId="{88F5F25D-1164-469A-8B32-9BFF89C205DF}" destId="{EA61C5D0-6508-4C2A-93A9-71F661AA1A14}" srcOrd="3" destOrd="0" parTransId="{EC85A9E5-885E-4547-97CE-7678681E8671}" sibTransId="{11993924-C249-42D8-A033-98691BFBB749}"/>
+    <dgm:cxn modelId="{83F894CD-720E-4FD4-8CBC-D9FBB8F97FCF}" srcId="{88F5F25D-1164-469A-8B32-9BFF89C205DF}" destId="{4522D048-6E80-4651-A5AD-EB98AB33A2BC}" srcOrd="4" destOrd="0" parTransId="{2B5A987D-32A7-455C-9DF3-2A746F6C889A}" sibTransId="{3689CD28-75F2-4FAB-93BE-65C2D4A05F30}"/>
+    <dgm:cxn modelId="{DBECFCBB-5810-4D2C-B449-005C3DFC9253}" type="presOf" srcId="{1084D23E-CB99-4ABE-B8BB-993CD4E783F8}" destId="{D01025D4-1B4B-4D45-9DAB-0020293F30BA}" srcOrd="0" destOrd="0" presId="urn:microsoft.com/office/officeart/2005/8/layout/lProcess3"/>
+    <dgm:cxn modelId="{88E33BF5-F847-44B5-8A2F-5B181BE7EEA1}" srcId="{88F5F25D-1164-469A-8B32-9BFF89C205DF}" destId="{1EBFC517-FF9E-4040-B08B-33A8AADC3928}" srcOrd="0" destOrd="0" parTransId="{0B6E81CD-6D27-4ED0-9F0A-1D8E3BCBDDEE}" sibTransId="{1FDB550C-9FD9-49C7-BD66-663326D1F726}"/>
+    <dgm:cxn modelId="{9AA2091F-4F0F-4889-AAFA-B4065710AD96}" srcId="{88F5F25D-1164-469A-8B32-9BFF89C205DF}" destId="{9D77D418-C0CA-4BF5-BE77-E2C098A7E714}" srcOrd="2" destOrd="0" parTransId="{DC2A3065-547A-4BEA-B062-0FCF05FADA2B}" sibTransId="{6B06B20F-4649-4A1A-A6B9-AAC9AF2AB05C}"/>
+    <dgm:cxn modelId="{3AC0F8C4-DAF8-4C15-A714-0E9842D851D9}" type="presOf" srcId="{1EBFC517-FF9E-4040-B08B-33A8AADC3928}" destId="{568B9FAA-4CE6-4355-9603-C8FDE2F90B33}" srcOrd="0" destOrd="0" presId="urn:microsoft.com/office/officeart/2005/8/layout/lProcess3"/>
+    <dgm:cxn modelId="{619E161D-9C78-4374-94DE-D8F811E24351}" type="presOf" srcId="{9D77D418-C0CA-4BF5-BE77-E2C098A7E714}" destId="{04DF0BD9-BD58-447F-9CE0-3F686A50ACFD}" srcOrd="0" destOrd="0" presId="urn:microsoft.com/office/officeart/2005/8/layout/lProcess3"/>
+    <dgm:cxn modelId="{21EC72D1-A538-4ACD-AB97-9AFEDA8705C4}" type="presOf" srcId="{EA61C5D0-6508-4C2A-93A9-71F661AA1A14}" destId="{4DF77F13-AB85-4DFB-AFDD-D14538B13CAB}" srcOrd="0" destOrd="0" presId="urn:microsoft.com/office/officeart/2005/8/layout/lProcess3"/>
+    <dgm:cxn modelId="{3377BC3D-EF03-422C-8BAE-D06B077191EA}" type="presOf" srcId="{03213475-4A59-470A-9C88-0E6140E020F2}" destId="{EAB26FB1-5F27-4C36-9258-FCA560EBF4A9}" srcOrd="0" destOrd="0" presId="urn:microsoft.com/office/officeart/2005/8/layout/lProcess3"/>
+    <dgm:cxn modelId="{E1D822E4-94D4-4E7F-ADA3-35274E3CE2F5}" type="presOf" srcId="{88F5F25D-1164-469A-8B32-9BFF89C205DF}" destId="{D86458AA-2375-4A15-8DB1-90C24E61A441}" srcOrd="0" destOrd="0" presId="urn:microsoft.com/office/officeart/2005/8/layout/lProcess3"/>
+    <dgm:cxn modelId="{E826A5A9-9438-49B9-A317-99D795AFDF1D}" type="presOf" srcId="{33AFC3C0-C2DD-4885-9D06-E386CC839BBA}" destId="{4AC3ED48-F5EA-4C72-821E-00634B3E3CB4}" srcOrd="0" destOrd="0" presId="urn:microsoft.com/office/officeart/2005/8/layout/lProcess3"/>
+    <dgm:cxn modelId="{A322F561-6684-4497-976F-036BDBB4DFF8}" srcId="{88F5F25D-1164-469A-8B32-9BFF89C205DF}" destId="{1084D23E-CB99-4ABE-B8BB-993CD4E783F8}" srcOrd="5" destOrd="0" parTransId="{D817F8A5-8CD1-421A-A74E-EE8C3027636E}" sibTransId="{7266F46D-E5A8-4508-B167-DDD021F63A25}"/>
     <dgm:cxn modelId="{7E8080FC-8CCF-4E08-A332-4A3151555B11}" srcId="{88F5F25D-1164-469A-8B32-9BFF89C205DF}" destId="{51CED5F5-07FD-4A2D-A3A7-682746362794}" srcOrd="7" destOrd="0" parTransId="{8912C5A5-964B-42FF-9C65-024E8F442E0E}" sibTransId="{EB8C5ED5-B177-4134-8A5F-5CB3C03EB64A}"/>
     <dgm:cxn modelId="{0430038D-4D26-464A-A9AE-A3B9B9FB43F8}" srcId="{88F5F25D-1164-469A-8B32-9BFF89C205DF}" destId="{69C264FA-EBA1-429C-A152-2A7F716F85AF}" srcOrd="6" destOrd="0" parTransId="{36043C01-8356-484C-9859-B9B556404206}" sibTransId="{637E210E-B608-4D05-985D-268E2E564236}"/>
-    <dgm:cxn modelId="{35D1852C-D80A-44B1-9ECC-A8763B7F9E94}" type="presOf" srcId="{69C264FA-EBA1-429C-A152-2A7F716F85AF}" destId="{71F78A99-0D15-46FC-883B-5016CA07D37A}" srcOrd="0" destOrd="0" presId="urn:microsoft.com/office/officeart/2005/8/layout/lProcess3"/>
-    <dgm:cxn modelId="{9AA2091F-4F0F-4889-AAFA-B4065710AD96}" srcId="{88F5F25D-1164-469A-8B32-9BFF89C205DF}" destId="{9D77D418-C0CA-4BF5-BE77-E2C098A7E714}" srcOrd="2" destOrd="0" parTransId="{DC2A3065-547A-4BEA-B062-0FCF05FADA2B}" sibTransId="{6B06B20F-4649-4A1A-A6B9-AAC9AF2AB05C}"/>
-    <dgm:cxn modelId="{D07043AD-0A5F-4DD0-A902-08C3A53C606F}" type="presOf" srcId="{03213475-4A59-470A-9C88-0E6140E020F2}" destId="{EAB26FB1-5F27-4C36-9258-FCA560EBF4A9}" srcOrd="0" destOrd="0" presId="urn:microsoft.com/office/officeart/2005/8/layout/lProcess3"/>
-    <dgm:cxn modelId="{C5BC1321-4EEB-4EEA-9140-120B5E279361}" type="presOf" srcId="{1084D23E-CB99-4ABE-B8BB-993CD4E783F8}" destId="{D01025D4-1B4B-4D45-9DAB-0020293F30BA}" srcOrd="0" destOrd="0" presId="urn:microsoft.com/office/officeart/2005/8/layout/lProcess3"/>
-    <dgm:cxn modelId="{08CBCFCC-DC03-4358-841F-83EB29BF3C87}" type="presOf" srcId="{4522D048-6E80-4651-A5AD-EB98AB33A2BC}" destId="{6F18A4C6-0AAE-472B-8B5D-CC1604C8A141}" srcOrd="0" destOrd="0" presId="urn:microsoft.com/office/officeart/2005/8/layout/lProcess3"/>
-    <dgm:cxn modelId="{E4CF3E75-FE8A-4C38-A7FE-E4C21815540A}" type="presOf" srcId="{9D77D418-C0CA-4BF5-BE77-E2C098A7E714}" destId="{04DF0BD9-BD58-447F-9CE0-3F686A50ACFD}" srcOrd="0" destOrd="0" presId="urn:microsoft.com/office/officeart/2005/8/layout/lProcess3"/>
     <dgm:cxn modelId="{18990EC7-DAB4-4250-BC0F-F5E258BA1DD9}" srcId="{88F5F25D-1164-469A-8B32-9BFF89C205DF}" destId="{33AFC3C0-C2DD-4885-9D06-E386CC839BBA}" srcOrd="8" destOrd="0" parTransId="{5FEA010D-F587-4360-8A8A-68B733C20048}" sibTransId="{D2C2E5AC-B712-4723-9D66-F2BF4976A17B}"/>
-    <dgm:cxn modelId="{83F894CD-720E-4FD4-8CBC-D9FBB8F97FCF}" srcId="{88F5F25D-1164-469A-8B32-9BFF89C205DF}" destId="{4522D048-6E80-4651-A5AD-EB98AB33A2BC}" srcOrd="4" destOrd="0" parTransId="{2B5A987D-32A7-455C-9DF3-2A746F6C889A}" sibTransId="{3689CD28-75F2-4FAB-93BE-65C2D4A05F30}"/>
-    <dgm:cxn modelId="{FC07A659-D90E-4282-8F4A-C3793C3AEDBC}" srcId="{88F5F25D-1164-469A-8B32-9BFF89C205DF}" destId="{EA61C5D0-6508-4C2A-93A9-71F661AA1A14}" srcOrd="3" destOrd="0" parTransId="{EC85A9E5-885E-4547-97CE-7678681E8671}" sibTransId="{11993924-C249-42D8-A033-98691BFBB749}"/>
-    <dgm:cxn modelId="{B046DFBC-6ADA-4331-B5F8-DC8F5E0A5BEA}" type="presOf" srcId="{33AFC3C0-C2DD-4885-9D06-E386CC839BBA}" destId="{4AC3ED48-F5EA-4C72-821E-00634B3E3CB4}" srcOrd="0" destOrd="0" presId="urn:microsoft.com/office/officeart/2005/8/layout/lProcess3"/>
+    <dgm:cxn modelId="{56062EB5-7244-4905-A075-0E427C9BDEFC}" type="presOf" srcId="{4522D048-6E80-4651-A5AD-EB98AB33A2BC}" destId="{6F18A4C6-0AAE-472B-8B5D-CC1604C8A141}" srcOrd="0" destOrd="0" presId="urn:microsoft.com/office/officeart/2005/8/layout/lProcess3"/>
     <dgm:cxn modelId="{B9A851D4-8A7E-4D59-8D03-B989EB60B30C}" srcId="{88F5F25D-1164-469A-8B32-9BFF89C205DF}" destId="{03213475-4A59-470A-9C88-0E6140E020F2}" srcOrd="1" destOrd="0" parTransId="{D1A49022-4B9B-4600-BDEA-D9BADD21AA67}" sibTransId="{1248161F-4809-430F-894B-2B7DA47014A7}"/>
-    <dgm:cxn modelId="{88E33BF5-F847-44B5-8A2F-5B181BE7EEA1}" srcId="{88F5F25D-1164-469A-8B32-9BFF89C205DF}" destId="{1EBFC517-FF9E-4040-B08B-33A8AADC3928}" srcOrd="0" destOrd="0" parTransId="{0B6E81CD-6D27-4ED0-9F0A-1D8E3BCBDDEE}" sibTransId="{1FDB550C-9FD9-49C7-BD66-663326D1F726}"/>
-    <dgm:cxn modelId="{A322F561-6684-4497-976F-036BDBB4DFF8}" srcId="{88F5F25D-1164-469A-8B32-9BFF89C205DF}" destId="{1084D23E-CB99-4ABE-B8BB-993CD4E783F8}" srcOrd="5" destOrd="0" parTransId="{D817F8A5-8CD1-421A-A74E-EE8C3027636E}" sibTransId="{7266F46D-E5A8-4508-B167-DDD021F63A25}"/>
-    <dgm:cxn modelId="{A4E488DE-B4E2-414C-A6C6-90E8CA9069B9}" type="presOf" srcId="{1EBFC517-FF9E-4040-B08B-33A8AADC3928}" destId="{568B9FAA-4CE6-4355-9603-C8FDE2F90B33}" srcOrd="0" destOrd="0" presId="urn:microsoft.com/office/officeart/2005/8/layout/lProcess3"/>
-    <dgm:cxn modelId="{A7D6FF1B-0535-4F56-9581-B67F8133DF8F}" type="presParOf" srcId="{D86458AA-2375-4A15-8DB1-90C24E61A441}" destId="{7391EB38-400D-4F30-BF32-264B9C5B670C}" srcOrd="0" destOrd="0" presId="urn:microsoft.com/office/officeart/2005/8/layout/lProcess3"/>
-    <dgm:cxn modelId="{0BFF25FC-D6A2-4E3E-B7F7-652B207D7EC0}" type="presParOf" srcId="{7391EB38-400D-4F30-BF32-264B9C5B670C}" destId="{568B9FAA-4CE6-4355-9603-C8FDE2F90B33}" srcOrd="0" destOrd="0" presId="urn:microsoft.com/office/officeart/2005/8/layout/lProcess3"/>
-    <dgm:cxn modelId="{ECB0BF0D-6413-43AE-87B8-9035CEA2AC14}" type="presParOf" srcId="{D86458AA-2375-4A15-8DB1-90C24E61A441}" destId="{44CAF2AD-F006-4061-831F-B133575A7FCC}" srcOrd="1" destOrd="0" presId="urn:microsoft.com/office/officeart/2005/8/layout/lProcess3"/>
-    <dgm:cxn modelId="{FFF72927-9D78-4E10-9B78-62B9CBBD563A}" type="presParOf" srcId="{D86458AA-2375-4A15-8DB1-90C24E61A441}" destId="{F38D785A-57D4-4053-A033-C2AD1DCE3EED}" srcOrd="2" destOrd="0" presId="urn:microsoft.com/office/officeart/2005/8/layout/lProcess3"/>
-    <dgm:cxn modelId="{1E20FA2B-47CF-42E2-AF5F-9AB6AA98A0F3}" type="presParOf" srcId="{F38D785A-57D4-4053-A033-C2AD1DCE3EED}" destId="{EAB26FB1-5F27-4C36-9258-FCA560EBF4A9}" srcOrd="0" destOrd="0" presId="urn:microsoft.com/office/officeart/2005/8/layout/lProcess3"/>
-    <dgm:cxn modelId="{56F46E9A-2CEC-4F0D-96E2-49ABEDF53270}" type="presParOf" srcId="{D86458AA-2375-4A15-8DB1-90C24E61A441}" destId="{49A32811-02A6-43BD-9370-46D1421F7F14}" srcOrd="3" destOrd="0" presId="urn:microsoft.com/office/officeart/2005/8/layout/lProcess3"/>
-    <dgm:cxn modelId="{B4689021-DB8C-4E8B-83DB-117B357EFEDB}" type="presParOf" srcId="{D86458AA-2375-4A15-8DB1-90C24E61A441}" destId="{65713D63-2E8C-466C-BB4F-0671265B0C34}" srcOrd="4" destOrd="0" presId="urn:microsoft.com/office/officeart/2005/8/layout/lProcess3"/>
-    <dgm:cxn modelId="{C30AF1E3-E361-490B-9F08-BB9C28921EFB}" type="presParOf" srcId="{65713D63-2E8C-466C-BB4F-0671265B0C34}" destId="{04DF0BD9-BD58-447F-9CE0-3F686A50ACFD}" srcOrd="0" destOrd="0" presId="urn:microsoft.com/office/officeart/2005/8/layout/lProcess3"/>
-    <dgm:cxn modelId="{FC259667-B10E-4839-B492-B51C1FDCFDF2}" type="presParOf" srcId="{D86458AA-2375-4A15-8DB1-90C24E61A441}" destId="{3C6FD98B-FABB-46FA-B058-18ED832667E8}" srcOrd="5" destOrd="0" presId="urn:microsoft.com/office/officeart/2005/8/layout/lProcess3"/>
-    <dgm:cxn modelId="{BD031BE7-BF05-4CA8-A303-6EDBE7470D79}" type="presParOf" srcId="{D86458AA-2375-4A15-8DB1-90C24E61A441}" destId="{899B5867-8CFC-4118-8AFF-3A040EA1F632}" srcOrd="6" destOrd="0" presId="urn:microsoft.com/office/officeart/2005/8/layout/lProcess3"/>
-    <dgm:cxn modelId="{C7D918AB-27C7-4985-AD04-7FE51C684B1B}" type="presParOf" srcId="{899B5867-8CFC-4118-8AFF-3A040EA1F632}" destId="{4DF77F13-AB85-4DFB-AFDD-D14538B13CAB}" srcOrd="0" destOrd="0" presId="urn:microsoft.com/office/officeart/2005/8/layout/lProcess3"/>
-    <dgm:cxn modelId="{0E763794-6286-4D6B-AE4B-99A66EB7930B}" type="presParOf" srcId="{D86458AA-2375-4A15-8DB1-90C24E61A441}" destId="{1D21C3FF-7D71-4ADE-BB6E-7D1AC87FBB26}" srcOrd="7" destOrd="0" presId="urn:microsoft.com/office/officeart/2005/8/layout/lProcess3"/>
-    <dgm:cxn modelId="{7F8B9FE1-CED0-4584-97C6-153FDA842FAE}" type="presParOf" srcId="{D86458AA-2375-4A15-8DB1-90C24E61A441}" destId="{3977D66F-C03F-4269-B7CD-FBC1D1EF73D9}" srcOrd="8" destOrd="0" presId="urn:microsoft.com/office/officeart/2005/8/layout/lProcess3"/>
-    <dgm:cxn modelId="{7A2E54F0-E8F1-4025-92AE-BA42DAE9BBBF}" type="presParOf" srcId="{3977D66F-C03F-4269-B7CD-FBC1D1EF73D9}" destId="{6F18A4C6-0AAE-472B-8B5D-CC1604C8A141}" srcOrd="0" destOrd="0" presId="urn:microsoft.com/office/officeart/2005/8/layout/lProcess3"/>
-    <dgm:cxn modelId="{EA7C9E8E-72DB-4E4A-9626-79BA5138C654}" type="presParOf" srcId="{D86458AA-2375-4A15-8DB1-90C24E61A441}" destId="{783D7A35-2560-432C-AB86-68594F79756E}" srcOrd="9" destOrd="0" presId="urn:microsoft.com/office/officeart/2005/8/layout/lProcess3"/>
-    <dgm:cxn modelId="{87864EEC-CB4D-48E5-A72E-54FCFDB2E8F4}" type="presParOf" srcId="{D86458AA-2375-4A15-8DB1-90C24E61A441}" destId="{9D55142D-AA26-4FC2-A531-C34906C2DCDE}" srcOrd="10" destOrd="0" presId="urn:microsoft.com/office/officeart/2005/8/layout/lProcess3"/>
-    <dgm:cxn modelId="{53D032FB-714F-4D43-98B1-806E82503B50}" type="presParOf" srcId="{9D55142D-AA26-4FC2-A531-C34906C2DCDE}" destId="{D01025D4-1B4B-4D45-9DAB-0020293F30BA}" srcOrd="0" destOrd="0" presId="urn:microsoft.com/office/officeart/2005/8/layout/lProcess3"/>
-    <dgm:cxn modelId="{9DB09742-DD31-460A-8D03-6EE9A4370DDF}" type="presParOf" srcId="{D86458AA-2375-4A15-8DB1-90C24E61A441}" destId="{291DC45A-A2A3-4F34-8EE2-CE9C06FC7310}" srcOrd="11" destOrd="0" presId="urn:microsoft.com/office/officeart/2005/8/layout/lProcess3"/>
-    <dgm:cxn modelId="{2A6F2EE0-44E3-49AB-8A6C-FDA1B7632D42}" type="presParOf" srcId="{D86458AA-2375-4A15-8DB1-90C24E61A441}" destId="{69F8B09A-4754-4C77-B619-8D12128427A2}" srcOrd="12" destOrd="0" presId="urn:microsoft.com/office/officeart/2005/8/layout/lProcess3"/>
-    <dgm:cxn modelId="{15CDCF55-A33E-4496-931E-1810953D3A60}" type="presParOf" srcId="{69F8B09A-4754-4C77-B619-8D12128427A2}" destId="{71F78A99-0D15-46FC-883B-5016CA07D37A}" srcOrd="0" destOrd="0" presId="urn:microsoft.com/office/officeart/2005/8/layout/lProcess3"/>
-    <dgm:cxn modelId="{8C1E4372-BF88-4762-A4F5-C91BA5DE6F23}" type="presParOf" srcId="{D86458AA-2375-4A15-8DB1-90C24E61A441}" destId="{40CB5F6A-C190-4DE2-81B7-A1340F31F4D9}" srcOrd="13" destOrd="0" presId="urn:microsoft.com/office/officeart/2005/8/layout/lProcess3"/>
-    <dgm:cxn modelId="{1B47533A-CF10-46A6-A3CF-8AC64AA95EBE}" type="presParOf" srcId="{D86458AA-2375-4A15-8DB1-90C24E61A441}" destId="{949B1F05-6307-4D77-9FA4-17811F3ED7D8}" srcOrd="14" destOrd="0" presId="urn:microsoft.com/office/officeart/2005/8/layout/lProcess3"/>
-    <dgm:cxn modelId="{A24AE239-A0F3-469D-8D2F-AC851A871A0C}" type="presParOf" srcId="{949B1F05-6307-4D77-9FA4-17811F3ED7D8}" destId="{0DA82BC4-B6C6-48A8-8AEC-1FDDF365AAD6}" srcOrd="0" destOrd="0" presId="urn:microsoft.com/office/officeart/2005/8/layout/lProcess3"/>
-    <dgm:cxn modelId="{1AB72A5C-9003-4ACF-AAC1-1323893B64CC}" type="presParOf" srcId="{D86458AA-2375-4A15-8DB1-90C24E61A441}" destId="{A9139CD2-66D3-409D-AFAA-9A8635896276}" srcOrd="15" destOrd="0" presId="urn:microsoft.com/office/officeart/2005/8/layout/lProcess3"/>
-    <dgm:cxn modelId="{6E87A9BE-A52D-48C7-AB75-A12D9DDA9C38}" type="presParOf" srcId="{D86458AA-2375-4A15-8DB1-90C24E61A441}" destId="{031BB06C-9F61-4F23-B317-672473DA9604}" srcOrd="16" destOrd="0" presId="urn:microsoft.com/office/officeart/2005/8/layout/lProcess3"/>
-    <dgm:cxn modelId="{F4BB2B66-4023-4FFB-A622-446B5386A086}" type="presParOf" srcId="{031BB06C-9F61-4F23-B317-672473DA9604}" destId="{4AC3ED48-F5EA-4C72-821E-00634B3E3CB4}" srcOrd="0" destOrd="0" presId="urn:microsoft.com/office/officeart/2005/8/layout/lProcess3"/>
+    <dgm:cxn modelId="{AF322611-922A-4285-A7F7-12DF67FF6CD4}" type="presOf" srcId="{69C264FA-EBA1-429C-A152-2A7F716F85AF}" destId="{71F78A99-0D15-46FC-883B-5016CA07D37A}" srcOrd="0" destOrd="0" presId="urn:microsoft.com/office/officeart/2005/8/layout/lProcess3"/>
+    <dgm:cxn modelId="{0CBB3CBA-7335-43CC-AF10-2D3A401AF3C8}" type="presOf" srcId="{51CED5F5-07FD-4A2D-A3A7-682746362794}" destId="{0DA82BC4-B6C6-48A8-8AEC-1FDDF365AAD6}" srcOrd="0" destOrd="0" presId="urn:microsoft.com/office/officeart/2005/8/layout/lProcess3"/>
+    <dgm:cxn modelId="{8440085E-AD74-4F3F-9357-5A3C23A77E9A}" type="presParOf" srcId="{D86458AA-2375-4A15-8DB1-90C24E61A441}" destId="{7391EB38-400D-4F30-BF32-264B9C5B670C}" srcOrd="0" destOrd="0" presId="urn:microsoft.com/office/officeart/2005/8/layout/lProcess3"/>
+    <dgm:cxn modelId="{F6BD00BE-03AD-4A35-BD1A-E5851CAC9C07}" type="presParOf" srcId="{7391EB38-400D-4F30-BF32-264B9C5B670C}" destId="{568B9FAA-4CE6-4355-9603-C8FDE2F90B33}" srcOrd="0" destOrd="0" presId="urn:microsoft.com/office/officeart/2005/8/layout/lProcess3"/>
+    <dgm:cxn modelId="{67AB2677-5C1D-4D8D-82A7-E5D9333EED7E}" type="presParOf" srcId="{D86458AA-2375-4A15-8DB1-90C24E61A441}" destId="{44CAF2AD-F006-4061-831F-B133575A7FCC}" srcOrd="1" destOrd="0" presId="urn:microsoft.com/office/officeart/2005/8/layout/lProcess3"/>
+    <dgm:cxn modelId="{DCD69C72-1176-4BAC-B270-472C1EEA7A46}" type="presParOf" srcId="{D86458AA-2375-4A15-8DB1-90C24E61A441}" destId="{F38D785A-57D4-4053-A033-C2AD1DCE3EED}" srcOrd="2" destOrd="0" presId="urn:microsoft.com/office/officeart/2005/8/layout/lProcess3"/>
+    <dgm:cxn modelId="{2EEF53AD-2BB9-4E59-ACEC-B432042E0AAD}" type="presParOf" srcId="{F38D785A-57D4-4053-A033-C2AD1DCE3EED}" destId="{EAB26FB1-5F27-4C36-9258-FCA560EBF4A9}" srcOrd="0" destOrd="0" presId="urn:microsoft.com/office/officeart/2005/8/layout/lProcess3"/>
+    <dgm:cxn modelId="{2CC806D7-C85D-455D-A658-DF7D9AADBE44}" type="presParOf" srcId="{D86458AA-2375-4A15-8DB1-90C24E61A441}" destId="{49A32811-02A6-43BD-9370-46D1421F7F14}" srcOrd="3" destOrd="0" presId="urn:microsoft.com/office/officeart/2005/8/layout/lProcess3"/>
+    <dgm:cxn modelId="{3DEDCEA7-6774-4B7A-B7A6-56FE5B5A7966}" type="presParOf" srcId="{D86458AA-2375-4A15-8DB1-90C24E61A441}" destId="{65713D63-2E8C-466C-BB4F-0671265B0C34}" srcOrd="4" destOrd="0" presId="urn:microsoft.com/office/officeart/2005/8/layout/lProcess3"/>
+    <dgm:cxn modelId="{CF6669EB-5C3A-4681-9FA9-C6D8B12CF63C}" type="presParOf" srcId="{65713D63-2E8C-466C-BB4F-0671265B0C34}" destId="{04DF0BD9-BD58-447F-9CE0-3F686A50ACFD}" srcOrd="0" destOrd="0" presId="urn:microsoft.com/office/officeart/2005/8/layout/lProcess3"/>
+    <dgm:cxn modelId="{7988969C-6C3F-4EA7-8125-1493CDC95DD5}" type="presParOf" srcId="{D86458AA-2375-4A15-8DB1-90C24E61A441}" destId="{3C6FD98B-FABB-46FA-B058-18ED832667E8}" srcOrd="5" destOrd="0" presId="urn:microsoft.com/office/officeart/2005/8/layout/lProcess3"/>
+    <dgm:cxn modelId="{EA207203-A27D-45B0-B355-4F243E0E4D73}" type="presParOf" srcId="{D86458AA-2375-4A15-8DB1-90C24E61A441}" destId="{899B5867-8CFC-4118-8AFF-3A040EA1F632}" srcOrd="6" destOrd="0" presId="urn:microsoft.com/office/officeart/2005/8/layout/lProcess3"/>
+    <dgm:cxn modelId="{F2C3263C-6F6A-4AE4-BD28-50EA1A6B42D0}" type="presParOf" srcId="{899B5867-8CFC-4118-8AFF-3A040EA1F632}" destId="{4DF77F13-AB85-4DFB-AFDD-D14538B13CAB}" srcOrd="0" destOrd="0" presId="urn:microsoft.com/office/officeart/2005/8/layout/lProcess3"/>
+    <dgm:cxn modelId="{7A205252-64A0-40FA-A970-ED9EE3872DB8}" type="presParOf" srcId="{D86458AA-2375-4A15-8DB1-90C24E61A441}" destId="{1D21C3FF-7D71-4ADE-BB6E-7D1AC87FBB26}" srcOrd="7" destOrd="0" presId="urn:microsoft.com/office/officeart/2005/8/layout/lProcess3"/>
+    <dgm:cxn modelId="{C101AC02-DD43-4D80-812F-3CA7EF54B478}" type="presParOf" srcId="{D86458AA-2375-4A15-8DB1-90C24E61A441}" destId="{3977D66F-C03F-4269-B7CD-FBC1D1EF73D9}" srcOrd="8" destOrd="0" presId="urn:microsoft.com/office/officeart/2005/8/layout/lProcess3"/>
+    <dgm:cxn modelId="{95FA464E-A208-4E33-B995-A64B0F7652BE}" type="presParOf" srcId="{3977D66F-C03F-4269-B7CD-FBC1D1EF73D9}" destId="{6F18A4C6-0AAE-472B-8B5D-CC1604C8A141}" srcOrd="0" destOrd="0" presId="urn:microsoft.com/office/officeart/2005/8/layout/lProcess3"/>
+    <dgm:cxn modelId="{DBE2CD66-D1AB-4A60-B8DC-96CFC567D4A5}" type="presParOf" srcId="{D86458AA-2375-4A15-8DB1-90C24E61A441}" destId="{783D7A35-2560-432C-AB86-68594F79756E}" srcOrd="9" destOrd="0" presId="urn:microsoft.com/office/officeart/2005/8/layout/lProcess3"/>
+    <dgm:cxn modelId="{D645C3E7-627D-47D2-8C06-75B2BA289ADE}" type="presParOf" srcId="{D86458AA-2375-4A15-8DB1-90C24E61A441}" destId="{9D55142D-AA26-4FC2-A531-C34906C2DCDE}" srcOrd="10" destOrd="0" presId="urn:microsoft.com/office/officeart/2005/8/layout/lProcess3"/>
+    <dgm:cxn modelId="{5A4BDF22-99BC-4AE4-87B3-73A7C9F3C67F}" type="presParOf" srcId="{9D55142D-AA26-4FC2-A531-C34906C2DCDE}" destId="{D01025D4-1B4B-4D45-9DAB-0020293F30BA}" srcOrd="0" destOrd="0" presId="urn:microsoft.com/office/officeart/2005/8/layout/lProcess3"/>
+    <dgm:cxn modelId="{7B2F702B-E3B7-4F53-B05B-C9B2C0E621D6}" type="presParOf" srcId="{D86458AA-2375-4A15-8DB1-90C24E61A441}" destId="{291DC45A-A2A3-4F34-8EE2-CE9C06FC7310}" srcOrd="11" destOrd="0" presId="urn:microsoft.com/office/officeart/2005/8/layout/lProcess3"/>
+    <dgm:cxn modelId="{0EA9824E-BA00-4FCD-83EC-2658E98A623E}" type="presParOf" srcId="{D86458AA-2375-4A15-8DB1-90C24E61A441}" destId="{69F8B09A-4754-4C77-B619-8D12128427A2}" srcOrd="12" destOrd="0" presId="urn:microsoft.com/office/officeart/2005/8/layout/lProcess3"/>
+    <dgm:cxn modelId="{690E3A4D-CBB1-455C-BB0B-871B0BB7456E}" type="presParOf" srcId="{69F8B09A-4754-4C77-B619-8D12128427A2}" destId="{71F78A99-0D15-46FC-883B-5016CA07D37A}" srcOrd="0" destOrd="0" presId="urn:microsoft.com/office/officeart/2005/8/layout/lProcess3"/>
+    <dgm:cxn modelId="{D9D48A67-29AB-4B11-8256-B6EE18B678FB}" type="presParOf" srcId="{D86458AA-2375-4A15-8DB1-90C24E61A441}" destId="{40CB5F6A-C190-4DE2-81B7-A1340F31F4D9}" srcOrd="13" destOrd="0" presId="urn:microsoft.com/office/officeart/2005/8/layout/lProcess3"/>
+    <dgm:cxn modelId="{9F63C270-14A4-4888-89A4-87DD366DE155}" type="presParOf" srcId="{D86458AA-2375-4A15-8DB1-90C24E61A441}" destId="{949B1F05-6307-4D77-9FA4-17811F3ED7D8}" srcOrd="14" destOrd="0" presId="urn:microsoft.com/office/officeart/2005/8/layout/lProcess3"/>
+    <dgm:cxn modelId="{DE8CBDA0-8DEF-439D-90BB-8E3F32A052D8}" type="presParOf" srcId="{949B1F05-6307-4D77-9FA4-17811F3ED7D8}" destId="{0DA82BC4-B6C6-48A8-8AEC-1FDDF365AAD6}" srcOrd="0" destOrd="0" presId="urn:microsoft.com/office/officeart/2005/8/layout/lProcess3"/>
+    <dgm:cxn modelId="{01AD1F03-D5B7-4DBF-AD3A-86B7BA43D148}" type="presParOf" srcId="{D86458AA-2375-4A15-8DB1-90C24E61A441}" destId="{A9139CD2-66D3-409D-AFAA-9A8635896276}" srcOrd="15" destOrd="0" presId="urn:microsoft.com/office/officeart/2005/8/layout/lProcess3"/>
+    <dgm:cxn modelId="{500A54EC-AAE8-4DCD-A212-B3A538EDA00E}" type="presParOf" srcId="{D86458AA-2375-4A15-8DB1-90C24E61A441}" destId="{031BB06C-9F61-4F23-B317-672473DA9604}" srcOrd="16" destOrd="0" presId="urn:microsoft.com/office/officeart/2005/8/layout/lProcess3"/>
+    <dgm:cxn modelId="{C0CF811F-A2FB-4D96-BCB5-0969C808FD5E}" type="presParOf" srcId="{031BB06C-9F61-4F23-B317-672473DA9604}" destId="{4AC3ED48-F5EA-4C72-821E-00634B3E3CB4}" srcOrd="0" destOrd="0" presId="urn:microsoft.com/office/officeart/2005/8/layout/lProcess3"/>
   </dgm:cxnLst>
   <dgm:bg/>
   <dgm:whole/>
@@ -22246,16 +22864,16 @@
     </dgm:pt>
   </dgm:ptLst>
   <dgm:cxnLst>
-    <dgm:cxn modelId="{D5D1894E-473A-46F3-9C7B-009596BCF503}" type="presOf" srcId="{D362F44C-BD6B-4842-94CC-EDF795F73702}" destId="{20A474A9-B645-4E9C-B49B-BE44AA18C258}" srcOrd="0" destOrd="0" presId="urn:microsoft.com/office/officeart/2005/8/layout/hProcess7"/>
     <dgm:cxn modelId="{7B32ECC3-FBF0-4107-AA36-52B5870BE238}" srcId="{7BEAD1EF-7976-4A48-A737-C1680C15550C}" destId="{21895CEB-D833-40E2-A883-5936927CAA5F}" srcOrd="0" destOrd="0" parTransId="{16F51CA7-731D-44C8-86A4-DD2ED89F7154}" sibTransId="{E54A2AEB-13A9-4839-9D4C-C79B62945435}"/>
-    <dgm:cxn modelId="{32BEF352-BC04-41C1-9891-243ABA546D58}" type="presOf" srcId="{7BEAD1EF-7976-4A48-A737-C1680C15550C}" destId="{D3D23916-1F2C-41B9-8127-6E53CD136E68}" srcOrd="0" destOrd="0" presId="urn:microsoft.com/office/officeart/2005/8/layout/hProcess7"/>
-    <dgm:cxn modelId="{7E99E066-E75F-4E99-AAF5-4FA28049F927}" type="presOf" srcId="{7BEAD1EF-7976-4A48-A737-C1680C15550C}" destId="{592787B2-35C0-4F7E-AE21-C0D6AFE9DDFE}" srcOrd="1" destOrd="0" presId="urn:microsoft.com/office/officeart/2005/8/layout/hProcess7"/>
-    <dgm:cxn modelId="{B0970A99-1FD7-46F4-BE23-AF314611432D}" type="presOf" srcId="{21895CEB-D833-40E2-A883-5936927CAA5F}" destId="{B852DAA4-4532-47A8-A0E2-6DB45AD26584}" srcOrd="0" destOrd="0" presId="urn:microsoft.com/office/officeart/2005/8/layout/hProcess7"/>
+    <dgm:cxn modelId="{3B4B4319-C0C1-414D-94A8-D4278E4EDDAB}" type="presOf" srcId="{21895CEB-D833-40E2-A883-5936927CAA5F}" destId="{B852DAA4-4532-47A8-A0E2-6DB45AD26584}" srcOrd="0" destOrd="0" presId="urn:microsoft.com/office/officeart/2005/8/layout/hProcess7"/>
+    <dgm:cxn modelId="{07C65588-394A-4936-BE0C-B08B15FD2FCD}" type="presOf" srcId="{D362F44C-BD6B-4842-94CC-EDF795F73702}" destId="{20A474A9-B645-4E9C-B49B-BE44AA18C258}" srcOrd="0" destOrd="0" presId="urn:microsoft.com/office/officeart/2005/8/layout/hProcess7"/>
+    <dgm:cxn modelId="{8DD0B9F7-7024-4B4B-8795-20EA9E0C7A58}" type="presOf" srcId="{7BEAD1EF-7976-4A48-A737-C1680C15550C}" destId="{D3D23916-1F2C-41B9-8127-6E53CD136E68}" srcOrd="0" destOrd="0" presId="urn:microsoft.com/office/officeart/2005/8/layout/hProcess7"/>
+    <dgm:cxn modelId="{02086281-45F5-4181-B99E-A0CA83601C52}" type="presOf" srcId="{7BEAD1EF-7976-4A48-A737-C1680C15550C}" destId="{592787B2-35C0-4F7E-AE21-C0D6AFE9DDFE}" srcOrd="1" destOrd="0" presId="urn:microsoft.com/office/officeart/2005/8/layout/hProcess7"/>
     <dgm:cxn modelId="{9EAC7B30-1F5D-426F-8CE3-81361D1C3C53}" srcId="{D362F44C-BD6B-4842-94CC-EDF795F73702}" destId="{7BEAD1EF-7976-4A48-A737-C1680C15550C}" srcOrd="0" destOrd="0" parTransId="{D3AF0650-D6F4-49AF-93EE-C0767DE8B9E6}" sibTransId="{F3533CD9-C047-401A-B321-833DA7AA9DE7}"/>
-    <dgm:cxn modelId="{12623C20-F053-4715-945B-9800F61ADE1A}" type="presParOf" srcId="{20A474A9-B645-4E9C-B49B-BE44AA18C258}" destId="{1449528C-5A6D-415E-92EB-997CB4484CC5}" srcOrd="0" destOrd="0" presId="urn:microsoft.com/office/officeart/2005/8/layout/hProcess7"/>
-    <dgm:cxn modelId="{7A5B83A6-3E25-4FAF-B5E0-28FBFB573723}" type="presParOf" srcId="{1449528C-5A6D-415E-92EB-997CB4484CC5}" destId="{D3D23916-1F2C-41B9-8127-6E53CD136E68}" srcOrd="0" destOrd="0" presId="urn:microsoft.com/office/officeart/2005/8/layout/hProcess7"/>
-    <dgm:cxn modelId="{F1D0F332-2A12-48E5-98D8-B13E49A6032A}" type="presParOf" srcId="{1449528C-5A6D-415E-92EB-997CB4484CC5}" destId="{592787B2-35C0-4F7E-AE21-C0D6AFE9DDFE}" srcOrd="1" destOrd="0" presId="urn:microsoft.com/office/officeart/2005/8/layout/hProcess7"/>
-    <dgm:cxn modelId="{160655E7-1978-4AF0-9B6D-50F1A428B308}" type="presParOf" srcId="{1449528C-5A6D-415E-92EB-997CB4484CC5}" destId="{B852DAA4-4532-47A8-A0E2-6DB45AD26584}" srcOrd="2" destOrd="0" presId="urn:microsoft.com/office/officeart/2005/8/layout/hProcess7"/>
+    <dgm:cxn modelId="{3147EA49-D5FD-4765-B3F0-47AAC5A12180}" type="presParOf" srcId="{20A474A9-B645-4E9C-B49B-BE44AA18C258}" destId="{1449528C-5A6D-415E-92EB-997CB4484CC5}" srcOrd="0" destOrd="0" presId="urn:microsoft.com/office/officeart/2005/8/layout/hProcess7"/>
+    <dgm:cxn modelId="{1BCD091D-3B10-46F7-8D27-3C738DC72D63}" type="presParOf" srcId="{1449528C-5A6D-415E-92EB-997CB4484CC5}" destId="{D3D23916-1F2C-41B9-8127-6E53CD136E68}" srcOrd="0" destOrd="0" presId="urn:microsoft.com/office/officeart/2005/8/layout/hProcess7"/>
+    <dgm:cxn modelId="{4417C69E-C156-4DD6-A6A8-94500D81DB29}" type="presParOf" srcId="{1449528C-5A6D-415E-92EB-997CB4484CC5}" destId="{592787B2-35C0-4F7E-AE21-C0D6AFE9DDFE}" srcOrd="1" destOrd="0" presId="urn:microsoft.com/office/officeart/2005/8/layout/hProcess7"/>
+    <dgm:cxn modelId="{366F78FF-55D4-4140-B586-B9256ED2B5E7}" type="presParOf" srcId="{1449528C-5A6D-415E-92EB-997CB4484CC5}" destId="{B852DAA4-4532-47A8-A0E2-6DB45AD26584}" srcOrd="2" destOrd="0" presId="urn:microsoft.com/office/officeart/2005/8/layout/hProcess7"/>
   </dgm:cxnLst>
   <dgm:bg/>
   <dgm:whole/>
@@ -22663,36 +23281,36 @@
     </dgm:pt>
   </dgm:ptLst>
   <dgm:cxnLst>
-    <dgm:cxn modelId="{FDD5FF1B-AEC8-4838-9300-8A0E8929C8E5}" type="presOf" srcId="{1A3C8E8B-63C1-45FB-969A-58FC30FF5667}" destId="{FAABD09F-03BB-4905-8EDB-129BE4BC1DD8}" srcOrd="0" destOrd="0" presId="urn:microsoft.com/office/officeart/2005/8/layout/lProcess3"/>
-    <dgm:cxn modelId="{E955874F-070D-45D6-970A-58E406E88C3B}" type="presOf" srcId="{9D77D418-C0CA-4BF5-BE77-E2C098A7E714}" destId="{04DF0BD9-BD58-447F-9CE0-3F686A50ACFD}" srcOrd="0" destOrd="0" presId="urn:microsoft.com/office/officeart/2005/8/layout/lProcess3"/>
+    <dgm:cxn modelId="{62D39A94-F1EA-45BD-91E4-C4C9C7821E8C}" type="presOf" srcId="{03213475-4A59-470A-9C88-0E6140E020F2}" destId="{EAB26FB1-5F27-4C36-9258-FCA560EBF4A9}" srcOrd="0" destOrd="0" presId="urn:microsoft.com/office/officeart/2005/8/layout/lProcess3"/>
     <dgm:cxn modelId="{88E33BF5-F847-44B5-8A2F-5B181BE7EEA1}" srcId="{88F5F25D-1164-469A-8B32-9BFF89C205DF}" destId="{1EBFC517-FF9E-4040-B08B-33A8AADC3928}" srcOrd="0" destOrd="0" parTransId="{0B6E81CD-6D27-4ED0-9F0A-1D8E3BCBDDEE}" sibTransId="{1FDB550C-9FD9-49C7-BD66-663326D1F726}"/>
-    <dgm:cxn modelId="{2015B654-C8CF-494B-9E4E-11E6230AD1D2}" type="presOf" srcId="{88F5F25D-1164-469A-8B32-9BFF89C205DF}" destId="{D86458AA-2375-4A15-8DB1-90C24E61A441}" srcOrd="0" destOrd="0" presId="urn:microsoft.com/office/officeart/2005/8/layout/lProcess3"/>
+    <dgm:cxn modelId="{C2F99028-3278-4758-93A8-9DF17135A3A0}" type="presOf" srcId="{1EBFC517-FF9E-4040-B08B-33A8AADC3928}" destId="{568B9FAA-4CE6-4355-9603-C8FDE2F90B33}" srcOrd="0" destOrd="0" presId="urn:microsoft.com/office/officeart/2005/8/layout/lProcess3"/>
     <dgm:cxn modelId="{9AA2091F-4F0F-4889-AAFA-B4065710AD96}" srcId="{88F5F25D-1164-469A-8B32-9BFF89C205DF}" destId="{9D77D418-C0CA-4BF5-BE77-E2C098A7E714}" srcOrd="2" destOrd="0" parTransId="{DC2A3065-547A-4BEA-B062-0FCF05FADA2B}" sibTransId="{6B06B20F-4649-4A1A-A6B9-AAC9AF2AB05C}"/>
-    <dgm:cxn modelId="{E57550F4-6030-4C7E-BED6-182774F478AE}" type="presOf" srcId="{03213475-4A59-470A-9C88-0E6140E020F2}" destId="{EAB26FB1-5F27-4C36-9258-FCA560EBF4A9}" srcOrd="0" destOrd="0" presId="urn:microsoft.com/office/officeart/2005/8/layout/lProcess3"/>
-    <dgm:cxn modelId="{1E8B1804-B906-4516-B221-B9EDBA494BC9}" type="presOf" srcId="{688B353D-AA6D-44A3-89FB-28E58C3BFF6D}" destId="{D1244001-5F5B-4529-B00C-280E5149C8F3}" srcOrd="0" destOrd="0" presId="urn:microsoft.com/office/officeart/2005/8/layout/lProcess3"/>
-    <dgm:cxn modelId="{03445FBA-EB2B-4300-9973-CF3923C602D3}" type="presOf" srcId="{1EBFC517-FF9E-4040-B08B-33A8AADC3928}" destId="{568B9FAA-4CE6-4355-9603-C8FDE2F90B33}" srcOrd="0" destOrd="0" presId="urn:microsoft.com/office/officeart/2005/8/layout/lProcess3"/>
+    <dgm:cxn modelId="{B4925842-0AA7-4CBA-A441-C23AF5723BAE}" type="presOf" srcId="{688B353D-AA6D-44A3-89FB-28E58C3BFF6D}" destId="{D1244001-5F5B-4529-B00C-280E5149C8F3}" srcOrd="0" destOrd="0" presId="urn:microsoft.com/office/officeart/2005/8/layout/lProcess3"/>
+    <dgm:cxn modelId="{F5348F86-016B-4B6F-8B96-25E4343AB07D}" type="presOf" srcId="{88F5F25D-1164-469A-8B32-9BFF89C205DF}" destId="{D86458AA-2375-4A15-8DB1-90C24E61A441}" srcOrd="0" destOrd="0" presId="urn:microsoft.com/office/officeart/2005/8/layout/lProcess3"/>
+    <dgm:cxn modelId="{E7BFCE13-D33C-4B2C-8490-27D8BB4EE93C}" type="presOf" srcId="{9D77D418-C0CA-4BF5-BE77-E2C098A7E714}" destId="{04DF0BD9-BD58-447F-9CE0-3F686A50ACFD}" srcOrd="0" destOrd="0" presId="urn:microsoft.com/office/officeart/2005/8/layout/lProcess3"/>
+    <dgm:cxn modelId="{547ADC1F-1254-4B76-A812-779BC3F6BB52}" type="presOf" srcId="{9DBE650A-6C0C-49B2-9611-31B06BD2D99B}" destId="{D37E9E4F-69AA-45A1-883D-D7E3D0AC39D5}" srcOrd="0" destOrd="0" presId="urn:microsoft.com/office/officeart/2005/8/layout/lProcess3"/>
+    <dgm:cxn modelId="{361C389A-7EED-474C-9ADB-7FE79D3AA30A}" type="presOf" srcId="{1A3C8E8B-63C1-45FB-969A-58FC30FF5667}" destId="{FAABD09F-03BB-4905-8EDB-129BE4BC1DD8}" srcOrd="0" destOrd="0" presId="urn:microsoft.com/office/officeart/2005/8/layout/lProcess3"/>
     <dgm:cxn modelId="{E2A92ED4-A422-43CD-8F65-F3F27A1CC586}" srcId="{88F5F25D-1164-469A-8B32-9BFF89C205DF}" destId="{9DBE650A-6C0C-49B2-9611-31B06BD2D99B}" srcOrd="5" destOrd="0" parTransId="{C0382984-4AFF-4B6A-B7CA-50AA4BFCE509}" sibTransId="{210D8E5F-7395-41ED-AD51-44E38B1BC38A}"/>
     <dgm:cxn modelId="{C895B651-FF4D-4246-A6A2-8882F93DC3C6}" srcId="{88F5F25D-1164-469A-8B32-9BFF89C205DF}" destId="{1A3C8E8B-63C1-45FB-969A-58FC30FF5667}" srcOrd="3" destOrd="0" parTransId="{69741CD2-7DB8-4655-A639-7E683F63332E}" sibTransId="{F4839D87-0D25-4283-B258-82597CB6AD35}"/>
     <dgm:cxn modelId="{3262080E-2363-4AEC-B5C3-9A5657F1E5C7}" srcId="{88F5F25D-1164-469A-8B32-9BFF89C205DF}" destId="{688B353D-AA6D-44A3-89FB-28E58C3BFF6D}" srcOrd="4" destOrd="0" parTransId="{9373AEB8-CF9E-4E24-9355-2F63E69E1F9C}" sibTransId="{F7BA7A67-E1BD-4924-B009-0062389B685B}"/>
-    <dgm:cxn modelId="{0DC5B507-2D4F-4289-9354-1224023BBF63}" type="presOf" srcId="{9DBE650A-6C0C-49B2-9611-31B06BD2D99B}" destId="{D37E9E4F-69AA-45A1-883D-D7E3D0AC39D5}" srcOrd="0" destOrd="0" presId="urn:microsoft.com/office/officeart/2005/8/layout/lProcess3"/>
     <dgm:cxn modelId="{B9A851D4-8A7E-4D59-8D03-B989EB60B30C}" srcId="{88F5F25D-1164-469A-8B32-9BFF89C205DF}" destId="{03213475-4A59-470A-9C88-0E6140E020F2}" srcOrd="1" destOrd="0" parTransId="{D1A49022-4B9B-4600-BDEA-D9BADD21AA67}" sibTransId="{1248161F-4809-430F-894B-2B7DA47014A7}"/>
-    <dgm:cxn modelId="{3415D32C-63E0-4493-ACFF-99EC0DDD4D6C}" type="presParOf" srcId="{D86458AA-2375-4A15-8DB1-90C24E61A441}" destId="{7391EB38-400D-4F30-BF32-264B9C5B670C}" srcOrd="0" destOrd="0" presId="urn:microsoft.com/office/officeart/2005/8/layout/lProcess3"/>
-    <dgm:cxn modelId="{D11536B7-43F7-4EE4-A017-426B4E012533}" type="presParOf" srcId="{7391EB38-400D-4F30-BF32-264B9C5B670C}" destId="{568B9FAA-4CE6-4355-9603-C8FDE2F90B33}" srcOrd="0" destOrd="0" presId="urn:microsoft.com/office/officeart/2005/8/layout/lProcess3"/>
-    <dgm:cxn modelId="{EBA60BF9-C767-4380-A316-76FD7CD91AE1}" type="presParOf" srcId="{D86458AA-2375-4A15-8DB1-90C24E61A441}" destId="{44CAF2AD-F006-4061-831F-B133575A7FCC}" srcOrd="1" destOrd="0" presId="urn:microsoft.com/office/officeart/2005/8/layout/lProcess3"/>
-    <dgm:cxn modelId="{59B54043-A5B2-42CF-9048-50A7CBDE47FC}" type="presParOf" srcId="{D86458AA-2375-4A15-8DB1-90C24E61A441}" destId="{F38D785A-57D4-4053-A033-C2AD1DCE3EED}" srcOrd="2" destOrd="0" presId="urn:microsoft.com/office/officeart/2005/8/layout/lProcess3"/>
-    <dgm:cxn modelId="{8A39EF6F-DB0F-4552-875E-C06046316772}" type="presParOf" srcId="{F38D785A-57D4-4053-A033-C2AD1DCE3EED}" destId="{EAB26FB1-5F27-4C36-9258-FCA560EBF4A9}" srcOrd="0" destOrd="0" presId="urn:microsoft.com/office/officeart/2005/8/layout/lProcess3"/>
-    <dgm:cxn modelId="{23FE1B00-E186-4C87-A472-0AFC4683FE78}" type="presParOf" srcId="{D86458AA-2375-4A15-8DB1-90C24E61A441}" destId="{49A32811-02A6-43BD-9370-46D1421F7F14}" srcOrd="3" destOrd="0" presId="urn:microsoft.com/office/officeart/2005/8/layout/lProcess3"/>
-    <dgm:cxn modelId="{DCF34113-C7C6-4F84-8F33-E4335D37F530}" type="presParOf" srcId="{D86458AA-2375-4A15-8DB1-90C24E61A441}" destId="{65713D63-2E8C-466C-BB4F-0671265B0C34}" srcOrd="4" destOrd="0" presId="urn:microsoft.com/office/officeart/2005/8/layout/lProcess3"/>
-    <dgm:cxn modelId="{C92039AE-7A20-4784-BF0D-9E67B841C9D6}" type="presParOf" srcId="{65713D63-2E8C-466C-BB4F-0671265B0C34}" destId="{04DF0BD9-BD58-447F-9CE0-3F686A50ACFD}" srcOrd="0" destOrd="0" presId="urn:microsoft.com/office/officeart/2005/8/layout/lProcess3"/>
-    <dgm:cxn modelId="{0AE07A53-7A7D-4643-B199-5AF39038BDE6}" type="presParOf" srcId="{D86458AA-2375-4A15-8DB1-90C24E61A441}" destId="{DFF7D72B-578E-442A-ACB9-C5606E23BDE3}" srcOrd="5" destOrd="0" presId="urn:microsoft.com/office/officeart/2005/8/layout/lProcess3"/>
-    <dgm:cxn modelId="{10D3E38A-CD65-4A6B-8E8D-5CD701F661FD}" type="presParOf" srcId="{D86458AA-2375-4A15-8DB1-90C24E61A441}" destId="{EF2482EC-F746-4BAC-8F00-A80869506A9D}" srcOrd="6" destOrd="0" presId="urn:microsoft.com/office/officeart/2005/8/layout/lProcess3"/>
-    <dgm:cxn modelId="{9C8E78EB-BF7E-48DD-9579-B97BF65D9636}" type="presParOf" srcId="{EF2482EC-F746-4BAC-8F00-A80869506A9D}" destId="{FAABD09F-03BB-4905-8EDB-129BE4BC1DD8}" srcOrd="0" destOrd="0" presId="urn:microsoft.com/office/officeart/2005/8/layout/lProcess3"/>
-    <dgm:cxn modelId="{AD4DAAF0-935D-4DBE-ADF6-54A58060EDBC}" type="presParOf" srcId="{D86458AA-2375-4A15-8DB1-90C24E61A441}" destId="{545B1DDE-4A03-4A59-BED8-8ED842B7A95D}" srcOrd="7" destOrd="0" presId="urn:microsoft.com/office/officeart/2005/8/layout/lProcess3"/>
-    <dgm:cxn modelId="{86CEC6C4-CE3F-46B9-A97B-9EE54BA644A2}" type="presParOf" srcId="{D86458AA-2375-4A15-8DB1-90C24E61A441}" destId="{0EC6E9CD-4260-4357-90CE-539E7507E295}" srcOrd="8" destOrd="0" presId="urn:microsoft.com/office/officeart/2005/8/layout/lProcess3"/>
-    <dgm:cxn modelId="{33733EEC-09D2-4C25-9047-42B46D1EEA8A}" type="presParOf" srcId="{0EC6E9CD-4260-4357-90CE-539E7507E295}" destId="{D1244001-5F5B-4529-B00C-280E5149C8F3}" srcOrd="0" destOrd="0" presId="urn:microsoft.com/office/officeart/2005/8/layout/lProcess3"/>
-    <dgm:cxn modelId="{EDC6E32F-E3B6-4297-9185-37B15B97CA4A}" type="presParOf" srcId="{D86458AA-2375-4A15-8DB1-90C24E61A441}" destId="{C70CAA6C-5E6A-4349-A177-8FD0FDDC45C5}" srcOrd="9" destOrd="0" presId="urn:microsoft.com/office/officeart/2005/8/layout/lProcess3"/>
-    <dgm:cxn modelId="{DD4B7DF6-9855-48F6-8F76-936B456E8F83}" type="presParOf" srcId="{D86458AA-2375-4A15-8DB1-90C24E61A441}" destId="{775DB5A5-F0F1-468B-B89C-B9C0D89FFCF7}" srcOrd="10" destOrd="0" presId="urn:microsoft.com/office/officeart/2005/8/layout/lProcess3"/>
-    <dgm:cxn modelId="{4E3F83E4-A507-40CC-9A9C-9AEC2F38B321}" type="presParOf" srcId="{775DB5A5-F0F1-468B-B89C-B9C0D89FFCF7}" destId="{D37E9E4F-69AA-45A1-883D-D7E3D0AC39D5}" srcOrd="0" destOrd="0" presId="urn:microsoft.com/office/officeart/2005/8/layout/lProcess3"/>
+    <dgm:cxn modelId="{BBFCF432-8E7D-4F53-85CD-EC398DCD2B6D}" type="presParOf" srcId="{D86458AA-2375-4A15-8DB1-90C24E61A441}" destId="{7391EB38-400D-4F30-BF32-264B9C5B670C}" srcOrd="0" destOrd="0" presId="urn:microsoft.com/office/officeart/2005/8/layout/lProcess3"/>
+    <dgm:cxn modelId="{237D4D7C-692C-46B4-BB93-B6509CF5EAA7}" type="presParOf" srcId="{7391EB38-400D-4F30-BF32-264B9C5B670C}" destId="{568B9FAA-4CE6-4355-9603-C8FDE2F90B33}" srcOrd="0" destOrd="0" presId="urn:microsoft.com/office/officeart/2005/8/layout/lProcess3"/>
+    <dgm:cxn modelId="{D1EB34E1-A66C-4CC5-9F82-A4943C784491}" type="presParOf" srcId="{D86458AA-2375-4A15-8DB1-90C24E61A441}" destId="{44CAF2AD-F006-4061-831F-B133575A7FCC}" srcOrd="1" destOrd="0" presId="urn:microsoft.com/office/officeart/2005/8/layout/lProcess3"/>
+    <dgm:cxn modelId="{3D725BDA-962D-442B-8B5A-BA42A6B9AF1B}" type="presParOf" srcId="{D86458AA-2375-4A15-8DB1-90C24E61A441}" destId="{F38D785A-57D4-4053-A033-C2AD1DCE3EED}" srcOrd="2" destOrd="0" presId="urn:microsoft.com/office/officeart/2005/8/layout/lProcess3"/>
+    <dgm:cxn modelId="{436A4052-4513-4946-AC14-11F20C6C5304}" type="presParOf" srcId="{F38D785A-57D4-4053-A033-C2AD1DCE3EED}" destId="{EAB26FB1-5F27-4C36-9258-FCA560EBF4A9}" srcOrd="0" destOrd="0" presId="urn:microsoft.com/office/officeart/2005/8/layout/lProcess3"/>
+    <dgm:cxn modelId="{1299F4A5-758E-499A-B2A3-B4389F8D5645}" type="presParOf" srcId="{D86458AA-2375-4A15-8DB1-90C24E61A441}" destId="{49A32811-02A6-43BD-9370-46D1421F7F14}" srcOrd="3" destOrd="0" presId="urn:microsoft.com/office/officeart/2005/8/layout/lProcess3"/>
+    <dgm:cxn modelId="{DE8CA3C1-4578-43C7-917D-DBD255A38A9F}" type="presParOf" srcId="{D86458AA-2375-4A15-8DB1-90C24E61A441}" destId="{65713D63-2E8C-466C-BB4F-0671265B0C34}" srcOrd="4" destOrd="0" presId="urn:microsoft.com/office/officeart/2005/8/layout/lProcess3"/>
+    <dgm:cxn modelId="{28FB0682-2EAB-4F48-820A-6C16D85B8626}" type="presParOf" srcId="{65713D63-2E8C-466C-BB4F-0671265B0C34}" destId="{04DF0BD9-BD58-447F-9CE0-3F686A50ACFD}" srcOrd="0" destOrd="0" presId="urn:microsoft.com/office/officeart/2005/8/layout/lProcess3"/>
+    <dgm:cxn modelId="{AE2EB193-E1AC-4B08-B274-2D36C62DBEDA}" type="presParOf" srcId="{D86458AA-2375-4A15-8DB1-90C24E61A441}" destId="{DFF7D72B-578E-442A-ACB9-C5606E23BDE3}" srcOrd="5" destOrd="0" presId="urn:microsoft.com/office/officeart/2005/8/layout/lProcess3"/>
+    <dgm:cxn modelId="{DCBA5F62-36E4-4DEE-80DD-80FC316AA929}" type="presParOf" srcId="{D86458AA-2375-4A15-8DB1-90C24E61A441}" destId="{EF2482EC-F746-4BAC-8F00-A80869506A9D}" srcOrd="6" destOrd="0" presId="urn:microsoft.com/office/officeart/2005/8/layout/lProcess3"/>
+    <dgm:cxn modelId="{37F926B5-2B03-42B3-83DE-92EE35CF5854}" type="presParOf" srcId="{EF2482EC-F746-4BAC-8F00-A80869506A9D}" destId="{FAABD09F-03BB-4905-8EDB-129BE4BC1DD8}" srcOrd="0" destOrd="0" presId="urn:microsoft.com/office/officeart/2005/8/layout/lProcess3"/>
+    <dgm:cxn modelId="{B9506DAD-D91C-445B-AAEA-1617047CC3AD}" type="presParOf" srcId="{D86458AA-2375-4A15-8DB1-90C24E61A441}" destId="{545B1DDE-4A03-4A59-BED8-8ED842B7A95D}" srcOrd="7" destOrd="0" presId="urn:microsoft.com/office/officeart/2005/8/layout/lProcess3"/>
+    <dgm:cxn modelId="{F39423EC-8948-424C-AB14-CB93713A4E38}" type="presParOf" srcId="{D86458AA-2375-4A15-8DB1-90C24E61A441}" destId="{0EC6E9CD-4260-4357-90CE-539E7507E295}" srcOrd="8" destOrd="0" presId="urn:microsoft.com/office/officeart/2005/8/layout/lProcess3"/>
+    <dgm:cxn modelId="{94FED2FE-6750-4343-A18B-DEB0CC45B7B5}" type="presParOf" srcId="{0EC6E9CD-4260-4357-90CE-539E7507E295}" destId="{D1244001-5F5B-4529-B00C-280E5149C8F3}" srcOrd="0" destOrd="0" presId="urn:microsoft.com/office/officeart/2005/8/layout/lProcess3"/>
+    <dgm:cxn modelId="{86148E9F-F365-4BE6-B3FD-8DFD751A3673}" type="presParOf" srcId="{D86458AA-2375-4A15-8DB1-90C24E61A441}" destId="{C70CAA6C-5E6A-4349-A177-8FD0FDDC45C5}" srcOrd="9" destOrd="0" presId="urn:microsoft.com/office/officeart/2005/8/layout/lProcess3"/>
+    <dgm:cxn modelId="{19435FBC-F113-4D20-A797-707E87DD6EB1}" type="presParOf" srcId="{D86458AA-2375-4A15-8DB1-90C24E61A441}" destId="{775DB5A5-F0F1-468B-B89C-B9C0D89FFCF7}" srcOrd="10" destOrd="0" presId="urn:microsoft.com/office/officeart/2005/8/layout/lProcess3"/>
+    <dgm:cxn modelId="{FC7CEA8C-D450-47F5-B57E-AA628F2BEAA3}" type="presParOf" srcId="{775DB5A5-F0F1-468B-B89C-B9C0D89FFCF7}" destId="{D37E9E4F-69AA-45A1-883D-D7E3D0AC39D5}" srcOrd="0" destOrd="0" presId="urn:microsoft.com/office/officeart/2005/8/layout/lProcess3"/>
   </dgm:cxnLst>
   <dgm:bg>
     <a:noFill/>
@@ -36366,342 +36984,6 @@
 </dgm:styleDef>
 </file>
 
-<file path=word/glossary/document.xml><?xml version="1.0" encoding="utf-8"?>
-<w:glossaryDocument xmlns:ve="http://schemas.openxmlformats.org/markup-compatibility/2006" xmlns:o="urn:schemas-microsoft-com:office:office" xmlns:r="http://schemas.openxmlformats.org/officeDocument/2006/relationships" xmlns:m="http://schemas.openxmlformats.org/officeDocument/2006/math" xmlns:v="urn:schemas-microsoft-com:vml" xmlns:wp="http://schemas.openxmlformats.org/drawingml/2006/wordprocessingDrawing" xmlns:w10="urn:schemas-microsoft-com:office:word" xmlns:w="http://schemas.openxmlformats.org/wordprocessingml/2006/main" xmlns:wne="http://schemas.microsoft.com/office/word/2006/wordml">
-  <w:docParts/>
-</w:glossaryDocument>
-</file>
-
-<file path=word/glossary/fontTable.xml><?xml version="1.0" encoding="utf-8"?>
-<w:fonts xmlns:r="http://schemas.openxmlformats.org/officeDocument/2006/relationships" xmlns:w="http://schemas.openxmlformats.org/wordprocessingml/2006/main">
-  <w:font w:name="Times New Roman">
-    <w:panose1 w:val="02020603050405020304"/>
-    <w:charset w:val="00"/>
-    <w:family w:val="roman"/>
-    <w:pitch w:val="variable"/>
-    <w:sig w:usb0="E0002AFF" w:usb1="C0007841" w:usb2="00000009" w:usb3="00000000" w:csb0="000001FF" w:csb1="00000000"/>
-  </w:font>
-  <w:font w:name="Cambria">
-    <w:panose1 w:val="02040503050406030204"/>
-    <w:charset w:val="00"/>
-    <w:family w:val="roman"/>
-    <w:pitch w:val="variable"/>
-    <w:sig w:usb0="A00002EF" w:usb1="4000004B" w:usb2="00000000" w:usb3="00000000" w:csb0="0000019F" w:csb1="00000000"/>
-  </w:font>
-  <w:font w:name="Courier New">
-    <w:panose1 w:val="02070309020205020404"/>
-    <w:charset w:val="00"/>
-    <w:family w:val="modern"/>
-    <w:pitch w:val="fixed"/>
-    <w:sig w:usb0="E0002AFF" w:usb1="C0007843" w:usb2="00000009" w:usb3="00000000" w:csb0="000001FF" w:csb1="00000000"/>
-  </w:font>
-  <w:font w:name="Wingdings">
-    <w:panose1 w:val="05000000000000000000"/>
-    <w:charset w:val="02"/>
-    <w:family w:val="auto"/>
-    <w:pitch w:val="variable"/>
-    <w:sig w:usb0="00000000" w:usb1="10000000" w:usb2="00000000" w:usb3="00000000" w:csb0="80000000" w:csb1="00000000"/>
-  </w:font>
-  <w:font w:name="Symbol">
-    <w:panose1 w:val="05050102010706020507"/>
-    <w:charset w:val="02"/>
-    <w:family w:val="roman"/>
-    <w:pitch w:val="variable"/>
-    <w:sig w:usb0="00000000" w:usb1="10000000" w:usb2="00000000" w:usb3="00000000" w:csb0="80000000" w:csb1="00000000"/>
-  </w:font>
-  <w:font w:name="Calibri">
-    <w:panose1 w:val="020F0502020204030204"/>
-    <w:charset w:val="00"/>
-    <w:family w:val="swiss"/>
-    <w:pitch w:val="variable"/>
-    <w:sig w:usb0="E10002FF" w:usb1="4000ACFF" w:usb2="00000009" w:usb3="00000000" w:csb0="0000019F" w:csb1="00000000"/>
-  </w:font>
-  <w:font w:name="Tahoma">
-    <w:panose1 w:val="020B0604030504040204"/>
-    <w:charset w:val="00"/>
-    <w:family w:val="swiss"/>
-    <w:pitch w:val="variable"/>
-    <w:sig w:usb0="E1002EFF" w:usb1="C000605B" w:usb2="00000029" w:usb3="00000000" w:csb0="000101FF" w:csb1="00000000"/>
-  </w:font>
-  <w:font w:name="Arial">
-    <w:panose1 w:val="020B0604020202020204"/>
-    <w:charset w:val="00"/>
-    <w:family w:val="swiss"/>
-    <w:pitch w:val="variable"/>
-    <w:sig w:usb0="E0002AFF" w:usb1="C0007843" w:usb2="00000009" w:usb3="00000000" w:csb0="000001FF" w:csb1="00000000"/>
-  </w:font>
-  <w:font w:name="Cambria Math">
-    <w:panose1 w:val="02040503050406030204"/>
-    <w:charset w:val="00"/>
-    <w:family w:val="roman"/>
-    <w:pitch w:val="variable"/>
-    <w:sig w:usb0="A00002EF" w:usb1="420020EB" w:usb2="00000000" w:usb3="00000000" w:csb0="0000019F" w:csb1="00000000"/>
-  </w:font>
-  <w:font w:name="Verdana">
-    <w:panose1 w:val="020B0604030504040204"/>
-    <w:charset w:val="00"/>
-    <w:family w:val="swiss"/>
-    <w:pitch w:val="variable"/>
-    <w:sig w:usb0="A10006FF" w:usb1="4000205B" w:usb2="00000010" w:usb3="00000000" w:csb0="0000019F" w:csb1="00000000"/>
-  </w:font>
-</w:fonts>
-</file>
-
-<file path=word/glossary/settings.xml><?xml version="1.0" encoding="utf-8"?>
-<w:settings xmlns:o="urn:schemas-microsoft-com:office:office" xmlns:r="http://schemas.openxmlformats.org/officeDocument/2006/relationships" xmlns:m="http://schemas.openxmlformats.org/officeDocument/2006/math" xmlns:v="urn:schemas-microsoft-com:vml" xmlns:w10="urn:schemas-microsoft-com:office:word" xmlns:w="http://schemas.openxmlformats.org/wordprocessingml/2006/main" xmlns:sl="http://schemas.openxmlformats.org/schemaLibrary/2006/main">
-  <w:view w:val="normal"/>
-  <w:defaultTabStop w:val="708"/>
-  <w:hyphenationZone w:val="425"/>
-  <w:characterSpacingControl w:val="doNotCompress"/>
-  <w:compat>
-    <w:useFELayout/>
-  </w:compat>
-  <w:rsids>
-    <w:rsidRoot w:val="008512C3"/>
-    <w:rsid w:val="008512C3"/>
-    <w:rsid w:val="00DA6FE0"/>
-  </w:rsids>
-  <m:mathPr>
-    <m:mathFont m:val="Cambria Math"/>
-    <m:brkBin m:val="before"/>
-    <m:brkBinSub m:val="--"/>
-    <m:smallFrac m:val="off"/>
-    <m:dispDef/>
-    <m:lMargin m:val="0"/>
-    <m:rMargin m:val="0"/>
-    <m:defJc m:val="centerGroup"/>
-    <m:wrapIndent m:val="1440"/>
-    <m:intLim m:val="subSup"/>
-    <m:naryLim m:val="undOvr"/>
-  </m:mathPr>
-  <w:themeFontLang w:val="es-AR"/>
-  <w:clrSchemeMapping w:bg1="light1" w:t1="dark1" w:bg2="light2" w:t2="dark2" w:accent1="accent1" w:accent2="accent2" w:accent3="accent3" w:accent4="accent4" w:accent5="accent5" w:accent6="accent6" w:hyperlink="hyperlink" w:followedHyperlink="followedHyperlink"/>
-  <w:decimalSymbol w:val=","/>
-  <w:listSeparator w:val=","/>
-</w:settings>
-</file>
-
-<file path=word/glossary/styles.xml><?xml version="1.0" encoding="utf-8"?>
-<w:styles xmlns:r="http://schemas.openxmlformats.org/officeDocument/2006/relationships" xmlns:w="http://schemas.openxmlformats.org/wordprocessingml/2006/main">
-  <w:docDefaults>
-    <w:rPrDefault>
-      <w:rPr>
-        <w:rFonts w:asciiTheme="minorHAnsi" w:eastAsiaTheme="minorEastAsia" w:hAnsiTheme="minorHAnsi" w:cstheme="minorBidi"/>
-        <w:sz w:val="22"/>
-        <w:szCs w:val="22"/>
-        <w:lang w:val="es-AR" w:eastAsia="es-AR" w:bidi="ar-SA"/>
-      </w:rPr>
-    </w:rPrDefault>
-    <w:pPrDefault>
-      <w:pPr>
-        <w:spacing w:after="200" w:line="276" w:lineRule="auto"/>
-      </w:pPr>
-    </w:pPrDefault>
-  </w:docDefaults>
-  <w:latentStyles w:defLockedState="0" w:defUIPriority="99" w:defSemiHidden="1" w:defUnhideWhenUsed="1" w:defQFormat="0" w:count="267">
-    <w:lsdException w:name="Normal" w:semiHidden="0" w:uiPriority="0" w:unhideWhenUsed="0" w:qFormat="1"/>
-    <w:lsdException w:name="heading 1" w:semiHidden="0" w:uiPriority="9" w:unhideWhenUsed="0" w:qFormat="1"/>
-    <w:lsdException w:name="heading 2" w:uiPriority="9" w:qFormat="1"/>
-    <w:lsdException w:name="heading 3" w:uiPriority="9" w:qFormat="1"/>
-    <w:lsdException w:name="heading 4" w:uiPriority="9" w:qFormat="1"/>
-    <w:lsdException w:name="heading 5" w:uiPriority="9" w:qFormat="1"/>
-    <w:lsdException w:name="heading 6" w:uiPriority="9" w:qFormat="1"/>
-    <w:lsdException w:name="heading 7" w:uiPriority="9" w:qFormat="1"/>
-    <w:lsdException w:name="heading 8" w:uiPriority="9" w:qFormat="1"/>
-    <w:lsdException w:name="heading 9" w:uiPriority="9" w:qFormat="1"/>
-    <w:lsdException w:name="toc 1" w:uiPriority="39"/>
-    <w:lsdException w:name="toc 2" w:uiPriority="39"/>
-    <w:lsdException w:name="toc 3" w:uiPriority="39"/>
-    <w:lsdException w:name="toc 4" w:uiPriority="39"/>
-    <w:lsdException w:name="toc 5" w:uiPriority="39"/>
-    <w:lsdException w:name="toc 6" w:uiPriority="39"/>
-    <w:lsdException w:name="toc 7" w:uiPriority="39"/>
-    <w:lsdException w:name="toc 8" w:uiPriority="39"/>
-    <w:lsdException w:name="toc 9" w:uiPriority="39"/>
-    <w:lsdException w:name="caption" w:uiPriority="35" w:qFormat="1"/>
-    <w:lsdException w:name="Title" w:semiHidden="0" w:uiPriority="10" w:unhideWhenUsed="0" w:qFormat="1"/>
-    <w:lsdException w:name="Default Paragraph Font" w:uiPriority="1"/>
-    <w:lsdException w:name="Subtitle" w:semiHidden="0" w:uiPriority="11" w:unhideWhenUsed="0" w:qFormat="1"/>
-    <w:lsdException w:name="Strong" w:semiHidden="0" w:uiPriority="22" w:unhideWhenUsed="0" w:qFormat="1"/>
-    <w:lsdException w:name="Emphasis" w:semiHidden="0" w:uiPriority="20" w:unhideWhenUsed="0" w:qFormat="1"/>
-    <w:lsdException w:name="Table Grid" w:semiHidden="0" w:uiPriority="59" w:unhideWhenUsed="0"/>
-    <w:lsdException w:name="Placeholder Text" w:unhideWhenUsed="0"/>
-    <w:lsdException w:name="No Spacing" w:semiHidden="0" w:uiPriority="1" w:unhideWhenUsed="0" w:qFormat="1"/>
-    <w:lsdException w:name="Light Shading" w:semiHidden="0" w:uiPriority="60" w:unhideWhenUsed="0"/>
-    <w:lsdException w:name="Light List" w:semiHidden="0" w:uiPriority="61" w:unhideWhenUsed="0"/>
-    <w:lsdException w:name="Light Grid" w:semiHidden="0" w:uiPriority="62" w:unhideWhenUsed="0"/>
-    <w:lsdException w:name="Medium Shading 1" w:semiHidden="0" w:uiPriority="63" w:unhideWhenUsed="0"/>
-    <w:lsdException w:name="Medium Shading 2" w:semiHidden="0" w:uiPriority="64" w:unhideWhenUsed="0"/>
-    <w:lsdException w:name="Medium List 1" w:semiHidden="0" w:uiPriority="65" w:unhideWhenUsed="0"/>
-    <w:lsdException w:name="Medium List 2" w:semiHidden="0" w:uiPriority="66" w:unhideWhenUsed="0"/>
-    <w:lsdException w:name="Medium Grid 1" w:semiHidden="0" w:uiPriority="67" w:unhideWhenUsed="0"/>
-    <w:lsdException w:name="Medium Grid 2" w:semiHidden="0" w:uiPriority="68" w:unhideWhenUsed="0"/>
-    <w:lsdException w:name="Medium Grid 3" w:semiHidden="0" w:uiPriority="69" w:unhideWhenUsed="0"/>
-    <w:lsdException w:name="Dark List" w:semiHidden="0" w:uiPriority="70" w:unhideWhenUsed="0"/>
-    <w:lsdException w:name="Colorful Shading" w:semiHidden="0" w:uiPriority="71" w:unhideWhenUsed="0"/>
-    <w:lsdException w:name="Colorful List" w:semiHidden="0" w:uiPriority="72" w:unhideWhenUsed="0"/>
-    <w:lsdException w:name="Colorful Grid" w:semiHidden="0" w:uiPriority="73" w:unhideWhenUsed="0"/>
-    <w:lsdException w:name="Light Shading Accent 1" w:semiHidden="0" w:uiPriority="60" w:unhideWhenUsed="0"/>
-    <w:lsdException w:name="Light List Accent 1" w:semiHidden="0" w:uiPriority="61" w:unhideWhenUsed="0"/>
-    <w:lsdException w:name="Light Grid Accent 1" w:semiHidden="0" w:uiPriority="62" w:unhideWhenUsed="0"/>
-    <w:lsdException w:name="Medium Shading 1 Accent 1" w:semiHidden="0" w:uiPriority="63" w:unhideWhenUsed="0"/>
-    <w:lsdException w:name="Medium Shading 2 Accent 1" w:semiHidden="0" w:uiPriority="64" w:unhideWhenUsed="0"/>
-    <w:lsdException w:name="Medium List 1 Accent 1" w:semiHidden="0" w:uiPriority="65" w:unhideWhenUsed="0"/>
-    <w:lsdException w:name="Revision" w:unhideWhenUsed="0"/>
-    <w:lsdException w:name="List Paragraph" w:semiHidden="0" w:uiPriority="34" w:unhideWhenUsed="0" w:qFormat="1"/>
-    <w:lsdException w:name="Quote" w:semiHidden="0" w:uiPriority="29" w:unhideWhenUsed="0" w:qFormat="1"/>
-    <w:lsdException w:name="Intense Quote" w:semiHidden="0" w:uiPriority="30" w:unhideWhenUsed="0" w:qFormat="1"/>
-    <w:lsdException w:name="Medium List 2 Accent 1" w:semiHidden="0" w:uiPriority="66" w:unhideWhenUsed="0"/>
-    <w:lsdException w:name="Medium Grid 1 Accent 1" w:semiHidden="0" w:uiPriority="67" w:unhideWhenUsed="0"/>
-    <w:lsdException w:name="Medium Grid 2 Accent 1" w:semiHidden="0" w:uiPriority="68" w:unhideWhenUsed="0"/>
-    <w:lsdException w:name="Medium Grid 3 Accent 1" w:semiHidden="0" w:uiPriority="69" w:unhideWhenUsed="0"/>
-    <w:lsdException w:name="Dark List Accent 1" w:semiHidden="0" w:uiPriority="70" w:unhideWhenUsed="0"/>
-    <w:lsdException w:name="Colorful Shading Accent 1" w:semiHidden="0" w:uiPriority="71" w:unhideWhenUsed="0"/>
-    <w:lsdException w:name="Colorful List Accent 1" w:semiHidden="0" w:uiPriority="72" w:unhideWhenUsed="0"/>
-    <w:lsdException w:name="Colorful Grid Accent 1" w:semiHidden="0" w:uiPriority="73" w:unhideWhenUsed="0"/>
-    <w:lsdException w:name="Light Shading Accent 2" w:semiHidden="0" w:uiPriority="60" w:unhideWhenUsed="0"/>
-    <w:lsdException w:name="Light List Accent 2" w:semiHidden="0" w:uiPriority="61" w:unhideWhenUsed="0"/>
-    <w:lsdException w:name="Light Grid Accent 2" w:semiHidden="0" w:uiPriority="62" w:unhideWhenUsed="0"/>
-    <w:lsdException w:name="Medium Shading 1 Accent 2" w:semiHidden="0" w:uiPriority="63" w:unhideWhenUsed="0"/>
-    <w:lsdException w:name="Medium Shading 2 Accent 2" w:semiHidden="0" w:uiPriority="64" w:unhideWhenUsed="0"/>
-    <w:lsdException w:name="Medium List 1 Accent 2" w:semiHidden="0" w:uiPriority="65" w:unhideWhenUsed="0"/>
-    <w:lsdException w:name="Medium List 2 Accent 2" w:semiHidden="0" w:uiPriority="66" w:unhideWhenUsed="0"/>
-    <w:lsdException w:name="Medium Grid 1 Accent 2" w:semiHidden="0" w:uiPriority="67" w:unhideWhenUsed="0"/>
-    <w:lsdException w:name="Medium Grid 2 Accent 2" w:semiHidden="0" w:uiPriority="68" w:unhideWhenUsed="0"/>
-    <w:lsdException w:name="Medium Grid 3 Accent 2" w:semiHidden="0" w:uiPriority="69" w:unhideWhenUsed="0"/>
-    <w:lsdException w:name="Dark List Accent 2" w:semiHidden="0" w:uiPriority="70" w:unhideWhenUsed="0"/>
-    <w:lsdException w:name="Colorful Shading Accent 2" w:semiHidden="0" w:uiPriority="71" w:unhideWhenUsed="0"/>
-    <w:lsdException w:name="Colorful List Accent 2" w:semiHidden="0" w:uiPriority="72" w:unhideWhenUsed="0"/>
-    <w:lsdException w:name="Colorful Grid Accent 2" w:semiHidden="0" w:uiPriority="73" w:unhideWhenUsed="0"/>
-    <w:lsdException w:name="Light Shading Accent 3" w:semiHidden="0" w:uiPriority="60" w:unhideWhenUsed="0"/>
-    <w:lsdException w:name="Light List Accent 3" w:semiHidden="0" w:uiPriority="61" w:unhideWhenUsed="0"/>
-    <w:lsdException w:name="Light Grid Accent 3" w:semiHidden="0" w:uiPriority="62" w:unhideWhenUsed="0"/>
-    <w:lsdException w:name="Medium Shading 1 Accent 3" w:semiHidden="0" w:uiPriority="63" w:unhideWhenUsed="0"/>
-    <w:lsdException w:name="Medium Shading 2 Accent 3" w:semiHidden="0" w:uiPriority="64" w:unhideWhenUsed="0"/>
-    <w:lsdException w:name="Medium List 1 Accent 3" w:semiHidden="0" w:uiPriority="65" w:unhideWhenUsed="0"/>
-    <w:lsdException w:name="Medium List 2 Accent 3" w:semiHidden="0" w:uiPriority="66" w:unhideWhenUsed="0"/>
-    <w:lsdException w:name="Medium Grid 1 Accent 3" w:semiHidden="0" w:uiPriority="67" w:unhideWhenUsed="0"/>
-    <w:lsdException w:name="Medium Grid 2 Accent 3" w:semiHidden="0" w:uiPriority="68" w:unhideWhenUsed="0"/>
-    <w:lsdException w:name="Medium Grid 3 Accent 3" w:semiHidden="0" w:uiPriority="69" w:unhideWhenUsed="0"/>
-    <w:lsdException w:name="Dark List Accent 3" w:semiHidden="0" w:uiPriority="70" w:unhideWhenUsed="0"/>
-    <w:lsdException w:name="Colorful Shading Accent 3" w:semiHidden="0" w:uiPriority="71" w:unhideWhenUsed="0"/>
-    <w:lsdException w:name="Colorful List Accent 3" w:semiHidden="0" w:uiPriority="72" w:unhideWhenUsed="0"/>
-    <w:lsdException w:name="Colorful Grid Accent 3" w:semiHidden="0" w:uiPriority="73" w:unhideWhenUsed="0"/>
-    <w:lsdException w:name="Light Shading Accent 4" w:semiHidden="0" w:uiPriority="60" w:unhideWhenUsed="0"/>
-    <w:lsdException w:name="Light List Accent 4" w:semiHidden="0" w:uiPriority="61" w:unhideWhenUsed="0"/>
-    <w:lsdException w:name="Light Grid Accent 4" w:semiHidden="0" w:uiPriority="62" w:unhideWhenUsed="0"/>
-    <w:lsdException w:name="Medium Shading 1 Accent 4" w:semiHidden="0" w:uiPriority="63" w:unhideWhenUsed="0"/>
-    <w:lsdException w:name="Medium Shading 2 Accent 4" w:semiHidden="0" w:uiPriority="64" w:unhideWhenUsed="0"/>
-    <w:lsdException w:name="Medium List 1 Accent 4" w:semiHidden="0" w:uiPriority="65" w:unhideWhenUsed="0"/>
-    <w:lsdException w:name="Medium List 2 Accent 4" w:semiHidden="0" w:uiPriority="66" w:unhideWhenUsed="0"/>
-    <w:lsdException w:name="Medium Grid 1 Accent 4" w:semiHidden="0" w:uiPriority="67" w:unhideWhenUsed="0"/>
-    <w:lsdException w:name="Medium Grid 2 Accent 4" w:semiHidden="0" w:uiPriority="68" w:unhideWhenUsed="0"/>
-    <w:lsdException w:name="Medium Grid 3 Accent 4" w:semiHidden="0" w:uiPriority="69" w:unhideWhenUsed="0"/>
-    <w:lsdException w:name="Dark List Accent 4" w:semiHidden="0" w:uiPriority="70" w:unhideWhenUsed="0"/>
-    <w:lsdException w:name="Colorful Shading Accent 4" w:semiHidden="0" w:uiPriority="71" w:unhideWhenUsed="0"/>
-    <w:lsdException w:name="Colorful List Accent 4" w:semiHidden="0" w:uiPriority="72" w:unhideWhenUsed="0"/>
-    <w:lsdException w:name="Colorful Grid Accent 4" w:semiHidden="0" w:uiPriority="73" w:unhideWhenUsed="0"/>
-    <w:lsdException w:name="Light Shading Accent 5" w:semiHidden="0" w:uiPriority="60" w:unhideWhenUsed="0"/>
-    <w:lsdException w:name="Light List Accent 5" w:semiHidden="0" w:uiPriority="61" w:unhideWhenUsed="0"/>
-    <w:lsdException w:name="Light Grid Accent 5" w:semiHidden="0" w:uiPriority="62" w:unhideWhenUsed="0"/>
-    <w:lsdException w:name="Medium Shading 1 Accent 5" w:semiHidden="0" w:uiPriority="63" w:unhideWhenUsed="0"/>
-    <w:lsdException w:name="Medium Shading 2 Accent 5" w:semiHidden="0" w:uiPriority="64" w:unhideWhenUsed="0"/>
-    <w:lsdException w:name="Medium List 1 Accent 5" w:semiHidden="0" w:uiPriority="65" w:unhideWhenUsed="0"/>
-    <w:lsdException w:name="Medium List 2 Accent 5" w:semiHidden="0" w:uiPriority="66" w:unhideWhenUsed="0"/>
-    <w:lsdException w:name="Medium Grid 1 Accent 5" w:semiHidden="0" w:uiPriority="67" w:unhideWhenUsed="0"/>
-    <w:lsdException w:name="Medium Grid 2 Accent 5" w:semiHidden="0" w:uiPriority="68" w:unhideWhenUsed="0"/>
-    <w:lsdException w:name="Medium Grid 3 Accent 5" w:semiHidden="0" w:uiPriority="69" w:unhideWhenUsed="0"/>
-    <w:lsdException w:name="Dark List Accent 5" w:semiHidden="0" w:uiPriority="70" w:unhideWhenUsed="0"/>
-    <w:lsdException w:name="Colorful Shading Accent 5" w:semiHidden="0" w:uiPriority="71" w:unhideWhenUsed="0"/>
-    <w:lsdException w:name="Colorful List Accent 5" w:semiHidden="0" w:uiPriority="72" w:unhideWhenUsed="0"/>
-    <w:lsdException w:name="Colorful Grid Accent 5" w:semiHidden="0" w:uiPriority="73" w:unhideWhenUsed="0"/>
-    <w:lsdException w:name="Light Shading Accent 6" w:semiHidden="0" w:uiPriority="60" w:unhideWhenUsed="0"/>
-    <w:lsdException w:name="Light List Accent 6" w:semiHidden="0" w:uiPriority="61" w:unhideWhenUsed="0"/>
-    <w:lsdException w:name="Light Grid Accent 6" w:semiHidden="0" w:uiPriority="62" w:unhideWhenUsed="0"/>
-    <w:lsdException w:name="Medium Shading 1 Accent 6" w:semiHidden="0" w:uiPriority="63" w:unhideWhenUsed="0"/>
-    <w:lsdException w:name="Medium Shading 2 Accent 6" w:semiHidden="0" w:uiPriority="64" w:unhideWhenUsed="0"/>
-    <w:lsdException w:name="Medium List 1 Accent 6" w:semiHidden="0" w:uiPriority="65" w:unhideWhenUsed="0"/>
-    <w:lsdException w:name="Medium List 2 Accent 6" w:semiHidden="0" w:uiPriority="66" w:unhideWhenUsed="0"/>
-    <w:lsdException w:name="Medium Grid 1 Accent 6" w:semiHidden="0" w:uiPriority="67" w:unhideWhenUsed="0"/>
-    <w:lsdException w:name="Medium Grid 2 Accent 6" w:semiHidden="0" w:uiPriority="68" w:unhideWhenUsed="0"/>
-    <w:lsdException w:name="Medium Grid 3 Accent 6" w:semiHidden="0" w:uiPriority="69" w:unhideWhenUsed="0"/>
-    <w:lsdException w:name="Dark List Accent 6" w:semiHidden="0" w:uiPriority="70" w:unhideWhenUsed="0"/>
-    <w:lsdException w:name="Colorful Shading Accent 6" w:semiHidden="0" w:uiPriority="71" w:unhideWhenUsed="0"/>
-    <w:lsdException w:name="Colorful List Accent 6" w:semiHidden="0" w:uiPriority="72" w:unhideWhenUsed="0"/>
-    <w:lsdException w:name="Colorful Grid Accent 6" w:semiHidden="0" w:uiPriority="73" w:unhideWhenUsed="0"/>
-    <w:lsdException w:name="Subtle Emphasis" w:semiHidden="0" w:uiPriority="19" w:unhideWhenUsed="0" w:qFormat="1"/>
-    <w:lsdException w:name="Intense Emphasis" w:semiHidden="0" w:uiPriority="21" w:unhideWhenUsed="0" w:qFormat="1"/>
-    <w:lsdException w:name="Subtle Reference" w:semiHidden="0" w:uiPriority="31" w:unhideWhenUsed="0" w:qFormat="1"/>
-    <w:lsdException w:name="Intense Reference" w:semiHidden="0" w:uiPriority="32" w:unhideWhenUsed="0" w:qFormat="1"/>
-    <w:lsdException w:name="Book Title" w:semiHidden="0" w:uiPriority="33" w:unhideWhenUsed="0" w:qFormat="1"/>
-    <w:lsdException w:name="Bibliography" w:uiPriority="37"/>
-    <w:lsdException w:name="TOC Heading" w:uiPriority="39" w:qFormat="1"/>
-  </w:latentStyles>
-  <w:style w:type="paragraph" w:default="1" w:styleId="Normal">
-    <w:name w:val="Normal"/>
-    <w:qFormat/>
-  </w:style>
-  <w:style w:type="character" w:default="1" w:styleId="Fuentedeprrafopredeter">
-    <w:name w:val="Default Paragraph Font"/>
-    <w:uiPriority w:val="1"/>
-    <w:semiHidden/>
-    <w:unhideWhenUsed/>
-  </w:style>
-  <w:style w:type="table" w:default="1" w:styleId="Tablanormal">
-    <w:name w:val="Normal Table"/>
-    <w:uiPriority w:val="99"/>
-    <w:semiHidden/>
-    <w:unhideWhenUsed/>
-    <w:qFormat/>
-    <w:tblPr>
-      <w:tblInd w:w="0" w:type="dxa"/>
-      <w:tblCellMar>
-        <w:top w:w="0" w:type="dxa"/>
-        <w:left w:w="108" w:type="dxa"/>
-        <w:bottom w:w="0" w:type="dxa"/>
-        <w:right w:w="108" w:type="dxa"/>
-      </w:tblCellMar>
-    </w:tblPr>
-  </w:style>
-  <w:style w:type="numbering" w:default="1" w:styleId="Sinlista">
-    <w:name w:val="No List"/>
-    <w:uiPriority w:val="99"/>
-    <w:semiHidden/>
-    <w:unhideWhenUsed/>
-  </w:style>
-  <w:style w:type="paragraph" w:customStyle="1" w:styleId="C3B7E7904FEE4ED4B904F393668F9EAC">
-    <w:name w:val="C3B7E7904FEE4ED4B904F393668F9EAC"/>
-    <w:rsid w:val="008512C3"/>
-  </w:style>
-  <w:style w:type="paragraph" w:customStyle="1" w:styleId="055FA6AE2A3740958847FBF549623AA5">
-    <w:name w:val="055FA6AE2A3740958847FBF549623AA5"/>
-    <w:rsid w:val="008512C3"/>
-  </w:style>
-  <w:style w:type="paragraph" w:customStyle="1" w:styleId="82AC80C57794476FBC96EE788ED81D0C">
-    <w:name w:val="82AC80C57794476FBC96EE788ED81D0C"/>
-    <w:rsid w:val="008512C3"/>
-  </w:style>
-  <w:style w:type="paragraph" w:customStyle="1" w:styleId="C8DEA3DB06694322A113766EC2A04622">
-    <w:name w:val="C8DEA3DB06694322A113766EC2A04622"/>
-    <w:rsid w:val="008512C3"/>
-  </w:style>
-  <w:style w:type="paragraph" w:customStyle="1" w:styleId="BD834576092D4691985D0938A5EBFED0">
-    <w:name w:val="BD834576092D4691985D0938A5EBFED0"/>
-    <w:rsid w:val="008512C3"/>
-  </w:style>
-  <w:style w:type="paragraph" w:customStyle="1" w:styleId="3706FC9C237249C09A8B0B4F6F843D0F">
-    <w:name w:val="3706FC9C237249C09A8B0B4F6F843D0F"/>
-    <w:rsid w:val="008512C3"/>
-  </w:style>
-</w:styles>
-</file>
-
-<file path=word/glossary/webSettings.xml><?xml version="1.0" encoding="utf-8"?>
-<w:webSettings xmlns:r="http://schemas.openxmlformats.org/officeDocument/2006/relationships" xmlns:w="http://schemas.openxmlformats.org/wordprocessingml/2006/main">
-  <w:optimizeForBrowser/>
-</w:webSettings>
-</file>
-
 <file path=word/theme/theme1.xml><?xml version="1.0" encoding="utf-8"?>
 <a:theme xmlns:a="http://schemas.openxmlformats.org/drawingml/2006/main" name="Tema de Office">
   <a:themeElements>
@@ -37009,7 +37291,7 @@
 </file>
 
 <file path=customXml/itemProps2.xml><?xml version="1.0" encoding="utf-8"?>
-<ds:datastoreItem xmlns:ds="http://schemas.openxmlformats.org/officeDocument/2006/customXml" ds:itemID="{5BB0364E-9380-4605-B2DD-099DF2519838}">
+<ds:datastoreItem xmlns:ds="http://schemas.openxmlformats.org/officeDocument/2006/customXml" ds:itemID="{741C1886-226E-4B9C-A7F3-404DCE2258EE}">
   <ds:schemaRefs>
     <ds:schemaRef ds:uri="http://schemas.openxmlformats.org/officeDocument/2006/bibliography"/>
   </ds:schemaRefs>

--- a/trunk/Documentation/Documentacion/documentacion completa.docx
+++ b/trunk/Documentation/Documentacion/documentacion completa.docx
@@ -58,14 +58,14 @@
             </w:rPr>
             <w:fldChar w:fldCharType="separate"/>
           </w:r>
-          <w:hyperlink w:anchor="_Toc266474761" w:history="1">
+          <w:hyperlink w:anchor="_Toc266984377" w:history="1">
             <w:r>
               <w:rPr>
                 <w:rStyle w:val="Hipervnculo"/>
                 <w:rFonts w:cstheme="minorHAnsi"/>
                 <w:noProof/>
               </w:rPr>
-              <w:t>INTRODUCCION</w:t>
+              <w:t>INTRODUCCIÓN</w:t>
             </w:r>
             <w:r>
               <w:rPr>
@@ -86,7 +86,7 @@
                 <w:noProof/>
                 <w:webHidden/>
               </w:rPr>
-              <w:instrText xml:space="preserve"> PAGEREF _Toc266474761 \h </w:instrText>
+              <w:instrText xml:space="preserve"> PAGEREF _Toc266984377 \h </w:instrText>
             </w:r>
             <w:r>
               <w:rPr>
@@ -129,13 +129,13 @@
               <w:lang w:eastAsia="es-AR"/>
             </w:rPr>
           </w:pPr>
-          <w:hyperlink w:anchor="_Toc266474762" w:history="1">
+          <w:hyperlink w:anchor="_Toc266984378" w:history="1">
             <w:r>
               <w:rPr>
                 <w:rStyle w:val="Hipervnculo"/>
                 <w:noProof/>
               </w:rPr>
-              <w:t>CAPITULO 1: Evento transitorio único en estructuras analógicas</w:t>
+              <w:t>CAPÍTULO 1: Evento transitorio único en estructuras analógicas</w:t>
             </w:r>
             <w:r>
               <w:rPr>
@@ -156,7 +156,7 @@
                 <w:noProof/>
                 <w:webHidden/>
               </w:rPr>
-              <w:instrText xml:space="preserve"> PAGEREF _Toc266474762 \h </w:instrText>
+              <w:instrText xml:space="preserve"> PAGEREF _Toc266984378 \h </w:instrText>
             </w:r>
             <w:r>
               <w:rPr>
@@ -199,7 +199,7 @@
               <w:lang w:eastAsia="es-AR"/>
             </w:rPr>
           </w:pPr>
-          <w:hyperlink w:anchor="_Toc266474763" w:history="1">
+          <w:hyperlink w:anchor="_Toc266984379" w:history="1">
             <w:r>
               <w:rPr>
                 <w:rStyle w:val="Hipervnculo"/>
@@ -226,7 +226,7 @@
                 <w:noProof/>
                 <w:webHidden/>
               </w:rPr>
-              <w:instrText xml:space="preserve"> PAGEREF _Toc266474763 \h </w:instrText>
+              <w:instrText xml:space="preserve"> PAGEREF _Toc266984379 \h </w:instrText>
             </w:r>
             <w:r>
               <w:rPr>
@@ -269,7 +269,7 @@
               <w:lang w:eastAsia="es-AR"/>
             </w:rPr>
           </w:pPr>
-          <w:hyperlink w:anchor="_Toc266474764" w:history="1">
+          <w:hyperlink w:anchor="_Toc266984380" w:history="1">
             <w:r>
               <w:rPr>
                 <w:rStyle w:val="Hipervnculo"/>
@@ -296,7 +296,7 @@
                 <w:noProof/>
                 <w:webHidden/>
               </w:rPr>
-              <w:instrText xml:space="preserve"> PAGEREF _Toc266474764 \h </w:instrText>
+              <w:instrText xml:space="preserve"> PAGEREF _Toc266984380 \h </w:instrText>
             </w:r>
             <w:r>
               <w:rPr>
@@ -339,7 +339,7 @@
               <w:lang w:eastAsia="es-AR"/>
             </w:rPr>
           </w:pPr>
-          <w:hyperlink w:anchor="_Toc266474765" w:history="1">
+          <w:hyperlink w:anchor="_Toc266984381" w:history="1">
             <w:r>
               <w:rPr>
                 <w:rStyle w:val="Hipervnculo"/>
@@ -366,7 +366,7 @@
                 <w:noProof/>
                 <w:webHidden/>
               </w:rPr>
-              <w:instrText xml:space="preserve"> PAGEREF _Toc266474765 \h </w:instrText>
+              <w:instrText xml:space="preserve"> PAGEREF _Toc266984381 \h </w:instrText>
             </w:r>
             <w:r>
               <w:rPr>
@@ -409,7 +409,7 @@
               <w:lang w:eastAsia="es-AR"/>
             </w:rPr>
           </w:pPr>
-          <w:hyperlink w:anchor="_Toc266474766" w:history="1">
+          <w:hyperlink w:anchor="_Toc266984382" w:history="1">
             <w:r>
               <w:rPr>
                 <w:rStyle w:val="Hipervnculo"/>
@@ -436,7 +436,7 @@
                 <w:noProof/>
                 <w:webHidden/>
               </w:rPr>
-              <w:instrText xml:space="preserve"> PAGEREF _Toc266474766 \h </w:instrText>
+              <w:instrText xml:space="preserve"> PAGEREF _Toc266984382 \h </w:instrText>
             </w:r>
             <w:r>
               <w:rPr>
@@ -479,7 +479,7 @@
               <w:lang w:eastAsia="es-AR"/>
             </w:rPr>
           </w:pPr>
-          <w:hyperlink w:anchor="_Toc266474767" w:history="1">
+          <w:hyperlink w:anchor="_Toc266984383" w:history="1">
             <w:r>
               <w:rPr>
                 <w:rStyle w:val="Hipervnculo"/>
@@ -506,7 +506,7 @@
                 <w:noProof/>
                 <w:webHidden/>
               </w:rPr>
-              <w:instrText xml:space="preserve"> PAGEREF _Toc266474767 \h </w:instrText>
+              <w:instrText xml:space="preserve"> PAGEREF _Toc266984383 \h </w:instrText>
             </w:r>
             <w:r>
               <w:rPr>
@@ -549,7 +549,7 @@
               <w:lang w:eastAsia="es-AR"/>
             </w:rPr>
           </w:pPr>
-          <w:hyperlink w:anchor="_Toc266474768" w:history="1">
+          <w:hyperlink w:anchor="_Toc266984384" w:history="1">
             <w:r>
               <w:rPr>
                 <w:rStyle w:val="Hipervnculo"/>
@@ -576,7 +576,7 @@
                 <w:noProof/>
                 <w:webHidden/>
               </w:rPr>
-              <w:instrText xml:space="preserve"> PAGEREF _Toc266474768 \h </w:instrText>
+              <w:instrText xml:space="preserve"> PAGEREF _Toc266984384 \h </w:instrText>
             </w:r>
             <w:r>
               <w:rPr>
@@ -619,7 +619,7 @@
               <w:lang w:eastAsia="es-AR"/>
             </w:rPr>
           </w:pPr>
-          <w:hyperlink w:anchor="_Toc266474769" w:history="1">
+          <w:hyperlink w:anchor="_Toc266984385" w:history="1">
             <w:r>
               <w:rPr>
                 <w:rStyle w:val="Hipervnculo"/>
@@ -646,7 +646,7 @@
                 <w:noProof/>
                 <w:webHidden/>
               </w:rPr>
-              <w:instrText xml:space="preserve"> PAGEREF _Toc266474769 \h </w:instrText>
+              <w:instrText xml:space="preserve"> PAGEREF _Toc266984385 \h </w:instrText>
             </w:r>
             <w:r>
               <w:rPr>
@@ -689,13 +689,14 @@
               <w:lang w:eastAsia="es-AR"/>
             </w:rPr>
           </w:pPr>
-          <w:hyperlink w:anchor="_Toc266474770" w:history="1">
+          <w:hyperlink w:anchor="_Toc266984386" w:history="1">
             <w:r>
               <w:rPr>
                 <w:rStyle w:val="Hipervnculo"/>
                 <w:noProof/>
+                <w:highlight w:val="yellow"/>
               </w:rPr>
-              <w:t>1.2.4) Carga critica</w:t>
+              <w:t>1.2.4) Carga crítica</w:t>
             </w:r>
             <w:r>
               <w:rPr>
@@ -716,7 +717,7 @@
                 <w:noProof/>
                 <w:webHidden/>
               </w:rPr>
-              <w:instrText xml:space="preserve"> PAGEREF _Toc266474770 \h </w:instrText>
+              <w:instrText xml:space="preserve"> PAGEREF _Toc266984386 \h </w:instrText>
             </w:r>
             <w:r>
               <w:rPr>
@@ -759,7 +760,7 @@
               <w:lang w:eastAsia="es-AR"/>
             </w:rPr>
           </w:pPr>
-          <w:hyperlink w:anchor="_Toc266474771" w:history="1">
+          <w:hyperlink w:anchor="_Toc266984387" w:history="1">
             <w:r>
               <w:rPr>
                 <w:rStyle w:val="Hipervnculo"/>
@@ -786,7 +787,7 @@
                 <w:noProof/>
                 <w:webHidden/>
               </w:rPr>
-              <w:instrText xml:space="preserve"> PAGEREF _Toc266474771 \h </w:instrText>
+              <w:instrText xml:space="preserve"> PAGEREF _Toc266984387 \h </w:instrText>
             </w:r>
             <w:r>
               <w:rPr>
@@ -829,7 +830,7 @@
               <w:lang w:eastAsia="es-AR"/>
             </w:rPr>
           </w:pPr>
-          <w:hyperlink w:anchor="_Toc266474772" w:history="1">
+          <w:hyperlink w:anchor="_Toc266984388" w:history="1">
             <w:r>
               <w:rPr>
                 <w:rStyle w:val="Hipervnculo"/>
@@ -856,7 +857,7 @@
                 <w:noProof/>
                 <w:webHidden/>
               </w:rPr>
-              <w:instrText xml:space="preserve"> PAGEREF _Toc266474772 \h </w:instrText>
+              <w:instrText xml:space="preserve"> PAGEREF _Toc266984388 \h </w:instrText>
             </w:r>
             <w:r>
               <w:rPr>
@@ -899,11 +900,12 @@
               <w:lang w:eastAsia="es-AR"/>
             </w:rPr>
           </w:pPr>
-          <w:hyperlink w:anchor="_Toc266474773" w:history="1">
+          <w:hyperlink w:anchor="_Toc266984389" w:history="1">
             <w:r>
               <w:rPr>
                 <w:rStyle w:val="Hipervnculo"/>
                 <w:noProof/>
+                <w:highlight w:val="yellow"/>
               </w:rPr>
               <w:t>1.3.2) Modelo a utilizar</w:t>
             </w:r>
@@ -926,7 +928,7 @@
                 <w:noProof/>
                 <w:webHidden/>
               </w:rPr>
-              <w:instrText xml:space="preserve"> PAGEREF _Toc266474773 \h </w:instrText>
+              <w:instrText xml:space="preserve"> PAGEREF _Toc266984389 \h </w:instrText>
             </w:r>
             <w:r>
               <w:rPr>
@@ -969,13 +971,13 @@
               <w:lang w:eastAsia="es-AR"/>
             </w:rPr>
           </w:pPr>
-          <w:hyperlink w:anchor="_Toc266474774" w:history="1">
+          <w:hyperlink w:anchor="_Toc266984390" w:history="1">
             <w:r>
               <w:rPr>
                 <w:rStyle w:val="Hipervnculo"/>
                 <w:noProof/>
               </w:rPr>
-              <w:t>CAPITULO 2: Conversor</w:t>
+              <w:t>CAPÍTULO 2: Conversor</w:t>
             </w:r>
             <w:r>
               <w:rPr>
@@ -996,217 +998,7 @@
                 <w:noProof/>
                 <w:webHidden/>
               </w:rPr>
-              <w:instrText xml:space="preserve"> PAGEREF _Toc266474774 \h </w:instrText>
-            </w:r>
-            <w:r>
-              <w:rPr>
-                <w:noProof/>
-                <w:webHidden/>
-              </w:rPr>
-            </w:r>
-            <w:r>
-              <w:rPr>
-                <w:noProof/>
-                <w:webHidden/>
-              </w:rPr>
-              <w:fldChar w:fldCharType="separate"/>
-            </w:r>
-            <w:r>
-              <w:rPr>
-                <w:noProof/>
-                <w:webHidden/>
-              </w:rPr>
-              <w:t>14</w:t>
-            </w:r>
-            <w:r>
-              <w:rPr>
-                <w:noProof/>
-                <w:webHidden/>
-              </w:rPr>
-              <w:fldChar w:fldCharType="end"/>
-            </w:r>
-          </w:hyperlink>
-        </w:p>
-        <w:p>
-          <w:pPr>
-            <w:pStyle w:val="TDC2"/>
-            <w:tabs>
-              <w:tab w:val="right" w:leader="dot" w:pos="8828"/>
-            </w:tabs>
-            <w:rPr>
-              <w:rFonts w:eastAsiaTheme="minorEastAsia"/>
-              <w:noProof/>
-              <w:lang w:eastAsia="es-AR"/>
-            </w:rPr>
-          </w:pPr>
-          <w:hyperlink w:anchor="_Toc266474775" w:history="1">
-            <w:r>
-              <w:rPr>
-                <w:rStyle w:val="Hipervnculo"/>
-                <w:noProof/>
-              </w:rPr>
-              <w:t>2.1) SELECCIÓN Y REQUERIMIENTOS</w:t>
-            </w:r>
-            <w:r>
-              <w:rPr>
-                <w:noProof/>
-                <w:webHidden/>
-              </w:rPr>
-              <w:tab/>
-            </w:r>
-            <w:r>
-              <w:rPr>
-                <w:noProof/>
-                <w:webHidden/>
-              </w:rPr>
-              <w:fldChar w:fldCharType="begin"/>
-            </w:r>
-            <w:r>
-              <w:rPr>
-                <w:noProof/>
-                <w:webHidden/>
-              </w:rPr>
-              <w:instrText xml:space="preserve"> PAGEREF _Toc266474775 \h </w:instrText>
-            </w:r>
-            <w:r>
-              <w:rPr>
-                <w:noProof/>
-                <w:webHidden/>
-              </w:rPr>
-            </w:r>
-            <w:r>
-              <w:rPr>
-                <w:noProof/>
-                <w:webHidden/>
-              </w:rPr>
-              <w:fldChar w:fldCharType="separate"/>
-            </w:r>
-            <w:r>
-              <w:rPr>
-                <w:noProof/>
-                <w:webHidden/>
-              </w:rPr>
-              <w:t>14</w:t>
-            </w:r>
-            <w:r>
-              <w:rPr>
-                <w:noProof/>
-                <w:webHidden/>
-              </w:rPr>
-              <w:fldChar w:fldCharType="end"/>
-            </w:r>
-          </w:hyperlink>
-        </w:p>
-        <w:p>
-          <w:pPr>
-            <w:pStyle w:val="TDC3"/>
-            <w:tabs>
-              <w:tab w:val="right" w:leader="dot" w:pos="8828"/>
-            </w:tabs>
-            <w:rPr>
-              <w:rFonts w:eastAsiaTheme="minorEastAsia"/>
-              <w:noProof/>
-              <w:lang w:eastAsia="es-AR"/>
-            </w:rPr>
-          </w:pPr>
-          <w:hyperlink w:anchor="_Toc266474776" w:history="1">
-            <w:r>
-              <w:rPr>
-                <w:rStyle w:val="Hipervnculo"/>
-                <w:noProof/>
-              </w:rPr>
-              <w:t>2.1.1) Selección</w:t>
-            </w:r>
-            <w:r>
-              <w:rPr>
-                <w:noProof/>
-                <w:webHidden/>
-              </w:rPr>
-              <w:tab/>
-            </w:r>
-            <w:r>
-              <w:rPr>
-                <w:noProof/>
-                <w:webHidden/>
-              </w:rPr>
-              <w:fldChar w:fldCharType="begin"/>
-            </w:r>
-            <w:r>
-              <w:rPr>
-                <w:noProof/>
-                <w:webHidden/>
-              </w:rPr>
-              <w:instrText xml:space="preserve"> PAGEREF _Toc266474776 \h </w:instrText>
-            </w:r>
-            <w:r>
-              <w:rPr>
-                <w:noProof/>
-                <w:webHidden/>
-              </w:rPr>
-            </w:r>
-            <w:r>
-              <w:rPr>
-                <w:noProof/>
-                <w:webHidden/>
-              </w:rPr>
-              <w:fldChar w:fldCharType="separate"/>
-            </w:r>
-            <w:r>
-              <w:rPr>
-                <w:noProof/>
-                <w:webHidden/>
-              </w:rPr>
-              <w:t>14</w:t>
-            </w:r>
-            <w:r>
-              <w:rPr>
-                <w:noProof/>
-                <w:webHidden/>
-              </w:rPr>
-              <w:fldChar w:fldCharType="end"/>
-            </w:r>
-          </w:hyperlink>
-        </w:p>
-        <w:p>
-          <w:pPr>
-            <w:pStyle w:val="TDC3"/>
-            <w:tabs>
-              <w:tab w:val="right" w:leader="dot" w:pos="8828"/>
-            </w:tabs>
-            <w:rPr>
-              <w:rFonts w:eastAsiaTheme="minorEastAsia"/>
-              <w:noProof/>
-              <w:lang w:eastAsia="es-AR"/>
-            </w:rPr>
-          </w:pPr>
-          <w:hyperlink w:anchor="_Toc266474777" w:history="1">
-            <w:r>
-              <w:rPr>
-                <w:rStyle w:val="Hipervnculo"/>
-                <w:noProof/>
-              </w:rPr>
-              <w:t>2.1.2) Requerimientos</w:t>
-            </w:r>
-            <w:r>
-              <w:rPr>
-                <w:noProof/>
-                <w:webHidden/>
-              </w:rPr>
-              <w:tab/>
-            </w:r>
-            <w:r>
-              <w:rPr>
-                <w:noProof/>
-                <w:webHidden/>
-              </w:rPr>
-              <w:fldChar w:fldCharType="begin"/>
-            </w:r>
-            <w:r>
-              <w:rPr>
-                <w:noProof/>
-                <w:webHidden/>
-              </w:rPr>
-              <w:instrText xml:space="preserve"> PAGEREF _Toc266474777 \h </w:instrText>
+              <w:instrText xml:space="preserve"> PAGEREF _Toc266984390 \h </w:instrText>
             </w:r>
             <w:r>
               <w:rPr>
@@ -1249,13 +1041,13 @@
               <w:lang w:eastAsia="es-AR"/>
             </w:rPr>
           </w:pPr>
-          <w:hyperlink w:anchor="_Toc266474778" w:history="1">
+          <w:hyperlink w:anchor="_Toc266984391" w:history="1">
             <w:r>
               <w:rPr>
                 <w:rStyle w:val="Hipervnculo"/>
                 <w:noProof/>
               </w:rPr>
-              <w:t>2.2) DISEÑO</w:t>
+              <w:t>2.1) SELECCIÓN Y REQUERIMIENTOS</w:t>
             </w:r>
             <w:r>
               <w:rPr>
@@ -1276,7 +1068,147 @@
                 <w:noProof/>
                 <w:webHidden/>
               </w:rPr>
-              <w:instrText xml:space="preserve"> PAGEREF _Toc266474778 \h </w:instrText>
+              <w:instrText xml:space="preserve"> PAGEREF _Toc266984391 \h </w:instrText>
+            </w:r>
+            <w:r>
+              <w:rPr>
+                <w:noProof/>
+                <w:webHidden/>
+              </w:rPr>
+            </w:r>
+            <w:r>
+              <w:rPr>
+                <w:noProof/>
+                <w:webHidden/>
+              </w:rPr>
+              <w:fldChar w:fldCharType="separate"/>
+            </w:r>
+            <w:r>
+              <w:rPr>
+                <w:noProof/>
+                <w:webHidden/>
+              </w:rPr>
+              <w:t>15</w:t>
+            </w:r>
+            <w:r>
+              <w:rPr>
+                <w:noProof/>
+                <w:webHidden/>
+              </w:rPr>
+              <w:fldChar w:fldCharType="end"/>
+            </w:r>
+          </w:hyperlink>
+        </w:p>
+        <w:p>
+          <w:pPr>
+            <w:pStyle w:val="TDC3"/>
+            <w:tabs>
+              <w:tab w:val="right" w:leader="dot" w:pos="8828"/>
+            </w:tabs>
+            <w:rPr>
+              <w:rFonts w:eastAsiaTheme="minorEastAsia"/>
+              <w:noProof/>
+              <w:lang w:eastAsia="es-AR"/>
+            </w:rPr>
+          </w:pPr>
+          <w:hyperlink w:anchor="_Toc266984392" w:history="1">
+            <w:r>
+              <w:rPr>
+                <w:rStyle w:val="Hipervnculo"/>
+                <w:noProof/>
+              </w:rPr>
+              <w:t>2.1.1) Selección</w:t>
+            </w:r>
+            <w:r>
+              <w:rPr>
+                <w:noProof/>
+                <w:webHidden/>
+              </w:rPr>
+              <w:tab/>
+            </w:r>
+            <w:r>
+              <w:rPr>
+                <w:noProof/>
+                <w:webHidden/>
+              </w:rPr>
+              <w:fldChar w:fldCharType="begin"/>
+            </w:r>
+            <w:r>
+              <w:rPr>
+                <w:noProof/>
+                <w:webHidden/>
+              </w:rPr>
+              <w:instrText xml:space="preserve"> PAGEREF _Toc266984392 \h </w:instrText>
+            </w:r>
+            <w:r>
+              <w:rPr>
+                <w:noProof/>
+                <w:webHidden/>
+              </w:rPr>
+            </w:r>
+            <w:r>
+              <w:rPr>
+                <w:noProof/>
+                <w:webHidden/>
+              </w:rPr>
+              <w:fldChar w:fldCharType="separate"/>
+            </w:r>
+            <w:r>
+              <w:rPr>
+                <w:noProof/>
+                <w:webHidden/>
+              </w:rPr>
+              <w:t>15</w:t>
+            </w:r>
+            <w:r>
+              <w:rPr>
+                <w:noProof/>
+                <w:webHidden/>
+              </w:rPr>
+              <w:fldChar w:fldCharType="end"/>
+            </w:r>
+          </w:hyperlink>
+        </w:p>
+        <w:p>
+          <w:pPr>
+            <w:pStyle w:val="TDC3"/>
+            <w:tabs>
+              <w:tab w:val="right" w:leader="dot" w:pos="8828"/>
+            </w:tabs>
+            <w:rPr>
+              <w:rFonts w:eastAsiaTheme="minorEastAsia"/>
+              <w:noProof/>
+              <w:lang w:eastAsia="es-AR"/>
+            </w:rPr>
+          </w:pPr>
+          <w:hyperlink w:anchor="_Toc266984393" w:history="1">
+            <w:r>
+              <w:rPr>
+                <w:rStyle w:val="Hipervnculo"/>
+                <w:noProof/>
+              </w:rPr>
+              <w:t>2.1.2) Requerimientos</w:t>
+            </w:r>
+            <w:r>
+              <w:rPr>
+                <w:noProof/>
+                <w:webHidden/>
+              </w:rPr>
+              <w:tab/>
+            </w:r>
+            <w:r>
+              <w:rPr>
+                <w:noProof/>
+                <w:webHidden/>
+              </w:rPr>
+              <w:fldChar w:fldCharType="begin"/>
+            </w:r>
+            <w:r>
+              <w:rPr>
+                <w:noProof/>
+                <w:webHidden/>
+              </w:rPr>
+              <w:instrText xml:space="preserve"> PAGEREF _Toc266984393 \h </w:instrText>
             </w:r>
             <w:r>
               <w:rPr>
@@ -1309,6 +1241,76 @@
         </w:p>
         <w:p>
           <w:pPr>
+            <w:pStyle w:val="TDC2"/>
+            <w:tabs>
+              <w:tab w:val="right" w:leader="dot" w:pos="8828"/>
+            </w:tabs>
+            <w:rPr>
+              <w:rFonts w:eastAsiaTheme="minorEastAsia"/>
+              <w:noProof/>
+              <w:lang w:eastAsia="es-AR"/>
+            </w:rPr>
+          </w:pPr>
+          <w:hyperlink w:anchor="_Toc266984394" w:history="1">
+            <w:r>
+              <w:rPr>
+                <w:rStyle w:val="Hipervnculo"/>
+                <w:noProof/>
+              </w:rPr>
+              <w:t>2.2) DISEÑO</w:t>
+            </w:r>
+            <w:r>
+              <w:rPr>
+                <w:noProof/>
+                <w:webHidden/>
+              </w:rPr>
+              <w:tab/>
+            </w:r>
+            <w:r>
+              <w:rPr>
+                <w:noProof/>
+                <w:webHidden/>
+              </w:rPr>
+              <w:fldChar w:fldCharType="begin"/>
+            </w:r>
+            <w:r>
+              <w:rPr>
+                <w:noProof/>
+                <w:webHidden/>
+              </w:rPr>
+              <w:instrText xml:space="preserve"> PAGEREF _Toc266984394 \h </w:instrText>
+            </w:r>
+            <w:r>
+              <w:rPr>
+                <w:noProof/>
+                <w:webHidden/>
+              </w:rPr>
+            </w:r>
+            <w:r>
+              <w:rPr>
+                <w:noProof/>
+                <w:webHidden/>
+              </w:rPr>
+              <w:fldChar w:fldCharType="separate"/>
+            </w:r>
+            <w:r>
+              <w:rPr>
+                <w:noProof/>
+                <w:webHidden/>
+              </w:rPr>
+              <w:t>17</w:t>
+            </w:r>
+            <w:r>
+              <w:rPr>
+                <w:noProof/>
+                <w:webHidden/>
+              </w:rPr>
+              <w:fldChar w:fldCharType="end"/>
+            </w:r>
+          </w:hyperlink>
+        </w:p>
+        <w:p>
+          <w:pPr>
             <w:pStyle w:val="TDC3"/>
             <w:tabs>
               <w:tab w:val="right" w:leader="dot" w:pos="8828"/>
@@ -1319,7 +1321,7 @@
               <w:lang w:eastAsia="es-AR"/>
             </w:rPr>
           </w:pPr>
-          <w:hyperlink w:anchor="_Toc266474779" w:history="1">
+          <w:hyperlink w:anchor="_Toc266984395" w:history="1">
             <w:r>
               <w:rPr>
                 <w:rStyle w:val="Hipervnculo"/>
@@ -1346,7 +1348,7 @@
                 <w:noProof/>
                 <w:webHidden/>
               </w:rPr>
-              <w:instrText xml:space="preserve"> PAGEREF _Toc266474779 \h </w:instrText>
+              <w:instrText xml:space="preserve"> PAGEREF _Toc266984395 \h </w:instrText>
             </w:r>
             <w:r>
               <w:rPr>
@@ -1366,7 +1368,7 @@
                 <w:noProof/>
                 <w:webHidden/>
               </w:rPr>
-              <w:t>16</w:t>
+              <w:t>17</w:t>
             </w:r>
             <w:r>
               <w:rPr>
@@ -1389,7 +1391,7 @@
               <w:lang w:eastAsia="es-AR"/>
             </w:rPr>
           </w:pPr>
-          <w:hyperlink w:anchor="_Toc266474780" w:history="1">
+          <w:hyperlink w:anchor="_Toc266984396" w:history="1">
             <w:r>
               <w:rPr>
                 <w:rStyle w:val="Hipervnculo"/>
@@ -1416,77 +1418,7 @@
                 <w:noProof/>
                 <w:webHidden/>
               </w:rPr>
-              <w:instrText xml:space="preserve"> PAGEREF _Toc266474780 \h </w:instrText>
-            </w:r>
-            <w:r>
-              <w:rPr>
-                <w:noProof/>
-                <w:webHidden/>
-              </w:rPr>
-            </w:r>
-            <w:r>
-              <w:rPr>
-                <w:noProof/>
-                <w:webHidden/>
-              </w:rPr>
-              <w:fldChar w:fldCharType="separate"/>
-            </w:r>
-            <w:r>
-              <w:rPr>
-                <w:noProof/>
-                <w:webHidden/>
-              </w:rPr>
-              <w:t>18</w:t>
-            </w:r>
-            <w:r>
-              <w:rPr>
-                <w:noProof/>
-                <w:webHidden/>
-              </w:rPr>
-              <w:fldChar w:fldCharType="end"/>
-            </w:r>
-          </w:hyperlink>
-        </w:p>
-        <w:p>
-          <w:pPr>
-            <w:pStyle w:val="TDC2"/>
-            <w:tabs>
-              <w:tab w:val="right" w:leader="dot" w:pos="8828"/>
-            </w:tabs>
-            <w:rPr>
-              <w:rFonts w:eastAsiaTheme="minorEastAsia"/>
-              <w:noProof/>
-              <w:lang w:eastAsia="es-AR"/>
-            </w:rPr>
-          </w:pPr>
-          <w:hyperlink w:anchor="_Toc266474781" w:history="1">
-            <w:r>
-              <w:rPr>
-                <w:rStyle w:val="Hipervnculo"/>
-                <w:noProof/>
-              </w:rPr>
-              <w:t>2.3) CARACTERIZACIÓN</w:t>
-            </w:r>
-            <w:r>
-              <w:rPr>
-                <w:noProof/>
-                <w:webHidden/>
-              </w:rPr>
-              <w:tab/>
-            </w:r>
-            <w:r>
-              <w:rPr>
-                <w:noProof/>
-                <w:webHidden/>
-              </w:rPr>
-              <w:fldChar w:fldCharType="begin"/>
-            </w:r>
-            <w:r>
-              <w:rPr>
-                <w:noProof/>
-                <w:webHidden/>
-              </w:rPr>
-              <w:instrText xml:space="preserve"> PAGEREF _Toc266474781 \h </w:instrText>
+              <w:instrText xml:space="preserve"> PAGEREF _Toc266984396 \h </w:instrText>
             </w:r>
             <w:r>
               <w:rPr>
@@ -1519,6 +1451,76 @@
         </w:p>
         <w:p>
           <w:pPr>
+            <w:pStyle w:val="TDC2"/>
+            <w:tabs>
+              <w:tab w:val="right" w:leader="dot" w:pos="8828"/>
+            </w:tabs>
+            <w:rPr>
+              <w:rFonts w:eastAsiaTheme="minorEastAsia"/>
+              <w:noProof/>
+              <w:lang w:eastAsia="es-AR"/>
+            </w:rPr>
+          </w:pPr>
+          <w:hyperlink w:anchor="_Toc266984397" w:history="1">
+            <w:r>
+              <w:rPr>
+                <w:rStyle w:val="Hipervnculo"/>
+                <w:noProof/>
+              </w:rPr>
+              <w:t>2.3) CARACTERIZACIÓN</w:t>
+            </w:r>
+            <w:r>
+              <w:rPr>
+                <w:noProof/>
+                <w:webHidden/>
+              </w:rPr>
+              <w:tab/>
+            </w:r>
+            <w:r>
+              <w:rPr>
+                <w:noProof/>
+                <w:webHidden/>
+              </w:rPr>
+              <w:fldChar w:fldCharType="begin"/>
+            </w:r>
+            <w:r>
+              <w:rPr>
+                <w:noProof/>
+                <w:webHidden/>
+              </w:rPr>
+              <w:instrText xml:space="preserve"> PAGEREF _Toc266984397 \h </w:instrText>
+            </w:r>
+            <w:r>
+              <w:rPr>
+                <w:noProof/>
+                <w:webHidden/>
+              </w:rPr>
+            </w:r>
+            <w:r>
+              <w:rPr>
+                <w:noProof/>
+                <w:webHidden/>
+              </w:rPr>
+              <w:fldChar w:fldCharType="separate"/>
+            </w:r>
+            <w:r>
+              <w:rPr>
+                <w:noProof/>
+                <w:webHidden/>
+              </w:rPr>
+              <w:t>20</w:t>
+            </w:r>
+            <w:r>
+              <w:rPr>
+                <w:noProof/>
+                <w:webHidden/>
+              </w:rPr>
+              <w:fldChar w:fldCharType="end"/>
+            </w:r>
+          </w:hyperlink>
+        </w:p>
+        <w:p>
+          <w:pPr>
             <w:pStyle w:val="TDC3"/>
             <w:tabs>
               <w:tab w:val="right" w:leader="dot" w:pos="8828"/>
@@ -1529,7 +1531,7 @@
               <w:lang w:eastAsia="es-AR"/>
             </w:rPr>
           </w:pPr>
-          <w:hyperlink w:anchor="_Toc266474782" w:history="1">
+          <w:hyperlink w:anchor="_Toc266984398" w:history="1">
             <w:r>
               <w:rPr>
                 <w:rStyle w:val="Hipervnculo"/>
@@ -1556,7 +1558,7 @@
                 <w:noProof/>
                 <w:webHidden/>
               </w:rPr>
-              <w:instrText xml:space="preserve"> PAGEREF _Toc266474782 \h </w:instrText>
+              <w:instrText xml:space="preserve"> PAGEREF _Toc266984398 \h </w:instrText>
             </w:r>
             <w:r>
               <w:rPr>
@@ -1576,7 +1578,7 @@
                 <w:noProof/>
                 <w:webHidden/>
               </w:rPr>
-              <w:t>19</w:t>
+              <w:t>20</w:t>
             </w:r>
             <w:r>
               <w:rPr>
@@ -1599,7 +1601,7 @@
               <w:lang w:eastAsia="es-AR"/>
             </w:rPr>
           </w:pPr>
-          <w:hyperlink w:anchor="_Toc266474783" w:history="1">
+          <w:hyperlink w:anchor="_Toc266984399" w:history="1">
             <w:r>
               <w:rPr>
                 <w:rStyle w:val="Hipervnculo"/>
@@ -1626,7 +1628,7 @@
                 <w:noProof/>
                 <w:webHidden/>
               </w:rPr>
-              <w:instrText xml:space="preserve"> PAGEREF _Toc266474783 \h </w:instrText>
+              <w:instrText xml:space="preserve"> PAGEREF _Toc266984399 \h </w:instrText>
             </w:r>
             <w:r>
               <w:rPr>
@@ -1646,7 +1648,7 @@
                 <w:noProof/>
                 <w:webHidden/>
               </w:rPr>
-              <w:t>19</w:t>
+              <w:t>20</w:t>
             </w:r>
             <w:r>
               <w:rPr>
@@ -1669,7 +1671,7 @@
               <w:lang w:eastAsia="es-AR"/>
             </w:rPr>
           </w:pPr>
-          <w:hyperlink w:anchor="_Toc266474784" w:history="1">
+          <w:hyperlink w:anchor="_Toc266984400" w:history="1">
             <w:r>
               <w:rPr>
                 <w:rStyle w:val="Hipervnculo"/>
@@ -1696,7 +1698,7 @@
                 <w:noProof/>
                 <w:webHidden/>
               </w:rPr>
-              <w:instrText xml:space="preserve"> PAGEREF _Toc266474784 \h </w:instrText>
+              <w:instrText xml:space="preserve"> PAGEREF _Toc266984400 \h </w:instrText>
             </w:r>
             <w:r>
               <w:rPr>
@@ -1716,7 +1718,7 @@
                 <w:noProof/>
                 <w:webHidden/>
               </w:rPr>
-              <w:t>22</w:t>
+              <w:t>23</w:t>
             </w:r>
             <w:r>
               <w:rPr>
@@ -1739,7 +1741,7 @@
               <w:lang w:eastAsia="es-AR"/>
             </w:rPr>
           </w:pPr>
-          <w:hyperlink w:anchor="_Toc266474785" w:history="1">
+          <w:hyperlink w:anchor="_Toc266984401" w:history="1">
             <w:r>
               <w:rPr>
                 <w:rStyle w:val="Hipervnculo"/>
@@ -1766,7 +1768,7 @@
                 <w:noProof/>
                 <w:webHidden/>
               </w:rPr>
-              <w:instrText xml:space="preserve"> PAGEREF _Toc266474785 \h </w:instrText>
+              <w:instrText xml:space="preserve"> PAGEREF _Toc266984401 \h </w:instrText>
             </w:r>
             <w:r>
               <w:rPr>
@@ -1786,7 +1788,7 @@
                 <w:noProof/>
                 <w:webHidden/>
               </w:rPr>
-              <w:t>22</w:t>
+              <w:t>23</w:t>
             </w:r>
             <w:r>
               <w:rPr>
@@ -1843,6 +1845,7 @@
           <w:sz w:val="32"/>
         </w:rPr>
       </w:pPr>
+      <w:bookmarkStart w:id="0" w:name="_Toc266984377"/>
       <w:r>
         <w:rPr>
           <w:rStyle w:val="apple-style-span"/>
@@ -1853,6 +1856,7 @@
         <w:lastRenderedPageBreak/>
         <w:t>INTRODUCCIÓN</w:t>
       </w:r>
+      <w:bookmarkEnd w:id="0"/>
     </w:p>
     <w:p>
       <w:pPr>
@@ -2153,7 +2157,21 @@
           <w:rStyle w:val="apple-style-span"/>
           <w:rFonts w:cstheme="minorHAnsi"/>
         </w:rPr>
-        <w:t>tulo numero tres se hace referencia al sistema de inyección utilizado.</w:t>
+        <w:t xml:space="preserve">tulo </w:t>
+      </w:r>
+      <w:r>
+        <w:rPr>
+          <w:rStyle w:val="apple-style-span"/>
+          <w:rFonts w:cstheme="minorHAnsi"/>
+        </w:rPr>
+        <w:t>número</w:t>
+      </w:r>
+      <w:r>
+        <w:rPr>
+          <w:rStyle w:val="apple-style-span"/>
+          <w:rFonts w:cstheme="minorHAnsi"/>
+        </w:rPr>
+        <w:t xml:space="preserve"> tres se hace referencia al sistema de inyección utilizado.</w:t>
       </w:r>
     </w:p>
     <w:p>
@@ -2240,7 +2258,7 @@
           <w:sz w:val="32"/>
         </w:rPr>
       </w:pPr>
-      <w:bookmarkStart w:id="0" w:name="_Toc266474762"/>
+      <w:bookmarkStart w:id="1" w:name="_Toc266984378"/>
       <w:r>
         <w:rPr>
           <w:rStyle w:val="apple-style-span"/>
@@ -2291,7 +2309,7 @@
         </w:rPr>
         <w:t xml:space="preserve"> en estructuras analógicas</w:t>
       </w:r>
-      <w:bookmarkEnd w:id="0"/>
+      <w:bookmarkEnd w:id="1"/>
     </w:p>
     <w:p>
       <w:pPr>
@@ -2426,7 +2444,7 @@
       <w:pPr>
         <w:pStyle w:val="Ttulo2"/>
       </w:pPr>
-      <w:bookmarkStart w:id="1" w:name="_Toc266474763"/>
+      <w:bookmarkStart w:id="2" w:name="_Toc266984379"/>
       <w:r>
         <w:rPr>
           <w:b w:val="0"/>
@@ -2440,20 +2458,20 @@
       <w:r>
         <w:t>Concepto</w:t>
       </w:r>
-      <w:bookmarkEnd w:id="1"/>
+      <w:bookmarkEnd w:id="2"/>
     </w:p>
     <w:p>
       <w:pPr>
         <w:pStyle w:val="Ttulo3"/>
       </w:pPr>
-      <w:bookmarkStart w:id="2" w:name="_Toc266474764"/>
+      <w:bookmarkStart w:id="3" w:name="_Toc266984380"/>
       <w:r>
         <w:t xml:space="preserve">1.1.1) </w:t>
       </w:r>
       <w:r>
         <w:t>Definición</w:t>
       </w:r>
-      <w:bookmarkEnd w:id="2"/>
+      <w:bookmarkEnd w:id="3"/>
     </w:p>
     <w:p>
       <w:pPr>
@@ -3009,7 +3027,7 @@
       <w:pPr>
         <w:pStyle w:val="Ttulo3"/>
       </w:pPr>
-      <w:bookmarkStart w:id="3" w:name="_Toc266474765"/>
+      <w:bookmarkStart w:id="4" w:name="_Toc266984381"/>
       <w:r>
         <w:t>1.1.2)</w:t>
       </w:r>
@@ -3019,7 +3037,7 @@
       <w:r>
         <w:t>Causas</w:t>
       </w:r>
-      <w:bookmarkEnd w:id="3"/>
+      <w:bookmarkEnd w:id="4"/>
     </w:p>
     <w:p>
       <w:pPr>
@@ -3047,8 +3065,18 @@
         <w:t>campo magnético</w:t>
       </w:r>
       <w:r>
-        <w:t xml:space="preserve"> de la tierra.  </w:t>
-      </w:r>
+        <w:t xml:space="preserve"> de la tierra.</w:t>
+      </w:r>
+      <w:ins w:id="5" w:author="FABRICIO" w:date="2010-07-18T15:21:00Z">
+        <w:r>
+          <w:t xml:space="preserve"> </w:t>
+        </w:r>
+      </w:ins>
+      <w:del w:id="6" w:author="FABRICIO" w:date="2010-07-18T15:21:00Z">
+        <w:r>
+          <w:delText xml:space="preserve">  </w:delText>
+        </w:r>
+      </w:del>
       <w:r>
         <w:t xml:space="preserve">El </w:t>
       </w:r>
@@ -3134,28 +3162,10 @@
     </w:p>
     <w:p>
       <w:pPr>
-        <w:tabs>
-          <w:tab w:val="left" w:pos="916"/>
-          <w:tab w:val="left" w:pos="1832"/>
-          <w:tab w:val="left" w:pos="2748"/>
-          <w:tab w:val="left" w:pos="3664"/>
-          <w:tab w:val="left" w:pos="4580"/>
-          <w:tab w:val="left" w:pos="5496"/>
-          <w:tab w:val="left" w:pos="6412"/>
-          <w:tab w:val="left" w:pos="7328"/>
-          <w:tab w:val="left" w:pos="8244"/>
-          <w:tab w:val="left" w:pos="9160"/>
-          <w:tab w:val="left" w:pos="10076"/>
-          <w:tab w:val="left" w:pos="10992"/>
-          <w:tab w:val="left" w:pos="11908"/>
-          <w:tab w:val="left" w:pos="12824"/>
-          <w:tab w:val="left" w:pos="13740"/>
-          <w:tab w:val="left" w:pos="14656"/>
-        </w:tabs>
-        <w:spacing w:after="0" w:line="240" w:lineRule="auto"/>
-        <w:jc w:val="center"/>
-        <w:rPr>
-          <w:rFonts w:cstheme="minorHAnsi"/>
+        <w:pStyle w:val="Epgrafe"/>
+        <w:rPr>
+          <w:ins w:id="7" w:author="FABRICIO" w:date="2010-07-18T14:53:00Z"/>
+          <w:lang w:val="en-US"/>
         </w:rPr>
       </w:pPr>
       <w:r>
@@ -3215,108 +3225,45 @@
     <w:p>
       <w:pPr>
         <w:pStyle w:val="Epgrafe"/>
-        <w:jc w:val="center"/>
-        <w:rPr>
-          <w:color w:val="auto"/>
+        <w:rPr>
+          <w:rFonts w:cstheme="minorHAnsi"/>
           <w:lang w:val="en-US"/>
         </w:rPr>
       </w:pPr>
       <w:r>
         <w:rPr>
-          <w:color w:val="auto"/>
           <w:lang w:val="en-US"/>
         </w:rPr>
+        <w:lastRenderedPageBreak/>
         <w:t xml:space="preserve">Figura </w:t>
       </w:r>
       <w:r>
-        <w:rPr>
-          <w:color w:val="auto"/>
-        </w:rPr>
         <w:fldChar w:fldCharType="begin"/>
       </w:r>
       <w:r>
         <w:rPr>
-          <w:color w:val="auto"/>
           <w:lang w:val="en-US"/>
         </w:rPr>
         <w:instrText xml:space="preserve"> SEQ Figura \* ARABIC </w:instrText>
       </w:r>
       <w:r>
-        <w:rPr>
-          <w:color w:val="auto"/>
-        </w:rPr>
         <w:fldChar w:fldCharType="separate"/>
       </w:r>
       <w:r>
         <w:rPr>
           <w:noProof/>
-          <w:color w:val="auto"/>
           <w:lang w:val="en-US"/>
         </w:rPr>
-        <w:t>6</w:t>
-      </w:r>
-      <w:r>
-        <w:rPr>
-          <w:color w:val="auto"/>
-        </w:rPr>
+        <w:t>1</w:t>
+      </w:r>
+      <w:r>
         <w:fldChar w:fldCharType="end"/>
       </w:r>
       <w:r>
         <w:rPr>
-          <w:color w:val="auto"/>
           <w:lang w:val="en-US"/>
         </w:rPr>
-        <w:t>)</w:t>
-      </w:r>
-      <w:r>
-        <w:rPr>
-          <w:rFonts w:cstheme="minorHAnsi"/>
-          <w:color w:val="auto"/>
-          <w:sz w:val="22"/>
-          <w:szCs w:val="22"/>
-          <w:lang w:val="en-US"/>
-        </w:rPr>
-        <w:t xml:space="preserve"> </w:t>
-      </w:r>
-      <w:r>
-        <w:rPr>
-          <w:rFonts w:cstheme="minorHAnsi"/>
-          <w:color w:val="auto"/>
-          <w:szCs w:val="22"/>
-          <w:lang w:val="en-US"/>
-        </w:rPr>
-        <w:t>[Source:</w:t>
-      </w:r>
-      <w:r>
-        <w:rPr>
-          <w:rStyle w:val="apple-converted-space"/>
-          <w:rFonts w:cstheme="minorHAnsi"/>
-          <w:color w:val="auto"/>
-          <w:szCs w:val="22"/>
-          <w:lang w:val="en-US"/>
-        </w:rPr>
-        <w:t> </w:t>
-      </w:r>
-      <w:hyperlink r:id="rId10" w:history="1">
-        <w:r>
-          <w:rPr>
-            <w:rStyle w:val="Hipervnculo"/>
-            <w:rFonts w:cstheme="minorHAnsi"/>
-            <w:color w:val="auto"/>
-            <w:szCs w:val="22"/>
-            <w:lang w:val="en-US"/>
-          </w:rPr>
-          <w:t>Space Environments &amp; Effects Program</w:t>
-        </w:r>
-      </w:hyperlink>
-      <w:r>
-        <w:rPr>
-          <w:rFonts w:cstheme="minorHAnsi"/>
-          <w:color w:val="auto"/>
-          <w:szCs w:val="22"/>
-          <w:lang w:val="en-US"/>
-        </w:rPr>
-        <w:t>, NASA Marshall Space Flight Center].</w:t>
+        <w:t>) [Source: Space Environments &amp; Effects Program, NASA Marshall Space Flight Center].</w:t>
       </w:r>
     </w:p>
     <w:p>
@@ -3324,7 +3271,6 @@
         <w:pStyle w:val="ParrafoTESIS"/>
       </w:pPr>
       <w:r>
-        <w:lastRenderedPageBreak/>
         <w:t>L</w:t>
       </w:r>
       <w:r>
@@ -3445,7 +3391,7 @@
       <w:pPr>
         <w:pStyle w:val="Ttulo2"/>
       </w:pPr>
-      <w:bookmarkStart w:id="4" w:name="_Toc266474766"/>
+      <w:bookmarkStart w:id="8" w:name="_Toc266984382"/>
       <w:r>
         <w:t xml:space="preserve">1.2) </w:t>
       </w:r>
@@ -3455,20 +3401,20 @@
       <w:r>
         <w:t>clasificación</w:t>
       </w:r>
-      <w:bookmarkEnd w:id="4"/>
+      <w:bookmarkEnd w:id="8"/>
     </w:p>
     <w:p>
       <w:pPr>
         <w:pStyle w:val="Ttulo3"/>
       </w:pPr>
-      <w:bookmarkStart w:id="5" w:name="_Toc266474767"/>
+      <w:bookmarkStart w:id="9" w:name="_Toc266984383"/>
       <w:r>
         <w:t xml:space="preserve">1.2.1) </w:t>
       </w:r>
       <w:r>
         <w:t>Efectos en semiconductor</w:t>
       </w:r>
-      <w:bookmarkEnd w:id="5"/>
+      <w:bookmarkEnd w:id="9"/>
     </w:p>
     <w:p>
       <w:pPr>
@@ -3489,17 +3435,37 @@
       <w:r>
         <w:t xml:space="preserve">/p es más sensible a los eventos de radiación. La </w:t>
       </w:r>
-      <w:fldSimple w:instr=" REF _Ref264371444 \h  \* MERGEFORMAT ">
-        <w:r>
-          <w:t xml:space="preserve">Figura </w:t>
-        </w:r>
-        <w:r>
-          <w:rPr>
-            <w:noProof/>
-          </w:rPr>
-          <w:t>4</w:t>
-        </w:r>
-      </w:fldSimple>
+      <w:r>
+        <w:fldChar w:fldCharType="begin"/>
+      </w:r>
+      <w:r>
+        <w:instrText xml:space="preserve"> REF _Ref266985981 \h </w:instrText>
+      </w:r>
+      <w:r>
+        <w:fldChar w:fldCharType="separate"/>
+      </w:r>
+      <w:r>
+        <w:rPr>
+          <w:b/>
+          <w:color w:val="4F81BD" w:themeColor="accent1"/>
+          <w:sz w:val="18"/>
+          <w:szCs w:val="18"/>
+        </w:rPr>
+        <w:t xml:space="preserve">Figura </w:t>
+      </w:r>
+      <w:r>
+        <w:rPr>
+          <w:b/>
+          <w:noProof/>
+          <w:color w:val="4F81BD" w:themeColor="accent1"/>
+          <w:sz w:val="18"/>
+          <w:szCs w:val="18"/>
+        </w:rPr>
+        <w:t>2</w:t>
+      </w:r>
+      <w:r>
+        <w:fldChar w:fldCharType="end"/>
+      </w:r>
       <w:r>
         <w:t xml:space="preserve"> muestra el efecto de un ion chocando la juntura polarizada en inversa n</w:t>
       </w:r>
@@ -3529,8 +3495,10 @@
         <w:jc w:val="center"/>
         <w:rPr>
           <w:rFonts w:asciiTheme="minorHAnsi" w:hAnsiTheme="minorHAnsi" w:cstheme="minorHAnsi"/>
-          <w:sz w:val="22"/>
-          <w:szCs w:val="22"/>
+          <w:b/>
+          <w:color w:val="4F81BD" w:themeColor="accent1"/>
+          <w:sz w:val="18"/>
+          <w:szCs w:val="18"/>
         </w:rPr>
       </w:pPr>
       <w:r>
@@ -3559,7 +3527,7 @@
                     </pic:cNvPicPr>
                   </pic:nvPicPr>
                   <pic:blipFill>
-                    <a:blip r:embed="rId11" cstate="print"/>
+                    <a:blip r:embed="rId10" cstate="print"/>
                     <a:srcRect/>
                     <a:stretch>
                       <a:fillRect/>
@@ -3590,63 +3558,90 @@
     </w:p>
     <w:p>
       <w:pPr>
-        <w:pStyle w:val="Epgrafe"/>
+        <w:pStyle w:val="NormalWeb"/>
+        <w:keepNext/>
         <w:jc w:val="center"/>
-        <w:rPr>
-          <w:color w:val="auto"/>
-        </w:rPr>
       </w:pPr>
-      <w:r>
-        <w:rPr>
-          <w:color w:val="auto"/>
+      <w:bookmarkStart w:id="10" w:name="_Ref266985981"/>
+      <w:r>
+        <w:rPr>
+          <w:rFonts w:asciiTheme="minorHAnsi" w:hAnsiTheme="minorHAnsi" w:cstheme="minorHAnsi"/>
+          <w:b/>
+          <w:color w:val="4F81BD" w:themeColor="accent1"/>
+          <w:sz w:val="18"/>
+          <w:szCs w:val="18"/>
         </w:rPr>
         <w:t xml:space="preserve">Figura </w:t>
       </w:r>
       <w:r>
         <w:rPr>
-          <w:color w:val="auto"/>
+          <w:rFonts w:asciiTheme="minorHAnsi" w:hAnsiTheme="minorHAnsi" w:cstheme="minorHAnsi"/>
+          <w:b/>
+          <w:color w:val="4F81BD" w:themeColor="accent1"/>
+          <w:sz w:val="18"/>
+          <w:szCs w:val="18"/>
         </w:rPr>
         <w:fldChar w:fldCharType="begin"/>
       </w:r>
       <w:r>
         <w:rPr>
-          <w:color w:val="auto"/>
+          <w:rFonts w:asciiTheme="minorHAnsi" w:hAnsiTheme="minorHAnsi" w:cstheme="minorHAnsi"/>
+          <w:b/>
+          <w:color w:val="4F81BD" w:themeColor="accent1"/>
+          <w:sz w:val="18"/>
+          <w:szCs w:val="18"/>
         </w:rPr>
         <w:instrText xml:space="preserve"> SEQ Figura \* ARABIC </w:instrText>
       </w:r>
       <w:r>
         <w:rPr>
-          <w:color w:val="auto"/>
+          <w:rFonts w:asciiTheme="minorHAnsi" w:hAnsiTheme="minorHAnsi" w:cstheme="minorHAnsi"/>
+          <w:b/>
+          <w:color w:val="4F81BD" w:themeColor="accent1"/>
+          <w:sz w:val="18"/>
+          <w:szCs w:val="18"/>
         </w:rPr>
         <w:fldChar w:fldCharType="separate"/>
       </w:r>
       <w:r>
         <w:rPr>
+          <w:rFonts w:asciiTheme="minorHAnsi" w:hAnsiTheme="minorHAnsi" w:cstheme="minorHAnsi"/>
+          <w:b/>
           <w:noProof/>
-          <w:color w:val="auto"/>
-        </w:rPr>
-        <w:t>4</w:t>
-      </w:r>
-      <w:r>
-        <w:rPr>
-          <w:color w:val="auto"/>
+          <w:color w:val="4F81BD" w:themeColor="accent1"/>
+          <w:sz w:val="18"/>
+          <w:szCs w:val="18"/>
+        </w:rPr>
+        <w:t>2</w:t>
+      </w:r>
+      <w:r>
+        <w:rPr>
+          <w:rFonts w:asciiTheme="minorHAnsi" w:hAnsiTheme="minorHAnsi" w:cstheme="minorHAnsi"/>
+          <w:b/>
+          <w:color w:val="4F81BD" w:themeColor="accent1"/>
+          <w:sz w:val="18"/>
+          <w:szCs w:val="18"/>
         </w:rPr>
         <w:fldChar w:fldCharType="end"/>
       </w:r>
-      <w:r>
-        <w:rPr>
-          <w:color w:val="auto"/>
-        </w:rPr>
-        <w:t>)</w:t>
+      <w:bookmarkEnd w:id="10"/>
+      <w:r>
+        <w:rPr>
+          <w:rFonts w:asciiTheme="minorHAnsi" w:hAnsiTheme="minorHAnsi" w:cstheme="minorHAnsi"/>
+          <w:b/>
+          <w:color w:val="4F81BD" w:themeColor="accent1"/>
+          <w:sz w:val="18"/>
+          <w:szCs w:val="18"/>
+        </w:rPr>
+        <w:t>) Generación de pares electrón-hueco y recolección durante una perturbación en una juntura</w:t>
       </w:r>
       <w:r>
         <w:rPr>
           <w:rFonts w:cstheme="minorHAnsi"/>
-          <w:color w:val="auto"/>
           <w:sz w:val="20"/>
           <w:szCs w:val="22"/>
         </w:rPr>
-        <w:t xml:space="preserve"> Generación de pares electrón-hueco y recolección durante una perturbación en una juntura.</w:t>
+        <w:t>.</w:t>
       </w:r>
     </w:p>
     <w:p>
@@ -3656,33 +3651,71 @@
       <w:r>
         <w:t xml:space="preserve">En la </w:t>
       </w:r>
-      <w:fldSimple w:instr=" REF _Ref264371444 \h  \* MERGEFORMAT ">
+      <w:fldSimple w:instr=" REF _Ref266985981 \h  \* MERGEFORMAT ">
         <w:r>
+          <w:rPr>
+            <w:b/>
+            <w:color w:val="4F81BD" w:themeColor="accent1"/>
+            <w:sz w:val="18"/>
+            <w:szCs w:val="18"/>
+          </w:rPr>
           <w:t xml:space="preserve">Figura </w:t>
         </w:r>
         <w:r>
           <w:rPr>
+            <w:b/>
             <w:noProof/>
+            <w:color w:val="4F81BD" w:themeColor="accent1"/>
+            <w:sz w:val="18"/>
+            <w:szCs w:val="18"/>
           </w:rPr>
-          <w:t>4</w:t>
+          <w:t>2</w:t>
         </w:r>
       </w:fldSimple>
       <w:r>
-        <w:t>A se observa el ion atravesando la juntura y dejando en su recorrido pares electrón-hueco. Los pares generados en el choque son rápidamente recolectados por el campo eléctrico y generan un gran transitorio (corriente/voltaje) en el nodo (</w:t>
-      </w:r>
-      <w:fldSimple w:instr=" REF _Ref264371444 \h  \* MERGEFORMAT ">
+        <w:rPr>
+          <w:b/>
+          <w:color w:val="4F81BD" w:themeColor="accent1"/>
+          <w:sz w:val="18"/>
+          <w:szCs w:val="18"/>
+        </w:rPr>
+        <w:t>.a</w:t>
+      </w:r>
+      <w:r>
+        <w:t xml:space="preserve"> se observa el ion atravesando la juntura y dejando en su recorrido pares electrón-hueco. Los pares generados en el choque son rápidamente recolectados por el campo eléctrico y generan un gran transitorio (corriente/voltaje) en el nodo (</w:t>
+      </w:r>
+      <w:fldSimple w:instr=" REF _Ref266985981 \h  \* MERGEFORMAT ">
         <w:r>
+          <w:rPr>
+            <w:b/>
+            <w:color w:val="4F81BD" w:themeColor="accent1"/>
+            <w:sz w:val="18"/>
+            <w:szCs w:val="18"/>
+          </w:rPr>
           <w:t xml:space="preserve">Figura </w:t>
         </w:r>
         <w:r>
           <w:rPr>
+            <w:b/>
             <w:noProof/>
+            <w:color w:val="4F81BD" w:themeColor="accent1"/>
+            <w:sz w:val="18"/>
+            <w:szCs w:val="18"/>
           </w:rPr>
-          <w:t>4</w:t>
+          <w:t>2</w:t>
         </w:r>
       </w:fldSimple>
       <w:r>
-        <w:t>B). Esta fase de recolección usualmente es completada en nano</w:t>
+        <w:rPr>
+          <w:b/>
+          <w:color w:val="4F81BD" w:themeColor="accent1"/>
+          <w:sz w:val="18"/>
+          <w:szCs w:val="18"/>
+        </w:rPr>
+        <w:t>.b</w:t>
+      </w:r>
+      <w:r>
+        <w:t>). Esta fase de recolección usualmente es completada en nano</w:t>
       </w:r>
       <w:r>
         <w:t xml:space="preserve"> </w:t>
@@ -3690,19 +3723,38 @@
       <w:r>
         <w:t>segundos seguida de una segunda fase de recolección dada en una difusión que es significativamente más lenta (cientos de nanosegundos) y menos intensa (</w:t>
       </w:r>
-      <w:fldSimple w:instr=" REF _Ref264371444 \h  \* MERGEFORMAT ">
+      <w:fldSimple w:instr=" REF _Ref266985981 \h  \* MERGEFORMAT ">
         <w:r>
+          <w:rPr>
+            <w:b/>
+            <w:color w:val="4F81BD" w:themeColor="accent1"/>
+            <w:sz w:val="18"/>
+            <w:szCs w:val="18"/>
+          </w:rPr>
           <w:t xml:space="preserve">Figura </w:t>
         </w:r>
         <w:r>
           <w:rPr>
+            <w:b/>
             <w:noProof/>
+            <w:color w:val="4F81BD" w:themeColor="accent1"/>
+            <w:sz w:val="18"/>
+            <w:szCs w:val="18"/>
           </w:rPr>
-          <w:t>4</w:t>
+          <w:t>2</w:t>
         </w:r>
       </w:fldSimple>
       <w:r>
-        <w:t>C).</w:t>
+        <w:rPr>
+          <w:b/>
+          <w:color w:val="4F81BD" w:themeColor="accent1"/>
+          <w:sz w:val="18"/>
+          <w:szCs w:val="18"/>
+        </w:rPr>
+        <w:t>.c</w:t>
+      </w:r>
+      <w:r>
+        <w:t>).</w:t>
       </w:r>
     </w:p>
     <w:p>
@@ -3743,7 +3795,7 @@
                     </pic:cNvPicPr>
                   </pic:nvPicPr>
                   <pic:blipFill>
-                    <a:blip r:embed="rId12" cstate="print"/>
+                    <a:blip r:embed="rId11" cstate="print"/>
                     <a:srcRect/>
                     <a:stretch>
                       <a:fillRect/>
@@ -3776,79 +3828,43 @@
       <w:pPr>
         <w:pStyle w:val="Epgrafe"/>
         <w:jc w:val="center"/>
-        <w:rPr>
-          <w:color w:val="auto"/>
-          <w:sz w:val="16"/>
-        </w:rPr>
       </w:pPr>
-      <w:r>
-        <w:rPr>
-          <w:color w:val="auto"/>
-        </w:rPr>
+      <w:bookmarkStart w:id="11" w:name="_Ref266986213"/>
+      <w:r>
         <w:t xml:space="preserve">Figura </w:t>
       </w:r>
       <w:r>
-        <w:rPr>
-          <w:color w:val="auto"/>
-        </w:rPr>
         <w:fldChar w:fldCharType="begin"/>
       </w:r>
       <w:r>
-        <w:rPr>
-          <w:color w:val="auto"/>
-        </w:rPr>
         <w:instrText xml:space="preserve"> SEQ Figura \* ARABIC </w:instrText>
       </w:r>
       <w:r>
-        <w:rPr>
-          <w:color w:val="auto"/>
-        </w:rPr>
         <w:fldChar w:fldCharType="separate"/>
       </w:r>
       <w:r>
         <w:rPr>
           <w:noProof/>
-          <w:color w:val="auto"/>
-        </w:rPr>
-        <w:t>5</w:t>
-      </w:r>
-      <w:r>
-        <w:rPr>
-          <w:color w:val="auto"/>
-        </w:rPr>
+        </w:rPr>
+        <w:t>3</w:t>
+      </w:r>
+      <w:r>
         <w:fldChar w:fldCharType="end"/>
       </w:r>
-      <w:r>
-        <w:rPr>
-          <w:color w:val="auto"/>
-        </w:rPr>
+      <w:bookmarkEnd w:id="11"/>
+      <w:r>
         <w:t>)</w:t>
       </w:r>
       <w:r>
         <w:rPr>
           <w:rFonts w:cstheme="minorHAnsi"/>
-          <w:color w:val="auto"/>
-          <w:sz w:val="22"/>
-          <w:szCs w:val="22"/>
-        </w:rPr>
-        <w:t xml:space="preserve"> </w:t>
-      </w:r>
-      <w:r>
-        <w:rPr>
-          <w:rFonts w:cstheme="minorHAnsi"/>
-          <w:color w:val="auto"/>
-          <w:sz w:val="20"/>
-          <w:szCs w:val="22"/>
-        </w:rPr>
-        <w:t>Corriente generada por el choque de un ion.</w:t>
+        </w:rPr>
+        <w:t xml:space="preserve"> Corriente generada por el choque de un ion.</w:t>
       </w:r>
       <w:r>
         <w:rPr>
           <w:rStyle w:val="Refdenotaalfinal"/>
           <w:rFonts w:cstheme="minorHAnsi"/>
-          <w:color w:val="auto"/>
-          <w:sz w:val="20"/>
-          <w:szCs w:val="22"/>
         </w:rPr>
         <w:endnoteReference w:id="1"/>
       </w:r>
@@ -3860,15 +3876,25 @@
       <w:r>
         <w:t xml:space="preserve">La curva de corriente resultante generada por el choque de un ion, puede ser dividida en dos secciones, como lo muestra la </w:t>
       </w:r>
-      <w:fldSimple w:instr=" REF _Ref264371711 \h  \* MERGEFORMAT ">
+      <w:fldSimple w:instr=" REF _Ref266986213 \h  \* MERGEFORMAT ">
         <w:r>
+          <w:rPr>
+            <w:b/>
+            <w:color w:val="4F81BD" w:themeColor="accent1"/>
+            <w:sz w:val="18"/>
+            <w:szCs w:val="18"/>
+          </w:rPr>
           <w:t xml:space="preserve">Figura </w:t>
         </w:r>
         <w:r>
           <w:rPr>
+            <w:b/>
             <w:noProof/>
+            <w:color w:val="4F81BD" w:themeColor="accent1"/>
+            <w:sz w:val="18"/>
+            <w:szCs w:val="18"/>
           </w:rPr>
-          <w:t>5</w:t>
+          <w:t>3</w:t>
         </w:r>
       </w:fldSimple>
       <w:r>
@@ -3879,14 +3905,14 @@
       <w:pPr>
         <w:pStyle w:val="Ttulo3"/>
       </w:pPr>
-      <w:bookmarkStart w:id="6" w:name="_Toc266474768"/>
+      <w:bookmarkStart w:id="12" w:name="_Toc266984384"/>
       <w:r>
         <w:t xml:space="preserve">1.2.2) </w:t>
       </w:r>
       <w:r>
         <w:t>Ionización directa e indirecta</w:t>
       </w:r>
-      <w:bookmarkEnd w:id="6"/>
+      <w:bookmarkEnd w:id="12"/>
     </w:p>
     <w:p>
       <w:pPr>
@@ -3906,6 +3932,12 @@
     <w:p>
       <w:pPr>
         <w:pStyle w:val="ParrafoTESIS"/>
+        <w:rPr>
+          <w:b/>
+          <w:color w:val="4F81BD" w:themeColor="accent1"/>
+          <w:sz w:val="18"/>
+          <w:szCs w:val="18"/>
+        </w:rPr>
       </w:pPr>
       <w:r>
         <w:rPr>
@@ -3962,19 +3994,40 @@
       <w:r>
         <w:t xml:space="preserve">/mg corresponde a depositar una carga de 1pC/um. La </w:t>
       </w:r>
-      <w:fldSimple w:instr=" REF _Ref264309708 \h  \* MERGEFORMAT ">
-        <w:r>
-          <w:t xml:space="preserve">Figura </w:t>
-        </w:r>
-        <w:r>
-          <w:rPr>
-            <w:noProof/>
-          </w:rPr>
-          <w:t>1</w:t>
-        </w:r>
-      </w:fldSimple>
-      <w:r>
-        <w:t xml:space="preserve"> muestra una curva de un ion de cloro de 210 MeV viajando a través del silicio.</w:t>
+      <w:r>
+        <w:rPr>
+          <w:b/>
+          <w:color w:val="4F81BD" w:themeColor="accent1"/>
+          <w:sz w:val="18"/>
+          <w:szCs w:val="18"/>
+        </w:rPr>
+        <w:fldChar w:fldCharType="begin"/>
+      </w:r>
+      <w:r>
+        <w:rPr>
+          <w:b/>
+          <w:color w:val="4F81BD" w:themeColor="accent1"/>
+          <w:sz w:val="18"/>
+          <w:szCs w:val="18"/>
+        </w:rPr>
+        <w:instrText xml:space="preserve"> REF _Ref266986260 \h  \* MERGEFORMAT </w:instrText>
+      </w:r>
+      <w:r>
+        <w:rPr>
+          <w:b/>
+          <w:color w:val="4F81BD" w:themeColor="accent1"/>
+          <w:sz w:val="18"/>
+          <w:szCs w:val="18"/>
+        </w:rPr>
+      </w:r>
+      <w:r>
+        <w:rPr>
+          <w:b/>
+          <w:color w:val="4F81BD" w:themeColor="accent1"/>
+          <w:sz w:val="18"/>
+          <w:szCs w:val="18"/>
+        </w:rPr>
+        <w:fldChar w:fldCharType="separate"/>
       </w:r>
     </w:p>
     <w:p>
@@ -3982,27 +4035,76 @@
         <w:pStyle w:val="ParrafoTESIS"/>
       </w:pPr>
       <w:r>
-        <w:t>La ionización directa es el mecanismo principal de deposición de cargas causadas por iones pesados que generan perturbaciones, donde definimos a los iones pesados como cualquier ion con un número atómico mayor o igual a dos (partículas diferentes  a protones, electrones, neutrones o ion</w:t>
-      </w:r>
-      <w:r>
-        <w:t>e</w:t>
-      </w:r>
-      <w:r>
-        <w:t>s).</w:t>
-      </w:r>
-      <w:r>
-        <w:rPr>
+        <w:rPr>
+          <w:b/>
+          <w:color w:val="4F81BD" w:themeColor="accent1"/>
+          <w:sz w:val="18"/>
+          <w:szCs w:val="18"/>
+        </w:rPr>
+        <w:t>Figura</w:t>
+      </w:r>
+      <w:r>
+        <w:rPr>
+          <w:b/>
           <w:noProof/>
-          <w:lang w:eastAsia="es-AR"/>
+          <w:color w:val="4F81BD" w:themeColor="accent1"/>
+          <w:sz w:val="18"/>
+          <w:szCs w:val="18"/>
         </w:rPr>
         <w:t xml:space="preserve"> </w:t>
+      </w:r>
+      <w:r>
+        <w:rPr>
+          <w:b/>
+          <w:noProof/>
+          <w:color w:val="4F81BD" w:themeColor="accent1"/>
+          <w:sz w:val="18"/>
+          <w:szCs w:val="18"/>
+        </w:rPr>
+        <w:t>4</w:t>
+      </w:r>
+      <w:r>
+        <w:rPr>
+          <w:b/>
+          <w:color w:val="4F81BD" w:themeColor="accent1"/>
+          <w:sz w:val="18"/>
+          <w:szCs w:val="18"/>
+        </w:rPr>
+        <w:fldChar w:fldCharType="end"/>
+      </w:r>
+      <w:r>
+        <w:t xml:space="preserve"> muestra una curva de un ion de cloro de 210 MeV viajando a través del silicio.</w:t>
       </w:r>
     </w:p>
     <w:p>
       <w:pPr>
         <w:pStyle w:val="ParrafoTESIS"/>
-        <w:rPr>
-          <w:color w:val="548DD4" w:themeColor="text2" w:themeTint="99"/>
+      </w:pPr>
+      <w:r>
+        <w:t>La ionización directa es el mecanismo principal de deposición de cargas causadas por iones pesados que generan perturbaciones, donde definimos a los iones pesados como cualquier ion con un número atómico mayor o igual a dos (partículas diferentes  a protones, electrones, neutrones o ion</w:t>
+      </w:r>
+      <w:r>
+        <w:t>e</w:t>
+      </w:r>
+      <w:r>
+        <w:t>s).</w:t>
+      </w:r>
+      <w:r>
+        <w:rPr>
+          <w:noProof/>
+          <w:lang w:eastAsia="es-AR"/>
+        </w:rPr>
+        <w:t xml:space="preserve"> </w:t>
+      </w:r>
+    </w:p>
+    <w:p>
+      <w:pPr>
+        <w:pStyle w:val="ParrafoTESIS"/>
+        <w:rPr>
+          <w:b/>
+          <w:color w:val="4F81BD" w:themeColor="accent1"/>
+          <w:sz w:val="18"/>
+          <w:szCs w:val="18"/>
         </w:rPr>
       </w:pPr>
       <w:r>
@@ -4029,7 +4131,7 @@
                     </pic:cNvPicPr>
                   </pic:nvPicPr>
                   <pic:blipFill>
-                    <a:blip r:embed="rId13" cstate="print"/>
+                    <a:blip r:embed="rId12" cstate="print"/>
                     <a:srcRect/>
                     <a:stretch>
                       <a:fillRect/>
@@ -4057,34 +4159,102 @@
           </wp:inline>
         </w:drawing>
       </w:r>
+      <w:bookmarkStart w:id="13" w:name="_Ref266986260"/>
     </w:p>
     <w:p>
       <w:pPr>
         <w:pStyle w:val="ParrafoTESIS"/>
+        <w:rPr>
+          <w:b/>
+          <w:color w:val="4F81BD" w:themeColor="accent1"/>
+          <w:sz w:val="18"/>
+          <w:szCs w:val="18"/>
+        </w:rPr>
       </w:pPr>
       <w:r>
+        <w:rPr>
+          <w:b/>
+          <w:color w:val="4F81BD" w:themeColor="accent1"/>
+          <w:sz w:val="18"/>
+          <w:szCs w:val="18"/>
+        </w:rPr>
         <w:t xml:space="preserve">Figura </w:t>
       </w:r>
       <w:r>
+        <w:rPr>
+          <w:b/>
+          <w:color w:val="4F81BD" w:themeColor="accent1"/>
+          <w:sz w:val="18"/>
+          <w:szCs w:val="18"/>
+        </w:rPr>
         <w:fldChar w:fldCharType="begin"/>
       </w:r>
       <w:r>
+        <w:rPr>
+          <w:b/>
+          <w:color w:val="4F81BD" w:themeColor="accent1"/>
+          <w:sz w:val="18"/>
+          <w:szCs w:val="18"/>
+        </w:rPr>
         <w:instrText xml:space="preserve"> SEQ Figura \* ARABIC </w:instrText>
       </w:r>
       <w:r>
+        <w:rPr>
+          <w:b/>
+          <w:color w:val="4F81BD" w:themeColor="accent1"/>
+          <w:sz w:val="18"/>
+          <w:szCs w:val="18"/>
+        </w:rPr>
         <w:fldChar w:fldCharType="separate"/>
       </w:r>
       <w:r>
         <w:rPr>
+          <w:b/>
           <w:noProof/>
-        </w:rPr>
-        <w:t>1</w:t>
-      </w:r>
-      <w:r>
+          <w:color w:val="4F81BD" w:themeColor="accent1"/>
+          <w:sz w:val="18"/>
+          <w:szCs w:val="18"/>
+        </w:rPr>
+        <w:t>4</w:t>
+      </w:r>
+      <w:r>
+        <w:rPr>
+          <w:b/>
+          <w:color w:val="4F81BD" w:themeColor="accent1"/>
+          <w:sz w:val="18"/>
+          <w:szCs w:val="18"/>
+        </w:rPr>
         <w:fldChar w:fldCharType="end"/>
       </w:r>
-      <w:r>
-        <w:t>) Curva de un ion de cloro de 210 MeV viajando a través del silicio.</w:t>
+      <w:bookmarkEnd w:id="13"/>
+      <w:r>
+        <w:rPr>
+          <w:b/>
+          <w:color w:val="4F81BD" w:themeColor="accent1"/>
+          <w:sz w:val="18"/>
+          <w:szCs w:val="18"/>
+        </w:rPr>
+        <w:t>) Curva de un ion de cloro de 210 MeV</w:t>
+      </w:r>
+      <w:del w:id="14" w:author="FABRICIO" w:date="2010-07-18T14:53:00Z">
+        <w:r>
+          <w:rPr>
+            <w:b/>
+            <w:color w:val="4F81BD" w:themeColor="accent1"/>
+            <w:sz w:val="18"/>
+            <w:szCs w:val="18"/>
+          </w:rPr>
+          <w:delText>.</w:delText>
+        </w:r>
+      </w:del>
+      <w:r>
+        <w:rPr>
+          <w:b/>
+          <w:color w:val="4F81BD" w:themeColor="accent1"/>
+          <w:sz w:val="18"/>
+          <w:szCs w:val="18"/>
+        </w:rPr>
+        <w:t xml:space="preserve"> viajando a través del silicio.</w:t>
       </w:r>
     </w:p>
     <w:p>
@@ -4253,7 +4423,7 @@
                     </pic:cNvPicPr>
                   </pic:nvPicPr>
                   <pic:blipFill>
-                    <a:blip r:embed="rId14" cstate="print"/>
+                    <a:blip r:embed="rId13" cstate="print"/>
                     <a:srcRect t="9697" b="21818"/>
                     <a:stretch>
                       <a:fillRect/>
@@ -4320,7 +4490,7 @@
           <w:noProof/>
           <w:color w:val="auto"/>
         </w:rPr>
-        <w:t>2</w:t>
+        <w:t>5</w:t>
       </w:r>
       <w:r>
         <w:rPr>
@@ -4414,14 +4584,14 @@
       <w:pPr>
         <w:pStyle w:val="Ttulo3"/>
       </w:pPr>
-      <w:bookmarkStart w:id="7" w:name="_Toc266474769"/>
+      <w:bookmarkStart w:id="15" w:name="_Toc266984385"/>
       <w:r>
         <w:t xml:space="preserve">1.2.3) </w:t>
       </w:r>
       <w:r>
         <w:t>Duración del evento</w:t>
       </w:r>
-      <w:bookmarkEnd w:id="7"/>
+      <w:bookmarkEnd w:id="15"/>
     </w:p>
     <w:p>
       <w:pPr>
@@ -4557,13 +4727,25 @@
         <w:pStyle w:val="Subttulo"/>
         <w:rPr>
           <w:rFonts w:eastAsia="Times New Roman"/>
-          <w:lang w:val="en-US" w:eastAsia="es-AR"/>
+          <w:lang w:eastAsia="es-AR"/>
+          <w:rPrChange w:id="16" w:author="FABRICIO" w:date="2010-07-18T14:51:00Z">
+            <w:rPr>
+              <w:rFonts w:eastAsia="Times New Roman"/>
+              <w:lang w:val="en-US" w:eastAsia="es-AR"/>
+            </w:rPr>
+          </w:rPrChange>
         </w:rPr>
       </w:pPr>
       <w:r>
         <w:rPr>
           <w:rFonts w:eastAsia="Times New Roman"/>
-          <w:lang w:val="en-US" w:eastAsia="es-AR"/>
+          <w:lang w:eastAsia="es-AR"/>
+          <w:rPrChange w:id="17" w:author="FABRICIO" w:date="2010-07-18T14:51:00Z">
+            <w:rPr>
+              <w:rFonts w:eastAsia="Times New Roman"/>
+              <w:lang w:val="en-US" w:eastAsia="es-AR"/>
+            </w:rPr>
+          </w:rPrChange>
         </w:rPr>
         <w:t>Single Event Upset</w:t>
       </w:r>
@@ -4577,79 +4759,353 @@
       </w:pPr>
       <w:r>
         <w:rPr>
-          <w:lang w:val="en-US" w:eastAsia="es-AR"/>
+          <w:lang w:eastAsia="es-AR"/>
+          <w:rPrChange w:id="18" w:author="FABRICIO" w:date="2010-07-16T17:59:00Z">
+            <w:rPr>
+              <w:rFonts w:cstheme="minorBidi"/>
+              <w:lang w:val="en-US" w:eastAsia="es-AR"/>
+            </w:rPr>
+          </w:rPrChange>
         </w:rPr>
         <w:lastRenderedPageBreak/>
-        <w:t xml:space="preserve">Single Event Upset (SEU) es </w:t>
-      </w:r>
-      <w:r>
-        <w:rPr>
-          <w:lang w:val="en-US" w:eastAsia="es-AR"/>
-        </w:rPr>
-        <w:t>definido</w:t>
-      </w:r>
-      <w:r>
-        <w:rPr>
-          <w:lang w:val="en-US" w:eastAsia="es-AR"/>
-        </w:rPr>
-        <w:t xml:space="preserve"> por la NASA como “</w:t>
-      </w:r>
-      <w:r>
-        <w:rPr>
-          <w:highlight w:val="yellow"/>
-          <w:lang w:val="en-US" w:eastAsia="es-AR"/>
-        </w:rPr>
-        <w:t xml:space="preserve">radiation-induced errors in microelectronic circuits caused when charged particles (usually from the radiation belts or from cosmic rays) lose energy by ionizing the medium through which they pass, leaving behind a wake of electron-hole pairs”. </w:t>
-      </w:r>
+        <w:t>Single Event Upset (SEU) es definido por la NASA como “</w:t>
+      </w:r>
+      <w:ins w:id="19" w:author="FABRICIO" w:date="2010-07-16T18:00:00Z">
+        <w:r>
+          <w:rPr>
+            <w:lang w:eastAsia="es-AR"/>
+          </w:rPr>
+          <w:t>E</w:t>
+        </w:r>
+      </w:ins>
+      <w:ins w:id="20" w:author="FABRICIO" w:date="2010-07-16T17:55:00Z">
+        <w:r>
+          <w:rPr>
+            <w:lang w:eastAsia="es-AR"/>
+            <w:rPrChange w:id="21" w:author="FABRICIO" w:date="2010-07-16T17:59:00Z">
+              <w:rPr>
+                <w:rFonts w:cstheme="minorBidi"/>
+                <w:lang w:val="en-US" w:eastAsia="es-AR"/>
+              </w:rPr>
+            </w:rPrChange>
+          </w:rPr>
+          <w:t xml:space="preserve">rrores inducidos por radiacion en circuitos </w:t>
+        </w:r>
+      </w:ins>
+      <w:ins w:id="22" w:author="FABRICIO" w:date="2010-07-16T18:00:00Z">
+        <w:r>
+          <w:rPr>
+            <w:lang w:eastAsia="es-AR"/>
+          </w:rPr>
+          <w:t>microelectrónic</w:t>
+        </w:r>
+        <w:r>
+          <w:rPr>
+            <w:lang w:eastAsia="es-AR"/>
+          </w:rPr>
+          <w:t>o</w:t>
+        </w:r>
+        <w:r>
+          <w:rPr>
+            <w:lang w:eastAsia="es-AR"/>
+          </w:rPr>
+          <w:t>s</w:t>
+        </w:r>
+      </w:ins>
+      <w:ins w:id="23" w:author="FABRICIO" w:date="2010-07-16T17:55:00Z">
+        <w:r>
+          <w:rPr>
+            <w:lang w:eastAsia="es-AR"/>
+            <w:rPrChange w:id="24" w:author="FABRICIO" w:date="2010-07-16T17:59:00Z">
+              <w:rPr>
+                <w:rFonts w:cstheme="minorBidi"/>
+                <w:lang w:val="en-US" w:eastAsia="es-AR"/>
+              </w:rPr>
+            </w:rPrChange>
+          </w:rPr>
+          <w:t xml:space="preserve"> </w:t>
+        </w:r>
+      </w:ins>
+      <w:ins w:id="25" w:author="FABRICIO" w:date="2010-07-16T17:56:00Z">
+        <w:r>
+          <w:rPr>
+            <w:lang w:eastAsia="es-AR"/>
+            <w:rPrChange w:id="26" w:author="FABRICIO" w:date="2010-07-16T17:59:00Z">
+              <w:rPr>
+                <w:rFonts w:cstheme="minorBidi"/>
+                <w:lang w:val="en-US" w:eastAsia="es-AR"/>
+              </w:rPr>
+            </w:rPrChange>
+          </w:rPr>
+          <w:t xml:space="preserve">causados </w:t>
+        </w:r>
+      </w:ins>
+      <w:ins w:id="27" w:author="FABRICIO" w:date="2010-07-16T18:00:00Z">
+        <w:r>
+          <w:rPr>
+            <w:lang w:eastAsia="es-AR"/>
+          </w:rPr>
+          <w:t>por</w:t>
+        </w:r>
+      </w:ins>
+      <w:ins w:id="28" w:author="FABRICIO" w:date="2010-07-16T17:56:00Z">
+        <w:r>
+          <w:rPr>
+            <w:lang w:eastAsia="es-AR"/>
+            <w:rPrChange w:id="29" w:author="FABRICIO" w:date="2010-07-16T17:59:00Z">
+              <w:rPr>
+                <w:rFonts w:cstheme="minorBidi"/>
+                <w:lang w:val="en-US" w:eastAsia="es-AR"/>
+              </w:rPr>
+            </w:rPrChange>
+          </w:rPr>
+          <w:t xml:space="preserve"> una particular cargada (usualmente proveniente del </w:t>
+        </w:r>
+      </w:ins>
+      <w:ins w:id="30" w:author="FABRICIO" w:date="2010-07-16T17:57:00Z">
+        <w:r>
+          <w:rPr>
+            <w:i/>
+            <w:lang w:eastAsia="es-AR"/>
+            <w:rPrChange w:id="31" w:author="FABRICIO" w:date="2010-07-16T17:59:00Z">
+              <w:rPr>
+                <w:rFonts w:cstheme="minorBidi"/>
+                <w:i/>
+                <w:lang w:val="en-US" w:eastAsia="es-AR"/>
+              </w:rPr>
+            </w:rPrChange>
+          </w:rPr>
+          <w:t xml:space="preserve">cinturon de radiacion </w:t>
+        </w:r>
+        <w:r>
+          <w:rPr>
+            <w:lang w:eastAsia="es-AR"/>
+            <w:rPrChange w:id="32" w:author="FABRICIO" w:date="2010-07-16T17:59:00Z">
+              <w:rPr>
+                <w:rFonts w:cstheme="minorBidi"/>
+                <w:lang w:val="en-US" w:eastAsia="es-AR"/>
+              </w:rPr>
+            </w:rPrChange>
+          </w:rPr>
+          <w:t xml:space="preserve"> o de </w:t>
+        </w:r>
+        <w:r>
+          <w:rPr>
+            <w:i/>
+            <w:lang w:eastAsia="es-AR"/>
+            <w:rPrChange w:id="33" w:author="FABRICIO" w:date="2010-07-16T17:59:00Z">
+              <w:rPr>
+                <w:rFonts w:cstheme="minorBidi"/>
+                <w:i/>
+                <w:lang w:val="en-US" w:eastAsia="es-AR"/>
+              </w:rPr>
+            </w:rPrChange>
+          </w:rPr>
+          <w:t>rayos cosmicos</w:t>
+        </w:r>
+      </w:ins>
+      <w:ins w:id="34" w:author="FABRICIO" w:date="2010-07-16T17:56:00Z">
+        <w:r>
+          <w:rPr>
+            <w:lang w:eastAsia="es-AR"/>
+            <w:rPrChange w:id="35" w:author="FABRICIO" w:date="2010-07-16T17:59:00Z">
+              <w:rPr>
+                <w:rFonts w:cstheme="minorBidi"/>
+                <w:lang w:val="en-US" w:eastAsia="es-AR"/>
+              </w:rPr>
+            </w:rPrChange>
+          </w:rPr>
+          <w:t>)</w:t>
+        </w:r>
+      </w:ins>
+      <w:ins w:id="36" w:author="FABRICIO" w:date="2010-07-16T17:57:00Z">
+        <w:r>
+          <w:rPr>
+            <w:lang w:eastAsia="es-AR"/>
+            <w:rPrChange w:id="37" w:author="FABRICIO" w:date="2010-07-16T17:59:00Z">
+              <w:rPr>
+                <w:rFonts w:cstheme="minorBidi"/>
+                <w:lang w:val="en-US" w:eastAsia="es-AR"/>
+              </w:rPr>
+            </w:rPrChange>
+          </w:rPr>
+          <w:t xml:space="preserve"> </w:t>
+        </w:r>
+      </w:ins>
+      <w:ins w:id="38" w:author="FABRICIO" w:date="2010-07-16T18:01:00Z">
+        <w:r>
+          <w:rPr>
+            <w:lang w:eastAsia="es-AR"/>
+          </w:rPr>
+          <w:t xml:space="preserve">que </w:t>
+        </w:r>
+      </w:ins>
+      <w:ins w:id="39" w:author="FABRICIO" w:date="2010-07-16T17:57:00Z">
+        <w:r>
+          <w:rPr>
+            <w:lang w:eastAsia="es-AR"/>
+            <w:rPrChange w:id="40" w:author="FABRICIO" w:date="2010-07-16T17:59:00Z">
+              <w:rPr>
+                <w:rFonts w:cstheme="minorBidi"/>
+                <w:lang w:val="en-US" w:eastAsia="es-AR"/>
+              </w:rPr>
+            </w:rPrChange>
+          </w:rPr>
+          <w:t xml:space="preserve">pierde </w:t>
+        </w:r>
+      </w:ins>
+      <w:ins w:id="41" w:author="FABRICIO" w:date="2010-07-16T18:01:00Z">
+        <w:r>
+          <w:rPr>
+            <w:lang w:eastAsia="es-AR"/>
+          </w:rPr>
+          <w:t>energía</w:t>
+        </w:r>
+      </w:ins>
+      <w:ins w:id="42" w:author="FABRICIO" w:date="2010-07-16T17:57:00Z">
+        <w:r>
+          <w:rPr>
+            <w:lang w:eastAsia="es-AR"/>
+            <w:rPrChange w:id="43" w:author="FABRICIO" w:date="2010-07-16T17:59:00Z">
+              <w:rPr>
+                <w:rFonts w:cstheme="minorBidi"/>
+                <w:lang w:val="en-US" w:eastAsia="es-AR"/>
+              </w:rPr>
+            </w:rPrChange>
+          </w:rPr>
+          <w:t xml:space="preserve"> </w:t>
+        </w:r>
+      </w:ins>
+      <w:ins w:id="44" w:author="FABRICIO" w:date="2010-07-16T17:59:00Z">
+        <w:r>
+          <w:rPr>
+            <w:lang w:eastAsia="es-AR"/>
+            <w:rPrChange w:id="45" w:author="FABRICIO" w:date="2010-07-16T17:59:00Z">
+              <w:rPr>
+                <w:rFonts w:cstheme="minorBidi"/>
+                <w:lang w:val="en-US" w:eastAsia="es-AR"/>
+              </w:rPr>
+            </w:rPrChange>
+          </w:rPr>
+          <w:t>mientras ioniza el medio que atraviesa, dejado en su recorrido un sender</w:t>
+        </w:r>
+      </w:ins>
+      <w:ins w:id="46" w:author="FABRICIO" w:date="2010-07-16T18:01:00Z">
+        <w:r>
+          <w:rPr>
+            <w:lang w:eastAsia="es-AR"/>
+          </w:rPr>
+          <w:t>o</w:t>
+        </w:r>
+      </w:ins>
+      <w:ins w:id="47" w:author="FABRICIO" w:date="2010-07-16T17:59:00Z">
+        <w:r>
+          <w:rPr>
+            <w:lang w:eastAsia="es-AR"/>
+            <w:rPrChange w:id="48" w:author="FABRICIO" w:date="2010-07-16T17:59:00Z">
+              <w:rPr>
+                <w:rFonts w:cstheme="minorBidi"/>
+                <w:lang w:val="en-US" w:eastAsia="es-AR"/>
+              </w:rPr>
+            </w:rPrChange>
+          </w:rPr>
+          <w:t xml:space="preserve"> de pares electr</w:t>
+        </w:r>
+        <w:r>
+          <w:rPr>
+            <w:lang w:eastAsia="es-AR"/>
+          </w:rPr>
+          <w:t>ón-hueco “</w:t>
+        </w:r>
+      </w:ins>
+      <w:ins w:id="49" w:author="FABRICIO" w:date="2010-07-16T17:57:00Z">
+        <w:r>
+          <w:rPr>
+            <w:lang w:eastAsia="es-AR"/>
+            <w:rPrChange w:id="50" w:author="FABRICIO" w:date="2010-07-16T17:59:00Z">
+              <w:rPr>
+                <w:rFonts w:cstheme="minorBidi"/>
+                <w:lang w:val="en-US" w:eastAsia="es-AR"/>
+              </w:rPr>
+            </w:rPrChange>
+          </w:rPr>
+          <w:t xml:space="preserve"> </w:t>
+        </w:r>
+      </w:ins>
+      <w:del w:id="51" w:author="FABRICIO" w:date="2010-07-16T18:00:00Z">
+        <w:r>
+          <w:rPr>
+            <w:highlight w:val="yellow"/>
+            <w:lang w:eastAsia="es-AR"/>
+            <w:rPrChange w:id="52" w:author="FABRICIO" w:date="2010-07-16T17:59:00Z">
+              <w:rPr>
+                <w:rFonts w:cstheme="minorBidi"/>
+                <w:highlight w:val="yellow"/>
+                <w:lang w:val="en-US" w:eastAsia="es-AR"/>
+              </w:rPr>
+            </w:rPrChange>
+          </w:rPr>
+          <w:delText xml:space="preserve">radiation-induced errors in microelectronic circuits caused when charged particles (usually from the radiation belts or from cosmic rays) lose energy by ionizing the medium through which they pass, leaving behind a wake of electron-hole pairs”. </w:delText>
+        </w:r>
+      </w:del>
       <w:r>
         <w:rPr>
           <w:highlight w:val="yellow"/>
           <w:lang w:eastAsia="es-AR"/>
         </w:rPr>
-        <w:t>[Ref: NASA Thesaurus] (</w:t>
-      </w:r>
-      <w:r>
-        <w:rPr>
-          <w:highlight w:val="yellow"/>
-          <w:lang w:eastAsia="es-AR"/>
-        </w:rPr>
-        <w:t>Errores</w:t>
-      </w:r>
-      <w:r>
-        <w:rPr>
-          <w:highlight w:val="yellow"/>
-          <w:lang w:eastAsia="es-AR"/>
-        </w:rPr>
-        <w:t xml:space="preserve"> inducidos por radiación en circuitos </w:t>
-      </w:r>
-      <w:r>
-        <w:rPr>
-          <w:highlight w:val="yellow"/>
-          <w:lang w:eastAsia="es-AR"/>
-        </w:rPr>
-        <w:t>micro-electrónicos</w:t>
-      </w:r>
-      <w:r>
-        <w:rPr>
-          <w:highlight w:val="yellow"/>
-          <w:lang w:eastAsia="es-AR"/>
-        </w:rPr>
-        <w:t xml:space="preserve"> causados por partículas </w:t>
-      </w:r>
-      <w:r>
-        <w:rPr>
-          <w:highlight w:val="yellow"/>
-          <w:lang w:eastAsia="es-AR"/>
-        </w:rPr>
-        <w:t>pérdidas</w:t>
-      </w:r>
-      <w:r>
-        <w:rPr>
-          <w:highlight w:val="yellow"/>
-          <w:lang w:eastAsia="es-AR"/>
-        </w:rPr>
-        <w:t xml:space="preserve"> cargadas de energía que ioniza el medio a medida que lo atraviesa, dejando en su recorrido un sendero de pares electrón-hueco).</w:t>
-      </w:r>
+        <w:t xml:space="preserve">[Ref: NASA Thesaurus] </w:t>
+      </w:r>
+      <w:del w:id="53" w:author="FABRICIO" w:date="2010-07-16T18:01:00Z">
+        <w:r>
+          <w:rPr>
+            <w:highlight w:val="yellow"/>
+            <w:lang w:eastAsia="es-AR"/>
+          </w:rPr>
+          <w:delText>(</w:delText>
+        </w:r>
+        <w:r>
+          <w:rPr>
+            <w:highlight w:val="yellow"/>
+            <w:lang w:eastAsia="es-AR"/>
+          </w:rPr>
+          <w:delText>Errores</w:delText>
+        </w:r>
+        <w:r>
+          <w:rPr>
+            <w:highlight w:val="yellow"/>
+            <w:lang w:eastAsia="es-AR"/>
+          </w:rPr>
+          <w:delText xml:space="preserve"> inducidos por radiación en circuitos </w:delText>
+        </w:r>
+        <w:r>
+          <w:rPr>
+            <w:highlight w:val="yellow"/>
+            <w:lang w:eastAsia="es-AR"/>
+          </w:rPr>
+          <w:delText>micro-electrónicos</w:delText>
+        </w:r>
+        <w:r>
+          <w:rPr>
+            <w:highlight w:val="yellow"/>
+            <w:lang w:eastAsia="es-AR"/>
+          </w:rPr>
+          <w:delText xml:space="preserve"> causados por partículas </w:delText>
+        </w:r>
+        <w:r>
+          <w:rPr>
+            <w:highlight w:val="yellow"/>
+            <w:lang w:eastAsia="es-AR"/>
+          </w:rPr>
+          <w:delText>pérdidas</w:delText>
+        </w:r>
+        <w:r>
+          <w:rPr>
+            <w:highlight w:val="yellow"/>
+            <w:lang w:eastAsia="es-AR"/>
+          </w:rPr>
+          <w:delText xml:space="preserve"> cargadas de energía que ioniza el medio a medida que lo atraviesa, dejando en su recorrido un sendero de pares electrón-hueco).</w:delText>
+        </w:r>
+      </w:del>
     </w:p>
     <w:p>
       <w:pPr>
@@ -4804,6 +5260,7 @@
         <w:rPr>
           <w:lang w:eastAsia="es-AR"/>
         </w:rPr>
+        <w:lastRenderedPageBreak/>
         <w:t>enclavamiento</w:t>
       </w:r>
       <w:r>
@@ -4824,7 +5281,6 @@
         <w:rPr>
           <w:lang w:eastAsia="es-AR"/>
         </w:rPr>
-        <w:lastRenderedPageBreak/>
         <w:t xml:space="preserve">Un SEL puede ser eliminado del circuito a través de un power off-on (reset) del mismo. Si dicho reset no es realizado en brevedad, el calentamiento del dispositivo por condiciones no favorables de funcionamiento podría concluir en una falla permanente. Los SELs son fuertemente dependientes de la temperatura, el umbral para el latchup disminuye con el aumento de la temperatura, así como con el aumento de la sección </w:t>
       </w:r>
       <w:r>
@@ -4917,7 +5373,7 @@
           <w:highlight w:val="yellow"/>
         </w:rPr>
       </w:pPr>
-      <w:bookmarkStart w:id="8" w:name="_Toc266474770"/>
+      <w:bookmarkStart w:id="55" w:name="_Toc266984386"/>
       <w:r>
         <w:rPr>
           <w:highlight w:val="yellow"/>
@@ -4936,7 +5392,7 @@
         </w:rPr>
         <w:t>tica</w:t>
       </w:r>
-      <w:bookmarkEnd w:id="8"/>
+      <w:bookmarkEnd w:id="55"/>
     </w:p>
     <w:p>
       <w:pPr>
@@ -5115,6 +5571,7 @@
         <w:rPr>
           <w:highlight w:val="yellow"/>
         </w:rPr>
+        <w:lastRenderedPageBreak/>
         <w:t xml:space="preserve">La inmunidad del dispositivo está determinado por su </w:t>
       </w:r>
       <w:r>
@@ -5202,14 +5659,7 @@
         <w:rPr>
           <w:highlight w:val="yellow"/>
         </w:rPr>
-        <w:t xml:space="preserve">está definido como el minino LET capaz de causar un SEE en un flujo de de </w:t>
-      </w:r>
-      <w:r>
-        <w:rPr>
-          <w:highlight w:val="yellow"/>
-        </w:rPr>
-        <w:lastRenderedPageBreak/>
-        <w:t>partículas de 10</w:t>
+        <w:t>está definido como el minino LET capaz de causar un SEE en un flujo de de partículas de 10</w:t>
       </w:r>
       <w:r>
         <w:rPr>
@@ -5369,7 +5819,14 @@
                 <w:rFonts w:ascii="Cambria Math" w:hAnsi="Cambria Math"/>
                 <w:highlight w:val="yellow"/>
               </w:rPr>
-              <m:t>LET</m:t>
+              <m:t>LE</m:t>
+            </m:r>
+            <m:r>
+              <w:rPr>
+                <w:rFonts w:ascii="Cambria Math" w:hAnsi="Cambria Math"/>
+                <w:highlight w:val="yellow"/>
+              </w:rPr>
+              <m:t>T</m:t>
             </m:r>
           </m:e>
           <m:sub>
@@ -5420,7 +5877,7 @@
         <w:tblLook w:val="04A0"/>
       </w:tblPr>
       <w:tblGrid>
-        <w:gridCol w:w="2206"/>
+        <w:gridCol w:w="2458"/>
         <w:gridCol w:w="5442"/>
       </w:tblGrid>
       <w:tr>
@@ -5446,13 +5903,41 @@
                 <w:highlight w:val="yellow"/>
               </w:rPr>
             </w:pPr>
+            <w:del w:id="57" w:author="FABRICIO" w:date="2010-07-16T20:37:00Z">
+              <w:r>
+                <w:rPr>
+                  <w:rFonts w:cstheme="minorHAnsi"/>
+                  <w:color w:val="auto"/>
+                  <w:highlight w:val="yellow"/>
+                </w:rPr>
+                <w:delText xml:space="preserve">Device </w:delText>
+              </w:r>
+            </w:del>
+            <w:ins w:id="58" w:author="FABRICIO" w:date="2010-07-16T20:37:00Z">
+              <w:r>
+                <w:rPr>
+                  <w:rFonts w:cstheme="minorHAnsi"/>
+                  <w:color w:val="auto"/>
+                  <w:highlight w:val="yellow"/>
+                </w:rPr>
+                <w:t>Dispositivos</w:t>
+              </w:r>
+              <w:r>
+                <w:rPr>
+                  <w:rFonts w:cstheme="minorHAnsi"/>
+                  <w:color w:val="auto"/>
+                  <w:highlight w:val="yellow"/>
+                </w:rPr>
+                <w:t xml:space="preserve"> </w:t>
+              </w:r>
+            </w:ins>
             <w:r>
               <w:rPr>
                 <w:rFonts w:cstheme="minorHAnsi"/>
                 <w:color w:val="auto"/>
                 <w:highlight w:val="yellow"/>
               </w:rPr>
-              <w:t>Device LET</w:t>
+              <w:t>LET</w:t>
             </w:r>
             <w:r>
               <w:rPr>
@@ -5670,6 +6155,7 @@
       <w:pPr>
         <w:pStyle w:val="ParrafoTESIS"/>
         <w:rPr>
+          <w:del w:id="59" w:author="FABRICIO" w:date="2010-07-16T20:38:00Z"/>
           <w:highlight w:val="yellow"/>
         </w:rPr>
       </w:pPr>
@@ -5688,43 +6174,50 @@
         </w:rPr>
         <w:t xml:space="preserve"> </w:t>
       </w:r>
-      <w:r>
-        <w:rPr>
-          <w:rStyle w:val="apple-style-span"/>
-          <w:highlight w:val="yellow"/>
-          <w:shd w:val="clear" w:color="auto" w:fill="FFFFFF"/>
-        </w:rPr>
-        <w:t>Esto se ve fácilmente cuando se considera el dispositivo como un simple condensador (C) sobre el cual las partículas ionizadas depositan suficientes cargas (Q) para dar lugar a una tensión (es decir, un estado lógico). El SEU</w:t>
-      </w:r>
-      <w:r>
-        <w:rPr>
-          <w:rStyle w:val="apple-style-span"/>
-          <w:highlight w:val="yellow"/>
-        </w:rPr>
-        <w:t xml:space="preserve"> se produce cuando LET&gt; Q</w:t>
-      </w:r>
-      <w:r>
-        <w:rPr>
-          <w:rStyle w:val="apple-style-span"/>
-          <w:highlight w:val="yellow"/>
-          <w:vertAlign w:val="subscript"/>
-        </w:rPr>
-        <w:t>crit</w:t>
-      </w:r>
-      <w:r>
-        <w:rPr>
-          <w:rStyle w:val="apple-style-span"/>
-          <w:highlight w:val="yellow"/>
-        </w:rPr>
-        <w:t>.</w:t>
-      </w:r>
+      <w:del w:id="60" w:author="FABRICIO" w:date="2010-07-16T20:38:00Z">
+        <w:r>
+          <w:rPr>
+            <w:rStyle w:val="apple-style-span"/>
+            <w:highlight w:val="yellow"/>
+            <w:shd w:val="clear" w:color="auto" w:fill="FFFFFF"/>
+          </w:rPr>
+          <w:delText>Esto se ve fácilmente cuando se considera el dispositivo como un simple condensador (C) sobre el cual las partículas ionizadas depositan suficientes cargas (Q) para dar lugar a una tensión (es decir, un estado lógico). El SEU</w:delText>
+        </w:r>
+        <w:r>
+          <w:rPr>
+            <w:rStyle w:val="apple-style-span"/>
+            <w:highlight w:val="yellow"/>
+          </w:rPr>
+          <w:delText xml:space="preserve"> se produce cuando LET&gt; Q</w:delText>
+        </w:r>
+        <w:r>
+          <w:rPr>
+            <w:rStyle w:val="apple-style-span"/>
+            <w:highlight w:val="yellow"/>
+            <w:vertAlign w:val="subscript"/>
+          </w:rPr>
+          <w:delText>crit</w:delText>
+        </w:r>
+        <w:r>
+          <w:rPr>
+            <w:rStyle w:val="apple-style-span"/>
+            <w:highlight w:val="yellow"/>
+          </w:rPr>
+          <w:delText>.</w:delText>
+        </w:r>
+      </w:del>
     </w:p>
     <w:p>
       <w:pPr>
         <w:pStyle w:val="ParrafoTESIS"/>
         <w:rPr>
           <w:highlight w:val="yellow"/>
-          <w:lang w:val="en-US"/>
+          <w:rPrChange w:id="61" w:author="FABRICIO" w:date="2010-07-18T14:51:00Z">
+            <w:rPr>
+              <w:highlight w:val="yellow"/>
+              <w:lang w:val="en-US"/>
+            </w:rPr>
+          </w:rPrChange>
         </w:rPr>
       </w:pPr>
       <m:oMathPara>
@@ -5732,113 +6225,171 @@
           <m:sSub>
             <m:sSubPr>
               <m:ctrlPr>
-                <w:rPr>
-                  <w:rFonts w:ascii="Cambria Math" w:hAnsi="Cambria Math"/>
-                  <w:i/>
-                  <w:highlight w:val="yellow"/>
-                  <w:lang w:val="en-US"/>
-                </w:rPr>
+                <w:del w:id="62" w:author="FABRICIO" w:date="2010-07-16T20:38:00Z">
+                  <w:rPr>
+                    <w:rFonts w:ascii="Cambria Math" w:hAnsi="Cambria Math"/>
+                    <w:i/>
+                    <w:highlight w:val="yellow"/>
+                    <w:lang w:val="en-US"/>
+                  </w:rPr>
+                </w:del>
               </m:ctrlPr>
             </m:sSubPr>
             <m:e>
-              <m:r>
-                <w:rPr>
-                  <w:rFonts w:ascii="Cambria Math" w:hAnsi="Cambria Math"/>
-                  <w:highlight w:val="yellow"/>
-                  <w:lang w:val="en-US"/>
-                </w:rPr>
-                <m:t>LET</m:t>
-              </m:r>
+              <w:del w:id="63" w:author="FABRICIO" w:date="2010-07-16T20:38:00Z">
+                <m:r>
+                  <w:rPr>
+                    <w:rFonts w:ascii="Cambria Math" w:hAnsi="Cambria Math"/>
+                    <w:highlight w:val="yellow"/>
+                    <w:lang w:val="en-US"/>
+                  </w:rPr>
+                  <m:t>LET</m:t>
+                </m:r>
+              </w:del>
             </m:e>
             <m:sub>
-              <m:r>
-                <w:rPr>
-                  <w:rFonts w:ascii="Cambria Math" w:hAnsi="Cambria Math"/>
-                  <w:highlight w:val="yellow"/>
-                  <w:lang w:val="en-US"/>
-                </w:rPr>
-                <m:t>th</m:t>
-              </m:r>
+              <w:del w:id="64" w:author="FABRICIO" w:date="2010-07-16T20:38:00Z">
+                <m:r>
+                  <w:rPr>
+                    <w:rFonts w:ascii="Cambria Math" w:hAnsi="Cambria Math"/>
+                    <w:highlight w:val="yellow"/>
+                    <w:lang w:val="en-US"/>
+                  </w:rPr>
+                  <m:t>t</m:t>
+                </m:r>
+                <m:r>
+                  <w:rPr>
+                    <w:rFonts w:ascii="Cambria Math" w:hAnsi="Cambria Math"/>
+                    <w:highlight w:val="yellow"/>
+                    <w:rPrChange w:id="65" w:author="FABRICIO" w:date="2010-07-18T14:51:00Z">
+                      <w:rPr>
+                        <w:rFonts w:ascii="Cambria Math" w:hAnsi="Cambria Math"/>
+                        <w:highlight w:val="yellow"/>
+                        <w:lang w:val="en-US"/>
+                      </w:rPr>
+                    </w:rPrChange>
+                  </w:rPr>
+                  <m:t>h</m:t>
+                </m:r>
+              </w:del>
             </m:sub>
           </m:sSub>
-          <m:r>
-            <w:rPr>
-              <w:rFonts w:ascii="Cambria Math"/>
-              <w:highlight w:val="yellow"/>
-              <w:lang w:val="en-US"/>
-            </w:rPr>
-            <m:t xml:space="preserve"> </m:t>
-          </m:r>
-          <m:r>
-            <w:rPr>
-              <w:rFonts w:ascii="Cambria Math" w:hAnsi="Cambria Math"/>
-              <w:highlight w:val="yellow"/>
-              <w:lang w:val="en-US"/>
-            </w:rPr>
-            <m:t>∝</m:t>
-          </m:r>
-          <m:r>
-            <w:rPr>
-              <w:rFonts w:ascii="Cambria Math"/>
-              <w:highlight w:val="yellow"/>
-              <w:lang w:val="en-US"/>
-            </w:rPr>
-            <m:t xml:space="preserve"> </m:t>
-          </m:r>
-          <m:r>
-            <w:rPr>
-              <w:rFonts w:ascii="Cambria Math"/>
-              <w:highlight w:val="yellow"/>
-              <w:lang w:val="en-US"/>
-            </w:rPr>
-            <m:t>∆</m:t>
-          </m:r>
-          <m:r>
-            <w:rPr>
-              <w:rFonts w:ascii="Cambria Math" w:hAnsi="Cambria Math"/>
-              <w:highlight w:val="yellow"/>
-              <w:lang w:val="en-US"/>
-            </w:rPr>
-            <m:t>V</m:t>
-          </m:r>
-          <m:r>
-            <w:rPr>
-              <w:rFonts w:ascii="Cambria Math"/>
-              <w:highlight w:val="yellow"/>
-              <w:lang w:val="en-US"/>
-            </w:rPr>
-            <m:t>=</m:t>
-          </m:r>
+          <w:del w:id="66" w:author="FABRICIO" w:date="2010-07-16T20:38:00Z">
+            <m:r>
+              <w:rPr>
+                <w:rFonts w:ascii="Cambria Math"/>
+                <w:highlight w:val="yellow"/>
+                <w:rPrChange w:id="67" w:author="FABRICIO" w:date="2010-07-18T14:51:00Z">
+                  <w:rPr>
+                    <w:rFonts w:ascii="Cambria Math"/>
+                    <w:highlight w:val="yellow"/>
+                    <w:lang w:val="en-US"/>
+                  </w:rPr>
+                </w:rPrChange>
+              </w:rPr>
+              <m:t xml:space="preserve"> </m:t>
+            </m:r>
+            <m:r>
+              <w:rPr>
+                <w:rFonts w:ascii="Cambria Math" w:hAnsi="Cambria Math"/>
+                <w:highlight w:val="yellow"/>
+                <w:rPrChange w:id="68" w:author="FABRICIO" w:date="2010-07-18T14:51:00Z">
+                  <w:rPr>
+                    <w:rFonts w:ascii="Cambria Math" w:hAnsi="Cambria Math"/>
+                    <w:highlight w:val="yellow"/>
+                    <w:lang w:val="en-US"/>
+                  </w:rPr>
+                </w:rPrChange>
+              </w:rPr>
+              <m:t>∝</m:t>
+            </m:r>
+            <m:r>
+              <w:rPr>
+                <w:rFonts w:ascii="Cambria Math"/>
+                <w:highlight w:val="yellow"/>
+                <w:rPrChange w:id="69" w:author="FABRICIO" w:date="2010-07-18T14:51:00Z">
+                  <w:rPr>
+                    <w:rFonts w:ascii="Cambria Math"/>
+                    <w:highlight w:val="yellow"/>
+                    <w:lang w:val="en-US"/>
+                  </w:rPr>
+                </w:rPrChange>
+              </w:rPr>
+              <m:t xml:space="preserve"> </m:t>
+            </m:r>
+            <m:r>
+              <w:rPr>
+                <w:rFonts w:ascii="Cambria Math"/>
+                <w:highlight w:val="yellow"/>
+                <w:rPrChange w:id="70" w:author="FABRICIO" w:date="2010-07-18T14:51:00Z">
+                  <w:rPr>
+                    <w:rFonts w:ascii="Cambria Math"/>
+                    <w:highlight w:val="yellow"/>
+                    <w:lang w:val="en-US"/>
+                  </w:rPr>
+                </w:rPrChange>
+              </w:rPr>
+              <m:t>∆</m:t>
+            </m:r>
+            <m:r>
+              <w:rPr>
+                <w:rFonts w:ascii="Cambria Math" w:hAnsi="Cambria Math"/>
+                <w:highlight w:val="yellow"/>
+                <w:lang w:val="en-US"/>
+              </w:rPr>
+              <m:t>V</m:t>
+            </m:r>
+            <m:r>
+              <w:rPr>
+                <w:rFonts w:ascii="Cambria Math"/>
+                <w:highlight w:val="yellow"/>
+                <w:rPrChange w:id="71" w:author="FABRICIO" w:date="2010-07-18T14:51:00Z">
+                  <w:rPr>
+                    <w:rFonts w:ascii="Cambria Math"/>
+                    <w:highlight w:val="yellow"/>
+                    <w:lang w:val="en-US"/>
+                  </w:rPr>
+                </w:rPrChange>
+              </w:rPr>
+              <m:t>=</m:t>
+            </m:r>
+          </w:del>
           <m:f>
             <m:fPr>
               <m:ctrlPr>
-                <w:rPr>
-                  <w:rFonts w:ascii="Cambria Math" w:hAnsi="Cambria Math"/>
-                  <w:i/>
-                  <w:highlight w:val="yellow"/>
-                  <w:lang w:val="en-US"/>
-                </w:rPr>
+                <w:del w:id="72" w:author="FABRICIO" w:date="2010-07-16T20:38:00Z">
+                  <w:rPr>
+                    <w:rFonts w:ascii="Cambria Math" w:hAnsi="Cambria Math"/>
+                    <w:i/>
+                    <w:highlight w:val="yellow"/>
+                    <w:lang w:val="en-US"/>
+                  </w:rPr>
+                </w:del>
               </m:ctrlPr>
             </m:fPr>
             <m:num>
-              <m:r>
-                <w:rPr>
-                  <w:rFonts w:ascii="Cambria Math" w:hAnsi="Cambria Math"/>
-                  <w:highlight w:val="yellow"/>
-                  <w:lang w:val="en-US"/>
-                </w:rPr>
-                <m:t>Q</m:t>
-              </m:r>
+              <w:del w:id="73" w:author="FABRICIO" w:date="2010-07-16T20:38:00Z">
+                <m:r>
+                  <w:rPr>
+                    <w:rFonts w:ascii="Cambria Math" w:hAnsi="Cambria Math"/>
+                    <w:highlight w:val="yellow"/>
+                    <w:lang w:val="en-US"/>
+                  </w:rPr>
+                  <m:t>Q</m:t>
+                </m:r>
+              </w:del>
             </m:num>
             <m:den>
-              <m:r>
-                <w:rPr>
-                  <w:rFonts w:ascii="Cambria Math" w:hAnsi="Cambria Math"/>
-                  <w:highlight w:val="yellow"/>
-                  <w:lang w:val="en-US"/>
-                </w:rPr>
-                <m:t>C</m:t>
-              </m:r>
+              <w:del w:id="74" w:author="FABRICIO" w:date="2010-07-16T20:38:00Z">
+                <m:r>
+                  <w:rPr>
+                    <w:rFonts w:ascii="Cambria Math" w:hAnsi="Cambria Math"/>
+                    <w:highlight w:val="yellow"/>
+                    <w:lang w:val="en-US"/>
+                  </w:rPr>
+                  <m:t>C</m:t>
+                </m:r>
+              </w:del>
             </m:den>
           </m:f>
         </m:oMath>
@@ -5848,6 +6399,7 @@
       <w:pPr>
         <w:pStyle w:val="ParrafoTESIS"/>
         <w:rPr>
+          <w:del w:id="75" w:author="FABRICIO" w:date="2010-07-16T20:39:00Z"/>
           <w:rStyle w:val="apple-style-span"/>
           <w:highlight w:val="yellow"/>
           <w:shd w:val="clear" w:color="auto" w:fill="FFFFFF"/>
@@ -5883,145 +6435,37 @@
           <w:highlight w:val="yellow"/>
           <w:shd w:val="clear" w:color="auto" w:fill="FFFFFF"/>
         </w:rPr>
-        <w:t xml:space="preserve"> sido prácticamente afectada, sino su longitud y anchura son los que fueron reducidos. Si consideramos un dispositivo cuadrado de tamaño característico L x L, la carga crítica para el cambio de estado del mismo es proporcional su tamaño cuadrado (</w:t>
-      </w:r>
-      <m:oMath>
-        <m:sSub>
-          <m:sSubPr>
-            <m:ctrlPr>
-              <w:rPr>
-                <w:rStyle w:val="apple-style-span"/>
-                <w:rFonts w:ascii="Cambria Math"/>
-                <w:i/>
-                <w:highlight w:val="yellow"/>
-                <w:shd w:val="clear" w:color="auto" w:fill="FFFFFF"/>
-              </w:rPr>
-            </m:ctrlPr>
-          </m:sSubPr>
-          <m:e>
-            <m:r>
-              <w:rPr>
-                <w:rStyle w:val="apple-style-span"/>
-                <w:rFonts w:ascii="Cambria Math" w:hAnsi="Cambria Math"/>
-                <w:highlight w:val="yellow"/>
-                <w:shd w:val="clear" w:color="auto" w:fill="FFFFFF"/>
-              </w:rPr>
-              <m:t>Q</m:t>
-            </m:r>
-          </m:e>
-          <m:sub>
-            <m:r>
-              <w:rPr>
-                <w:rStyle w:val="apple-style-span"/>
-                <w:rFonts w:ascii="Cambria Math" w:hAnsi="Cambria Math"/>
-                <w:highlight w:val="yellow"/>
-                <w:shd w:val="clear" w:color="auto" w:fill="FFFFFF"/>
-              </w:rPr>
-              <m:t>crit</m:t>
-            </m:r>
-          </m:sub>
-        </m:sSub>
-        <m:r>
+        <w:t xml:space="preserve"> sido prácticamente afectada, sino su longitud y anchura son los que fueron reducidos</w:t>
+      </w:r>
+      <w:del w:id="76" w:author="FABRICIO" w:date="2010-07-16T20:39:00Z">
+        <w:r>
           <w:rPr>
             <w:rStyle w:val="apple-style-span"/>
-            <w:rFonts w:ascii="Cambria Math"/>
             <w:highlight w:val="yellow"/>
             <w:shd w:val="clear" w:color="auto" w:fill="FFFFFF"/>
           </w:rPr>
-          <m:t xml:space="preserve"> </m:t>
-        </m:r>
-        <m:r>
-          <w:rPr>
-            <w:rStyle w:val="apple-style-span"/>
-            <w:rFonts w:ascii="Cambria Math" w:hAnsi="Cambria Math"/>
-            <w:highlight w:val="yellow"/>
-            <w:shd w:val="clear" w:color="auto" w:fill="FFFFFF"/>
-          </w:rPr>
-          <m:t>∝</m:t>
-        </m:r>
-        <m:r>
-          <w:rPr>
-            <w:rStyle w:val="apple-style-span"/>
-            <w:rFonts w:ascii="Cambria Math"/>
-            <w:highlight w:val="yellow"/>
-            <w:shd w:val="clear" w:color="auto" w:fill="FFFFFF"/>
-          </w:rPr>
-          <m:t xml:space="preserve"> </m:t>
-        </m:r>
-        <m:sSup>
-          <m:sSupPr>
-            <m:ctrlPr>
-              <w:rPr>
-                <w:rStyle w:val="apple-style-span"/>
-                <w:rFonts w:ascii="Cambria Math"/>
-                <w:i/>
-                <w:highlight w:val="yellow"/>
-                <w:shd w:val="clear" w:color="auto" w:fill="FFFFFF"/>
-              </w:rPr>
-            </m:ctrlPr>
-          </m:sSupPr>
-          <m:e>
-            <m:r>
-              <w:rPr>
-                <w:rStyle w:val="apple-style-span"/>
-                <w:rFonts w:ascii="Cambria Math" w:hAnsi="Cambria Math"/>
-                <w:highlight w:val="yellow"/>
-                <w:shd w:val="clear" w:color="auto" w:fill="FFFFFF"/>
-              </w:rPr>
-              <m:t>L</m:t>
-            </m:r>
-          </m:e>
-          <m:sup>
-            <m:r>
-              <w:rPr>
-                <w:rStyle w:val="apple-style-span"/>
-                <w:rFonts w:ascii="Cambria Math"/>
-                <w:highlight w:val="yellow"/>
-                <w:shd w:val="clear" w:color="auto" w:fill="FFFFFF"/>
-              </w:rPr>
-              <m:t>2</m:t>
-            </m:r>
-          </m:sup>
-        </m:sSup>
-      </m:oMath>
-      <w:r>
-        <w:rPr>
-          <w:rStyle w:val="apple-style-span"/>
-          <w:highlight w:val="yellow"/>
-          <w:shd w:val="clear" w:color="auto" w:fill="FFFFFF"/>
-        </w:rPr>
-        <w:t>).</w:t>
-      </w:r>
-    </w:p>
-    <w:p>
-      <w:pPr>
-        <w:pStyle w:val="ParrafoTESIS"/>
-        <w:rPr>
-          <w:iCs/>
-          <w:highlight w:val="yellow"/>
-          <w:lang w:val="en-US"/>
-        </w:rPr>
-      </w:pPr>
-      <m:oMathPara>
+          <w:delText>. Si consideramos un dispositivo cuadrado de tamaño característico L x L, la carga crítica para el cambio de estado del mismo es proporcional su tamaño cuadrado (</w:delText>
+        </w:r>
         <m:oMath>
           <m:sSub>
             <m:sSubPr>
               <m:ctrlPr>
                 <w:rPr>
-                  <w:rFonts w:ascii="Cambria Math" w:hAnsi="Cambria Math"/>
+                  <w:rStyle w:val="apple-style-span"/>
+                  <w:rFonts w:ascii="Cambria Math"/>
                   <w:i/>
-                  <w:iCs/>
                   <w:highlight w:val="yellow"/>
-                  <w:lang w:val="en-US"/>
+                  <w:shd w:val="clear" w:color="auto" w:fill="FFFFFF"/>
                 </w:rPr>
               </m:ctrlPr>
             </m:sSubPr>
             <m:e>
               <m:r>
                 <w:rPr>
+                  <w:rStyle w:val="apple-style-span"/>
                   <w:rFonts w:ascii="Cambria Math" w:hAnsi="Cambria Math"/>
                   <w:highlight w:val="yellow"/>
-                  <w:lang w:val="en-US"/>
+                  <w:shd w:val="clear" w:color="auto" w:fill="FFFFFF"/>
                 </w:rPr>
                 <m:t>Q</m:t>
               </m:r>
@@ -6029,9 +6473,10 @@
             <m:sub>
               <m:r>
                 <w:rPr>
+                  <w:rStyle w:val="apple-style-span"/>
                   <w:rFonts w:ascii="Cambria Math" w:hAnsi="Cambria Math"/>
                   <w:highlight w:val="yellow"/>
-                  <w:lang w:val="en-US"/>
+                  <w:shd w:val="clear" w:color="auto" w:fill="FFFFFF"/>
                 </w:rPr>
                 <m:t>crit</m:t>
               </m:r>
@@ -6039,110 +6484,50 @@
           </m:sSub>
           <m:r>
             <w:rPr>
+              <w:rStyle w:val="apple-style-span"/>
               <w:rFonts w:ascii="Cambria Math"/>
               <w:highlight w:val="yellow"/>
-              <w:lang w:val="en-US"/>
+              <w:shd w:val="clear" w:color="auto" w:fill="FFFFFF"/>
             </w:rPr>
-            <m:t>=</m:t>
+            <m:t xml:space="preserve"> </m:t>
           </m:r>
-          <m:d>
-            <m:dPr>
-              <m:ctrlPr>
-                <w:rPr>
-                  <w:rFonts w:ascii="Cambria Math" w:hAnsi="Cambria Math"/>
-                  <w:i/>
-                  <w:iCs/>
-                  <w:highlight w:val="yellow"/>
-                  <w:lang w:val="en-US"/>
-                </w:rPr>
-              </m:ctrlPr>
-            </m:dPr>
-            <m:e>
-              <m:r>
-                <w:rPr>
-                  <w:rFonts w:ascii="Cambria Math"/>
-                  <w:highlight w:val="yellow"/>
-                  <w:lang w:val="en-US"/>
-                </w:rPr>
-                <m:t xml:space="preserve">0.023 </m:t>
-              </m:r>
-              <m:r>
-                <w:rPr>
-                  <w:rFonts w:ascii="Cambria Math" w:hAnsi="Cambria Math"/>
-                  <w:highlight w:val="yellow"/>
-                  <w:lang w:val="en-US"/>
-                </w:rPr>
-                <m:t>pC</m:t>
-              </m:r>
-              <m:r>
-                <w:rPr>
-                  <w:rFonts w:ascii="Cambria Math"/>
-                  <w:highlight w:val="yellow"/>
-                  <w:lang w:val="en-US"/>
-                </w:rPr>
-                <m:t>/</m:t>
-              </m:r>
-              <m:sSup>
-                <m:sSupPr>
-                  <m:ctrlPr>
-                    <w:rPr>
-                      <w:rFonts w:ascii="Cambria Math" w:hAnsi="Cambria Math"/>
-                      <w:i/>
-                      <w:iCs/>
-                      <w:highlight w:val="yellow"/>
-                      <w:lang w:val="en-US"/>
-                    </w:rPr>
-                  </m:ctrlPr>
-                </m:sSupPr>
-                <m:e>
-                  <m:r>
-                    <w:rPr>
-                      <w:rFonts w:ascii="Cambria Math" w:hAnsi="Cambria Math"/>
-                      <w:highlight w:val="yellow"/>
-                      <w:lang w:val="en-US"/>
-                    </w:rPr>
-                    <m:t>μm</m:t>
-                  </m:r>
-                </m:e>
-                <m:sup>
-                  <m:r>
-                    <w:rPr>
-                      <w:rFonts w:ascii="Cambria Math"/>
-                      <w:highlight w:val="yellow"/>
-                      <w:lang w:val="en-US"/>
-                    </w:rPr>
-                    <m:t>2</m:t>
-                  </m:r>
-                </m:sup>
-              </m:sSup>
-            </m:e>
-          </m:d>
           <m:r>
             <w:rPr>
+              <w:rStyle w:val="apple-style-span"/>
               <w:rFonts w:ascii="Cambria Math" w:hAnsi="Cambria Math"/>
               <w:highlight w:val="yellow"/>
-              <w:lang w:val="en-US"/>
+              <w:shd w:val="clear" w:color="auto" w:fill="FFFFFF"/>
             </w:rPr>
-            <m:t>*</m:t>
+            <m:t>∝</m:t>
+          </m:r>
+          <m:r>
+            <w:rPr>
+              <w:rStyle w:val="apple-style-span"/>
+              <w:rFonts w:ascii="Cambria Math"/>
+              <w:highlight w:val="yellow"/>
+              <w:shd w:val="clear" w:color="auto" w:fill="FFFFFF"/>
+            </w:rPr>
+            <m:t xml:space="preserve"> </m:t>
           </m:r>
           <m:sSup>
             <m:sSupPr>
               <m:ctrlPr>
                 <w:rPr>
-                  <w:rFonts w:ascii="Cambria Math" w:hAnsi="Cambria Math"/>
+                  <w:rStyle w:val="apple-style-span"/>
+                  <w:rFonts w:ascii="Cambria Math"/>
                   <w:i/>
-                  <w:iCs/>
                   <w:highlight w:val="yellow"/>
-                  <w:lang w:val="en-US"/>
+                  <w:shd w:val="clear" w:color="auto" w:fill="FFFFFF"/>
                 </w:rPr>
               </m:ctrlPr>
             </m:sSupPr>
             <m:e>
               <m:r>
                 <w:rPr>
+                  <w:rStyle w:val="apple-style-span"/>
                   <w:rFonts w:ascii="Cambria Math" w:hAnsi="Cambria Math"/>
                   <w:highlight w:val="yellow"/>
-                  <w:lang w:val="en-US"/>
+                  <w:shd w:val="clear" w:color="auto" w:fill="FFFFFF"/>
                 </w:rPr>
                 <m:t>L</m:t>
               </m:r>
@@ -6150,12 +6535,259 @@
             <m:sup>
               <m:r>
                 <w:rPr>
+                  <w:rStyle w:val="apple-style-span"/>
                   <w:rFonts w:ascii="Cambria Math"/>
                   <w:highlight w:val="yellow"/>
-                  <w:lang w:val="en-US"/>
+                  <w:shd w:val="clear" w:color="auto" w:fill="FFFFFF"/>
                 </w:rPr>
                 <m:t>2</m:t>
               </m:r>
+            </m:sup>
+          </m:sSup>
+        </m:oMath>
+        <w:r>
+          <w:rPr>
+            <w:rStyle w:val="apple-style-span"/>
+            <w:highlight w:val="yellow"/>
+            <w:shd w:val="clear" w:color="auto" w:fill="FFFFFF"/>
+          </w:rPr>
+          <w:delText>).</w:delText>
+        </w:r>
+      </w:del>
+    </w:p>
+    <w:p>
+      <w:pPr>
+        <w:pStyle w:val="ParrafoTESIS"/>
+        <w:rPr>
+          <w:del w:id="77" w:author="FABRICIO" w:date="2010-07-16T20:39:00Z"/>
+          <w:iCs/>
+          <w:highlight w:val="yellow"/>
+          <w:rPrChange w:id="78" w:author="FABRICIO" w:date="2010-07-18T14:51:00Z">
+            <w:rPr>
+              <w:del w:id="79" w:author="FABRICIO" w:date="2010-07-16T20:39:00Z"/>
+              <w:iCs/>
+              <w:highlight w:val="yellow"/>
+              <w:lang w:val="en-US"/>
+            </w:rPr>
+          </w:rPrChange>
+        </w:rPr>
+      </w:pPr>
+      <m:oMathPara>
+        <m:oMath>
+          <m:sSub>
+            <m:sSubPr>
+              <m:ctrlPr>
+                <w:del w:id="80" w:author="FABRICIO" w:date="2010-07-16T20:39:00Z">
+                  <w:rPr>
+                    <w:rFonts w:ascii="Cambria Math" w:hAnsi="Cambria Math"/>
+                    <w:i/>
+                    <w:iCs/>
+                    <w:highlight w:val="yellow"/>
+                    <w:lang w:val="en-US"/>
+                  </w:rPr>
+                </w:del>
+              </m:ctrlPr>
+            </m:sSubPr>
+            <m:e>
+              <w:del w:id="81" w:author="FABRICIO" w:date="2010-07-16T20:39:00Z">
+                <m:r>
+                  <w:rPr>
+                    <w:rFonts w:ascii="Cambria Math" w:hAnsi="Cambria Math"/>
+                    <w:highlight w:val="yellow"/>
+                    <w:lang w:val="en-US"/>
+                  </w:rPr>
+                  <m:t>Q</m:t>
+                </m:r>
+              </w:del>
+            </m:e>
+            <m:sub>
+              <w:del w:id="82" w:author="FABRICIO" w:date="2010-07-16T20:39:00Z">
+                <m:r>
+                  <w:rPr>
+                    <w:rFonts w:ascii="Cambria Math" w:hAnsi="Cambria Math"/>
+                    <w:highlight w:val="yellow"/>
+                    <w:lang w:val="en-US"/>
+                  </w:rPr>
+                  <m:t>crit</m:t>
+                </m:r>
+              </w:del>
+            </m:sub>
+          </m:sSub>
+          <w:del w:id="83" w:author="FABRICIO" w:date="2010-07-16T20:39:00Z">
+            <m:r>
+              <w:rPr>
+                <w:rFonts w:ascii="Cambria Math"/>
+                <w:highlight w:val="yellow"/>
+                <w:rPrChange w:id="84" w:author="FABRICIO" w:date="2010-07-18T14:51:00Z">
+                  <w:rPr>
+                    <w:rFonts w:ascii="Cambria Math"/>
+                    <w:highlight w:val="yellow"/>
+                    <w:lang w:val="en-US"/>
+                  </w:rPr>
+                </w:rPrChange>
+              </w:rPr>
+              <m:t>=</m:t>
+            </m:r>
+          </w:del>
+          <m:d>
+            <m:dPr>
+              <m:ctrlPr>
+                <w:del w:id="85" w:author="FABRICIO" w:date="2010-07-16T20:39:00Z">
+                  <w:rPr>
+                    <w:rFonts w:ascii="Cambria Math" w:hAnsi="Cambria Math"/>
+                    <w:i/>
+                    <w:iCs/>
+                    <w:highlight w:val="yellow"/>
+                    <w:lang w:val="en-US"/>
+                  </w:rPr>
+                </w:del>
+              </m:ctrlPr>
+            </m:dPr>
+            <m:e>
+              <w:del w:id="86" w:author="FABRICIO" w:date="2010-07-16T20:39:00Z">
+                <m:r>
+                  <w:rPr>
+                    <w:rFonts w:ascii="Cambria Math"/>
+                    <w:highlight w:val="yellow"/>
+                    <w:rPrChange w:id="87" w:author="FABRICIO" w:date="2010-07-18T14:51:00Z">
+                      <w:rPr>
+                        <w:rFonts w:ascii="Cambria Math"/>
+                        <w:highlight w:val="yellow"/>
+                        <w:lang w:val="en-US"/>
+                      </w:rPr>
+                    </w:rPrChange>
+                  </w:rPr>
+                  <m:t xml:space="preserve">0.023 </m:t>
+                </m:r>
+                <m:r>
+                  <w:rPr>
+                    <w:rFonts w:ascii="Cambria Math" w:hAnsi="Cambria Math"/>
+                    <w:highlight w:val="yellow"/>
+                    <w:lang w:val="en-US"/>
+                  </w:rPr>
+                  <m:t>pC</m:t>
+                </m:r>
+                <m:r>
+                  <w:rPr>
+                    <w:rFonts w:ascii="Cambria Math"/>
+                    <w:highlight w:val="yellow"/>
+                    <w:rPrChange w:id="88" w:author="FABRICIO" w:date="2010-07-18T14:51:00Z">
+                      <w:rPr>
+                        <w:rFonts w:ascii="Cambria Math"/>
+                        <w:highlight w:val="yellow"/>
+                        <w:lang w:val="en-US"/>
+                      </w:rPr>
+                    </w:rPrChange>
+                  </w:rPr>
+                  <m:t>/</m:t>
+                </m:r>
+              </w:del>
+              <m:sSup>
+                <m:sSupPr>
+                  <m:ctrlPr>
+                    <w:del w:id="89" w:author="FABRICIO" w:date="2010-07-16T20:39:00Z">
+                      <w:rPr>
+                        <w:rFonts w:ascii="Cambria Math" w:hAnsi="Cambria Math"/>
+                        <w:i/>
+                        <w:iCs/>
+                        <w:highlight w:val="yellow"/>
+                        <w:lang w:val="en-US"/>
+                      </w:rPr>
+                    </w:del>
+                  </m:ctrlPr>
+                </m:sSupPr>
+                <m:e>
+                  <w:del w:id="90" w:author="FABRICIO" w:date="2010-07-16T20:39:00Z">
+                    <m:r>
+                      <w:rPr>
+                        <w:rFonts w:ascii="Cambria Math" w:hAnsi="Cambria Math"/>
+                        <w:highlight w:val="yellow"/>
+                        <w:lang w:val="en-US"/>
+                      </w:rPr>
+                      <m:t>μm</m:t>
+                    </m:r>
+                  </w:del>
+                </m:e>
+                <m:sup>
+                  <w:del w:id="91" w:author="FABRICIO" w:date="2010-07-16T20:39:00Z">
+                    <m:r>
+                      <w:rPr>
+                        <w:rFonts w:ascii="Cambria Math"/>
+                        <w:highlight w:val="yellow"/>
+                        <w:rPrChange w:id="92" w:author="FABRICIO" w:date="2010-07-18T14:51:00Z">
+                          <w:rPr>
+                            <w:rFonts w:ascii="Cambria Math"/>
+                            <w:highlight w:val="yellow"/>
+                            <w:lang w:val="en-US"/>
+                          </w:rPr>
+                        </w:rPrChange>
+                      </w:rPr>
+                      <m:t>2</m:t>
+                    </m:r>
+                  </w:del>
+                </m:sup>
+              </m:sSup>
+            </m:e>
+          </m:d>
+          <w:del w:id="93" w:author="FABRICIO" w:date="2010-07-16T20:39:00Z">
+            <m:r>
+              <w:rPr>
+                <w:rFonts w:ascii="Cambria Math" w:hAnsi="Cambria Math"/>
+                <w:highlight w:val="yellow"/>
+                <w:rPrChange w:id="94" w:author="FABRICIO" w:date="2010-07-18T14:51:00Z">
+                  <w:rPr>
+                    <w:rFonts w:ascii="Cambria Math" w:hAnsi="Cambria Math"/>
+                    <w:highlight w:val="yellow"/>
+                    <w:lang w:val="en-US"/>
+                  </w:rPr>
+                </w:rPrChange>
+              </w:rPr>
+              <m:t>*</m:t>
+            </m:r>
+          </w:del>
+          <m:sSup>
+            <m:sSupPr>
+              <m:ctrlPr>
+                <w:del w:id="95" w:author="FABRICIO" w:date="2010-07-16T20:39:00Z">
+                  <w:rPr>
+                    <w:rFonts w:ascii="Cambria Math" w:hAnsi="Cambria Math"/>
+                    <w:i/>
+                    <w:iCs/>
+                    <w:highlight w:val="yellow"/>
+                    <w:lang w:val="en-US"/>
+                  </w:rPr>
+                </w:del>
+              </m:ctrlPr>
+            </m:sSupPr>
+            <m:e>
+              <w:del w:id="96" w:author="FABRICIO" w:date="2010-07-16T20:39:00Z">
+                <m:r>
+                  <w:rPr>
+                    <w:rFonts w:ascii="Cambria Math" w:hAnsi="Cambria Math"/>
+                    <w:highlight w:val="yellow"/>
+                    <w:lang w:val="en-US"/>
+                  </w:rPr>
+                  <m:t>L</m:t>
+                </m:r>
+              </w:del>
+            </m:e>
+            <m:sup>
+              <w:del w:id="97" w:author="FABRICIO" w:date="2010-07-16T20:39:00Z">
+                <m:r>
+                  <w:rPr>
+                    <w:rFonts w:ascii="Cambria Math"/>
+                    <w:highlight w:val="yellow"/>
+                    <w:rPrChange w:id="98" w:author="FABRICIO" w:date="2010-07-18T14:51:00Z">
+                      <w:rPr>
+                        <w:rFonts w:ascii="Cambria Math"/>
+                        <w:highlight w:val="yellow"/>
+                        <w:lang w:val="en-US"/>
+                      </w:rPr>
+                    </w:rPrChange>
+                  </w:rPr>
+                  <m:t>2</m:t>
+                </m:r>
+              </w:del>
             </m:sup>
           </m:sSup>
         </m:oMath>
@@ -6168,97 +6800,99 @@
           <w:shd w:val="clear" w:color="auto" w:fill="EBEFF9"/>
         </w:rPr>
       </w:pPr>
-      <w:r>
-        <w:rPr>
-          <w:rStyle w:val="apple-style-span"/>
-          <w:highlight w:val="yellow"/>
-          <w:shd w:val="clear" w:color="auto" w:fill="FFFFFF"/>
-        </w:rPr>
-        <w:t>Esta carga crítica es la necesaria para generar un cambio de estado binario "1" a "0" o viceversa en una memoria, pero es menor que la carga total almacenada. En concreto, Q</w:t>
-      </w:r>
-      <w:r>
-        <w:rPr>
-          <w:rStyle w:val="apple-style-span"/>
-          <w:highlight w:val="yellow"/>
-          <w:shd w:val="clear" w:color="auto" w:fill="FFFFFF"/>
-          <w:vertAlign w:val="subscript"/>
-        </w:rPr>
-        <w:t>crit</w:t>
-      </w:r>
-      <w:r>
-        <w:rPr>
-          <w:rStyle w:val="apple-style-span"/>
-          <w:highlight w:val="yellow"/>
-          <w:shd w:val="clear" w:color="auto" w:fill="FFFFFF"/>
-        </w:rPr>
-        <w:t xml:space="preserve"> es entonces la diferencia entre la carga de nodo almacenada y la carga mínima requerida para que el amplificador de censado pueda leer correctamente el dato. En los circuitos de SRAM, Q</w:t>
-      </w:r>
-      <w:r>
-        <w:rPr>
-          <w:rStyle w:val="apple-style-span"/>
-          <w:highlight w:val="yellow"/>
-          <w:shd w:val="clear" w:color="auto" w:fill="FFFFFF"/>
-          <w:vertAlign w:val="subscript"/>
-        </w:rPr>
-        <w:t>crit</w:t>
-      </w:r>
-      <w:r>
-        <w:rPr>
-          <w:rStyle w:val="apple-style-span"/>
-          <w:highlight w:val="yellow"/>
-          <w:shd w:val="clear" w:color="auto" w:fill="FFFFFF"/>
-        </w:rPr>
-        <w:t xml:space="preserve"> depende no sólo de los niveles de cargas acumulados, sino también de la forma temporal de los impulsos de corriente</w:t>
-      </w:r>
-      <w:r>
-        <w:rPr>
-          <w:rStyle w:val="apple-style-span"/>
-          <w:highlight w:val="yellow"/>
-          <w:shd w:val="clear" w:color="auto" w:fill="FFFFFF"/>
-        </w:rPr>
-        <w:endnoteReference w:id="9"/>
-      </w:r>
-      <w:r>
-        <w:rPr>
-          <w:rStyle w:val="apple-style-span"/>
-          <w:highlight w:val="yellow"/>
-          <w:shd w:val="clear" w:color="auto" w:fill="FFFFFF"/>
-        </w:rPr>
-        <w:t>.</w:t>
-      </w:r>
+      <w:del w:id="99" w:author="FABRICIO" w:date="2010-07-16T20:39:00Z">
+        <w:r>
+          <w:rPr>
+            <w:rStyle w:val="apple-style-span"/>
+            <w:highlight w:val="yellow"/>
+            <w:shd w:val="clear" w:color="auto" w:fill="FFFFFF"/>
+          </w:rPr>
+          <w:delText>Esta carga crítica es la necesaria para generar un cambio de estado binario "1" a "0" o viceversa en una memoria, pero es menor que la carga total almacenada. En concreto, Q</w:delText>
+        </w:r>
+        <w:r>
+          <w:rPr>
+            <w:rStyle w:val="apple-style-span"/>
+            <w:highlight w:val="yellow"/>
+            <w:shd w:val="clear" w:color="auto" w:fill="FFFFFF"/>
+            <w:vertAlign w:val="subscript"/>
+          </w:rPr>
+          <w:delText>crit</w:delText>
+        </w:r>
+        <w:r>
+          <w:rPr>
+            <w:rStyle w:val="apple-style-span"/>
+            <w:highlight w:val="yellow"/>
+            <w:shd w:val="clear" w:color="auto" w:fill="FFFFFF"/>
+          </w:rPr>
+          <w:delText xml:space="preserve"> es entonces la diferencia entre la carga de nodo almacenada y la carga mínima requerida para que el amplificador de censado pueda leer correctamente el dato. En los circuitos de SRAM, Q</w:delText>
+        </w:r>
+        <w:r>
+          <w:rPr>
+            <w:rStyle w:val="apple-style-span"/>
+            <w:highlight w:val="yellow"/>
+            <w:shd w:val="clear" w:color="auto" w:fill="FFFFFF"/>
+            <w:vertAlign w:val="subscript"/>
+          </w:rPr>
+          <w:delText>crit</w:delText>
+        </w:r>
+        <w:r>
+          <w:rPr>
+            <w:rStyle w:val="apple-style-span"/>
+            <w:highlight w:val="yellow"/>
+            <w:shd w:val="clear" w:color="auto" w:fill="FFFFFF"/>
+          </w:rPr>
+          <w:delText xml:space="preserve"> depende no sólo de los niveles de cargas acumulados, sino también de la forma temporal de los impulsos de corriente</w:delText>
+        </w:r>
+        <w:r>
+          <w:rPr>
+            <w:rStyle w:val="apple-style-span"/>
+            <w:highlight w:val="yellow"/>
+            <w:shd w:val="clear" w:color="auto" w:fill="FFFFFF"/>
+          </w:rPr>
+          <w:endnoteReference w:id="9"/>
+        </w:r>
+        <w:r>
+          <w:rPr>
+            <w:rStyle w:val="apple-style-span"/>
+            <w:highlight w:val="yellow"/>
+            <w:shd w:val="clear" w:color="auto" w:fill="FFFFFF"/>
+          </w:rPr>
+          <w:delText>.</w:delText>
+        </w:r>
+      </w:del>
     </w:p>
     <w:p>
       <w:pPr>
         <w:pStyle w:val="Ttulo2"/>
       </w:pPr>
-      <w:bookmarkStart w:id="9" w:name="_Toc266474771"/>
-      <w:r>
+      <w:bookmarkStart w:id="102" w:name="_Toc266984387"/>
+      <w:r>
+        <w:lastRenderedPageBreak/>
         <w:t xml:space="preserve">1.3) </w:t>
       </w:r>
       <w:r>
         <w:t>Modelado de la falla</w:t>
       </w:r>
-      <w:bookmarkEnd w:id="9"/>
+      <w:bookmarkEnd w:id="102"/>
     </w:p>
     <w:p>
       <w:pPr>
         <w:pStyle w:val="Ttulo3"/>
       </w:pPr>
-      <w:bookmarkStart w:id="10" w:name="_Toc266474772"/>
+      <w:bookmarkStart w:id="103" w:name="_Toc266984388"/>
       <w:r>
         <w:t xml:space="preserve">1.3.1) </w:t>
       </w:r>
       <w:r>
         <w:t>Modelos utilizados</w:t>
       </w:r>
-      <w:bookmarkEnd w:id="10"/>
+      <w:bookmarkEnd w:id="103"/>
     </w:p>
     <w:p>
       <w:pPr>
         <w:pStyle w:val="ParrafoTESIS"/>
       </w:pPr>
       <w:r>
-        <w:lastRenderedPageBreak/>
         <w:t xml:space="preserve">El impacto en el circuito depende de la sensibilidad a generar cargas. El efecto es difícil de simular debido a que el impacto del circuito depende del pulso tanto como de la respuesta dinámica del circuito en </w:t>
       </w:r>
       <w:r>
@@ -6631,7 +7265,7 @@
           <w:highlight w:val="yellow"/>
         </w:rPr>
       </w:pPr>
-      <w:bookmarkStart w:id="11" w:name="_Toc266474773"/>
+      <w:bookmarkStart w:id="104" w:name="_Toc266984389"/>
       <w:r>
         <w:rPr>
           <w:highlight w:val="yellow"/>
@@ -6644,7 +7278,7 @@
         </w:rPr>
         <w:t>Modelo a utilizar</w:t>
       </w:r>
-      <w:bookmarkEnd w:id="11"/>
+      <w:bookmarkEnd w:id="104"/>
     </w:p>
     <w:p>
       <w:pPr>
@@ -6654,8 +7288,3600 @@
         <w:rPr>
           <w:highlight w:val="yellow"/>
         </w:rPr>
-        <w:t>Como el modelo del transitorio de doble exponencial llevara mucho tiempo y procesamiento computacional complejo, optamos por reemplazar dicho modelo por una aproximación lineal más simple.</w:t>
-      </w:r>
+        <w:t xml:space="preserve">Como el modelo del transitorio de doble exponencial llevara mucho tiempo y procesamiento computacional complejo, optamos por reemplazar dicho modelo por </w:t>
+      </w:r>
+      <w:r>
+        <w:rPr>
+          <w:highlight w:val="yellow"/>
+        </w:rPr>
+        <w:t xml:space="preserve"> aproximaciones </w:t>
+      </w:r>
+      <w:r>
+        <w:rPr>
+          <w:highlight w:val="yellow"/>
+        </w:rPr>
+        <w:t>más simple.</w:t>
+      </w:r>
+    </w:p>
+    <w:p>
+      <w:pPr>
+        <w:pStyle w:val="NormalWeb"/>
+        <w:spacing w:before="0" w:beforeAutospacing="0" w:after="0" w:afterAutospacing="0"/>
+        <w:rPr>
+          <w:rFonts w:ascii="Calibri" w:hAnsi="Calibri" w:cs="Calibri"/>
+          <w:b/>
+          <w:i/>
+          <w:sz w:val="22"/>
+          <w:szCs w:val="22"/>
+          <w:rPrChange w:id="105" w:author="FABRICIO" w:date="2010-07-16T19:29:00Z">
+            <w:rPr>
+              <w:rFonts w:ascii="Calibri" w:hAnsi="Calibri" w:cs="Calibri"/>
+              <w:sz w:val="22"/>
+              <w:szCs w:val="22"/>
+            </w:rPr>
+          </w:rPrChange>
+        </w:rPr>
+      </w:pPr>
+      <w:r>
+        <w:rPr>
+          <w:rFonts w:ascii="Calibri" w:hAnsi="Calibri" w:cs="Calibri"/>
+          <w:b/>
+          <w:i/>
+          <w:sz w:val="22"/>
+          <w:szCs w:val="22"/>
+          <w:rPrChange w:id="106" w:author="FABRICIO" w:date="2010-07-16T19:29:00Z">
+            <w:rPr>
+              <w:rFonts w:ascii="Calibri" w:eastAsiaTheme="minorHAnsi" w:hAnsi="Calibri" w:cs="Calibri"/>
+              <w:sz w:val="22"/>
+              <w:szCs w:val="22"/>
+              <w:lang w:eastAsia="en-US"/>
+            </w:rPr>
+          </w:rPrChange>
+        </w:rPr>
+        <w:t>MODELO EXPONENCIAL</w:t>
+      </w:r>
+    </w:p>
+    <w:p>
+      <w:pPr>
+        <w:pStyle w:val="ParrafoTESIS"/>
+        <w:rPr>
+          <w:szCs w:val="18"/>
+        </w:rPr>
+      </w:pPr>
+      <w:r>
+        <w:t xml:space="preserve">Un modelo de </w:t>
+      </w:r>
+      <w:r>
+        <w:t>men</w:t>
+      </w:r>
+      <w:r>
+        <w:t xml:space="preserve">or complejidad que la doble exponencial </w:t>
+      </w:r>
+      <w:r>
+        <w:t xml:space="preserve">es la </w:t>
+      </w:r>
+      <w:r>
+        <w:t>exponencial simple</w:t>
+      </w:r>
+      <w:r>
+        <w:t xml:space="preserve"> (</w:t>
+      </w:r>
+      <w:r>
+        <w:fldChar w:fldCharType="begin"/>
+      </w:r>
+      <w:r>
+        <w:instrText xml:space="preserve"> REF _Ref266984405 \h </w:instrText>
+      </w:r>
+      <w:r>
+        <w:fldChar w:fldCharType="separate"/>
+      </w:r>
+      <w:r>
+        <w:t xml:space="preserve">Figura </w:t>
+      </w:r>
+      <w:r>
+        <w:rPr>
+          <w:noProof/>
+        </w:rPr>
+        <w:t>6</w:t>
+      </w:r>
+      <w:r>
+        <w:fldChar w:fldCharType="end"/>
+      </w:r>
+      <w:r>
+        <w:t>)</w:t>
+      </w:r>
+      <w:r>
+        <w:t xml:space="preserve">, que haciendo referencia a la </w:t>
+      </w:r>
+      <w:fldSimple w:instr=" REF _Ref266986213 \h  \* MERGEFORMAT ">
+        <w:r>
+          <w:rPr>
+            <w:b/>
+            <w:color w:val="4F81BD" w:themeColor="accent1"/>
+            <w:sz w:val="18"/>
+            <w:szCs w:val="18"/>
+          </w:rPr>
+          <w:t xml:space="preserve">Figura </w:t>
+        </w:r>
+        <w:r>
+          <w:rPr>
+            <w:b/>
+            <w:noProof/>
+            <w:color w:val="4F81BD" w:themeColor="accent1"/>
+            <w:sz w:val="18"/>
+            <w:szCs w:val="18"/>
+          </w:rPr>
+          <w:t>3</w:t>
+        </w:r>
+      </w:fldSimple>
+      <w:r>
+        <w:rPr>
+          <w:szCs w:val="18"/>
+        </w:rPr>
+        <w:t xml:space="preserve">, </w:t>
+      </w:r>
+      <w:r>
+        <w:rPr>
+          <w:szCs w:val="18"/>
+        </w:rPr>
+        <w:t xml:space="preserve">representa con gran semejanza el proceso de </w:t>
+      </w:r>
+      <w:r>
+        <w:rPr>
+          <w:b/>
+          <w:i/>
+          <w:szCs w:val="18"/>
+        </w:rPr>
+        <w:t>recolección de cargas</w:t>
+      </w:r>
+      <w:r>
+        <w:rPr>
+          <w:szCs w:val="18"/>
+        </w:rPr>
+        <w:t xml:space="preserve"> (de 2nS a 2.3nS de la </w:t>
+      </w:r>
+      <w:r>
+        <w:fldChar w:fldCharType="begin"/>
+      </w:r>
+      <w:r>
+        <w:instrText xml:space="preserve"> REF _Ref266984405 \h </w:instrText>
+      </w:r>
+      <w:r>
+        <w:fldChar w:fldCharType="separate"/>
+      </w:r>
+      <w:r>
+        <w:t xml:space="preserve">Figura </w:t>
+      </w:r>
+      <w:r>
+        <w:rPr>
+          <w:noProof/>
+        </w:rPr>
+        <w:t>6</w:t>
+      </w:r>
+      <w:r>
+        <w:fldChar w:fldCharType="end"/>
+      </w:r>
+      <w:r>
+        <w:rPr>
+          <w:szCs w:val="18"/>
+        </w:rPr>
+        <w:t xml:space="preserve">). El proceso de </w:t>
+      </w:r>
+      <w:r>
+        <w:rPr>
+          <w:b/>
+          <w:i/>
+          <w:szCs w:val="18"/>
+        </w:rPr>
+        <w:t>difusión de cargas</w:t>
+      </w:r>
+      <w:r>
+        <w:rPr>
+          <w:szCs w:val="18"/>
+        </w:rPr>
+        <w:t xml:space="preserve"> no se asemeja</w:t>
+      </w:r>
+      <w:ins w:id="107" w:author="FABRICIO" w:date="2010-07-16T19:29:00Z">
+        <w:r>
+          <w:rPr>
+            <w:szCs w:val="18"/>
+          </w:rPr>
+          <w:t xml:space="preserve"> a la referencia</w:t>
+        </w:r>
+      </w:ins>
+      <w:r>
+        <w:rPr>
+          <w:szCs w:val="18"/>
+        </w:rPr>
+        <w:t xml:space="preserve">, </w:t>
+      </w:r>
+      <w:r>
+        <w:rPr>
+          <w:szCs w:val="18"/>
+        </w:rPr>
+        <w:t>ya que el tiempo y amplitud que se puede generar con l</w:t>
+      </w:r>
+      <w:r>
+        <w:rPr>
+          <w:szCs w:val="18"/>
+        </w:rPr>
+        <w:t>a exponencial simple</w:t>
+      </w:r>
+      <w:ins w:id="108" w:author="FABRICIO" w:date="2010-07-16T19:29:00Z">
+        <w:r>
+          <w:rPr>
+            <w:szCs w:val="18"/>
+          </w:rPr>
+          <w:t xml:space="preserve"> para este proceso</w:t>
+        </w:r>
+      </w:ins>
+      <w:r>
+        <w:rPr>
+          <w:szCs w:val="18"/>
+        </w:rPr>
+        <w:t xml:space="preserve"> nos imposibilita hacerlo.</w:t>
+      </w:r>
+    </w:p>
+    <w:p>
+      <w:pPr>
+        <w:rPr>
+          <w:ins w:id="109" w:author="FABRICIO" w:date="2010-07-16T19:01:00Z"/>
+        </w:rPr>
+      </w:pPr>
+      <w:r>
+        <w:t xml:space="preserve">La expresión </w:t>
+      </w:r>
+      <w:del w:id="110" w:author="FABRICIO" w:date="2010-07-16T18:54:00Z">
+        <w:r>
+          <w:delText>matematica</w:delText>
+        </w:r>
+      </w:del>
+      <w:ins w:id="111" w:author="FABRICIO" w:date="2010-07-16T18:54:00Z">
+        <w:r>
+          <w:t>matemática</w:t>
+        </w:r>
+      </w:ins>
+      <w:r>
+        <w:t xml:space="preserve"> de la falla</w:t>
+      </w:r>
+      <w:r>
+        <w:t xml:space="preserve"> exponencial</w:t>
+      </w:r>
+      <w:r>
+        <w:t xml:space="preserve"> modelizada es:</w:t>
+      </w:r>
+    </w:p>
+    <w:p>
+      <m:oMathPara>
+        <m:oMath>
+          <w:ins w:id="112" w:author="FABRICIO" w:date="2010-07-16T19:03:00Z">
+            <m:r>
+              <w:rPr>
+                <w:rFonts w:ascii="Cambria Math" w:hAnsi="Cambria Math"/>
+              </w:rPr>
+              <m:t>I</m:t>
+            </m:r>
+          </w:ins>
+          <m:d>
+            <m:dPr>
+              <m:ctrlPr>
+                <w:ins w:id="113" w:author="FABRICIO" w:date="2010-07-16T19:03:00Z">
+                  <w:rPr>
+                    <w:rFonts w:ascii="Cambria Math" w:hAnsi="Cambria Math"/>
+                    <w:i/>
+                  </w:rPr>
+                </w:ins>
+              </m:ctrlPr>
+            </m:dPr>
+            <m:e>
+              <w:ins w:id="114" w:author="FABRICIO" w:date="2010-07-16T19:03:00Z">
+                <m:r>
+                  <w:rPr>
+                    <w:rFonts w:ascii="Cambria Math" w:hAnsi="Cambria Math"/>
+                  </w:rPr>
+                  <m:t>t</m:t>
+                </m:r>
+              </w:ins>
+            </m:e>
+          </m:d>
+          <w:ins w:id="115" w:author="FABRICIO" w:date="2010-07-16T19:03:00Z">
+            <m:r>
+              <w:rPr>
+                <w:rFonts w:ascii="Cambria Math" w:hAnsi="Cambria Math"/>
+              </w:rPr>
+              <m:t>=</m:t>
+            </m:r>
+          </w:ins>
+          <w:ins w:id="116" w:author="FABRICIO" w:date="2010-07-16T19:28:00Z">
+            <m:r>
+              <w:rPr>
+                <w:rFonts w:ascii="Cambria Math" w:hAnsi="Cambria Math"/>
+              </w:rPr>
+              <m:t>A</m:t>
+            </m:r>
+          </w:ins>
+          <m:d>
+            <m:dPr>
+              <m:ctrlPr>
+                <w:ins w:id="117" w:author="FABRICIO" w:date="2010-07-16T19:27:00Z">
+                  <w:rPr>
+                    <w:rFonts w:ascii="Cambria Math" w:hAnsi="Cambria Math"/>
+                    <w:i/>
+                  </w:rPr>
+                </w:ins>
+              </m:ctrlPr>
+            </m:dPr>
+            <m:e>
+              <w:ins w:id="118" w:author="FABRICIO" w:date="2010-07-16T19:18:00Z">
+                <m:r>
+                  <w:rPr>
+                    <w:rFonts w:ascii="Cambria Math" w:hAnsi="Cambria Math"/>
+                  </w:rPr>
+                  <m:t>1-</m:t>
+                </m:r>
+              </w:ins>
+              <m:sSup>
+                <m:sSupPr>
+                  <m:ctrlPr>
+                    <w:ins w:id="119" w:author="FABRICIO" w:date="2010-07-16T19:03:00Z">
+                      <w:rPr>
+                        <w:rFonts w:ascii="Cambria Math" w:hAnsi="Cambria Math"/>
+                        <w:i/>
+                      </w:rPr>
+                    </w:ins>
+                  </m:ctrlPr>
+                </m:sSupPr>
+                <m:e>
+                  <w:ins w:id="120" w:author="FABRICIO" w:date="2010-07-16T19:03:00Z">
+                    <m:r>
+                      <w:rPr>
+                        <w:rFonts w:ascii="Cambria Math" w:hAnsi="Cambria Math"/>
+                      </w:rPr>
+                      <m:t>e</m:t>
+                    </m:r>
+                  </w:ins>
+                </m:e>
+                <m:sup>
+                  <m:f>
+                    <m:fPr>
+                      <m:ctrlPr>
+                        <w:ins w:id="121" w:author="FABRICIO" w:date="2010-07-16T19:18:00Z">
+                          <w:rPr>
+                            <w:rFonts w:ascii="Cambria Math" w:hAnsi="Cambria Math"/>
+                            <w:i/>
+                          </w:rPr>
+                        </w:ins>
+                      </m:ctrlPr>
+                    </m:fPr>
+                    <m:num>
+                      <w:ins w:id="122" w:author="FABRICIO" w:date="2010-07-16T19:18:00Z">
+                        <m:r>
+                          <w:rPr>
+                            <w:rFonts w:ascii="Cambria Math" w:hAnsi="Cambria Math"/>
+                          </w:rPr>
+                          <m:t>-t</m:t>
+                        </m:r>
+                      </w:ins>
+                    </m:num>
+                    <m:den>
+                      <w:ins w:id="123" w:author="FABRICIO" w:date="2010-07-16T19:19:00Z">
+                        <m:r>
+                          <w:rPr>
+                            <w:rFonts w:ascii="Cambria Math" w:hAnsi="Cambria Math"/>
+                          </w:rPr>
+                          <m:t>τ</m:t>
+                        </m:r>
+                      </w:ins>
+                    </m:den>
+                  </m:f>
+                </m:sup>
+              </m:sSup>
+            </m:e>
+          </m:d>
+        </m:oMath>
+      </m:oMathPara>
+    </w:p>
+    <w:p>
+      <w:r>
+        <w:t>Su representación en SPICE es:</w:t>
+      </w:r>
+    </w:p>
+    <w:p>
+      <w:pPr>
+        <w:autoSpaceDE w:val="0"/>
+        <w:autoSpaceDN w:val="0"/>
+        <w:adjustRightInd w:val="0"/>
+        <w:spacing w:after="0" w:line="240" w:lineRule="auto"/>
+        <w:rPr>
+          <w:rFonts w:cstheme="minorHAnsi"/>
+        </w:rPr>
+      </w:pPr>
+      <w:r>
+        <w:rPr>
+          <w:rFonts w:cstheme="minorHAnsi"/>
+          <w:b/>
+          <w:bCs/>
+        </w:rPr>
+        <w:t>Expresió</w:t>
+      </w:r>
+      <w:r>
+        <w:rPr>
+          <w:rFonts w:cstheme="minorHAnsi"/>
+          <w:b/>
+          <w:bCs/>
+        </w:rPr>
+        <w:t>n general</w:t>
+      </w:r>
+      <w:r>
+        <w:rPr>
+          <w:rFonts w:cstheme="minorHAnsi"/>
+          <w:b/>
+          <w:bCs/>
+        </w:rPr>
+        <w:tab/>
+      </w:r>
+      <w:r>
+        <w:rPr>
+          <w:rFonts w:cstheme="minorHAnsi"/>
+        </w:rPr>
+        <w:t>EXP (&lt;i1&gt; &lt;i2&gt; &lt;td1&gt; &lt;tc1&gt; &lt;td2&gt; &lt;tc2&gt;)</w:t>
+      </w:r>
+    </w:p>
+    <w:p>
+      <w:pPr>
+        <w:autoSpaceDE w:val="0"/>
+        <w:autoSpaceDN w:val="0"/>
+        <w:adjustRightInd w:val="0"/>
+        <w:spacing w:after="0" w:line="240" w:lineRule="auto"/>
+        <w:rPr>
+          <w:rFonts w:cstheme="minorHAnsi"/>
+          <w:b/>
+          <w:bCs/>
+        </w:rPr>
+      </w:pPr>
+      <w:r>
+        <w:rPr>
+          <w:rFonts w:cstheme="minorHAnsi"/>
+          <w:b/>
+          <w:bCs/>
+        </w:rPr>
+        <w:t>Par</w:t>
+      </w:r>
+      <w:r>
+        <w:rPr>
+          <w:rFonts w:cstheme="minorHAnsi"/>
+          <w:b/>
+          <w:bCs/>
+        </w:rPr>
+        <w:t>á</w:t>
+      </w:r>
+      <w:r>
+        <w:rPr>
+          <w:rFonts w:cstheme="minorHAnsi"/>
+          <w:b/>
+          <w:bCs/>
+        </w:rPr>
+        <w:t>metros de forma de onda:</w:t>
+      </w:r>
+    </w:p>
+    <w:tbl>
+      <w:tblPr>
+        <w:tblStyle w:val="Tablaconcuadrcula"/>
+        <w:tblW w:w="0" w:type="auto"/>
+        <w:jc w:val="center"/>
+        <w:tblLook w:val="04A0"/>
+        <w:tblPrChange w:id="124" w:author="FABRICIO" w:date="2010-07-16T18:31:00Z">
+          <w:tblPr>
+            <w:tblStyle w:val="Tablaconcuadrcula"/>
+            <w:tblW w:w="0" w:type="auto"/>
+            <w:jc w:val="center"/>
+            <w:tblLook w:val="04A0"/>
+          </w:tblPr>
+        </w:tblPrChange>
+      </w:tblPr>
+      <w:tblGrid>
+        <w:gridCol w:w="1319"/>
+        <w:gridCol w:w="2436"/>
+        <w:gridCol w:w="966"/>
+        <w:tblGridChange w:id="125">
+          <w:tblGrid>
+            <w:gridCol w:w="1809"/>
+            <w:gridCol w:w="2835"/>
+            <w:gridCol w:w="877"/>
+          </w:tblGrid>
+        </w:tblGridChange>
+      </w:tblGrid>
+      <w:tr>
+        <w:trPr>
+          <w:jc w:val="center"/>
+          <w:trPrChange w:id="126" w:author="FABRICIO" w:date="2010-07-16T18:31:00Z">
+            <w:trPr>
+              <w:jc w:val="center"/>
+            </w:trPr>
+          </w:trPrChange>
+        </w:trPr>
+        <w:tc>
+          <w:tcPr>
+            <w:tcW w:w="1319" w:type="dxa"/>
+            <w:vAlign w:val="center"/>
+            <w:tcPrChange w:id="127" w:author="FABRICIO" w:date="2010-07-16T18:31:00Z">
+              <w:tcPr>
+                <w:tcW w:w="1809" w:type="dxa"/>
+              </w:tcPr>
+            </w:tcPrChange>
+          </w:tcPr>
+          <w:p>
+            <w:pPr>
+              <w:autoSpaceDE w:val="0"/>
+              <w:autoSpaceDN w:val="0"/>
+              <w:adjustRightInd w:val="0"/>
+              <w:jc w:val="center"/>
+              <w:rPr>
+                <w:rFonts w:cstheme="minorHAnsi"/>
+                <w:b/>
+                <w:bCs/>
+                <w:lang w:val="en-US"/>
+              </w:rPr>
+              <w:pPrChange w:id="128" w:author="FABRICIO" w:date="2010-07-16T18:31:00Z">
+                <w:pPr>
+                  <w:autoSpaceDE w:val="0"/>
+                  <w:autoSpaceDN w:val="0"/>
+                  <w:adjustRightInd w:val="0"/>
+                  <w:spacing w:after="200" w:line="276" w:lineRule="auto"/>
+                </w:pPr>
+              </w:pPrChange>
+            </w:pPr>
+            <w:r>
+              <w:rPr>
+                <w:rFonts w:cstheme="minorHAnsi"/>
+                <w:b/>
+                <w:bCs/>
+                <w:lang w:val="en-US"/>
+              </w:rPr>
+              <w:t>Parámetro</w:t>
+            </w:r>
+          </w:p>
+        </w:tc>
+        <w:tc>
+          <w:tcPr>
+            <w:tcW w:w="2436" w:type="dxa"/>
+            <w:vAlign w:val="center"/>
+            <w:tcPrChange w:id="129" w:author="FABRICIO" w:date="2010-07-16T18:31:00Z">
+              <w:tcPr>
+                <w:tcW w:w="2835" w:type="dxa"/>
+              </w:tcPr>
+            </w:tcPrChange>
+          </w:tcPr>
+          <w:p>
+            <w:pPr>
+              <w:autoSpaceDE w:val="0"/>
+              <w:autoSpaceDN w:val="0"/>
+              <w:adjustRightInd w:val="0"/>
+              <w:jc w:val="center"/>
+              <w:rPr>
+                <w:rFonts w:cstheme="minorHAnsi"/>
+                <w:b/>
+                <w:bCs/>
+                <w:lang w:val="en-US"/>
+              </w:rPr>
+              <w:pPrChange w:id="130" w:author="FABRICIO" w:date="2010-07-16T18:31:00Z">
+                <w:pPr>
+                  <w:autoSpaceDE w:val="0"/>
+                  <w:autoSpaceDN w:val="0"/>
+                  <w:adjustRightInd w:val="0"/>
+                  <w:spacing w:after="200" w:line="276" w:lineRule="auto"/>
+                </w:pPr>
+              </w:pPrChange>
+            </w:pPr>
+            <w:r>
+              <w:rPr>
+                <w:rFonts w:cstheme="minorHAnsi"/>
+                <w:b/>
+                <w:bCs/>
+                <w:lang w:val="en-US"/>
+              </w:rPr>
+              <w:t>Descripci</w:t>
+            </w:r>
+            <w:ins w:id="131" w:author="FABRICIO" w:date="2010-07-16T18:31:00Z">
+              <w:r>
+                <w:rPr>
+                  <w:rFonts w:cstheme="minorHAnsi"/>
+                  <w:b/>
+                  <w:bCs/>
+                  <w:lang w:val="en-US"/>
+                </w:rPr>
+                <w:t>ó</w:t>
+              </w:r>
+            </w:ins>
+            <w:del w:id="132" w:author="FABRICIO" w:date="2010-07-16T18:31:00Z">
+              <w:r>
+                <w:rPr>
+                  <w:rFonts w:cstheme="minorHAnsi"/>
+                  <w:b/>
+                  <w:bCs/>
+                  <w:lang w:val="en-US"/>
+                </w:rPr>
+                <w:delText>o</w:delText>
+              </w:r>
+            </w:del>
+            <w:r>
+              <w:rPr>
+                <w:rFonts w:cstheme="minorHAnsi"/>
+                <w:b/>
+                <w:bCs/>
+                <w:lang w:val="en-US"/>
+              </w:rPr>
+              <w:t>n</w:t>
+            </w:r>
+          </w:p>
+        </w:tc>
+        <w:tc>
+          <w:tcPr>
+            <w:tcW w:w="966" w:type="dxa"/>
+            <w:vAlign w:val="center"/>
+            <w:tcPrChange w:id="133" w:author="FABRICIO" w:date="2010-07-16T18:31:00Z">
+              <w:tcPr>
+                <w:tcW w:w="851" w:type="dxa"/>
+              </w:tcPr>
+            </w:tcPrChange>
+          </w:tcPr>
+          <w:p>
+            <w:pPr>
+              <w:autoSpaceDE w:val="0"/>
+              <w:autoSpaceDN w:val="0"/>
+              <w:adjustRightInd w:val="0"/>
+              <w:jc w:val="center"/>
+              <w:rPr>
+                <w:rFonts w:cstheme="minorHAnsi"/>
+                <w:b/>
+                <w:bCs/>
+                <w:lang w:val="en-US"/>
+              </w:rPr>
+              <w:pPrChange w:id="134" w:author="FABRICIO" w:date="2010-07-16T18:31:00Z">
+                <w:pPr>
+                  <w:autoSpaceDE w:val="0"/>
+                  <w:autoSpaceDN w:val="0"/>
+                  <w:adjustRightInd w:val="0"/>
+                  <w:spacing w:after="200" w:line="276" w:lineRule="auto"/>
+                </w:pPr>
+              </w:pPrChange>
+            </w:pPr>
+            <w:r>
+              <w:rPr>
+                <w:rFonts w:cstheme="minorHAnsi"/>
+                <w:b/>
+                <w:bCs/>
+                <w:lang w:val="en-US"/>
+              </w:rPr>
+              <w:t>Unidad</w:t>
+            </w:r>
+          </w:p>
+        </w:tc>
+      </w:tr>
+      <w:tr>
+        <w:trPr>
+          <w:jc w:val="center"/>
+          <w:trPrChange w:id="135" w:author="FABRICIO" w:date="2010-07-16T18:31:00Z">
+            <w:trPr>
+              <w:jc w:val="center"/>
+            </w:trPr>
+          </w:trPrChange>
+        </w:trPr>
+        <w:tc>
+          <w:tcPr>
+            <w:tcW w:w="1319" w:type="dxa"/>
+            <w:vAlign w:val="center"/>
+            <w:tcPrChange w:id="136" w:author="FABRICIO" w:date="2010-07-16T18:31:00Z">
+              <w:tcPr>
+                <w:tcW w:w="1809" w:type="dxa"/>
+              </w:tcPr>
+            </w:tcPrChange>
+          </w:tcPr>
+          <w:p>
+            <w:pPr>
+              <w:autoSpaceDE w:val="0"/>
+              <w:autoSpaceDN w:val="0"/>
+              <w:adjustRightInd w:val="0"/>
+              <w:jc w:val="center"/>
+              <w:rPr>
+                <w:rFonts w:cstheme="minorHAnsi"/>
+                <w:lang w:val="en-US"/>
+              </w:rPr>
+              <w:pPrChange w:id="137" w:author="FABRICIO" w:date="2010-07-16T18:31:00Z">
+                <w:pPr>
+                  <w:autoSpaceDE w:val="0"/>
+                  <w:autoSpaceDN w:val="0"/>
+                  <w:adjustRightInd w:val="0"/>
+                  <w:spacing w:after="200" w:line="276" w:lineRule="auto"/>
+                </w:pPr>
+              </w:pPrChange>
+            </w:pPr>
+            <w:r>
+              <w:rPr>
+                <w:rFonts w:cstheme="minorHAnsi"/>
+                <w:lang w:val="en-US"/>
+              </w:rPr>
+              <w:t>&lt;i1&gt;</w:t>
+            </w:r>
+          </w:p>
+        </w:tc>
+        <w:tc>
+          <w:tcPr>
+            <w:tcW w:w="2436" w:type="dxa"/>
+            <w:vAlign w:val="center"/>
+            <w:tcPrChange w:id="138" w:author="FABRICIO" w:date="2010-07-16T18:31:00Z">
+              <w:tcPr>
+                <w:tcW w:w="2835" w:type="dxa"/>
+              </w:tcPr>
+            </w:tcPrChange>
+          </w:tcPr>
+          <w:p>
+            <w:pPr>
+              <w:autoSpaceDE w:val="0"/>
+              <w:autoSpaceDN w:val="0"/>
+              <w:adjustRightInd w:val="0"/>
+              <w:jc w:val="center"/>
+              <w:rPr>
+                <w:rFonts w:cstheme="minorHAnsi"/>
+                <w:lang w:val="en-US"/>
+              </w:rPr>
+              <w:pPrChange w:id="139" w:author="FABRICIO" w:date="2010-07-16T18:31:00Z">
+                <w:pPr>
+                  <w:autoSpaceDE w:val="0"/>
+                  <w:autoSpaceDN w:val="0"/>
+                  <w:adjustRightInd w:val="0"/>
+                  <w:spacing w:after="200" w:line="276" w:lineRule="auto"/>
+                </w:pPr>
+              </w:pPrChange>
+            </w:pPr>
+            <w:del w:id="140" w:author="FABRICIO" w:date="2010-07-16T18:32:00Z">
+              <w:r>
+                <w:rPr>
+                  <w:rFonts w:cstheme="minorHAnsi"/>
+                  <w:lang w:val="en-US"/>
+                </w:rPr>
+                <w:delText>Initial current</w:delText>
+              </w:r>
+            </w:del>
+            <w:ins w:id="141" w:author="FABRICIO" w:date="2010-07-16T18:32:00Z">
+              <w:r>
+                <w:rPr>
+                  <w:rFonts w:cstheme="minorHAnsi"/>
+                  <w:lang w:val="en-US"/>
+                </w:rPr>
+                <w:t>Corriente inicial</w:t>
+              </w:r>
+            </w:ins>
+          </w:p>
+        </w:tc>
+        <w:tc>
+          <w:tcPr>
+            <w:tcW w:w="966" w:type="dxa"/>
+            <w:vAlign w:val="center"/>
+            <w:tcPrChange w:id="142" w:author="FABRICIO" w:date="2010-07-16T18:31:00Z">
+              <w:tcPr>
+                <w:tcW w:w="851" w:type="dxa"/>
+              </w:tcPr>
+            </w:tcPrChange>
+          </w:tcPr>
+          <w:p>
+            <w:pPr>
+              <w:autoSpaceDE w:val="0"/>
+              <w:autoSpaceDN w:val="0"/>
+              <w:adjustRightInd w:val="0"/>
+              <w:jc w:val="center"/>
+              <w:rPr>
+                <w:rFonts w:cstheme="minorHAnsi"/>
+                <w:lang w:val="en-US"/>
+              </w:rPr>
+              <w:pPrChange w:id="143" w:author="FABRICIO" w:date="2010-07-16T18:31:00Z">
+                <w:pPr>
+                  <w:autoSpaceDE w:val="0"/>
+                  <w:autoSpaceDN w:val="0"/>
+                  <w:adjustRightInd w:val="0"/>
+                  <w:spacing w:after="200" w:line="276" w:lineRule="auto"/>
+                </w:pPr>
+              </w:pPrChange>
+            </w:pPr>
+            <w:r>
+              <w:rPr>
+                <w:rFonts w:cstheme="minorHAnsi"/>
+                <w:lang w:val="en-US"/>
+              </w:rPr>
+              <w:t>amp</w:t>
+            </w:r>
+          </w:p>
+        </w:tc>
+      </w:tr>
+      <w:tr>
+        <w:trPr>
+          <w:jc w:val="center"/>
+          <w:trPrChange w:id="144" w:author="FABRICIO" w:date="2010-07-16T18:31:00Z">
+            <w:trPr>
+              <w:jc w:val="center"/>
+            </w:trPr>
+          </w:trPrChange>
+        </w:trPr>
+        <w:tc>
+          <w:tcPr>
+            <w:tcW w:w="1319" w:type="dxa"/>
+            <w:vAlign w:val="center"/>
+            <w:tcPrChange w:id="145" w:author="FABRICIO" w:date="2010-07-16T18:31:00Z">
+              <w:tcPr>
+                <w:tcW w:w="1809" w:type="dxa"/>
+              </w:tcPr>
+            </w:tcPrChange>
+          </w:tcPr>
+          <w:p>
+            <w:pPr>
+              <w:autoSpaceDE w:val="0"/>
+              <w:autoSpaceDN w:val="0"/>
+              <w:adjustRightInd w:val="0"/>
+              <w:jc w:val="center"/>
+              <w:rPr>
+                <w:rFonts w:cstheme="minorHAnsi"/>
+                <w:lang w:val="en-US"/>
+              </w:rPr>
+              <w:pPrChange w:id="146" w:author="FABRICIO" w:date="2010-07-16T18:31:00Z">
+                <w:pPr>
+                  <w:autoSpaceDE w:val="0"/>
+                  <w:autoSpaceDN w:val="0"/>
+                  <w:adjustRightInd w:val="0"/>
+                  <w:spacing w:after="200" w:line="276" w:lineRule="auto"/>
+                </w:pPr>
+              </w:pPrChange>
+            </w:pPr>
+            <w:r>
+              <w:rPr>
+                <w:rFonts w:cstheme="minorHAnsi"/>
+                <w:lang w:val="en-US"/>
+              </w:rPr>
+              <w:lastRenderedPageBreak/>
+              <w:t>&lt;i2&gt;</w:t>
+            </w:r>
+          </w:p>
+        </w:tc>
+        <w:tc>
+          <w:tcPr>
+            <w:tcW w:w="2436" w:type="dxa"/>
+            <w:vAlign w:val="center"/>
+            <w:tcPrChange w:id="147" w:author="FABRICIO" w:date="2010-07-16T18:31:00Z">
+              <w:tcPr>
+                <w:tcW w:w="2835" w:type="dxa"/>
+              </w:tcPr>
+            </w:tcPrChange>
+          </w:tcPr>
+          <w:p>
+            <w:pPr>
+              <w:autoSpaceDE w:val="0"/>
+              <w:autoSpaceDN w:val="0"/>
+              <w:adjustRightInd w:val="0"/>
+              <w:jc w:val="center"/>
+              <w:rPr>
+                <w:rFonts w:cstheme="minorHAnsi"/>
+                <w:lang w:val="en-US"/>
+              </w:rPr>
+              <w:pPrChange w:id="148" w:author="FABRICIO" w:date="2010-07-16T18:31:00Z">
+                <w:pPr>
+                  <w:autoSpaceDE w:val="0"/>
+                  <w:autoSpaceDN w:val="0"/>
+                  <w:adjustRightInd w:val="0"/>
+                  <w:spacing w:after="200" w:line="276" w:lineRule="auto"/>
+                </w:pPr>
+              </w:pPrChange>
+            </w:pPr>
+            <w:del w:id="149" w:author="FABRICIO" w:date="2010-07-16T18:32:00Z">
+              <w:r>
+                <w:rPr>
+                  <w:rFonts w:cstheme="minorHAnsi"/>
+                  <w:lang w:val="en-US"/>
+                </w:rPr>
+                <w:delText>Peak current</w:delText>
+              </w:r>
+            </w:del>
+            <w:ins w:id="150" w:author="FABRICIO" w:date="2010-07-16T18:32:00Z">
+              <w:r>
+                <w:rPr>
+                  <w:rFonts w:cstheme="minorHAnsi"/>
+                  <w:lang w:val="en-US"/>
+                </w:rPr>
+                <w:t>Pico de corriente</w:t>
+              </w:r>
+            </w:ins>
+          </w:p>
+        </w:tc>
+        <w:tc>
+          <w:tcPr>
+            <w:tcW w:w="966" w:type="dxa"/>
+            <w:vAlign w:val="center"/>
+            <w:tcPrChange w:id="151" w:author="FABRICIO" w:date="2010-07-16T18:31:00Z">
+              <w:tcPr>
+                <w:tcW w:w="851" w:type="dxa"/>
+              </w:tcPr>
+            </w:tcPrChange>
+          </w:tcPr>
+          <w:p>
+            <w:pPr>
+              <w:autoSpaceDE w:val="0"/>
+              <w:autoSpaceDN w:val="0"/>
+              <w:adjustRightInd w:val="0"/>
+              <w:jc w:val="center"/>
+              <w:rPr>
+                <w:rFonts w:cstheme="minorHAnsi"/>
+                <w:lang w:val="en-US"/>
+              </w:rPr>
+              <w:pPrChange w:id="152" w:author="FABRICIO" w:date="2010-07-16T18:31:00Z">
+                <w:pPr>
+                  <w:autoSpaceDE w:val="0"/>
+                  <w:autoSpaceDN w:val="0"/>
+                  <w:adjustRightInd w:val="0"/>
+                  <w:spacing w:after="200" w:line="276" w:lineRule="auto"/>
+                </w:pPr>
+              </w:pPrChange>
+            </w:pPr>
+            <w:r>
+              <w:rPr>
+                <w:rFonts w:cstheme="minorHAnsi"/>
+                <w:lang w:val="en-US"/>
+              </w:rPr>
+              <w:t>amp</w:t>
+            </w:r>
+          </w:p>
+        </w:tc>
+      </w:tr>
+      <w:tr>
+        <w:trPr>
+          <w:jc w:val="center"/>
+          <w:trPrChange w:id="153" w:author="FABRICIO" w:date="2010-07-16T18:31:00Z">
+            <w:trPr>
+              <w:jc w:val="center"/>
+            </w:trPr>
+          </w:trPrChange>
+        </w:trPr>
+        <w:tc>
+          <w:tcPr>
+            <w:tcW w:w="1319" w:type="dxa"/>
+            <w:vAlign w:val="center"/>
+            <w:tcPrChange w:id="154" w:author="FABRICIO" w:date="2010-07-16T18:31:00Z">
+              <w:tcPr>
+                <w:tcW w:w="1809" w:type="dxa"/>
+              </w:tcPr>
+            </w:tcPrChange>
+          </w:tcPr>
+          <w:p>
+            <w:pPr>
+              <w:autoSpaceDE w:val="0"/>
+              <w:autoSpaceDN w:val="0"/>
+              <w:adjustRightInd w:val="0"/>
+              <w:jc w:val="center"/>
+              <w:rPr>
+                <w:rFonts w:cstheme="minorHAnsi"/>
+                <w:lang w:val="en-US"/>
+              </w:rPr>
+              <w:pPrChange w:id="155" w:author="FABRICIO" w:date="2010-07-16T18:31:00Z">
+                <w:pPr>
+                  <w:autoSpaceDE w:val="0"/>
+                  <w:autoSpaceDN w:val="0"/>
+                  <w:adjustRightInd w:val="0"/>
+                  <w:spacing w:after="200" w:line="276" w:lineRule="auto"/>
+                </w:pPr>
+              </w:pPrChange>
+            </w:pPr>
+            <w:r>
+              <w:rPr>
+                <w:rFonts w:cstheme="minorHAnsi"/>
+                <w:lang w:val="en-US"/>
+              </w:rPr>
+              <w:t>&lt;td1&gt;</w:t>
+            </w:r>
+          </w:p>
+        </w:tc>
+        <w:tc>
+          <w:tcPr>
+            <w:tcW w:w="2436" w:type="dxa"/>
+            <w:vAlign w:val="center"/>
+            <w:tcPrChange w:id="156" w:author="FABRICIO" w:date="2010-07-16T18:31:00Z">
+              <w:tcPr>
+                <w:tcW w:w="2835" w:type="dxa"/>
+              </w:tcPr>
+            </w:tcPrChange>
+          </w:tcPr>
+          <w:p>
+            <w:pPr>
+              <w:autoSpaceDE w:val="0"/>
+              <w:autoSpaceDN w:val="0"/>
+              <w:adjustRightInd w:val="0"/>
+              <w:jc w:val="center"/>
+              <w:rPr>
+                <w:rFonts w:cstheme="minorHAnsi"/>
+                <w:lang w:val="en-US"/>
+              </w:rPr>
+              <w:pPrChange w:id="157" w:author="FABRICIO" w:date="2010-07-16T18:31:00Z">
+                <w:pPr>
+                  <w:autoSpaceDE w:val="0"/>
+                  <w:autoSpaceDN w:val="0"/>
+                  <w:adjustRightInd w:val="0"/>
+                  <w:spacing w:after="200" w:line="276" w:lineRule="auto"/>
+                </w:pPr>
+              </w:pPrChange>
+            </w:pPr>
+            <w:del w:id="158" w:author="FABRICIO" w:date="2010-07-16T18:32:00Z">
+              <w:r>
+                <w:rPr>
+                  <w:rFonts w:cstheme="minorHAnsi"/>
+                  <w:lang w:val="en-US"/>
+                </w:rPr>
+                <w:delText>Rise (fall) delay</w:delText>
+              </w:r>
+            </w:del>
+            <w:ins w:id="159" w:author="FABRICIO" w:date="2010-07-16T18:32:00Z">
+              <w:r>
+                <w:rPr>
+                  <w:rFonts w:cstheme="minorHAnsi"/>
+                  <w:lang w:val="en-US"/>
+                </w:rPr>
+                <w:t>Delay subida (bajada)</w:t>
+              </w:r>
+            </w:ins>
+          </w:p>
+        </w:tc>
+        <w:tc>
+          <w:tcPr>
+            <w:tcW w:w="966" w:type="dxa"/>
+            <w:vAlign w:val="center"/>
+            <w:tcPrChange w:id="160" w:author="FABRICIO" w:date="2010-07-16T18:31:00Z">
+              <w:tcPr>
+                <w:tcW w:w="851" w:type="dxa"/>
+              </w:tcPr>
+            </w:tcPrChange>
+          </w:tcPr>
+          <w:p>
+            <w:pPr>
+              <w:autoSpaceDE w:val="0"/>
+              <w:autoSpaceDN w:val="0"/>
+              <w:adjustRightInd w:val="0"/>
+              <w:jc w:val="center"/>
+              <w:rPr>
+                <w:rFonts w:cstheme="minorHAnsi"/>
+                <w:lang w:val="en-US"/>
+              </w:rPr>
+              <w:pPrChange w:id="161" w:author="FABRICIO" w:date="2010-07-16T18:31:00Z">
+                <w:pPr>
+                  <w:autoSpaceDE w:val="0"/>
+                  <w:autoSpaceDN w:val="0"/>
+                  <w:adjustRightInd w:val="0"/>
+                  <w:spacing w:after="200" w:line="276" w:lineRule="auto"/>
+                </w:pPr>
+              </w:pPrChange>
+            </w:pPr>
+            <w:r>
+              <w:rPr>
+                <w:rFonts w:cstheme="minorHAnsi"/>
+                <w:lang w:val="en-US"/>
+              </w:rPr>
+              <w:t>sec</w:t>
+            </w:r>
+          </w:p>
+        </w:tc>
+      </w:tr>
+      <w:tr>
+        <w:trPr>
+          <w:jc w:val="center"/>
+          <w:trPrChange w:id="162" w:author="FABRICIO" w:date="2010-07-16T18:31:00Z">
+            <w:trPr>
+              <w:jc w:val="center"/>
+            </w:trPr>
+          </w:trPrChange>
+        </w:trPr>
+        <w:tc>
+          <w:tcPr>
+            <w:tcW w:w="1319" w:type="dxa"/>
+            <w:vAlign w:val="center"/>
+            <w:tcPrChange w:id="163" w:author="FABRICIO" w:date="2010-07-16T18:31:00Z">
+              <w:tcPr>
+                <w:tcW w:w="1809" w:type="dxa"/>
+              </w:tcPr>
+            </w:tcPrChange>
+          </w:tcPr>
+          <w:p>
+            <w:pPr>
+              <w:autoSpaceDE w:val="0"/>
+              <w:autoSpaceDN w:val="0"/>
+              <w:adjustRightInd w:val="0"/>
+              <w:jc w:val="center"/>
+              <w:rPr>
+                <w:rFonts w:cstheme="minorHAnsi"/>
+                <w:i/>
+                <w:iCs/>
+                <w:lang w:val="en-US"/>
+              </w:rPr>
+              <w:pPrChange w:id="164" w:author="FABRICIO" w:date="2010-07-16T18:31:00Z">
+                <w:pPr>
+                  <w:autoSpaceDE w:val="0"/>
+                  <w:autoSpaceDN w:val="0"/>
+                  <w:adjustRightInd w:val="0"/>
+                  <w:spacing w:after="200" w:line="276" w:lineRule="auto"/>
+                </w:pPr>
+              </w:pPrChange>
+            </w:pPr>
+            <w:r>
+              <w:rPr>
+                <w:rFonts w:cstheme="minorHAnsi"/>
+                <w:lang w:val="en-US"/>
+              </w:rPr>
+              <w:t>&lt;tc1&gt;</w:t>
+            </w:r>
+          </w:p>
+        </w:tc>
+        <w:tc>
+          <w:tcPr>
+            <w:tcW w:w="2436" w:type="dxa"/>
+            <w:vAlign w:val="center"/>
+            <w:tcPrChange w:id="165" w:author="FABRICIO" w:date="2010-07-16T18:31:00Z">
+              <w:tcPr>
+                <w:tcW w:w="2835" w:type="dxa"/>
+              </w:tcPr>
+            </w:tcPrChange>
+          </w:tcPr>
+          <w:p>
+            <w:pPr>
+              <w:autoSpaceDE w:val="0"/>
+              <w:autoSpaceDN w:val="0"/>
+              <w:adjustRightInd w:val="0"/>
+              <w:jc w:val="center"/>
+              <w:rPr>
+                <w:rFonts w:cstheme="minorHAnsi"/>
+                <w:rPrChange w:id="166" w:author="FABRICIO" w:date="2010-07-16T18:32:00Z">
+                  <w:rPr>
+                    <w:rFonts w:cstheme="minorHAnsi"/>
+                    <w:lang w:val="en-US"/>
+                  </w:rPr>
+                </w:rPrChange>
+              </w:rPr>
+              <w:pPrChange w:id="167" w:author="FABRICIO" w:date="2010-07-16T18:31:00Z">
+                <w:pPr>
+                  <w:autoSpaceDE w:val="0"/>
+                  <w:autoSpaceDN w:val="0"/>
+                  <w:adjustRightInd w:val="0"/>
+                  <w:spacing w:after="200" w:line="276" w:lineRule="auto"/>
+                </w:pPr>
+              </w:pPrChange>
+            </w:pPr>
+            <w:del w:id="168" w:author="FABRICIO" w:date="2010-07-16T18:32:00Z">
+              <w:r>
+                <w:rPr>
+                  <w:rFonts w:cstheme="minorHAnsi"/>
+                  <w:rPrChange w:id="169" w:author="FABRICIO" w:date="2010-07-16T18:32:00Z">
+                    <w:rPr>
+                      <w:rFonts w:cstheme="minorHAnsi"/>
+                      <w:lang w:val="en-US"/>
+                    </w:rPr>
+                  </w:rPrChange>
+                </w:rPr>
+                <w:delText>Rise (fall) time constant</w:delText>
+              </w:r>
+            </w:del>
+            <w:ins w:id="170" w:author="FABRICIO" w:date="2010-07-16T18:32:00Z">
+              <w:r>
+                <w:rPr>
+                  <w:rFonts w:cstheme="minorHAnsi"/>
+                  <w:rPrChange w:id="171" w:author="FABRICIO" w:date="2010-07-16T18:32:00Z">
+                    <w:rPr>
+                      <w:rFonts w:cstheme="minorHAnsi"/>
+                      <w:lang w:val="en-US"/>
+                    </w:rPr>
+                  </w:rPrChange>
+                </w:rPr>
+                <w:t>Constante de tiempo de subida (bajada)</w:t>
+              </w:r>
+            </w:ins>
+          </w:p>
+        </w:tc>
+        <w:tc>
+          <w:tcPr>
+            <w:tcW w:w="966" w:type="dxa"/>
+            <w:vAlign w:val="center"/>
+            <w:tcPrChange w:id="172" w:author="FABRICIO" w:date="2010-07-16T18:31:00Z">
+              <w:tcPr>
+                <w:tcW w:w="851" w:type="dxa"/>
+              </w:tcPr>
+            </w:tcPrChange>
+          </w:tcPr>
+          <w:p>
+            <w:pPr>
+              <w:autoSpaceDE w:val="0"/>
+              <w:autoSpaceDN w:val="0"/>
+              <w:adjustRightInd w:val="0"/>
+              <w:jc w:val="center"/>
+              <w:rPr>
+                <w:rFonts w:cstheme="minorHAnsi"/>
+                <w:lang w:val="en-US"/>
+              </w:rPr>
+              <w:pPrChange w:id="173" w:author="FABRICIO" w:date="2010-07-16T18:31:00Z">
+                <w:pPr>
+                  <w:autoSpaceDE w:val="0"/>
+                  <w:autoSpaceDN w:val="0"/>
+                  <w:adjustRightInd w:val="0"/>
+                  <w:spacing w:after="200" w:line="276" w:lineRule="auto"/>
+                </w:pPr>
+              </w:pPrChange>
+            </w:pPr>
+            <w:r>
+              <w:rPr>
+                <w:rFonts w:cstheme="minorHAnsi"/>
+                <w:lang w:val="en-US"/>
+              </w:rPr>
+              <w:t>sec</w:t>
+            </w:r>
+          </w:p>
+        </w:tc>
+      </w:tr>
+      <w:tr>
+        <w:trPr>
+          <w:jc w:val="center"/>
+          <w:trPrChange w:id="174" w:author="FABRICIO" w:date="2010-07-16T18:31:00Z">
+            <w:trPr>
+              <w:jc w:val="center"/>
+            </w:trPr>
+          </w:trPrChange>
+        </w:trPr>
+        <w:tc>
+          <w:tcPr>
+            <w:tcW w:w="1319" w:type="dxa"/>
+            <w:vAlign w:val="center"/>
+            <w:tcPrChange w:id="175" w:author="FABRICIO" w:date="2010-07-16T18:31:00Z">
+              <w:tcPr>
+                <w:tcW w:w="1809" w:type="dxa"/>
+              </w:tcPr>
+            </w:tcPrChange>
+          </w:tcPr>
+          <w:p>
+            <w:pPr>
+              <w:autoSpaceDE w:val="0"/>
+              <w:autoSpaceDN w:val="0"/>
+              <w:adjustRightInd w:val="0"/>
+              <w:jc w:val="center"/>
+              <w:rPr>
+                <w:rFonts w:cstheme="minorHAnsi"/>
+                <w:i/>
+                <w:iCs/>
+                <w:lang w:val="en-US"/>
+              </w:rPr>
+              <w:pPrChange w:id="176" w:author="FABRICIO" w:date="2010-07-16T18:31:00Z">
+                <w:pPr>
+                  <w:autoSpaceDE w:val="0"/>
+                  <w:autoSpaceDN w:val="0"/>
+                  <w:adjustRightInd w:val="0"/>
+                  <w:spacing w:after="200" w:line="276" w:lineRule="auto"/>
+                </w:pPr>
+              </w:pPrChange>
+            </w:pPr>
+            <w:r>
+              <w:rPr>
+                <w:rFonts w:cstheme="minorHAnsi"/>
+                <w:lang w:val="en-US"/>
+              </w:rPr>
+              <w:t>&lt;td2&gt;</w:t>
+            </w:r>
+          </w:p>
+        </w:tc>
+        <w:tc>
+          <w:tcPr>
+            <w:tcW w:w="2436" w:type="dxa"/>
+            <w:vAlign w:val="center"/>
+            <w:tcPrChange w:id="177" w:author="FABRICIO" w:date="2010-07-16T18:31:00Z">
+              <w:tcPr>
+                <w:tcW w:w="2835" w:type="dxa"/>
+              </w:tcPr>
+            </w:tcPrChange>
+          </w:tcPr>
+          <w:p>
+            <w:pPr>
+              <w:autoSpaceDE w:val="0"/>
+              <w:autoSpaceDN w:val="0"/>
+              <w:adjustRightInd w:val="0"/>
+              <w:jc w:val="center"/>
+              <w:rPr>
+                <w:rFonts w:cstheme="minorHAnsi"/>
+                <w:lang w:val="en-US"/>
+              </w:rPr>
+              <w:pPrChange w:id="178" w:author="FABRICIO" w:date="2010-07-16T18:31:00Z">
+                <w:pPr>
+                  <w:autoSpaceDE w:val="0"/>
+                  <w:autoSpaceDN w:val="0"/>
+                  <w:adjustRightInd w:val="0"/>
+                  <w:spacing w:after="200" w:line="276" w:lineRule="auto"/>
+                </w:pPr>
+              </w:pPrChange>
+            </w:pPr>
+            <w:del w:id="179" w:author="FABRICIO" w:date="2010-07-16T18:33:00Z">
+              <w:r>
+                <w:rPr>
+                  <w:rFonts w:cstheme="minorHAnsi"/>
+                  <w:lang w:val="en-US"/>
+                </w:rPr>
+                <w:delText>Fall (rise) delay</w:delText>
+              </w:r>
+            </w:del>
+            <w:ins w:id="180" w:author="FABRICIO" w:date="2010-07-16T18:33:00Z">
+              <w:r>
+                <w:rPr>
+                  <w:rFonts w:cstheme="minorHAnsi"/>
+                  <w:lang w:val="en-US"/>
+                </w:rPr>
+                <w:t>Delay de bajada (subida)</w:t>
+              </w:r>
+            </w:ins>
+          </w:p>
+        </w:tc>
+        <w:tc>
+          <w:tcPr>
+            <w:tcW w:w="966" w:type="dxa"/>
+            <w:vAlign w:val="center"/>
+            <w:tcPrChange w:id="181" w:author="FABRICIO" w:date="2010-07-16T18:31:00Z">
+              <w:tcPr>
+                <w:tcW w:w="851" w:type="dxa"/>
+              </w:tcPr>
+            </w:tcPrChange>
+          </w:tcPr>
+          <w:p>
+            <w:pPr>
+              <w:autoSpaceDE w:val="0"/>
+              <w:autoSpaceDN w:val="0"/>
+              <w:adjustRightInd w:val="0"/>
+              <w:jc w:val="center"/>
+              <w:rPr>
+                <w:rFonts w:cstheme="minorHAnsi"/>
+                <w:lang w:val="en-US"/>
+              </w:rPr>
+              <w:pPrChange w:id="182" w:author="FABRICIO" w:date="2010-07-16T18:31:00Z">
+                <w:pPr>
+                  <w:autoSpaceDE w:val="0"/>
+                  <w:autoSpaceDN w:val="0"/>
+                  <w:adjustRightInd w:val="0"/>
+                  <w:spacing w:after="200" w:line="276" w:lineRule="auto"/>
+                </w:pPr>
+              </w:pPrChange>
+            </w:pPr>
+            <w:r>
+              <w:rPr>
+                <w:rFonts w:cstheme="minorHAnsi"/>
+                <w:lang w:val="en-US"/>
+              </w:rPr>
+              <w:t>sec</w:t>
+            </w:r>
+          </w:p>
+        </w:tc>
+      </w:tr>
+      <w:tr>
+        <w:trPr>
+          <w:jc w:val="center"/>
+          <w:trPrChange w:id="183" w:author="FABRICIO" w:date="2010-07-16T18:31:00Z">
+            <w:trPr>
+              <w:jc w:val="center"/>
+            </w:trPr>
+          </w:trPrChange>
+        </w:trPr>
+        <w:tc>
+          <w:tcPr>
+            <w:tcW w:w="1319" w:type="dxa"/>
+            <w:vAlign w:val="center"/>
+            <w:tcPrChange w:id="184" w:author="FABRICIO" w:date="2010-07-16T18:31:00Z">
+              <w:tcPr>
+                <w:tcW w:w="1809" w:type="dxa"/>
+              </w:tcPr>
+            </w:tcPrChange>
+          </w:tcPr>
+          <w:p>
+            <w:pPr>
+              <w:jc w:val="center"/>
+              <w:rPr>
+                <w:rFonts w:cstheme="minorHAnsi"/>
+                <w:lang w:val="en-US"/>
+              </w:rPr>
+              <w:pPrChange w:id="185" w:author="FABRICIO" w:date="2010-07-16T18:31:00Z">
+                <w:pPr>
+                  <w:spacing w:after="200" w:line="276" w:lineRule="auto"/>
+                </w:pPr>
+              </w:pPrChange>
+            </w:pPr>
+            <w:r>
+              <w:rPr>
+                <w:rFonts w:cstheme="minorHAnsi"/>
+                <w:lang w:val="en-US"/>
+              </w:rPr>
+              <w:t>&lt;tc2&gt;</w:t>
+            </w:r>
+          </w:p>
+        </w:tc>
+        <w:tc>
+          <w:tcPr>
+            <w:tcW w:w="2436" w:type="dxa"/>
+            <w:vAlign w:val="center"/>
+            <w:tcPrChange w:id="186" w:author="FABRICIO" w:date="2010-07-16T18:31:00Z">
+              <w:tcPr>
+                <w:tcW w:w="2835" w:type="dxa"/>
+              </w:tcPr>
+            </w:tcPrChange>
+          </w:tcPr>
+          <w:p>
+            <w:pPr>
+              <w:jc w:val="center"/>
+              <w:rPr>
+                <w:rFonts w:cstheme="minorHAnsi"/>
+                <w:rPrChange w:id="187" w:author="FABRICIO" w:date="2010-07-16T18:33:00Z">
+                  <w:rPr>
+                    <w:rFonts w:cstheme="minorHAnsi"/>
+                    <w:lang w:val="en-US"/>
+                  </w:rPr>
+                </w:rPrChange>
+              </w:rPr>
+              <w:pPrChange w:id="188" w:author="FABRICIO" w:date="2010-07-16T18:31:00Z">
+                <w:pPr>
+                  <w:spacing w:after="200" w:line="276" w:lineRule="auto"/>
+                </w:pPr>
+              </w:pPrChange>
+            </w:pPr>
+            <w:del w:id="189" w:author="FABRICIO" w:date="2010-07-16T18:33:00Z">
+              <w:r>
+                <w:rPr>
+                  <w:rFonts w:cstheme="minorHAnsi"/>
+                  <w:rPrChange w:id="190" w:author="FABRICIO" w:date="2010-07-16T18:33:00Z">
+                    <w:rPr>
+                      <w:rFonts w:cstheme="minorHAnsi"/>
+                      <w:lang w:val="en-US"/>
+                    </w:rPr>
+                  </w:rPrChange>
+                </w:rPr>
+                <w:delText>Fall (rise) time constant</w:delText>
+              </w:r>
+            </w:del>
+            <w:ins w:id="191" w:author="FABRICIO" w:date="2010-07-16T18:33:00Z">
+              <w:r>
+                <w:rPr>
+                  <w:rFonts w:cstheme="minorHAnsi"/>
+                  <w:rPrChange w:id="192" w:author="FABRICIO" w:date="2010-07-16T18:33:00Z">
+                    <w:rPr>
+                      <w:rFonts w:cstheme="minorHAnsi"/>
+                      <w:lang w:val="en-US"/>
+                    </w:rPr>
+                  </w:rPrChange>
+                </w:rPr>
+                <w:t>Constante de tiempo de bajada (subida)</w:t>
+              </w:r>
+            </w:ins>
+          </w:p>
+        </w:tc>
+        <w:tc>
+          <w:tcPr>
+            <w:tcW w:w="966" w:type="dxa"/>
+            <w:vAlign w:val="center"/>
+            <w:tcPrChange w:id="193" w:author="FABRICIO" w:date="2010-07-16T18:31:00Z">
+              <w:tcPr>
+                <w:tcW w:w="851" w:type="dxa"/>
+              </w:tcPr>
+            </w:tcPrChange>
+          </w:tcPr>
+          <w:p>
+            <w:pPr>
+              <w:jc w:val="center"/>
+              <w:rPr>
+                <w:rFonts w:cstheme="minorHAnsi"/>
+                <w:lang w:val="en-US"/>
+              </w:rPr>
+              <w:pPrChange w:id="194" w:author="FABRICIO" w:date="2010-07-16T18:31:00Z">
+                <w:pPr>
+                  <w:spacing w:after="200" w:line="276" w:lineRule="auto"/>
+                </w:pPr>
+              </w:pPrChange>
+            </w:pPr>
+            <w:r>
+              <w:rPr>
+                <w:rFonts w:cstheme="minorHAnsi"/>
+                <w:lang w:val="en-US"/>
+              </w:rPr>
+              <w:t>sec</w:t>
+            </w:r>
+          </w:p>
+        </w:tc>
+      </w:tr>
+    </w:tbl>
+    <w:p>
+      <w:pPr>
+        <w:pStyle w:val="NormalWeb"/>
+        <w:spacing w:before="0" w:beforeAutospacing="0" w:after="0" w:afterAutospacing="0"/>
+        <w:rPr>
+          <w:del w:id="195" w:author="FABRICIO" w:date="2010-07-16T18:48:00Z"/>
+          <w:rFonts w:ascii="Calibri" w:hAnsi="Calibri" w:cs="Calibri"/>
+          <w:i/>
+          <w:sz w:val="22"/>
+          <w:szCs w:val="22"/>
+          <w:lang w:val="en-US"/>
+        </w:rPr>
+      </w:pPr>
+    </w:p>
+    <w:p>
+      <w:pPr>
+        <w:pStyle w:val="NormalWeb"/>
+        <w:spacing w:before="0" w:beforeAutospacing="0" w:after="0" w:afterAutospacing="0"/>
+        <w:rPr>
+          <w:rFonts w:ascii="Calibri" w:hAnsi="Calibri" w:cs="Calibri"/>
+          <w:i/>
+          <w:sz w:val="22"/>
+          <w:szCs w:val="22"/>
+          <w:rPrChange w:id="196" w:author="FABRICIO" w:date="2010-07-16T18:50:00Z">
+            <w:rPr>
+              <w:rFonts w:ascii="Calibri" w:hAnsi="Calibri" w:cs="Calibri"/>
+              <w:i/>
+              <w:sz w:val="22"/>
+              <w:szCs w:val="22"/>
+              <w:lang w:val="en-US"/>
+            </w:rPr>
+          </w:rPrChange>
+        </w:rPr>
+      </w:pPr>
+      <w:r>
+        <w:rPr>
+          <w:rFonts w:ascii="Calibri" w:hAnsi="Calibri" w:cs="Calibri"/>
+          <w:i/>
+          <w:sz w:val="22"/>
+          <w:szCs w:val="22"/>
+          <w:rPrChange w:id="197" w:author="FABRICIO" w:date="2010-07-16T18:50:00Z">
+            <w:rPr>
+              <w:rFonts w:ascii="Calibri" w:eastAsiaTheme="minorHAnsi" w:hAnsi="Calibri" w:cs="Calibri"/>
+              <w:i/>
+              <w:sz w:val="22"/>
+              <w:szCs w:val="22"/>
+              <w:lang w:val="en-US" w:eastAsia="en-US"/>
+            </w:rPr>
+          </w:rPrChange>
+        </w:rPr>
+        <w:t>I_INY1</w:t>
+      </w:r>
+      <w:r>
+        <w:rPr>
+          <w:rFonts w:ascii="Calibri" w:hAnsi="Calibri" w:cs="Calibri"/>
+          <w:i/>
+          <w:sz w:val="22"/>
+          <w:szCs w:val="22"/>
+          <w:rPrChange w:id="198" w:author="FABRICIO" w:date="2010-07-16T18:50:00Z">
+            <w:rPr>
+              <w:rFonts w:ascii="Calibri" w:eastAsiaTheme="minorHAnsi" w:hAnsi="Calibri" w:cs="Calibri"/>
+              <w:i/>
+              <w:sz w:val="22"/>
+              <w:szCs w:val="22"/>
+              <w:lang w:val="en-US" w:eastAsia="en-US"/>
+            </w:rPr>
+          </w:rPrChange>
+        </w:rPr>
+        <w:tab/>
+      </w:r>
+      <w:r>
+        <w:rPr>
+          <w:rFonts w:ascii="Calibri" w:hAnsi="Calibri" w:cs="Calibri"/>
+          <w:i/>
+          <w:sz w:val="22"/>
+          <w:szCs w:val="22"/>
+          <w:rPrChange w:id="199" w:author="FABRICIO" w:date="2010-07-16T18:50:00Z">
+            <w:rPr>
+              <w:rFonts w:ascii="Calibri" w:eastAsiaTheme="minorHAnsi" w:hAnsi="Calibri" w:cs="Calibri"/>
+              <w:i/>
+              <w:sz w:val="22"/>
+              <w:szCs w:val="22"/>
+              <w:lang w:val="en-US" w:eastAsia="en-US"/>
+            </w:rPr>
+          </w:rPrChange>
+        </w:rPr>
+        <w:tab/>
+      </w:r>
+      <w:r>
+        <w:rPr>
+          <w:rFonts w:ascii="Calibri" w:hAnsi="Calibri" w:cs="Calibri"/>
+          <w:b/>
+          <w:i/>
+          <w:sz w:val="22"/>
+          <w:szCs w:val="22"/>
+          <w:rPrChange w:id="200" w:author="FABRICIO" w:date="2010-07-16T18:50:00Z">
+            <w:rPr>
+              <w:rFonts w:ascii="Calibri" w:eastAsiaTheme="minorHAnsi" w:hAnsi="Calibri" w:cs="Calibri"/>
+              <w:b/>
+              <w:i/>
+              <w:sz w:val="22"/>
+              <w:szCs w:val="22"/>
+              <w:lang w:val="en-US" w:eastAsia="en-US"/>
+            </w:rPr>
+          </w:rPrChange>
+        </w:rPr>
+        <w:t>NODO</w:t>
+      </w:r>
+      <w:r>
+        <w:rPr>
+          <w:rFonts w:ascii="Calibri" w:hAnsi="Calibri" w:cs="Calibri"/>
+          <w:i/>
+          <w:sz w:val="22"/>
+          <w:szCs w:val="22"/>
+          <w:rPrChange w:id="201" w:author="FABRICIO" w:date="2010-07-16T18:50:00Z">
+            <w:rPr>
+              <w:rFonts w:ascii="Calibri" w:eastAsiaTheme="minorHAnsi" w:hAnsi="Calibri" w:cs="Calibri"/>
+              <w:i/>
+              <w:sz w:val="22"/>
+              <w:szCs w:val="22"/>
+              <w:lang w:val="en-US" w:eastAsia="en-US"/>
+            </w:rPr>
+          </w:rPrChange>
+        </w:rPr>
+        <w:t xml:space="preserve"> 0 DC 0Adc AC 0Aac</w:t>
+      </w:r>
+      <w:ins w:id="202" w:author="FABRICIO" w:date="2010-07-16T18:50:00Z">
+        <w:r>
+          <w:rPr>
+            <w:rFonts w:ascii="Calibri" w:hAnsi="Calibri" w:cs="Calibri"/>
+            <w:i/>
+            <w:sz w:val="22"/>
+            <w:szCs w:val="22"/>
+            <w:rPrChange w:id="203" w:author="FABRICIO" w:date="2010-07-16T18:50:00Z">
+              <w:rPr>
+                <w:rFonts w:ascii="Calibri" w:eastAsiaTheme="minorHAnsi" w:hAnsi="Calibri" w:cs="Calibri"/>
+                <w:i/>
+                <w:sz w:val="22"/>
+                <w:szCs w:val="22"/>
+                <w:lang w:val="en-US" w:eastAsia="en-US"/>
+              </w:rPr>
+            </w:rPrChange>
+          </w:rPr>
+          <w:t xml:space="preserve"> </w:t>
+        </w:r>
+        <w:r>
+          <w:rPr>
+            <w:rFonts w:ascii="Calibri" w:hAnsi="Calibri" w:cs="Calibri"/>
+            <w:i/>
+            <w:sz w:val="22"/>
+            <w:szCs w:val="22"/>
+          </w:rPr>
+          <w:t>(NODO: lugar de inyeccion con respect a 0)</w:t>
+        </w:r>
+      </w:ins>
+    </w:p>
+    <w:p>
+      <w:pPr>
+        <w:pStyle w:val="NormalWeb"/>
+        <w:spacing w:before="0" w:beforeAutospacing="0" w:after="0" w:afterAutospacing="0"/>
+        <w:rPr>
+          <w:rFonts w:ascii="Calibri" w:hAnsi="Calibri" w:cs="Calibri"/>
+          <w:b/>
+          <w:i/>
+          <w:sz w:val="22"/>
+          <w:szCs w:val="22"/>
+          <w:rPrChange w:id="204" w:author="FABRICIO" w:date="2010-07-16T19:51:00Z">
+            <w:rPr>
+              <w:rFonts w:ascii="Calibri" w:hAnsi="Calibri" w:cs="Calibri"/>
+              <w:i/>
+              <w:sz w:val="22"/>
+              <w:szCs w:val="22"/>
+              <w:lang w:val="en-US"/>
+            </w:rPr>
+          </w:rPrChange>
+        </w:rPr>
+      </w:pPr>
+      <w:r>
+        <w:rPr>
+          <w:rFonts w:ascii="Calibri" w:hAnsi="Calibri" w:cs="Calibri"/>
+          <w:b/>
+          <w:i/>
+          <w:sz w:val="22"/>
+          <w:szCs w:val="22"/>
+          <w:rPrChange w:id="205" w:author="FABRICIO" w:date="2010-07-16T19:51:00Z">
+            <w:rPr>
+              <w:rFonts w:ascii="Calibri" w:eastAsiaTheme="minorHAnsi" w:hAnsi="Calibri" w:cs="Calibri"/>
+              <w:i/>
+              <w:sz w:val="22"/>
+              <w:szCs w:val="22"/>
+              <w:lang w:val="en-US" w:eastAsia="en-US"/>
+            </w:rPr>
+          </w:rPrChange>
+        </w:rPr>
+        <w:t>+EXP</w:t>
+      </w:r>
+      <w:r>
+        <w:rPr>
+          <w:rFonts w:ascii="Calibri" w:hAnsi="Calibri" w:cs="Calibri"/>
+          <w:b/>
+          <w:i/>
+          <w:sz w:val="22"/>
+          <w:szCs w:val="22"/>
+          <w:rPrChange w:id="206" w:author="FABRICIO" w:date="2010-07-16T19:51:00Z">
+            <w:rPr>
+              <w:rFonts w:ascii="Calibri" w:eastAsiaTheme="minorHAnsi" w:hAnsi="Calibri" w:cs="Calibri"/>
+              <w:i/>
+              <w:sz w:val="22"/>
+              <w:szCs w:val="22"/>
+              <w:lang w:val="en-US" w:eastAsia="en-US"/>
+            </w:rPr>
+          </w:rPrChange>
+        </w:rPr>
+        <w:tab/>
+      </w:r>
+      <w:r>
+        <w:rPr>
+          <w:rFonts w:ascii="Calibri" w:hAnsi="Calibri" w:cs="Calibri"/>
+          <w:b/>
+          <w:i/>
+          <w:sz w:val="22"/>
+          <w:szCs w:val="22"/>
+          <w:rPrChange w:id="207" w:author="FABRICIO" w:date="2010-07-16T19:51:00Z">
+            <w:rPr>
+              <w:rFonts w:ascii="Calibri" w:eastAsiaTheme="minorHAnsi" w:hAnsi="Calibri" w:cs="Calibri"/>
+              <w:i/>
+              <w:sz w:val="22"/>
+              <w:szCs w:val="22"/>
+              <w:lang w:val="en-US" w:eastAsia="en-US"/>
+            </w:rPr>
+          </w:rPrChange>
+        </w:rPr>
+        <w:tab/>
+        <w:t>0 4m 2n 30p 2.2n 500p</w:t>
+      </w:r>
+    </w:p>
+    <w:p>
+      <w:pPr>
+        <w:pStyle w:val="Epgrafe"/>
+        <w:rPr>
+          <w:rPrChange w:id="208" w:author="FABRICIO" w:date="2010-07-16T19:51:00Z">
+            <w:rPr>
+              <w:lang w:val="en-US"/>
+            </w:rPr>
+          </w:rPrChange>
+        </w:rPr>
+      </w:pPr>
+      <w:r>
+        <w:rPr>
+          <w:noProof/>
+          <w:lang w:eastAsia="es-AR"/>
+        </w:rPr>
+        <w:drawing>
+          <wp:inline distT="0" distB="0" distL="0" distR="0">
+            <wp:extent cx="3770548" cy="2637404"/>
+            <wp:effectExtent l="19050" t="0" r="1352" b="0"/>
+            <wp:docPr id="6" name="Imagen 1" descr="C:\Users\FABRICIO\AppData\Local\Temp\msohtmlclip1\01\clip_image001.png"/>
+            <wp:cNvGraphicFramePr>
+              <a:graphicFrameLocks xmlns:a="http://schemas.openxmlformats.org/drawingml/2006/main" noChangeAspect="1"/>
+            </wp:cNvGraphicFramePr>
+            <a:graphic xmlns:a="http://schemas.openxmlformats.org/drawingml/2006/main">
+              <a:graphicData uri="http://schemas.openxmlformats.org/drawingml/2006/picture">
+                <pic:pic xmlns:pic="http://schemas.openxmlformats.org/drawingml/2006/picture">
+                  <pic:nvPicPr>
+                    <pic:cNvPr id="0" name="Picture 1" descr="C:\Users\FABRICIO\AppData\Local\Temp\msohtmlclip1\01\clip_image001.png"/>
+                    <pic:cNvPicPr>
+                      <a:picLocks noChangeAspect="1" noChangeArrowheads="1"/>
+                    </pic:cNvPicPr>
+                  </pic:nvPicPr>
+                  <pic:blipFill>
+                    <a:blip r:embed="rId14" cstate="print"/>
+                    <a:srcRect/>
+                    <a:stretch>
+                      <a:fillRect/>
+                    </a:stretch>
+                  </pic:blipFill>
+                  <pic:spPr bwMode="auto">
+                    <a:xfrm>
+                      <a:off x="0" y="0"/>
+                      <a:ext cx="3765515" cy="2633884"/>
+                    </a:xfrm>
+                    <a:prstGeom prst="rect">
+                      <a:avLst/>
+                    </a:prstGeom>
+                    <a:noFill/>
+                    <a:ln w="9525">
+                      <a:noFill/>
+                      <a:miter lim="800000"/>
+                      <a:headEnd/>
+                      <a:tailEnd/>
+                    </a:ln>
+                  </pic:spPr>
+                </pic:pic>
+              </a:graphicData>
+            </a:graphic>
+          </wp:inline>
+        </w:drawing>
+      </w:r>
+      <w:bookmarkStart w:id="209" w:name="_Ref266984405"/>
+      <w:bookmarkStart w:id="210" w:name="_Ref266984402"/>
+      <w:r>
+        <w:rPr>
+          <w:rPrChange w:id="211" w:author="FABRICIO" w:date="2010-07-16T19:51:00Z">
+            <w:rPr>
+              <w:b w:val="0"/>
+              <w:bCs w:val="0"/>
+              <w:color w:val="auto"/>
+              <w:sz w:val="22"/>
+              <w:szCs w:val="22"/>
+              <w:lang w:val="en-US"/>
+            </w:rPr>
+          </w:rPrChange>
+        </w:rPr>
+        <w:t xml:space="preserve"> </w:t>
+      </w:r>
+    </w:p>
+    <w:p>
+      <w:pPr>
+        <w:pStyle w:val="Epgrafe"/>
+      </w:pPr>
+      <w:r>
+        <w:t xml:space="preserve">Figura </w:t>
+      </w:r>
+      <w:fldSimple w:instr=" SEQ Figura \* ARABIC ">
+        <w:r>
+          <w:rPr>
+            <w:noProof/>
+          </w:rPr>
+          <w:t>6</w:t>
+        </w:r>
+      </w:fldSimple>
+      <w:bookmarkEnd w:id="209"/>
+      <w:r>
+        <w:t>) Grafica del modelo de inyección exponencial.</w:t>
+      </w:r>
+      <w:bookmarkEnd w:id="210"/>
+    </w:p>
+    <w:p>
+      <w:pPr>
+        <w:pStyle w:val="NormalWeb"/>
+        <w:spacing w:before="0" w:beforeAutospacing="0" w:after="0" w:afterAutospacing="0"/>
+        <w:rPr>
+          <w:rFonts w:ascii="Calibri" w:hAnsi="Calibri" w:cs="Calibri"/>
+          <w:b/>
+          <w:i/>
+          <w:sz w:val="22"/>
+          <w:szCs w:val="22"/>
+          <w:rPrChange w:id="212" w:author="FABRICIO" w:date="2010-07-16T19:29:00Z">
+            <w:rPr>
+              <w:rFonts w:ascii="Calibri" w:hAnsi="Calibri" w:cs="Calibri"/>
+              <w:sz w:val="22"/>
+              <w:szCs w:val="22"/>
+            </w:rPr>
+          </w:rPrChange>
+        </w:rPr>
+      </w:pPr>
+      <w:r>
+        <w:rPr>
+          <w:rFonts w:ascii="Calibri" w:hAnsi="Calibri" w:cs="Calibri"/>
+          <w:b/>
+          <w:i/>
+          <w:sz w:val="22"/>
+          <w:szCs w:val="22"/>
+          <w:rPrChange w:id="213" w:author="FABRICIO" w:date="2010-07-16T19:29:00Z">
+            <w:rPr>
+              <w:rFonts w:ascii="Calibri" w:eastAsiaTheme="minorHAnsi" w:hAnsi="Calibri" w:cs="Calibri"/>
+              <w:sz w:val="22"/>
+              <w:szCs w:val="22"/>
+              <w:lang w:eastAsia="en-US"/>
+            </w:rPr>
+          </w:rPrChange>
+        </w:rPr>
+        <w:t>MODELO RAMPA</w:t>
+      </w:r>
+    </w:p>
+    <w:p>
+      <w:r>
+        <w:t>Otra opción de modelado de la falla es a través de una rampa (</w:t>
+      </w:r>
+      <w:r>
+        <w:fldChar w:fldCharType="begin"/>
+      </w:r>
+      <w:r>
+        <w:instrText xml:space="preserve"> REF _Ref266990746 \h </w:instrText>
+      </w:r>
+      <w:r>
+        <w:fldChar w:fldCharType="separate"/>
+      </w:r>
+      <w:r>
+        <w:t xml:space="preserve">Figura </w:t>
+      </w:r>
+      <w:r>
+        <w:rPr>
+          <w:noProof/>
+        </w:rPr>
+        <w:t>7</w:t>
+      </w:r>
+      <w:r>
+        <w:fldChar w:fldCharType="end"/>
+      </w:r>
+      <w:r>
+        <w:t>), con la cual el costo computación decrece por la simplicidad de la función</w:t>
+      </w:r>
+      <w:ins w:id="214" w:author="FABRICIO" w:date="2010-07-16T19:35:00Z">
+        <w:r>
+          <w:t>,</w:t>
+        </w:r>
+      </w:ins>
+      <w:r>
+        <w:t xml:space="preserve"> en comparación a la exponencial. Con este modelo agrupamos las dos etapas del proceso que se da ante un SEU (proceso de recolección y difusión de cargas) generando una perturbación con intensidad constante por un tiempo determinado.</w:t>
+      </w:r>
+      <w:ins w:id="215" w:author="FABRICIO" w:date="2010-07-16T19:35:00Z">
+        <w:r>
+          <w:t>La influencia sobre el circuito es mayor con este modelo, ya que la corriente inyectada</w:t>
+        </w:r>
+      </w:ins>
+      <w:ins w:id="216" w:author="FABRICIO" w:date="2010-07-16T19:38:00Z">
+        <w:r>
+          <w:t xml:space="preserve"> mantiene su amplitud máxima por un periodo prolongado, en compararacion al modelo referencia de la </w:t>
+        </w:r>
+      </w:ins>
+      <w:ins w:id="217" w:author="FABRICIO" w:date="2010-07-16T19:39:00Z">
+        <w:r>
+          <w:fldChar w:fldCharType="begin"/>
+        </w:r>
+        <w:r>
+          <w:instrText xml:space="preserve"> REF _Ref266986213 \h </w:instrText>
+        </w:r>
+      </w:ins>
+      <w:r>
+        <w:fldChar w:fldCharType="separate"/>
+      </w:r>
+      <w:ins w:id="218" w:author="FABRICIO" w:date="2010-07-16T19:39:00Z">
+        <w:r>
+          <w:t xml:space="preserve">Figura </w:t>
+        </w:r>
+        <w:r>
+          <w:rPr>
+            <w:noProof/>
+          </w:rPr>
+          <w:t>3</w:t>
+        </w:r>
+        <w:r>
+          <w:fldChar w:fldCharType="end"/>
+        </w:r>
+        <w:r>
+          <w:t>.</w:t>
+        </w:r>
+      </w:ins>
+    </w:p>
+    <w:p>
+      <w:pPr>
+        <w:rPr>
+          <w:del w:id="219" w:author="FABRICIO" w:date="2010-07-16T19:40:00Z"/>
+        </w:rPr>
+      </w:pPr>
+      <w:del w:id="220" w:author="FABRICIO" w:date="2010-07-16T19:40:00Z">
+        <w:r>
+          <w:delText xml:space="preserve">La expresión </w:delText>
+        </w:r>
+      </w:del>
+      <w:del w:id="221" w:author="FABRICIO" w:date="2010-07-16T18:14:00Z">
+        <w:r>
+          <w:delText>matematica</w:delText>
+        </w:r>
+      </w:del>
+      <w:del w:id="222" w:author="FABRICIO" w:date="2010-07-16T19:39:00Z">
+        <w:r>
+          <w:delText xml:space="preserve"> de la falla rampa modelizada es</w:delText>
+        </w:r>
+      </w:del>
+      <w:del w:id="223" w:author="FABRICIO" w:date="2010-07-16T19:40:00Z">
+        <w:r>
+          <w:delText>:</w:delText>
+        </w:r>
+      </w:del>
+    </w:p>
+    <w:p>
+      <w:pPr>
+        <w:rPr>
+          <w:ins w:id="224" w:author="FABRICIO" w:date="2010-07-16T18:15:00Z"/>
+        </w:rPr>
+      </w:pPr>
+      <w:del w:id="225" w:author="FABRICIO" w:date="2010-07-16T19:39:00Z">
+        <w:r>
+          <w:delText xml:space="preserve">Su </w:delText>
+        </w:r>
+      </w:del>
+      <w:ins w:id="226" w:author="FABRICIO" w:date="2010-07-16T19:39:00Z">
+        <w:r>
+          <w:t xml:space="preserve">La </w:t>
+        </w:r>
+      </w:ins>
+      <w:r>
+        <w:t xml:space="preserve">representación en SPICE </w:t>
+      </w:r>
+      <w:ins w:id="227" w:author="FABRICIO" w:date="2010-07-16T19:39:00Z">
+        <w:r>
+          <w:t xml:space="preserve">de la falla rampa modelizada es </w:t>
+        </w:r>
+      </w:ins>
+      <w:del w:id="228" w:author="FABRICIO" w:date="2010-07-16T19:40:00Z">
+        <w:r>
+          <w:delText>es</w:delText>
+        </w:r>
+      </w:del>
+      <w:r>
+        <w:t>:</w:t>
+      </w:r>
+    </w:p>
+    <w:p>
+      <w:pPr>
+        <w:autoSpaceDE w:val="0"/>
+        <w:autoSpaceDN w:val="0"/>
+        <w:adjustRightInd w:val="0"/>
+        <w:spacing w:after="0" w:line="240" w:lineRule="auto"/>
+        <w:rPr>
+          <w:ins w:id="229" w:author="FABRICIO" w:date="2010-07-16T18:15:00Z"/>
+          <w:rFonts w:cstheme="minorHAnsi"/>
+          <w:lang w:val="en-US"/>
+          <w:rPrChange w:id="230" w:author="FABRICIO" w:date="2010-07-16T18:16:00Z">
+            <w:rPr>
+              <w:ins w:id="231" w:author="FABRICIO" w:date="2010-07-16T18:15:00Z"/>
+              <w:rFonts w:ascii="Courier" w:hAnsi="Courier" w:cs="Courier"/>
+              <w:sz w:val="20"/>
+              <w:szCs w:val="20"/>
+            </w:rPr>
+          </w:rPrChange>
+        </w:rPr>
+      </w:pPr>
+      <w:ins w:id="232" w:author="FABRICIO" w:date="2010-07-16T18:16:00Z">
+        <w:r>
+          <w:rPr>
+            <w:rFonts w:cstheme="minorHAnsi"/>
+            <w:b/>
+            <w:bCs/>
+            <w:lang w:val="en-US"/>
+          </w:rPr>
+          <w:lastRenderedPageBreak/>
+          <w:t>Expresion general</w:t>
+        </w:r>
+        <w:r>
+          <w:rPr>
+            <w:rFonts w:cstheme="minorHAnsi"/>
+            <w:b/>
+            <w:bCs/>
+            <w:lang w:val="en-US"/>
+          </w:rPr>
+          <w:tab/>
+        </w:r>
+      </w:ins>
+      <w:ins w:id="233" w:author="FABRICIO" w:date="2010-07-16T18:15:00Z">
+        <w:r>
+          <w:rPr>
+            <w:rFonts w:cstheme="minorHAnsi"/>
+            <w:lang w:val="en-US"/>
+            <w:rPrChange w:id="234" w:author="FABRICIO" w:date="2010-07-16T18:16:00Z">
+              <w:rPr>
+                <w:rFonts w:ascii="Courier" w:hAnsi="Courier" w:cs="Courier"/>
+                <w:sz w:val="20"/>
+                <w:szCs w:val="20"/>
+              </w:rPr>
+            </w:rPrChange>
+          </w:rPr>
+          <w:t>PULSE (&lt;i1&gt; &lt;i2&gt; &lt;td&gt; &lt;tr&gt; &lt;tf&gt; &lt;pw&gt; &lt;per&gt;)</w:t>
+        </w:r>
+      </w:ins>
+    </w:p>
+    <w:p>
+      <w:pPr>
+        <w:autoSpaceDE w:val="0"/>
+        <w:autoSpaceDN w:val="0"/>
+        <w:adjustRightInd w:val="0"/>
+        <w:spacing w:after="0" w:line="240" w:lineRule="auto"/>
+        <w:rPr>
+          <w:ins w:id="235" w:author="FABRICIO" w:date="2010-07-16T18:15:00Z"/>
+          <w:rFonts w:cstheme="minorHAnsi"/>
+          <w:b/>
+          <w:bCs/>
+          <w:rPrChange w:id="236" w:author="FABRICIO" w:date="2010-07-16T18:17:00Z">
+            <w:rPr>
+              <w:ins w:id="237" w:author="FABRICIO" w:date="2010-07-16T18:15:00Z"/>
+              <w:rFonts w:ascii="Arial" w:hAnsi="Arial" w:cs="Arial"/>
+              <w:b/>
+              <w:bCs/>
+              <w:sz w:val="24"/>
+              <w:szCs w:val="24"/>
+            </w:rPr>
+          </w:rPrChange>
+        </w:rPr>
+      </w:pPr>
+      <w:ins w:id="238" w:author="FABRICIO" w:date="2010-07-16T18:16:00Z">
+        <w:r>
+          <w:rPr>
+            <w:rFonts w:cstheme="minorHAnsi"/>
+            <w:b/>
+            <w:bCs/>
+            <w:rPrChange w:id="239" w:author="FABRICIO" w:date="2010-07-16T18:17:00Z">
+              <w:rPr>
+                <w:rFonts w:cstheme="minorHAnsi"/>
+                <w:b/>
+                <w:bCs/>
+                <w:lang w:val="en-US"/>
+              </w:rPr>
+            </w:rPrChange>
+          </w:rPr>
+          <w:t>Parametros de la forma de onda</w:t>
+        </w:r>
+      </w:ins>
+    </w:p>
+    <w:tbl>
+      <w:tblPr>
+        <w:tblStyle w:val="Tablaconcuadrcula"/>
+        <w:tblW w:w="0" w:type="auto"/>
+        <w:jc w:val="center"/>
+        <w:tblLook w:val="04A0"/>
+        <w:tblPrChange w:id="240" w:author="FABRICIO" w:date="2010-07-16T18:31:00Z">
+          <w:tblPr>
+            <w:tblStyle w:val="Tablaconcuadrcula"/>
+            <w:tblW w:w="0" w:type="auto"/>
+            <w:tblLook w:val="04A0"/>
+          </w:tblPr>
+        </w:tblPrChange>
+      </w:tblPr>
+      <w:tblGrid>
+        <w:gridCol w:w="1384"/>
+        <w:gridCol w:w="1559"/>
+        <w:gridCol w:w="993"/>
+        <w:tblGridChange w:id="241">
+          <w:tblGrid>
+            <w:gridCol w:w="4811"/>
+            <w:gridCol w:w="4243"/>
+            <w:gridCol w:w="4243"/>
+          </w:tblGrid>
+        </w:tblGridChange>
+      </w:tblGrid>
+      <w:tr>
+        <w:trPr>
+          <w:jc w:val="center"/>
+          <w:ins w:id="242" w:author="FABRICIO" w:date="2010-07-16T18:28:00Z"/>
+        </w:trPr>
+        <w:tc>
+          <w:tcPr>
+            <w:tcW w:w="1384" w:type="dxa"/>
+            <w:vAlign w:val="center"/>
+            <w:tcPrChange w:id="243" w:author="FABRICIO" w:date="2010-07-16T18:31:00Z">
+              <w:tcPr>
+                <w:tcW w:w="4811" w:type="dxa"/>
+              </w:tcPr>
+            </w:tcPrChange>
+          </w:tcPr>
+          <w:p>
+            <w:pPr>
+              <w:autoSpaceDE w:val="0"/>
+              <w:autoSpaceDN w:val="0"/>
+              <w:adjustRightInd w:val="0"/>
+              <w:jc w:val="center"/>
+              <w:rPr>
+                <w:ins w:id="244" w:author="FABRICIO" w:date="2010-07-16T18:28:00Z"/>
+                <w:rFonts w:cstheme="minorHAnsi"/>
+                <w:b/>
+                <w:bCs/>
+                <w:lang w:val="en-US"/>
+              </w:rPr>
+              <w:pPrChange w:id="245" w:author="FABRICIO" w:date="2010-07-16T18:31:00Z">
+                <w:pPr>
+                  <w:autoSpaceDE w:val="0"/>
+                  <w:autoSpaceDN w:val="0"/>
+                  <w:adjustRightInd w:val="0"/>
+                  <w:spacing w:after="200" w:line="276" w:lineRule="auto"/>
+                </w:pPr>
+              </w:pPrChange>
+            </w:pPr>
+            <w:ins w:id="246" w:author="FABRICIO" w:date="2010-07-16T18:30:00Z">
+              <w:r>
+                <w:rPr>
+                  <w:rFonts w:cstheme="minorHAnsi"/>
+                  <w:b/>
+                  <w:bCs/>
+                  <w:lang w:val="en-US"/>
+                </w:rPr>
+                <w:t>Parámetros</w:t>
+              </w:r>
+            </w:ins>
+          </w:p>
+        </w:tc>
+        <w:tc>
+          <w:tcPr>
+            <w:tcW w:w="1559" w:type="dxa"/>
+            <w:vAlign w:val="center"/>
+            <w:tcPrChange w:id="247" w:author="FABRICIO" w:date="2010-07-16T18:31:00Z">
+              <w:tcPr>
+                <w:tcW w:w="4243" w:type="dxa"/>
+              </w:tcPr>
+            </w:tcPrChange>
+          </w:tcPr>
+          <w:p>
+            <w:pPr>
+              <w:autoSpaceDE w:val="0"/>
+              <w:autoSpaceDN w:val="0"/>
+              <w:adjustRightInd w:val="0"/>
+              <w:jc w:val="center"/>
+              <w:rPr>
+                <w:ins w:id="248" w:author="FABRICIO" w:date="2010-07-16T18:29:00Z"/>
+                <w:rFonts w:cstheme="minorHAnsi"/>
+                <w:b/>
+                <w:bCs/>
+                <w:lang w:val="en-US"/>
+              </w:rPr>
+              <w:pPrChange w:id="249" w:author="FABRICIO" w:date="2010-07-16T18:31:00Z">
+                <w:pPr>
+                  <w:autoSpaceDE w:val="0"/>
+                  <w:autoSpaceDN w:val="0"/>
+                  <w:adjustRightInd w:val="0"/>
+                  <w:spacing w:after="200" w:line="276" w:lineRule="auto"/>
+                </w:pPr>
+              </w:pPrChange>
+            </w:pPr>
+            <w:ins w:id="250" w:author="FABRICIO" w:date="2010-07-16T18:30:00Z">
+              <w:r>
+                <w:rPr>
+                  <w:rFonts w:cstheme="minorHAnsi"/>
+                  <w:b/>
+                  <w:bCs/>
+                  <w:lang w:val="en-US"/>
+                </w:rPr>
+                <w:t>Descripción</w:t>
+              </w:r>
+            </w:ins>
+          </w:p>
+        </w:tc>
+        <w:tc>
+          <w:tcPr>
+            <w:tcW w:w="993" w:type="dxa"/>
+            <w:vAlign w:val="center"/>
+            <w:tcPrChange w:id="251" w:author="FABRICIO" w:date="2010-07-16T18:31:00Z">
+              <w:tcPr>
+                <w:tcW w:w="4243" w:type="dxa"/>
+              </w:tcPr>
+            </w:tcPrChange>
+          </w:tcPr>
+          <w:p>
+            <w:pPr>
+              <w:autoSpaceDE w:val="0"/>
+              <w:autoSpaceDN w:val="0"/>
+              <w:adjustRightInd w:val="0"/>
+              <w:jc w:val="center"/>
+              <w:rPr>
+                <w:ins w:id="252" w:author="FABRICIO" w:date="2010-07-16T18:29:00Z"/>
+                <w:rFonts w:cstheme="minorHAnsi"/>
+                <w:b/>
+                <w:bCs/>
+                <w:lang w:val="en-US"/>
+              </w:rPr>
+              <w:pPrChange w:id="253" w:author="FABRICIO" w:date="2010-07-16T18:31:00Z">
+                <w:pPr>
+                  <w:autoSpaceDE w:val="0"/>
+                  <w:autoSpaceDN w:val="0"/>
+                  <w:adjustRightInd w:val="0"/>
+                  <w:spacing w:after="200" w:line="276" w:lineRule="auto"/>
+                </w:pPr>
+              </w:pPrChange>
+            </w:pPr>
+            <w:ins w:id="254" w:author="FABRICIO" w:date="2010-07-16T18:30:00Z">
+              <w:r>
+                <w:rPr>
+                  <w:rFonts w:cstheme="minorHAnsi"/>
+                  <w:b/>
+                  <w:bCs/>
+                  <w:lang w:val="en-US"/>
+                </w:rPr>
+                <w:t>Unidad</w:t>
+              </w:r>
+            </w:ins>
+          </w:p>
+        </w:tc>
+      </w:tr>
+      <w:tr>
+        <w:trPr>
+          <w:jc w:val="center"/>
+          <w:ins w:id="255" w:author="FABRICIO" w:date="2010-07-16T18:28:00Z"/>
+        </w:trPr>
+        <w:tc>
+          <w:tcPr>
+            <w:tcW w:w="1384" w:type="dxa"/>
+            <w:vAlign w:val="center"/>
+            <w:tcPrChange w:id="256" w:author="FABRICIO" w:date="2010-07-16T18:31:00Z">
+              <w:tcPr>
+                <w:tcW w:w="4811" w:type="dxa"/>
+              </w:tcPr>
+            </w:tcPrChange>
+          </w:tcPr>
+          <w:p>
+            <w:pPr>
+              <w:autoSpaceDE w:val="0"/>
+              <w:autoSpaceDN w:val="0"/>
+              <w:adjustRightInd w:val="0"/>
+              <w:jc w:val="center"/>
+              <w:rPr>
+                <w:ins w:id="257" w:author="FABRICIO" w:date="2010-07-16T18:28:00Z"/>
+                <w:rFonts w:cstheme="minorHAnsi"/>
+                <w:lang w:val="en-US"/>
+              </w:rPr>
+              <w:pPrChange w:id="258" w:author="FABRICIO" w:date="2010-07-16T18:31:00Z">
+                <w:pPr>
+                  <w:autoSpaceDE w:val="0"/>
+                  <w:autoSpaceDN w:val="0"/>
+                  <w:adjustRightInd w:val="0"/>
+                  <w:spacing w:after="200" w:line="276" w:lineRule="auto"/>
+                </w:pPr>
+              </w:pPrChange>
+            </w:pPr>
+            <w:ins w:id="259" w:author="FABRICIO" w:date="2010-07-16T18:28:00Z">
+              <w:r>
+                <w:rPr>
+                  <w:rFonts w:cstheme="minorHAnsi"/>
+                  <w:lang w:val="en-US"/>
+                </w:rPr>
+                <w:t>&lt;i1&gt;</w:t>
+              </w:r>
+            </w:ins>
+          </w:p>
+        </w:tc>
+        <w:tc>
+          <w:tcPr>
+            <w:tcW w:w="1559" w:type="dxa"/>
+            <w:vAlign w:val="center"/>
+            <w:tcPrChange w:id="260" w:author="FABRICIO" w:date="2010-07-16T18:31:00Z">
+              <w:tcPr>
+                <w:tcW w:w="4243" w:type="dxa"/>
+              </w:tcPr>
+            </w:tcPrChange>
+          </w:tcPr>
+          <w:p>
+            <w:pPr>
+              <w:autoSpaceDE w:val="0"/>
+              <w:autoSpaceDN w:val="0"/>
+              <w:adjustRightInd w:val="0"/>
+              <w:jc w:val="center"/>
+              <w:rPr>
+                <w:ins w:id="261" w:author="FABRICIO" w:date="2010-07-16T18:29:00Z"/>
+                <w:rFonts w:cstheme="minorHAnsi"/>
+                <w:lang w:val="en-US"/>
+              </w:rPr>
+              <w:pPrChange w:id="262" w:author="FABRICIO" w:date="2010-07-16T18:31:00Z">
+                <w:pPr>
+                  <w:autoSpaceDE w:val="0"/>
+                  <w:autoSpaceDN w:val="0"/>
+                  <w:adjustRightInd w:val="0"/>
+                  <w:spacing w:after="200" w:line="276" w:lineRule="auto"/>
+                </w:pPr>
+              </w:pPrChange>
+            </w:pPr>
+            <w:ins w:id="263" w:author="FABRICIO" w:date="2010-07-16T18:33:00Z">
+              <w:r>
+                <w:rPr>
+                  <w:rFonts w:cstheme="minorHAnsi"/>
+                  <w:lang w:val="en-US"/>
+                </w:rPr>
+                <w:t>Corriente inicial</w:t>
+              </w:r>
+            </w:ins>
+          </w:p>
+        </w:tc>
+        <w:tc>
+          <w:tcPr>
+            <w:tcW w:w="993" w:type="dxa"/>
+            <w:vAlign w:val="center"/>
+            <w:tcPrChange w:id="264" w:author="FABRICIO" w:date="2010-07-16T18:31:00Z">
+              <w:tcPr>
+                <w:tcW w:w="4243" w:type="dxa"/>
+              </w:tcPr>
+            </w:tcPrChange>
+          </w:tcPr>
+          <w:p>
+            <w:pPr>
+              <w:autoSpaceDE w:val="0"/>
+              <w:autoSpaceDN w:val="0"/>
+              <w:adjustRightInd w:val="0"/>
+              <w:jc w:val="center"/>
+              <w:rPr>
+                <w:ins w:id="265" w:author="FABRICIO" w:date="2010-07-16T18:29:00Z"/>
+                <w:rFonts w:cstheme="minorHAnsi"/>
+                <w:lang w:val="en-US"/>
+              </w:rPr>
+              <w:pPrChange w:id="266" w:author="FABRICIO" w:date="2010-07-16T18:31:00Z">
+                <w:pPr>
+                  <w:autoSpaceDE w:val="0"/>
+                  <w:autoSpaceDN w:val="0"/>
+                  <w:adjustRightInd w:val="0"/>
+                  <w:spacing w:after="200" w:line="276" w:lineRule="auto"/>
+                </w:pPr>
+              </w:pPrChange>
+            </w:pPr>
+            <w:ins w:id="267" w:author="FABRICIO" w:date="2010-07-16T18:29:00Z">
+              <w:r>
+                <w:rPr>
+                  <w:rFonts w:cstheme="minorHAnsi"/>
+                  <w:lang w:val="en-US"/>
+                </w:rPr>
+                <w:t>amp</w:t>
+              </w:r>
+            </w:ins>
+          </w:p>
+        </w:tc>
+      </w:tr>
+      <w:tr>
+        <w:trPr>
+          <w:jc w:val="center"/>
+          <w:ins w:id="268" w:author="FABRICIO" w:date="2010-07-16T18:28:00Z"/>
+        </w:trPr>
+        <w:tc>
+          <w:tcPr>
+            <w:tcW w:w="1384" w:type="dxa"/>
+            <w:vAlign w:val="center"/>
+            <w:tcPrChange w:id="269" w:author="FABRICIO" w:date="2010-07-16T18:31:00Z">
+              <w:tcPr>
+                <w:tcW w:w="4811" w:type="dxa"/>
+              </w:tcPr>
+            </w:tcPrChange>
+          </w:tcPr>
+          <w:p>
+            <w:pPr>
+              <w:autoSpaceDE w:val="0"/>
+              <w:autoSpaceDN w:val="0"/>
+              <w:adjustRightInd w:val="0"/>
+              <w:jc w:val="center"/>
+              <w:rPr>
+                <w:ins w:id="270" w:author="FABRICIO" w:date="2010-07-16T18:28:00Z"/>
+                <w:rFonts w:cstheme="minorHAnsi"/>
+                <w:lang w:val="en-US"/>
+              </w:rPr>
+              <w:pPrChange w:id="271" w:author="FABRICIO" w:date="2010-07-16T18:31:00Z">
+                <w:pPr>
+                  <w:autoSpaceDE w:val="0"/>
+                  <w:autoSpaceDN w:val="0"/>
+                  <w:adjustRightInd w:val="0"/>
+                  <w:spacing w:after="200" w:line="276" w:lineRule="auto"/>
+                </w:pPr>
+              </w:pPrChange>
+            </w:pPr>
+            <w:ins w:id="272" w:author="FABRICIO" w:date="2010-07-16T18:28:00Z">
+              <w:r>
+                <w:rPr>
+                  <w:rFonts w:cstheme="minorHAnsi"/>
+                  <w:lang w:val="en-US"/>
+                </w:rPr>
+                <w:t>&lt;i2&gt;</w:t>
+              </w:r>
+            </w:ins>
+          </w:p>
+        </w:tc>
+        <w:tc>
+          <w:tcPr>
+            <w:tcW w:w="1559" w:type="dxa"/>
+            <w:vAlign w:val="center"/>
+            <w:tcPrChange w:id="273" w:author="FABRICIO" w:date="2010-07-16T18:31:00Z">
+              <w:tcPr>
+                <w:tcW w:w="4243" w:type="dxa"/>
+              </w:tcPr>
+            </w:tcPrChange>
+          </w:tcPr>
+          <w:p>
+            <w:pPr>
+              <w:autoSpaceDE w:val="0"/>
+              <w:autoSpaceDN w:val="0"/>
+              <w:adjustRightInd w:val="0"/>
+              <w:jc w:val="center"/>
+              <w:rPr>
+                <w:ins w:id="274" w:author="FABRICIO" w:date="2010-07-16T18:29:00Z"/>
+                <w:rFonts w:cstheme="minorHAnsi"/>
+                <w:lang w:val="en-US"/>
+              </w:rPr>
+              <w:pPrChange w:id="275" w:author="FABRICIO" w:date="2010-07-16T18:31:00Z">
+                <w:pPr>
+                  <w:autoSpaceDE w:val="0"/>
+                  <w:autoSpaceDN w:val="0"/>
+                  <w:adjustRightInd w:val="0"/>
+                  <w:spacing w:after="200" w:line="276" w:lineRule="auto"/>
+                </w:pPr>
+              </w:pPrChange>
+            </w:pPr>
+            <w:ins w:id="276" w:author="FABRICIO" w:date="2010-07-16T18:33:00Z">
+              <w:r>
+                <w:rPr>
+                  <w:rFonts w:cstheme="minorHAnsi"/>
+                  <w:lang w:val="en-US"/>
+                </w:rPr>
+                <w:t>Corriente de pulso</w:t>
+              </w:r>
+            </w:ins>
+          </w:p>
+        </w:tc>
+        <w:tc>
+          <w:tcPr>
+            <w:tcW w:w="993" w:type="dxa"/>
+            <w:vAlign w:val="center"/>
+            <w:tcPrChange w:id="277" w:author="FABRICIO" w:date="2010-07-16T18:31:00Z">
+              <w:tcPr>
+                <w:tcW w:w="4243" w:type="dxa"/>
+              </w:tcPr>
+            </w:tcPrChange>
+          </w:tcPr>
+          <w:p>
+            <w:pPr>
+              <w:autoSpaceDE w:val="0"/>
+              <w:autoSpaceDN w:val="0"/>
+              <w:adjustRightInd w:val="0"/>
+              <w:jc w:val="center"/>
+              <w:rPr>
+                <w:ins w:id="278" w:author="FABRICIO" w:date="2010-07-16T18:29:00Z"/>
+                <w:rFonts w:cstheme="minorHAnsi"/>
+                <w:lang w:val="en-US"/>
+              </w:rPr>
+              <w:pPrChange w:id="279" w:author="FABRICIO" w:date="2010-07-16T18:31:00Z">
+                <w:pPr>
+                  <w:autoSpaceDE w:val="0"/>
+                  <w:autoSpaceDN w:val="0"/>
+                  <w:adjustRightInd w:val="0"/>
+                  <w:spacing w:after="200" w:line="276" w:lineRule="auto"/>
+                </w:pPr>
+              </w:pPrChange>
+            </w:pPr>
+            <w:ins w:id="280" w:author="FABRICIO" w:date="2010-07-16T18:29:00Z">
+              <w:r>
+                <w:rPr>
+                  <w:rFonts w:cstheme="minorHAnsi"/>
+                  <w:lang w:val="en-US"/>
+                </w:rPr>
+                <w:t>amp</w:t>
+              </w:r>
+            </w:ins>
+          </w:p>
+        </w:tc>
+      </w:tr>
+      <w:tr>
+        <w:trPr>
+          <w:jc w:val="center"/>
+          <w:ins w:id="281" w:author="FABRICIO" w:date="2010-07-16T18:28:00Z"/>
+        </w:trPr>
+        <w:tc>
+          <w:tcPr>
+            <w:tcW w:w="1384" w:type="dxa"/>
+            <w:vAlign w:val="center"/>
+            <w:tcPrChange w:id="282" w:author="FABRICIO" w:date="2010-07-16T18:31:00Z">
+              <w:tcPr>
+                <w:tcW w:w="4811" w:type="dxa"/>
+              </w:tcPr>
+            </w:tcPrChange>
+          </w:tcPr>
+          <w:p>
+            <w:pPr>
+              <w:autoSpaceDE w:val="0"/>
+              <w:autoSpaceDN w:val="0"/>
+              <w:adjustRightInd w:val="0"/>
+              <w:jc w:val="center"/>
+              <w:rPr>
+                <w:ins w:id="283" w:author="FABRICIO" w:date="2010-07-16T18:28:00Z"/>
+                <w:rFonts w:cstheme="minorHAnsi"/>
+                <w:lang w:val="en-US"/>
+              </w:rPr>
+              <w:pPrChange w:id="284" w:author="FABRICIO" w:date="2010-07-16T18:31:00Z">
+                <w:pPr>
+                  <w:autoSpaceDE w:val="0"/>
+                  <w:autoSpaceDN w:val="0"/>
+                  <w:adjustRightInd w:val="0"/>
+                  <w:spacing w:after="200" w:line="276" w:lineRule="auto"/>
+                </w:pPr>
+              </w:pPrChange>
+            </w:pPr>
+            <w:ins w:id="285" w:author="FABRICIO" w:date="2010-07-16T18:28:00Z">
+              <w:r>
+                <w:rPr>
+                  <w:rFonts w:cstheme="minorHAnsi"/>
+                  <w:lang w:val="en-US"/>
+                </w:rPr>
+                <w:t>&lt;td&gt;</w:t>
+              </w:r>
+            </w:ins>
+          </w:p>
+        </w:tc>
+        <w:tc>
+          <w:tcPr>
+            <w:tcW w:w="1559" w:type="dxa"/>
+            <w:vAlign w:val="center"/>
+            <w:tcPrChange w:id="286" w:author="FABRICIO" w:date="2010-07-16T18:31:00Z">
+              <w:tcPr>
+                <w:tcW w:w="4243" w:type="dxa"/>
+              </w:tcPr>
+            </w:tcPrChange>
+          </w:tcPr>
+          <w:p>
+            <w:pPr>
+              <w:autoSpaceDE w:val="0"/>
+              <w:autoSpaceDN w:val="0"/>
+              <w:adjustRightInd w:val="0"/>
+              <w:jc w:val="center"/>
+              <w:rPr>
+                <w:ins w:id="287" w:author="FABRICIO" w:date="2010-07-16T18:29:00Z"/>
+                <w:rFonts w:cstheme="minorHAnsi"/>
+                <w:lang w:val="en-US"/>
+              </w:rPr>
+              <w:pPrChange w:id="288" w:author="FABRICIO" w:date="2010-07-16T18:31:00Z">
+                <w:pPr>
+                  <w:autoSpaceDE w:val="0"/>
+                  <w:autoSpaceDN w:val="0"/>
+                  <w:adjustRightInd w:val="0"/>
+                  <w:spacing w:after="200" w:line="276" w:lineRule="auto"/>
+                </w:pPr>
+              </w:pPrChange>
+            </w:pPr>
+            <w:ins w:id="289" w:author="FABRICIO" w:date="2010-07-16T18:29:00Z">
+              <w:r>
+                <w:rPr>
+                  <w:rFonts w:cstheme="minorHAnsi"/>
+                  <w:lang w:val="en-US"/>
+                </w:rPr>
+                <w:t>Delay</w:t>
+              </w:r>
+            </w:ins>
+          </w:p>
+        </w:tc>
+        <w:tc>
+          <w:tcPr>
+            <w:tcW w:w="993" w:type="dxa"/>
+            <w:vAlign w:val="center"/>
+            <w:tcPrChange w:id="290" w:author="FABRICIO" w:date="2010-07-16T18:31:00Z">
+              <w:tcPr>
+                <w:tcW w:w="4243" w:type="dxa"/>
+              </w:tcPr>
+            </w:tcPrChange>
+          </w:tcPr>
+          <w:p>
+            <w:pPr>
+              <w:autoSpaceDE w:val="0"/>
+              <w:autoSpaceDN w:val="0"/>
+              <w:adjustRightInd w:val="0"/>
+              <w:jc w:val="center"/>
+              <w:rPr>
+                <w:ins w:id="291" w:author="FABRICIO" w:date="2010-07-16T18:29:00Z"/>
+                <w:rFonts w:cstheme="minorHAnsi"/>
+                <w:lang w:val="en-US"/>
+              </w:rPr>
+              <w:pPrChange w:id="292" w:author="FABRICIO" w:date="2010-07-16T18:31:00Z">
+                <w:pPr>
+                  <w:autoSpaceDE w:val="0"/>
+                  <w:autoSpaceDN w:val="0"/>
+                  <w:adjustRightInd w:val="0"/>
+                  <w:spacing w:after="200" w:line="276" w:lineRule="auto"/>
+                </w:pPr>
+              </w:pPrChange>
+            </w:pPr>
+            <w:ins w:id="293" w:author="FABRICIO" w:date="2010-07-16T18:29:00Z">
+              <w:r>
+                <w:rPr>
+                  <w:rFonts w:cstheme="minorHAnsi"/>
+                  <w:lang w:val="en-US"/>
+                </w:rPr>
+                <w:t>sec</w:t>
+              </w:r>
+            </w:ins>
+          </w:p>
+        </w:tc>
+      </w:tr>
+      <w:tr>
+        <w:trPr>
+          <w:jc w:val="center"/>
+          <w:ins w:id="294" w:author="FABRICIO" w:date="2010-07-16T18:28:00Z"/>
+        </w:trPr>
+        <w:tc>
+          <w:tcPr>
+            <w:tcW w:w="1384" w:type="dxa"/>
+            <w:vAlign w:val="center"/>
+            <w:tcPrChange w:id="295" w:author="FABRICIO" w:date="2010-07-16T18:31:00Z">
+              <w:tcPr>
+                <w:tcW w:w="4811" w:type="dxa"/>
+              </w:tcPr>
+            </w:tcPrChange>
+          </w:tcPr>
+          <w:p>
+            <w:pPr>
+              <w:autoSpaceDE w:val="0"/>
+              <w:autoSpaceDN w:val="0"/>
+              <w:adjustRightInd w:val="0"/>
+              <w:jc w:val="center"/>
+              <w:rPr>
+                <w:ins w:id="296" w:author="FABRICIO" w:date="2010-07-16T18:28:00Z"/>
+                <w:rFonts w:cstheme="minorHAnsi"/>
+                <w:i/>
+                <w:iCs/>
+                <w:lang w:val="en-US"/>
+              </w:rPr>
+              <w:pPrChange w:id="297" w:author="FABRICIO" w:date="2010-07-16T18:31:00Z">
+                <w:pPr>
+                  <w:autoSpaceDE w:val="0"/>
+                  <w:autoSpaceDN w:val="0"/>
+                  <w:adjustRightInd w:val="0"/>
+                  <w:spacing w:after="200" w:line="276" w:lineRule="auto"/>
+                </w:pPr>
+              </w:pPrChange>
+            </w:pPr>
+            <w:ins w:id="298" w:author="FABRICIO" w:date="2010-07-16T18:28:00Z">
+              <w:r>
+                <w:rPr>
+                  <w:rFonts w:cstheme="minorHAnsi"/>
+                  <w:lang w:val="en-US"/>
+                </w:rPr>
+                <w:t>&lt;tf&gt;</w:t>
+              </w:r>
+            </w:ins>
+          </w:p>
+        </w:tc>
+        <w:tc>
+          <w:tcPr>
+            <w:tcW w:w="1559" w:type="dxa"/>
+            <w:vAlign w:val="center"/>
+            <w:tcPrChange w:id="299" w:author="FABRICIO" w:date="2010-07-16T18:31:00Z">
+              <w:tcPr>
+                <w:tcW w:w="4243" w:type="dxa"/>
+              </w:tcPr>
+            </w:tcPrChange>
+          </w:tcPr>
+          <w:p>
+            <w:pPr>
+              <w:autoSpaceDE w:val="0"/>
+              <w:autoSpaceDN w:val="0"/>
+              <w:adjustRightInd w:val="0"/>
+              <w:jc w:val="center"/>
+              <w:rPr>
+                <w:ins w:id="300" w:author="FABRICIO" w:date="2010-07-16T18:29:00Z"/>
+                <w:rFonts w:cstheme="minorHAnsi"/>
+                <w:lang w:val="en-US"/>
+              </w:rPr>
+              <w:pPrChange w:id="301" w:author="FABRICIO" w:date="2010-07-16T18:31:00Z">
+                <w:pPr>
+                  <w:autoSpaceDE w:val="0"/>
+                  <w:autoSpaceDN w:val="0"/>
+                  <w:adjustRightInd w:val="0"/>
+                  <w:spacing w:after="200" w:line="276" w:lineRule="auto"/>
+                </w:pPr>
+              </w:pPrChange>
+            </w:pPr>
+            <w:ins w:id="302" w:author="FABRICIO" w:date="2010-07-16T18:34:00Z">
+              <w:r>
+                <w:rPr>
+                  <w:rFonts w:cstheme="minorHAnsi"/>
+                  <w:lang w:val="en-US"/>
+                </w:rPr>
+                <w:t>Tiempo de bajada</w:t>
+              </w:r>
+            </w:ins>
+          </w:p>
+        </w:tc>
+        <w:tc>
+          <w:tcPr>
+            <w:tcW w:w="993" w:type="dxa"/>
+            <w:vAlign w:val="center"/>
+            <w:tcPrChange w:id="303" w:author="FABRICIO" w:date="2010-07-16T18:31:00Z">
+              <w:tcPr>
+                <w:tcW w:w="4243" w:type="dxa"/>
+              </w:tcPr>
+            </w:tcPrChange>
+          </w:tcPr>
+          <w:p>
+            <w:pPr>
+              <w:autoSpaceDE w:val="0"/>
+              <w:autoSpaceDN w:val="0"/>
+              <w:adjustRightInd w:val="0"/>
+              <w:jc w:val="center"/>
+              <w:rPr>
+                <w:ins w:id="304" w:author="FABRICIO" w:date="2010-07-16T18:29:00Z"/>
+                <w:rFonts w:cstheme="minorHAnsi"/>
+                <w:lang w:val="en-US"/>
+              </w:rPr>
+              <w:pPrChange w:id="305" w:author="FABRICIO" w:date="2010-07-16T18:31:00Z">
+                <w:pPr>
+                  <w:autoSpaceDE w:val="0"/>
+                  <w:autoSpaceDN w:val="0"/>
+                  <w:adjustRightInd w:val="0"/>
+                  <w:spacing w:after="200" w:line="276" w:lineRule="auto"/>
+                </w:pPr>
+              </w:pPrChange>
+            </w:pPr>
+            <w:ins w:id="306" w:author="FABRICIO" w:date="2010-07-16T18:29:00Z">
+              <w:r>
+                <w:rPr>
+                  <w:rFonts w:cstheme="minorHAnsi"/>
+                  <w:lang w:val="en-US"/>
+                </w:rPr>
+                <w:t>sec</w:t>
+              </w:r>
+            </w:ins>
+          </w:p>
+        </w:tc>
+      </w:tr>
+      <w:tr>
+        <w:trPr>
+          <w:jc w:val="center"/>
+          <w:ins w:id="307" w:author="FABRICIO" w:date="2010-07-16T18:28:00Z"/>
+        </w:trPr>
+        <w:tc>
+          <w:tcPr>
+            <w:tcW w:w="1384" w:type="dxa"/>
+            <w:vAlign w:val="center"/>
+            <w:tcPrChange w:id="308" w:author="FABRICIO" w:date="2010-07-16T18:31:00Z">
+              <w:tcPr>
+                <w:tcW w:w="4811" w:type="dxa"/>
+              </w:tcPr>
+            </w:tcPrChange>
+          </w:tcPr>
+          <w:p>
+            <w:pPr>
+              <w:autoSpaceDE w:val="0"/>
+              <w:autoSpaceDN w:val="0"/>
+              <w:adjustRightInd w:val="0"/>
+              <w:jc w:val="center"/>
+              <w:rPr>
+                <w:ins w:id="309" w:author="FABRICIO" w:date="2010-07-16T18:28:00Z"/>
+                <w:rFonts w:cstheme="minorHAnsi"/>
+                <w:i/>
+                <w:iCs/>
+                <w:lang w:val="en-US"/>
+              </w:rPr>
+              <w:pPrChange w:id="310" w:author="FABRICIO" w:date="2010-07-16T18:31:00Z">
+                <w:pPr>
+                  <w:autoSpaceDE w:val="0"/>
+                  <w:autoSpaceDN w:val="0"/>
+                  <w:adjustRightInd w:val="0"/>
+                  <w:spacing w:after="200" w:line="276" w:lineRule="auto"/>
+                </w:pPr>
+              </w:pPrChange>
+            </w:pPr>
+            <w:ins w:id="311" w:author="FABRICIO" w:date="2010-07-16T18:28:00Z">
+              <w:r>
+                <w:rPr>
+                  <w:rFonts w:cstheme="minorHAnsi"/>
+                  <w:lang w:val="en-US"/>
+                </w:rPr>
+                <w:t>&lt;tr&gt;</w:t>
+              </w:r>
+            </w:ins>
+          </w:p>
+        </w:tc>
+        <w:tc>
+          <w:tcPr>
+            <w:tcW w:w="1559" w:type="dxa"/>
+            <w:vAlign w:val="center"/>
+            <w:tcPrChange w:id="312" w:author="FABRICIO" w:date="2010-07-16T18:31:00Z">
+              <w:tcPr>
+                <w:tcW w:w="4243" w:type="dxa"/>
+              </w:tcPr>
+            </w:tcPrChange>
+          </w:tcPr>
+          <w:p>
+            <w:pPr>
+              <w:autoSpaceDE w:val="0"/>
+              <w:autoSpaceDN w:val="0"/>
+              <w:adjustRightInd w:val="0"/>
+              <w:jc w:val="center"/>
+              <w:rPr>
+                <w:ins w:id="313" w:author="FABRICIO" w:date="2010-07-16T18:29:00Z"/>
+                <w:rFonts w:cstheme="minorHAnsi"/>
+                <w:lang w:val="en-US"/>
+              </w:rPr>
+              <w:pPrChange w:id="314" w:author="FABRICIO" w:date="2010-07-16T18:31:00Z">
+                <w:pPr>
+                  <w:autoSpaceDE w:val="0"/>
+                  <w:autoSpaceDN w:val="0"/>
+                  <w:adjustRightInd w:val="0"/>
+                  <w:spacing w:after="200" w:line="276" w:lineRule="auto"/>
+                </w:pPr>
+              </w:pPrChange>
+            </w:pPr>
+            <w:ins w:id="315" w:author="FABRICIO" w:date="2010-07-16T18:34:00Z">
+              <w:r>
+                <w:rPr>
+                  <w:rFonts w:cstheme="minorHAnsi"/>
+                  <w:lang w:val="en-US"/>
+                </w:rPr>
+                <w:t>Tiempo de subida</w:t>
+              </w:r>
+            </w:ins>
+          </w:p>
+        </w:tc>
+        <w:tc>
+          <w:tcPr>
+            <w:tcW w:w="993" w:type="dxa"/>
+            <w:vAlign w:val="center"/>
+            <w:tcPrChange w:id="316" w:author="FABRICIO" w:date="2010-07-16T18:31:00Z">
+              <w:tcPr>
+                <w:tcW w:w="4243" w:type="dxa"/>
+              </w:tcPr>
+            </w:tcPrChange>
+          </w:tcPr>
+          <w:p>
+            <w:pPr>
+              <w:autoSpaceDE w:val="0"/>
+              <w:autoSpaceDN w:val="0"/>
+              <w:adjustRightInd w:val="0"/>
+              <w:jc w:val="center"/>
+              <w:rPr>
+                <w:ins w:id="317" w:author="FABRICIO" w:date="2010-07-16T18:29:00Z"/>
+                <w:rFonts w:cstheme="minorHAnsi"/>
+                <w:lang w:val="en-US"/>
+              </w:rPr>
+              <w:pPrChange w:id="318" w:author="FABRICIO" w:date="2010-07-16T18:31:00Z">
+                <w:pPr>
+                  <w:autoSpaceDE w:val="0"/>
+                  <w:autoSpaceDN w:val="0"/>
+                  <w:adjustRightInd w:val="0"/>
+                  <w:spacing w:after="200" w:line="276" w:lineRule="auto"/>
+                </w:pPr>
+              </w:pPrChange>
+            </w:pPr>
+            <w:ins w:id="319" w:author="FABRICIO" w:date="2010-07-16T18:29:00Z">
+              <w:r>
+                <w:rPr>
+                  <w:rFonts w:cstheme="minorHAnsi"/>
+                  <w:lang w:val="en-US"/>
+                </w:rPr>
+                <w:t>sec</w:t>
+              </w:r>
+            </w:ins>
+          </w:p>
+        </w:tc>
+      </w:tr>
+      <w:tr>
+        <w:trPr>
+          <w:jc w:val="center"/>
+          <w:ins w:id="320" w:author="FABRICIO" w:date="2010-07-16T18:28:00Z"/>
+        </w:trPr>
+        <w:tc>
+          <w:tcPr>
+            <w:tcW w:w="1384" w:type="dxa"/>
+            <w:vAlign w:val="center"/>
+            <w:tcPrChange w:id="321" w:author="FABRICIO" w:date="2010-07-16T18:31:00Z">
+              <w:tcPr>
+                <w:tcW w:w="4811" w:type="dxa"/>
+              </w:tcPr>
+            </w:tcPrChange>
+          </w:tcPr>
+          <w:p>
+            <w:pPr>
+              <w:autoSpaceDE w:val="0"/>
+              <w:autoSpaceDN w:val="0"/>
+              <w:adjustRightInd w:val="0"/>
+              <w:jc w:val="center"/>
+              <w:rPr>
+                <w:ins w:id="322" w:author="FABRICIO" w:date="2010-07-16T18:28:00Z"/>
+                <w:rFonts w:cstheme="minorHAnsi"/>
+                <w:i/>
+                <w:iCs/>
+                <w:lang w:val="en-US"/>
+              </w:rPr>
+              <w:pPrChange w:id="323" w:author="FABRICIO" w:date="2010-07-16T18:31:00Z">
+                <w:pPr>
+                  <w:autoSpaceDE w:val="0"/>
+                  <w:autoSpaceDN w:val="0"/>
+                  <w:adjustRightInd w:val="0"/>
+                  <w:spacing w:after="200" w:line="276" w:lineRule="auto"/>
+                </w:pPr>
+              </w:pPrChange>
+            </w:pPr>
+            <w:ins w:id="324" w:author="FABRICIO" w:date="2010-07-16T18:28:00Z">
+              <w:r>
+                <w:rPr>
+                  <w:rFonts w:cstheme="minorHAnsi"/>
+                  <w:lang w:val="en-US"/>
+                </w:rPr>
+                <w:t>&lt;pw&gt;</w:t>
+              </w:r>
+            </w:ins>
+          </w:p>
+        </w:tc>
+        <w:tc>
+          <w:tcPr>
+            <w:tcW w:w="1559" w:type="dxa"/>
+            <w:vAlign w:val="center"/>
+            <w:tcPrChange w:id="325" w:author="FABRICIO" w:date="2010-07-16T18:31:00Z">
+              <w:tcPr>
+                <w:tcW w:w="4243" w:type="dxa"/>
+              </w:tcPr>
+            </w:tcPrChange>
+          </w:tcPr>
+          <w:p>
+            <w:pPr>
+              <w:autoSpaceDE w:val="0"/>
+              <w:autoSpaceDN w:val="0"/>
+              <w:adjustRightInd w:val="0"/>
+              <w:jc w:val="center"/>
+              <w:rPr>
+                <w:ins w:id="326" w:author="FABRICIO" w:date="2010-07-16T18:29:00Z"/>
+                <w:rFonts w:cstheme="minorHAnsi"/>
+                <w:lang w:val="en-US"/>
+              </w:rPr>
+              <w:pPrChange w:id="327" w:author="FABRICIO" w:date="2010-07-16T18:31:00Z">
+                <w:pPr>
+                  <w:autoSpaceDE w:val="0"/>
+                  <w:autoSpaceDN w:val="0"/>
+                  <w:adjustRightInd w:val="0"/>
+                  <w:spacing w:after="200" w:line="276" w:lineRule="auto"/>
+                </w:pPr>
+              </w:pPrChange>
+            </w:pPr>
+            <w:ins w:id="328" w:author="FABRICIO" w:date="2010-07-16T18:34:00Z">
+              <w:r>
+                <w:rPr>
+                  <w:rFonts w:cstheme="minorHAnsi"/>
+                  <w:lang w:val="en-US"/>
+                </w:rPr>
+                <w:t>Ancho de pulso</w:t>
+              </w:r>
+            </w:ins>
+          </w:p>
+        </w:tc>
+        <w:tc>
+          <w:tcPr>
+            <w:tcW w:w="993" w:type="dxa"/>
+            <w:vAlign w:val="center"/>
+            <w:tcPrChange w:id="329" w:author="FABRICIO" w:date="2010-07-16T18:31:00Z">
+              <w:tcPr>
+                <w:tcW w:w="4243" w:type="dxa"/>
+              </w:tcPr>
+            </w:tcPrChange>
+          </w:tcPr>
+          <w:p>
+            <w:pPr>
+              <w:autoSpaceDE w:val="0"/>
+              <w:autoSpaceDN w:val="0"/>
+              <w:adjustRightInd w:val="0"/>
+              <w:jc w:val="center"/>
+              <w:rPr>
+                <w:ins w:id="330" w:author="FABRICIO" w:date="2010-07-16T18:29:00Z"/>
+                <w:rFonts w:cstheme="minorHAnsi"/>
+                <w:lang w:val="en-US"/>
+              </w:rPr>
+              <w:pPrChange w:id="331" w:author="FABRICIO" w:date="2010-07-16T18:31:00Z">
+                <w:pPr>
+                  <w:autoSpaceDE w:val="0"/>
+                  <w:autoSpaceDN w:val="0"/>
+                  <w:adjustRightInd w:val="0"/>
+                  <w:spacing w:after="200" w:line="276" w:lineRule="auto"/>
+                </w:pPr>
+              </w:pPrChange>
+            </w:pPr>
+            <w:ins w:id="332" w:author="FABRICIO" w:date="2010-07-16T18:29:00Z">
+              <w:r>
+                <w:rPr>
+                  <w:rFonts w:cstheme="minorHAnsi"/>
+                  <w:lang w:val="en-US"/>
+                </w:rPr>
+                <w:t>sec</w:t>
+              </w:r>
+            </w:ins>
+          </w:p>
+        </w:tc>
+      </w:tr>
+      <w:tr>
+        <w:trPr>
+          <w:jc w:val="center"/>
+          <w:ins w:id="333" w:author="FABRICIO" w:date="2010-07-16T18:28:00Z"/>
+        </w:trPr>
+        <w:tc>
+          <w:tcPr>
+            <w:tcW w:w="1384" w:type="dxa"/>
+            <w:vAlign w:val="center"/>
+            <w:tcPrChange w:id="334" w:author="FABRICIO" w:date="2010-07-16T18:31:00Z">
+              <w:tcPr>
+                <w:tcW w:w="4811" w:type="dxa"/>
+              </w:tcPr>
+            </w:tcPrChange>
+          </w:tcPr>
+          <w:p>
+            <w:pPr>
+              <w:jc w:val="center"/>
+              <w:rPr>
+                <w:ins w:id="335" w:author="FABRICIO" w:date="2010-07-16T18:28:00Z"/>
+                <w:rFonts w:cstheme="minorHAnsi"/>
+              </w:rPr>
+              <w:pPrChange w:id="336" w:author="FABRICIO" w:date="2010-07-16T18:31:00Z">
+                <w:pPr>
+                  <w:spacing w:after="200" w:line="276" w:lineRule="auto"/>
+                </w:pPr>
+              </w:pPrChange>
+            </w:pPr>
+            <w:ins w:id="337" w:author="FABRICIO" w:date="2010-07-16T18:28:00Z">
+              <w:r>
+                <w:rPr>
+                  <w:rFonts w:cstheme="minorHAnsi"/>
+                </w:rPr>
+                <w:t>&lt;per&gt;</w:t>
+              </w:r>
+            </w:ins>
+          </w:p>
+        </w:tc>
+        <w:tc>
+          <w:tcPr>
+            <w:tcW w:w="1559" w:type="dxa"/>
+            <w:vAlign w:val="center"/>
+            <w:tcPrChange w:id="338" w:author="FABRICIO" w:date="2010-07-16T18:31:00Z">
+              <w:tcPr>
+                <w:tcW w:w="4243" w:type="dxa"/>
+              </w:tcPr>
+            </w:tcPrChange>
+          </w:tcPr>
+          <w:p>
+            <w:pPr>
+              <w:jc w:val="center"/>
+              <w:rPr>
+                <w:ins w:id="339" w:author="FABRICIO" w:date="2010-07-16T18:29:00Z"/>
+                <w:rFonts w:cstheme="minorHAnsi"/>
+              </w:rPr>
+              <w:pPrChange w:id="340" w:author="FABRICIO" w:date="2010-07-16T18:31:00Z">
+                <w:pPr>
+                  <w:spacing w:after="200" w:line="276" w:lineRule="auto"/>
+                </w:pPr>
+              </w:pPrChange>
+            </w:pPr>
+            <w:ins w:id="341" w:author="FABRICIO" w:date="2010-07-16T18:29:00Z">
+              <w:r>
+                <w:rPr>
+                  <w:rFonts w:cstheme="minorHAnsi"/>
+                </w:rPr>
+                <w:t>Period</w:t>
+              </w:r>
+            </w:ins>
+            <w:ins w:id="342" w:author="FABRICIO" w:date="2010-07-16T18:34:00Z">
+              <w:r>
+                <w:rPr>
+                  <w:rFonts w:cstheme="minorHAnsi"/>
+                </w:rPr>
+                <w:t>o</w:t>
+              </w:r>
+            </w:ins>
+          </w:p>
+        </w:tc>
+        <w:tc>
+          <w:tcPr>
+            <w:tcW w:w="993" w:type="dxa"/>
+            <w:vAlign w:val="center"/>
+            <w:tcPrChange w:id="343" w:author="FABRICIO" w:date="2010-07-16T18:31:00Z">
+              <w:tcPr>
+                <w:tcW w:w="4243" w:type="dxa"/>
+              </w:tcPr>
+            </w:tcPrChange>
+          </w:tcPr>
+          <w:p>
+            <w:pPr>
+              <w:jc w:val="center"/>
+              <w:rPr>
+                <w:ins w:id="344" w:author="FABRICIO" w:date="2010-07-16T18:29:00Z"/>
+                <w:rFonts w:cstheme="minorHAnsi"/>
+              </w:rPr>
+              <w:pPrChange w:id="345" w:author="FABRICIO" w:date="2010-07-16T18:31:00Z">
+                <w:pPr>
+                  <w:spacing w:after="200" w:line="276" w:lineRule="auto"/>
+                </w:pPr>
+              </w:pPrChange>
+            </w:pPr>
+            <w:ins w:id="346" w:author="FABRICIO" w:date="2010-07-16T18:29:00Z">
+              <w:r>
+                <w:rPr>
+                  <w:rFonts w:cstheme="minorHAnsi"/>
+                </w:rPr>
+                <w:t>sec</w:t>
+              </w:r>
+            </w:ins>
+          </w:p>
+        </w:tc>
+      </w:tr>
+    </w:tbl>
+    <w:p>
+      <w:pPr>
+        <w:rPr>
+          <w:del w:id="347" w:author="FABRICIO" w:date="2010-07-16T18:28:00Z"/>
+          <w:rFonts w:cstheme="minorHAnsi"/>
+        </w:rPr>
+      </w:pPr>
+    </w:p>
+    <w:p>
+      <w:pPr>
+        <w:pStyle w:val="NormalWeb"/>
+        <w:spacing w:before="0" w:beforeAutospacing="0" w:after="0" w:afterAutospacing="0"/>
+        <w:rPr>
+          <w:rFonts w:ascii="Calibri" w:hAnsi="Calibri" w:cs="Calibri"/>
+          <w:i/>
+          <w:sz w:val="22"/>
+          <w:szCs w:val="22"/>
+          <w:rPrChange w:id="348" w:author="FABRICIO" w:date="2010-07-16T18:49:00Z">
+            <w:rPr>
+              <w:rFonts w:ascii="Calibri" w:hAnsi="Calibri" w:cs="Calibri"/>
+              <w:i/>
+              <w:sz w:val="22"/>
+              <w:szCs w:val="22"/>
+              <w:lang w:val="en-US"/>
+            </w:rPr>
+          </w:rPrChange>
+        </w:rPr>
+      </w:pPr>
+      <w:r>
+        <w:rPr>
+          <w:rFonts w:ascii="Calibri" w:hAnsi="Calibri" w:cs="Calibri"/>
+          <w:i/>
+          <w:sz w:val="22"/>
+          <w:szCs w:val="22"/>
+          <w:rPrChange w:id="349" w:author="FABRICIO" w:date="2010-07-16T18:49:00Z">
+            <w:rPr>
+              <w:rFonts w:ascii="Calibri" w:eastAsiaTheme="minorHAnsi" w:hAnsi="Calibri" w:cs="Calibri"/>
+              <w:i/>
+              <w:sz w:val="22"/>
+              <w:szCs w:val="22"/>
+              <w:lang w:val="en-US" w:eastAsia="en-US"/>
+            </w:rPr>
+          </w:rPrChange>
+        </w:rPr>
+        <w:t>I_INY1</w:t>
+      </w:r>
+      <w:r>
+        <w:rPr>
+          <w:rFonts w:ascii="Calibri" w:hAnsi="Calibri" w:cs="Calibri"/>
+          <w:i/>
+          <w:sz w:val="22"/>
+          <w:szCs w:val="22"/>
+          <w:rPrChange w:id="350" w:author="FABRICIO" w:date="2010-07-16T18:49:00Z">
+            <w:rPr>
+              <w:rFonts w:ascii="Calibri" w:eastAsiaTheme="minorHAnsi" w:hAnsi="Calibri" w:cs="Calibri"/>
+              <w:i/>
+              <w:sz w:val="22"/>
+              <w:szCs w:val="22"/>
+              <w:lang w:val="en-US" w:eastAsia="en-US"/>
+            </w:rPr>
+          </w:rPrChange>
+        </w:rPr>
+        <w:tab/>
+      </w:r>
+      <w:r>
+        <w:rPr>
+          <w:rFonts w:ascii="Calibri" w:hAnsi="Calibri" w:cs="Calibri"/>
+          <w:i/>
+          <w:sz w:val="22"/>
+          <w:szCs w:val="22"/>
+          <w:rPrChange w:id="351" w:author="FABRICIO" w:date="2010-07-16T18:49:00Z">
+            <w:rPr>
+              <w:rFonts w:ascii="Calibri" w:eastAsiaTheme="minorHAnsi" w:hAnsi="Calibri" w:cs="Calibri"/>
+              <w:i/>
+              <w:sz w:val="22"/>
+              <w:szCs w:val="22"/>
+              <w:lang w:val="en-US" w:eastAsia="en-US"/>
+            </w:rPr>
+          </w:rPrChange>
+        </w:rPr>
+        <w:tab/>
+      </w:r>
+      <w:r>
+        <w:rPr>
+          <w:rFonts w:ascii="Calibri" w:hAnsi="Calibri" w:cs="Calibri"/>
+          <w:b/>
+          <w:i/>
+          <w:sz w:val="22"/>
+          <w:szCs w:val="22"/>
+          <w:rPrChange w:id="352" w:author="FABRICIO" w:date="2010-07-16T18:49:00Z">
+            <w:rPr>
+              <w:rFonts w:ascii="Calibri" w:eastAsiaTheme="minorHAnsi" w:hAnsi="Calibri" w:cs="Calibri"/>
+              <w:b/>
+              <w:i/>
+              <w:sz w:val="22"/>
+              <w:szCs w:val="22"/>
+              <w:lang w:val="en-US" w:eastAsia="en-US"/>
+            </w:rPr>
+          </w:rPrChange>
+        </w:rPr>
+        <w:t>NODO</w:t>
+      </w:r>
+      <w:r>
+        <w:rPr>
+          <w:rFonts w:ascii="Calibri" w:hAnsi="Calibri" w:cs="Calibri"/>
+          <w:i/>
+          <w:sz w:val="22"/>
+          <w:szCs w:val="22"/>
+          <w:rPrChange w:id="353" w:author="FABRICIO" w:date="2010-07-16T18:49:00Z">
+            <w:rPr>
+              <w:rFonts w:ascii="Calibri" w:eastAsiaTheme="minorHAnsi" w:hAnsi="Calibri" w:cs="Calibri"/>
+              <w:i/>
+              <w:sz w:val="22"/>
+              <w:szCs w:val="22"/>
+              <w:lang w:val="en-US" w:eastAsia="en-US"/>
+            </w:rPr>
+          </w:rPrChange>
+        </w:rPr>
+        <w:t xml:space="preserve"> 0 DC 0Adc AC 0Aac</w:t>
+      </w:r>
+      <w:ins w:id="354" w:author="FABRICIO" w:date="2010-07-16T18:49:00Z">
+        <w:r>
+          <w:rPr>
+            <w:rFonts w:ascii="Calibri" w:hAnsi="Calibri" w:cs="Calibri"/>
+            <w:i/>
+            <w:sz w:val="22"/>
+            <w:szCs w:val="22"/>
+            <w:rPrChange w:id="355" w:author="FABRICIO" w:date="2010-07-16T18:49:00Z">
+              <w:rPr>
+                <w:rFonts w:ascii="Calibri" w:eastAsiaTheme="minorHAnsi" w:hAnsi="Calibri" w:cs="Calibri"/>
+                <w:i/>
+                <w:sz w:val="22"/>
+                <w:szCs w:val="22"/>
+                <w:lang w:val="en-US" w:eastAsia="en-US"/>
+              </w:rPr>
+            </w:rPrChange>
+          </w:rPr>
+          <w:t xml:space="preserve"> (NODO: lugar de inyeccion con respect a 0)</w:t>
+        </w:r>
+      </w:ins>
+    </w:p>
+    <w:p>
+      <w:pPr>
+        <w:pStyle w:val="NormalWeb"/>
+        <w:spacing w:before="0" w:beforeAutospacing="0" w:after="0" w:afterAutospacing="0"/>
+        <w:rPr>
+          <w:rFonts w:ascii="Calibri" w:hAnsi="Calibri" w:cs="Calibri"/>
+          <w:b/>
+          <w:i/>
+          <w:sz w:val="22"/>
+          <w:szCs w:val="22"/>
+          <w:lang w:val="en-US"/>
+          <w:rPrChange w:id="356" w:author="FABRICIO" w:date="2010-07-16T18:50:00Z">
+            <w:rPr>
+              <w:rFonts w:ascii="Calibri" w:hAnsi="Calibri" w:cs="Calibri"/>
+              <w:i/>
+              <w:sz w:val="22"/>
+              <w:szCs w:val="22"/>
+              <w:lang w:val="en-US"/>
+            </w:rPr>
+          </w:rPrChange>
+        </w:rPr>
+      </w:pPr>
+      <w:r>
+        <w:rPr>
+          <w:rFonts w:ascii="Calibri" w:hAnsi="Calibri" w:cs="Calibri"/>
+          <w:b/>
+          <w:i/>
+          <w:sz w:val="22"/>
+          <w:szCs w:val="22"/>
+          <w:lang w:val="en-US"/>
+          <w:rPrChange w:id="357" w:author="FABRICIO" w:date="2010-07-16T18:50:00Z">
+            <w:rPr>
+              <w:rFonts w:ascii="Calibri" w:eastAsiaTheme="minorHAnsi" w:hAnsi="Calibri" w:cs="Calibri"/>
+              <w:i/>
+              <w:sz w:val="22"/>
+              <w:szCs w:val="22"/>
+              <w:lang w:val="en-US" w:eastAsia="en-US"/>
+            </w:rPr>
+          </w:rPrChange>
+        </w:rPr>
+        <w:t>+PULSE</w:t>
+      </w:r>
+      <w:r>
+        <w:rPr>
+          <w:rFonts w:ascii="Calibri" w:hAnsi="Calibri" w:cs="Calibri"/>
+          <w:b/>
+          <w:i/>
+          <w:sz w:val="22"/>
+          <w:szCs w:val="22"/>
+          <w:lang w:val="en-US"/>
+          <w:rPrChange w:id="358" w:author="FABRICIO" w:date="2010-07-16T18:50:00Z">
+            <w:rPr>
+              <w:rFonts w:ascii="Calibri" w:eastAsiaTheme="minorHAnsi" w:hAnsi="Calibri" w:cs="Calibri"/>
+              <w:i/>
+              <w:sz w:val="22"/>
+              <w:szCs w:val="22"/>
+              <w:lang w:val="en-US" w:eastAsia="en-US"/>
+            </w:rPr>
+          </w:rPrChange>
+        </w:rPr>
+        <w:tab/>
+      </w:r>
+      <w:r>
+        <w:rPr>
+          <w:rFonts w:ascii="Calibri" w:hAnsi="Calibri" w:cs="Calibri"/>
+          <w:b/>
+          <w:i/>
+          <w:sz w:val="22"/>
+          <w:szCs w:val="22"/>
+          <w:lang w:val="en-US"/>
+          <w:rPrChange w:id="359" w:author="FABRICIO" w:date="2010-07-16T18:50:00Z">
+            <w:rPr>
+              <w:rFonts w:ascii="Calibri" w:eastAsiaTheme="minorHAnsi" w:hAnsi="Calibri" w:cs="Calibri"/>
+              <w:i/>
+              <w:sz w:val="22"/>
+              <w:szCs w:val="22"/>
+              <w:lang w:val="en-US" w:eastAsia="en-US"/>
+            </w:rPr>
+          </w:rPrChange>
+        </w:rPr>
+        <w:tab/>
+        <w:t>0 4m 2n 250p 250p 5n 0</w:t>
+      </w:r>
+    </w:p>
+    <w:p>
+      <w:pPr>
+        <w:pStyle w:val="Epgrafe"/>
+      </w:pPr>
+      <w:r>
+        <w:rPr>
+          <w:noProof/>
+          <w:lang w:eastAsia="es-AR"/>
+        </w:rPr>
+        <w:drawing>
+          <wp:inline distT="0" distB="0" distL="0" distR="0">
+            <wp:extent cx="3768725" cy="2393315"/>
+            <wp:effectExtent l="19050" t="0" r="3175" b="0"/>
+            <wp:docPr id="5" name="Imagen 2" descr="C:\Users\FABRICIO\AppData\Local\Temp\msohtmlclip1\01\clip_image002.png"/>
+            <wp:cNvGraphicFramePr>
+              <a:graphicFrameLocks xmlns:a="http://schemas.openxmlformats.org/drawingml/2006/main" noChangeAspect="1"/>
+            </wp:cNvGraphicFramePr>
+            <a:graphic xmlns:a="http://schemas.openxmlformats.org/drawingml/2006/main">
+              <a:graphicData uri="http://schemas.openxmlformats.org/drawingml/2006/picture">
+                <pic:pic xmlns:pic="http://schemas.openxmlformats.org/drawingml/2006/picture">
+                  <pic:nvPicPr>
+                    <pic:cNvPr id="0" name="Picture 2" descr="C:\Users\FABRICIO\AppData\Local\Temp\msohtmlclip1\01\clip_image002.png"/>
+                    <pic:cNvPicPr>
+                      <a:picLocks noChangeAspect="1" noChangeArrowheads="1"/>
+                    </pic:cNvPicPr>
+                  </pic:nvPicPr>
+                  <pic:blipFill>
+                    <a:blip r:embed="rId15" cstate="print"/>
+                    <a:srcRect/>
+                    <a:stretch>
+                      <a:fillRect/>
+                    </a:stretch>
+                  </pic:blipFill>
+                  <pic:spPr bwMode="auto">
+                    <a:xfrm>
+                      <a:off x="0" y="0"/>
+                      <a:ext cx="3768725" cy="2393315"/>
+                    </a:xfrm>
+                    <a:prstGeom prst="rect">
+                      <a:avLst/>
+                    </a:prstGeom>
+                    <a:noFill/>
+                    <a:ln w="9525">
+                      <a:noFill/>
+                      <a:miter lim="800000"/>
+                      <a:headEnd/>
+                      <a:tailEnd/>
+                    </a:ln>
+                  </pic:spPr>
+                </pic:pic>
+              </a:graphicData>
+            </a:graphic>
+          </wp:inline>
+        </w:drawing>
+      </w:r>
+    </w:p>
+    <w:p>
+      <w:pPr>
+        <w:pStyle w:val="Epgrafe"/>
+      </w:pPr>
+      <w:bookmarkStart w:id="360" w:name="_Ref266990746"/>
+      <w:r>
+        <w:t xml:space="preserve">Figura </w:t>
+      </w:r>
+      <w:r>
+        <w:fldChar w:fldCharType="begin"/>
+      </w:r>
+      <w:r>
+        <w:instrText xml:space="preserve"> SEQ Figura \* ARABIC </w:instrText>
+      </w:r>
+      <w:r>
+        <w:fldChar w:fldCharType="separate"/>
+      </w:r>
+      <w:r>
+        <w:rPr>
+          <w:noProof/>
+        </w:rPr>
+        <w:t>7</w:t>
+      </w:r>
+      <w:r>
+        <w:fldChar w:fldCharType="end"/>
+      </w:r>
+      <w:bookmarkEnd w:id="360"/>
+      <w:r>
+        <w:t xml:space="preserve">) Grafica del modelo de </w:t>
+      </w:r>
+      <w:r>
+        <w:t>inyección</w:t>
+      </w:r>
+      <w:r>
+        <w:t xml:space="preserve"> rampa.</w:t>
+      </w:r>
+    </w:p>
+    <w:p>
+      <w:pPr>
+        <w:rPr>
+          <w:ins w:id="361" w:author="FABRICIO" w:date="2010-07-16T19:48:00Z"/>
+        </w:rPr>
+      </w:pPr>
+      <w:ins w:id="362" w:author="FABRICIO" w:date="2010-07-16T19:42:00Z">
+        <w:r>
+          <w:rPr>
+            <w:highlight w:val="blue"/>
+            <w:rPrChange w:id="363" w:author="FABRICIO" w:date="2010-07-16T19:44:00Z">
+              <w:rPr/>
+            </w:rPrChange>
+          </w:rPr>
+          <w:t xml:space="preserve">En ambos casos de modelado, </w:t>
+        </w:r>
+      </w:ins>
+      <w:ins w:id="364" w:author="FABRICIO" w:date="2010-07-16T19:45:00Z">
+        <w:r>
+          <w:t xml:space="preserve">las características de corriente máxima y tiempos de perturbación fueron elegidas </w:t>
+        </w:r>
+      </w:ins>
+      <w:ins w:id="365" w:author="FABRICIO" w:date="2010-07-16T19:56:00Z">
+        <w:r>
+          <w:t>en base</w:t>
+        </w:r>
+      </w:ins>
+      <w:ins w:id="366" w:author="FABRICIO" w:date="2010-07-16T19:45:00Z">
+        <w:r>
+          <w:t xml:space="preserve"> a </w:t>
+        </w:r>
+      </w:ins>
+      <w:ins w:id="367" w:author="FABRICIO" w:date="2010-07-16T19:46:00Z">
+        <w:r>
+          <w:t>bibliografías</w:t>
+        </w:r>
+      </w:ins>
+      <w:ins w:id="368" w:author="FABRICIO" w:date="2010-07-16T19:45:00Z">
+        <w:r>
+          <w:t xml:space="preserve"> </w:t>
+        </w:r>
+      </w:ins>
+      <w:ins w:id="369" w:author="FABRICIO" w:date="2010-07-16T19:46:00Z">
+        <w:r>
+          <w:t xml:space="preserve">XXXXX que realizaron </w:t>
+        </w:r>
+      </w:ins>
+      <w:ins w:id="370" w:author="FABRICIO" w:date="2010-07-16T19:47:00Z">
+        <w:r>
+          <w:t xml:space="preserve">estudios similares. </w:t>
+        </w:r>
+      </w:ins>
+    </w:p>
+    <w:p>
+      <w:ins w:id="371" w:author="FABRICIO" w:date="2010-07-16T19:49:00Z">
+        <w:r>
+          <w:t>En los</w:t>
+        </w:r>
+      </w:ins>
+      <w:ins w:id="372" w:author="FABRICIO" w:date="2010-07-16T19:48:00Z">
+        <w:r>
+          <w:t xml:space="preserve"> proceso</w:t>
+        </w:r>
+      </w:ins>
+      <w:ins w:id="373" w:author="FABRICIO" w:date="2010-07-16T19:49:00Z">
+        <w:r>
+          <w:t>s</w:t>
+        </w:r>
+      </w:ins>
+      <w:ins w:id="374" w:author="FABRICIO" w:date="2010-07-16T19:48:00Z">
+        <w:r>
+          <w:t xml:space="preserve"> de inyección, se deja </w:t>
+        </w:r>
+      </w:ins>
+      <w:ins w:id="375" w:author="FABRICIO" w:date="2010-07-16T19:49:00Z">
+        <w:r>
+          <w:t>un tiempo de reposo del circuito (sin perturbaciones) durante 2nS en los cuales el sistema se estabiliza</w:t>
+        </w:r>
+      </w:ins>
+      <w:ins w:id="376" w:author="FABRICIO" w:date="2010-07-16T19:50:00Z">
+        <w:r>
+          <w:t xml:space="preserve">. </w:t>
+        </w:r>
+      </w:ins>
+      <w:ins w:id="377" w:author="FABRICIO" w:date="2010-07-16T19:51:00Z">
+        <w:r>
+          <w:t xml:space="preserve">A diferencia del modelado exponencial, el modelo de falla tipo rampa define el momento de finalización de la perturbación, permitiendo asegurar que el circuito se encuentra libre de alteraciones externas y que, por lo tanto, </w:t>
+        </w:r>
+      </w:ins>
+      <w:ins w:id="378" w:author="FABRICIO" w:date="2010-07-16T19:52:00Z">
+        <w:r>
+          <w:t>debería</w:t>
+        </w:r>
+      </w:ins>
+      <w:ins w:id="379" w:author="FABRICIO" w:date="2010-07-16T19:51:00Z">
+        <w:r>
+          <w:t xml:space="preserve"> </w:t>
+        </w:r>
+      </w:ins>
+      <w:ins w:id="380" w:author="FABRICIO" w:date="2010-07-16T19:52:00Z">
+        <w:r>
+          <w:t xml:space="preserve">de volver a su estado inicial. Para el modelo exponencial, es difícil </w:t>
+        </w:r>
+        <w:r>
+          <w:t>definir dicho momento.</w:t>
+        </w:r>
+      </w:ins>
     </w:p>
     <w:p>
       <w:pPr>
@@ -6676,7 +10902,7 @@
       <w:pPr>
         <w:pStyle w:val="Ttulo1"/>
       </w:pPr>
-      <w:bookmarkStart w:id="12" w:name="_Toc266474774"/>
+      <w:bookmarkStart w:id="381" w:name="_Toc266984390"/>
       <w:r>
         <w:lastRenderedPageBreak/>
         <w:t>CAP</w:t>
@@ -6687,7 +10913,7 @@
       <w:r>
         <w:t>TULO 2: Conversor</w:t>
       </w:r>
-      <w:bookmarkEnd w:id="12"/>
+      <w:bookmarkEnd w:id="381"/>
     </w:p>
     <w:p>
       <w:pPr>
@@ -6707,21 +10933,21 @@
       <w:pPr>
         <w:pStyle w:val="Ttulo2"/>
       </w:pPr>
-      <w:bookmarkStart w:id="13" w:name="_Toc266474775"/>
+      <w:bookmarkStart w:id="382" w:name="_Toc266984391"/>
       <w:r>
         <w:t>2.1) SELECCIÓN Y REQUERIMIENTOS</w:t>
       </w:r>
-      <w:bookmarkEnd w:id="13"/>
+      <w:bookmarkEnd w:id="382"/>
     </w:p>
     <w:p>
       <w:pPr>
         <w:pStyle w:val="Ttulo3"/>
       </w:pPr>
-      <w:bookmarkStart w:id="14" w:name="_Toc266474776"/>
+      <w:bookmarkStart w:id="383" w:name="_Toc266984392"/>
       <w:r>
         <w:t>2.1.1) Selección</w:t>
       </w:r>
-      <w:bookmarkEnd w:id="14"/>
+      <w:bookmarkEnd w:id="383"/>
     </w:p>
     <w:p>
       <w:pPr>
@@ -6775,7 +11001,7 @@
             <wp:cNvGraphicFramePr/>
             <a:graphic xmlns:a="http://schemas.openxmlformats.org/drawingml/2006/main">
               <a:graphicData uri="http://schemas.openxmlformats.org/drawingml/2006/diagram">
-                <dgm:relIds xmlns:dgm="http://schemas.openxmlformats.org/drawingml/2006/diagram" xmlns:r="http://schemas.openxmlformats.org/officeDocument/2006/relationships" r:dm="rId15" r:lo="rId16" r:qs="rId17" r:cs="rId18"/>
+                <dgm:relIds xmlns:dgm="http://schemas.openxmlformats.org/drawingml/2006/diagram" xmlns:r="http://schemas.openxmlformats.org/officeDocument/2006/relationships" r:dm="rId16" r:lo="rId17" r:qs="rId18" r:cs="rId19"/>
               </a:graphicData>
             </a:graphic>
           </wp:inline>
@@ -6786,7 +11012,7 @@
       <w:pPr>
         <w:pStyle w:val="Epgrafe"/>
       </w:pPr>
-      <w:bookmarkStart w:id="15" w:name="_Ref266295298"/>
+      <w:bookmarkStart w:id="384" w:name="_Ref266295298"/>
       <w:r>
         <w:t xml:space="preserve">Figura </w:t>
       </w:r>
@@ -6795,10 +11021,10 @@
           <w:rPr>
             <w:noProof/>
           </w:rPr>
-          <w:t>1</w:t>
+          <w:t>8</w:t>
         </w:r>
       </w:fldSimple>
-      <w:bookmarkEnd w:id="15"/>
+      <w:bookmarkEnd w:id="384"/>
       <w:r>
         <w:t>) Diagrama en bloques del Converso Flash realizado.</w:t>
       </w:r>
@@ -6807,11 +11033,11 @@
       <w:pPr>
         <w:pStyle w:val="Ttulo3"/>
       </w:pPr>
-      <w:bookmarkStart w:id="16" w:name="_Toc266474777"/>
+      <w:bookmarkStart w:id="385" w:name="_Toc266984393"/>
       <w:r>
         <w:t>2.1.2) Requerimientos</w:t>
       </w:r>
-      <w:bookmarkEnd w:id="16"/>
+      <w:bookmarkEnd w:id="385"/>
     </w:p>
     <w:p>
       <w:pPr>
@@ -6843,6 +11069,9 @@
       </w:r>
     </w:p>
     <w:p>
+      <w:pPr>
+        <w:pStyle w:val="Epgrafe"/>
+      </w:pPr>
       <w:r>
         <w:rPr>
           <w:noProof/>
@@ -6866,7 +11095,7 @@
                     </pic:cNvPicPr>
                   </pic:nvPicPr>
                   <pic:blipFill>
-                    <a:blip r:embed="rId20" cstate="print"/>
+                    <a:blip r:embed="rId21" cstate="print"/>
                     <a:srcRect/>
                     <a:stretch>
                       <a:fillRect/>
@@ -6893,6 +11122,25 @@
             </a:graphic>
           </wp:inline>
         </w:drawing>
+      </w:r>
+    </w:p>
+    <w:p>
+      <w:pPr>
+        <w:pStyle w:val="Epgrafe"/>
+      </w:pPr>
+      <w:r>
+        <w:t xml:space="preserve">Figura </w:t>
+      </w:r>
+      <w:fldSimple w:instr=" SEQ Figura \* ARABIC ">
+        <w:r>
+          <w:rPr>
+            <w:noProof/>
+          </w:rPr>
+          <w:t>9</w:t>
+        </w:r>
+      </w:fldSimple>
+      <w:r>
+        <w:t>) Cuadro comparativo de requerimientos de conversores según su finalidad.</w:t>
       </w:r>
     </w:p>
     <w:p>
@@ -7220,7 +11468,7 @@
           <w:rPr>
             <w:noProof/>
           </w:rPr>
-          <w:t>1</w:t>
+          <w:t>8</w:t>
         </w:r>
       </w:fldSimple>
       <w:r>
@@ -7258,11 +11506,11 @@
       <w:pPr>
         <w:pStyle w:val="Ttulo2"/>
       </w:pPr>
-      <w:bookmarkStart w:id="17" w:name="_Toc266474778"/>
+      <w:bookmarkStart w:id="386" w:name="_Toc266984394"/>
       <w:r>
         <w:t>2.2) DISEÑO</w:t>
       </w:r>
-      <w:bookmarkEnd w:id="17"/>
+      <w:bookmarkEnd w:id="386"/>
     </w:p>
     <w:p>
       <w:pPr>
@@ -7320,11 +11568,11 @@
       <w:pPr>
         <w:pStyle w:val="Ttulo3"/>
       </w:pPr>
-      <w:bookmarkStart w:id="18" w:name="_Toc266474779"/>
+      <w:bookmarkStart w:id="387" w:name="_Toc266984395"/>
       <w:r>
         <w:t>2.2.1) Comparador</w:t>
       </w:r>
-      <w:bookmarkEnd w:id="18"/>
+      <w:bookmarkEnd w:id="387"/>
     </w:p>
     <w:p>
       <w:pPr>
@@ -7354,7 +11602,7 @@
           <w:rPr>
             <w:noProof/>
           </w:rPr>
-          <w:t>2</w:t>
+          <w:t>10</w:t>
         </w:r>
       </w:fldSimple>
       <w:r>
@@ -7447,7 +11695,7 @@
             <wp:cNvGraphicFramePr/>
             <a:graphic xmlns:a="http://schemas.openxmlformats.org/drawingml/2006/main">
               <a:graphicData uri="http://schemas.openxmlformats.org/drawingml/2006/diagram">
-                <dgm:relIds xmlns:dgm="http://schemas.openxmlformats.org/drawingml/2006/diagram" xmlns:r="http://schemas.openxmlformats.org/officeDocument/2006/relationships" r:dm="rId21" r:lo="rId22" r:qs="rId23" r:cs="rId24"/>
+                <dgm:relIds xmlns:dgm="http://schemas.openxmlformats.org/drawingml/2006/diagram" xmlns:r="http://schemas.openxmlformats.org/officeDocument/2006/relationships" r:dm="rId22" r:lo="rId23" r:qs="rId24" r:cs="rId25"/>
               </a:graphicData>
             </a:graphic>
           </wp:inline>
@@ -7466,7 +11714,7 @@
             <wp:cNvGraphicFramePr/>
             <a:graphic xmlns:a="http://schemas.openxmlformats.org/drawingml/2006/main">
               <a:graphicData uri="http://schemas.openxmlformats.org/drawingml/2006/diagram">
-                <dgm:relIds xmlns:dgm="http://schemas.openxmlformats.org/drawingml/2006/diagram" xmlns:r="http://schemas.openxmlformats.org/officeDocument/2006/relationships" r:dm="rId26" r:lo="rId27" r:qs="rId28" r:cs="rId29"/>
+                <dgm:relIds xmlns:dgm="http://schemas.openxmlformats.org/drawingml/2006/diagram" xmlns:r="http://schemas.openxmlformats.org/officeDocument/2006/relationships" r:dm="rId27" r:lo="rId28" r:qs="rId29" r:cs="rId30"/>
               </a:graphicData>
             </a:graphic>
           </wp:inline>
@@ -7485,7 +11733,7 @@
             <wp:cNvGraphicFramePr/>
             <a:graphic xmlns:a="http://schemas.openxmlformats.org/drawingml/2006/main">
               <a:graphicData uri="http://schemas.openxmlformats.org/drawingml/2006/diagram">
-                <dgm:relIds xmlns:dgm="http://schemas.openxmlformats.org/drawingml/2006/diagram" xmlns:r="http://schemas.openxmlformats.org/officeDocument/2006/relationships" r:dm="rId31" r:lo="rId32" r:qs="rId33" r:cs="rId34"/>
+                <dgm:relIds xmlns:dgm="http://schemas.openxmlformats.org/drawingml/2006/diagram" xmlns:r="http://schemas.openxmlformats.org/officeDocument/2006/relationships" r:dm="rId32" r:lo="rId33" r:qs="rId34" r:cs="rId35"/>
               </a:graphicData>
             </a:graphic>
           </wp:inline>
@@ -7504,7 +11752,7 @@
             <wp:cNvGraphicFramePr/>
             <a:graphic xmlns:a="http://schemas.openxmlformats.org/drawingml/2006/main">
               <a:graphicData uri="http://schemas.openxmlformats.org/drawingml/2006/diagram">
-                <dgm:relIds xmlns:dgm="http://schemas.openxmlformats.org/drawingml/2006/diagram" xmlns:r="http://schemas.openxmlformats.org/officeDocument/2006/relationships" r:dm="rId36" r:lo="rId37" r:qs="rId38" r:cs="rId39"/>
+                <dgm:relIds xmlns:dgm="http://schemas.openxmlformats.org/drawingml/2006/diagram" xmlns:r="http://schemas.openxmlformats.org/officeDocument/2006/relationships" r:dm="rId37" r:lo="rId38" r:qs="rId39" r:cs="rId40"/>
               </a:graphicData>
             </a:graphic>
           </wp:inline>
@@ -7515,7 +11763,7 @@
       <w:pPr>
         <w:pStyle w:val="Epgrafe"/>
       </w:pPr>
-      <w:bookmarkStart w:id="19" w:name="_Ref266389201"/>
+      <w:bookmarkStart w:id="388" w:name="_Ref266389201"/>
       <w:r>
         <w:t xml:space="preserve">Figura </w:t>
       </w:r>
@@ -7524,10 +11772,10 @@
           <w:rPr>
             <w:noProof/>
           </w:rPr>
-          <w:t>2</w:t>
+          <w:t>10</w:t>
         </w:r>
       </w:fldSimple>
-      <w:bookmarkEnd w:id="19"/>
+      <w:bookmarkEnd w:id="388"/>
       <w:r>
         <w:t>) Diagrama en bloques del Comparador.</w:t>
       </w:r>
@@ -8132,7 +12380,7 @@
         <w:keepNext/>
         <w:jc w:val="center"/>
       </w:pPr>
-      <w:bookmarkStart w:id="20" w:name="_Ref266437635"/>
+      <w:bookmarkStart w:id="389" w:name="_Ref266437635"/>
       <w:r>
         <w:lastRenderedPageBreak/>
         <w:t xml:space="preserve">Tabla </w:t>
@@ -8145,7 +12393,7 @@
           <w:t>1</w:t>
         </w:r>
       </w:fldSimple>
-      <w:bookmarkEnd w:id="20"/>
+      <w:bookmarkEnd w:id="389"/>
       <w:r>
         <w:t>) Representación del avance del Código Termómetro.</w:t>
       </w:r>
@@ -8154,11 +12402,11 @@
       <w:pPr>
         <w:pStyle w:val="Ttulo3"/>
       </w:pPr>
-      <w:bookmarkStart w:id="21" w:name="_Toc266474780"/>
+      <w:bookmarkStart w:id="390" w:name="_Toc266984396"/>
       <w:r>
         <w:t>2.2.2) Decodificador</w:t>
       </w:r>
-      <w:bookmarkEnd w:id="21"/>
+      <w:bookmarkEnd w:id="390"/>
     </w:p>
     <w:p>
       <w:pPr>
@@ -8199,6 +12447,9 @@
       </w:r>
     </w:p>
     <w:p>
+      <w:pPr>
+        <w:pStyle w:val="Epgrafe"/>
+      </w:pPr>
       <w:r>
         <w:rPr>
           <w:noProof/>
@@ -8284,7 +12535,7 @@
             <wp:cNvGraphicFramePr/>
             <a:graphic xmlns:a="http://schemas.openxmlformats.org/drawingml/2006/main">
               <a:graphicData uri="http://schemas.openxmlformats.org/drawingml/2006/diagram">
-                <dgm:relIds xmlns:dgm="http://schemas.openxmlformats.org/drawingml/2006/diagram" xmlns:r="http://schemas.openxmlformats.org/officeDocument/2006/relationships" r:dm="rId41" r:lo="rId42" r:qs="rId43" r:cs="rId44"/>
+                <dgm:relIds xmlns:dgm="http://schemas.openxmlformats.org/drawingml/2006/diagram" xmlns:r="http://schemas.openxmlformats.org/officeDocument/2006/relationships" r:dm="rId42" r:lo="rId43" r:qs="rId44" r:cs="rId45"/>
               </a:graphicData>
             </a:graphic>
           </wp:inline>
@@ -8303,7 +12554,7 @@
             <wp:cNvGraphicFramePr/>
             <a:graphic xmlns:a="http://schemas.openxmlformats.org/drawingml/2006/main">
               <a:graphicData uri="http://schemas.openxmlformats.org/drawingml/2006/diagram">
-                <dgm:relIds xmlns:dgm="http://schemas.openxmlformats.org/drawingml/2006/diagram" xmlns:r="http://schemas.openxmlformats.org/officeDocument/2006/relationships" r:dm="rId46" r:lo="rId47" r:qs="rId48" r:cs="rId49"/>
+                <dgm:relIds xmlns:dgm="http://schemas.openxmlformats.org/drawingml/2006/diagram" xmlns:r="http://schemas.openxmlformats.org/officeDocument/2006/relationships" r:dm="rId47" r:lo="rId48" r:qs="rId49" r:cs="rId50"/>
               </a:graphicData>
             </a:graphic>
           </wp:inline>
@@ -8322,11 +12573,30 @@
             <wp:cNvGraphicFramePr/>
             <a:graphic xmlns:a="http://schemas.openxmlformats.org/drawingml/2006/main">
               <a:graphicData uri="http://schemas.openxmlformats.org/drawingml/2006/diagram">
-                <dgm:relIds xmlns:dgm="http://schemas.openxmlformats.org/drawingml/2006/diagram" xmlns:r="http://schemas.openxmlformats.org/officeDocument/2006/relationships" r:dm="rId51" r:lo="rId52" r:qs="rId53" r:cs="rId54"/>
+                <dgm:relIds xmlns:dgm="http://schemas.openxmlformats.org/drawingml/2006/diagram" xmlns:r="http://schemas.openxmlformats.org/officeDocument/2006/relationships" r:dm="rId52" r:lo="rId53" r:qs="rId54" r:cs="rId55"/>
               </a:graphicData>
             </a:graphic>
           </wp:inline>
         </w:drawing>
+      </w:r>
+    </w:p>
+    <w:p>
+      <w:pPr>
+        <w:pStyle w:val="Epgrafe"/>
+      </w:pPr>
+      <w:r>
+        <w:t xml:space="preserve">Figura </w:t>
+      </w:r>
+      <w:fldSimple w:instr=" SEQ Figura \* ARABIC ">
+        <w:r>
+          <w:rPr>
+            <w:noProof/>
+          </w:rPr>
+          <w:t>11</w:t>
+        </w:r>
+      </w:fldSimple>
+      <w:r>
+        <w:t>) Diagrama en bloques del funcionamiento del decodificador.</w:t>
       </w:r>
     </w:p>
     <w:p>
@@ -8374,13 +12644,7 @@
             <w:rPr>
               <w:rFonts w:ascii="Cambria Math" w:hAnsi="Cambria Math"/>
             </w:rPr>
-            <m:t>MSB=C3</m:t>
-          </m:r>
-          <m:r>
-            <w:rPr>
-              <w:rFonts w:ascii="Cambria Math" w:hAnsi="Cambria Math"/>
-            </w:rPr>
-            <m:t>2</m:t>
+            <m:t>MSB=C32</m:t>
           </m:r>
         </m:oMath>
       </m:oMathPara>
@@ -8426,13 +12690,7 @@
             <w:rPr>
               <w:rFonts w:ascii="Cambria Math" w:eastAsiaTheme="minorEastAsia" w:hAnsi="Cambria Math"/>
             </w:rPr>
-            <m:t>C4</m:t>
-          </m:r>
-          <m:r>
-            <w:rPr>
-              <w:rFonts w:ascii="Cambria Math" w:eastAsiaTheme="minorEastAsia" w:hAnsi="Cambria Math"/>
-            </w:rPr>
-            <m:t>8</m:t>
+            <m:t>C48</m:t>
           </m:r>
         </m:oMath>
       </m:oMathPara>
@@ -8528,13 +12786,7 @@
             <w:rPr>
               <w:rFonts w:ascii="Cambria Math" w:eastAsiaTheme="minorEastAsia" w:hAnsi="Cambria Math"/>
             </w:rPr>
-            <m:t>C5</m:t>
-          </m:r>
-          <m:r>
-            <w:rPr>
-              <w:rFonts w:ascii="Cambria Math" w:eastAsiaTheme="minorEastAsia" w:hAnsi="Cambria Math"/>
-            </w:rPr>
-            <m:t>6</m:t>
+            <m:t>C56</m:t>
           </m:r>
         </m:oMath>
       </m:oMathPara>
@@ -8730,13 +12982,7 @@
             <w:rPr>
               <w:rFonts w:ascii="Cambria Math" w:eastAsiaTheme="minorEastAsia" w:hAnsi="Cambria Math"/>
             </w:rPr>
-            <m:t>C6</m:t>
-          </m:r>
-          <m:r>
-            <w:rPr>
-              <w:rFonts w:ascii="Cambria Math" w:eastAsiaTheme="minorEastAsia" w:hAnsi="Cambria Math"/>
-            </w:rPr>
-            <m:t>0</m:t>
+            <m:t>C60</m:t>
           </m:r>
         </m:oMath>
       </m:oMathPara>
@@ -9180,13 +13426,7 @@
             <w:rPr>
               <w:rFonts w:ascii="Cambria Math" w:eastAsiaTheme="minorEastAsia" w:hAnsi="Cambria Math"/>
             </w:rPr>
-            <m:t>C6</m:t>
-          </m:r>
-          <m:r>
-            <w:rPr>
-              <w:rFonts w:ascii="Cambria Math" w:eastAsiaTheme="minorEastAsia" w:hAnsi="Cambria Math"/>
-            </w:rPr>
-            <m:t>2</m:t>
+            <m:t>C62</m:t>
           </m:r>
         </m:oMath>
       </m:oMathPara>
@@ -10163,13 +14403,7 @@
             <w:rPr>
               <w:rFonts w:ascii="Cambria Math" w:eastAsiaTheme="minorEastAsia" w:hAnsi="Cambria Math"/>
             </w:rPr>
-            <m:t>C6</m:t>
-          </m:r>
-          <m:r>
-            <w:rPr>
-              <w:rFonts w:ascii="Cambria Math" w:eastAsiaTheme="minorEastAsia" w:hAnsi="Cambria Math"/>
-            </w:rPr>
-            <m:t>3</m:t>
+            <m:t>C63</m:t>
           </m:r>
         </m:oMath>
       </m:oMathPara>
@@ -10204,7 +14438,7 @@
       <w:pPr>
         <w:pStyle w:val="Ttulo2"/>
       </w:pPr>
-      <w:bookmarkStart w:id="22" w:name="_Toc266474781"/>
+      <w:bookmarkStart w:id="391" w:name="_Toc266984397"/>
       <w:r>
         <w:rPr>
           <w:szCs w:val="22"/>
@@ -10220,7 +14454,7 @@
       <w:r>
         <w:t>CARACTERIZACIÓN</w:t>
       </w:r>
-      <w:bookmarkEnd w:id="22"/>
+      <w:bookmarkEnd w:id="391"/>
     </w:p>
     <w:p>
       <w:pPr>
@@ -10320,11 +14554,11 @@
       <w:pPr>
         <w:pStyle w:val="Ttulo3"/>
       </w:pPr>
-      <w:bookmarkStart w:id="23" w:name="_Toc266474782"/>
+      <w:bookmarkStart w:id="392" w:name="_Toc266984398"/>
       <w:r>
         <w:t>2.3.1) Señal de entrada.</w:t>
       </w:r>
-      <w:bookmarkEnd w:id="23"/>
+      <w:bookmarkEnd w:id="392"/>
     </w:p>
     <w:p>
       <w:pPr>
@@ -10346,11 +14580,11 @@
       <w:pPr>
         <w:pStyle w:val="Ttulo3"/>
       </w:pPr>
-      <w:bookmarkStart w:id="24" w:name="_Toc266474783"/>
+      <w:bookmarkStart w:id="393" w:name="_Toc266984399"/>
       <w:r>
         <w:t>2.3.2) Tiempos de conversión.</w:t>
       </w:r>
-      <w:bookmarkEnd w:id="24"/>
+      <w:bookmarkEnd w:id="393"/>
     </w:p>
     <w:p>
       <w:pPr>
@@ -10407,7 +14641,7 @@
                     </pic:cNvPicPr>
                   </pic:nvPicPr>
                   <pic:blipFill>
-                    <a:blip r:embed="rId56" cstate="print"/>
+                    <a:blip r:embed="rId57" cstate="print"/>
                     <a:srcRect/>
                     <a:stretch>
                       <a:fillRect/>
@@ -10441,7 +14675,7 @@
         <w:pStyle w:val="Epgrafe"/>
         <w:jc w:val="center"/>
       </w:pPr>
-      <w:bookmarkStart w:id="25" w:name="_Ref266463385"/>
+      <w:bookmarkStart w:id="394" w:name="_Ref266463385"/>
       <w:r>
         <w:t xml:space="preserve">Figura </w:t>
       </w:r>
@@ -10450,10 +14684,10 @@
           <w:rPr>
             <w:noProof/>
           </w:rPr>
-          <w:t>3</w:t>
+          <w:t>12</w:t>
         </w:r>
       </w:fldSimple>
-      <w:bookmarkEnd w:id="25"/>
+      <w:bookmarkEnd w:id="394"/>
       <w:r>
         <w:t>) Análisis de retardos del comparador [V</w:t>
       </w:r>
@@ -10482,7 +14716,7 @@
           <w:rPr>
             <w:noProof/>
           </w:rPr>
-          <w:t>3</w:t>
+          <w:t>12</w:t>
         </w:r>
       </w:fldSimple>
       <w:r>
@@ -10602,7 +14836,7 @@
                     </pic:cNvPicPr>
                   </pic:nvPicPr>
                   <pic:blipFill>
-                    <a:blip r:embed="rId57" cstate="print"/>
+                    <a:blip r:embed="rId58" cstate="print"/>
                     <a:srcRect/>
                     <a:stretch>
                       <a:fillRect/>
@@ -10636,7 +14870,7 @@
         <w:pStyle w:val="Epgrafe"/>
         <w:jc w:val="center"/>
       </w:pPr>
-      <w:bookmarkStart w:id="26" w:name="_Ref266463829"/>
+      <w:bookmarkStart w:id="395" w:name="_Ref266463829"/>
       <w:r>
         <w:lastRenderedPageBreak/>
         <w:t xml:space="preserve">Figura </w:t>
@@ -10646,10 +14880,10 @@
           <w:rPr>
             <w:noProof/>
           </w:rPr>
-          <w:t>4</w:t>
+          <w:t>13</w:t>
         </w:r>
       </w:fldSimple>
-      <w:bookmarkEnd w:id="26"/>
+      <w:bookmarkEnd w:id="395"/>
       <w:r>
         <w:t>) Análisis de retardos de las compuertas.</w:t>
       </w:r>
@@ -10669,7 +14903,7 @@
           <w:rPr>
             <w:noProof/>
           </w:rPr>
-          <w:t>4</w:t>
+          <w:t>13</w:t>
         </w:r>
       </w:fldSimple>
       <w:r>
@@ -10752,7 +14986,7 @@
                     </pic:cNvPicPr>
                   </pic:nvPicPr>
                   <pic:blipFill>
-                    <a:blip r:embed="rId58" cstate="print"/>
+                    <a:blip r:embed="rId59" cstate="print"/>
                     <a:srcRect/>
                     <a:stretch>
                       <a:fillRect/>
@@ -10789,7 +15023,7 @@
           <w:rFonts w:cstheme="minorHAnsi"/>
         </w:rPr>
       </w:pPr>
-      <w:bookmarkStart w:id="27" w:name="_Ref266465674"/>
+      <w:bookmarkStart w:id="396" w:name="_Ref266465674"/>
       <w:r>
         <w:t xml:space="preserve">Figura </w:t>
       </w:r>
@@ -10798,10 +15032,10 @@
           <w:rPr>
             <w:noProof/>
           </w:rPr>
-          <w:t>5</w:t>
+          <w:t>14</w:t>
         </w:r>
       </w:fldSimple>
-      <w:bookmarkEnd w:id="27"/>
+      <w:bookmarkEnd w:id="396"/>
       <w:r>
         <w:t xml:space="preserve">) </w:t>
       </w:r>
@@ -10827,7 +15061,7 @@
           <w:rPr>
             <w:noProof/>
           </w:rPr>
-          <w:t>6</w:t>
+          <w:t>14</w:t>
         </w:r>
       </w:fldSimple>
       <w:r>
@@ -10908,11 +15142,11 @@
       <w:pPr>
         <w:pStyle w:val="Ttulo3"/>
       </w:pPr>
-      <w:bookmarkStart w:id="28" w:name="_Toc266474784"/>
+      <w:bookmarkStart w:id="397" w:name="_Toc266984400"/>
       <w:r>
         <w:t>2.3.3) Formato de salida.</w:t>
       </w:r>
-      <w:bookmarkEnd w:id="28"/>
+      <w:bookmarkEnd w:id="397"/>
     </w:p>
     <w:p>
       <w:pPr>
@@ -10926,11 +15160,11 @@
       <w:pPr>
         <w:pStyle w:val="Ttulo3"/>
       </w:pPr>
-      <w:bookmarkStart w:id="29" w:name="_Toc266474785"/>
+      <w:bookmarkStart w:id="398" w:name="_Toc266984401"/>
       <w:r>
         <w:t>2.3.4) Precisión.</w:t>
       </w:r>
-      <w:bookmarkEnd w:id="29"/>
+      <w:bookmarkEnd w:id="398"/>
     </w:p>
     <w:p>
       <w:pPr>
@@ -11036,7 +15270,7 @@
                     </pic:cNvPicPr>
                   </pic:nvPicPr>
                   <pic:blipFill>
-                    <a:blip r:embed="rId59" cstate="print"/>
+                    <a:blip r:embed="rId60" cstate="print"/>
                     <a:srcRect/>
                     <a:stretch>
                       <a:fillRect/>
@@ -11069,7 +15303,7 @@
       <w:pPr>
         <w:pStyle w:val="Epgrafe"/>
       </w:pPr>
-      <w:bookmarkStart w:id="30" w:name="_Ref266472245"/>
+      <w:bookmarkStart w:id="399" w:name="_Ref266472245"/>
       <w:r>
         <w:t xml:space="preserve">Figura </w:t>
       </w:r>
@@ -11078,10 +15312,10 @@
           <w:rPr>
             <w:noProof/>
           </w:rPr>
-          <w:t>6</w:t>
+          <w:t>15</w:t>
         </w:r>
       </w:fldSimple>
-      <w:bookmarkEnd w:id="30"/>
+      <w:bookmarkEnd w:id="399"/>
       <w:r>
         <w:t>)</w:t>
       </w:r>
@@ -11129,7 +15363,7 @@
                     </pic:cNvPicPr>
                   </pic:nvPicPr>
                   <pic:blipFill>
-                    <a:blip r:embed="rId60" cstate="print"/>
+                    <a:blip r:embed="rId61" cstate="print"/>
                     <a:srcRect/>
                     <a:stretch>
                       <a:fillRect/>
@@ -11162,7 +15396,7 @@
       <w:pPr>
         <w:pStyle w:val="Epgrafe"/>
       </w:pPr>
-      <w:bookmarkStart w:id="31" w:name="_Ref266472246"/>
+      <w:bookmarkStart w:id="400" w:name="_Ref266472246"/>
       <w:r>
         <w:t xml:space="preserve">Figura </w:t>
       </w:r>
@@ -11171,10 +15405,10 @@
           <w:rPr>
             <w:noProof/>
           </w:rPr>
-          <w:t>7</w:t>
+          <w:t>16</w:t>
         </w:r>
       </w:fldSimple>
-      <w:bookmarkEnd w:id="31"/>
+      <w:bookmarkEnd w:id="400"/>
       <w:r>
         <w:t>)</w:t>
       </w:r>
@@ -11221,7 +15455,7 @@
           <w:rPr>
             <w:noProof/>
           </w:rPr>
-          <w:t>6</w:t>
+          <w:t>15</w:t>
         </w:r>
       </w:fldSimple>
       <w:r>
@@ -11235,7 +15469,7 @@
           <w:rPr>
             <w:noProof/>
           </w:rPr>
-          <w:t>7</w:t>
+          <w:t>16</w:t>
         </w:r>
       </w:fldSimple>
       <w:r>
@@ -11257,15 +15491,6 @@
           <m:t>±5.180mV.</m:t>
         </m:r>
       </m:oMath>
-    </w:p>
-    <w:p>
-      <w:pPr>
-        <w:spacing w:after="0" w:line="240" w:lineRule="auto"/>
-        <w:rPr>
-          <w:rFonts w:cstheme="minorHAnsi"/>
-          <w:color w:val="548DD4" w:themeColor="text2" w:themeTint="99"/>
-        </w:rPr>
-      </w:pPr>
     </w:p>
     <w:sectPr>
       <w:pgSz w:w="12240" w:h="15840"/>
@@ -11665,7 +15890,247 @@
         </w:rPr>
         <w:t xml:space="preserve"> </w:t>
       </w:r>
-      <w:hyperlink r:id="rId1" w:history="1">
+      <w:r>
+        <w:fldChar w:fldCharType="begin"/>
+      </w:r>
+      <w:r>
+        <w:rPr>
+          <w:lang w:val="en-US"/>
+          <w:rPrChange w:id="54" w:author="FABRICIO" w:date="2010-07-18T14:51:00Z">
+            <w:rPr/>
+          </w:rPrChange>
+        </w:rPr>
+        <w:instrText>HYPERLINK "http://holbert.faculty.asu.edu/eee560/see.html"</w:instrText>
+      </w:r>
+      <w:r>
+        <w:fldChar w:fldCharType="separate"/>
+      </w:r>
+      <w:r>
+        <w:rPr>
+          <w:rStyle w:val="Hipervnculo"/>
+          <w:rFonts w:ascii="Arial" w:hAnsi="Arial" w:cs="Arial"/>
+          <w:sz w:val="18"/>
+          <w:szCs w:val="18"/>
+          <w:lang w:val="en-US"/>
+        </w:rPr>
+        <w:t>http://holbert.faculty.asu.edu/eee560/see.html</w:t>
+      </w:r>
+      <w:r>
+        <w:fldChar w:fldCharType="end"/>
+      </w:r>
+    </w:p>
+  </w:endnote>
+  <w:endnote w:id="7">
+    <w:p>
+      <w:pPr>
+        <w:pStyle w:val="Textonotaalfinal"/>
+        <w:rPr>
+          <w:rFonts w:ascii="Arial" w:hAnsi="Arial" w:cs="Arial"/>
+          <w:sz w:val="18"/>
+          <w:szCs w:val="18"/>
+          <w:lang w:val="en-US"/>
+        </w:rPr>
+      </w:pPr>
+      <w:r>
+        <w:rPr>
+          <w:rStyle w:val="Refdenotaalfinal"/>
+          <w:rFonts w:ascii="Arial" w:hAnsi="Arial" w:cs="Arial"/>
+          <w:sz w:val="18"/>
+          <w:szCs w:val="18"/>
+        </w:rPr>
+        <w:endnoteRef/>
+      </w:r>
+      <w:r>
+        <w:rPr>
+          <w:rFonts w:ascii="Arial" w:hAnsi="Arial" w:cs="Arial"/>
+          <w:sz w:val="18"/>
+          <w:szCs w:val="18"/>
+          <w:lang w:val="en-US"/>
+        </w:rPr>
+        <w:t xml:space="preserve"> </w:t>
+      </w:r>
+      <w:r>
+        <w:rPr>
+          <w:rStyle w:val="apple-style-span"/>
+          <w:rFonts w:ascii="Arial" w:hAnsi="Arial" w:cs="Arial"/>
+          <w:color w:val="000000"/>
+          <w:sz w:val="18"/>
+          <w:szCs w:val="18"/>
+          <w:lang w:val="en-US"/>
+        </w:rPr>
+        <w:t>G.C. Messenger, M.S. Ash,</w:t>
+      </w:r>
+      <w:r>
+        <w:rPr>
+          <w:rStyle w:val="apple-converted-space"/>
+          <w:rFonts w:ascii="Arial" w:hAnsi="Arial" w:cs="Arial"/>
+          <w:color w:val="000000"/>
+          <w:sz w:val="18"/>
+          <w:szCs w:val="18"/>
+          <w:lang w:val="en-US"/>
+        </w:rPr>
+        <w:t> </w:t>
+      </w:r>
+      <w:r>
+        <w:rPr>
+          <w:rStyle w:val="CitaHTML"/>
+          <w:rFonts w:ascii="Arial" w:hAnsi="Arial" w:cs="Arial"/>
+          <w:color w:val="000000"/>
+          <w:sz w:val="18"/>
+          <w:szCs w:val="18"/>
+          <w:lang w:val="en-US"/>
+        </w:rPr>
+        <w:t>The Effects of Radiation on Electronic Systems</w:t>
+      </w:r>
+      <w:r>
+        <w:rPr>
+          <w:rStyle w:val="apple-style-span"/>
+          <w:rFonts w:ascii="Arial" w:hAnsi="Arial" w:cs="Arial"/>
+          <w:color w:val="000000"/>
+          <w:sz w:val="18"/>
+          <w:szCs w:val="18"/>
+          <w:lang w:val="en-US"/>
+        </w:rPr>
+        <w:t>, 2nd edition, Van Nostrand Reinhold, NY, 1992.</w:t>
+      </w:r>
+    </w:p>
+  </w:endnote>
+  <w:endnote w:id="8">
+    <w:p>
+      <w:pPr>
+        <w:pStyle w:val="Textonotaalfinal"/>
+        <w:rPr>
+          <w:rFonts w:ascii="Arial" w:hAnsi="Arial" w:cs="Arial"/>
+          <w:sz w:val="18"/>
+          <w:szCs w:val="18"/>
+          <w:lang w:val="en-US"/>
+        </w:rPr>
+      </w:pPr>
+      <w:r>
+        <w:rPr>
+          <w:rStyle w:val="Refdenotaalfinal"/>
+          <w:rFonts w:ascii="Arial" w:hAnsi="Arial" w:cs="Arial"/>
+          <w:sz w:val="18"/>
+          <w:szCs w:val="18"/>
+        </w:rPr>
+        <w:endnoteRef/>
+      </w:r>
+      <w:r>
+        <w:rPr>
+          <w:rFonts w:ascii="Arial" w:hAnsi="Arial" w:cs="Arial"/>
+          <w:sz w:val="18"/>
+          <w:szCs w:val="18"/>
+          <w:lang w:val="en-US"/>
+        </w:rPr>
+        <w:t xml:space="preserve"> </w:t>
+      </w:r>
+      <w:r>
+        <w:rPr>
+          <w:rStyle w:val="apple-style-span"/>
+          <w:rFonts w:ascii="Arial" w:hAnsi="Arial" w:cs="Arial"/>
+          <w:color w:val="000000"/>
+          <w:sz w:val="18"/>
+          <w:szCs w:val="18"/>
+          <w:lang w:val="en-US"/>
+        </w:rPr>
+        <w:t>K. LaBel, "Single event effects specification,"</w:t>
+      </w:r>
+      <w:r>
+        <w:rPr>
+          <w:rStyle w:val="apple-converted-space"/>
+          <w:rFonts w:ascii="Arial" w:hAnsi="Arial" w:cs="Arial"/>
+          <w:color w:val="000000"/>
+          <w:sz w:val="18"/>
+          <w:szCs w:val="18"/>
+          <w:lang w:val="en-US"/>
+        </w:rPr>
+        <w:t> </w:t>
+      </w:r>
+      <w:r>
+        <w:fldChar w:fldCharType="begin"/>
+      </w:r>
+      <w:r>
+        <w:rPr>
+          <w:lang w:val="en-US"/>
+          <w:rPrChange w:id="56" w:author="FABRICIO" w:date="2010-07-18T14:51:00Z">
+            <w:rPr/>
+          </w:rPrChange>
+        </w:rPr>
+        <w:instrText>HYPERLINK "http://radhome.gsfc.nasa.gov/radhome/papers/seespec.htm"</w:instrText>
+      </w:r>
+      <w:r>
+        <w:fldChar w:fldCharType="separate"/>
+      </w:r>
+      <w:r>
+        <w:rPr>
+          <w:rStyle w:val="Hipervnculo"/>
+          <w:rFonts w:ascii="Arial" w:hAnsi="Arial" w:cs="Arial"/>
+          <w:sz w:val="18"/>
+          <w:szCs w:val="18"/>
+          <w:lang w:val="en-US"/>
+        </w:rPr>
+        <w:t>radhome.gsfc.nasa.gov/radhome/papers/seespec.htm</w:t>
+      </w:r>
+      <w:r>
+        <w:fldChar w:fldCharType="end"/>
+      </w:r>
+      <w:r>
+        <w:rPr>
+          <w:rStyle w:val="apple-style-span"/>
+          <w:rFonts w:ascii="Arial" w:hAnsi="Arial" w:cs="Arial"/>
+          <w:color w:val="000000"/>
+          <w:sz w:val="18"/>
+          <w:szCs w:val="18"/>
+          <w:lang w:val="en-US"/>
+        </w:rPr>
+        <w:t>, 1993.</w:t>
+      </w:r>
+    </w:p>
+  </w:endnote>
+  <w:endnote w:id="9">
+    <w:p>
+      <w:pPr>
+        <w:pStyle w:val="Textonotaalfinal"/>
+        <w:jc w:val="both"/>
+        <w:rPr>
+          <w:del w:id="100" w:author="FABRICIO" w:date="2010-07-16T20:39:00Z"/>
+          <w:rFonts w:ascii="Arial" w:hAnsi="Arial" w:cs="Arial"/>
+          <w:sz w:val="18"/>
+          <w:szCs w:val="18"/>
+          <w:lang w:val="en-US"/>
+        </w:rPr>
+      </w:pPr>
+      <w:del w:id="101" w:author="FABRICIO" w:date="2010-07-16T20:39:00Z">
+        <w:r>
+          <w:rPr>
+            <w:rStyle w:val="Refdenotaalfinal"/>
+            <w:rFonts w:ascii="Arial" w:hAnsi="Arial" w:cs="Arial"/>
+            <w:sz w:val="18"/>
+            <w:szCs w:val="18"/>
+          </w:rPr>
+          <w:endnoteRef/>
+        </w:r>
+        <w:r>
+          <w:rPr>
+            <w:rFonts w:ascii="Arial" w:hAnsi="Arial" w:cs="Arial"/>
+            <w:sz w:val="18"/>
+            <w:szCs w:val="18"/>
+            <w:lang w:val="en-US"/>
+          </w:rPr>
+          <w:delText xml:space="preserve"> </w:delText>
+        </w:r>
+        <w:r>
+          <w:fldChar w:fldCharType="begin"/>
+        </w:r>
+        <w:r>
+          <w:rPr>
+            <w:lang w:val="en-US"/>
+          </w:rPr>
+          <w:delInstrText>HYPERLINK "http://holbert.faculty.asu.edu/eee560/see.html"</w:delInstrText>
+        </w:r>
+        <w:r>
+          <w:fldChar w:fldCharType="separate"/>
+        </w:r>
         <w:r>
           <w:rPr>
             <w:rStyle w:val="Hipervnculo"/>
@@ -11674,204 +16139,12 @@
             <w:szCs w:val="18"/>
             <w:lang w:val="en-US"/>
           </w:rPr>
-          <w:t>http://holbert.faculty.asu.edu/eee560/see.html</w:t>
+          <w:delText>http://holbert.faculty.asu.edu/eee560/see.html</w:delText>
         </w:r>
-      </w:hyperlink>
-    </w:p>
-  </w:endnote>
-  <w:endnote w:id="7">
-    <w:p>
-      <w:pPr>
-        <w:pStyle w:val="Textonotaalfinal"/>
-        <w:rPr>
-          <w:rFonts w:ascii="Arial" w:hAnsi="Arial" w:cs="Arial"/>
-          <w:sz w:val="18"/>
-          <w:szCs w:val="18"/>
-          <w:lang w:val="en-US"/>
-        </w:rPr>
-      </w:pPr>
-      <w:r>
-        <w:rPr>
-          <w:rStyle w:val="Refdenotaalfinal"/>
-          <w:rFonts w:ascii="Arial" w:hAnsi="Arial" w:cs="Arial"/>
-          <w:sz w:val="18"/>
-          <w:szCs w:val="18"/>
-        </w:rPr>
-        <w:endnoteRef/>
-      </w:r>
-      <w:r>
-        <w:rPr>
-          <w:rFonts w:ascii="Arial" w:hAnsi="Arial" w:cs="Arial"/>
-          <w:sz w:val="18"/>
-          <w:szCs w:val="18"/>
-          <w:lang w:val="en-US"/>
-        </w:rPr>
-        <w:t xml:space="preserve"> </w:t>
-      </w:r>
-      <w:r>
-        <w:rPr>
-          <w:rStyle w:val="apple-style-span"/>
-          <w:rFonts w:ascii="Arial" w:hAnsi="Arial" w:cs="Arial"/>
-          <w:color w:val="000000"/>
-          <w:sz w:val="18"/>
-          <w:szCs w:val="18"/>
-          <w:lang w:val="en-US"/>
-        </w:rPr>
-        <w:t>G.C. Messenger, M.S. Ash,</w:t>
-      </w:r>
-      <w:r>
-        <w:rPr>
-          <w:rStyle w:val="apple-converted-space"/>
-          <w:rFonts w:ascii="Arial" w:hAnsi="Arial" w:cs="Arial"/>
-          <w:color w:val="000000"/>
-          <w:sz w:val="18"/>
-          <w:szCs w:val="18"/>
-          <w:lang w:val="en-US"/>
-        </w:rPr>
-        <w:t> </w:t>
-      </w:r>
-      <w:r>
-        <w:rPr>
-          <w:rStyle w:val="CitaHTML"/>
-          <w:rFonts w:ascii="Arial" w:hAnsi="Arial" w:cs="Arial"/>
-          <w:color w:val="000000"/>
-          <w:sz w:val="18"/>
-          <w:szCs w:val="18"/>
-          <w:lang w:val="en-US"/>
-        </w:rPr>
-        <w:t>The Effects of Radiation on Electronic Systems</w:t>
-      </w:r>
-      <w:r>
-        <w:rPr>
-          <w:rStyle w:val="apple-style-span"/>
-          <w:rFonts w:ascii="Arial" w:hAnsi="Arial" w:cs="Arial"/>
-          <w:color w:val="000000"/>
-          <w:sz w:val="18"/>
-          <w:szCs w:val="18"/>
-          <w:lang w:val="en-US"/>
-        </w:rPr>
-        <w:t>, 2nd edition, Van Nostrand Reinhold, NY, 1992.</w:t>
-      </w:r>
-    </w:p>
-  </w:endnote>
-  <w:endnote w:id="8">
-    <w:p>
-      <w:pPr>
-        <w:pStyle w:val="Textonotaalfinal"/>
-        <w:rPr>
-          <w:rFonts w:ascii="Arial" w:hAnsi="Arial" w:cs="Arial"/>
-          <w:sz w:val="18"/>
-          <w:szCs w:val="18"/>
-          <w:lang w:val="en-US"/>
-        </w:rPr>
-      </w:pPr>
-      <w:r>
-        <w:rPr>
-          <w:rStyle w:val="Refdenotaalfinal"/>
-          <w:rFonts w:ascii="Arial" w:hAnsi="Arial" w:cs="Arial"/>
-          <w:sz w:val="18"/>
-          <w:szCs w:val="18"/>
-        </w:rPr>
-        <w:endnoteRef/>
-      </w:r>
-      <w:r>
-        <w:rPr>
-          <w:rFonts w:ascii="Arial" w:hAnsi="Arial" w:cs="Arial"/>
-          <w:sz w:val="18"/>
-          <w:szCs w:val="18"/>
-          <w:lang w:val="en-US"/>
-        </w:rPr>
-        <w:t xml:space="preserve"> </w:t>
-      </w:r>
-      <w:r>
-        <w:rPr>
-          <w:rStyle w:val="apple-style-span"/>
-          <w:rFonts w:ascii="Arial" w:hAnsi="Arial" w:cs="Arial"/>
-          <w:color w:val="000000"/>
-          <w:sz w:val="18"/>
-          <w:szCs w:val="18"/>
-          <w:lang w:val="en-US"/>
-        </w:rPr>
-        <w:t>K. LaBel, "Single event effects specification,"</w:t>
-      </w:r>
-      <w:r>
-        <w:rPr>
-          <w:rStyle w:val="apple-converted-space"/>
-          <w:rFonts w:ascii="Arial" w:hAnsi="Arial" w:cs="Arial"/>
-          <w:color w:val="000000"/>
-          <w:sz w:val="18"/>
-          <w:szCs w:val="18"/>
-          <w:lang w:val="en-US"/>
-        </w:rPr>
-        <w:t> </w:t>
-      </w:r>
-      <w:hyperlink r:id="rId2" w:history="1">
         <w:r>
-          <w:rPr>
-            <w:rStyle w:val="Hipervnculo"/>
-            <w:rFonts w:ascii="Arial" w:hAnsi="Arial" w:cs="Arial"/>
-            <w:sz w:val="18"/>
-            <w:szCs w:val="18"/>
-            <w:lang w:val="en-US"/>
-          </w:rPr>
-          <w:t>radhome.gsfc.nasa.gov/radhome/papers/seespec.htm</w:t>
+          <w:fldChar w:fldCharType="end"/>
         </w:r>
-      </w:hyperlink>
-      <w:r>
-        <w:rPr>
-          <w:rStyle w:val="apple-style-span"/>
-          <w:rFonts w:ascii="Arial" w:hAnsi="Arial" w:cs="Arial"/>
-          <w:color w:val="000000"/>
-          <w:sz w:val="18"/>
-          <w:szCs w:val="18"/>
-          <w:lang w:val="en-US"/>
-        </w:rPr>
-        <w:t>, 1993.</w:t>
-      </w:r>
-    </w:p>
-  </w:endnote>
-  <w:endnote w:id="9">
-    <w:p>
-      <w:pPr>
-        <w:pStyle w:val="Textonotaalfinal"/>
-        <w:jc w:val="both"/>
-        <w:rPr>
-          <w:rFonts w:ascii="Arial" w:hAnsi="Arial" w:cs="Arial"/>
-          <w:sz w:val="18"/>
-          <w:szCs w:val="18"/>
-          <w:lang w:val="en-US"/>
-        </w:rPr>
-      </w:pPr>
-      <w:r>
-        <w:rPr>
-          <w:rStyle w:val="Refdenotaalfinal"/>
-          <w:rFonts w:ascii="Arial" w:hAnsi="Arial" w:cs="Arial"/>
-          <w:sz w:val="18"/>
-          <w:szCs w:val="18"/>
-        </w:rPr>
-        <w:endnoteRef/>
-      </w:r>
-      <w:r>
-        <w:rPr>
-          <w:rFonts w:ascii="Arial" w:hAnsi="Arial" w:cs="Arial"/>
-          <w:sz w:val="18"/>
-          <w:szCs w:val="18"/>
-          <w:lang w:val="en-US"/>
-        </w:rPr>
-        <w:t xml:space="preserve"> </w:t>
-      </w:r>
-      <w:hyperlink r:id="rId3" w:history="1">
-        <w:r>
-          <w:rPr>
-            <w:rStyle w:val="Hipervnculo"/>
-            <w:rFonts w:ascii="Arial" w:hAnsi="Arial" w:cs="Arial"/>
-            <w:sz w:val="18"/>
-            <w:szCs w:val="18"/>
-            <w:lang w:val="en-US"/>
-          </w:rPr>
-          <w:t>http://holbert.faculty.asu.edu/eee560/see.html</w:t>
-        </w:r>
-      </w:hyperlink>
+      </w:del>
     </w:p>
   </w:endnote>
   <w:endnote w:id="10">
@@ -21148,58 +25421,58 @@
   <dgm:cxnLst>
     <dgm:cxn modelId="{A7DF1C9A-32FD-48AD-ADE7-24611E04D2F6}" srcId="{90A3BE77-B47D-4CC3-A02C-EF397079DAB2}" destId="{5F3697D6-9B8A-4FC8-875A-409E783CBA6C}" srcOrd="0" destOrd="0" parTransId="{56AD3C1C-E682-4322-A76F-D20B4983137C}" sibTransId="{A68F4CB2-851B-4EDC-BA10-B7B65E8EA7E1}"/>
     <dgm:cxn modelId="{AF8C70B8-50F8-4A74-AB33-FB89D5FDDC50}" srcId="{5F3697D6-9B8A-4FC8-875A-409E783CBA6C}" destId="{82FC5F13-03F2-42B0-8FC5-91B3F7D20E41}" srcOrd="0" destOrd="0" parTransId="{146CDF79-601C-4526-9AB5-99805A249A0C}" sibTransId="{23DF92AB-531C-4065-8F05-6999A4C59A7F}"/>
-    <dgm:cxn modelId="{57A3E47B-1777-4D30-9D17-9DD278378CFB}" type="presOf" srcId="{82005FC4-939D-4ACF-8C2F-E6C9501F71E5}" destId="{85EB828F-C976-4C4B-BA1A-17244ACF076A}" srcOrd="0" destOrd="0" presId="urn:microsoft.com/office/officeart/2005/8/layout/hierarchy4"/>
     <dgm:cxn modelId="{BF59E181-D274-452E-BFE9-AE043F25446A}" srcId="{C24630A2-AF00-4F3D-8CCD-40A466DD1268}" destId="{1AE98F1E-E277-4E7C-B37B-2DD87C237351}" srcOrd="0" destOrd="0" parTransId="{6087DDA3-3EE4-4A37-88E0-1B1A5DB6F32A}" sibTransId="{025C4CC2-BEED-4875-A644-3F5157E4C048}"/>
+    <dgm:cxn modelId="{AA0C29B8-8E8F-406A-87AA-BBF13EC84638}" type="presOf" srcId="{44146284-82FF-4A1A-87EA-B2772AC5BFBB}" destId="{9DF2C459-4115-4E2B-AE4B-636AE7505F85}" srcOrd="0" destOrd="0" presId="urn:microsoft.com/office/officeart/2005/8/layout/hierarchy4"/>
+    <dgm:cxn modelId="{AC40F80D-3F38-4FD1-9823-824EE893EC56}" type="presOf" srcId="{90A3BE77-B47D-4CC3-A02C-EF397079DAB2}" destId="{B1C17C2D-F409-45D5-A195-A101C16AA97D}" srcOrd="0" destOrd="0" presId="urn:microsoft.com/office/officeart/2005/8/layout/hierarchy4"/>
     <dgm:cxn modelId="{3F88198C-B42A-4444-98BD-04A7185995A8}" srcId="{5F3697D6-9B8A-4FC8-875A-409E783CBA6C}" destId="{C24630A2-AF00-4F3D-8CCD-40A466DD1268}" srcOrd="1" destOrd="0" parTransId="{86201C60-7D9F-43FA-921C-29BB372F5F25}" sibTransId="{F28E80F6-41CD-44CF-8B7E-BBF3DAA33845}"/>
     <dgm:cxn modelId="{A77FC58E-13B0-43FB-8C89-D408DBACA7B5}" srcId="{82FC5F13-03F2-42B0-8FC5-91B3F7D20E41}" destId="{A3627B82-19BB-42F6-8010-B9F581F2E628}" srcOrd="0" destOrd="0" parTransId="{6BC113EB-BC3A-4EB3-ADBC-7E369FCC53F3}" sibTransId="{28E37A47-A472-4DEA-84AC-7B26C7DF563F}"/>
-    <dgm:cxn modelId="{07471564-927F-486B-8977-5A3F245B7156}" type="presOf" srcId="{A3627B82-19BB-42F6-8010-B9F581F2E628}" destId="{6703DBD5-002B-494B-811C-88092CA77056}" srcOrd="0" destOrd="0" presId="urn:microsoft.com/office/officeart/2005/8/layout/hierarchy4"/>
-    <dgm:cxn modelId="{72F98441-2745-4A0F-B7CB-0434EBE1702A}" type="presOf" srcId="{44146284-82FF-4A1A-87EA-B2772AC5BFBB}" destId="{9DF2C459-4115-4E2B-AE4B-636AE7505F85}" srcOrd="0" destOrd="0" presId="urn:microsoft.com/office/officeart/2005/8/layout/hierarchy4"/>
-    <dgm:cxn modelId="{9C936285-206B-4169-B6FF-A8BEDDE48D11}" type="presOf" srcId="{9E0F7C39-3632-4F87-8948-7D21FB272B5B}" destId="{71FB9E89-85B4-426C-9E92-70DA55968B4C}" srcOrd="0" destOrd="0" presId="urn:microsoft.com/office/officeart/2005/8/layout/hierarchy4"/>
-    <dgm:cxn modelId="{C84DDC17-FA5C-4BBF-A703-26D218407710}" type="presOf" srcId="{5F3697D6-9B8A-4FC8-875A-409E783CBA6C}" destId="{AA8642CE-076F-4E21-9169-AEFC3A7958DB}" srcOrd="0" destOrd="0" presId="urn:microsoft.com/office/officeart/2005/8/layout/hierarchy4"/>
-    <dgm:cxn modelId="{96235F0E-1BD5-4DB5-98EF-F6E54C899A21}" type="presOf" srcId="{1AE98F1E-E277-4E7C-B37B-2DD87C237351}" destId="{2D0BEDD2-93E1-444F-B15D-F8AE6E00B684}" srcOrd="0" destOrd="0" presId="urn:microsoft.com/office/officeart/2005/8/layout/hierarchy4"/>
-    <dgm:cxn modelId="{6A228D63-A109-4884-971E-E857B836661F}" type="presOf" srcId="{C24630A2-AF00-4F3D-8CCD-40A466DD1268}" destId="{27A8E2C9-ACC0-4C1C-A1B4-FC5118E4D3CD}" srcOrd="0" destOrd="0" presId="urn:microsoft.com/office/officeart/2005/8/layout/hierarchy4"/>
-    <dgm:cxn modelId="{425241DE-DAAF-4801-91B3-23A2F9967581}" type="presOf" srcId="{82FC5F13-03F2-42B0-8FC5-91B3F7D20E41}" destId="{A3022894-5017-4BFC-92F1-859D2AB0615B}" srcOrd="0" destOrd="0" presId="urn:microsoft.com/office/officeart/2005/8/layout/hierarchy4"/>
+    <dgm:cxn modelId="{E533F38A-6775-4017-A2E0-F4CF67B34AF6}" type="presOf" srcId="{C24630A2-AF00-4F3D-8CCD-40A466DD1268}" destId="{27A8E2C9-ACC0-4C1C-A1B4-FC5118E4D3CD}" srcOrd="0" destOrd="0" presId="urn:microsoft.com/office/officeart/2005/8/layout/hierarchy4"/>
+    <dgm:cxn modelId="{4FF35585-EE68-460A-AD10-8F7784B79EC0}" type="presOf" srcId="{A3627B82-19BB-42F6-8010-B9F581F2E628}" destId="{6703DBD5-002B-494B-811C-88092CA77056}" srcOrd="0" destOrd="0" presId="urn:microsoft.com/office/officeart/2005/8/layout/hierarchy4"/>
+    <dgm:cxn modelId="{A89BC490-C31F-4100-B018-BCEDBD885C5B}" type="presOf" srcId="{82FC5F13-03F2-42B0-8FC5-91B3F7D20E41}" destId="{A3022894-5017-4BFC-92F1-859D2AB0615B}" srcOrd="0" destOrd="0" presId="urn:microsoft.com/office/officeart/2005/8/layout/hierarchy4"/>
+    <dgm:cxn modelId="{C64DFC1D-D4CE-4C52-9006-C5C683E50728}" type="presOf" srcId="{1AE98F1E-E277-4E7C-B37B-2DD87C237351}" destId="{2D0BEDD2-93E1-444F-B15D-F8AE6E00B684}" srcOrd="0" destOrd="0" presId="urn:microsoft.com/office/officeart/2005/8/layout/hierarchy4"/>
+    <dgm:cxn modelId="{73793486-D2F2-447A-A933-EEFC0343356F}" type="presOf" srcId="{9E0F7C39-3632-4F87-8948-7D21FB272B5B}" destId="{71FB9E89-85B4-426C-9E92-70DA55968B4C}" srcOrd="0" destOrd="0" presId="urn:microsoft.com/office/officeart/2005/8/layout/hierarchy4"/>
+    <dgm:cxn modelId="{2C747A99-5C63-494B-A3C0-137BAF8E2A66}" type="presOf" srcId="{5F3697D6-9B8A-4FC8-875A-409E783CBA6C}" destId="{AA8642CE-076F-4E21-9169-AEFC3A7958DB}" srcOrd="0" destOrd="0" presId="urn:microsoft.com/office/officeart/2005/8/layout/hierarchy4"/>
+    <dgm:cxn modelId="{A7DCE25D-3EDB-4AD1-8BA9-7A493B8772D5}" type="presOf" srcId="{82005FC4-939D-4ACF-8C2F-E6C9501F71E5}" destId="{85EB828F-C976-4C4B-BA1A-17244ACF076A}" srcOrd="0" destOrd="0" presId="urn:microsoft.com/office/officeart/2005/8/layout/hierarchy4"/>
     <dgm:cxn modelId="{21254E01-C081-4565-9110-213FE39E1C5E}" srcId="{1AE98F1E-E277-4E7C-B37B-2DD87C237351}" destId="{44146284-82FF-4A1A-87EA-B2772AC5BFBB}" srcOrd="1" destOrd="0" parTransId="{B534DC48-4245-4607-8BFE-FE7C9ECDC6CA}" sibTransId="{0D28F18E-3F51-44B7-90A9-E24095DE5D32}"/>
     <dgm:cxn modelId="{E64A3A09-B46E-422A-882D-3B56BBD30B31}" srcId="{82FC5F13-03F2-42B0-8FC5-91B3F7D20E41}" destId="{9E0F7C39-3632-4F87-8948-7D21FB272B5B}" srcOrd="1" destOrd="0" parTransId="{7BB9BDF5-10C3-4AFB-A740-1ACAB2426CBA}" sibTransId="{32CD18BE-E371-4E70-849B-F7BB07C33DB4}"/>
-    <dgm:cxn modelId="{B8D2E2CC-AB99-44F6-9437-336FE4EF1C0D}" type="presOf" srcId="{90A3BE77-B47D-4CC3-A02C-EF397079DAB2}" destId="{B1C17C2D-F409-45D5-A195-A101C16AA97D}" srcOrd="0" destOrd="0" presId="urn:microsoft.com/office/officeart/2005/8/layout/hierarchy4"/>
     <dgm:cxn modelId="{CCA872C4-41F8-48D5-A3CB-DEB651A4CDBB}" srcId="{1AE98F1E-E277-4E7C-B37B-2DD87C237351}" destId="{82005FC4-939D-4ACF-8C2F-E6C9501F71E5}" srcOrd="0" destOrd="0" parTransId="{51768AA2-CC1B-4302-9F5A-E6B43554C8D3}" sibTransId="{F063F031-5075-4751-AAF0-C7653BB77026}"/>
-    <dgm:cxn modelId="{AF85DF7E-7CA4-4B27-869D-77D53E39E5CA}" type="presParOf" srcId="{B1C17C2D-F409-45D5-A195-A101C16AA97D}" destId="{B90077B6-671E-4BA7-B629-993157133A77}" srcOrd="0" destOrd="0" presId="urn:microsoft.com/office/officeart/2005/8/layout/hierarchy4"/>
-    <dgm:cxn modelId="{C4E55525-ADC7-4C42-A207-A8066BAA93BE}" type="presParOf" srcId="{B90077B6-671E-4BA7-B629-993157133A77}" destId="{AA8642CE-076F-4E21-9169-AEFC3A7958DB}" srcOrd="0" destOrd="0" presId="urn:microsoft.com/office/officeart/2005/8/layout/hierarchy4"/>
-    <dgm:cxn modelId="{0A959F62-4D25-44F2-BC65-E14826B01513}" type="presParOf" srcId="{B90077B6-671E-4BA7-B629-993157133A77}" destId="{3CA64998-79C4-4E5F-87C9-ABEFFE89D737}" srcOrd="1" destOrd="0" presId="urn:microsoft.com/office/officeart/2005/8/layout/hierarchy4"/>
-    <dgm:cxn modelId="{D91D610B-4F5B-4557-903D-4FD1838B5292}" type="presParOf" srcId="{B90077B6-671E-4BA7-B629-993157133A77}" destId="{2245D860-2C6B-412B-8027-65E0B19ACFF2}" srcOrd="2" destOrd="0" presId="urn:microsoft.com/office/officeart/2005/8/layout/hierarchy4"/>
-    <dgm:cxn modelId="{BADA6113-1E1E-4663-A545-7A51A475891B}" type="presParOf" srcId="{2245D860-2C6B-412B-8027-65E0B19ACFF2}" destId="{3E20A8BE-133A-47CF-83B9-9AE978690938}" srcOrd="0" destOrd="0" presId="urn:microsoft.com/office/officeart/2005/8/layout/hierarchy4"/>
-    <dgm:cxn modelId="{F6F0473C-D21B-45E2-AA47-946FB31032D2}" type="presParOf" srcId="{3E20A8BE-133A-47CF-83B9-9AE978690938}" destId="{A3022894-5017-4BFC-92F1-859D2AB0615B}" srcOrd="0" destOrd="0" presId="urn:microsoft.com/office/officeart/2005/8/layout/hierarchy4"/>
-    <dgm:cxn modelId="{E6F8C806-6FF1-41F4-BD6C-7B6791E16417}" type="presParOf" srcId="{3E20A8BE-133A-47CF-83B9-9AE978690938}" destId="{581D0262-5E39-4AA9-A6DF-9F899A9331C4}" srcOrd="1" destOrd="0" presId="urn:microsoft.com/office/officeart/2005/8/layout/hierarchy4"/>
-    <dgm:cxn modelId="{9411570D-92FC-4548-A4D2-9704E49D8D3A}" type="presParOf" srcId="{3E20A8BE-133A-47CF-83B9-9AE978690938}" destId="{A254B675-E461-46D8-BA04-AF1DCBCD2D3B}" srcOrd="2" destOrd="0" presId="urn:microsoft.com/office/officeart/2005/8/layout/hierarchy4"/>
-    <dgm:cxn modelId="{EC10299B-4E2D-4DE2-8A48-1F97E7F09C2B}" type="presParOf" srcId="{A254B675-E461-46D8-BA04-AF1DCBCD2D3B}" destId="{F3679C97-9067-45F6-AD17-236624C3537B}" srcOrd="0" destOrd="0" presId="urn:microsoft.com/office/officeart/2005/8/layout/hierarchy4"/>
-    <dgm:cxn modelId="{64D70F46-939E-4879-9CF7-1261F9B5C823}" type="presParOf" srcId="{F3679C97-9067-45F6-AD17-236624C3537B}" destId="{6703DBD5-002B-494B-811C-88092CA77056}" srcOrd="0" destOrd="0" presId="urn:microsoft.com/office/officeart/2005/8/layout/hierarchy4"/>
-    <dgm:cxn modelId="{F11B199E-1D65-419E-B250-80F798E3F8C9}" type="presParOf" srcId="{F3679C97-9067-45F6-AD17-236624C3537B}" destId="{FFF89B01-47F0-4D56-A7D2-CD7A8A4D67B1}" srcOrd="1" destOrd="0" presId="urn:microsoft.com/office/officeart/2005/8/layout/hierarchy4"/>
-    <dgm:cxn modelId="{DF779D6A-8AA1-4730-B755-5B3E4FFB2DCE}" type="presParOf" srcId="{A254B675-E461-46D8-BA04-AF1DCBCD2D3B}" destId="{FE111132-9CB7-41E1-AC97-F0BC3F03343E}" srcOrd="1" destOrd="0" presId="urn:microsoft.com/office/officeart/2005/8/layout/hierarchy4"/>
-    <dgm:cxn modelId="{BB314002-2B71-4FF6-A7B0-9A929F96BC38}" type="presParOf" srcId="{A254B675-E461-46D8-BA04-AF1DCBCD2D3B}" destId="{459FF5F4-581C-4FB8-9AD1-28681B866663}" srcOrd="2" destOrd="0" presId="urn:microsoft.com/office/officeart/2005/8/layout/hierarchy4"/>
-    <dgm:cxn modelId="{C8C7809D-8897-45F7-B373-9880943171C6}" type="presParOf" srcId="{459FF5F4-581C-4FB8-9AD1-28681B866663}" destId="{71FB9E89-85B4-426C-9E92-70DA55968B4C}" srcOrd="0" destOrd="0" presId="urn:microsoft.com/office/officeart/2005/8/layout/hierarchy4"/>
-    <dgm:cxn modelId="{927F6D4A-3A18-4C06-A9C5-2651F26E664F}" type="presParOf" srcId="{459FF5F4-581C-4FB8-9AD1-28681B866663}" destId="{F61DD6E7-4540-4D7A-90E4-734F60D8248B}" srcOrd="1" destOrd="0" presId="urn:microsoft.com/office/officeart/2005/8/layout/hierarchy4"/>
-    <dgm:cxn modelId="{2CF2CB7A-5C50-40AB-A640-B9F85A0587C8}" type="presParOf" srcId="{2245D860-2C6B-412B-8027-65E0B19ACFF2}" destId="{848AA526-DCBE-4DF9-A9A0-34DD96DA419D}" srcOrd="1" destOrd="0" presId="urn:microsoft.com/office/officeart/2005/8/layout/hierarchy4"/>
-    <dgm:cxn modelId="{7FC96708-6F9F-46D0-BB45-1A6BB44E4E71}" type="presParOf" srcId="{2245D860-2C6B-412B-8027-65E0B19ACFF2}" destId="{5E976C85-575B-42E3-B0E3-9197FD7E04F1}" srcOrd="2" destOrd="0" presId="urn:microsoft.com/office/officeart/2005/8/layout/hierarchy4"/>
-    <dgm:cxn modelId="{5EBF1602-3D06-4EC2-8E61-B96F209ADF4D}" type="presParOf" srcId="{5E976C85-575B-42E3-B0E3-9197FD7E04F1}" destId="{27A8E2C9-ACC0-4C1C-A1B4-FC5118E4D3CD}" srcOrd="0" destOrd="0" presId="urn:microsoft.com/office/officeart/2005/8/layout/hierarchy4"/>
-    <dgm:cxn modelId="{5CD3AF2F-4317-4AA2-B06B-EFD18C4F4810}" type="presParOf" srcId="{5E976C85-575B-42E3-B0E3-9197FD7E04F1}" destId="{BD134D29-993D-49E0-9AD3-8DF9ACCD229B}" srcOrd="1" destOrd="0" presId="urn:microsoft.com/office/officeart/2005/8/layout/hierarchy4"/>
-    <dgm:cxn modelId="{F30373E6-EFD7-4DBE-83D9-2BDA33D54E78}" type="presParOf" srcId="{5E976C85-575B-42E3-B0E3-9197FD7E04F1}" destId="{950D962F-98D4-4E2E-9EDC-622CA1859D92}" srcOrd="2" destOrd="0" presId="urn:microsoft.com/office/officeart/2005/8/layout/hierarchy4"/>
-    <dgm:cxn modelId="{778718C0-B19A-40B5-89E5-1100C5EDED58}" type="presParOf" srcId="{950D962F-98D4-4E2E-9EDC-622CA1859D92}" destId="{4E773025-6A56-4DAE-B09F-CD5EB51D8CF5}" srcOrd="0" destOrd="0" presId="urn:microsoft.com/office/officeart/2005/8/layout/hierarchy4"/>
-    <dgm:cxn modelId="{46F10080-FDAF-4BED-B92B-4EF9A40F4FEA}" type="presParOf" srcId="{4E773025-6A56-4DAE-B09F-CD5EB51D8CF5}" destId="{2D0BEDD2-93E1-444F-B15D-F8AE6E00B684}" srcOrd="0" destOrd="0" presId="urn:microsoft.com/office/officeart/2005/8/layout/hierarchy4"/>
-    <dgm:cxn modelId="{9259D09D-AA56-455A-AC86-8B72095EBDAC}" type="presParOf" srcId="{4E773025-6A56-4DAE-B09F-CD5EB51D8CF5}" destId="{99975524-9E7C-4C02-BE74-E33345EC6DF1}" srcOrd="1" destOrd="0" presId="urn:microsoft.com/office/officeart/2005/8/layout/hierarchy4"/>
-    <dgm:cxn modelId="{F781D5FF-8722-41DC-BFA0-C610D648602C}" type="presParOf" srcId="{4E773025-6A56-4DAE-B09F-CD5EB51D8CF5}" destId="{EF09C306-775A-4B24-9CF9-41380976B8D0}" srcOrd="2" destOrd="0" presId="urn:microsoft.com/office/officeart/2005/8/layout/hierarchy4"/>
-    <dgm:cxn modelId="{81D2A7DC-E5AC-415F-B456-7A1F200634A6}" type="presParOf" srcId="{EF09C306-775A-4B24-9CF9-41380976B8D0}" destId="{B8369508-1C3E-42EA-B911-EB12B31ABE89}" srcOrd="0" destOrd="0" presId="urn:microsoft.com/office/officeart/2005/8/layout/hierarchy4"/>
-    <dgm:cxn modelId="{F6B99D07-5A5D-418C-B7CC-3F70F9B0805E}" type="presParOf" srcId="{B8369508-1C3E-42EA-B911-EB12B31ABE89}" destId="{85EB828F-C976-4C4B-BA1A-17244ACF076A}" srcOrd="0" destOrd="0" presId="urn:microsoft.com/office/officeart/2005/8/layout/hierarchy4"/>
-    <dgm:cxn modelId="{2F933E69-BD7F-4AD9-8935-984B9D95772B}" type="presParOf" srcId="{B8369508-1C3E-42EA-B911-EB12B31ABE89}" destId="{7CA51DFC-9AB6-431C-9C1B-E07D82D66B4E}" srcOrd="1" destOrd="0" presId="urn:microsoft.com/office/officeart/2005/8/layout/hierarchy4"/>
-    <dgm:cxn modelId="{883ED064-1359-4A5C-8500-AA5FF643A84F}" type="presParOf" srcId="{EF09C306-775A-4B24-9CF9-41380976B8D0}" destId="{A06018AF-59A4-4F09-8D5B-385DBB3F666A}" srcOrd="1" destOrd="0" presId="urn:microsoft.com/office/officeart/2005/8/layout/hierarchy4"/>
-    <dgm:cxn modelId="{58275D30-E2CF-48A6-9EE6-A12410A9C312}" type="presParOf" srcId="{EF09C306-775A-4B24-9CF9-41380976B8D0}" destId="{B03E35B3-9816-47C8-815A-2E40261CE97F}" srcOrd="2" destOrd="0" presId="urn:microsoft.com/office/officeart/2005/8/layout/hierarchy4"/>
-    <dgm:cxn modelId="{1381A2F1-6B68-477B-93EE-934E8F0674F2}" type="presParOf" srcId="{B03E35B3-9816-47C8-815A-2E40261CE97F}" destId="{9DF2C459-4115-4E2B-AE4B-636AE7505F85}" srcOrd="0" destOrd="0" presId="urn:microsoft.com/office/officeart/2005/8/layout/hierarchy4"/>
-    <dgm:cxn modelId="{FC4304F2-D0A2-47FF-9C75-026E1C369EE8}" type="presParOf" srcId="{B03E35B3-9816-47C8-815A-2E40261CE97F}" destId="{F2A14732-42DC-4D56-BA90-F09457335866}" srcOrd="1" destOrd="0" presId="urn:microsoft.com/office/officeart/2005/8/layout/hierarchy4"/>
+    <dgm:cxn modelId="{E0593365-F072-441C-B180-80CA77A53DEE}" type="presParOf" srcId="{B1C17C2D-F409-45D5-A195-A101C16AA97D}" destId="{B90077B6-671E-4BA7-B629-993157133A77}" srcOrd="0" destOrd="0" presId="urn:microsoft.com/office/officeart/2005/8/layout/hierarchy4"/>
+    <dgm:cxn modelId="{E98495AD-C83D-4B2D-B3C8-4CA446513784}" type="presParOf" srcId="{B90077B6-671E-4BA7-B629-993157133A77}" destId="{AA8642CE-076F-4E21-9169-AEFC3A7958DB}" srcOrd="0" destOrd="0" presId="urn:microsoft.com/office/officeart/2005/8/layout/hierarchy4"/>
+    <dgm:cxn modelId="{99AED7AE-6A85-4A85-812C-0FAB71D9ADA9}" type="presParOf" srcId="{B90077B6-671E-4BA7-B629-993157133A77}" destId="{3CA64998-79C4-4E5F-87C9-ABEFFE89D737}" srcOrd="1" destOrd="0" presId="urn:microsoft.com/office/officeart/2005/8/layout/hierarchy4"/>
+    <dgm:cxn modelId="{59E34D45-6419-4E44-B128-78E9769CA35B}" type="presParOf" srcId="{B90077B6-671E-4BA7-B629-993157133A77}" destId="{2245D860-2C6B-412B-8027-65E0B19ACFF2}" srcOrd="2" destOrd="0" presId="urn:microsoft.com/office/officeart/2005/8/layout/hierarchy4"/>
+    <dgm:cxn modelId="{387C9A6C-AFCB-4697-B396-0B6D308587D3}" type="presParOf" srcId="{2245D860-2C6B-412B-8027-65E0B19ACFF2}" destId="{3E20A8BE-133A-47CF-83B9-9AE978690938}" srcOrd="0" destOrd="0" presId="urn:microsoft.com/office/officeart/2005/8/layout/hierarchy4"/>
+    <dgm:cxn modelId="{122B8E03-6112-49E2-BA37-335B0973E745}" type="presParOf" srcId="{3E20A8BE-133A-47CF-83B9-9AE978690938}" destId="{A3022894-5017-4BFC-92F1-859D2AB0615B}" srcOrd="0" destOrd="0" presId="urn:microsoft.com/office/officeart/2005/8/layout/hierarchy4"/>
+    <dgm:cxn modelId="{D32AABB5-BE43-48B2-8FE4-68C7644E03E8}" type="presParOf" srcId="{3E20A8BE-133A-47CF-83B9-9AE978690938}" destId="{581D0262-5E39-4AA9-A6DF-9F899A9331C4}" srcOrd="1" destOrd="0" presId="urn:microsoft.com/office/officeart/2005/8/layout/hierarchy4"/>
+    <dgm:cxn modelId="{508F4843-1CF7-4FCA-9C01-C91F8A1A1CDB}" type="presParOf" srcId="{3E20A8BE-133A-47CF-83B9-9AE978690938}" destId="{A254B675-E461-46D8-BA04-AF1DCBCD2D3B}" srcOrd="2" destOrd="0" presId="urn:microsoft.com/office/officeart/2005/8/layout/hierarchy4"/>
+    <dgm:cxn modelId="{3C96392D-9939-4CEE-ACAF-4F23C529CCAB}" type="presParOf" srcId="{A254B675-E461-46D8-BA04-AF1DCBCD2D3B}" destId="{F3679C97-9067-45F6-AD17-236624C3537B}" srcOrd="0" destOrd="0" presId="urn:microsoft.com/office/officeart/2005/8/layout/hierarchy4"/>
+    <dgm:cxn modelId="{51346D3D-D76B-4FC8-81EB-A4060BCDFF03}" type="presParOf" srcId="{F3679C97-9067-45F6-AD17-236624C3537B}" destId="{6703DBD5-002B-494B-811C-88092CA77056}" srcOrd="0" destOrd="0" presId="urn:microsoft.com/office/officeart/2005/8/layout/hierarchy4"/>
+    <dgm:cxn modelId="{3155E1D9-B1D4-4D56-B8A7-6677BDC957A9}" type="presParOf" srcId="{F3679C97-9067-45F6-AD17-236624C3537B}" destId="{FFF89B01-47F0-4D56-A7D2-CD7A8A4D67B1}" srcOrd="1" destOrd="0" presId="urn:microsoft.com/office/officeart/2005/8/layout/hierarchy4"/>
+    <dgm:cxn modelId="{666AC941-83F9-4367-946F-8A31466754C0}" type="presParOf" srcId="{A254B675-E461-46D8-BA04-AF1DCBCD2D3B}" destId="{FE111132-9CB7-41E1-AC97-F0BC3F03343E}" srcOrd="1" destOrd="0" presId="urn:microsoft.com/office/officeart/2005/8/layout/hierarchy4"/>
+    <dgm:cxn modelId="{968ED79B-C102-4118-A855-4502CBD5FB55}" type="presParOf" srcId="{A254B675-E461-46D8-BA04-AF1DCBCD2D3B}" destId="{459FF5F4-581C-4FB8-9AD1-28681B866663}" srcOrd="2" destOrd="0" presId="urn:microsoft.com/office/officeart/2005/8/layout/hierarchy4"/>
+    <dgm:cxn modelId="{CB8F8706-5FB7-4D5C-AC38-84ED2F08BE42}" type="presParOf" srcId="{459FF5F4-581C-4FB8-9AD1-28681B866663}" destId="{71FB9E89-85B4-426C-9E92-70DA55968B4C}" srcOrd="0" destOrd="0" presId="urn:microsoft.com/office/officeart/2005/8/layout/hierarchy4"/>
+    <dgm:cxn modelId="{4F52A2AE-1D1C-452B-9A30-D3B2016541F8}" type="presParOf" srcId="{459FF5F4-581C-4FB8-9AD1-28681B866663}" destId="{F61DD6E7-4540-4D7A-90E4-734F60D8248B}" srcOrd="1" destOrd="0" presId="urn:microsoft.com/office/officeart/2005/8/layout/hierarchy4"/>
+    <dgm:cxn modelId="{3AE2DD01-8EF7-4D80-8E37-1FAB4EA5DB20}" type="presParOf" srcId="{2245D860-2C6B-412B-8027-65E0B19ACFF2}" destId="{848AA526-DCBE-4DF9-A9A0-34DD96DA419D}" srcOrd="1" destOrd="0" presId="urn:microsoft.com/office/officeart/2005/8/layout/hierarchy4"/>
+    <dgm:cxn modelId="{57AE9468-D495-43A5-9358-66BC9C77F936}" type="presParOf" srcId="{2245D860-2C6B-412B-8027-65E0B19ACFF2}" destId="{5E976C85-575B-42E3-B0E3-9197FD7E04F1}" srcOrd="2" destOrd="0" presId="urn:microsoft.com/office/officeart/2005/8/layout/hierarchy4"/>
+    <dgm:cxn modelId="{5689C39C-8A9F-47AB-A648-550358732516}" type="presParOf" srcId="{5E976C85-575B-42E3-B0E3-9197FD7E04F1}" destId="{27A8E2C9-ACC0-4C1C-A1B4-FC5118E4D3CD}" srcOrd="0" destOrd="0" presId="urn:microsoft.com/office/officeart/2005/8/layout/hierarchy4"/>
+    <dgm:cxn modelId="{FD5DC649-39AF-476E-AA35-D3656845FDDE}" type="presParOf" srcId="{5E976C85-575B-42E3-B0E3-9197FD7E04F1}" destId="{BD134D29-993D-49E0-9AD3-8DF9ACCD229B}" srcOrd="1" destOrd="0" presId="urn:microsoft.com/office/officeart/2005/8/layout/hierarchy4"/>
+    <dgm:cxn modelId="{EF0AF2BE-FB05-4452-BB83-72291F80CCF7}" type="presParOf" srcId="{5E976C85-575B-42E3-B0E3-9197FD7E04F1}" destId="{950D962F-98D4-4E2E-9EDC-622CA1859D92}" srcOrd="2" destOrd="0" presId="urn:microsoft.com/office/officeart/2005/8/layout/hierarchy4"/>
+    <dgm:cxn modelId="{6631EFE8-344C-40AC-8500-0CDE87CFD1E3}" type="presParOf" srcId="{950D962F-98D4-4E2E-9EDC-622CA1859D92}" destId="{4E773025-6A56-4DAE-B09F-CD5EB51D8CF5}" srcOrd="0" destOrd="0" presId="urn:microsoft.com/office/officeart/2005/8/layout/hierarchy4"/>
+    <dgm:cxn modelId="{435F22DE-F9BF-4826-B6B4-492760B8C62F}" type="presParOf" srcId="{4E773025-6A56-4DAE-B09F-CD5EB51D8CF5}" destId="{2D0BEDD2-93E1-444F-B15D-F8AE6E00B684}" srcOrd="0" destOrd="0" presId="urn:microsoft.com/office/officeart/2005/8/layout/hierarchy4"/>
+    <dgm:cxn modelId="{D5891BFA-0CCF-4B84-A45A-4B18A694CD01}" type="presParOf" srcId="{4E773025-6A56-4DAE-B09F-CD5EB51D8CF5}" destId="{99975524-9E7C-4C02-BE74-E33345EC6DF1}" srcOrd="1" destOrd="0" presId="urn:microsoft.com/office/officeart/2005/8/layout/hierarchy4"/>
+    <dgm:cxn modelId="{63C4771A-F077-4986-B5FC-C87A796153C9}" type="presParOf" srcId="{4E773025-6A56-4DAE-B09F-CD5EB51D8CF5}" destId="{EF09C306-775A-4B24-9CF9-41380976B8D0}" srcOrd="2" destOrd="0" presId="urn:microsoft.com/office/officeart/2005/8/layout/hierarchy4"/>
+    <dgm:cxn modelId="{98875852-3F88-468B-AD00-4FB139C92BFD}" type="presParOf" srcId="{EF09C306-775A-4B24-9CF9-41380976B8D0}" destId="{B8369508-1C3E-42EA-B911-EB12B31ABE89}" srcOrd="0" destOrd="0" presId="urn:microsoft.com/office/officeart/2005/8/layout/hierarchy4"/>
+    <dgm:cxn modelId="{465968EB-2869-4057-9BE0-5D94FD2B8E99}" type="presParOf" srcId="{B8369508-1C3E-42EA-B911-EB12B31ABE89}" destId="{85EB828F-C976-4C4B-BA1A-17244ACF076A}" srcOrd="0" destOrd="0" presId="urn:microsoft.com/office/officeart/2005/8/layout/hierarchy4"/>
+    <dgm:cxn modelId="{5B72E08E-01F7-4704-B8E7-CCEB4A738C28}" type="presParOf" srcId="{B8369508-1C3E-42EA-B911-EB12B31ABE89}" destId="{7CA51DFC-9AB6-431C-9C1B-E07D82D66B4E}" srcOrd="1" destOrd="0" presId="urn:microsoft.com/office/officeart/2005/8/layout/hierarchy4"/>
+    <dgm:cxn modelId="{27F3A398-0C8E-4D66-9505-266C662B3F5E}" type="presParOf" srcId="{EF09C306-775A-4B24-9CF9-41380976B8D0}" destId="{A06018AF-59A4-4F09-8D5B-385DBB3F666A}" srcOrd="1" destOrd="0" presId="urn:microsoft.com/office/officeart/2005/8/layout/hierarchy4"/>
+    <dgm:cxn modelId="{39B5E96E-4997-4AC4-8549-4384E41232E8}" type="presParOf" srcId="{EF09C306-775A-4B24-9CF9-41380976B8D0}" destId="{B03E35B3-9816-47C8-815A-2E40261CE97F}" srcOrd="2" destOrd="0" presId="urn:microsoft.com/office/officeart/2005/8/layout/hierarchy4"/>
+    <dgm:cxn modelId="{DA0E2B1B-B3EC-4CB3-BFCF-FC33E48E0347}" type="presParOf" srcId="{B03E35B3-9816-47C8-815A-2E40261CE97F}" destId="{9DF2C459-4115-4E2B-AE4B-636AE7505F85}" srcOrd="0" destOrd="0" presId="urn:microsoft.com/office/officeart/2005/8/layout/hierarchy4"/>
+    <dgm:cxn modelId="{8D85F5F5-A1C1-4025-99D3-0543E983CB34}" type="presParOf" srcId="{B03E35B3-9816-47C8-815A-2E40261CE97F}" destId="{F2A14732-42DC-4D56-BA90-F09457335866}" srcOrd="1" destOrd="0" presId="urn:microsoft.com/office/officeart/2005/8/layout/hierarchy4"/>
   </dgm:cxnLst>
   <dgm:bg/>
   <dgm:whole/>
   <dgm:extLst>
     <a:ext uri="http://schemas.microsoft.com/office/drawing/2008/diagram">
-      <dsp:dataModelExt xmlns:dsp="http://schemas.microsoft.com/office/drawing/2008/diagram" xmlns="" relId="rId19" minVer="http://schemas.openxmlformats.org/drawingml/2006/diagram"/>
+      <dsp:dataModelExt xmlns:dsp="http://schemas.microsoft.com/office/drawing/2008/diagram" xmlns="" relId="rId20" minVer="http://schemas.openxmlformats.org/drawingml/2006/diagram"/>
     </a:ext>
   </dgm:extLst>
 </dgm:dataModel>
@@ -21362,22 +25635,22 @@
     </dgm:pt>
   </dgm:ptLst>
   <dgm:cxnLst>
-    <dgm:cxn modelId="{85BC7741-23C5-4599-B080-1DF305F31A08}" type="presOf" srcId="{D362F44C-BD6B-4842-94CC-EDF795F73702}" destId="{20A474A9-B645-4E9C-B49B-BE44AA18C258}" srcOrd="0" destOrd="0" presId="urn:microsoft.com/office/officeart/2005/8/layout/hProcess7"/>
+    <dgm:cxn modelId="{DDE44287-7C61-4A93-AD5E-B3FF03985E2F}" type="presOf" srcId="{7BEAD1EF-7976-4A48-A737-C1680C15550C}" destId="{D3D23916-1F2C-41B9-8127-6E53CD136E68}" srcOrd="0" destOrd="0" presId="urn:microsoft.com/office/officeart/2005/8/layout/hProcess7"/>
     <dgm:cxn modelId="{7B32ECC3-FBF0-4107-AA36-52B5870BE238}" srcId="{7BEAD1EF-7976-4A48-A737-C1680C15550C}" destId="{21895CEB-D833-40E2-A883-5936927CAA5F}" srcOrd="0" destOrd="0" parTransId="{16F51CA7-731D-44C8-86A4-DD2ED89F7154}" sibTransId="{E54A2AEB-13A9-4839-9D4C-C79B62945435}"/>
-    <dgm:cxn modelId="{8153F650-0CEC-4D36-8F30-D79949D3796C}" type="presOf" srcId="{21895CEB-D833-40E2-A883-5936927CAA5F}" destId="{B852DAA4-4532-47A8-A0E2-6DB45AD26584}" srcOrd="0" destOrd="0" presId="urn:microsoft.com/office/officeart/2005/8/layout/hProcess7"/>
-    <dgm:cxn modelId="{EBF2305A-D3E4-41DA-B61E-FD0639467C4D}" type="presOf" srcId="{7BEAD1EF-7976-4A48-A737-C1680C15550C}" destId="{D3D23916-1F2C-41B9-8127-6E53CD136E68}" srcOrd="0" destOrd="0" presId="urn:microsoft.com/office/officeart/2005/8/layout/hProcess7"/>
-    <dgm:cxn modelId="{C09B25FC-FCDB-4B34-935A-AA21510DBC30}" type="presOf" srcId="{7BEAD1EF-7976-4A48-A737-C1680C15550C}" destId="{592787B2-35C0-4F7E-AE21-C0D6AFE9DDFE}" srcOrd="1" destOrd="0" presId="urn:microsoft.com/office/officeart/2005/8/layout/hProcess7"/>
+    <dgm:cxn modelId="{E83C3BFD-19E3-439C-9993-A8A65DF32F55}" type="presOf" srcId="{D362F44C-BD6B-4842-94CC-EDF795F73702}" destId="{20A474A9-B645-4E9C-B49B-BE44AA18C258}" srcOrd="0" destOrd="0" presId="urn:microsoft.com/office/officeart/2005/8/layout/hProcess7"/>
+    <dgm:cxn modelId="{BD3DA6BF-AE05-417E-8601-991EC507C6D1}" type="presOf" srcId="{21895CEB-D833-40E2-A883-5936927CAA5F}" destId="{B852DAA4-4532-47A8-A0E2-6DB45AD26584}" srcOrd="0" destOrd="0" presId="urn:microsoft.com/office/officeart/2005/8/layout/hProcess7"/>
     <dgm:cxn modelId="{9EAC7B30-1F5D-426F-8CE3-81361D1C3C53}" srcId="{D362F44C-BD6B-4842-94CC-EDF795F73702}" destId="{7BEAD1EF-7976-4A48-A737-C1680C15550C}" srcOrd="0" destOrd="0" parTransId="{D3AF0650-D6F4-49AF-93EE-C0767DE8B9E6}" sibTransId="{F3533CD9-C047-401A-B321-833DA7AA9DE7}"/>
-    <dgm:cxn modelId="{C2D1A280-69F1-42BF-996F-51ACB0FC5F1F}" type="presParOf" srcId="{20A474A9-B645-4E9C-B49B-BE44AA18C258}" destId="{1449528C-5A6D-415E-92EB-997CB4484CC5}" srcOrd="0" destOrd="0" presId="urn:microsoft.com/office/officeart/2005/8/layout/hProcess7"/>
-    <dgm:cxn modelId="{6015686C-5530-4BD6-8FC8-425C442362EC}" type="presParOf" srcId="{1449528C-5A6D-415E-92EB-997CB4484CC5}" destId="{D3D23916-1F2C-41B9-8127-6E53CD136E68}" srcOrd="0" destOrd="0" presId="urn:microsoft.com/office/officeart/2005/8/layout/hProcess7"/>
-    <dgm:cxn modelId="{95F2E5D3-A5A8-4565-BF1E-F6C9EFCC1F15}" type="presParOf" srcId="{1449528C-5A6D-415E-92EB-997CB4484CC5}" destId="{592787B2-35C0-4F7E-AE21-C0D6AFE9DDFE}" srcOrd="1" destOrd="0" presId="urn:microsoft.com/office/officeart/2005/8/layout/hProcess7"/>
-    <dgm:cxn modelId="{8F4447E6-3AC2-4136-8E8C-CAFE7BA3A41C}" type="presParOf" srcId="{1449528C-5A6D-415E-92EB-997CB4484CC5}" destId="{B852DAA4-4532-47A8-A0E2-6DB45AD26584}" srcOrd="2" destOrd="0" presId="urn:microsoft.com/office/officeart/2005/8/layout/hProcess7"/>
+    <dgm:cxn modelId="{7CB70393-BF4E-4A85-8377-39AA1F02D322}" type="presOf" srcId="{7BEAD1EF-7976-4A48-A737-C1680C15550C}" destId="{592787B2-35C0-4F7E-AE21-C0D6AFE9DDFE}" srcOrd="1" destOrd="0" presId="urn:microsoft.com/office/officeart/2005/8/layout/hProcess7"/>
+    <dgm:cxn modelId="{8F4B19F3-EE9D-4247-BCED-4DDCE88E158A}" type="presParOf" srcId="{20A474A9-B645-4E9C-B49B-BE44AA18C258}" destId="{1449528C-5A6D-415E-92EB-997CB4484CC5}" srcOrd="0" destOrd="0" presId="urn:microsoft.com/office/officeart/2005/8/layout/hProcess7"/>
+    <dgm:cxn modelId="{C81497DE-6EC2-4507-A530-82CA38FE60D6}" type="presParOf" srcId="{1449528C-5A6D-415E-92EB-997CB4484CC5}" destId="{D3D23916-1F2C-41B9-8127-6E53CD136E68}" srcOrd="0" destOrd="0" presId="urn:microsoft.com/office/officeart/2005/8/layout/hProcess7"/>
+    <dgm:cxn modelId="{6BF75199-46DE-4245-93B7-7199C6A1EA5C}" type="presParOf" srcId="{1449528C-5A6D-415E-92EB-997CB4484CC5}" destId="{592787B2-35C0-4F7E-AE21-C0D6AFE9DDFE}" srcOrd="1" destOrd="0" presId="urn:microsoft.com/office/officeart/2005/8/layout/hProcess7"/>
+    <dgm:cxn modelId="{A36C6192-4326-4B2F-9ABA-B98895C06745}" type="presParOf" srcId="{1449528C-5A6D-415E-92EB-997CB4484CC5}" destId="{B852DAA4-4532-47A8-A0E2-6DB45AD26584}" srcOrd="2" destOrd="0" presId="urn:microsoft.com/office/officeart/2005/8/layout/hProcess7"/>
   </dgm:cxnLst>
   <dgm:bg/>
   <dgm:whole/>
   <dgm:extLst>
     <a:ext uri="http://schemas.microsoft.com/office/drawing/2008/diagram">
-      <dsp:dataModelExt xmlns:dsp="http://schemas.microsoft.com/office/drawing/2008/diagram" xmlns="" relId="rId25" minVer="http://schemas.openxmlformats.org/drawingml/2006/diagram"/>
+      <dsp:dataModelExt xmlns:dsp="http://schemas.microsoft.com/office/drawing/2008/diagram" xmlns="" relId="rId26" minVer="http://schemas.openxmlformats.org/drawingml/2006/diagram"/>
     </a:ext>
   </dgm:extLst>
 </dgm:dataModel>
@@ -21639,32 +25912,32 @@
     </dgm:pt>
   </dgm:ptLst>
   <dgm:cxnLst>
-    <dgm:cxn modelId="{1309AEDC-CC7E-4590-8325-206DCF342C25}" type="presOf" srcId="{5517ECBA-A1A1-49C5-BACA-496C5728B761}" destId="{30BD3F9E-B12E-40E9-BB88-BD579FFA229D}" srcOrd="0" destOrd="0" presId="urn:microsoft.com/office/officeart/2005/8/layout/lProcess3"/>
-    <dgm:cxn modelId="{F9A8A028-699D-4D84-A7E6-5CA9E0F647DF}" type="presOf" srcId="{1EBFC517-FF9E-4040-B08B-33A8AADC3928}" destId="{568B9FAA-4CE6-4355-9603-C8FDE2F90B33}" srcOrd="0" destOrd="0" presId="urn:microsoft.com/office/officeart/2005/8/layout/lProcess3"/>
+    <dgm:cxn modelId="{88E33BF5-F847-44B5-8A2F-5B181BE7EEA1}" srcId="{88F5F25D-1164-469A-8B32-9BFF89C205DF}" destId="{1EBFC517-FF9E-4040-B08B-33A8AADC3928}" srcOrd="0" destOrd="0" parTransId="{0B6E81CD-6D27-4ED0-9F0A-1D8E3BCBDDEE}" sibTransId="{1FDB550C-9FD9-49C7-BD66-663326D1F726}"/>
+    <dgm:cxn modelId="{A0D9122C-C26B-4032-94A4-239AD46C3340}" type="presOf" srcId="{03213475-4A59-470A-9C88-0E6140E020F2}" destId="{EAB26FB1-5F27-4C36-9258-FCA560EBF4A9}" srcOrd="0" destOrd="0" presId="urn:microsoft.com/office/officeart/2005/8/layout/lProcess3"/>
+    <dgm:cxn modelId="{9AA2091F-4F0F-4889-AAFA-B4065710AD96}" srcId="{88F5F25D-1164-469A-8B32-9BFF89C205DF}" destId="{9D77D418-C0CA-4BF5-BE77-E2C098A7E714}" srcOrd="3" destOrd="0" parTransId="{DC2A3065-547A-4BEA-B062-0FCF05FADA2B}" sibTransId="{6B06B20F-4649-4A1A-A6B9-AAC9AF2AB05C}"/>
+    <dgm:cxn modelId="{C59AE5CE-DFA2-4A1C-B344-F72C89A60D6B}" type="presOf" srcId="{9D77D418-C0CA-4BF5-BE77-E2C098A7E714}" destId="{04DF0BD9-BD58-447F-9CE0-3F686A50ACFD}" srcOrd="0" destOrd="0" presId="urn:microsoft.com/office/officeart/2005/8/layout/lProcess3"/>
+    <dgm:cxn modelId="{D47A2155-C5B3-4497-B2C6-CFEF8404471B}" type="presOf" srcId="{88F5F25D-1164-469A-8B32-9BFF89C205DF}" destId="{D86458AA-2375-4A15-8DB1-90C24E61A441}" srcOrd="0" destOrd="0" presId="urn:microsoft.com/office/officeart/2005/8/layout/lProcess3"/>
+    <dgm:cxn modelId="{ADAB3BEA-BB1C-4BBE-A16A-C988172C1E40}" type="presOf" srcId="{5517ECBA-A1A1-49C5-BACA-496C5728B761}" destId="{30BD3F9E-B12E-40E9-BB88-BD579FFA229D}" srcOrd="0" destOrd="0" presId="urn:microsoft.com/office/officeart/2005/8/layout/lProcess3"/>
+    <dgm:cxn modelId="{46FF52B9-645B-41A6-89E3-C9501D8CD04A}" srcId="{88F5F25D-1164-469A-8B32-9BFF89C205DF}" destId="{5517ECBA-A1A1-49C5-BACA-496C5728B761}" srcOrd="2" destOrd="0" parTransId="{4694F49B-0CCE-4594-B47E-C221F6D5F615}" sibTransId="{0AF3920C-734E-4883-BE60-DFB9420133C2}"/>
     <dgm:cxn modelId="{B9A851D4-8A7E-4D59-8D03-B989EB60B30C}" srcId="{88F5F25D-1164-469A-8B32-9BFF89C205DF}" destId="{03213475-4A59-470A-9C88-0E6140E020F2}" srcOrd="1" destOrd="0" parTransId="{D1A49022-4B9B-4600-BDEA-D9BADD21AA67}" sibTransId="{1248161F-4809-430F-894B-2B7DA47014A7}"/>
-    <dgm:cxn modelId="{9AA2091F-4F0F-4889-AAFA-B4065710AD96}" srcId="{88F5F25D-1164-469A-8B32-9BFF89C205DF}" destId="{9D77D418-C0CA-4BF5-BE77-E2C098A7E714}" srcOrd="3" destOrd="0" parTransId="{DC2A3065-547A-4BEA-B062-0FCF05FADA2B}" sibTransId="{6B06B20F-4649-4A1A-A6B9-AAC9AF2AB05C}"/>
-    <dgm:cxn modelId="{46FF52B9-645B-41A6-89E3-C9501D8CD04A}" srcId="{88F5F25D-1164-469A-8B32-9BFF89C205DF}" destId="{5517ECBA-A1A1-49C5-BACA-496C5728B761}" srcOrd="2" destOrd="0" parTransId="{4694F49B-0CCE-4594-B47E-C221F6D5F615}" sibTransId="{0AF3920C-734E-4883-BE60-DFB9420133C2}"/>
-    <dgm:cxn modelId="{58D97AF5-5563-4923-8005-E89E321FD824}" type="presOf" srcId="{9D77D418-C0CA-4BF5-BE77-E2C098A7E714}" destId="{04DF0BD9-BD58-447F-9CE0-3F686A50ACFD}" srcOrd="0" destOrd="0" presId="urn:microsoft.com/office/officeart/2005/8/layout/lProcess3"/>
-    <dgm:cxn modelId="{88E33BF5-F847-44B5-8A2F-5B181BE7EEA1}" srcId="{88F5F25D-1164-469A-8B32-9BFF89C205DF}" destId="{1EBFC517-FF9E-4040-B08B-33A8AADC3928}" srcOrd="0" destOrd="0" parTransId="{0B6E81CD-6D27-4ED0-9F0A-1D8E3BCBDDEE}" sibTransId="{1FDB550C-9FD9-49C7-BD66-663326D1F726}"/>
-    <dgm:cxn modelId="{D41C48B0-D997-4935-B836-D4B1F07FB089}" type="presOf" srcId="{88F5F25D-1164-469A-8B32-9BFF89C205DF}" destId="{D86458AA-2375-4A15-8DB1-90C24E61A441}" srcOrd="0" destOrd="0" presId="urn:microsoft.com/office/officeart/2005/8/layout/lProcess3"/>
-    <dgm:cxn modelId="{653EA9FE-ED3F-473A-B2F9-205310B87198}" type="presOf" srcId="{03213475-4A59-470A-9C88-0E6140E020F2}" destId="{EAB26FB1-5F27-4C36-9258-FCA560EBF4A9}" srcOrd="0" destOrd="0" presId="urn:microsoft.com/office/officeart/2005/8/layout/lProcess3"/>
-    <dgm:cxn modelId="{62AFE99E-E0CF-44A8-84DE-66455E93F363}" type="presParOf" srcId="{D86458AA-2375-4A15-8DB1-90C24E61A441}" destId="{7391EB38-400D-4F30-BF32-264B9C5B670C}" srcOrd="0" destOrd="0" presId="urn:microsoft.com/office/officeart/2005/8/layout/lProcess3"/>
-    <dgm:cxn modelId="{CFD70F1F-0F40-45A2-826F-6009A0307EEE}" type="presParOf" srcId="{7391EB38-400D-4F30-BF32-264B9C5B670C}" destId="{568B9FAA-4CE6-4355-9603-C8FDE2F90B33}" srcOrd="0" destOrd="0" presId="urn:microsoft.com/office/officeart/2005/8/layout/lProcess3"/>
-    <dgm:cxn modelId="{7FEF7223-ABE5-4D44-9C4A-17A5950AA9B2}" type="presParOf" srcId="{D86458AA-2375-4A15-8DB1-90C24E61A441}" destId="{44CAF2AD-F006-4061-831F-B133575A7FCC}" srcOrd="1" destOrd="0" presId="urn:microsoft.com/office/officeart/2005/8/layout/lProcess3"/>
-    <dgm:cxn modelId="{4F4BF2B9-82AC-416F-9A98-278D37B1D975}" type="presParOf" srcId="{D86458AA-2375-4A15-8DB1-90C24E61A441}" destId="{F38D785A-57D4-4053-A033-C2AD1DCE3EED}" srcOrd="2" destOrd="0" presId="urn:microsoft.com/office/officeart/2005/8/layout/lProcess3"/>
-    <dgm:cxn modelId="{DD184745-5ED6-4D8C-9BB6-F873C312B060}" type="presParOf" srcId="{F38D785A-57D4-4053-A033-C2AD1DCE3EED}" destId="{EAB26FB1-5F27-4C36-9258-FCA560EBF4A9}" srcOrd="0" destOrd="0" presId="urn:microsoft.com/office/officeart/2005/8/layout/lProcess3"/>
-    <dgm:cxn modelId="{491A00F6-D7E3-4DC5-AE98-2A190CAC6821}" type="presParOf" srcId="{D86458AA-2375-4A15-8DB1-90C24E61A441}" destId="{49A32811-02A6-43BD-9370-46D1421F7F14}" srcOrd="3" destOrd="0" presId="urn:microsoft.com/office/officeart/2005/8/layout/lProcess3"/>
-    <dgm:cxn modelId="{33FA2753-E8D2-466B-B75C-334ECA53789E}" type="presParOf" srcId="{D86458AA-2375-4A15-8DB1-90C24E61A441}" destId="{8E07F391-0DBE-4C1F-9844-63246979D469}" srcOrd="4" destOrd="0" presId="urn:microsoft.com/office/officeart/2005/8/layout/lProcess3"/>
-    <dgm:cxn modelId="{229486A0-459F-4CD5-A1AD-18899DA4F884}" type="presParOf" srcId="{8E07F391-0DBE-4C1F-9844-63246979D469}" destId="{30BD3F9E-B12E-40E9-BB88-BD579FFA229D}" srcOrd="0" destOrd="0" presId="urn:microsoft.com/office/officeart/2005/8/layout/lProcess3"/>
-    <dgm:cxn modelId="{FE0EC380-F991-4BD3-85EA-C5A4F7398ABC}" type="presParOf" srcId="{D86458AA-2375-4A15-8DB1-90C24E61A441}" destId="{F5EE2B12-41B7-4E7A-9A1E-A7F7AC041D5B}" srcOrd="5" destOrd="0" presId="urn:microsoft.com/office/officeart/2005/8/layout/lProcess3"/>
-    <dgm:cxn modelId="{35D958F1-B20A-4C0D-8297-7FC89C20F37E}" type="presParOf" srcId="{D86458AA-2375-4A15-8DB1-90C24E61A441}" destId="{65713D63-2E8C-466C-BB4F-0671265B0C34}" srcOrd="6" destOrd="0" presId="urn:microsoft.com/office/officeart/2005/8/layout/lProcess3"/>
-    <dgm:cxn modelId="{1856D4DF-667B-4385-8496-247A2DA65713}" type="presParOf" srcId="{65713D63-2E8C-466C-BB4F-0671265B0C34}" destId="{04DF0BD9-BD58-447F-9CE0-3F686A50ACFD}" srcOrd="0" destOrd="0" presId="urn:microsoft.com/office/officeart/2005/8/layout/lProcess3"/>
+    <dgm:cxn modelId="{6B9C7038-8FB7-4748-B97F-C5269A547301}" type="presOf" srcId="{1EBFC517-FF9E-4040-B08B-33A8AADC3928}" destId="{568B9FAA-4CE6-4355-9603-C8FDE2F90B33}" srcOrd="0" destOrd="0" presId="urn:microsoft.com/office/officeart/2005/8/layout/lProcess3"/>
+    <dgm:cxn modelId="{C28A2D84-9615-4BEE-965C-93DFF34FBC3D}" type="presParOf" srcId="{D86458AA-2375-4A15-8DB1-90C24E61A441}" destId="{7391EB38-400D-4F30-BF32-264B9C5B670C}" srcOrd="0" destOrd="0" presId="urn:microsoft.com/office/officeart/2005/8/layout/lProcess3"/>
+    <dgm:cxn modelId="{1A67E0A0-82B3-42CE-8F7F-A7F192CC39B0}" type="presParOf" srcId="{7391EB38-400D-4F30-BF32-264B9C5B670C}" destId="{568B9FAA-4CE6-4355-9603-C8FDE2F90B33}" srcOrd="0" destOrd="0" presId="urn:microsoft.com/office/officeart/2005/8/layout/lProcess3"/>
+    <dgm:cxn modelId="{8F3BB6B4-6CB9-49DB-8730-74092D9CB282}" type="presParOf" srcId="{D86458AA-2375-4A15-8DB1-90C24E61A441}" destId="{44CAF2AD-F006-4061-831F-B133575A7FCC}" srcOrd="1" destOrd="0" presId="urn:microsoft.com/office/officeart/2005/8/layout/lProcess3"/>
+    <dgm:cxn modelId="{321B983C-6F0B-43ED-A424-316E4A8EAEFE}" type="presParOf" srcId="{D86458AA-2375-4A15-8DB1-90C24E61A441}" destId="{F38D785A-57D4-4053-A033-C2AD1DCE3EED}" srcOrd="2" destOrd="0" presId="urn:microsoft.com/office/officeart/2005/8/layout/lProcess3"/>
+    <dgm:cxn modelId="{7356B4B2-507F-4D56-A37B-109FD131019E}" type="presParOf" srcId="{F38D785A-57D4-4053-A033-C2AD1DCE3EED}" destId="{EAB26FB1-5F27-4C36-9258-FCA560EBF4A9}" srcOrd="0" destOrd="0" presId="urn:microsoft.com/office/officeart/2005/8/layout/lProcess3"/>
+    <dgm:cxn modelId="{43FB3287-09A6-4579-9ED4-87C5DA62839B}" type="presParOf" srcId="{D86458AA-2375-4A15-8DB1-90C24E61A441}" destId="{49A32811-02A6-43BD-9370-46D1421F7F14}" srcOrd="3" destOrd="0" presId="urn:microsoft.com/office/officeart/2005/8/layout/lProcess3"/>
+    <dgm:cxn modelId="{DD03DE7D-D6D4-49A1-86FB-6E4EC5E41BEB}" type="presParOf" srcId="{D86458AA-2375-4A15-8DB1-90C24E61A441}" destId="{8E07F391-0DBE-4C1F-9844-63246979D469}" srcOrd="4" destOrd="0" presId="urn:microsoft.com/office/officeart/2005/8/layout/lProcess3"/>
+    <dgm:cxn modelId="{D635D833-F0C0-4BEE-AB32-82166BD455FF}" type="presParOf" srcId="{8E07F391-0DBE-4C1F-9844-63246979D469}" destId="{30BD3F9E-B12E-40E9-BB88-BD579FFA229D}" srcOrd="0" destOrd="0" presId="urn:microsoft.com/office/officeart/2005/8/layout/lProcess3"/>
+    <dgm:cxn modelId="{4A0C240B-751A-40C2-8CE2-737D545E7840}" type="presParOf" srcId="{D86458AA-2375-4A15-8DB1-90C24E61A441}" destId="{F5EE2B12-41B7-4E7A-9A1E-A7F7AC041D5B}" srcOrd="5" destOrd="0" presId="urn:microsoft.com/office/officeart/2005/8/layout/lProcess3"/>
+    <dgm:cxn modelId="{172D0069-D1F3-4DA6-B1D8-E845268B2A66}" type="presParOf" srcId="{D86458AA-2375-4A15-8DB1-90C24E61A441}" destId="{65713D63-2E8C-466C-BB4F-0671265B0C34}" srcOrd="6" destOrd="0" presId="urn:microsoft.com/office/officeart/2005/8/layout/lProcess3"/>
+    <dgm:cxn modelId="{5F898822-B497-4F4D-BA78-B7FD65060C5F}" type="presParOf" srcId="{65713D63-2E8C-466C-BB4F-0671265B0C34}" destId="{04DF0BD9-BD58-447F-9CE0-3F686A50ACFD}" srcOrd="0" destOrd="0" presId="urn:microsoft.com/office/officeart/2005/8/layout/lProcess3"/>
   </dgm:cxnLst>
   <dgm:bg/>
   <dgm:whole/>
   <dgm:extLst>
     <a:ext uri="http://schemas.microsoft.com/office/drawing/2008/diagram">
-      <dsp:dataModelExt xmlns:dsp="http://schemas.microsoft.com/office/drawing/2008/diagram" xmlns="" relId="rId30" minVer="http://schemas.openxmlformats.org/drawingml/2006/diagram"/>
+      <dsp:dataModelExt xmlns:dsp="http://schemas.microsoft.com/office/drawing/2008/diagram" xmlns="" relId="rId31" minVer="http://schemas.openxmlformats.org/drawingml/2006/diagram"/>
     </a:ext>
   </dgm:extLst>
 </dgm:dataModel>
@@ -21831,22 +26104,22 @@
     </dgm:pt>
   </dgm:ptLst>
   <dgm:cxnLst>
-    <dgm:cxn modelId="{B139D554-5B09-4778-ABC1-EA36BEB96075}" type="presOf" srcId="{7BEAD1EF-7976-4A48-A737-C1680C15550C}" destId="{592787B2-35C0-4F7E-AE21-C0D6AFE9DDFE}" srcOrd="1" destOrd="0" presId="urn:microsoft.com/office/officeart/2005/8/layout/hProcess7"/>
-    <dgm:cxn modelId="{29F3A648-8B83-4C3E-B110-059A5E86F4B2}" type="presOf" srcId="{7BEAD1EF-7976-4A48-A737-C1680C15550C}" destId="{D3D23916-1F2C-41B9-8127-6E53CD136E68}" srcOrd="0" destOrd="0" presId="urn:microsoft.com/office/officeart/2005/8/layout/hProcess7"/>
+    <dgm:cxn modelId="{AF55B9EB-2EBA-4132-B6A8-192F73DC16B5}" type="presOf" srcId="{7BEAD1EF-7976-4A48-A737-C1680C15550C}" destId="{592787B2-35C0-4F7E-AE21-C0D6AFE9DDFE}" srcOrd="1" destOrd="0" presId="urn:microsoft.com/office/officeart/2005/8/layout/hProcess7"/>
     <dgm:cxn modelId="{7B32ECC3-FBF0-4107-AA36-52B5870BE238}" srcId="{7BEAD1EF-7976-4A48-A737-C1680C15550C}" destId="{21895CEB-D833-40E2-A883-5936927CAA5F}" srcOrd="0" destOrd="0" parTransId="{16F51CA7-731D-44C8-86A4-DD2ED89F7154}" sibTransId="{E54A2AEB-13A9-4839-9D4C-C79B62945435}"/>
-    <dgm:cxn modelId="{66E6620A-F936-407E-908B-4A263E5D85ED}" type="presOf" srcId="{21895CEB-D833-40E2-A883-5936927CAA5F}" destId="{B852DAA4-4532-47A8-A0E2-6DB45AD26584}" srcOrd="0" destOrd="0" presId="urn:microsoft.com/office/officeart/2005/8/layout/hProcess7"/>
-    <dgm:cxn modelId="{2DCA58E9-060B-4C87-AF06-BA078D24422E}" type="presOf" srcId="{D362F44C-BD6B-4842-94CC-EDF795F73702}" destId="{20A474A9-B645-4E9C-B49B-BE44AA18C258}" srcOrd="0" destOrd="0" presId="urn:microsoft.com/office/officeart/2005/8/layout/hProcess7"/>
+    <dgm:cxn modelId="{8DC5B96B-9782-4FC0-B64B-1B9A6AAFBAED}" type="presOf" srcId="{D362F44C-BD6B-4842-94CC-EDF795F73702}" destId="{20A474A9-B645-4E9C-B49B-BE44AA18C258}" srcOrd="0" destOrd="0" presId="urn:microsoft.com/office/officeart/2005/8/layout/hProcess7"/>
+    <dgm:cxn modelId="{F3EE0034-7F46-46E3-97DB-14B334A954DB}" type="presOf" srcId="{21895CEB-D833-40E2-A883-5936927CAA5F}" destId="{B852DAA4-4532-47A8-A0E2-6DB45AD26584}" srcOrd="0" destOrd="0" presId="urn:microsoft.com/office/officeart/2005/8/layout/hProcess7"/>
+    <dgm:cxn modelId="{693767AC-37FF-4351-AE95-E28199A836E8}" type="presOf" srcId="{7BEAD1EF-7976-4A48-A737-C1680C15550C}" destId="{D3D23916-1F2C-41B9-8127-6E53CD136E68}" srcOrd="0" destOrd="0" presId="urn:microsoft.com/office/officeart/2005/8/layout/hProcess7"/>
     <dgm:cxn modelId="{9EAC7B30-1F5D-426F-8CE3-81361D1C3C53}" srcId="{D362F44C-BD6B-4842-94CC-EDF795F73702}" destId="{7BEAD1EF-7976-4A48-A737-C1680C15550C}" srcOrd="0" destOrd="0" parTransId="{D3AF0650-D6F4-49AF-93EE-C0767DE8B9E6}" sibTransId="{F3533CD9-C047-401A-B321-833DA7AA9DE7}"/>
-    <dgm:cxn modelId="{1D406473-5C02-4320-8A66-BC174AE61432}" type="presParOf" srcId="{20A474A9-B645-4E9C-B49B-BE44AA18C258}" destId="{1449528C-5A6D-415E-92EB-997CB4484CC5}" srcOrd="0" destOrd="0" presId="urn:microsoft.com/office/officeart/2005/8/layout/hProcess7"/>
-    <dgm:cxn modelId="{909D4259-0D41-4C8B-9D27-BB1889FE81D3}" type="presParOf" srcId="{1449528C-5A6D-415E-92EB-997CB4484CC5}" destId="{D3D23916-1F2C-41B9-8127-6E53CD136E68}" srcOrd="0" destOrd="0" presId="urn:microsoft.com/office/officeart/2005/8/layout/hProcess7"/>
-    <dgm:cxn modelId="{550115AB-C584-45BE-B30D-E121DB759E28}" type="presParOf" srcId="{1449528C-5A6D-415E-92EB-997CB4484CC5}" destId="{592787B2-35C0-4F7E-AE21-C0D6AFE9DDFE}" srcOrd="1" destOrd="0" presId="urn:microsoft.com/office/officeart/2005/8/layout/hProcess7"/>
-    <dgm:cxn modelId="{9A1C4A84-D404-4DE8-9810-FFD76CA98A8D}" type="presParOf" srcId="{1449528C-5A6D-415E-92EB-997CB4484CC5}" destId="{B852DAA4-4532-47A8-A0E2-6DB45AD26584}" srcOrd="2" destOrd="0" presId="urn:microsoft.com/office/officeart/2005/8/layout/hProcess7"/>
+    <dgm:cxn modelId="{415EB86F-9B13-4BCE-B4FD-CB62371C2E2A}" type="presParOf" srcId="{20A474A9-B645-4E9C-B49B-BE44AA18C258}" destId="{1449528C-5A6D-415E-92EB-997CB4484CC5}" srcOrd="0" destOrd="0" presId="urn:microsoft.com/office/officeart/2005/8/layout/hProcess7"/>
+    <dgm:cxn modelId="{BE13DDA3-35D7-4094-947F-9C10F51D9F3F}" type="presParOf" srcId="{1449528C-5A6D-415E-92EB-997CB4484CC5}" destId="{D3D23916-1F2C-41B9-8127-6E53CD136E68}" srcOrd="0" destOrd="0" presId="urn:microsoft.com/office/officeart/2005/8/layout/hProcess7"/>
+    <dgm:cxn modelId="{B985C382-0CA3-445F-81CA-75B003418C4E}" type="presParOf" srcId="{1449528C-5A6D-415E-92EB-997CB4484CC5}" destId="{592787B2-35C0-4F7E-AE21-C0D6AFE9DDFE}" srcOrd="1" destOrd="0" presId="urn:microsoft.com/office/officeart/2005/8/layout/hProcess7"/>
+    <dgm:cxn modelId="{555009AC-55FD-458B-AE74-2F586F98BB76}" type="presParOf" srcId="{1449528C-5A6D-415E-92EB-997CB4484CC5}" destId="{B852DAA4-4532-47A8-A0E2-6DB45AD26584}" srcOrd="2" destOrd="0" presId="urn:microsoft.com/office/officeart/2005/8/layout/hProcess7"/>
   </dgm:cxnLst>
   <dgm:bg/>
   <dgm:whole/>
   <dgm:extLst>
     <a:ext uri="http://schemas.microsoft.com/office/drawing/2008/diagram">
-      <dsp:dataModelExt xmlns:dsp="http://schemas.microsoft.com/office/drawing/2008/diagram" xmlns="" relId="rId35" minVer="http://schemas.openxmlformats.org/drawingml/2006/diagram"/>
+      <dsp:dataModelExt xmlns:dsp="http://schemas.microsoft.com/office/drawing/2008/diagram" xmlns="" relId="rId36" minVer="http://schemas.openxmlformats.org/drawingml/2006/diagram"/>
     </a:ext>
   </dgm:extLst>
 </dgm:dataModel>
@@ -22059,27 +26332,27 @@
     </dgm:pt>
   </dgm:ptLst>
   <dgm:cxnLst>
-    <dgm:cxn modelId="{491550A0-801C-4301-B0A9-CDBEB0456456}" type="presOf" srcId="{88F5F25D-1164-469A-8B32-9BFF89C205DF}" destId="{D86458AA-2375-4A15-8DB1-90C24E61A441}" srcOrd="0" destOrd="0" presId="urn:microsoft.com/office/officeart/2005/8/layout/lProcess3"/>
+    <dgm:cxn modelId="{49E0DCB8-755A-4685-A7A5-56F3C691818A}" type="presOf" srcId="{9D77D418-C0CA-4BF5-BE77-E2C098A7E714}" destId="{04DF0BD9-BD58-447F-9CE0-3F686A50ACFD}" srcOrd="0" destOrd="0" presId="urn:microsoft.com/office/officeart/2005/8/layout/lProcess3"/>
+    <dgm:cxn modelId="{66CDCDB5-DFC9-4F5D-9C5A-F82E3B4E140C}" type="presOf" srcId="{03213475-4A59-470A-9C88-0E6140E020F2}" destId="{EAB26FB1-5F27-4C36-9258-FCA560EBF4A9}" srcOrd="0" destOrd="0" presId="urn:microsoft.com/office/officeart/2005/8/layout/lProcess3"/>
     <dgm:cxn modelId="{B9A851D4-8A7E-4D59-8D03-B989EB60B30C}" srcId="{88F5F25D-1164-469A-8B32-9BFF89C205DF}" destId="{03213475-4A59-470A-9C88-0E6140E020F2}" srcOrd="1" destOrd="0" parTransId="{D1A49022-4B9B-4600-BDEA-D9BADD21AA67}" sibTransId="{1248161F-4809-430F-894B-2B7DA47014A7}"/>
     <dgm:cxn modelId="{9AA2091F-4F0F-4889-AAFA-B4065710AD96}" srcId="{88F5F25D-1164-469A-8B32-9BFF89C205DF}" destId="{9D77D418-C0CA-4BF5-BE77-E2C098A7E714}" srcOrd="2" destOrd="0" parTransId="{DC2A3065-547A-4BEA-B062-0FCF05FADA2B}" sibTransId="{6B06B20F-4649-4A1A-A6B9-AAC9AF2AB05C}"/>
-    <dgm:cxn modelId="{6F8FA589-C19E-4EF6-AE14-59E4EAA4AA4C}" type="presOf" srcId="{9D77D418-C0CA-4BF5-BE77-E2C098A7E714}" destId="{04DF0BD9-BD58-447F-9CE0-3F686A50ACFD}" srcOrd="0" destOrd="0" presId="urn:microsoft.com/office/officeart/2005/8/layout/lProcess3"/>
+    <dgm:cxn modelId="{284FABDB-A9BA-4817-B8DD-4E24A118BB5D}" type="presOf" srcId="{1EBFC517-FF9E-4040-B08B-33A8AADC3928}" destId="{568B9FAA-4CE6-4355-9603-C8FDE2F90B33}" srcOrd="0" destOrd="0" presId="urn:microsoft.com/office/officeart/2005/8/layout/lProcess3"/>
+    <dgm:cxn modelId="{6B1F6611-00DE-4CC7-8C4E-2F02DA824591}" type="presOf" srcId="{88F5F25D-1164-469A-8B32-9BFF89C205DF}" destId="{D86458AA-2375-4A15-8DB1-90C24E61A441}" srcOrd="0" destOrd="0" presId="urn:microsoft.com/office/officeart/2005/8/layout/lProcess3"/>
     <dgm:cxn modelId="{88E33BF5-F847-44B5-8A2F-5B181BE7EEA1}" srcId="{88F5F25D-1164-469A-8B32-9BFF89C205DF}" destId="{1EBFC517-FF9E-4040-B08B-33A8AADC3928}" srcOrd="0" destOrd="0" parTransId="{0B6E81CD-6D27-4ED0-9F0A-1D8E3BCBDDEE}" sibTransId="{1FDB550C-9FD9-49C7-BD66-663326D1F726}"/>
-    <dgm:cxn modelId="{AF81DDD1-4809-459C-9ECB-239A9240F1D5}" type="presOf" srcId="{03213475-4A59-470A-9C88-0E6140E020F2}" destId="{EAB26FB1-5F27-4C36-9258-FCA560EBF4A9}" srcOrd="0" destOrd="0" presId="urn:microsoft.com/office/officeart/2005/8/layout/lProcess3"/>
-    <dgm:cxn modelId="{9EBA5539-AF9C-4945-9A4C-0F344AEA71C3}" type="presOf" srcId="{1EBFC517-FF9E-4040-B08B-33A8AADC3928}" destId="{568B9FAA-4CE6-4355-9603-C8FDE2F90B33}" srcOrd="0" destOrd="0" presId="urn:microsoft.com/office/officeart/2005/8/layout/lProcess3"/>
-    <dgm:cxn modelId="{E0432DEF-D8A3-4890-A542-47B06D2E2C4A}" type="presParOf" srcId="{D86458AA-2375-4A15-8DB1-90C24E61A441}" destId="{7391EB38-400D-4F30-BF32-264B9C5B670C}" srcOrd="0" destOrd="0" presId="urn:microsoft.com/office/officeart/2005/8/layout/lProcess3"/>
-    <dgm:cxn modelId="{DA9FF0FB-BF5C-4563-A219-4C0E1098559D}" type="presParOf" srcId="{7391EB38-400D-4F30-BF32-264B9C5B670C}" destId="{568B9FAA-4CE6-4355-9603-C8FDE2F90B33}" srcOrd="0" destOrd="0" presId="urn:microsoft.com/office/officeart/2005/8/layout/lProcess3"/>
-    <dgm:cxn modelId="{348C0648-C759-44C8-A84A-4F8EAC7E0532}" type="presParOf" srcId="{D86458AA-2375-4A15-8DB1-90C24E61A441}" destId="{44CAF2AD-F006-4061-831F-B133575A7FCC}" srcOrd="1" destOrd="0" presId="urn:microsoft.com/office/officeart/2005/8/layout/lProcess3"/>
-    <dgm:cxn modelId="{84834F65-3F91-449E-B9A9-BFC445D04F85}" type="presParOf" srcId="{D86458AA-2375-4A15-8DB1-90C24E61A441}" destId="{F38D785A-57D4-4053-A033-C2AD1DCE3EED}" srcOrd="2" destOrd="0" presId="urn:microsoft.com/office/officeart/2005/8/layout/lProcess3"/>
-    <dgm:cxn modelId="{97EFC959-2234-481E-97AE-33207FDC3C2E}" type="presParOf" srcId="{F38D785A-57D4-4053-A033-C2AD1DCE3EED}" destId="{EAB26FB1-5F27-4C36-9258-FCA560EBF4A9}" srcOrd="0" destOrd="0" presId="urn:microsoft.com/office/officeart/2005/8/layout/lProcess3"/>
-    <dgm:cxn modelId="{459A0BD1-9825-4510-8A96-B5DF8E9BA869}" type="presParOf" srcId="{D86458AA-2375-4A15-8DB1-90C24E61A441}" destId="{49A32811-02A6-43BD-9370-46D1421F7F14}" srcOrd="3" destOrd="0" presId="urn:microsoft.com/office/officeart/2005/8/layout/lProcess3"/>
-    <dgm:cxn modelId="{19D005C2-E522-4754-8C09-AD21A13A9AE1}" type="presParOf" srcId="{D86458AA-2375-4A15-8DB1-90C24E61A441}" destId="{65713D63-2E8C-466C-BB4F-0671265B0C34}" srcOrd="4" destOrd="0" presId="urn:microsoft.com/office/officeart/2005/8/layout/lProcess3"/>
-    <dgm:cxn modelId="{2E27117D-9D9B-41ED-AF28-92E247890465}" type="presParOf" srcId="{65713D63-2E8C-466C-BB4F-0671265B0C34}" destId="{04DF0BD9-BD58-447F-9CE0-3F686A50ACFD}" srcOrd="0" destOrd="0" presId="urn:microsoft.com/office/officeart/2005/8/layout/lProcess3"/>
+    <dgm:cxn modelId="{62F30364-ACF9-487A-9142-A0466A101D13}" type="presParOf" srcId="{D86458AA-2375-4A15-8DB1-90C24E61A441}" destId="{7391EB38-400D-4F30-BF32-264B9C5B670C}" srcOrd="0" destOrd="0" presId="urn:microsoft.com/office/officeart/2005/8/layout/lProcess3"/>
+    <dgm:cxn modelId="{FE5794A2-7726-40C7-8D10-70A754BD5DF9}" type="presParOf" srcId="{7391EB38-400D-4F30-BF32-264B9C5B670C}" destId="{568B9FAA-4CE6-4355-9603-C8FDE2F90B33}" srcOrd="0" destOrd="0" presId="urn:microsoft.com/office/officeart/2005/8/layout/lProcess3"/>
+    <dgm:cxn modelId="{1875EADC-0F41-4273-9742-EF88576F682C}" type="presParOf" srcId="{D86458AA-2375-4A15-8DB1-90C24E61A441}" destId="{44CAF2AD-F006-4061-831F-B133575A7FCC}" srcOrd="1" destOrd="0" presId="urn:microsoft.com/office/officeart/2005/8/layout/lProcess3"/>
+    <dgm:cxn modelId="{42DF0988-5F8A-4569-B30B-9AB41E90A49F}" type="presParOf" srcId="{D86458AA-2375-4A15-8DB1-90C24E61A441}" destId="{F38D785A-57D4-4053-A033-C2AD1DCE3EED}" srcOrd="2" destOrd="0" presId="urn:microsoft.com/office/officeart/2005/8/layout/lProcess3"/>
+    <dgm:cxn modelId="{494D103B-6F80-457E-8799-EC91C3388157}" type="presParOf" srcId="{F38D785A-57D4-4053-A033-C2AD1DCE3EED}" destId="{EAB26FB1-5F27-4C36-9258-FCA560EBF4A9}" srcOrd="0" destOrd="0" presId="urn:microsoft.com/office/officeart/2005/8/layout/lProcess3"/>
+    <dgm:cxn modelId="{8C2E5CC6-E49A-4E81-A8E7-2894DD8F3511}" type="presParOf" srcId="{D86458AA-2375-4A15-8DB1-90C24E61A441}" destId="{49A32811-02A6-43BD-9370-46D1421F7F14}" srcOrd="3" destOrd="0" presId="urn:microsoft.com/office/officeart/2005/8/layout/lProcess3"/>
+    <dgm:cxn modelId="{722A8845-36B4-4668-AC3A-7E473DD7EF93}" type="presParOf" srcId="{D86458AA-2375-4A15-8DB1-90C24E61A441}" destId="{65713D63-2E8C-466C-BB4F-0671265B0C34}" srcOrd="4" destOrd="0" presId="urn:microsoft.com/office/officeart/2005/8/layout/lProcess3"/>
+    <dgm:cxn modelId="{D826BC34-B5F8-4838-82E5-3E929E151FFD}" type="presParOf" srcId="{65713D63-2E8C-466C-BB4F-0671265B0C34}" destId="{04DF0BD9-BD58-447F-9CE0-3F686A50ACFD}" srcOrd="0" destOrd="0" presId="urn:microsoft.com/office/officeart/2005/8/layout/lProcess3"/>
   </dgm:cxnLst>
   <dgm:bg/>
   <dgm:whole/>
   <dgm:extLst>
     <a:ext uri="http://schemas.microsoft.com/office/drawing/2008/diagram">
-      <dsp:dataModelExt xmlns:dsp="http://schemas.microsoft.com/office/drawing/2008/diagram" xmlns="" relId="rId40" minVer="http://schemas.openxmlformats.org/drawingml/2006/diagram"/>
+      <dsp:dataModelExt xmlns:dsp="http://schemas.microsoft.com/office/drawing/2008/diagram" xmlns="" relId="rId41" minVer="http://schemas.openxmlformats.org/drawingml/2006/diagram"/>
     </a:ext>
   </dgm:extLst>
 </dgm:dataModel>
@@ -22646,57 +26919,57 @@
     </dgm:pt>
   </dgm:ptLst>
   <dgm:cxnLst>
-    <dgm:cxn modelId="{FC07A659-D90E-4282-8F4A-C3793C3AEDBC}" srcId="{88F5F25D-1164-469A-8B32-9BFF89C205DF}" destId="{EA61C5D0-6508-4C2A-93A9-71F661AA1A14}" srcOrd="3" destOrd="0" parTransId="{EC85A9E5-885E-4547-97CE-7678681E8671}" sibTransId="{11993924-C249-42D8-A033-98691BFBB749}"/>
-    <dgm:cxn modelId="{83F894CD-720E-4FD4-8CBC-D9FBB8F97FCF}" srcId="{88F5F25D-1164-469A-8B32-9BFF89C205DF}" destId="{4522D048-6E80-4651-A5AD-EB98AB33A2BC}" srcOrd="4" destOrd="0" parTransId="{2B5A987D-32A7-455C-9DF3-2A746F6C889A}" sibTransId="{3689CD28-75F2-4FAB-93BE-65C2D4A05F30}"/>
-    <dgm:cxn modelId="{DBECFCBB-5810-4D2C-B449-005C3DFC9253}" type="presOf" srcId="{1084D23E-CB99-4ABE-B8BB-993CD4E783F8}" destId="{D01025D4-1B4B-4D45-9DAB-0020293F30BA}" srcOrd="0" destOrd="0" presId="urn:microsoft.com/office/officeart/2005/8/layout/lProcess3"/>
-    <dgm:cxn modelId="{88E33BF5-F847-44B5-8A2F-5B181BE7EEA1}" srcId="{88F5F25D-1164-469A-8B32-9BFF89C205DF}" destId="{1EBFC517-FF9E-4040-B08B-33A8AADC3928}" srcOrd="0" destOrd="0" parTransId="{0B6E81CD-6D27-4ED0-9F0A-1D8E3BCBDDEE}" sibTransId="{1FDB550C-9FD9-49C7-BD66-663326D1F726}"/>
-    <dgm:cxn modelId="{9AA2091F-4F0F-4889-AAFA-B4065710AD96}" srcId="{88F5F25D-1164-469A-8B32-9BFF89C205DF}" destId="{9D77D418-C0CA-4BF5-BE77-E2C098A7E714}" srcOrd="2" destOrd="0" parTransId="{DC2A3065-547A-4BEA-B062-0FCF05FADA2B}" sibTransId="{6B06B20F-4649-4A1A-A6B9-AAC9AF2AB05C}"/>
-    <dgm:cxn modelId="{3AC0F8C4-DAF8-4C15-A714-0E9842D851D9}" type="presOf" srcId="{1EBFC517-FF9E-4040-B08B-33A8AADC3928}" destId="{568B9FAA-4CE6-4355-9603-C8FDE2F90B33}" srcOrd="0" destOrd="0" presId="urn:microsoft.com/office/officeart/2005/8/layout/lProcess3"/>
-    <dgm:cxn modelId="{619E161D-9C78-4374-94DE-D8F811E24351}" type="presOf" srcId="{9D77D418-C0CA-4BF5-BE77-E2C098A7E714}" destId="{04DF0BD9-BD58-447F-9CE0-3F686A50ACFD}" srcOrd="0" destOrd="0" presId="urn:microsoft.com/office/officeart/2005/8/layout/lProcess3"/>
-    <dgm:cxn modelId="{21EC72D1-A538-4ACD-AB97-9AFEDA8705C4}" type="presOf" srcId="{EA61C5D0-6508-4C2A-93A9-71F661AA1A14}" destId="{4DF77F13-AB85-4DFB-AFDD-D14538B13CAB}" srcOrd="0" destOrd="0" presId="urn:microsoft.com/office/officeart/2005/8/layout/lProcess3"/>
-    <dgm:cxn modelId="{3377BC3D-EF03-422C-8BAE-D06B077191EA}" type="presOf" srcId="{03213475-4A59-470A-9C88-0E6140E020F2}" destId="{EAB26FB1-5F27-4C36-9258-FCA560EBF4A9}" srcOrd="0" destOrd="0" presId="urn:microsoft.com/office/officeart/2005/8/layout/lProcess3"/>
-    <dgm:cxn modelId="{E1D822E4-94D4-4E7F-ADA3-35274E3CE2F5}" type="presOf" srcId="{88F5F25D-1164-469A-8B32-9BFF89C205DF}" destId="{D86458AA-2375-4A15-8DB1-90C24E61A441}" srcOrd="0" destOrd="0" presId="urn:microsoft.com/office/officeart/2005/8/layout/lProcess3"/>
-    <dgm:cxn modelId="{E826A5A9-9438-49B9-A317-99D795AFDF1D}" type="presOf" srcId="{33AFC3C0-C2DD-4885-9D06-E386CC839BBA}" destId="{4AC3ED48-F5EA-4C72-821E-00634B3E3CB4}" srcOrd="0" destOrd="0" presId="urn:microsoft.com/office/officeart/2005/8/layout/lProcess3"/>
-    <dgm:cxn modelId="{A322F561-6684-4497-976F-036BDBB4DFF8}" srcId="{88F5F25D-1164-469A-8B32-9BFF89C205DF}" destId="{1084D23E-CB99-4ABE-B8BB-993CD4E783F8}" srcOrd="5" destOrd="0" parTransId="{D817F8A5-8CD1-421A-A74E-EE8C3027636E}" sibTransId="{7266F46D-E5A8-4508-B167-DDD021F63A25}"/>
+    <dgm:cxn modelId="{4C65A075-7CB1-4F45-8767-3AF4D228CEEF}" type="presOf" srcId="{51CED5F5-07FD-4A2D-A3A7-682746362794}" destId="{0DA82BC4-B6C6-48A8-8AEC-1FDDF365AAD6}" srcOrd="0" destOrd="0" presId="urn:microsoft.com/office/officeart/2005/8/layout/lProcess3"/>
+    <dgm:cxn modelId="{24BA34B5-3C3E-4DB9-B9E2-37639FFD7705}" type="presOf" srcId="{69C264FA-EBA1-429C-A152-2A7F716F85AF}" destId="{71F78A99-0D15-46FC-883B-5016CA07D37A}" srcOrd="0" destOrd="0" presId="urn:microsoft.com/office/officeart/2005/8/layout/lProcess3"/>
+    <dgm:cxn modelId="{8F3D266F-686A-4CD5-9C4E-EC541C7850B1}" type="presOf" srcId="{88F5F25D-1164-469A-8B32-9BFF89C205DF}" destId="{D86458AA-2375-4A15-8DB1-90C24E61A441}" srcOrd="0" destOrd="0" presId="urn:microsoft.com/office/officeart/2005/8/layout/lProcess3"/>
     <dgm:cxn modelId="{7E8080FC-8CCF-4E08-A332-4A3151555B11}" srcId="{88F5F25D-1164-469A-8B32-9BFF89C205DF}" destId="{51CED5F5-07FD-4A2D-A3A7-682746362794}" srcOrd="7" destOrd="0" parTransId="{8912C5A5-964B-42FF-9C65-024E8F442E0E}" sibTransId="{EB8C5ED5-B177-4134-8A5F-5CB3C03EB64A}"/>
     <dgm:cxn modelId="{0430038D-4D26-464A-A9AE-A3B9B9FB43F8}" srcId="{88F5F25D-1164-469A-8B32-9BFF89C205DF}" destId="{69C264FA-EBA1-429C-A152-2A7F716F85AF}" srcOrd="6" destOrd="0" parTransId="{36043C01-8356-484C-9859-B9B556404206}" sibTransId="{637E210E-B608-4D05-985D-268E2E564236}"/>
+    <dgm:cxn modelId="{9AA2091F-4F0F-4889-AAFA-B4065710AD96}" srcId="{88F5F25D-1164-469A-8B32-9BFF89C205DF}" destId="{9D77D418-C0CA-4BF5-BE77-E2C098A7E714}" srcOrd="2" destOrd="0" parTransId="{DC2A3065-547A-4BEA-B062-0FCF05FADA2B}" sibTransId="{6B06B20F-4649-4A1A-A6B9-AAC9AF2AB05C}"/>
+    <dgm:cxn modelId="{C9F1324D-B19E-4D08-A02A-2AA1C6FBF305}" type="presOf" srcId="{9D77D418-C0CA-4BF5-BE77-E2C098A7E714}" destId="{04DF0BD9-BD58-447F-9CE0-3F686A50ACFD}" srcOrd="0" destOrd="0" presId="urn:microsoft.com/office/officeart/2005/8/layout/lProcess3"/>
+    <dgm:cxn modelId="{C99C6B4C-4969-42DB-BCD5-8E52E4E1E9DF}" type="presOf" srcId="{1084D23E-CB99-4ABE-B8BB-993CD4E783F8}" destId="{D01025D4-1B4B-4D45-9DAB-0020293F30BA}" srcOrd="0" destOrd="0" presId="urn:microsoft.com/office/officeart/2005/8/layout/lProcess3"/>
+    <dgm:cxn modelId="{32E65BE0-00D0-4E6E-A9D4-BAED5CA897EC}" type="presOf" srcId="{EA61C5D0-6508-4C2A-93A9-71F661AA1A14}" destId="{4DF77F13-AB85-4DFB-AFDD-D14538B13CAB}" srcOrd="0" destOrd="0" presId="urn:microsoft.com/office/officeart/2005/8/layout/lProcess3"/>
     <dgm:cxn modelId="{18990EC7-DAB4-4250-BC0F-F5E258BA1DD9}" srcId="{88F5F25D-1164-469A-8B32-9BFF89C205DF}" destId="{33AFC3C0-C2DD-4885-9D06-E386CC839BBA}" srcOrd="8" destOrd="0" parTransId="{5FEA010D-F587-4360-8A8A-68B733C20048}" sibTransId="{D2C2E5AC-B712-4723-9D66-F2BF4976A17B}"/>
-    <dgm:cxn modelId="{56062EB5-7244-4905-A075-0E427C9BDEFC}" type="presOf" srcId="{4522D048-6E80-4651-A5AD-EB98AB33A2BC}" destId="{6F18A4C6-0AAE-472B-8B5D-CC1604C8A141}" srcOrd="0" destOrd="0" presId="urn:microsoft.com/office/officeart/2005/8/layout/lProcess3"/>
+    <dgm:cxn modelId="{83F894CD-720E-4FD4-8CBC-D9FBB8F97FCF}" srcId="{88F5F25D-1164-469A-8B32-9BFF89C205DF}" destId="{4522D048-6E80-4651-A5AD-EB98AB33A2BC}" srcOrd="4" destOrd="0" parTransId="{2B5A987D-32A7-455C-9DF3-2A746F6C889A}" sibTransId="{3689CD28-75F2-4FAB-93BE-65C2D4A05F30}"/>
+    <dgm:cxn modelId="{FC07A659-D90E-4282-8F4A-C3793C3AEDBC}" srcId="{88F5F25D-1164-469A-8B32-9BFF89C205DF}" destId="{EA61C5D0-6508-4C2A-93A9-71F661AA1A14}" srcOrd="3" destOrd="0" parTransId="{EC85A9E5-885E-4547-97CE-7678681E8671}" sibTransId="{11993924-C249-42D8-A033-98691BFBB749}"/>
+    <dgm:cxn modelId="{D05994E0-7EA1-4929-A9A1-70DC59781EB1}" type="presOf" srcId="{1EBFC517-FF9E-4040-B08B-33A8AADC3928}" destId="{568B9FAA-4CE6-4355-9603-C8FDE2F90B33}" srcOrd="0" destOrd="0" presId="urn:microsoft.com/office/officeart/2005/8/layout/lProcess3"/>
+    <dgm:cxn modelId="{0A016E68-7935-4568-A166-B73F4C76D5B5}" type="presOf" srcId="{03213475-4A59-470A-9C88-0E6140E020F2}" destId="{EAB26FB1-5F27-4C36-9258-FCA560EBF4A9}" srcOrd="0" destOrd="0" presId="urn:microsoft.com/office/officeart/2005/8/layout/lProcess3"/>
     <dgm:cxn modelId="{B9A851D4-8A7E-4D59-8D03-B989EB60B30C}" srcId="{88F5F25D-1164-469A-8B32-9BFF89C205DF}" destId="{03213475-4A59-470A-9C88-0E6140E020F2}" srcOrd="1" destOrd="0" parTransId="{D1A49022-4B9B-4600-BDEA-D9BADD21AA67}" sibTransId="{1248161F-4809-430F-894B-2B7DA47014A7}"/>
-    <dgm:cxn modelId="{AF322611-922A-4285-A7F7-12DF67FF6CD4}" type="presOf" srcId="{69C264FA-EBA1-429C-A152-2A7F716F85AF}" destId="{71F78A99-0D15-46FC-883B-5016CA07D37A}" srcOrd="0" destOrd="0" presId="urn:microsoft.com/office/officeart/2005/8/layout/lProcess3"/>
-    <dgm:cxn modelId="{0CBB3CBA-7335-43CC-AF10-2D3A401AF3C8}" type="presOf" srcId="{51CED5F5-07FD-4A2D-A3A7-682746362794}" destId="{0DA82BC4-B6C6-48A8-8AEC-1FDDF365AAD6}" srcOrd="0" destOrd="0" presId="urn:microsoft.com/office/officeart/2005/8/layout/lProcess3"/>
-    <dgm:cxn modelId="{8440085E-AD74-4F3F-9357-5A3C23A77E9A}" type="presParOf" srcId="{D86458AA-2375-4A15-8DB1-90C24E61A441}" destId="{7391EB38-400D-4F30-BF32-264B9C5B670C}" srcOrd="0" destOrd="0" presId="urn:microsoft.com/office/officeart/2005/8/layout/lProcess3"/>
-    <dgm:cxn modelId="{F6BD00BE-03AD-4A35-BD1A-E5851CAC9C07}" type="presParOf" srcId="{7391EB38-400D-4F30-BF32-264B9C5B670C}" destId="{568B9FAA-4CE6-4355-9603-C8FDE2F90B33}" srcOrd="0" destOrd="0" presId="urn:microsoft.com/office/officeart/2005/8/layout/lProcess3"/>
-    <dgm:cxn modelId="{67AB2677-5C1D-4D8D-82A7-E5D9333EED7E}" type="presParOf" srcId="{D86458AA-2375-4A15-8DB1-90C24E61A441}" destId="{44CAF2AD-F006-4061-831F-B133575A7FCC}" srcOrd="1" destOrd="0" presId="urn:microsoft.com/office/officeart/2005/8/layout/lProcess3"/>
-    <dgm:cxn modelId="{DCD69C72-1176-4BAC-B270-472C1EEA7A46}" type="presParOf" srcId="{D86458AA-2375-4A15-8DB1-90C24E61A441}" destId="{F38D785A-57D4-4053-A033-C2AD1DCE3EED}" srcOrd="2" destOrd="0" presId="urn:microsoft.com/office/officeart/2005/8/layout/lProcess3"/>
-    <dgm:cxn modelId="{2EEF53AD-2BB9-4E59-ACEC-B432042E0AAD}" type="presParOf" srcId="{F38D785A-57D4-4053-A033-C2AD1DCE3EED}" destId="{EAB26FB1-5F27-4C36-9258-FCA560EBF4A9}" srcOrd="0" destOrd="0" presId="urn:microsoft.com/office/officeart/2005/8/layout/lProcess3"/>
-    <dgm:cxn modelId="{2CC806D7-C85D-455D-A658-DF7D9AADBE44}" type="presParOf" srcId="{D86458AA-2375-4A15-8DB1-90C24E61A441}" destId="{49A32811-02A6-43BD-9370-46D1421F7F14}" srcOrd="3" destOrd="0" presId="urn:microsoft.com/office/officeart/2005/8/layout/lProcess3"/>
-    <dgm:cxn modelId="{3DEDCEA7-6774-4B7A-B7A6-56FE5B5A7966}" type="presParOf" srcId="{D86458AA-2375-4A15-8DB1-90C24E61A441}" destId="{65713D63-2E8C-466C-BB4F-0671265B0C34}" srcOrd="4" destOrd="0" presId="urn:microsoft.com/office/officeart/2005/8/layout/lProcess3"/>
-    <dgm:cxn modelId="{CF6669EB-5C3A-4681-9FA9-C6D8B12CF63C}" type="presParOf" srcId="{65713D63-2E8C-466C-BB4F-0671265B0C34}" destId="{04DF0BD9-BD58-447F-9CE0-3F686A50ACFD}" srcOrd="0" destOrd="0" presId="urn:microsoft.com/office/officeart/2005/8/layout/lProcess3"/>
-    <dgm:cxn modelId="{7988969C-6C3F-4EA7-8125-1493CDC95DD5}" type="presParOf" srcId="{D86458AA-2375-4A15-8DB1-90C24E61A441}" destId="{3C6FD98B-FABB-46FA-B058-18ED832667E8}" srcOrd="5" destOrd="0" presId="urn:microsoft.com/office/officeart/2005/8/layout/lProcess3"/>
-    <dgm:cxn modelId="{EA207203-A27D-45B0-B355-4F243E0E4D73}" type="presParOf" srcId="{D86458AA-2375-4A15-8DB1-90C24E61A441}" destId="{899B5867-8CFC-4118-8AFF-3A040EA1F632}" srcOrd="6" destOrd="0" presId="urn:microsoft.com/office/officeart/2005/8/layout/lProcess3"/>
-    <dgm:cxn modelId="{F2C3263C-6F6A-4AE4-BD28-50EA1A6B42D0}" type="presParOf" srcId="{899B5867-8CFC-4118-8AFF-3A040EA1F632}" destId="{4DF77F13-AB85-4DFB-AFDD-D14538B13CAB}" srcOrd="0" destOrd="0" presId="urn:microsoft.com/office/officeart/2005/8/layout/lProcess3"/>
-    <dgm:cxn modelId="{7A205252-64A0-40FA-A970-ED9EE3872DB8}" type="presParOf" srcId="{D86458AA-2375-4A15-8DB1-90C24E61A441}" destId="{1D21C3FF-7D71-4ADE-BB6E-7D1AC87FBB26}" srcOrd="7" destOrd="0" presId="urn:microsoft.com/office/officeart/2005/8/layout/lProcess3"/>
-    <dgm:cxn modelId="{C101AC02-DD43-4D80-812F-3CA7EF54B478}" type="presParOf" srcId="{D86458AA-2375-4A15-8DB1-90C24E61A441}" destId="{3977D66F-C03F-4269-B7CD-FBC1D1EF73D9}" srcOrd="8" destOrd="0" presId="urn:microsoft.com/office/officeart/2005/8/layout/lProcess3"/>
-    <dgm:cxn modelId="{95FA464E-A208-4E33-B995-A64B0F7652BE}" type="presParOf" srcId="{3977D66F-C03F-4269-B7CD-FBC1D1EF73D9}" destId="{6F18A4C6-0AAE-472B-8B5D-CC1604C8A141}" srcOrd="0" destOrd="0" presId="urn:microsoft.com/office/officeart/2005/8/layout/lProcess3"/>
-    <dgm:cxn modelId="{DBE2CD66-D1AB-4A60-B8DC-96CFC567D4A5}" type="presParOf" srcId="{D86458AA-2375-4A15-8DB1-90C24E61A441}" destId="{783D7A35-2560-432C-AB86-68594F79756E}" srcOrd="9" destOrd="0" presId="urn:microsoft.com/office/officeart/2005/8/layout/lProcess3"/>
-    <dgm:cxn modelId="{D645C3E7-627D-47D2-8C06-75B2BA289ADE}" type="presParOf" srcId="{D86458AA-2375-4A15-8DB1-90C24E61A441}" destId="{9D55142D-AA26-4FC2-A531-C34906C2DCDE}" srcOrd="10" destOrd="0" presId="urn:microsoft.com/office/officeart/2005/8/layout/lProcess3"/>
-    <dgm:cxn modelId="{5A4BDF22-99BC-4AE4-87B3-73A7C9F3C67F}" type="presParOf" srcId="{9D55142D-AA26-4FC2-A531-C34906C2DCDE}" destId="{D01025D4-1B4B-4D45-9DAB-0020293F30BA}" srcOrd="0" destOrd="0" presId="urn:microsoft.com/office/officeart/2005/8/layout/lProcess3"/>
-    <dgm:cxn modelId="{7B2F702B-E3B7-4F53-B05B-C9B2C0E621D6}" type="presParOf" srcId="{D86458AA-2375-4A15-8DB1-90C24E61A441}" destId="{291DC45A-A2A3-4F34-8EE2-CE9C06FC7310}" srcOrd="11" destOrd="0" presId="urn:microsoft.com/office/officeart/2005/8/layout/lProcess3"/>
-    <dgm:cxn modelId="{0EA9824E-BA00-4FCD-83EC-2658E98A623E}" type="presParOf" srcId="{D86458AA-2375-4A15-8DB1-90C24E61A441}" destId="{69F8B09A-4754-4C77-B619-8D12128427A2}" srcOrd="12" destOrd="0" presId="urn:microsoft.com/office/officeart/2005/8/layout/lProcess3"/>
-    <dgm:cxn modelId="{690E3A4D-CBB1-455C-BB0B-871B0BB7456E}" type="presParOf" srcId="{69F8B09A-4754-4C77-B619-8D12128427A2}" destId="{71F78A99-0D15-46FC-883B-5016CA07D37A}" srcOrd="0" destOrd="0" presId="urn:microsoft.com/office/officeart/2005/8/layout/lProcess3"/>
-    <dgm:cxn modelId="{D9D48A67-29AB-4B11-8256-B6EE18B678FB}" type="presParOf" srcId="{D86458AA-2375-4A15-8DB1-90C24E61A441}" destId="{40CB5F6A-C190-4DE2-81B7-A1340F31F4D9}" srcOrd="13" destOrd="0" presId="urn:microsoft.com/office/officeart/2005/8/layout/lProcess3"/>
-    <dgm:cxn modelId="{9F63C270-14A4-4888-89A4-87DD366DE155}" type="presParOf" srcId="{D86458AA-2375-4A15-8DB1-90C24E61A441}" destId="{949B1F05-6307-4D77-9FA4-17811F3ED7D8}" srcOrd="14" destOrd="0" presId="urn:microsoft.com/office/officeart/2005/8/layout/lProcess3"/>
-    <dgm:cxn modelId="{DE8CBDA0-8DEF-439D-90BB-8E3F32A052D8}" type="presParOf" srcId="{949B1F05-6307-4D77-9FA4-17811F3ED7D8}" destId="{0DA82BC4-B6C6-48A8-8AEC-1FDDF365AAD6}" srcOrd="0" destOrd="0" presId="urn:microsoft.com/office/officeart/2005/8/layout/lProcess3"/>
-    <dgm:cxn modelId="{01AD1F03-D5B7-4DBF-AD3A-86B7BA43D148}" type="presParOf" srcId="{D86458AA-2375-4A15-8DB1-90C24E61A441}" destId="{A9139CD2-66D3-409D-AFAA-9A8635896276}" srcOrd="15" destOrd="0" presId="urn:microsoft.com/office/officeart/2005/8/layout/lProcess3"/>
-    <dgm:cxn modelId="{500A54EC-AAE8-4DCD-A212-B3A538EDA00E}" type="presParOf" srcId="{D86458AA-2375-4A15-8DB1-90C24E61A441}" destId="{031BB06C-9F61-4F23-B317-672473DA9604}" srcOrd="16" destOrd="0" presId="urn:microsoft.com/office/officeart/2005/8/layout/lProcess3"/>
-    <dgm:cxn modelId="{C0CF811F-A2FB-4D96-BCB5-0969C808FD5E}" type="presParOf" srcId="{031BB06C-9F61-4F23-B317-672473DA9604}" destId="{4AC3ED48-F5EA-4C72-821E-00634B3E3CB4}" srcOrd="0" destOrd="0" presId="urn:microsoft.com/office/officeart/2005/8/layout/lProcess3"/>
+    <dgm:cxn modelId="{384A087F-BCB6-4660-85B3-DA7A99881823}" type="presOf" srcId="{33AFC3C0-C2DD-4885-9D06-E386CC839BBA}" destId="{4AC3ED48-F5EA-4C72-821E-00634B3E3CB4}" srcOrd="0" destOrd="0" presId="urn:microsoft.com/office/officeart/2005/8/layout/lProcess3"/>
+    <dgm:cxn modelId="{88E33BF5-F847-44B5-8A2F-5B181BE7EEA1}" srcId="{88F5F25D-1164-469A-8B32-9BFF89C205DF}" destId="{1EBFC517-FF9E-4040-B08B-33A8AADC3928}" srcOrd="0" destOrd="0" parTransId="{0B6E81CD-6D27-4ED0-9F0A-1D8E3BCBDDEE}" sibTransId="{1FDB550C-9FD9-49C7-BD66-663326D1F726}"/>
+    <dgm:cxn modelId="{9BCAA045-BA97-4D75-B66B-859D8ADF333B}" type="presOf" srcId="{4522D048-6E80-4651-A5AD-EB98AB33A2BC}" destId="{6F18A4C6-0AAE-472B-8B5D-CC1604C8A141}" srcOrd="0" destOrd="0" presId="urn:microsoft.com/office/officeart/2005/8/layout/lProcess3"/>
+    <dgm:cxn modelId="{A322F561-6684-4497-976F-036BDBB4DFF8}" srcId="{88F5F25D-1164-469A-8B32-9BFF89C205DF}" destId="{1084D23E-CB99-4ABE-B8BB-993CD4E783F8}" srcOrd="5" destOrd="0" parTransId="{D817F8A5-8CD1-421A-A74E-EE8C3027636E}" sibTransId="{7266F46D-E5A8-4508-B167-DDD021F63A25}"/>
+    <dgm:cxn modelId="{183858B5-F13D-4DC5-945E-C458FD9A49F4}" type="presParOf" srcId="{D86458AA-2375-4A15-8DB1-90C24E61A441}" destId="{7391EB38-400D-4F30-BF32-264B9C5B670C}" srcOrd="0" destOrd="0" presId="urn:microsoft.com/office/officeart/2005/8/layout/lProcess3"/>
+    <dgm:cxn modelId="{52CD4797-8AD1-4CF6-BE00-595678BF3A73}" type="presParOf" srcId="{7391EB38-400D-4F30-BF32-264B9C5B670C}" destId="{568B9FAA-4CE6-4355-9603-C8FDE2F90B33}" srcOrd="0" destOrd="0" presId="urn:microsoft.com/office/officeart/2005/8/layout/lProcess3"/>
+    <dgm:cxn modelId="{2AD64B57-F120-4C46-8BFA-D7EBD62A86A0}" type="presParOf" srcId="{D86458AA-2375-4A15-8DB1-90C24E61A441}" destId="{44CAF2AD-F006-4061-831F-B133575A7FCC}" srcOrd="1" destOrd="0" presId="urn:microsoft.com/office/officeart/2005/8/layout/lProcess3"/>
+    <dgm:cxn modelId="{1268F65A-30D6-4545-84A9-41CCD39ABCE8}" type="presParOf" srcId="{D86458AA-2375-4A15-8DB1-90C24E61A441}" destId="{F38D785A-57D4-4053-A033-C2AD1DCE3EED}" srcOrd="2" destOrd="0" presId="urn:microsoft.com/office/officeart/2005/8/layout/lProcess3"/>
+    <dgm:cxn modelId="{287A209B-FA66-4080-9E34-1A15172D8229}" type="presParOf" srcId="{F38D785A-57D4-4053-A033-C2AD1DCE3EED}" destId="{EAB26FB1-5F27-4C36-9258-FCA560EBF4A9}" srcOrd="0" destOrd="0" presId="urn:microsoft.com/office/officeart/2005/8/layout/lProcess3"/>
+    <dgm:cxn modelId="{138A61B2-A440-4448-9E0E-E1B5BF7F6704}" type="presParOf" srcId="{D86458AA-2375-4A15-8DB1-90C24E61A441}" destId="{49A32811-02A6-43BD-9370-46D1421F7F14}" srcOrd="3" destOrd="0" presId="urn:microsoft.com/office/officeart/2005/8/layout/lProcess3"/>
+    <dgm:cxn modelId="{F5637EE0-38B1-45D2-8AC7-544C6C9B424A}" type="presParOf" srcId="{D86458AA-2375-4A15-8DB1-90C24E61A441}" destId="{65713D63-2E8C-466C-BB4F-0671265B0C34}" srcOrd="4" destOrd="0" presId="urn:microsoft.com/office/officeart/2005/8/layout/lProcess3"/>
+    <dgm:cxn modelId="{C48630D9-677D-4824-9E80-81B9836F6384}" type="presParOf" srcId="{65713D63-2E8C-466C-BB4F-0671265B0C34}" destId="{04DF0BD9-BD58-447F-9CE0-3F686A50ACFD}" srcOrd="0" destOrd="0" presId="urn:microsoft.com/office/officeart/2005/8/layout/lProcess3"/>
+    <dgm:cxn modelId="{00747F3A-3E73-44E3-BCAD-18B63D72D213}" type="presParOf" srcId="{D86458AA-2375-4A15-8DB1-90C24E61A441}" destId="{3C6FD98B-FABB-46FA-B058-18ED832667E8}" srcOrd="5" destOrd="0" presId="urn:microsoft.com/office/officeart/2005/8/layout/lProcess3"/>
+    <dgm:cxn modelId="{2A3A6390-A8E8-4A53-8941-46902B1E7ED1}" type="presParOf" srcId="{D86458AA-2375-4A15-8DB1-90C24E61A441}" destId="{899B5867-8CFC-4118-8AFF-3A040EA1F632}" srcOrd="6" destOrd="0" presId="urn:microsoft.com/office/officeart/2005/8/layout/lProcess3"/>
+    <dgm:cxn modelId="{0985B9A6-D138-4370-97B2-FB65299781B0}" type="presParOf" srcId="{899B5867-8CFC-4118-8AFF-3A040EA1F632}" destId="{4DF77F13-AB85-4DFB-AFDD-D14538B13CAB}" srcOrd="0" destOrd="0" presId="urn:microsoft.com/office/officeart/2005/8/layout/lProcess3"/>
+    <dgm:cxn modelId="{21C02A56-FEB2-4ED4-85D3-C0ECD24C9CC2}" type="presParOf" srcId="{D86458AA-2375-4A15-8DB1-90C24E61A441}" destId="{1D21C3FF-7D71-4ADE-BB6E-7D1AC87FBB26}" srcOrd="7" destOrd="0" presId="urn:microsoft.com/office/officeart/2005/8/layout/lProcess3"/>
+    <dgm:cxn modelId="{6ED529AF-171A-4AA9-A677-04DA4E35CBD9}" type="presParOf" srcId="{D86458AA-2375-4A15-8DB1-90C24E61A441}" destId="{3977D66F-C03F-4269-B7CD-FBC1D1EF73D9}" srcOrd="8" destOrd="0" presId="urn:microsoft.com/office/officeart/2005/8/layout/lProcess3"/>
+    <dgm:cxn modelId="{4CBC417D-0A58-4FD3-9F43-3D198447881B}" type="presParOf" srcId="{3977D66F-C03F-4269-B7CD-FBC1D1EF73D9}" destId="{6F18A4C6-0AAE-472B-8B5D-CC1604C8A141}" srcOrd="0" destOrd="0" presId="urn:microsoft.com/office/officeart/2005/8/layout/lProcess3"/>
+    <dgm:cxn modelId="{2FAA1112-91AE-4E18-9107-314CA8BD68F6}" type="presParOf" srcId="{D86458AA-2375-4A15-8DB1-90C24E61A441}" destId="{783D7A35-2560-432C-AB86-68594F79756E}" srcOrd="9" destOrd="0" presId="urn:microsoft.com/office/officeart/2005/8/layout/lProcess3"/>
+    <dgm:cxn modelId="{172FECB4-20CE-49BC-8CE3-1005191273BC}" type="presParOf" srcId="{D86458AA-2375-4A15-8DB1-90C24E61A441}" destId="{9D55142D-AA26-4FC2-A531-C34906C2DCDE}" srcOrd="10" destOrd="0" presId="urn:microsoft.com/office/officeart/2005/8/layout/lProcess3"/>
+    <dgm:cxn modelId="{2FB0F4B3-35CE-4436-9171-EB9F37A72E59}" type="presParOf" srcId="{9D55142D-AA26-4FC2-A531-C34906C2DCDE}" destId="{D01025D4-1B4B-4D45-9DAB-0020293F30BA}" srcOrd="0" destOrd="0" presId="urn:microsoft.com/office/officeart/2005/8/layout/lProcess3"/>
+    <dgm:cxn modelId="{C890FF2A-FF4E-48CD-AE39-424D81EBBD7A}" type="presParOf" srcId="{D86458AA-2375-4A15-8DB1-90C24E61A441}" destId="{291DC45A-A2A3-4F34-8EE2-CE9C06FC7310}" srcOrd="11" destOrd="0" presId="urn:microsoft.com/office/officeart/2005/8/layout/lProcess3"/>
+    <dgm:cxn modelId="{A1B6BC84-5E41-4E9C-95B7-301273DDE307}" type="presParOf" srcId="{D86458AA-2375-4A15-8DB1-90C24E61A441}" destId="{69F8B09A-4754-4C77-B619-8D12128427A2}" srcOrd="12" destOrd="0" presId="urn:microsoft.com/office/officeart/2005/8/layout/lProcess3"/>
+    <dgm:cxn modelId="{FE1FEF7F-8AEF-477F-8D73-152FE463F785}" type="presParOf" srcId="{69F8B09A-4754-4C77-B619-8D12128427A2}" destId="{71F78A99-0D15-46FC-883B-5016CA07D37A}" srcOrd="0" destOrd="0" presId="urn:microsoft.com/office/officeart/2005/8/layout/lProcess3"/>
+    <dgm:cxn modelId="{C204213F-7B5D-40C0-AA12-AA6DB269E8F5}" type="presParOf" srcId="{D86458AA-2375-4A15-8DB1-90C24E61A441}" destId="{40CB5F6A-C190-4DE2-81B7-A1340F31F4D9}" srcOrd="13" destOrd="0" presId="urn:microsoft.com/office/officeart/2005/8/layout/lProcess3"/>
+    <dgm:cxn modelId="{BBA0135F-C18B-4906-989A-499DFD481B40}" type="presParOf" srcId="{D86458AA-2375-4A15-8DB1-90C24E61A441}" destId="{949B1F05-6307-4D77-9FA4-17811F3ED7D8}" srcOrd="14" destOrd="0" presId="urn:microsoft.com/office/officeart/2005/8/layout/lProcess3"/>
+    <dgm:cxn modelId="{9F444946-9118-4997-973C-AD72C9476387}" type="presParOf" srcId="{949B1F05-6307-4D77-9FA4-17811F3ED7D8}" destId="{0DA82BC4-B6C6-48A8-8AEC-1FDDF365AAD6}" srcOrd="0" destOrd="0" presId="urn:microsoft.com/office/officeart/2005/8/layout/lProcess3"/>
+    <dgm:cxn modelId="{F69A5C82-B1C3-40D0-81EE-C2A4938B674B}" type="presParOf" srcId="{D86458AA-2375-4A15-8DB1-90C24E61A441}" destId="{A9139CD2-66D3-409D-AFAA-9A8635896276}" srcOrd="15" destOrd="0" presId="urn:microsoft.com/office/officeart/2005/8/layout/lProcess3"/>
+    <dgm:cxn modelId="{9BC65ACE-6416-4F88-9CDF-9DA8AE767DCE}" type="presParOf" srcId="{D86458AA-2375-4A15-8DB1-90C24E61A441}" destId="{031BB06C-9F61-4F23-B317-672473DA9604}" srcOrd="16" destOrd="0" presId="urn:microsoft.com/office/officeart/2005/8/layout/lProcess3"/>
+    <dgm:cxn modelId="{B057F087-178E-4CC3-866B-9CB6DA8BE76C}" type="presParOf" srcId="{031BB06C-9F61-4F23-B317-672473DA9604}" destId="{4AC3ED48-F5EA-4C72-821E-00634B3E3CB4}" srcOrd="0" destOrd="0" presId="urn:microsoft.com/office/officeart/2005/8/layout/lProcess3"/>
   </dgm:cxnLst>
   <dgm:bg/>
   <dgm:whole/>
   <dgm:extLst>
     <a:ext uri="http://schemas.microsoft.com/office/drawing/2008/diagram">
-      <dsp:dataModelExt xmlns:dsp="http://schemas.microsoft.com/office/drawing/2008/diagram" xmlns="" relId="rId45" minVer="http://schemas.openxmlformats.org/drawingml/2006/diagram"/>
+      <dsp:dataModelExt xmlns:dsp="http://schemas.microsoft.com/office/drawing/2008/diagram" xmlns="" relId="rId46" minVer="http://schemas.openxmlformats.org/drawingml/2006/diagram"/>
     </a:ext>
   </dgm:extLst>
 </dgm:dataModel>
@@ -22865,21 +27138,21 @@
   </dgm:ptLst>
   <dgm:cxnLst>
     <dgm:cxn modelId="{7B32ECC3-FBF0-4107-AA36-52B5870BE238}" srcId="{7BEAD1EF-7976-4A48-A737-C1680C15550C}" destId="{21895CEB-D833-40E2-A883-5936927CAA5F}" srcOrd="0" destOrd="0" parTransId="{16F51CA7-731D-44C8-86A4-DD2ED89F7154}" sibTransId="{E54A2AEB-13A9-4839-9D4C-C79B62945435}"/>
-    <dgm:cxn modelId="{3B4B4319-C0C1-414D-94A8-D4278E4EDDAB}" type="presOf" srcId="{21895CEB-D833-40E2-A883-5936927CAA5F}" destId="{B852DAA4-4532-47A8-A0E2-6DB45AD26584}" srcOrd="0" destOrd="0" presId="urn:microsoft.com/office/officeart/2005/8/layout/hProcess7"/>
-    <dgm:cxn modelId="{07C65588-394A-4936-BE0C-B08B15FD2FCD}" type="presOf" srcId="{D362F44C-BD6B-4842-94CC-EDF795F73702}" destId="{20A474A9-B645-4E9C-B49B-BE44AA18C258}" srcOrd="0" destOrd="0" presId="urn:microsoft.com/office/officeart/2005/8/layout/hProcess7"/>
-    <dgm:cxn modelId="{8DD0B9F7-7024-4B4B-8795-20EA9E0C7A58}" type="presOf" srcId="{7BEAD1EF-7976-4A48-A737-C1680C15550C}" destId="{D3D23916-1F2C-41B9-8127-6E53CD136E68}" srcOrd="0" destOrd="0" presId="urn:microsoft.com/office/officeart/2005/8/layout/hProcess7"/>
-    <dgm:cxn modelId="{02086281-45F5-4181-B99E-A0CA83601C52}" type="presOf" srcId="{7BEAD1EF-7976-4A48-A737-C1680C15550C}" destId="{592787B2-35C0-4F7E-AE21-C0D6AFE9DDFE}" srcOrd="1" destOrd="0" presId="urn:microsoft.com/office/officeart/2005/8/layout/hProcess7"/>
+    <dgm:cxn modelId="{BC9686C7-7E4E-49B0-B44F-19BF33844A42}" type="presOf" srcId="{7BEAD1EF-7976-4A48-A737-C1680C15550C}" destId="{D3D23916-1F2C-41B9-8127-6E53CD136E68}" srcOrd="0" destOrd="0" presId="urn:microsoft.com/office/officeart/2005/8/layout/hProcess7"/>
+    <dgm:cxn modelId="{9F27498D-0810-4882-8C30-85F779D90616}" type="presOf" srcId="{21895CEB-D833-40E2-A883-5936927CAA5F}" destId="{B852DAA4-4532-47A8-A0E2-6DB45AD26584}" srcOrd="0" destOrd="0" presId="urn:microsoft.com/office/officeart/2005/8/layout/hProcess7"/>
+    <dgm:cxn modelId="{E27DB0C7-6CBD-4DEF-BACA-1D148397CE4B}" type="presOf" srcId="{7BEAD1EF-7976-4A48-A737-C1680C15550C}" destId="{592787B2-35C0-4F7E-AE21-C0D6AFE9DDFE}" srcOrd="1" destOrd="0" presId="urn:microsoft.com/office/officeart/2005/8/layout/hProcess7"/>
+    <dgm:cxn modelId="{A5C7CF06-978D-4394-9BFC-BB087E7691CC}" type="presOf" srcId="{D362F44C-BD6B-4842-94CC-EDF795F73702}" destId="{20A474A9-B645-4E9C-B49B-BE44AA18C258}" srcOrd="0" destOrd="0" presId="urn:microsoft.com/office/officeart/2005/8/layout/hProcess7"/>
     <dgm:cxn modelId="{9EAC7B30-1F5D-426F-8CE3-81361D1C3C53}" srcId="{D362F44C-BD6B-4842-94CC-EDF795F73702}" destId="{7BEAD1EF-7976-4A48-A737-C1680C15550C}" srcOrd="0" destOrd="0" parTransId="{D3AF0650-D6F4-49AF-93EE-C0767DE8B9E6}" sibTransId="{F3533CD9-C047-401A-B321-833DA7AA9DE7}"/>
-    <dgm:cxn modelId="{3147EA49-D5FD-4765-B3F0-47AAC5A12180}" type="presParOf" srcId="{20A474A9-B645-4E9C-B49B-BE44AA18C258}" destId="{1449528C-5A6D-415E-92EB-997CB4484CC5}" srcOrd="0" destOrd="0" presId="urn:microsoft.com/office/officeart/2005/8/layout/hProcess7"/>
-    <dgm:cxn modelId="{1BCD091D-3B10-46F7-8D27-3C738DC72D63}" type="presParOf" srcId="{1449528C-5A6D-415E-92EB-997CB4484CC5}" destId="{D3D23916-1F2C-41B9-8127-6E53CD136E68}" srcOrd="0" destOrd="0" presId="urn:microsoft.com/office/officeart/2005/8/layout/hProcess7"/>
-    <dgm:cxn modelId="{4417C69E-C156-4DD6-A6A8-94500D81DB29}" type="presParOf" srcId="{1449528C-5A6D-415E-92EB-997CB4484CC5}" destId="{592787B2-35C0-4F7E-AE21-C0D6AFE9DDFE}" srcOrd="1" destOrd="0" presId="urn:microsoft.com/office/officeart/2005/8/layout/hProcess7"/>
-    <dgm:cxn modelId="{366F78FF-55D4-4140-B586-B9256ED2B5E7}" type="presParOf" srcId="{1449528C-5A6D-415E-92EB-997CB4484CC5}" destId="{B852DAA4-4532-47A8-A0E2-6DB45AD26584}" srcOrd="2" destOrd="0" presId="urn:microsoft.com/office/officeart/2005/8/layout/hProcess7"/>
+    <dgm:cxn modelId="{EBBA806A-BA39-4D68-AB17-EB208853F54A}" type="presParOf" srcId="{20A474A9-B645-4E9C-B49B-BE44AA18C258}" destId="{1449528C-5A6D-415E-92EB-997CB4484CC5}" srcOrd="0" destOrd="0" presId="urn:microsoft.com/office/officeart/2005/8/layout/hProcess7"/>
+    <dgm:cxn modelId="{1C9D0523-751F-4582-8AAD-BB0F68CE7C61}" type="presParOf" srcId="{1449528C-5A6D-415E-92EB-997CB4484CC5}" destId="{D3D23916-1F2C-41B9-8127-6E53CD136E68}" srcOrd="0" destOrd="0" presId="urn:microsoft.com/office/officeart/2005/8/layout/hProcess7"/>
+    <dgm:cxn modelId="{5F02C550-C811-48B5-8AE4-D84EA627402B}" type="presParOf" srcId="{1449528C-5A6D-415E-92EB-997CB4484CC5}" destId="{592787B2-35C0-4F7E-AE21-C0D6AFE9DDFE}" srcOrd="1" destOrd="0" presId="urn:microsoft.com/office/officeart/2005/8/layout/hProcess7"/>
+    <dgm:cxn modelId="{53EFC74A-838C-4DE6-9AED-A10C3DC704D9}" type="presParOf" srcId="{1449528C-5A6D-415E-92EB-997CB4484CC5}" destId="{B852DAA4-4532-47A8-A0E2-6DB45AD26584}" srcOrd="2" destOrd="0" presId="urn:microsoft.com/office/officeart/2005/8/layout/hProcess7"/>
   </dgm:cxnLst>
   <dgm:bg/>
   <dgm:whole/>
   <dgm:extLst>
     <a:ext uri="http://schemas.microsoft.com/office/drawing/2008/diagram">
-      <dsp:dataModelExt xmlns:dsp="http://schemas.microsoft.com/office/drawing/2008/diagram" xmlns="" relId="rId50" minVer="http://schemas.openxmlformats.org/drawingml/2006/diagram"/>
+      <dsp:dataModelExt xmlns:dsp="http://schemas.microsoft.com/office/drawing/2008/diagram" xmlns="" relId="rId51" minVer="http://schemas.openxmlformats.org/drawingml/2006/diagram"/>
     </a:ext>
   </dgm:extLst>
 </dgm:dataModel>
@@ -23281,36 +27554,36 @@
     </dgm:pt>
   </dgm:ptLst>
   <dgm:cxnLst>
-    <dgm:cxn modelId="{62D39A94-F1EA-45BD-91E4-C4C9C7821E8C}" type="presOf" srcId="{03213475-4A59-470A-9C88-0E6140E020F2}" destId="{EAB26FB1-5F27-4C36-9258-FCA560EBF4A9}" srcOrd="0" destOrd="0" presId="urn:microsoft.com/office/officeart/2005/8/layout/lProcess3"/>
     <dgm:cxn modelId="{88E33BF5-F847-44B5-8A2F-5B181BE7EEA1}" srcId="{88F5F25D-1164-469A-8B32-9BFF89C205DF}" destId="{1EBFC517-FF9E-4040-B08B-33A8AADC3928}" srcOrd="0" destOrd="0" parTransId="{0B6E81CD-6D27-4ED0-9F0A-1D8E3BCBDDEE}" sibTransId="{1FDB550C-9FD9-49C7-BD66-663326D1F726}"/>
-    <dgm:cxn modelId="{C2F99028-3278-4758-93A8-9DF17135A3A0}" type="presOf" srcId="{1EBFC517-FF9E-4040-B08B-33A8AADC3928}" destId="{568B9FAA-4CE6-4355-9603-C8FDE2F90B33}" srcOrd="0" destOrd="0" presId="urn:microsoft.com/office/officeart/2005/8/layout/lProcess3"/>
     <dgm:cxn modelId="{9AA2091F-4F0F-4889-AAFA-B4065710AD96}" srcId="{88F5F25D-1164-469A-8B32-9BFF89C205DF}" destId="{9D77D418-C0CA-4BF5-BE77-E2C098A7E714}" srcOrd="2" destOrd="0" parTransId="{DC2A3065-547A-4BEA-B062-0FCF05FADA2B}" sibTransId="{6B06B20F-4649-4A1A-A6B9-AAC9AF2AB05C}"/>
-    <dgm:cxn modelId="{B4925842-0AA7-4CBA-A441-C23AF5723BAE}" type="presOf" srcId="{688B353D-AA6D-44A3-89FB-28E58C3BFF6D}" destId="{D1244001-5F5B-4529-B00C-280E5149C8F3}" srcOrd="0" destOrd="0" presId="urn:microsoft.com/office/officeart/2005/8/layout/lProcess3"/>
-    <dgm:cxn modelId="{F5348F86-016B-4B6F-8B96-25E4343AB07D}" type="presOf" srcId="{88F5F25D-1164-469A-8B32-9BFF89C205DF}" destId="{D86458AA-2375-4A15-8DB1-90C24E61A441}" srcOrd="0" destOrd="0" presId="urn:microsoft.com/office/officeart/2005/8/layout/lProcess3"/>
-    <dgm:cxn modelId="{E7BFCE13-D33C-4B2C-8490-27D8BB4EE93C}" type="presOf" srcId="{9D77D418-C0CA-4BF5-BE77-E2C098A7E714}" destId="{04DF0BD9-BD58-447F-9CE0-3F686A50ACFD}" srcOrd="0" destOrd="0" presId="urn:microsoft.com/office/officeart/2005/8/layout/lProcess3"/>
-    <dgm:cxn modelId="{547ADC1F-1254-4B76-A812-779BC3F6BB52}" type="presOf" srcId="{9DBE650A-6C0C-49B2-9611-31B06BD2D99B}" destId="{D37E9E4F-69AA-45A1-883D-D7E3D0AC39D5}" srcOrd="0" destOrd="0" presId="urn:microsoft.com/office/officeart/2005/8/layout/lProcess3"/>
-    <dgm:cxn modelId="{361C389A-7EED-474C-9ADB-7FE79D3AA30A}" type="presOf" srcId="{1A3C8E8B-63C1-45FB-969A-58FC30FF5667}" destId="{FAABD09F-03BB-4905-8EDB-129BE4BC1DD8}" srcOrd="0" destOrd="0" presId="urn:microsoft.com/office/officeart/2005/8/layout/lProcess3"/>
+    <dgm:cxn modelId="{5B9B09E2-3FA6-44FE-A27C-88B7F2D9C068}" type="presOf" srcId="{1EBFC517-FF9E-4040-B08B-33A8AADC3928}" destId="{568B9FAA-4CE6-4355-9603-C8FDE2F90B33}" srcOrd="0" destOrd="0" presId="urn:microsoft.com/office/officeart/2005/8/layout/lProcess3"/>
+    <dgm:cxn modelId="{D6615C48-E510-4960-BA57-CB4062B21A28}" type="presOf" srcId="{88F5F25D-1164-469A-8B32-9BFF89C205DF}" destId="{D86458AA-2375-4A15-8DB1-90C24E61A441}" srcOrd="0" destOrd="0" presId="urn:microsoft.com/office/officeart/2005/8/layout/lProcess3"/>
+    <dgm:cxn modelId="{FDECAC2A-C466-46F5-AFEE-EE94459B4737}" type="presOf" srcId="{9DBE650A-6C0C-49B2-9611-31B06BD2D99B}" destId="{D37E9E4F-69AA-45A1-883D-D7E3D0AC39D5}" srcOrd="0" destOrd="0" presId="urn:microsoft.com/office/officeart/2005/8/layout/lProcess3"/>
+    <dgm:cxn modelId="{63EC3C43-7222-4798-9B09-CAE26471AA78}" type="presOf" srcId="{1A3C8E8B-63C1-45FB-969A-58FC30FF5667}" destId="{FAABD09F-03BB-4905-8EDB-129BE4BC1DD8}" srcOrd="0" destOrd="0" presId="urn:microsoft.com/office/officeart/2005/8/layout/lProcess3"/>
+    <dgm:cxn modelId="{48CC3A49-EB79-4D2A-B071-BE8AE71F7BFB}" type="presOf" srcId="{688B353D-AA6D-44A3-89FB-28E58C3BFF6D}" destId="{D1244001-5F5B-4529-B00C-280E5149C8F3}" srcOrd="0" destOrd="0" presId="urn:microsoft.com/office/officeart/2005/8/layout/lProcess3"/>
+    <dgm:cxn modelId="{CC99A0C4-1055-42A8-8BC6-9A0FBB63D80A}" type="presOf" srcId="{03213475-4A59-470A-9C88-0E6140E020F2}" destId="{EAB26FB1-5F27-4C36-9258-FCA560EBF4A9}" srcOrd="0" destOrd="0" presId="urn:microsoft.com/office/officeart/2005/8/layout/lProcess3"/>
+    <dgm:cxn modelId="{B4790A25-A65E-4E0E-981B-9504472CAC30}" type="presOf" srcId="{9D77D418-C0CA-4BF5-BE77-E2C098A7E714}" destId="{04DF0BD9-BD58-447F-9CE0-3F686A50ACFD}" srcOrd="0" destOrd="0" presId="urn:microsoft.com/office/officeart/2005/8/layout/lProcess3"/>
     <dgm:cxn modelId="{E2A92ED4-A422-43CD-8F65-F3F27A1CC586}" srcId="{88F5F25D-1164-469A-8B32-9BFF89C205DF}" destId="{9DBE650A-6C0C-49B2-9611-31B06BD2D99B}" srcOrd="5" destOrd="0" parTransId="{C0382984-4AFF-4B6A-B7CA-50AA4BFCE509}" sibTransId="{210D8E5F-7395-41ED-AD51-44E38B1BC38A}"/>
+    <dgm:cxn modelId="{3262080E-2363-4AEC-B5C3-9A5657F1E5C7}" srcId="{88F5F25D-1164-469A-8B32-9BFF89C205DF}" destId="{688B353D-AA6D-44A3-89FB-28E58C3BFF6D}" srcOrd="4" destOrd="0" parTransId="{9373AEB8-CF9E-4E24-9355-2F63E69E1F9C}" sibTransId="{F7BA7A67-E1BD-4924-B009-0062389B685B}"/>
     <dgm:cxn modelId="{C895B651-FF4D-4246-A6A2-8882F93DC3C6}" srcId="{88F5F25D-1164-469A-8B32-9BFF89C205DF}" destId="{1A3C8E8B-63C1-45FB-969A-58FC30FF5667}" srcOrd="3" destOrd="0" parTransId="{69741CD2-7DB8-4655-A639-7E683F63332E}" sibTransId="{F4839D87-0D25-4283-B258-82597CB6AD35}"/>
-    <dgm:cxn modelId="{3262080E-2363-4AEC-B5C3-9A5657F1E5C7}" srcId="{88F5F25D-1164-469A-8B32-9BFF89C205DF}" destId="{688B353D-AA6D-44A3-89FB-28E58C3BFF6D}" srcOrd="4" destOrd="0" parTransId="{9373AEB8-CF9E-4E24-9355-2F63E69E1F9C}" sibTransId="{F7BA7A67-E1BD-4924-B009-0062389B685B}"/>
     <dgm:cxn modelId="{B9A851D4-8A7E-4D59-8D03-B989EB60B30C}" srcId="{88F5F25D-1164-469A-8B32-9BFF89C205DF}" destId="{03213475-4A59-470A-9C88-0E6140E020F2}" srcOrd="1" destOrd="0" parTransId="{D1A49022-4B9B-4600-BDEA-D9BADD21AA67}" sibTransId="{1248161F-4809-430F-894B-2B7DA47014A7}"/>
-    <dgm:cxn modelId="{BBFCF432-8E7D-4F53-85CD-EC398DCD2B6D}" type="presParOf" srcId="{D86458AA-2375-4A15-8DB1-90C24E61A441}" destId="{7391EB38-400D-4F30-BF32-264B9C5B670C}" srcOrd="0" destOrd="0" presId="urn:microsoft.com/office/officeart/2005/8/layout/lProcess3"/>
-    <dgm:cxn modelId="{237D4D7C-692C-46B4-BB93-B6509CF5EAA7}" type="presParOf" srcId="{7391EB38-400D-4F30-BF32-264B9C5B670C}" destId="{568B9FAA-4CE6-4355-9603-C8FDE2F90B33}" srcOrd="0" destOrd="0" presId="urn:microsoft.com/office/officeart/2005/8/layout/lProcess3"/>
-    <dgm:cxn modelId="{D1EB34E1-A66C-4CC5-9F82-A4943C784491}" type="presParOf" srcId="{D86458AA-2375-4A15-8DB1-90C24E61A441}" destId="{44CAF2AD-F006-4061-831F-B133575A7FCC}" srcOrd="1" destOrd="0" presId="urn:microsoft.com/office/officeart/2005/8/layout/lProcess3"/>
-    <dgm:cxn modelId="{3D725BDA-962D-442B-8B5A-BA42A6B9AF1B}" type="presParOf" srcId="{D86458AA-2375-4A15-8DB1-90C24E61A441}" destId="{F38D785A-57D4-4053-A033-C2AD1DCE3EED}" srcOrd="2" destOrd="0" presId="urn:microsoft.com/office/officeart/2005/8/layout/lProcess3"/>
-    <dgm:cxn modelId="{436A4052-4513-4946-AC14-11F20C6C5304}" type="presParOf" srcId="{F38D785A-57D4-4053-A033-C2AD1DCE3EED}" destId="{EAB26FB1-5F27-4C36-9258-FCA560EBF4A9}" srcOrd="0" destOrd="0" presId="urn:microsoft.com/office/officeart/2005/8/layout/lProcess3"/>
-    <dgm:cxn modelId="{1299F4A5-758E-499A-B2A3-B4389F8D5645}" type="presParOf" srcId="{D86458AA-2375-4A15-8DB1-90C24E61A441}" destId="{49A32811-02A6-43BD-9370-46D1421F7F14}" srcOrd="3" destOrd="0" presId="urn:microsoft.com/office/officeart/2005/8/layout/lProcess3"/>
-    <dgm:cxn modelId="{DE8CA3C1-4578-43C7-917D-DBD255A38A9F}" type="presParOf" srcId="{D86458AA-2375-4A15-8DB1-90C24E61A441}" destId="{65713D63-2E8C-466C-BB4F-0671265B0C34}" srcOrd="4" destOrd="0" presId="urn:microsoft.com/office/officeart/2005/8/layout/lProcess3"/>
-    <dgm:cxn modelId="{28FB0682-2EAB-4F48-820A-6C16D85B8626}" type="presParOf" srcId="{65713D63-2E8C-466C-BB4F-0671265B0C34}" destId="{04DF0BD9-BD58-447F-9CE0-3F686A50ACFD}" srcOrd="0" destOrd="0" presId="urn:microsoft.com/office/officeart/2005/8/layout/lProcess3"/>
-    <dgm:cxn modelId="{AE2EB193-E1AC-4B08-B274-2D36C62DBEDA}" type="presParOf" srcId="{D86458AA-2375-4A15-8DB1-90C24E61A441}" destId="{DFF7D72B-578E-442A-ACB9-C5606E23BDE3}" srcOrd="5" destOrd="0" presId="urn:microsoft.com/office/officeart/2005/8/layout/lProcess3"/>
-    <dgm:cxn modelId="{DCBA5F62-36E4-4DEE-80DD-80FC316AA929}" type="presParOf" srcId="{D86458AA-2375-4A15-8DB1-90C24E61A441}" destId="{EF2482EC-F746-4BAC-8F00-A80869506A9D}" srcOrd="6" destOrd="0" presId="urn:microsoft.com/office/officeart/2005/8/layout/lProcess3"/>
-    <dgm:cxn modelId="{37F926B5-2B03-42B3-83DE-92EE35CF5854}" type="presParOf" srcId="{EF2482EC-F746-4BAC-8F00-A80869506A9D}" destId="{FAABD09F-03BB-4905-8EDB-129BE4BC1DD8}" srcOrd="0" destOrd="0" presId="urn:microsoft.com/office/officeart/2005/8/layout/lProcess3"/>
-    <dgm:cxn modelId="{B9506DAD-D91C-445B-AAEA-1617047CC3AD}" type="presParOf" srcId="{D86458AA-2375-4A15-8DB1-90C24E61A441}" destId="{545B1DDE-4A03-4A59-BED8-8ED842B7A95D}" srcOrd="7" destOrd="0" presId="urn:microsoft.com/office/officeart/2005/8/layout/lProcess3"/>
-    <dgm:cxn modelId="{F39423EC-8948-424C-AB14-CB93713A4E38}" type="presParOf" srcId="{D86458AA-2375-4A15-8DB1-90C24E61A441}" destId="{0EC6E9CD-4260-4357-90CE-539E7507E295}" srcOrd="8" destOrd="0" presId="urn:microsoft.com/office/officeart/2005/8/layout/lProcess3"/>
-    <dgm:cxn modelId="{94FED2FE-6750-4343-A18B-DEB0CC45B7B5}" type="presParOf" srcId="{0EC6E9CD-4260-4357-90CE-539E7507E295}" destId="{D1244001-5F5B-4529-B00C-280E5149C8F3}" srcOrd="0" destOrd="0" presId="urn:microsoft.com/office/officeart/2005/8/layout/lProcess3"/>
-    <dgm:cxn modelId="{86148E9F-F365-4BE6-B3FD-8DFD751A3673}" type="presParOf" srcId="{D86458AA-2375-4A15-8DB1-90C24E61A441}" destId="{C70CAA6C-5E6A-4349-A177-8FD0FDDC45C5}" srcOrd="9" destOrd="0" presId="urn:microsoft.com/office/officeart/2005/8/layout/lProcess3"/>
-    <dgm:cxn modelId="{19435FBC-F113-4D20-A797-707E87DD6EB1}" type="presParOf" srcId="{D86458AA-2375-4A15-8DB1-90C24E61A441}" destId="{775DB5A5-F0F1-468B-B89C-B9C0D89FFCF7}" srcOrd="10" destOrd="0" presId="urn:microsoft.com/office/officeart/2005/8/layout/lProcess3"/>
-    <dgm:cxn modelId="{FC7CEA8C-D450-47F5-B57E-AA628F2BEAA3}" type="presParOf" srcId="{775DB5A5-F0F1-468B-B89C-B9C0D89FFCF7}" destId="{D37E9E4F-69AA-45A1-883D-D7E3D0AC39D5}" srcOrd="0" destOrd="0" presId="urn:microsoft.com/office/officeart/2005/8/layout/lProcess3"/>
+    <dgm:cxn modelId="{95DC06EE-1B9D-40F9-A5A4-3988BD239CA9}" type="presParOf" srcId="{D86458AA-2375-4A15-8DB1-90C24E61A441}" destId="{7391EB38-400D-4F30-BF32-264B9C5B670C}" srcOrd="0" destOrd="0" presId="urn:microsoft.com/office/officeart/2005/8/layout/lProcess3"/>
+    <dgm:cxn modelId="{671D31AB-ECA7-42F1-99CC-8B2168DA44E1}" type="presParOf" srcId="{7391EB38-400D-4F30-BF32-264B9C5B670C}" destId="{568B9FAA-4CE6-4355-9603-C8FDE2F90B33}" srcOrd="0" destOrd="0" presId="urn:microsoft.com/office/officeart/2005/8/layout/lProcess3"/>
+    <dgm:cxn modelId="{594DB11F-A8AE-4EBA-AA98-0900E5487791}" type="presParOf" srcId="{D86458AA-2375-4A15-8DB1-90C24E61A441}" destId="{44CAF2AD-F006-4061-831F-B133575A7FCC}" srcOrd="1" destOrd="0" presId="urn:microsoft.com/office/officeart/2005/8/layout/lProcess3"/>
+    <dgm:cxn modelId="{32C86CF9-1794-4F06-B7BA-523953B2F883}" type="presParOf" srcId="{D86458AA-2375-4A15-8DB1-90C24E61A441}" destId="{F38D785A-57D4-4053-A033-C2AD1DCE3EED}" srcOrd="2" destOrd="0" presId="urn:microsoft.com/office/officeart/2005/8/layout/lProcess3"/>
+    <dgm:cxn modelId="{31A2024A-FCEF-4BC9-AE22-FCCECA6E3585}" type="presParOf" srcId="{F38D785A-57D4-4053-A033-C2AD1DCE3EED}" destId="{EAB26FB1-5F27-4C36-9258-FCA560EBF4A9}" srcOrd="0" destOrd="0" presId="urn:microsoft.com/office/officeart/2005/8/layout/lProcess3"/>
+    <dgm:cxn modelId="{B9CBF718-0052-4EAF-8DBB-05CCE659299E}" type="presParOf" srcId="{D86458AA-2375-4A15-8DB1-90C24E61A441}" destId="{49A32811-02A6-43BD-9370-46D1421F7F14}" srcOrd="3" destOrd="0" presId="urn:microsoft.com/office/officeart/2005/8/layout/lProcess3"/>
+    <dgm:cxn modelId="{6DCEB3A7-A7ED-474A-9149-23130EC958E7}" type="presParOf" srcId="{D86458AA-2375-4A15-8DB1-90C24E61A441}" destId="{65713D63-2E8C-466C-BB4F-0671265B0C34}" srcOrd="4" destOrd="0" presId="urn:microsoft.com/office/officeart/2005/8/layout/lProcess3"/>
+    <dgm:cxn modelId="{F9EF4FF5-AE80-47CE-A7F2-44C51BA7B7D0}" type="presParOf" srcId="{65713D63-2E8C-466C-BB4F-0671265B0C34}" destId="{04DF0BD9-BD58-447F-9CE0-3F686A50ACFD}" srcOrd="0" destOrd="0" presId="urn:microsoft.com/office/officeart/2005/8/layout/lProcess3"/>
+    <dgm:cxn modelId="{A98F3544-FF8C-43F6-87EA-02F367D6FA51}" type="presParOf" srcId="{D86458AA-2375-4A15-8DB1-90C24E61A441}" destId="{DFF7D72B-578E-442A-ACB9-C5606E23BDE3}" srcOrd="5" destOrd="0" presId="urn:microsoft.com/office/officeart/2005/8/layout/lProcess3"/>
+    <dgm:cxn modelId="{9EC367AC-7B98-49C6-AC02-43B6828C689A}" type="presParOf" srcId="{D86458AA-2375-4A15-8DB1-90C24E61A441}" destId="{EF2482EC-F746-4BAC-8F00-A80869506A9D}" srcOrd="6" destOrd="0" presId="urn:microsoft.com/office/officeart/2005/8/layout/lProcess3"/>
+    <dgm:cxn modelId="{9A46CD55-7F37-4329-9BDF-EAB6938D8DFD}" type="presParOf" srcId="{EF2482EC-F746-4BAC-8F00-A80869506A9D}" destId="{FAABD09F-03BB-4905-8EDB-129BE4BC1DD8}" srcOrd="0" destOrd="0" presId="urn:microsoft.com/office/officeart/2005/8/layout/lProcess3"/>
+    <dgm:cxn modelId="{7EAB4972-222B-407B-843C-38775243299E}" type="presParOf" srcId="{D86458AA-2375-4A15-8DB1-90C24E61A441}" destId="{545B1DDE-4A03-4A59-BED8-8ED842B7A95D}" srcOrd="7" destOrd="0" presId="urn:microsoft.com/office/officeart/2005/8/layout/lProcess3"/>
+    <dgm:cxn modelId="{940DC504-DD2D-4857-8A35-FCBC04A92119}" type="presParOf" srcId="{D86458AA-2375-4A15-8DB1-90C24E61A441}" destId="{0EC6E9CD-4260-4357-90CE-539E7507E295}" srcOrd="8" destOrd="0" presId="urn:microsoft.com/office/officeart/2005/8/layout/lProcess3"/>
+    <dgm:cxn modelId="{1F812A66-5DBA-492E-B6F8-9EECA45D4406}" type="presParOf" srcId="{0EC6E9CD-4260-4357-90CE-539E7507E295}" destId="{D1244001-5F5B-4529-B00C-280E5149C8F3}" srcOrd="0" destOrd="0" presId="urn:microsoft.com/office/officeart/2005/8/layout/lProcess3"/>
+    <dgm:cxn modelId="{A754CC9E-3B90-428D-B466-3A0B1D30E123}" type="presParOf" srcId="{D86458AA-2375-4A15-8DB1-90C24E61A441}" destId="{C70CAA6C-5E6A-4349-A177-8FD0FDDC45C5}" srcOrd="9" destOrd="0" presId="urn:microsoft.com/office/officeart/2005/8/layout/lProcess3"/>
+    <dgm:cxn modelId="{F297C214-CB5D-4872-9ACD-C9235D4964C7}" type="presParOf" srcId="{D86458AA-2375-4A15-8DB1-90C24E61A441}" destId="{775DB5A5-F0F1-468B-B89C-B9C0D89FFCF7}" srcOrd="10" destOrd="0" presId="urn:microsoft.com/office/officeart/2005/8/layout/lProcess3"/>
+    <dgm:cxn modelId="{B70E8EB8-500E-4A70-9416-93F5FA1CCEB1}" type="presParOf" srcId="{775DB5A5-F0F1-468B-B89C-B9C0D89FFCF7}" destId="{D37E9E4F-69AA-45A1-883D-D7E3D0AC39D5}" srcOrd="0" destOrd="0" presId="urn:microsoft.com/office/officeart/2005/8/layout/lProcess3"/>
   </dgm:cxnLst>
   <dgm:bg>
     <a:noFill/>
@@ -23318,7 +27591,7 @@
   <dgm:whole/>
   <dgm:extLst>
     <a:ext uri="http://schemas.microsoft.com/office/drawing/2008/diagram">
-      <dsp:dataModelExt xmlns:dsp="http://schemas.microsoft.com/office/drawing/2008/diagram" xmlns="" relId="rId55" minVer="http://schemas.openxmlformats.org/drawingml/2006/diagram"/>
+      <dsp:dataModelExt xmlns:dsp="http://schemas.microsoft.com/office/drawing/2008/diagram" xmlns="" relId="rId56" minVer="http://schemas.openxmlformats.org/drawingml/2006/diagram"/>
     </a:ext>
   </dgm:extLst>
 </dgm:dataModel>
@@ -37291,7 +41564,7 @@
 </file>
 
 <file path=customXml/itemProps2.xml><?xml version="1.0" encoding="utf-8"?>
-<ds:datastoreItem xmlns:ds="http://schemas.openxmlformats.org/officeDocument/2006/customXml" ds:itemID="{741C1886-226E-4B9C-A7F3-404DCE2258EE}">
+<ds:datastoreItem xmlns:ds="http://schemas.openxmlformats.org/officeDocument/2006/customXml" ds:itemID="{2F300BD9-1361-4D68-89E5-D181411B87E4}">
   <ds:schemaRefs>
     <ds:schemaRef ds:uri="http://schemas.openxmlformats.org/officeDocument/2006/bibliography"/>
   </ds:schemaRefs>

--- a/trunk/Documentation/Documentacion/documentacion completa.docx
+++ b/trunk/Documentation/Documentacion/documentacion completa.docx
@@ -2051,7 +2051,7 @@
           <w:rStyle w:val="apple-style-span"/>
           <w:rFonts w:cstheme="minorHAnsi"/>
         </w:rPr>
-        <w:t>Cuando estos dispositivos son elementos críticos  de los sistemas, como equipamiento médico o espacial, el problema es aun más grande y la confiabilidad se vuelve un factor sumamente importante. Muchos de los dispositivos utilizados en estas aéreas combinan dispositivos analógicos, digitales o mixtos. Debido a la gran cantidad de bibliografía enfocada en el estudio de las estructuras digitales, en este trabajo se opt</w:t>
+        <w:t>Cuando estos dispositivos son elementos críticos de los sistemas, como equipamiento médico o espacial, el problema es aun más grande y la confiabilidad se vuelve un factor sumamente importante. Muchos de los dispositivos utilizados en estas aéreas combinan dispositivos analógicos, digitales o mixtos. Debido a la gran cantidad de bibliografía enfocada en el estudio de las estructuras digitales, en este trabajo se opt</w:t>
       </w:r>
       <w:r>
         <w:rPr>
@@ -2097,7 +2097,32 @@
           <w:rStyle w:val="apple-style-span"/>
           <w:rFonts w:cstheme="minorHAnsi"/>
         </w:rPr>
-        <w:t xml:space="preserve"> por el análisis de un conversor analógico-digital (AD) del tipo flash, ya que suelen ser los elementos críticos de los sistemas mencionados y combinan una estructura analógica con otra digital permitiendo observar los efectos de los transitorios a lo largo de ambas etapas. A lo largo del segundo capítulo se explicar</w:t>
+        <w:t xml:space="preserve"> por el análisis de un conversor analógico-digital (AD) del tipo flash, ya que suelen ser los elementos críticos de los sistemas mencionados y combinan una estructura analógica con otra digital permitiendo observar los efectos de los transitorios </w:t>
+      </w:r>
+      <w:del w:id="1" w:author="FABRICIO" w:date="2010-07-19T19:25:00Z">
+        <w:r>
+          <w:rPr>
+            <w:rStyle w:val="apple-style-span"/>
+            <w:rFonts w:cstheme="minorHAnsi"/>
+          </w:rPr>
+          <w:delText>a lo largo de</w:delText>
+        </w:r>
+      </w:del>
+      <w:ins w:id="2" w:author="FABRICIO" w:date="2010-07-19T19:25:00Z">
+        <w:r>
+          <w:rPr>
+            <w:rStyle w:val="apple-style-span"/>
+            <w:rFonts w:cstheme="minorHAnsi"/>
+          </w:rPr>
+          <w:t>en</w:t>
+        </w:r>
+      </w:ins>
+      <w:r>
+        <w:rPr>
+          <w:rStyle w:val="apple-style-span"/>
+          <w:rFonts w:cstheme="minorHAnsi"/>
+        </w:rPr>
+        <w:t xml:space="preserve"> ambas etapas. A lo largo del segundo capítulo se explicar</w:t>
       </w:r>
       <w:r>
         <w:rPr>
@@ -2120,128 +2145,175 @@
         <w:ind w:firstLine="709"/>
         <w:jc w:val="both"/>
         <w:rPr>
+          <w:rFonts w:cstheme="minorHAnsi"/>
+          <w:b/>
+        </w:rPr>
+      </w:pPr>
+      <w:r>
+        <w:rPr>
           <w:rStyle w:val="apple-style-span"/>
           <w:rFonts w:cstheme="minorHAnsi"/>
         </w:rPr>
-      </w:pPr>
+        <w:t>El con</w:t>
+      </w:r>
       <w:r>
         <w:rPr>
           <w:rStyle w:val="apple-style-span"/>
           <w:rFonts w:cstheme="minorHAnsi"/>
         </w:rPr>
-        <w:t>El con</w:t>
+        <w:t>versor flash utilizado se diseñó</w:t>
       </w:r>
       <w:r>
         <w:rPr>
           <w:rStyle w:val="apple-style-span"/>
           <w:rFonts w:cstheme="minorHAnsi"/>
         </w:rPr>
-        <w:t>versor flash utilizado se diseñó</w:t>
-      </w:r>
+        <w:t xml:space="preserve"> con una palabra digital de salida de 6</w:t>
+      </w:r>
+      <w:ins w:id="3" w:author="FABRICIO" w:date="2010-07-19T19:25:00Z">
+        <w:r>
+          <w:rPr>
+            <w:rStyle w:val="apple-style-span"/>
+            <w:rFonts w:cstheme="minorHAnsi"/>
+          </w:rPr>
+          <w:t xml:space="preserve"> </w:t>
+        </w:r>
+      </w:ins>
       <w:r>
         <w:rPr>
           <w:rStyle w:val="apple-style-span"/>
           <w:rFonts w:cstheme="minorHAnsi"/>
         </w:rPr>
-        <w:t xml:space="preserve"> con una palabra digital de salida de 6bits ya que este nivel de complejidad genera más de mil puntos de inyección posible. Con este nivel de puntos, y simulando para cada una de los posibles rangos de tensión de entrada, se tuvo que diseñar un sistema automatizado de inyección y simulación paralela para acortar los tiempos de simulaci</w:t>
-      </w:r>
+        <w:t xml:space="preserve">bits ya que este nivel de complejidad genera más de </w:t>
+      </w:r>
+      <w:ins w:id="4" w:author="FABRICIO" w:date="2010-07-19T19:25:00Z">
+        <w:r>
+          <w:rPr>
+            <w:rStyle w:val="apple-style-span"/>
+            <w:rFonts w:cstheme="minorHAnsi"/>
+          </w:rPr>
+          <w:t xml:space="preserve">diez </w:t>
+        </w:r>
+      </w:ins>
       <w:r>
         <w:rPr>
           <w:rStyle w:val="apple-style-span"/>
           <w:rFonts w:cstheme="minorHAnsi"/>
         </w:rPr>
-        <w:t>ón. En el capí</w:t>
+        <w:t>mil puntos de inyección posible. Con este nivel de puntos, y simulando para cada una de los posibles rangos de tensión de entrada, se tuvo que diseñar un sistema automatizado de inyección y simulación paralela para acortar los tiempos de simulaci</w:t>
       </w:r>
       <w:r>
         <w:rPr>
           <w:rStyle w:val="apple-style-span"/>
           <w:rFonts w:cstheme="minorHAnsi"/>
         </w:rPr>
-        <w:t xml:space="preserve">tulo </w:t>
+        <w:t>ón. En el capí</w:t>
       </w:r>
       <w:r>
         <w:rPr>
           <w:rStyle w:val="apple-style-span"/>
           <w:rFonts w:cstheme="minorHAnsi"/>
         </w:rPr>
-        <w:t>número</w:t>
+        <w:t xml:space="preserve">tulo </w:t>
       </w:r>
       <w:r>
         <w:rPr>
           <w:rStyle w:val="apple-style-span"/>
           <w:rFonts w:cstheme="minorHAnsi"/>
         </w:rPr>
-        <w:t xml:space="preserve"> tres se hace referencia al sistema de inyección utilizado.</w:t>
-      </w:r>
-    </w:p>
-    <w:p>
-      <w:pPr>
-        <w:spacing w:before="120" w:after="120" w:line="360" w:lineRule="auto"/>
-        <w:ind w:firstLine="709"/>
-        <w:jc w:val="both"/>
+        <w:t>número</w:t>
+      </w:r>
+      <w:r>
         <w:rPr>
           <w:rStyle w:val="apple-style-span"/>
           <w:rFonts w:cstheme="minorHAnsi"/>
         </w:rPr>
-      </w:pPr>
+        <w:t xml:space="preserve"> tres se hace referencia al sistema de inyección</w:t>
+      </w:r>
       <w:r>
         <w:rPr>
           <w:rStyle w:val="apple-style-span"/>
           <w:rFonts w:cstheme="minorHAnsi"/>
         </w:rPr>
-        <w:lastRenderedPageBreak/>
-        <w:t>Finalmente, el quinto capítulo se enfocar</w:t>
+        <w:t xml:space="preserve"> y análisis </w:t>
       </w:r>
       <w:r>
         <w:rPr>
           <w:rStyle w:val="apple-style-span"/>
           <w:rFonts w:cstheme="minorHAnsi"/>
         </w:rPr>
-        <w:t>á</w:t>
+        <w:t>utilizado</w:t>
       </w:r>
       <w:r>
         <w:rPr>
           <w:rStyle w:val="apple-style-span"/>
           <w:rFonts w:cstheme="minorHAnsi"/>
         </w:rPr>
-        <w:t xml:space="preserve"> en el análisis de los dato</w:t>
+        <w:t>.</w:t>
       </w:r>
       <w:r>
         <w:rPr>
           <w:rStyle w:val="apple-style-span"/>
           <w:rFonts w:cstheme="minorHAnsi"/>
         </w:rPr>
-        <w:t>s obtenidos, donde se presentará</w:t>
+        <w:t xml:space="preserve"> </w:t>
       </w:r>
       <w:r>
         <w:rPr>
           <w:rStyle w:val="apple-style-span"/>
           <w:rFonts w:cstheme="minorHAnsi"/>
         </w:rPr>
-        <w:t>n los resultados de la campaña de inyección, y se tratar</w:t>
+        <w:t>S</w:t>
       </w:r>
       <w:r>
         <w:rPr>
           <w:rStyle w:val="apple-style-span"/>
           <w:rFonts w:cstheme="minorHAnsi"/>
         </w:rPr>
-        <w:t>á</w:t>
+        <w:t>e enfocar</w:t>
       </w:r>
       <w:r>
         <w:rPr>
           <w:rStyle w:val="apple-style-span"/>
           <w:rFonts w:cstheme="minorHAnsi"/>
         </w:rPr>
+        <w:t>á</w:t>
+      </w:r>
+      <w:r>
+        <w:rPr>
+          <w:rStyle w:val="apple-style-span"/>
+          <w:rFonts w:cstheme="minorHAnsi"/>
+        </w:rPr>
+        <w:t xml:space="preserve"> en el análisis de los dato</w:t>
+      </w:r>
+      <w:r>
+        <w:rPr>
+          <w:rStyle w:val="apple-style-span"/>
+          <w:rFonts w:cstheme="minorHAnsi"/>
+        </w:rPr>
+        <w:t>s obtenidos, donde se presentará</w:t>
+      </w:r>
+      <w:r>
+        <w:rPr>
+          <w:rStyle w:val="apple-style-span"/>
+          <w:rFonts w:cstheme="minorHAnsi"/>
+        </w:rPr>
+        <w:t>n los resultados de la campaña de inyección, y se tratar</w:t>
+      </w:r>
+      <w:r>
+        <w:rPr>
+          <w:rStyle w:val="apple-style-span"/>
+          <w:rFonts w:cstheme="minorHAnsi"/>
+        </w:rPr>
+        <w:t>á</w:t>
+      </w:r>
+      <w:r>
+        <w:rPr>
+          <w:rStyle w:val="apple-style-span"/>
+          <w:rFonts w:cstheme="minorHAnsi"/>
+        </w:rPr>
         <w:t xml:space="preserve"> de determinar los nodos sensibles del diseño.</w:t>
       </w:r>
-    </w:p>
-    <w:p>
-      <w:pPr>
-        <w:rPr>
-          <w:rFonts w:cstheme="minorHAnsi"/>
-          <w:b/>
-        </w:rPr>
-      </w:pPr>
       <w:r>
         <w:rPr>
           <w:rFonts w:cstheme="minorHAnsi"/>
@@ -2258,7 +2330,7 @@
           <w:sz w:val="32"/>
         </w:rPr>
       </w:pPr>
-      <w:bookmarkStart w:id="1" w:name="_Toc266984378"/>
+      <w:bookmarkStart w:id="5" w:name="_Toc266984378"/>
       <w:r>
         <w:rPr>
           <w:rStyle w:val="apple-style-span"/>
@@ -2309,7 +2381,14 @@
         </w:rPr>
         <w:t xml:space="preserve"> en estructuras analógicas</w:t>
       </w:r>
-      <w:bookmarkEnd w:id="1"/>
+      <w:bookmarkEnd w:id="5"/>
+      <w:r>
+        <w:rPr>
+          <w:rStyle w:val="apple-style-span"/>
+          <w:sz w:val="32"/>
+        </w:rPr>
+        <w:t>.</w:t>
+      </w:r>
     </w:p>
     <w:p>
       <w:pPr>
@@ -2346,28 +2425,23 @@
         <w:rPr>
           <w:highlight w:val="yellow"/>
         </w:rPr>
-        <w:t>[NOTAS AL PIE]</w:t>
-      </w:r>
-      <w:r>
-        <w:rPr>
+        <w:t>[</w:t>
+      </w:r>
+      <w:r>
+        <w:rPr>
+          <w:rStyle w:val="Refdenotaalpie"/>
           <w:highlight w:val="yellow"/>
         </w:rPr>
-        <w:t xml:space="preserve">  </w:t>
-      </w:r>
-      <w:r>
-        <w:rPr>
-          <w:rFonts w:ascii="Arial" w:hAnsi="Arial" w:cs="Arial"/>
-          <w:sz w:val="20"/>
-          <w:szCs w:val="20"/>
+        <w:footnoteReference w:id="1"/>
+      </w:r>
+      <w:r>
+        <w:rPr>
           <w:highlight w:val="yellow"/>
         </w:rPr>
-        <w:t>A. Taber and E. Normand, "Investigation and Characterization of SEU Effects and Hardening Strategies in Avionics", IBM Report 92-L75-020-2, August, 1992, republished as DNA-Report DNA-TR-94-123, DNA, Feb, 1995</w:t>
-      </w:r>
-      <w:r>
-        <w:rPr>
-          <w:rFonts w:ascii="Arial" w:hAnsi="Arial" w:cs="Arial"/>
-          <w:sz w:val="20"/>
-          <w:szCs w:val="20"/>
+        <w:t>]</w:t>
+      </w:r>
+      <w:r>
+        <w:rPr>
           <w:highlight w:val="yellow"/>
         </w:rPr>
         <w:t xml:space="preserve"> </w:t>
@@ -2376,42 +2450,23 @@
         <w:rPr>
           <w:highlight w:val="yellow"/>
         </w:rPr>
-        <w:t xml:space="preserve">[/NOTAS AL PIE] [NOTAS AL PIE] </w:t>
-      </w:r>
-      <w:r>
-        <w:rPr>
-          <w:rFonts w:ascii="Arial" w:hAnsi="Arial" w:cs="Arial"/>
-          <w:sz w:val="20"/>
-          <w:szCs w:val="20"/>
+        <w:t>[</w:t>
+      </w:r>
+      <w:r>
+        <w:rPr>
+          <w:rStyle w:val="Refdenotaalpie"/>
           <w:highlight w:val="yellow"/>
         </w:rPr>
-        <w:t xml:space="preserve">Single Event Upset at Ground Level Eugene Normand, </w:t>
-      </w:r>
-      <w:r>
-        <w:rPr>
-          <w:rFonts w:ascii="Arial" w:hAnsi="Arial" w:cs="Arial"/>
-          <w:iCs/>
-          <w:sz w:val="20"/>
-          <w:szCs w:val="20"/>
+        <w:footnoteReference w:id="2"/>
+      </w:r>
+      <w:r>
+        <w:rPr>
           <w:highlight w:val="yellow"/>
         </w:rPr>
-        <w:t>Member, IEEE Boeing Defense &amp; Space Group, Seattle, WA 98124-2499</w:t>
-      </w:r>
-      <w:r>
-        <w:rPr>
-          <w:rFonts w:ascii="Arial" w:hAnsi="Arial" w:cs="Arial"/>
-          <w:iCs/>
-          <w:sz w:val="20"/>
-          <w:szCs w:val="20"/>
-          <w:highlight w:val="yellow"/>
-        </w:rPr>
-        <w:t xml:space="preserve"> </w:t>
-      </w:r>
-      <w:r>
-        <w:rPr>
-          <w:highlight w:val="yellow"/>
-        </w:rPr>
-        <w:t>[/NOTAS AL PIE]</w:t>
+        <w:t>]</w:t>
+      </w:r>
+      <w:r>
+        <w:t>.</w:t>
       </w:r>
     </w:p>
     <w:p>
@@ -2444,7 +2499,7 @@
       <w:pPr>
         <w:pStyle w:val="Ttulo2"/>
       </w:pPr>
-      <w:bookmarkStart w:id="2" w:name="_Toc266984379"/>
+      <w:bookmarkStart w:id="6" w:name="_Toc266984379"/>
       <w:r>
         <w:rPr>
           <w:b w:val="0"/>
@@ -2458,20 +2513,20 @@
       <w:r>
         <w:t>Concepto</w:t>
       </w:r>
-      <w:bookmarkEnd w:id="2"/>
+      <w:bookmarkEnd w:id="6"/>
     </w:p>
     <w:p>
       <w:pPr>
         <w:pStyle w:val="Ttulo3"/>
       </w:pPr>
-      <w:bookmarkStart w:id="3" w:name="_Toc266984380"/>
+      <w:bookmarkStart w:id="7" w:name="_Toc266984380"/>
       <w:r>
         <w:t xml:space="preserve">1.1.1) </w:t>
       </w:r>
       <w:r>
         <w:t>Definición</w:t>
       </w:r>
-      <w:bookmarkEnd w:id="3"/>
+      <w:bookmarkEnd w:id="7"/>
     </w:p>
     <w:p>
       <w:pPr>
@@ -2592,7 +2647,7 @@
           <w:i/>
           <w:lang w:eastAsia="es-AR"/>
         </w:rPr>
-        <w:t xml:space="preserve">Un  Evento de Efecto </w:t>
+        <w:t xml:space="preserve">Un Evento de Efecto </w:t>
       </w:r>
       <w:r>
         <w:rPr>
@@ -2689,9 +2744,6 @@
     <w:p>
       <w:pPr>
         <w:pStyle w:val="ParrafoTESIS"/>
-        <w:rPr>
-          <w:lang w:val="en-US"/>
-        </w:rPr>
       </w:pPr>
       <w:r>
         <w:rPr>
@@ -2866,168 +2918,135 @@
           <w:i/>
           <w:lang w:eastAsia="es-AR"/>
         </w:rPr>
-        <w:t xml:space="preserve"> de evento </w:t>
+        <w:t xml:space="preserve"> </w:t>
       </w:r>
       <w:r>
         <w:rPr>
           <w:i/>
           <w:lang w:eastAsia="es-AR"/>
         </w:rPr>
-        <w:t>único</w:t>
+        <w:lastRenderedPageBreak/>
+        <w:t xml:space="preserve">de evento </w:t>
       </w:r>
       <w:r>
         <w:rPr>
           <w:i/>
           <w:lang w:eastAsia="es-AR"/>
         </w:rPr>
-        <w:t xml:space="preserve"> </w:t>
+        <w:t>único</w:t>
       </w:r>
       <w:r>
         <w:rPr>
           <w:i/>
           <w:lang w:eastAsia="es-AR"/>
         </w:rPr>
-        <w:t xml:space="preserve">(SEL), </w:t>
+        <w:t xml:space="preserve"> </w:t>
       </w:r>
       <w:r>
         <w:rPr>
           <w:i/>
           <w:lang w:eastAsia="es-AR"/>
         </w:rPr>
-        <w:t xml:space="preserve">hard error de evento </w:t>
+        <w:t xml:space="preserve">(SEL), </w:t>
       </w:r>
       <w:r>
         <w:rPr>
           <w:i/>
           <w:lang w:eastAsia="es-AR"/>
         </w:rPr>
-        <w:t>único</w:t>
+        <w:t xml:space="preserve">hard error de evento </w:t>
       </w:r>
       <w:r>
         <w:rPr>
           <w:i/>
           <w:lang w:eastAsia="es-AR"/>
         </w:rPr>
-        <w:t xml:space="preserve"> (SHE), transitorio de evento </w:t>
+        <w:t>único</w:t>
       </w:r>
       <w:r>
         <w:rPr>
           <w:i/>
           <w:lang w:eastAsia="es-AR"/>
         </w:rPr>
-        <w:t>único</w:t>
+        <w:t xml:space="preserve"> (SHE), transitorio de evento </w:t>
       </w:r>
       <w:r>
         <w:rPr>
           <w:i/>
           <w:lang w:eastAsia="es-AR"/>
         </w:rPr>
-        <w:t xml:space="preserve"> (SET), burnout de evento </w:t>
+        <w:t>único</w:t>
       </w:r>
       <w:r>
         <w:rPr>
           <w:i/>
           <w:lang w:eastAsia="es-AR"/>
         </w:rPr>
-        <w:t>único</w:t>
+        <w:t xml:space="preserve"> (SET), burnout de evento </w:t>
       </w:r>
       <w:r>
         <w:rPr>
           <w:i/>
           <w:lang w:eastAsia="es-AR"/>
         </w:rPr>
-        <w:t xml:space="preserve"> (SEB), y ruptura de compuerta de evento </w:t>
+        <w:t>único</w:t>
       </w:r>
       <w:r>
         <w:rPr>
           <w:i/>
           <w:lang w:eastAsia="es-AR"/>
         </w:rPr>
-        <w:t>único</w:t>
+        <w:t xml:space="preserve"> (SEB), y ruptura de compuerta de evento </w:t>
       </w:r>
       <w:r>
         <w:rPr>
           <w:i/>
           <w:lang w:eastAsia="es-AR"/>
         </w:rPr>
-        <w:t xml:space="preserve"> (SEGR).</w:t>
+        <w:t>único</w:t>
       </w:r>
       <w:r>
         <w:rPr>
           <w:i/>
           <w:lang w:eastAsia="es-AR"/>
         </w:rPr>
-        <w:t>”</w:t>
+        <w:t xml:space="preserve"> (SEGR).</w:t>
       </w:r>
       <w:r>
         <w:rPr>
           <w:i/>
           <w:lang w:eastAsia="es-AR"/>
         </w:rPr>
-        <w:t xml:space="preserve"> </w:t>
-      </w:r>
-      <w:r>
-        <w:rPr>
-          <w:highlight w:val="yellow"/>
-          <w:lang w:val="en-US"/>
-        </w:rPr>
-        <w:t>[NOTAS AL PIE]</w:t>
-      </w:r>
-      <w:r>
-        <w:rPr>
-          <w:highlight w:val="yellow"/>
-          <w:lang w:val="en-US"/>
-        </w:rPr>
-        <w:t xml:space="preserve"> </w:t>
-      </w:r>
-      <w:r>
-        <w:rPr>
-          <w:b/>
+        <w:t>”</w:t>
+      </w:r>
+      <w:r>
+        <w:rPr>
           <w:i/>
-          <w:highlight w:val="yellow"/>
-          <w:lang w:val="en-US" w:eastAsia="es-AR"/>
-        </w:rPr>
-        <w:t xml:space="preserve"> </w:t>
-      </w:r>
-      <w:r>
-        <w:rPr>
+          <w:lang w:eastAsia="es-AR"/>
+        </w:rPr>
+        <w:t>[</w:t>
+      </w:r>
+      <w:r>
+        <w:rPr>
+          <w:rStyle w:val="Refdenotaalpie"/>
           <w:i/>
-          <w:highlight w:val="yellow"/>
-          <w:lang w:val="en-US" w:eastAsia="es-AR"/>
-        </w:rPr>
-        <w:t xml:space="preserve">JEDEC </w:t>
+          <w:lang w:eastAsia="es-AR"/>
+        </w:rPr>
+        <w:footnoteReference w:id="3"/>
       </w:r>
       <w:r>
         <w:rPr>
           <w:i/>
-          <w:highlight w:val="yellow"/>
-          <w:lang w:val="en-US" w:eastAsia="es-AR"/>
-        </w:rPr>
-        <w:lastRenderedPageBreak/>
-        <w:t>Standard JESD 89A, “Measurement and Reporting of Alpha Particle and Terrestrial Cosmic Ray-Induced Soft Errors in Semiconductor Devices”, 2006</w:t>
-      </w:r>
-      <w:r>
-        <w:rPr>
-          <w:b/>
-          <w:i/>
-          <w:highlight w:val="yellow"/>
-          <w:lang w:val="en-US" w:eastAsia="es-AR"/>
-        </w:rPr>
-        <w:t>.</w:t>
-      </w:r>
-      <w:r>
-        <w:rPr>
-          <w:highlight w:val="yellow"/>
-          <w:lang w:val="en-US"/>
-        </w:rPr>
-        <w:t>[/NOTAS AL PIE]</w:t>
+          <w:lang w:eastAsia="es-AR"/>
+        </w:rPr>
+        <w:t>].</w:t>
       </w:r>
     </w:p>
     <w:p>
       <w:pPr>
         <w:pStyle w:val="Ttulo3"/>
       </w:pPr>
-      <w:bookmarkStart w:id="4" w:name="_Toc266984381"/>
+      <w:bookmarkStart w:id="8" w:name="_Toc266984381"/>
       <w:r>
         <w:t>1.1.2)</w:t>
       </w:r>
@@ -3037,7 +3056,7 @@
       <w:r>
         <w:t>Causas</w:t>
       </w:r>
-      <w:bookmarkEnd w:id="4"/>
+      <w:bookmarkEnd w:id="8"/>
     </w:p>
     <w:p>
       <w:pPr>
@@ -3067,16 +3086,9 @@
       <w:r>
         <w:t xml:space="preserve"> de la tierra.</w:t>
       </w:r>
-      <w:ins w:id="5" w:author="FABRICIO" w:date="2010-07-18T15:21:00Z">
-        <w:r>
-          <w:t xml:space="preserve"> </w:t>
-        </w:r>
-      </w:ins>
-      <w:del w:id="6" w:author="FABRICIO" w:date="2010-07-18T15:21:00Z">
-        <w:r>
-          <w:delText xml:space="preserve">  </w:delText>
-        </w:r>
-      </w:del>
+      <w:r>
+        <w:t xml:space="preserve"> </w:t>
+      </w:r>
       <w:r>
         <w:t xml:space="preserve">El </w:t>
       </w:r>
@@ -3136,35 +3148,8 @@
     </w:p>
     <w:p>
       <w:pPr>
-        <w:tabs>
-          <w:tab w:val="left" w:pos="916"/>
-          <w:tab w:val="left" w:pos="1832"/>
-          <w:tab w:val="left" w:pos="2748"/>
-          <w:tab w:val="left" w:pos="3664"/>
-          <w:tab w:val="left" w:pos="4580"/>
-          <w:tab w:val="left" w:pos="5496"/>
-          <w:tab w:val="left" w:pos="6412"/>
-          <w:tab w:val="left" w:pos="7328"/>
-          <w:tab w:val="left" w:pos="8244"/>
-          <w:tab w:val="left" w:pos="9160"/>
-          <w:tab w:val="left" w:pos="10076"/>
-          <w:tab w:val="left" w:pos="10992"/>
-          <w:tab w:val="left" w:pos="11908"/>
-          <w:tab w:val="left" w:pos="12824"/>
-          <w:tab w:val="left" w:pos="13740"/>
-          <w:tab w:val="left" w:pos="14656"/>
-        </w:tabs>
-        <w:spacing w:after="0" w:line="240" w:lineRule="auto"/>
-        <w:rPr>
-          <w:rFonts w:cstheme="minorHAnsi"/>
-        </w:rPr>
-      </w:pPr>
-    </w:p>
-    <w:p>
-      <w:pPr>
         <w:pStyle w:val="Epgrafe"/>
         <w:rPr>
-          <w:ins w:id="7" w:author="FABRICIO" w:date="2010-07-18T14:53:00Z"/>
           <w:lang w:val="en-US"/>
         </w:rPr>
       </w:pPr>
@@ -3175,6 +3160,7 @@
           <w:color w:val="548DD4" w:themeColor="text2" w:themeTint="99"/>
           <w:lang w:eastAsia="es-AR"/>
         </w:rPr>
+        <w:lastRenderedPageBreak/>
         <w:drawing>
           <wp:inline distT="0" distB="0" distL="0" distR="0">
             <wp:extent cx="4282606" cy="3105180"/>
@@ -3227,23 +3213,15 @@
         <w:pStyle w:val="Epgrafe"/>
         <w:rPr>
           <w:rFonts w:cstheme="minorHAnsi"/>
-          <w:lang w:val="en-US"/>
         </w:rPr>
       </w:pPr>
       <w:r>
-        <w:rPr>
-          <w:lang w:val="en-US"/>
-        </w:rPr>
-        <w:lastRenderedPageBreak/>
         <w:t xml:space="preserve">Figura </w:t>
       </w:r>
       <w:r>
         <w:fldChar w:fldCharType="begin"/>
       </w:r>
       <w:r>
-        <w:rPr>
-          <w:lang w:val="en-US"/>
-        </w:rPr>
         <w:instrText xml:space="preserve"> SEQ Figura \* ARABIC </w:instrText>
       </w:r>
       <w:r>
@@ -3252,7 +3230,6 @@
       <w:r>
         <w:rPr>
           <w:noProof/>
-          <w:lang w:val="en-US"/>
         </w:rPr>
         <w:t>1</w:t>
       </w:r>
@@ -3260,10 +3237,13 @@
         <w:fldChar w:fldCharType="end"/>
       </w:r>
       <w:r>
-        <w:rPr>
-          <w:lang w:val="en-US"/>
-        </w:rPr>
-        <w:t>) [Source: Space Environments &amp; Effects Program, NASA Marshall Space Flight Center].</w:t>
+        <w:t xml:space="preserve">) </w:t>
+      </w:r>
+      <w:r>
+        <w:t>Representación</w:t>
+      </w:r>
+      <w:r>
+        <w:t xml:space="preserve"> de la Magnetosfera Terrestre.</w:t>
       </w:r>
     </w:p>
     <w:p>
@@ -3325,7 +3305,20 @@
         <w:rPr>
           <w:highlight w:val="yellow"/>
         </w:rPr>
-        <w:t>[NOTA AL PIE]</w:t>
+        <w:t>[</w:t>
+      </w:r>
+      <w:r>
+        <w:rPr>
+          <w:rStyle w:val="Refdenotaalpie"/>
+          <w:highlight w:val="yellow"/>
+        </w:rPr>
+        <w:footnoteReference w:id="4"/>
+      </w:r>
+      <w:r>
+        <w:rPr>
+          <w:highlight w:val="yellow"/>
+        </w:rPr>
+        <w:t>]</w:t>
       </w:r>
       <w:r>
         <w:rPr>
@@ -3391,7 +3384,7 @@
       <w:pPr>
         <w:pStyle w:val="Ttulo2"/>
       </w:pPr>
-      <w:bookmarkStart w:id="8" w:name="_Toc266984382"/>
+      <w:bookmarkStart w:id="9" w:name="_Toc266984382"/>
       <w:r>
         <w:t xml:space="preserve">1.2) </w:t>
       </w:r>
@@ -3401,20 +3394,20 @@
       <w:r>
         <w:t>clasificación</w:t>
       </w:r>
-      <w:bookmarkEnd w:id="8"/>
+      <w:bookmarkEnd w:id="9"/>
     </w:p>
     <w:p>
       <w:pPr>
         <w:pStyle w:val="Ttulo3"/>
       </w:pPr>
-      <w:bookmarkStart w:id="9" w:name="_Toc266984383"/>
+      <w:bookmarkStart w:id="10" w:name="_Toc266984383"/>
       <w:r>
         <w:t xml:space="preserve">1.2.1) </w:t>
       </w:r>
       <w:r>
         <w:t>Efectos en semiconductor</w:t>
       </w:r>
-      <w:bookmarkEnd w:id="9"/>
+      <w:bookmarkEnd w:id="10"/>
     </w:p>
     <w:p>
       <w:pPr>
@@ -3424,6 +3417,7 @@
         </w:rPr>
       </w:pPr>
       <w:r>
+        <w:lastRenderedPageBreak/>
         <w:t>Cuando una partícula choca contra un dispositivo micro-electrónico, la región más vulnerable a los efectos de la radiación es usualmente la juntura p/n en polarización inversa. El poderoso campo presente en la región de depleción de la juntura polarizada en reversa puede ser muy efectivo recolectando las cargas inducidas por las partículas durante el proceso de frenado de la misma, dando como resultado una corriente transitoria en el contacto de la juntura. En el peor de los casos, la juntura se encuentra en un estado no definido (flotando) y la señal de una carga almacenada está siendo reducida por alguna carga inyectada a través de la radiación. Como los electrones tienen mayor movilidad en comparación a los huecos, la juntura n</w:t>
       </w:r>
       <w:r>
@@ -3508,7 +3502,6 @@
           <w:sz w:val="22"/>
           <w:szCs w:val="22"/>
         </w:rPr>
-        <w:lastRenderedPageBreak/>
         <w:drawing>
           <wp:inline distT="0" distB="0" distL="0" distR="0">
             <wp:extent cx="3324225" cy="1961074"/>
@@ -3562,7 +3555,7 @@
         <w:keepNext/>
         <w:jc w:val="center"/>
       </w:pPr>
-      <w:bookmarkStart w:id="10" w:name="_Ref266985981"/>
+      <w:bookmarkStart w:id="11" w:name="_Ref266985981"/>
       <w:r>
         <w:rPr>
           <w:rFonts w:asciiTheme="minorHAnsi" w:hAnsiTheme="minorHAnsi" w:cstheme="minorHAnsi"/>
@@ -3624,7 +3617,7 @@
         </w:rPr>
         <w:fldChar w:fldCharType="end"/>
       </w:r>
-      <w:bookmarkEnd w:id="10"/>
+      <w:bookmarkEnd w:id="11"/>
       <w:r>
         <w:rPr>
           <w:rFonts w:asciiTheme="minorHAnsi" w:hAnsiTheme="minorHAnsi" w:cstheme="minorHAnsi"/>
@@ -3715,13 +3708,7 @@
         <w:t>.b</w:t>
       </w:r>
       <w:r>
-        <w:t>). Esta fase de recolección usualmente es completada en nano</w:t>
-      </w:r>
-      <w:r>
-        <w:t xml:space="preserve"> </w:t>
-      </w:r>
-      <w:r>
-        <w:t>segundos seguida de una segunda fase de recolección dada en una difusión que es significativamente más lenta (cientos de nanosegundos) y menos intensa (</w:t>
+        <w:t>). Esta fase de recolección usualmente es completada en nanosegundos seguida de una segunda fase de recolección dada en una difusión que es significativamente más lenta (cientos de nanosegundos) y menos intensa (</w:t>
       </w:r>
       <w:fldSimple w:instr=" REF _Ref266985981 \h  \* MERGEFORMAT ">
         <w:r>
@@ -3777,6 +3764,7 @@
           <w:sz w:val="22"/>
           <w:szCs w:val="22"/>
         </w:rPr>
+        <w:lastRenderedPageBreak/>
         <w:drawing>
           <wp:inline distT="0" distB="0" distL="0" distR="0">
             <wp:extent cx="2423892" cy="2143125"/>
@@ -3829,7 +3817,7 @@
         <w:pStyle w:val="Epgrafe"/>
         <w:jc w:val="center"/>
       </w:pPr>
-      <w:bookmarkStart w:id="11" w:name="_Ref266986213"/>
+      <w:bookmarkStart w:id="12" w:name="_Ref266986213"/>
       <w:r>
         <w:t xml:space="preserve">Figura </w:t>
       </w:r>
@@ -3851,7 +3839,7 @@
       <w:r>
         <w:fldChar w:fldCharType="end"/>
       </w:r>
-      <w:bookmarkEnd w:id="11"/>
+      <w:bookmarkEnd w:id="12"/>
       <w:r>
         <w:t>)</w:t>
       </w:r>
@@ -3860,13 +3848,6 @@
           <w:rFonts w:cstheme="minorHAnsi"/>
         </w:rPr>
         <w:t xml:space="preserve"> Corriente generada por el choque de un ion.</w:t>
-      </w:r>
-      <w:r>
-        <w:rPr>
-          <w:rStyle w:val="Refdenotaalfinal"/>
-          <w:rFonts w:cstheme="minorHAnsi"/>
-        </w:rPr>
-        <w:endnoteReference w:id="1"/>
       </w:r>
     </w:p>
     <w:p>
@@ -3898,28 +3879,52 @@
         </w:r>
       </w:fldSimple>
       <w:r>
-        <w:t>. El primer pico indica la primera fase de frenado (generación de pares electrón-hueco) y recolección mientras que el gradiente de la segunda parte resulta de la difusión de recolección de las cargas.</w:t>
+        <w:t>. El primer pico indica la primera fase de frenado (generación de pares electrón-hueco) y recolección mientras que el gradiente de la segunda parte resulta de la difusión de recolección de las cargas</w:t>
+      </w:r>
+      <w:r>
+        <w:t xml:space="preserve"> </w:t>
+      </w:r>
+      <w:r>
+        <w:rPr>
+          <w:i/>
+        </w:rPr>
+        <w:t>[</w:t>
+      </w:r>
+      <w:r>
+        <w:rPr>
+          <w:rStyle w:val="Refdenotaalpie"/>
+          <w:i/>
+        </w:rPr>
+        <w:footnoteReference w:id="5"/>
+      </w:r>
+      <w:r>
+        <w:rPr>
+          <w:i/>
+        </w:rPr>
+        <w:t>]</w:t>
+      </w:r>
+      <w:r>
+        <w:t>.</w:t>
       </w:r>
     </w:p>
     <w:p>
       <w:pPr>
         <w:pStyle w:val="Ttulo3"/>
       </w:pPr>
-      <w:bookmarkStart w:id="12" w:name="_Toc266984384"/>
+      <w:bookmarkStart w:id="13" w:name="_Toc266984384"/>
       <w:r>
         <w:t xml:space="preserve">1.2.2) </w:t>
       </w:r>
       <w:r>
         <w:t>Ionización directa e indirecta</w:t>
       </w:r>
-      <w:bookmarkEnd w:id="12"/>
+      <w:bookmarkEnd w:id="13"/>
     </w:p>
     <w:p>
       <w:pPr>
         <w:pStyle w:val="ParrafoTESIS"/>
       </w:pPr>
       <w:r>
-        <w:lastRenderedPageBreak/>
         <w:t>La ionización es el método por el cual la radiación libera cargas en</w:t>
       </w:r>
       <w:r>
@@ -3927,107 +3932,6 @@
       </w:r>
       <w:r>
         <w:t>sta puede ser directa o indirecta.</w:t>
-      </w:r>
-    </w:p>
-    <w:p>
-      <w:pPr>
-        <w:pStyle w:val="ParrafoTESIS"/>
-        <w:rPr>
-          <w:b/>
-          <w:color w:val="4F81BD" w:themeColor="accent1"/>
-          <w:sz w:val="18"/>
-          <w:szCs w:val="18"/>
-        </w:rPr>
-      </w:pPr>
-      <w:r>
-        <w:rPr>
-          <w:b/>
-          <w:i/>
-        </w:rPr>
-        <w:t>Ionización Directa</w:t>
-      </w:r>
-      <w:r>
-        <w:t xml:space="preserve">: Cuando una partícula cargada atraviesa el material semiconductor liberando pares electrón-hueco a lo largo de de su trayectoria mientras va perdiendo energía. Cuando toda la energía es liberada, la partícula descansa en el semiconductor, habiendo viajado una longitud determina conocida como el </w:t>
-      </w:r>
-      <w:r>
-        <w:rPr>
-          <w:i/>
-        </w:rPr>
-        <w:t>rango de la partícula</w:t>
-      </w:r>
-      <w:r>
-        <w:t xml:space="preserve">. El termino </w:t>
-      </w:r>
-      <w:r>
-        <w:rPr>
-          <w:i/>
-        </w:rPr>
-        <w:t>Linear Energy Transfer (LET)</w:t>
-      </w:r>
-      <w:r>
-        <w:t xml:space="preserve"> es frecuentemente usado para describir la energía perdida de la partícula por unidad de longitud mientras recorre el material. Las unidades del LET están dadas por MeV/cm</w:t>
-      </w:r>
-      <w:r>
-        <w:rPr>
-          <w:vertAlign w:val="superscript"/>
-        </w:rPr>
-        <w:t>2</w:t>
-      </w:r>
-      <w:r>
-        <w:t>/mg porque la energía perdida por unidad de longitud (en MeV/cm) es normalizada por la densidad del material atravesado (en mg/cm</w:t>
-      </w:r>
-      <w:r>
-        <w:rPr>
-          <w:vertAlign w:val="superscript"/>
-        </w:rPr>
-        <w:t>3</w:t>
-      </w:r>
-      <w:r>
-        <w:t>), por lo tanto, las unidades del LET pueden ser expresadas independientemente del semiconductor. Ej. en el silicio, un LET de 97 MeV-cm</w:t>
-      </w:r>
-      <w:r>
-        <w:rPr>
-          <w:vertAlign w:val="superscript"/>
-        </w:rPr>
-        <w:t>2</w:t>
-      </w:r>
-      <w:r>
-        <w:t xml:space="preserve">/mg corresponde a depositar una carga de 1pC/um. La </w:t>
-      </w:r>
-      <w:r>
-        <w:rPr>
-          <w:b/>
-          <w:color w:val="4F81BD" w:themeColor="accent1"/>
-          <w:sz w:val="18"/>
-          <w:szCs w:val="18"/>
-        </w:rPr>
-        <w:fldChar w:fldCharType="begin"/>
-      </w:r>
-      <w:r>
-        <w:rPr>
-          <w:b/>
-          <w:color w:val="4F81BD" w:themeColor="accent1"/>
-          <w:sz w:val="18"/>
-          <w:szCs w:val="18"/>
-        </w:rPr>
-        <w:instrText xml:space="preserve"> REF _Ref266986260 \h  \* MERGEFORMAT </w:instrText>
-      </w:r>
-      <w:r>
-        <w:rPr>
-          <w:b/>
-          <w:color w:val="4F81BD" w:themeColor="accent1"/>
-          <w:sz w:val="18"/>
-          <w:szCs w:val="18"/>
-        </w:rPr>
-      </w:r>
-      <w:r>
-        <w:rPr>
-          <w:b/>
-          <w:color w:val="4F81BD" w:themeColor="accent1"/>
-          <w:sz w:val="18"/>
-          <w:szCs w:val="18"/>
-        </w:rPr>
-        <w:fldChar w:fldCharType="separate"/>
       </w:r>
     </w:p>
     <w:p>
@@ -4037,11 +3941,81 @@
       <w:r>
         <w:rPr>
           <w:b/>
+          <w:i/>
+        </w:rPr>
+        <w:t>Ionización Directa</w:t>
+      </w:r>
+      <w:r>
+        <w:t xml:space="preserve">: Cuando una partícula cargada atraviesa el material semiconductor liberando pares electrón-hueco a lo largo de de su trayectoria mientras va perdiendo energía. Cuando toda la energía es liberada, la partícula descansa en el semiconductor, habiendo viajado una longitud determina conocida como el </w:t>
+      </w:r>
+      <w:r>
+        <w:rPr>
+          <w:i/>
+        </w:rPr>
+        <w:t>rango de la partícula</w:t>
+      </w:r>
+      <w:r>
+        <w:t xml:space="preserve">. El termino </w:t>
+      </w:r>
+      <w:r>
+        <w:rPr>
+          <w:i/>
+        </w:rPr>
+        <w:t>Linear Energy Transfer (LET)</w:t>
+      </w:r>
+      <w:r>
+        <w:t xml:space="preserve"> es frecuentemente usado para describir la energía perdida de la partícula por unidad de longitud mientras recorre el material. Las unidades del LET están dadas por MeV/cm</w:t>
+      </w:r>
+      <w:r>
+        <w:rPr>
+          <w:vertAlign w:val="superscript"/>
+        </w:rPr>
+        <w:t>2</w:t>
+      </w:r>
+      <w:r>
+        <w:t>/mg porque la energía perdida por unidad de longitud (en MeV/cm) es normalizada por la densidad del material atravesado (en mg/cm</w:t>
+      </w:r>
+      <w:r>
+        <w:rPr>
+          <w:vertAlign w:val="superscript"/>
+        </w:rPr>
+        <w:t>3</w:t>
+      </w:r>
+      <w:r>
+        <w:t>), por lo tanto, las unidades del LET pueden ser expresadas independientemente del semiconductor. Ej.</w:t>
+      </w:r>
+      <w:r>
+        <w:t>:</w:t>
+      </w:r>
+      <w:r>
+        <w:t xml:space="preserve"> en el silicio, un LET de 97 MeV-cm</w:t>
+      </w:r>
+      <w:r>
+        <w:rPr>
+          <w:vertAlign w:val="superscript"/>
+        </w:rPr>
+        <w:t>2</w:t>
+      </w:r>
+      <w:r>
+        <w:t xml:space="preserve">/mg corresponde a depositar una carga de 1pC/um. La </w:t>
+      </w:r>
+      <w:r>
+        <w:fldChar w:fldCharType="begin"/>
+      </w:r>
+      <w:r>
+        <w:instrText xml:space="preserve"> REF _Ref267331794 \h </w:instrText>
+      </w:r>
+      <w:r>
+        <w:fldChar w:fldCharType="separate"/>
+      </w:r>
+      <w:r>
+        <w:rPr>
+          <w:b/>
           <w:color w:val="4F81BD" w:themeColor="accent1"/>
           <w:sz w:val="18"/>
           <w:szCs w:val="18"/>
         </w:rPr>
-        <w:t>Figura</w:t>
+        <w:t xml:space="preserve">Figura </w:t>
       </w:r>
       <w:r>
         <w:rPr>
@@ -4051,25 +4025,9 @@
           <w:sz w:val="18"/>
           <w:szCs w:val="18"/>
         </w:rPr>
-        <w:t xml:space="preserve"> </w:t>
-      </w:r>
-      <w:r>
-        <w:rPr>
-          <w:b/>
-          <w:noProof/>
-          <w:color w:val="4F81BD" w:themeColor="accent1"/>
-          <w:sz w:val="18"/>
-          <w:szCs w:val="18"/>
-        </w:rPr>
         <w:t>4</w:t>
       </w:r>
       <w:r>
-        <w:rPr>
-          <w:b/>
-          <w:color w:val="4F81BD" w:themeColor="accent1"/>
-          <w:sz w:val="18"/>
-          <w:szCs w:val="18"/>
-        </w:rPr>
         <w:fldChar w:fldCharType="end"/>
       </w:r>
       <w:r>
@@ -4081,6 +4039,7 @@
         <w:pStyle w:val="ParrafoTESIS"/>
       </w:pPr>
       <w:r>
+        <w:lastRenderedPageBreak/>
         <w:t>La ionización directa es el mecanismo principal de deposición de cargas causadas por iones pesados que generan perturbaciones, donde definimos a los iones pesados como cualquier ion con un número atómico mayor o igual a dos (partículas diferentes  a protones, electrones, neutrones o ion</w:t>
       </w:r>
       <w:r>
@@ -4159,7 +4118,8 @@
           </wp:inline>
         </w:drawing>
       </w:r>
-      <w:bookmarkStart w:id="13" w:name="_Ref266986260"/>
+      <w:bookmarkStart w:id="14" w:name="_Ref266986260"/>
+      <w:bookmarkStart w:id="15" w:name="_Ref267331794"/>
     </w:p>
     <w:p>
       <w:pPr>
@@ -4226,7 +4186,8 @@
         </w:rPr>
         <w:fldChar w:fldCharType="end"/>
       </w:r>
-      <w:bookmarkEnd w:id="13"/>
+      <w:bookmarkEnd w:id="14"/>
+      <w:bookmarkEnd w:id="15"/>
       <w:r>
         <w:rPr>
           <w:b/>
@@ -4234,27 +4195,7 @@
           <w:sz w:val="18"/>
           <w:szCs w:val="18"/>
         </w:rPr>
-        <w:t>) Curva de un ion de cloro de 210 MeV</w:t>
-      </w:r>
-      <w:del w:id="14" w:author="FABRICIO" w:date="2010-07-18T14:53:00Z">
-        <w:r>
-          <w:rPr>
-            <w:b/>
-            <w:color w:val="4F81BD" w:themeColor="accent1"/>
-            <w:sz w:val="18"/>
-            <w:szCs w:val="18"/>
-          </w:rPr>
-          <w:delText>.</w:delText>
-        </w:r>
-      </w:del>
-      <w:r>
-        <w:rPr>
-          <w:b/>
-          <w:color w:val="4F81BD" w:themeColor="accent1"/>
-          <w:sz w:val="18"/>
-          <w:szCs w:val="18"/>
-        </w:rPr>
-        <w:t xml:space="preserve"> viajando a través del silicio.</w:t>
+        <w:t>) Curva de un ion de cloro de 210 MeV viajando a través del silicio.</w:t>
       </w:r>
     </w:p>
     <w:p>
@@ -4291,17 +4232,13 @@
         <w:t xml:space="preserve"> de perturbación a través de la mecánica indirecta).</w:t>
       </w:r>
       <w:r>
-        <w:t xml:space="preserve"> Cuando un protón o un neutrón de alta energía entra a una red semiconductora pueden </w:t>
-      </w:r>
-      <w:r>
-        <w:lastRenderedPageBreak/>
-        <w:t xml:space="preserve">sufrir </w:t>
+        <w:t xml:space="preserve"> Cuando un protón o un neutrón de alta energía entra a una red semiconductora pueden sufrir </w:t>
       </w:r>
       <w:r>
         <w:t>colisiones</w:t>
       </w:r>
       <w:r>
-        <w:t xml:space="preserve"> inelásticas con un núcleo blando. Esto puede desencadenar cualquiera de las siguientes reacciones nucleares posibles: </w:t>
+        <w:t xml:space="preserve"> inelásticas con un núcleo blando. Esto puede desencadenar cualquiera de las siguientes reacciones nucleares posibles:</w:t>
       </w:r>
     </w:p>
     <w:p>
@@ -4380,16 +4317,36 @@
         <w:t>colisiones</w:t>
       </w:r>
       <w:r>
-        <w:t xml:space="preserve"> inelásticas típicamente tiene poca energía y no viajan más allá del sitio de impacto de la partícula. También tienden a dispersarse hacia adelante en la dirección de la partícula original. Como consecuencia, la sensibilidad del SEE pasaría a ser función del ángulo de incidencia de la partícula.</w:t>
-      </w:r>
-      <w:r>
-        <w:rPr>
-          <w:rStyle w:val="Refdenotaalfinal"/>
-        </w:rPr>
-        <w:endnoteReference w:id="2"/>
+        <w:t xml:space="preserve"> inelásticas típicamente tiene poca energía y no viajan más allá del sitio de impacto de la partícula. También tienden a dispersarse hacia adelante en la </w:t>
+      </w:r>
+      <w:r>
+        <w:lastRenderedPageBreak/>
+        <w:t>dirección de la partícula original. Como consecuencia, la sensibilidad del SEE pasaría a ser función del ángulo de incidencia de la partícula</w:t>
       </w:r>
       <w:r>
         <w:t xml:space="preserve"> </w:t>
+      </w:r>
+      <w:r>
+        <w:rPr>
+          <w:i/>
+        </w:rPr>
+        <w:t>[</w:t>
+      </w:r>
+      <w:r>
+        <w:rPr>
+          <w:rStyle w:val="Refdenotaalpie"/>
+          <w:i/>
+        </w:rPr>
+        <w:footnoteReference w:id="6"/>
+      </w:r>
+      <w:r>
+        <w:rPr>
+          <w:i/>
+        </w:rPr>
+        <w:t>]</w:t>
+      </w:r>
+      <w:r>
+        <w:t xml:space="preserve">. </w:t>
       </w:r>
     </w:p>
     <w:p>
@@ -4458,7 +4415,6 @@
         <w:jc w:val="center"/>
         <w:rPr>
           <w:color w:val="auto"/>
-          <w:lang w:val="en-US"/>
         </w:rPr>
       </w:pPr>
       <w:r>
@@ -4519,79 +4475,57 @@
           <w:color w:val="auto"/>
           <w:szCs w:val="22"/>
         </w:rPr>
-        <w:t xml:space="preserve">Esquemático mostrando como un rayo cósmico deposita energía en un dispositivo electrónico. </w:t>
+        <w:t>Esquemático mostrando como un rayo cósmico deposita energía en un dispositivo electrónico</w:t>
       </w:r>
       <w:r>
         <w:rPr>
           <w:rFonts w:cstheme="minorHAnsi"/>
           <w:color w:val="auto"/>
           <w:szCs w:val="22"/>
-          <w:lang w:val="en-US"/>
-        </w:rPr>
-        <w:t xml:space="preserve">(Source: </w:t>
+        </w:rPr>
+        <w:t xml:space="preserve"> </w:t>
       </w:r>
       <w:r>
         <w:rPr>
           <w:rFonts w:cstheme="minorHAnsi"/>
           <w:i/>
-          <w:iCs/>
           <w:color w:val="auto"/>
           <w:szCs w:val="22"/>
-          <w:lang w:val="en-US"/>
-        </w:rPr>
-        <w:t>Spacecraft Anomalies due to Radiation Environment in Space</w:t>
-      </w:r>
-      <w:r>
-        <w:rPr>
-          <w:rStyle w:val="apple-converted-space"/>
+        </w:rPr>
+        <w:t>[</w:t>
+      </w:r>
+      <w:r>
+        <w:rPr>
+          <w:rStyle w:val="Refdenotaalpie"/>
           <w:rFonts w:cstheme="minorHAnsi"/>
+          <w:i/>
           <w:color w:val="auto"/>
           <w:szCs w:val="22"/>
-          <w:lang w:val="en-US"/>
-        </w:rPr>
-        <w:t> </w:t>
+        </w:rPr>
+        <w:footnoteReference w:id="7"/>
       </w:r>
       <w:r>
         <w:rPr>
           <w:rFonts w:cstheme="minorHAnsi"/>
+          <w:i/>
           <w:color w:val="auto"/>
           <w:szCs w:val="22"/>
-          <w:lang w:val="en-US"/>
-        </w:rPr>
-        <w:t>by Lauriente and Vampola</w:t>
-      </w:r>
-      <w:r>
-        <w:rPr>
-          <w:rStyle w:val="Refdenotaalfinal"/>
-          <w:rFonts w:cstheme="minorHAnsi"/>
-          <w:color w:val="auto"/>
-          <w:szCs w:val="22"/>
-          <w:lang w:val="en-US"/>
-        </w:rPr>
-        <w:endnoteReference w:id="3"/>
-      </w:r>
-      <w:r>
-        <w:rPr>
-          <w:rFonts w:cstheme="minorHAnsi"/>
-          <w:color w:val="auto"/>
-          <w:szCs w:val="22"/>
-          <w:lang w:val="en-US"/>
-        </w:rPr>
-        <w:t>).</w:t>
+        </w:rPr>
+        <w:t>].</w:t>
       </w:r>
     </w:p>
     <w:p>
       <w:pPr>
         <w:pStyle w:val="Ttulo3"/>
       </w:pPr>
-      <w:bookmarkStart w:id="15" w:name="_Toc266984385"/>
+      <w:bookmarkStart w:id="16" w:name="_Toc266984385"/>
       <w:r>
         <w:t xml:space="preserve">1.2.3) </w:t>
       </w:r>
       <w:r>
         <w:t>Duración del evento</w:t>
       </w:r>
-      <w:bookmarkEnd w:id="15"/>
+      <w:bookmarkEnd w:id="16"/>
     </w:p>
     <w:p>
       <w:pPr>
@@ -4728,24 +4662,12 @@
         <w:rPr>
           <w:rFonts w:eastAsia="Times New Roman"/>
           <w:lang w:eastAsia="es-AR"/>
-          <w:rPrChange w:id="16" w:author="FABRICIO" w:date="2010-07-18T14:51:00Z">
-            <w:rPr>
-              <w:rFonts w:eastAsia="Times New Roman"/>
-              <w:lang w:val="en-US" w:eastAsia="es-AR"/>
-            </w:rPr>
-          </w:rPrChange>
         </w:rPr>
       </w:pPr>
       <w:r>
         <w:rPr>
           <w:rFonts w:eastAsia="Times New Roman"/>
           <w:lang w:eastAsia="es-AR"/>
-          <w:rPrChange w:id="17" w:author="FABRICIO" w:date="2010-07-18T14:51:00Z">
-            <w:rPr>
-              <w:rFonts w:eastAsia="Times New Roman"/>
-              <w:lang w:val="en-US" w:eastAsia="es-AR"/>
-            </w:rPr>
-          </w:rPrChange>
         </w:rPr>
         <w:t>Single Event Upset</w:t>
       </w:r>
@@ -4760,352 +4682,163 @@
       <w:r>
         <w:rPr>
           <w:lang w:eastAsia="es-AR"/>
-          <w:rPrChange w:id="18" w:author="FABRICIO" w:date="2010-07-16T17:59:00Z">
-            <w:rPr>
-              <w:rFonts w:cstheme="minorBidi"/>
-              <w:lang w:val="en-US" w:eastAsia="es-AR"/>
-            </w:rPr>
-          </w:rPrChange>
-        </w:rPr>
-        <w:lastRenderedPageBreak/>
+        </w:rPr>
         <w:t>Single Event Upset (SEU) es definido por la NASA como “</w:t>
       </w:r>
-      <w:ins w:id="19" w:author="FABRICIO" w:date="2010-07-16T18:00:00Z">
-        <w:r>
-          <w:rPr>
-            <w:lang w:eastAsia="es-AR"/>
-          </w:rPr>
-          <w:t>E</w:t>
-        </w:r>
-      </w:ins>
-      <w:ins w:id="20" w:author="FABRICIO" w:date="2010-07-16T17:55:00Z">
-        <w:r>
-          <w:rPr>
-            <w:lang w:eastAsia="es-AR"/>
-            <w:rPrChange w:id="21" w:author="FABRICIO" w:date="2010-07-16T17:59:00Z">
-              <w:rPr>
-                <w:rFonts w:cstheme="minorBidi"/>
-                <w:lang w:val="en-US" w:eastAsia="es-AR"/>
-              </w:rPr>
-            </w:rPrChange>
-          </w:rPr>
-          <w:t xml:space="preserve">rrores inducidos por radiacion en circuitos </w:t>
-        </w:r>
-      </w:ins>
-      <w:ins w:id="22" w:author="FABRICIO" w:date="2010-07-16T18:00:00Z">
-        <w:r>
-          <w:rPr>
-            <w:lang w:eastAsia="es-AR"/>
-          </w:rPr>
-          <w:t>microelectrónic</w:t>
-        </w:r>
-        <w:r>
-          <w:rPr>
-            <w:lang w:eastAsia="es-AR"/>
-          </w:rPr>
-          <w:t>o</w:t>
-        </w:r>
-        <w:r>
-          <w:rPr>
-            <w:lang w:eastAsia="es-AR"/>
-          </w:rPr>
-          <w:t>s</w:t>
-        </w:r>
-      </w:ins>
-      <w:ins w:id="23" w:author="FABRICIO" w:date="2010-07-16T17:55:00Z">
-        <w:r>
-          <w:rPr>
-            <w:lang w:eastAsia="es-AR"/>
-            <w:rPrChange w:id="24" w:author="FABRICIO" w:date="2010-07-16T17:59:00Z">
-              <w:rPr>
-                <w:rFonts w:cstheme="minorBidi"/>
-                <w:lang w:val="en-US" w:eastAsia="es-AR"/>
-              </w:rPr>
-            </w:rPrChange>
-          </w:rPr>
-          <w:t xml:space="preserve"> </w:t>
-        </w:r>
-      </w:ins>
-      <w:ins w:id="25" w:author="FABRICIO" w:date="2010-07-16T17:56:00Z">
-        <w:r>
-          <w:rPr>
-            <w:lang w:eastAsia="es-AR"/>
-            <w:rPrChange w:id="26" w:author="FABRICIO" w:date="2010-07-16T17:59:00Z">
-              <w:rPr>
-                <w:rFonts w:cstheme="minorBidi"/>
-                <w:lang w:val="en-US" w:eastAsia="es-AR"/>
-              </w:rPr>
-            </w:rPrChange>
-          </w:rPr>
-          <w:t xml:space="preserve">causados </w:t>
-        </w:r>
-      </w:ins>
-      <w:ins w:id="27" w:author="FABRICIO" w:date="2010-07-16T18:00:00Z">
-        <w:r>
-          <w:rPr>
-            <w:lang w:eastAsia="es-AR"/>
-          </w:rPr>
-          <w:t>por</w:t>
-        </w:r>
-      </w:ins>
-      <w:ins w:id="28" w:author="FABRICIO" w:date="2010-07-16T17:56:00Z">
-        <w:r>
-          <w:rPr>
-            <w:lang w:eastAsia="es-AR"/>
-            <w:rPrChange w:id="29" w:author="FABRICIO" w:date="2010-07-16T17:59:00Z">
-              <w:rPr>
-                <w:rFonts w:cstheme="minorBidi"/>
-                <w:lang w:val="en-US" w:eastAsia="es-AR"/>
-              </w:rPr>
-            </w:rPrChange>
-          </w:rPr>
-          <w:t xml:space="preserve"> una particular cargada (usualmente proveniente del </w:t>
-        </w:r>
-      </w:ins>
-      <w:ins w:id="30" w:author="FABRICIO" w:date="2010-07-16T17:57:00Z">
-        <w:r>
-          <w:rPr>
-            <w:i/>
-            <w:lang w:eastAsia="es-AR"/>
-            <w:rPrChange w:id="31" w:author="FABRICIO" w:date="2010-07-16T17:59:00Z">
-              <w:rPr>
-                <w:rFonts w:cstheme="minorBidi"/>
-                <w:i/>
-                <w:lang w:val="en-US" w:eastAsia="es-AR"/>
-              </w:rPr>
-            </w:rPrChange>
-          </w:rPr>
-          <w:t xml:space="preserve">cinturon de radiacion </w:t>
-        </w:r>
-        <w:r>
-          <w:rPr>
-            <w:lang w:eastAsia="es-AR"/>
-            <w:rPrChange w:id="32" w:author="FABRICIO" w:date="2010-07-16T17:59:00Z">
-              <w:rPr>
-                <w:rFonts w:cstheme="minorBidi"/>
-                <w:lang w:val="en-US" w:eastAsia="es-AR"/>
-              </w:rPr>
-            </w:rPrChange>
-          </w:rPr>
-          <w:t xml:space="preserve"> o de </w:t>
-        </w:r>
-        <w:r>
-          <w:rPr>
-            <w:i/>
-            <w:lang w:eastAsia="es-AR"/>
-            <w:rPrChange w:id="33" w:author="FABRICIO" w:date="2010-07-16T17:59:00Z">
-              <w:rPr>
-                <w:rFonts w:cstheme="minorBidi"/>
-                <w:i/>
-                <w:lang w:val="en-US" w:eastAsia="es-AR"/>
-              </w:rPr>
-            </w:rPrChange>
-          </w:rPr>
-          <w:t>rayos cosmicos</w:t>
-        </w:r>
-      </w:ins>
-      <w:ins w:id="34" w:author="FABRICIO" w:date="2010-07-16T17:56:00Z">
-        <w:r>
-          <w:rPr>
-            <w:lang w:eastAsia="es-AR"/>
-            <w:rPrChange w:id="35" w:author="FABRICIO" w:date="2010-07-16T17:59:00Z">
-              <w:rPr>
-                <w:rFonts w:cstheme="minorBidi"/>
-                <w:lang w:val="en-US" w:eastAsia="es-AR"/>
-              </w:rPr>
-            </w:rPrChange>
-          </w:rPr>
-          <w:t>)</w:t>
-        </w:r>
-      </w:ins>
-      <w:ins w:id="36" w:author="FABRICIO" w:date="2010-07-16T17:57:00Z">
-        <w:r>
-          <w:rPr>
-            <w:lang w:eastAsia="es-AR"/>
-            <w:rPrChange w:id="37" w:author="FABRICIO" w:date="2010-07-16T17:59:00Z">
-              <w:rPr>
-                <w:rFonts w:cstheme="minorBidi"/>
-                <w:lang w:val="en-US" w:eastAsia="es-AR"/>
-              </w:rPr>
-            </w:rPrChange>
-          </w:rPr>
-          <w:t xml:space="preserve"> </w:t>
-        </w:r>
-      </w:ins>
-      <w:ins w:id="38" w:author="FABRICIO" w:date="2010-07-16T18:01:00Z">
-        <w:r>
-          <w:rPr>
-            <w:lang w:eastAsia="es-AR"/>
-          </w:rPr>
-          <w:t xml:space="preserve">que </w:t>
-        </w:r>
-      </w:ins>
-      <w:ins w:id="39" w:author="FABRICIO" w:date="2010-07-16T17:57:00Z">
-        <w:r>
-          <w:rPr>
-            <w:lang w:eastAsia="es-AR"/>
-            <w:rPrChange w:id="40" w:author="FABRICIO" w:date="2010-07-16T17:59:00Z">
-              <w:rPr>
-                <w:rFonts w:cstheme="minorBidi"/>
-                <w:lang w:val="en-US" w:eastAsia="es-AR"/>
-              </w:rPr>
-            </w:rPrChange>
-          </w:rPr>
-          <w:t xml:space="preserve">pierde </w:t>
-        </w:r>
-      </w:ins>
-      <w:ins w:id="41" w:author="FABRICIO" w:date="2010-07-16T18:01:00Z">
-        <w:r>
-          <w:rPr>
-            <w:lang w:eastAsia="es-AR"/>
-          </w:rPr>
-          <w:t>energía</w:t>
-        </w:r>
-      </w:ins>
-      <w:ins w:id="42" w:author="FABRICIO" w:date="2010-07-16T17:57:00Z">
-        <w:r>
-          <w:rPr>
-            <w:lang w:eastAsia="es-AR"/>
-            <w:rPrChange w:id="43" w:author="FABRICIO" w:date="2010-07-16T17:59:00Z">
-              <w:rPr>
-                <w:rFonts w:cstheme="minorBidi"/>
-                <w:lang w:val="en-US" w:eastAsia="es-AR"/>
-              </w:rPr>
-            </w:rPrChange>
-          </w:rPr>
-          <w:t xml:space="preserve"> </w:t>
-        </w:r>
-      </w:ins>
-      <w:ins w:id="44" w:author="FABRICIO" w:date="2010-07-16T17:59:00Z">
-        <w:r>
-          <w:rPr>
-            <w:lang w:eastAsia="es-AR"/>
-            <w:rPrChange w:id="45" w:author="FABRICIO" w:date="2010-07-16T17:59:00Z">
-              <w:rPr>
-                <w:rFonts w:cstheme="minorBidi"/>
-                <w:lang w:val="en-US" w:eastAsia="es-AR"/>
-              </w:rPr>
-            </w:rPrChange>
-          </w:rPr>
-          <w:t>mientras ioniza el medio que atraviesa, dejado en su recorrido un sender</w:t>
-        </w:r>
-      </w:ins>
-      <w:ins w:id="46" w:author="FABRICIO" w:date="2010-07-16T18:01:00Z">
-        <w:r>
-          <w:rPr>
-            <w:lang w:eastAsia="es-AR"/>
-          </w:rPr>
-          <w:t>o</w:t>
-        </w:r>
-      </w:ins>
-      <w:ins w:id="47" w:author="FABRICIO" w:date="2010-07-16T17:59:00Z">
-        <w:r>
-          <w:rPr>
-            <w:lang w:eastAsia="es-AR"/>
-            <w:rPrChange w:id="48" w:author="FABRICIO" w:date="2010-07-16T17:59:00Z">
-              <w:rPr>
-                <w:rFonts w:cstheme="minorBidi"/>
-                <w:lang w:val="en-US" w:eastAsia="es-AR"/>
-              </w:rPr>
-            </w:rPrChange>
-          </w:rPr>
-          <w:t xml:space="preserve"> de pares electr</w:t>
-        </w:r>
-        <w:r>
-          <w:rPr>
-            <w:lang w:eastAsia="es-AR"/>
-          </w:rPr>
-          <w:t>ón-hueco “</w:t>
-        </w:r>
-      </w:ins>
-      <w:ins w:id="49" w:author="FABRICIO" w:date="2010-07-16T17:57:00Z">
-        <w:r>
-          <w:rPr>
-            <w:lang w:eastAsia="es-AR"/>
-            <w:rPrChange w:id="50" w:author="FABRICIO" w:date="2010-07-16T17:59:00Z">
-              <w:rPr>
-                <w:rFonts w:cstheme="minorBidi"/>
-                <w:lang w:val="en-US" w:eastAsia="es-AR"/>
-              </w:rPr>
-            </w:rPrChange>
-          </w:rPr>
-          <w:t xml:space="preserve"> </w:t>
-        </w:r>
-      </w:ins>
-      <w:del w:id="51" w:author="FABRICIO" w:date="2010-07-16T18:00:00Z">
-        <w:r>
-          <w:rPr>
-            <w:highlight w:val="yellow"/>
-            <w:lang w:eastAsia="es-AR"/>
-            <w:rPrChange w:id="52" w:author="FABRICIO" w:date="2010-07-16T17:59:00Z">
-              <w:rPr>
-                <w:rFonts w:cstheme="minorBidi"/>
-                <w:highlight w:val="yellow"/>
-                <w:lang w:val="en-US" w:eastAsia="es-AR"/>
-              </w:rPr>
-            </w:rPrChange>
-          </w:rPr>
-          <w:delText xml:space="preserve">radiation-induced errors in microelectronic circuits caused when charged particles (usually from the radiation belts or from cosmic rays) lose energy by ionizing the medium through which they pass, leaving behind a wake of electron-hole pairs”. </w:delText>
-        </w:r>
-      </w:del>
-      <w:r>
-        <w:rPr>
+      <w:r>
+        <w:rPr>
+          <w:lang w:eastAsia="es-AR"/>
+        </w:rPr>
+        <w:t>E</w:t>
+      </w:r>
+      <w:r>
+        <w:rPr>
+          <w:lang w:eastAsia="es-AR"/>
+        </w:rPr>
+        <w:t xml:space="preserve">rrores inducidos por radiacion en circuitos </w:t>
+      </w:r>
+      <w:r>
+        <w:rPr>
+          <w:lang w:eastAsia="es-AR"/>
+        </w:rPr>
+        <w:t>microelectrónic</w:t>
+      </w:r>
+      <w:r>
+        <w:rPr>
+          <w:lang w:eastAsia="es-AR"/>
+        </w:rPr>
+        <w:t>o</w:t>
+      </w:r>
+      <w:r>
+        <w:rPr>
+          <w:lang w:eastAsia="es-AR"/>
+        </w:rPr>
+        <w:t>s</w:t>
+      </w:r>
+      <w:r>
+        <w:rPr>
+          <w:lang w:eastAsia="es-AR"/>
+        </w:rPr>
+        <w:t xml:space="preserve"> causados </w:t>
+      </w:r>
+      <w:r>
+        <w:rPr>
+          <w:lang w:eastAsia="es-AR"/>
+        </w:rPr>
+        <w:t>por</w:t>
+      </w:r>
+      <w:r>
+        <w:rPr>
+          <w:lang w:eastAsia="es-AR"/>
+        </w:rPr>
+        <w:t xml:space="preserve"> una particular cargada (usualmente proveniente del </w:t>
+      </w:r>
+      <w:r>
+        <w:rPr>
+          <w:i/>
+          <w:lang w:eastAsia="es-AR"/>
+        </w:rPr>
+        <w:t xml:space="preserve">cinturon de radiacion </w:t>
+      </w:r>
+      <w:r>
+        <w:rPr>
+          <w:lang w:eastAsia="es-AR"/>
+        </w:rPr>
+        <w:t xml:space="preserve"> o de </w:t>
+      </w:r>
+      <w:r>
+        <w:rPr>
+          <w:i/>
+          <w:lang w:eastAsia="es-AR"/>
+        </w:rPr>
+        <w:t>rayos cosmicos</w:t>
+      </w:r>
+      <w:r>
+        <w:rPr>
+          <w:lang w:eastAsia="es-AR"/>
+        </w:rPr>
+        <w:t xml:space="preserve">) </w:t>
+      </w:r>
+      <w:r>
+        <w:rPr>
+          <w:lang w:eastAsia="es-AR"/>
+        </w:rPr>
+        <w:t xml:space="preserve">que </w:t>
+      </w:r>
+      <w:r>
+        <w:rPr>
+          <w:lang w:eastAsia="es-AR"/>
+        </w:rPr>
+        <w:t xml:space="preserve">pierde </w:t>
+      </w:r>
+      <w:r>
+        <w:rPr>
+          <w:lang w:eastAsia="es-AR"/>
+        </w:rPr>
+        <w:t>energía</w:t>
+      </w:r>
+      <w:r>
+        <w:rPr>
+          <w:lang w:eastAsia="es-AR"/>
+        </w:rPr>
+        <w:t xml:space="preserve"> mientras ioniza el medio que atraviesa, dejado en su recorrido un sender</w:t>
+      </w:r>
+      <w:r>
+        <w:rPr>
+          <w:lang w:eastAsia="es-AR"/>
+        </w:rPr>
+        <w:t>o</w:t>
+      </w:r>
+      <w:r>
+        <w:rPr>
+          <w:lang w:eastAsia="es-AR"/>
+        </w:rPr>
+        <w:t xml:space="preserve"> de pares electr</w:t>
+      </w:r>
+      <w:r>
+        <w:rPr>
+          <w:lang w:eastAsia="es-AR"/>
+        </w:rPr>
+        <w:t>ón-hueco “</w:t>
+      </w:r>
+      <w:r>
+        <w:rPr>
+          <w:lang w:eastAsia="es-AR"/>
+        </w:rPr>
+        <w:t xml:space="preserve"> </w:t>
+      </w:r>
+      <w:r>
+        <w:rPr>
+          <w:i/>
           <w:highlight w:val="yellow"/>
           <w:lang w:eastAsia="es-AR"/>
         </w:rPr>
-        <w:t xml:space="preserve">[Ref: NASA Thesaurus] </w:t>
-      </w:r>
-      <w:del w:id="53" w:author="FABRICIO" w:date="2010-07-16T18:01:00Z">
-        <w:r>
-          <w:rPr>
-            <w:highlight w:val="yellow"/>
-            <w:lang w:eastAsia="es-AR"/>
-          </w:rPr>
-          <w:delText>(</w:delText>
-        </w:r>
-        <w:r>
-          <w:rPr>
-            <w:highlight w:val="yellow"/>
-            <w:lang w:eastAsia="es-AR"/>
-          </w:rPr>
-          <w:delText>Errores</w:delText>
-        </w:r>
-        <w:r>
-          <w:rPr>
-            <w:highlight w:val="yellow"/>
-            <w:lang w:eastAsia="es-AR"/>
-          </w:rPr>
-          <w:delText xml:space="preserve"> inducidos por radiación en circuitos </w:delText>
-        </w:r>
-        <w:r>
-          <w:rPr>
-            <w:highlight w:val="yellow"/>
-            <w:lang w:eastAsia="es-AR"/>
-          </w:rPr>
-          <w:delText>micro-electrónicos</w:delText>
-        </w:r>
-        <w:r>
-          <w:rPr>
-            <w:highlight w:val="yellow"/>
-            <w:lang w:eastAsia="es-AR"/>
-          </w:rPr>
-          <w:delText xml:space="preserve"> causados por partículas </w:delText>
-        </w:r>
-        <w:r>
-          <w:rPr>
-            <w:highlight w:val="yellow"/>
-            <w:lang w:eastAsia="es-AR"/>
-          </w:rPr>
-          <w:delText>pérdidas</w:delText>
-        </w:r>
-        <w:r>
-          <w:rPr>
-            <w:highlight w:val="yellow"/>
-            <w:lang w:eastAsia="es-AR"/>
-          </w:rPr>
-          <w:delText xml:space="preserve"> cargadas de energía que ioniza el medio a medida que lo atraviesa, dejando en su recorrido un sendero de pares electrón-hueco).</w:delText>
-        </w:r>
-      </w:del>
+        <w:t>[</w:t>
+      </w:r>
+      <w:r>
+        <w:rPr>
+          <w:rStyle w:val="Refdenotaalpie"/>
+          <w:i/>
+          <w:highlight w:val="yellow"/>
+          <w:lang w:eastAsia="es-AR"/>
+        </w:rPr>
+        <w:footnoteReference w:id="8"/>
+      </w:r>
+      <w:r>
+        <w:rPr>
+          <w:i/>
+          <w:highlight w:val="yellow"/>
+          <w:lang w:eastAsia="es-AR"/>
+        </w:rPr>
+        <w:t>]</w:t>
+      </w:r>
+      <w:r>
+        <w:rPr>
+          <w:highlight w:val="yellow"/>
+          <w:lang w:eastAsia="es-AR"/>
+        </w:rPr>
+        <w:t xml:space="preserve"> </w:t>
+      </w:r>
     </w:p>
     <w:p>
       <w:pPr>
@@ -5150,7 +4883,14 @@
         <w:rPr>
           <w:lang w:eastAsia="es-AR"/>
         </w:rPr>
-        <w:t>Los SEUs pueden ocurrir en circuitos analógicos, digitales o en componentes ópticos, también generar un efecto no deseado en las zonas que rodean al circuito. Típicamente aparecen en el circuito como un pulso transitorio en la lógica o un cambio de estado lógico de algún bit en celdas de memoria o registros. En algunas ocasiones, un ion puede afectar dos o múltiples bits ocasionando varios cambios de registro o de memoria, a lo cual llamamos Multiple Bit SEU o MBU (Multiple Bit Upset), lo cual es un gran problema para el sistema de detección y corrección de errores EDAC (error detection and correction).</w:t>
+        <w:t xml:space="preserve">Los SEUs pueden ocurrir en circuitos analógicos, digitales o en componentes ópticos, también generar un efecto no deseado en las zonas que rodean al circuito. Típicamente aparecen en el circuito como un pulso transitorio en la lógica o un cambio de estado lógico de algún bit en celdas de memoria o registros. En algunas ocasiones, un ion puede afectar dos o múltiples bits </w:t>
+      </w:r>
+      <w:r>
+        <w:rPr>
+          <w:lang w:eastAsia="es-AR"/>
+        </w:rPr>
+        <w:lastRenderedPageBreak/>
+        <w:t>ocasionando varios cambios de registro o de memoria, a lo cual llamamos Multiple Bit SEU o MBU (Multiple Bit Upset), lo cual es un gran problema para el sistema de detección y corrección de errores EDAC (error detection and correction).</w:t>
       </w:r>
     </w:p>
     <w:p>
@@ -5260,7 +5000,6 @@
         <w:rPr>
           <w:lang w:eastAsia="es-AR"/>
         </w:rPr>
-        <w:lastRenderedPageBreak/>
         <w:t>enclavamiento</w:t>
       </w:r>
       <w:r>
@@ -5291,11 +5030,31 @@
       </w:r>
       <w:r>
         <w:rPr>
-          <w:rStyle w:val="Refdenotaalfinal"/>
-          <w:rFonts w:eastAsia="Times New Roman"/>
           <w:lang w:eastAsia="es-AR"/>
         </w:rPr>
-        <w:endnoteReference w:id="4"/>
+        <w:t xml:space="preserve"> </w:t>
+      </w:r>
+      <w:r>
+        <w:rPr>
+          <w:i/>
+          <w:lang w:eastAsia="es-AR"/>
+        </w:rPr>
+        <w:t>[</w:t>
+      </w:r>
+      <w:r>
+        <w:rPr>
+          <w:rStyle w:val="Refdenotaalpie"/>
+          <w:i/>
+          <w:lang w:eastAsia="es-AR"/>
+        </w:rPr>
+        <w:footnoteReference w:id="9"/>
+      </w:r>
+      <w:r>
+        <w:rPr>
+          <w:i/>
+          <w:lang w:eastAsia="es-AR"/>
+        </w:rPr>
+        <w:t>]</w:t>
       </w:r>
       <w:r>
         <w:rPr>
@@ -5331,16 +5090,36 @@
         <w:t>del dispositivo</w:t>
       </w:r>
       <w:r>
-        <w:t xml:space="preserve"> por un estado de alta corriente en un transistor de potencia. SEB causa que el dispositivo falle permanentemente, incluyendo destrucción de MOSFET de potencia, ruptura de compuertas (Gates), congelamiento de bits, ruido en CCDs (charge-couple devices). Un SEB puede desencadenar un estado de bias de un MOSFET de potencia que haya estado en OFF state (estado inactivo) cuando un ion pesado que lo atraviese deposite suficiente carga como para encender dicho dispositivo. Fue demostrado que la susceptibilidad de los dispositivos a los SEB disminuye con el aumente a la </w:t>
+        <w:t xml:space="preserve"> por un estado de alta corriente en un transistor de potencia. SEB causa que el dispositivo falle permanentemente, incluyendo destrucción de MOSFET de potencia, ruptura de compuertas (Gates), congelamiento de bits, ruido en CCDs (charge-couple devices). Un SEB puede desencadenar un estado de bias de un MOSFET de potencia que haya estado en OFF state (estado </w:t>
+      </w:r>
+      <w:r>
+        <w:lastRenderedPageBreak/>
+        <w:t xml:space="preserve">inactivo) cuando un ion pesado que lo atraviese deposite suficiente carga como para encender dicho dispositivo. Fue demostrado que la susceptibilidad de los dispositivos a los SEB disminuye con el aumente a la </w:t>
       </w:r>
       <w:r>
         <w:t>temperatura</w:t>
       </w:r>
       <w:r>
-        <w:rPr>
-          <w:rStyle w:val="Refdenotaalfinal"/>
-        </w:rPr>
-        <w:endnoteReference w:id="5"/>
+        <w:t xml:space="preserve"> </w:t>
+      </w:r>
+      <w:r>
+        <w:rPr>
+          <w:i/>
+        </w:rPr>
+        <w:t>[</w:t>
+      </w:r>
+      <w:r>
+        <w:rPr>
+          <w:rStyle w:val="Refdenotaalpie"/>
+          <w:i/>
+        </w:rPr>
+        <w:footnoteReference w:id="10"/>
+      </w:r>
+      <w:r>
+        <w:rPr>
+          <w:i/>
+        </w:rPr>
+        <w:t>]</w:t>
       </w:r>
       <w:r>
         <w:t>.</w:t>
@@ -5357,10 +5136,26 @@
         <w:t>dispositivo</w:t>
       </w:r>
       <w:r>
-        <w:rPr>
-          <w:rStyle w:val="Refdenotaalfinal"/>
-        </w:rPr>
-        <w:endnoteReference w:id="6"/>
+        <w:t xml:space="preserve"> </w:t>
+      </w:r>
+      <w:r>
+        <w:rPr>
+          <w:i/>
+        </w:rPr>
+        <w:t>[</w:t>
+      </w:r>
+      <w:r>
+        <w:rPr>
+          <w:rStyle w:val="Refdenotaalpie"/>
+          <w:i/>
+        </w:rPr>
+        <w:footnoteReference w:id="11"/>
+      </w:r>
+      <w:r>
+        <w:rPr>
+          <w:i/>
+        </w:rPr>
+        <w:t>]</w:t>
       </w:r>
       <w:r>
         <w:t>.</w:t>
@@ -5373,7 +5168,7 @@
           <w:highlight w:val="yellow"/>
         </w:rPr>
       </w:pPr>
-      <w:bookmarkStart w:id="55" w:name="_Toc266984386"/>
+      <w:bookmarkStart w:id="17" w:name="_Toc266984386"/>
       <w:r>
         <w:rPr>
           <w:highlight w:val="yellow"/>
@@ -5392,7 +5187,7 @@
         </w:rPr>
         <w:t>tica</w:t>
       </w:r>
-      <w:bookmarkEnd w:id="55"/>
+      <w:bookmarkEnd w:id="17"/>
     </w:p>
     <w:p>
       <w:pPr>
@@ -5548,10 +5343,31 @@
       </w:r>
       <w:r>
         <w:rPr>
-          <w:rStyle w:val="Refdenotaalfinal"/>
           <w:highlight w:val="yellow"/>
         </w:rPr>
-        <w:endnoteReference w:id="7"/>
+        <w:t xml:space="preserve"> </w:t>
+      </w:r>
+      <w:r>
+        <w:rPr>
+          <w:i/>
+          <w:highlight w:val="yellow"/>
+        </w:rPr>
+        <w:t>[</w:t>
+      </w:r>
+      <w:r>
+        <w:rPr>
+          <w:rStyle w:val="Refdenotaalpie"/>
+          <w:i/>
+          <w:highlight w:val="yellow"/>
+        </w:rPr>
+        <w:footnoteReference w:id="12"/>
+      </w:r>
+      <w:r>
+        <w:rPr>
+          <w:i/>
+          <w:highlight w:val="yellow"/>
+        </w:rPr>
+        <w:t>]</w:t>
       </w:r>
       <w:r>
         <w:rPr>
@@ -5571,7 +5387,6 @@
         <w:rPr>
           <w:highlight w:val="yellow"/>
         </w:rPr>
-        <w:lastRenderedPageBreak/>
         <w:t xml:space="preserve">La inmunidad del dispositivo está determinado por su </w:t>
       </w:r>
       <w:r>
@@ -5787,19 +5602,6 @@
         <w:rPr>
           <w:highlight w:val="yellow"/>
         </w:rPr>
-        <w:t xml:space="preserve"> </w:t>
-      </w:r>
-      <w:r>
-        <w:rPr>
-          <w:rStyle w:val="Refdenotaalfinal"/>
-          <w:highlight w:val="yellow"/>
-        </w:rPr>
-        <w:endnoteReference w:id="8"/>
-      </w:r>
-      <w:r>
-        <w:rPr>
-          <w:highlight w:val="yellow"/>
-        </w:rPr>
         <w:t xml:space="preserve">. Un bajo </w:t>
       </w:r>
       <m:oMath>
@@ -5844,7 +5646,41 @@
         <w:rPr>
           <w:highlight w:val="yellow"/>
         </w:rPr>
-        <w:t xml:space="preserve"> implica sensibilidad a protones.</w:t>
+        <w:t xml:space="preserve"> implica sensibilidad a protones</w:t>
+      </w:r>
+      <w:r>
+        <w:rPr>
+          <w:highlight w:val="yellow"/>
+        </w:rPr>
+        <w:t xml:space="preserve"> </w:t>
+      </w:r>
+      <w:r>
+        <w:rPr>
+          <w:i/>
+          <w:highlight w:val="yellow"/>
+        </w:rPr>
+        <w:t>[</w:t>
+      </w:r>
+      <w:r>
+        <w:rPr>
+          <w:rStyle w:val="Refdenotaalpie"/>
+          <w:i/>
+          <w:highlight w:val="yellow"/>
+        </w:rPr>
+        <w:footnoteReference w:id="13"/>
+      </w:r>
+      <w:r>
+        <w:rPr>
+          <w:i/>
+          <w:highlight w:val="yellow"/>
+        </w:rPr>
+        <w:t>]</w:t>
+      </w:r>
+      <w:r>
+        <w:rPr>
+          <w:highlight w:val="yellow"/>
+        </w:rPr>
+        <w:t>.</w:t>
       </w:r>
     </w:p>
     <w:p>
@@ -5856,311 +5692,6 @@
       </w:pPr>
       <w:r>
         <w:rPr>
-          <w:highlight w:val="yellow"/>
-        </w:rPr>
-        <w:t>Si un dispositivo no es inmune a SEU, se analiza el promedio y efectos causados por SEU en este de la siguiente manera:</w:t>
-      </w:r>
-    </w:p>
-    <w:tbl>
-      <w:tblPr>
-        <w:tblStyle w:val="Listaclara-nfasis11"/>
-        <w:tblW w:w="0" w:type="auto"/>
-        <w:jc w:val="center"/>
-        <w:tblBorders>
-          <w:top w:val="single" w:sz="4" w:space="0" w:color="auto"/>
-          <w:left w:val="single" w:sz="4" w:space="0" w:color="auto"/>
-          <w:bottom w:val="single" w:sz="4" w:space="0" w:color="auto"/>
-          <w:right w:val="single" w:sz="4" w:space="0" w:color="auto"/>
-          <w:insideH w:val="single" w:sz="4" w:space="0" w:color="auto"/>
-          <w:insideV w:val="single" w:sz="4" w:space="0" w:color="auto"/>
-        </w:tblBorders>
-        <w:tblLook w:val="04A0"/>
-      </w:tblPr>
-      <w:tblGrid>
-        <w:gridCol w:w="2458"/>
-        <w:gridCol w:w="5442"/>
-      </w:tblGrid>
-      <w:tr>
-        <w:trPr>
-          <w:cnfStyle w:val="100000000000"/>
-          <w:trHeight w:val="327"/>
-          <w:jc w:val="center"/>
-        </w:trPr>
-        <w:tc>
-          <w:tcPr>
-            <w:cnfStyle w:val="001000000000"/>
-            <w:tcW w:w="0" w:type="auto"/>
-            <w:hideMark/>
-          </w:tcPr>
-          <w:p>
-            <w:pPr>
-              <w:jc w:val="center"/>
-              <w:rPr>
-                <w:rFonts w:cstheme="minorHAnsi"/>
-                <w:b w:val="0"/>
-                <w:bCs w:val="0"/>
-                <w:color w:val="auto"/>
-                <w:highlight w:val="yellow"/>
-              </w:rPr>
-            </w:pPr>
-            <w:del w:id="57" w:author="FABRICIO" w:date="2010-07-16T20:37:00Z">
-              <w:r>
-                <w:rPr>
-                  <w:rFonts w:cstheme="minorHAnsi"/>
-                  <w:color w:val="auto"/>
-                  <w:highlight w:val="yellow"/>
-                </w:rPr>
-                <w:delText xml:space="preserve">Device </w:delText>
-              </w:r>
-            </w:del>
-            <w:ins w:id="58" w:author="FABRICIO" w:date="2010-07-16T20:37:00Z">
-              <w:r>
-                <w:rPr>
-                  <w:rFonts w:cstheme="minorHAnsi"/>
-                  <w:color w:val="auto"/>
-                  <w:highlight w:val="yellow"/>
-                </w:rPr>
-                <w:t>Dispositivos</w:t>
-              </w:r>
-              <w:r>
-                <w:rPr>
-                  <w:rFonts w:cstheme="minorHAnsi"/>
-                  <w:color w:val="auto"/>
-                  <w:highlight w:val="yellow"/>
-                </w:rPr>
-                <w:t xml:space="preserve"> </w:t>
-              </w:r>
-            </w:ins>
-            <w:r>
-              <w:rPr>
-                <w:rFonts w:cstheme="minorHAnsi"/>
-                <w:color w:val="auto"/>
-                <w:highlight w:val="yellow"/>
-              </w:rPr>
-              <w:t>LET</w:t>
-            </w:r>
-            <w:r>
-              <w:rPr>
-                <w:rFonts w:cstheme="minorHAnsi"/>
-                <w:color w:val="auto"/>
-                <w:highlight w:val="yellow"/>
-                <w:vertAlign w:val="subscript"/>
-              </w:rPr>
-              <w:t>th</w:t>
-            </w:r>
-          </w:p>
-        </w:tc>
-        <w:tc>
-          <w:tcPr>
-            <w:tcW w:w="5442" w:type="dxa"/>
-            <w:hideMark/>
-          </w:tcPr>
-          <w:p>
-            <w:pPr>
-              <w:jc w:val="center"/>
-              <w:cnfStyle w:val="100000000000"/>
-              <w:rPr>
-                <w:rFonts w:cstheme="minorHAnsi"/>
-                <w:b w:val="0"/>
-                <w:bCs w:val="0"/>
-                <w:color w:val="auto"/>
-                <w:highlight w:val="yellow"/>
-              </w:rPr>
-            </w:pPr>
-            <w:r>
-              <w:rPr>
-                <w:rFonts w:cstheme="minorHAnsi"/>
-                <w:color w:val="auto"/>
-                <w:highlight w:val="yellow"/>
-              </w:rPr>
-              <w:t>Environment to be Assessed</w:t>
-            </w:r>
-          </w:p>
-        </w:tc>
-      </w:tr>
-      <w:tr>
-        <w:trPr>
-          <w:cnfStyle w:val="000000100000"/>
-          <w:jc w:val="center"/>
-        </w:trPr>
-        <w:tc>
-          <w:tcPr>
-            <w:cnfStyle w:val="001000000000"/>
-            <w:tcW w:w="0" w:type="auto"/>
-            <w:tcBorders>
-              <w:top w:val="none" w:sz="0" w:space="0" w:color="auto"/>
-              <w:left w:val="none" w:sz="0" w:space="0" w:color="auto"/>
-              <w:bottom w:val="none" w:sz="0" w:space="0" w:color="auto"/>
-            </w:tcBorders>
-            <w:hideMark/>
-          </w:tcPr>
-          <w:p>
-            <w:pPr>
-              <w:rPr>
-                <w:rFonts w:cstheme="minorHAnsi"/>
-                <w:highlight w:val="yellow"/>
-              </w:rPr>
-            </w:pPr>
-            <w:r>
-              <w:rPr>
-                <w:rFonts w:cstheme="minorHAnsi"/>
-                <w:highlight w:val="yellow"/>
-              </w:rPr>
-              <w:t>&lt; 10 MeV·cm²/mg</w:t>
-            </w:r>
-          </w:p>
-        </w:tc>
-        <w:tc>
-          <w:tcPr>
-            <w:tcW w:w="5442" w:type="dxa"/>
-            <w:tcBorders>
-              <w:top w:val="none" w:sz="0" w:space="0" w:color="auto"/>
-              <w:bottom w:val="none" w:sz="0" w:space="0" w:color="auto"/>
-              <w:right w:val="none" w:sz="0" w:space="0" w:color="auto"/>
-            </w:tcBorders>
-            <w:hideMark/>
-          </w:tcPr>
-          <w:p>
-            <w:pPr>
-              <w:cnfStyle w:val="000000100000"/>
-              <w:rPr>
-                <w:rFonts w:cstheme="minorHAnsi"/>
-                <w:highlight w:val="yellow"/>
-                <w:lang w:val="en-US"/>
-              </w:rPr>
-            </w:pPr>
-            <w:r>
-              <w:rPr>
-                <w:rFonts w:cstheme="minorHAnsi"/>
-                <w:highlight w:val="yellow"/>
-                <w:lang w:val="en-US"/>
-              </w:rPr>
-              <w:t>Cosmic ray ions, trapped protons, solar flare protons</w:t>
-            </w:r>
-          </w:p>
-        </w:tc>
-      </w:tr>
-      <w:tr>
-        <w:trPr>
-          <w:jc w:val="center"/>
-        </w:trPr>
-        <w:tc>
-          <w:tcPr>
-            <w:cnfStyle w:val="001000000000"/>
-            <w:tcW w:w="0" w:type="auto"/>
-            <w:hideMark/>
-          </w:tcPr>
-          <w:p>
-            <w:pPr>
-              <w:rPr>
-                <w:rFonts w:cstheme="minorHAnsi"/>
-                <w:highlight w:val="yellow"/>
-              </w:rPr>
-            </w:pPr>
-            <w:r>
-              <w:rPr>
-                <w:rFonts w:cstheme="minorHAnsi"/>
-                <w:highlight w:val="yellow"/>
-              </w:rPr>
-              <w:t>10 - 100 MeV·cm²/mg</w:t>
-            </w:r>
-          </w:p>
-        </w:tc>
-        <w:tc>
-          <w:tcPr>
-            <w:tcW w:w="5442" w:type="dxa"/>
-            <w:hideMark/>
-          </w:tcPr>
-          <w:p>
-            <w:pPr>
-              <w:cnfStyle w:val="000000000000"/>
-              <w:rPr>
-                <w:rFonts w:cstheme="minorHAnsi"/>
-                <w:highlight w:val="yellow"/>
-              </w:rPr>
-            </w:pPr>
-            <w:r>
-              <w:rPr>
-                <w:rFonts w:cstheme="minorHAnsi"/>
-                <w:highlight w:val="yellow"/>
-              </w:rPr>
-              <w:t>Cosmic ray ions</w:t>
-            </w:r>
-          </w:p>
-        </w:tc>
-      </w:tr>
-      <w:tr>
-        <w:trPr>
-          <w:cnfStyle w:val="000000100000"/>
-          <w:trHeight w:val="35"/>
-          <w:jc w:val="center"/>
-        </w:trPr>
-        <w:tc>
-          <w:tcPr>
-            <w:cnfStyle w:val="001000000000"/>
-            <w:tcW w:w="0" w:type="auto"/>
-            <w:tcBorders>
-              <w:top w:val="none" w:sz="0" w:space="0" w:color="auto"/>
-              <w:left w:val="none" w:sz="0" w:space="0" w:color="auto"/>
-              <w:bottom w:val="none" w:sz="0" w:space="0" w:color="auto"/>
-            </w:tcBorders>
-            <w:hideMark/>
-          </w:tcPr>
-          <w:p>
-            <w:pPr>
-              <w:rPr>
-                <w:rFonts w:cstheme="minorHAnsi"/>
-                <w:highlight w:val="yellow"/>
-              </w:rPr>
-            </w:pPr>
-            <w:r>
-              <w:rPr>
-                <w:rFonts w:cstheme="minorHAnsi"/>
-                <w:highlight w:val="yellow"/>
-              </w:rPr>
-              <w:t>&gt; 100 MeV·cm²/mg</w:t>
-            </w:r>
-          </w:p>
-        </w:tc>
-        <w:tc>
-          <w:tcPr>
-            <w:tcW w:w="5442" w:type="dxa"/>
-            <w:tcBorders>
-              <w:top w:val="none" w:sz="0" w:space="0" w:color="auto"/>
-              <w:bottom w:val="none" w:sz="0" w:space="0" w:color="auto"/>
-              <w:right w:val="none" w:sz="0" w:space="0" w:color="auto"/>
-            </w:tcBorders>
-            <w:hideMark/>
-          </w:tcPr>
-          <w:p>
-            <w:pPr>
-              <w:cnfStyle w:val="000000100000"/>
-              <w:rPr>
-                <w:rFonts w:cstheme="minorHAnsi"/>
-                <w:highlight w:val="yellow"/>
-              </w:rPr>
-            </w:pPr>
-            <w:r>
-              <w:rPr>
-                <w:rFonts w:cstheme="minorHAnsi"/>
-                <w:highlight w:val="yellow"/>
-              </w:rPr>
-              <w:t>No analysis required</w:t>
-            </w:r>
-          </w:p>
-        </w:tc>
-      </w:tr>
-    </w:tbl>
-    <w:p>
-      <w:pPr>
-        <w:pStyle w:val="ParrafoTESIS"/>
-        <w:rPr>
-          <w:del w:id="59" w:author="FABRICIO" w:date="2010-07-16T20:38:00Z"/>
-          <w:highlight w:val="yellow"/>
-        </w:rPr>
-      </w:pPr>
-      <w:r>
-        <w:rPr>
           <w:rStyle w:val="apple-style-span"/>
           <w:highlight w:val="yellow"/>
           <w:shd w:val="clear" w:color="auto" w:fill="FFFFFF"/>
@@ -6174,244 +5705,30 @@
         </w:rPr>
         <w:t xml:space="preserve"> </w:t>
       </w:r>
-      <w:del w:id="60" w:author="FABRICIO" w:date="2010-07-16T20:38:00Z">
-        <w:r>
-          <w:rPr>
-            <w:rStyle w:val="apple-style-span"/>
-            <w:highlight w:val="yellow"/>
-            <w:shd w:val="clear" w:color="auto" w:fill="FFFFFF"/>
-          </w:rPr>
-          <w:delText>Esto se ve fácilmente cuando se considera el dispositivo como un simple condensador (C) sobre el cual las partículas ionizadas depositan suficientes cargas (Q) para dar lugar a una tensión (es decir, un estado lógico). El SEU</w:delText>
-        </w:r>
-        <w:r>
-          <w:rPr>
-            <w:rStyle w:val="apple-style-span"/>
-            <w:highlight w:val="yellow"/>
-          </w:rPr>
-          <w:delText xml:space="preserve"> se produce cuando LET&gt; Q</w:delText>
-        </w:r>
-        <w:r>
-          <w:rPr>
-            <w:rStyle w:val="apple-style-span"/>
-            <w:highlight w:val="yellow"/>
-            <w:vertAlign w:val="subscript"/>
-          </w:rPr>
-          <w:delText>crit</w:delText>
-        </w:r>
-        <w:r>
-          <w:rPr>
-            <w:rStyle w:val="apple-style-span"/>
-            <w:highlight w:val="yellow"/>
-          </w:rPr>
-          <w:delText>.</w:delText>
-        </w:r>
-      </w:del>
     </w:p>
     <w:p>
       <w:pPr>
         <w:pStyle w:val="ParrafoTESIS"/>
         <w:rPr>
-          <w:highlight w:val="yellow"/>
-          <w:rPrChange w:id="61" w:author="FABRICIO" w:date="2010-07-18T14:51:00Z">
-            <w:rPr>
-              <w:highlight w:val="yellow"/>
-              <w:lang w:val="en-US"/>
-            </w:rPr>
-          </w:rPrChange>
+          <w:shd w:val="clear" w:color="auto" w:fill="EBEFF9"/>
         </w:rPr>
       </w:pPr>
-      <m:oMathPara>
-        <m:oMath>
-          <m:sSub>
-            <m:sSubPr>
-              <m:ctrlPr>
-                <w:del w:id="62" w:author="FABRICIO" w:date="2010-07-16T20:38:00Z">
-                  <w:rPr>
-                    <w:rFonts w:ascii="Cambria Math" w:hAnsi="Cambria Math"/>
-                    <w:i/>
-                    <w:highlight w:val="yellow"/>
-                    <w:lang w:val="en-US"/>
-                  </w:rPr>
-                </w:del>
-              </m:ctrlPr>
-            </m:sSubPr>
-            <m:e>
-              <w:del w:id="63" w:author="FABRICIO" w:date="2010-07-16T20:38:00Z">
-                <m:r>
-                  <w:rPr>
-                    <w:rFonts w:ascii="Cambria Math" w:hAnsi="Cambria Math"/>
-                    <w:highlight w:val="yellow"/>
-                    <w:lang w:val="en-US"/>
-                  </w:rPr>
-                  <m:t>LET</m:t>
-                </m:r>
-              </w:del>
-            </m:e>
-            <m:sub>
-              <w:del w:id="64" w:author="FABRICIO" w:date="2010-07-16T20:38:00Z">
-                <m:r>
-                  <w:rPr>
-                    <w:rFonts w:ascii="Cambria Math" w:hAnsi="Cambria Math"/>
-                    <w:highlight w:val="yellow"/>
-                    <w:lang w:val="en-US"/>
-                  </w:rPr>
-                  <m:t>t</m:t>
-                </m:r>
-                <m:r>
-                  <w:rPr>
-                    <w:rFonts w:ascii="Cambria Math" w:hAnsi="Cambria Math"/>
-                    <w:highlight w:val="yellow"/>
-                    <w:rPrChange w:id="65" w:author="FABRICIO" w:date="2010-07-18T14:51:00Z">
-                      <w:rPr>
-                        <w:rFonts w:ascii="Cambria Math" w:hAnsi="Cambria Math"/>
-                        <w:highlight w:val="yellow"/>
-                        <w:lang w:val="en-US"/>
-                      </w:rPr>
-                    </w:rPrChange>
-                  </w:rPr>
-                  <m:t>h</m:t>
-                </m:r>
-              </w:del>
-            </m:sub>
-          </m:sSub>
-          <w:del w:id="66" w:author="FABRICIO" w:date="2010-07-16T20:38:00Z">
-            <m:r>
-              <w:rPr>
-                <w:rFonts w:ascii="Cambria Math"/>
-                <w:highlight w:val="yellow"/>
-                <w:rPrChange w:id="67" w:author="FABRICIO" w:date="2010-07-18T14:51:00Z">
-                  <w:rPr>
-                    <w:rFonts w:ascii="Cambria Math"/>
-                    <w:highlight w:val="yellow"/>
-                    <w:lang w:val="en-US"/>
-                  </w:rPr>
-                </w:rPrChange>
-              </w:rPr>
-              <m:t xml:space="preserve"> </m:t>
-            </m:r>
-            <m:r>
-              <w:rPr>
-                <w:rFonts w:ascii="Cambria Math" w:hAnsi="Cambria Math"/>
-                <w:highlight w:val="yellow"/>
-                <w:rPrChange w:id="68" w:author="FABRICIO" w:date="2010-07-18T14:51:00Z">
-                  <w:rPr>
-                    <w:rFonts w:ascii="Cambria Math" w:hAnsi="Cambria Math"/>
-                    <w:highlight w:val="yellow"/>
-                    <w:lang w:val="en-US"/>
-                  </w:rPr>
-                </w:rPrChange>
-              </w:rPr>
-              <m:t>∝</m:t>
-            </m:r>
-            <m:r>
-              <w:rPr>
-                <w:rFonts w:ascii="Cambria Math"/>
-                <w:highlight w:val="yellow"/>
-                <w:rPrChange w:id="69" w:author="FABRICIO" w:date="2010-07-18T14:51:00Z">
-                  <w:rPr>
-                    <w:rFonts w:ascii="Cambria Math"/>
-                    <w:highlight w:val="yellow"/>
-                    <w:lang w:val="en-US"/>
-                  </w:rPr>
-                </w:rPrChange>
-              </w:rPr>
-              <m:t xml:space="preserve"> </m:t>
-            </m:r>
-            <m:r>
-              <w:rPr>
-                <w:rFonts w:ascii="Cambria Math"/>
-                <w:highlight w:val="yellow"/>
-                <w:rPrChange w:id="70" w:author="FABRICIO" w:date="2010-07-18T14:51:00Z">
-                  <w:rPr>
-                    <w:rFonts w:ascii="Cambria Math"/>
-                    <w:highlight w:val="yellow"/>
-                    <w:lang w:val="en-US"/>
-                  </w:rPr>
-                </w:rPrChange>
-              </w:rPr>
-              <m:t>∆</m:t>
-            </m:r>
-            <m:r>
-              <w:rPr>
-                <w:rFonts w:ascii="Cambria Math" w:hAnsi="Cambria Math"/>
-                <w:highlight w:val="yellow"/>
-                <w:lang w:val="en-US"/>
-              </w:rPr>
-              <m:t>V</m:t>
-            </m:r>
-            <m:r>
-              <w:rPr>
-                <w:rFonts w:ascii="Cambria Math"/>
-                <w:highlight w:val="yellow"/>
-                <w:rPrChange w:id="71" w:author="FABRICIO" w:date="2010-07-18T14:51:00Z">
-                  <w:rPr>
-                    <w:rFonts w:ascii="Cambria Math"/>
-                    <w:highlight w:val="yellow"/>
-                    <w:lang w:val="en-US"/>
-                  </w:rPr>
-                </w:rPrChange>
-              </w:rPr>
-              <m:t>=</m:t>
-            </m:r>
-          </w:del>
-          <m:f>
-            <m:fPr>
-              <m:ctrlPr>
-                <w:del w:id="72" w:author="FABRICIO" w:date="2010-07-16T20:38:00Z">
-                  <w:rPr>
-                    <w:rFonts w:ascii="Cambria Math" w:hAnsi="Cambria Math"/>
-                    <w:i/>
-                    <w:highlight w:val="yellow"/>
-                    <w:lang w:val="en-US"/>
-                  </w:rPr>
-                </w:del>
-              </m:ctrlPr>
-            </m:fPr>
-            <m:num>
-              <w:del w:id="73" w:author="FABRICIO" w:date="2010-07-16T20:38:00Z">
-                <m:r>
-                  <w:rPr>
-                    <w:rFonts w:ascii="Cambria Math" w:hAnsi="Cambria Math"/>
-                    <w:highlight w:val="yellow"/>
-                    <w:lang w:val="en-US"/>
-                  </w:rPr>
-                  <m:t>Q</m:t>
-                </m:r>
-              </w:del>
-            </m:num>
-            <m:den>
-              <w:del w:id="74" w:author="FABRICIO" w:date="2010-07-16T20:38:00Z">
-                <m:r>
-                  <w:rPr>
-                    <w:rFonts w:ascii="Cambria Math" w:hAnsi="Cambria Math"/>
-                    <w:highlight w:val="yellow"/>
-                    <w:lang w:val="en-US"/>
-                  </w:rPr>
-                  <m:t>C</m:t>
-                </m:r>
-              </w:del>
-            </m:den>
-          </m:f>
-        </m:oMath>
-      </m:oMathPara>
-    </w:p>
-    <w:p>
-      <w:pPr>
-        <w:pStyle w:val="ParrafoTESIS"/>
-        <w:rPr>
-          <w:del w:id="75" w:author="FABRICIO" w:date="2010-07-16T20:39:00Z"/>
+      <w:r>
+        <w:rPr>
           <w:rStyle w:val="apple-style-span"/>
           <w:highlight w:val="yellow"/>
           <w:shd w:val="clear" w:color="auto" w:fill="FFFFFF"/>
         </w:rPr>
-      </w:pPr>
+        <w:t xml:space="preserve">Como el tamaño de las zonas activas de los dispositivos disminuye, la capacidad también lo hace y por lo tanto la carga necesaria para inducir el SEU disminuye con estos. La profundidad de </w:t>
+      </w:r>
       <w:r>
         <w:rPr>
           <w:rStyle w:val="apple-style-span"/>
           <w:highlight w:val="yellow"/>
           <w:shd w:val="clear" w:color="auto" w:fill="FFFFFF"/>
         </w:rPr>
-        <w:t xml:space="preserve">Como el tamaño de las zonas activas de los dispositivos disminuye, la capacidad también lo hace y por lo tanto la carga necesaria para inducir el SEU disminuye con estos. La profundidad de los dispositivos no </w:t>
+        <w:lastRenderedPageBreak/>
+        <w:t xml:space="preserve">los dispositivos no </w:t>
       </w:r>
       <w:r>
         <w:rPr>
@@ -6437,456 +5754,70 @@
         </w:rPr>
         <w:t xml:space="preserve"> sido prácticamente afectada, sino su longitud y anchura son los que fueron reducidos</w:t>
       </w:r>
-      <w:del w:id="76" w:author="FABRICIO" w:date="2010-07-16T20:39:00Z">
-        <w:r>
-          <w:rPr>
-            <w:rStyle w:val="apple-style-span"/>
-            <w:highlight w:val="yellow"/>
-            <w:shd w:val="clear" w:color="auto" w:fill="FFFFFF"/>
-          </w:rPr>
-          <w:delText>. Si consideramos un dispositivo cuadrado de tamaño característico L x L, la carga crítica para el cambio de estado del mismo es proporcional su tamaño cuadrado (</w:delText>
-        </w:r>
-        <m:oMath>
-          <m:sSub>
-            <m:sSubPr>
-              <m:ctrlPr>
-                <w:rPr>
-                  <w:rStyle w:val="apple-style-span"/>
-                  <w:rFonts w:ascii="Cambria Math"/>
-                  <w:i/>
-                  <w:highlight w:val="yellow"/>
-                  <w:shd w:val="clear" w:color="auto" w:fill="FFFFFF"/>
-                </w:rPr>
-              </m:ctrlPr>
-            </m:sSubPr>
-            <m:e>
-              <m:r>
-                <w:rPr>
-                  <w:rStyle w:val="apple-style-span"/>
-                  <w:rFonts w:ascii="Cambria Math" w:hAnsi="Cambria Math"/>
-                  <w:highlight w:val="yellow"/>
-                  <w:shd w:val="clear" w:color="auto" w:fill="FFFFFF"/>
-                </w:rPr>
-                <m:t>Q</m:t>
-              </m:r>
-            </m:e>
-            <m:sub>
-              <m:r>
-                <w:rPr>
-                  <w:rStyle w:val="apple-style-span"/>
-                  <w:rFonts w:ascii="Cambria Math" w:hAnsi="Cambria Math"/>
-                  <w:highlight w:val="yellow"/>
-                  <w:shd w:val="clear" w:color="auto" w:fill="FFFFFF"/>
-                </w:rPr>
-                <m:t>crit</m:t>
-              </m:r>
-            </m:sub>
-          </m:sSub>
-          <m:r>
-            <w:rPr>
-              <w:rStyle w:val="apple-style-span"/>
-              <w:rFonts w:ascii="Cambria Math"/>
-              <w:highlight w:val="yellow"/>
-              <w:shd w:val="clear" w:color="auto" w:fill="FFFFFF"/>
-            </w:rPr>
-            <m:t xml:space="preserve"> </m:t>
-          </m:r>
-          <m:r>
-            <w:rPr>
-              <w:rStyle w:val="apple-style-span"/>
-              <w:rFonts w:ascii="Cambria Math" w:hAnsi="Cambria Math"/>
-              <w:highlight w:val="yellow"/>
-              <w:shd w:val="clear" w:color="auto" w:fill="FFFFFF"/>
-            </w:rPr>
-            <m:t>∝</m:t>
-          </m:r>
-          <m:r>
-            <w:rPr>
-              <w:rStyle w:val="apple-style-span"/>
-              <w:rFonts w:ascii="Cambria Math"/>
-              <w:highlight w:val="yellow"/>
-              <w:shd w:val="clear" w:color="auto" w:fill="FFFFFF"/>
-            </w:rPr>
-            <m:t xml:space="preserve"> </m:t>
-          </m:r>
-          <m:sSup>
-            <m:sSupPr>
-              <m:ctrlPr>
-                <w:rPr>
-                  <w:rStyle w:val="apple-style-span"/>
-                  <w:rFonts w:ascii="Cambria Math"/>
-                  <w:i/>
-                  <w:highlight w:val="yellow"/>
-                  <w:shd w:val="clear" w:color="auto" w:fill="FFFFFF"/>
-                </w:rPr>
-              </m:ctrlPr>
-            </m:sSupPr>
-            <m:e>
-              <m:r>
-                <w:rPr>
-                  <w:rStyle w:val="apple-style-span"/>
-                  <w:rFonts w:ascii="Cambria Math" w:hAnsi="Cambria Math"/>
-                  <w:highlight w:val="yellow"/>
-                  <w:shd w:val="clear" w:color="auto" w:fill="FFFFFF"/>
-                </w:rPr>
-                <m:t>L</m:t>
-              </m:r>
-            </m:e>
-            <m:sup>
-              <m:r>
-                <w:rPr>
-                  <w:rStyle w:val="apple-style-span"/>
-                  <w:rFonts w:ascii="Cambria Math"/>
-                  <w:highlight w:val="yellow"/>
-                  <w:shd w:val="clear" w:color="auto" w:fill="FFFFFF"/>
-                </w:rPr>
-                <m:t>2</m:t>
-              </m:r>
-            </m:sup>
-          </m:sSup>
-        </m:oMath>
-        <w:r>
-          <w:rPr>
-            <w:rStyle w:val="apple-style-span"/>
-            <w:highlight w:val="yellow"/>
-            <w:shd w:val="clear" w:color="auto" w:fill="FFFFFF"/>
-          </w:rPr>
-          <w:delText>).</w:delText>
-        </w:r>
-      </w:del>
-    </w:p>
-    <w:p>
-      <w:pPr>
-        <w:pStyle w:val="ParrafoTESIS"/>
-        <w:rPr>
-          <w:del w:id="77" w:author="FABRICIO" w:date="2010-07-16T20:39:00Z"/>
-          <w:iCs/>
-          <w:highlight w:val="yellow"/>
-          <w:rPrChange w:id="78" w:author="FABRICIO" w:date="2010-07-18T14:51:00Z">
-            <w:rPr>
-              <w:del w:id="79" w:author="FABRICIO" w:date="2010-07-16T20:39:00Z"/>
-              <w:iCs/>
-              <w:highlight w:val="yellow"/>
-              <w:lang w:val="en-US"/>
-            </w:rPr>
-          </w:rPrChange>
-        </w:rPr>
-      </w:pPr>
-      <m:oMathPara>
-        <m:oMath>
-          <m:sSub>
-            <m:sSubPr>
-              <m:ctrlPr>
-                <w:del w:id="80" w:author="FABRICIO" w:date="2010-07-16T20:39:00Z">
-                  <w:rPr>
-                    <w:rFonts w:ascii="Cambria Math" w:hAnsi="Cambria Math"/>
-                    <w:i/>
-                    <w:iCs/>
-                    <w:highlight w:val="yellow"/>
-                    <w:lang w:val="en-US"/>
-                  </w:rPr>
-                </w:del>
-              </m:ctrlPr>
-            </m:sSubPr>
-            <m:e>
-              <w:del w:id="81" w:author="FABRICIO" w:date="2010-07-16T20:39:00Z">
-                <m:r>
-                  <w:rPr>
-                    <w:rFonts w:ascii="Cambria Math" w:hAnsi="Cambria Math"/>
-                    <w:highlight w:val="yellow"/>
-                    <w:lang w:val="en-US"/>
-                  </w:rPr>
-                  <m:t>Q</m:t>
-                </m:r>
-              </w:del>
-            </m:e>
-            <m:sub>
-              <w:del w:id="82" w:author="FABRICIO" w:date="2010-07-16T20:39:00Z">
-                <m:r>
-                  <w:rPr>
-                    <w:rFonts w:ascii="Cambria Math" w:hAnsi="Cambria Math"/>
-                    <w:highlight w:val="yellow"/>
-                    <w:lang w:val="en-US"/>
-                  </w:rPr>
-                  <m:t>crit</m:t>
-                </m:r>
-              </w:del>
-            </m:sub>
-          </m:sSub>
-          <w:del w:id="83" w:author="FABRICIO" w:date="2010-07-16T20:39:00Z">
-            <m:r>
-              <w:rPr>
-                <w:rFonts w:ascii="Cambria Math"/>
-                <w:highlight w:val="yellow"/>
-                <w:rPrChange w:id="84" w:author="FABRICIO" w:date="2010-07-18T14:51:00Z">
-                  <w:rPr>
-                    <w:rFonts w:ascii="Cambria Math"/>
-                    <w:highlight w:val="yellow"/>
-                    <w:lang w:val="en-US"/>
-                  </w:rPr>
-                </w:rPrChange>
-              </w:rPr>
-              <m:t>=</m:t>
-            </m:r>
-          </w:del>
-          <m:d>
-            <m:dPr>
-              <m:ctrlPr>
-                <w:del w:id="85" w:author="FABRICIO" w:date="2010-07-16T20:39:00Z">
-                  <w:rPr>
-                    <w:rFonts w:ascii="Cambria Math" w:hAnsi="Cambria Math"/>
-                    <w:i/>
-                    <w:iCs/>
-                    <w:highlight w:val="yellow"/>
-                    <w:lang w:val="en-US"/>
-                  </w:rPr>
-                </w:del>
-              </m:ctrlPr>
-            </m:dPr>
-            <m:e>
-              <w:del w:id="86" w:author="FABRICIO" w:date="2010-07-16T20:39:00Z">
-                <m:r>
-                  <w:rPr>
-                    <w:rFonts w:ascii="Cambria Math"/>
-                    <w:highlight w:val="yellow"/>
-                    <w:rPrChange w:id="87" w:author="FABRICIO" w:date="2010-07-18T14:51:00Z">
-                      <w:rPr>
-                        <w:rFonts w:ascii="Cambria Math"/>
-                        <w:highlight w:val="yellow"/>
-                        <w:lang w:val="en-US"/>
-                      </w:rPr>
-                    </w:rPrChange>
-                  </w:rPr>
-                  <m:t xml:space="preserve">0.023 </m:t>
-                </m:r>
-                <m:r>
-                  <w:rPr>
-                    <w:rFonts w:ascii="Cambria Math" w:hAnsi="Cambria Math"/>
-                    <w:highlight w:val="yellow"/>
-                    <w:lang w:val="en-US"/>
-                  </w:rPr>
-                  <m:t>pC</m:t>
-                </m:r>
-                <m:r>
-                  <w:rPr>
-                    <w:rFonts w:ascii="Cambria Math"/>
-                    <w:highlight w:val="yellow"/>
-                    <w:rPrChange w:id="88" w:author="FABRICIO" w:date="2010-07-18T14:51:00Z">
-                      <w:rPr>
-                        <w:rFonts w:ascii="Cambria Math"/>
-                        <w:highlight w:val="yellow"/>
-                        <w:lang w:val="en-US"/>
-                      </w:rPr>
-                    </w:rPrChange>
-                  </w:rPr>
-                  <m:t>/</m:t>
-                </m:r>
-              </w:del>
-              <m:sSup>
-                <m:sSupPr>
-                  <m:ctrlPr>
-                    <w:del w:id="89" w:author="FABRICIO" w:date="2010-07-16T20:39:00Z">
-                      <w:rPr>
-                        <w:rFonts w:ascii="Cambria Math" w:hAnsi="Cambria Math"/>
-                        <w:i/>
-                        <w:iCs/>
-                        <w:highlight w:val="yellow"/>
-                        <w:lang w:val="en-US"/>
-                      </w:rPr>
-                    </w:del>
-                  </m:ctrlPr>
-                </m:sSupPr>
-                <m:e>
-                  <w:del w:id="90" w:author="FABRICIO" w:date="2010-07-16T20:39:00Z">
-                    <m:r>
-                      <w:rPr>
-                        <w:rFonts w:ascii="Cambria Math" w:hAnsi="Cambria Math"/>
-                        <w:highlight w:val="yellow"/>
-                        <w:lang w:val="en-US"/>
-                      </w:rPr>
-                      <m:t>μm</m:t>
-                    </m:r>
-                  </w:del>
-                </m:e>
-                <m:sup>
-                  <w:del w:id="91" w:author="FABRICIO" w:date="2010-07-16T20:39:00Z">
-                    <m:r>
-                      <w:rPr>
-                        <w:rFonts w:ascii="Cambria Math"/>
-                        <w:highlight w:val="yellow"/>
-                        <w:rPrChange w:id="92" w:author="FABRICIO" w:date="2010-07-18T14:51:00Z">
-                          <w:rPr>
-                            <w:rFonts w:ascii="Cambria Math"/>
-                            <w:highlight w:val="yellow"/>
-                            <w:lang w:val="en-US"/>
-                          </w:rPr>
-                        </w:rPrChange>
-                      </w:rPr>
-                      <m:t>2</m:t>
-                    </m:r>
-                  </w:del>
-                </m:sup>
-              </m:sSup>
-            </m:e>
-          </m:d>
-          <w:del w:id="93" w:author="FABRICIO" w:date="2010-07-16T20:39:00Z">
-            <m:r>
-              <w:rPr>
-                <w:rFonts w:ascii="Cambria Math" w:hAnsi="Cambria Math"/>
-                <w:highlight w:val="yellow"/>
-                <w:rPrChange w:id="94" w:author="FABRICIO" w:date="2010-07-18T14:51:00Z">
-                  <w:rPr>
-                    <w:rFonts w:ascii="Cambria Math" w:hAnsi="Cambria Math"/>
-                    <w:highlight w:val="yellow"/>
-                    <w:lang w:val="en-US"/>
-                  </w:rPr>
-                </w:rPrChange>
-              </w:rPr>
-              <m:t>*</m:t>
-            </m:r>
-          </w:del>
-          <m:sSup>
-            <m:sSupPr>
-              <m:ctrlPr>
-                <w:del w:id="95" w:author="FABRICIO" w:date="2010-07-16T20:39:00Z">
-                  <w:rPr>
-                    <w:rFonts w:ascii="Cambria Math" w:hAnsi="Cambria Math"/>
-                    <w:i/>
-                    <w:iCs/>
-                    <w:highlight w:val="yellow"/>
-                    <w:lang w:val="en-US"/>
-                  </w:rPr>
-                </w:del>
-              </m:ctrlPr>
-            </m:sSupPr>
-            <m:e>
-              <w:del w:id="96" w:author="FABRICIO" w:date="2010-07-16T20:39:00Z">
-                <m:r>
-                  <w:rPr>
-                    <w:rFonts w:ascii="Cambria Math" w:hAnsi="Cambria Math"/>
-                    <w:highlight w:val="yellow"/>
-                    <w:lang w:val="en-US"/>
-                  </w:rPr>
-                  <m:t>L</m:t>
-                </m:r>
-              </w:del>
-            </m:e>
-            <m:sup>
-              <w:del w:id="97" w:author="FABRICIO" w:date="2010-07-16T20:39:00Z">
-                <m:r>
-                  <w:rPr>
-                    <w:rFonts w:ascii="Cambria Math"/>
-                    <w:highlight w:val="yellow"/>
-                    <w:rPrChange w:id="98" w:author="FABRICIO" w:date="2010-07-18T14:51:00Z">
-                      <w:rPr>
-                        <w:rFonts w:ascii="Cambria Math"/>
-                        <w:highlight w:val="yellow"/>
-                        <w:lang w:val="en-US"/>
-                      </w:rPr>
-                    </w:rPrChange>
-                  </w:rPr>
-                  <m:t>2</m:t>
-                </m:r>
-              </w:del>
-            </m:sup>
-          </m:sSup>
-        </m:oMath>
-      </m:oMathPara>
-    </w:p>
-    <w:p>
-      <w:pPr>
-        <w:pStyle w:val="ParrafoTESIS"/>
-        <w:rPr>
-          <w:shd w:val="clear" w:color="auto" w:fill="EBEFF9"/>
-        </w:rPr>
-      </w:pPr>
-      <w:del w:id="99" w:author="FABRICIO" w:date="2010-07-16T20:39:00Z">
-        <w:r>
-          <w:rPr>
-            <w:rStyle w:val="apple-style-span"/>
-            <w:highlight w:val="yellow"/>
-            <w:shd w:val="clear" w:color="auto" w:fill="FFFFFF"/>
-          </w:rPr>
-          <w:delText>Esta carga crítica es la necesaria para generar un cambio de estado binario "1" a "0" o viceversa en una memoria, pero es menor que la carga total almacenada. En concreto, Q</w:delText>
-        </w:r>
-        <w:r>
-          <w:rPr>
-            <w:rStyle w:val="apple-style-span"/>
-            <w:highlight w:val="yellow"/>
-            <w:shd w:val="clear" w:color="auto" w:fill="FFFFFF"/>
-            <w:vertAlign w:val="subscript"/>
-          </w:rPr>
-          <w:delText>crit</w:delText>
-        </w:r>
-        <w:r>
-          <w:rPr>
-            <w:rStyle w:val="apple-style-span"/>
-            <w:highlight w:val="yellow"/>
-            <w:shd w:val="clear" w:color="auto" w:fill="FFFFFF"/>
-          </w:rPr>
-          <w:delText xml:space="preserve"> es entonces la diferencia entre la carga de nodo almacenada y la carga mínima requerida para que el amplificador de censado pueda leer correctamente el dato. En los circuitos de SRAM, Q</w:delText>
-        </w:r>
-        <w:r>
-          <w:rPr>
-            <w:rStyle w:val="apple-style-span"/>
-            <w:highlight w:val="yellow"/>
-            <w:shd w:val="clear" w:color="auto" w:fill="FFFFFF"/>
-            <w:vertAlign w:val="subscript"/>
-          </w:rPr>
-          <w:delText>crit</w:delText>
-        </w:r>
-        <w:r>
-          <w:rPr>
-            <w:rStyle w:val="apple-style-span"/>
-            <w:highlight w:val="yellow"/>
-            <w:shd w:val="clear" w:color="auto" w:fill="FFFFFF"/>
-          </w:rPr>
-          <w:delText xml:space="preserve"> depende no sólo de los niveles de cargas acumulados, sino también de la forma temporal de los impulsos de corriente</w:delText>
-        </w:r>
-        <w:r>
-          <w:rPr>
-            <w:rStyle w:val="apple-style-span"/>
-            <w:highlight w:val="yellow"/>
-            <w:shd w:val="clear" w:color="auto" w:fill="FFFFFF"/>
-          </w:rPr>
-          <w:endnoteReference w:id="9"/>
-        </w:r>
-        <w:r>
-          <w:rPr>
-            <w:rStyle w:val="apple-style-span"/>
-            <w:highlight w:val="yellow"/>
-            <w:shd w:val="clear" w:color="auto" w:fill="FFFFFF"/>
-          </w:rPr>
-          <w:delText>.</w:delText>
-        </w:r>
-      </w:del>
+      <w:r>
+        <w:rPr>
+          <w:rStyle w:val="apple-style-span"/>
+          <w:shd w:val="clear" w:color="auto" w:fill="FFFFFF"/>
+        </w:rPr>
+        <w:t xml:space="preserve"> </w:t>
+      </w:r>
+      <w:r>
+        <w:rPr>
+          <w:rStyle w:val="apple-style-span"/>
+          <w:i/>
+          <w:shd w:val="clear" w:color="auto" w:fill="FFFFFF"/>
+        </w:rPr>
+        <w:t>[</w:t>
+      </w:r>
+      <w:r>
+        <w:rPr>
+          <w:rStyle w:val="Refdenotaalpie"/>
+          <w:i/>
+          <w:shd w:val="clear" w:color="auto" w:fill="FFFFFF"/>
+        </w:rPr>
+        <w:footnoteReference w:id="14"/>
+      </w:r>
+      <w:r>
+        <w:rPr>
+          <w:rStyle w:val="apple-style-span"/>
+          <w:i/>
+          <w:shd w:val="clear" w:color="auto" w:fill="FFFFFF"/>
+        </w:rPr>
+        <w:t>]</w:t>
+      </w:r>
+      <w:r>
+        <w:rPr>
+          <w:rStyle w:val="apple-style-span"/>
+          <w:shd w:val="clear" w:color="auto" w:fill="FFFFFF"/>
+        </w:rPr>
+        <w:t>.</w:t>
+      </w:r>
     </w:p>
     <w:p>
       <w:pPr>
         <w:pStyle w:val="Ttulo2"/>
       </w:pPr>
-      <w:bookmarkStart w:id="102" w:name="_Toc266984387"/>
-      <w:r>
-        <w:lastRenderedPageBreak/>
+      <w:bookmarkStart w:id="18" w:name="_Toc266984387"/>
+      <w:r>
         <w:t xml:space="preserve">1.3) </w:t>
       </w:r>
       <w:r>
         <w:t>Modelado de la falla</w:t>
       </w:r>
-      <w:bookmarkEnd w:id="102"/>
+      <w:bookmarkEnd w:id="18"/>
     </w:p>
     <w:p>
       <w:pPr>
         <w:pStyle w:val="Ttulo3"/>
       </w:pPr>
-      <w:bookmarkStart w:id="103" w:name="_Toc266984388"/>
+      <w:bookmarkStart w:id="19" w:name="_Toc266984388"/>
       <w:r>
         <w:t xml:space="preserve">1.3.1) </w:t>
       </w:r>
       <w:r>
         <w:t>Modelos utilizados</w:t>
       </w:r>
-      <w:bookmarkEnd w:id="103"/>
+      <w:bookmarkEnd w:id="19"/>
     </w:p>
     <w:p>
       <w:pPr>
@@ -6908,20 +5839,20 @@
         <w:rPr>
           <w:highlight w:val="yellow"/>
         </w:rPr>
-        <w:t>[NOTA AL PIE]</w:t>
-      </w:r>
-      <w:r>
-        <w:rPr>
-          <w:rStyle w:val="Refdenotaalfinal"/>
+        <w:t>[</w:t>
+      </w:r>
+      <w:r>
+        <w:rPr>
+          <w:rStyle w:val="Refdenotaalpie"/>
           <w:highlight w:val="yellow"/>
         </w:rPr>
-        <w:endnoteReference w:id="10"/>
+        <w:footnoteReference w:id="15"/>
       </w:r>
       <w:r>
         <w:rPr>
           <w:highlight w:val="yellow"/>
         </w:rPr>
-        <w:t>[/NOTA AL PIE]</w:t>
+        <w:t>]</w:t>
       </w:r>
     </w:p>
     <w:p>
@@ -7265,7 +6196,7 @@
           <w:highlight w:val="yellow"/>
         </w:rPr>
       </w:pPr>
-      <w:bookmarkStart w:id="104" w:name="_Toc266984389"/>
+      <w:bookmarkStart w:id="20" w:name="_Toc266984389"/>
       <w:r>
         <w:rPr>
           <w:highlight w:val="yellow"/>
@@ -7278,7 +6209,7 @@
         </w:rPr>
         <w:t>Modelo a utilizar</w:t>
       </w:r>
-      <w:bookmarkEnd w:id="104"/>
+      <w:bookmarkEnd w:id="20"/>
     </w:p>
     <w:p>
       <w:pPr>
@@ -7313,13 +6244,6 @@
           <w:i/>
           <w:sz w:val="22"/>
           <w:szCs w:val="22"/>
-          <w:rPrChange w:id="105" w:author="FABRICIO" w:date="2010-07-16T19:29:00Z">
-            <w:rPr>
-              <w:rFonts w:ascii="Calibri" w:hAnsi="Calibri" w:cs="Calibri"/>
-              <w:sz w:val="22"/>
-              <w:szCs w:val="22"/>
-            </w:rPr>
-          </w:rPrChange>
         </w:rPr>
       </w:pPr>
       <w:r>
@@ -7329,14 +6253,6 @@
           <w:i/>
           <w:sz w:val="22"/>
           <w:szCs w:val="22"/>
-          <w:rPrChange w:id="106" w:author="FABRICIO" w:date="2010-07-16T19:29:00Z">
-            <w:rPr>
-              <w:rFonts w:ascii="Calibri" w:eastAsiaTheme="minorHAnsi" w:hAnsi="Calibri" w:cs="Calibri"/>
-              <w:sz w:val="22"/>
-              <w:szCs w:val="22"/>
-              <w:lang w:eastAsia="en-US"/>
-            </w:rPr>
-          </w:rPrChange>
         </w:rPr>
         <w:t>MODELO EXPONENCIAL</w:t>
       </w:r>
@@ -7481,18 +6397,16 @@
         </w:rPr>
         <w:t xml:space="preserve"> no se asemeja</w:t>
       </w:r>
-      <w:ins w:id="107" w:author="FABRICIO" w:date="2010-07-16T19:29:00Z">
-        <w:r>
-          <w:rPr>
-            <w:szCs w:val="18"/>
-          </w:rPr>
-          <w:t xml:space="preserve"> a la referencia</w:t>
-        </w:r>
-      </w:ins>
       <w:r>
         <w:rPr>
           <w:szCs w:val="18"/>
         </w:rPr>
+        <w:t xml:space="preserve"> a la referencia</w:t>
+      </w:r>
+      <w:r>
+        <w:rPr>
+          <w:szCs w:val="18"/>
+        </w:rPr>
         <w:t xml:space="preserve">, </w:t>
       </w:r>
       <w:r>
@@ -7507,14 +6421,12 @@
         </w:rPr>
         <w:t>a exponencial simple</w:t>
       </w:r>
-      <w:ins w:id="108" w:author="FABRICIO" w:date="2010-07-16T19:29:00Z">
-        <w:r>
-          <w:rPr>
-            <w:szCs w:val="18"/>
-          </w:rPr>
-          <w:t xml:space="preserve"> para este proceso</w:t>
-        </w:r>
-      </w:ins>
+      <w:r>
+        <w:rPr>
+          <w:szCs w:val="18"/>
+        </w:rPr>
+        <w:t xml:space="preserve"> para este proceso</w:t>
+      </w:r>
       <w:r>
         <w:rPr>
           <w:szCs w:val="18"/>
@@ -7523,24 +6435,12 @@
       </w:r>
     </w:p>
     <w:p>
-      <w:pPr>
-        <w:rPr>
-          <w:ins w:id="109" w:author="FABRICIO" w:date="2010-07-16T19:01:00Z"/>
-        </w:rPr>
-      </w:pPr>
       <w:r>
         <w:t xml:space="preserve">La expresión </w:t>
       </w:r>
-      <w:del w:id="110" w:author="FABRICIO" w:date="2010-07-16T18:54:00Z">
-        <w:r>
-          <w:delText>matematica</w:delText>
-        </w:r>
-      </w:del>
-      <w:ins w:id="111" w:author="FABRICIO" w:date="2010-07-16T18:54:00Z">
-        <w:r>
-          <w:t>matemática</w:t>
-        </w:r>
-      </w:ins>
+      <w:r>
+        <w:t>matemática</w:t>
+      </w:r>
       <w:r>
         <w:t xml:space="preserve"> de la falla</w:t>
       </w:r>
@@ -7554,124 +6454,94 @@
     <w:p>
       <m:oMathPara>
         <m:oMath>
-          <w:ins w:id="112" w:author="FABRICIO" w:date="2010-07-16T19:03:00Z">
-            <m:r>
-              <w:rPr>
-                <w:rFonts w:ascii="Cambria Math" w:hAnsi="Cambria Math"/>
-              </w:rPr>
-              <m:t>I</m:t>
-            </m:r>
-          </w:ins>
+          <m:r>
+            <w:rPr>
+              <w:rFonts w:ascii="Cambria Math" w:hAnsi="Cambria Math"/>
+            </w:rPr>
+            <m:t>I</m:t>
+          </m:r>
           <m:d>
             <m:dPr>
               <m:ctrlPr>
-                <w:ins w:id="113" w:author="FABRICIO" w:date="2010-07-16T19:03:00Z">
-                  <w:rPr>
-                    <w:rFonts w:ascii="Cambria Math" w:hAnsi="Cambria Math"/>
-                    <w:i/>
-                  </w:rPr>
-                </w:ins>
+                <w:rPr>
+                  <w:rFonts w:ascii="Cambria Math" w:hAnsi="Cambria Math"/>
+                  <w:i/>
+                </w:rPr>
               </m:ctrlPr>
             </m:dPr>
             <m:e>
-              <w:ins w:id="114" w:author="FABRICIO" w:date="2010-07-16T19:03:00Z">
-                <m:r>
-                  <w:rPr>
-                    <w:rFonts w:ascii="Cambria Math" w:hAnsi="Cambria Math"/>
-                  </w:rPr>
-                  <m:t>t</m:t>
-                </m:r>
-              </w:ins>
+              <m:r>
+                <w:rPr>
+                  <w:rFonts w:ascii="Cambria Math" w:hAnsi="Cambria Math"/>
+                </w:rPr>
+                <m:t>t</m:t>
+              </m:r>
             </m:e>
           </m:d>
-          <w:ins w:id="115" w:author="FABRICIO" w:date="2010-07-16T19:03:00Z">
-            <m:r>
-              <w:rPr>
-                <w:rFonts w:ascii="Cambria Math" w:hAnsi="Cambria Math"/>
-              </w:rPr>
-              <m:t>=</m:t>
-            </m:r>
-          </w:ins>
-          <w:ins w:id="116" w:author="FABRICIO" w:date="2010-07-16T19:28:00Z">
-            <m:r>
-              <w:rPr>
-                <w:rFonts w:ascii="Cambria Math" w:hAnsi="Cambria Math"/>
-              </w:rPr>
-              <m:t>A</m:t>
-            </m:r>
-          </w:ins>
+          <m:r>
+            <w:rPr>
+              <w:rFonts w:ascii="Cambria Math" w:hAnsi="Cambria Math"/>
+            </w:rPr>
+            <m:t>=A</m:t>
+          </m:r>
           <m:d>
             <m:dPr>
               <m:ctrlPr>
-                <w:ins w:id="117" w:author="FABRICIO" w:date="2010-07-16T19:27:00Z">
-                  <w:rPr>
-                    <w:rFonts w:ascii="Cambria Math" w:hAnsi="Cambria Math"/>
-                    <w:i/>
-                  </w:rPr>
-                </w:ins>
+                <w:rPr>
+                  <w:rFonts w:ascii="Cambria Math" w:hAnsi="Cambria Math"/>
+                  <w:i/>
+                </w:rPr>
               </m:ctrlPr>
             </m:dPr>
             <m:e>
-              <w:ins w:id="118" w:author="FABRICIO" w:date="2010-07-16T19:18:00Z">
-                <m:r>
-                  <w:rPr>
-                    <w:rFonts w:ascii="Cambria Math" w:hAnsi="Cambria Math"/>
-                  </w:rPr>
-                  <m:t>1-</m:t>
-                </m:r>
-              </w:ins>
+              <m:r>
+                <w:rPr>
+                  <w:rFonts w:ascii="Cambria Math" w:hAnsi="Cambria Math"/>
+                </w:rPr>
+                <m:t>1-</m:t>
+              </m:r>
               <m:sSup>
                 <m:sSupPr>
                   <m:ctrlPr>
-                    <w:ins w:id="119" w:author="FABRICIO" w:date="2010-07-16T19:03:00Z">
-                      <w:rPr>
-                        <w:rFonts w:ascii="Cambria Math" w:hAnsi="Cambria Math"/>
-                        <w:i/>
-                      </w:rPr>
-                    </w:ins>
+                    <w:rPr>
+                      <w:rFonts w:ascii="Cambria Math" w:hAnsi="Cambria Math"/>
+                      <w:i/>
+                    </w:rPr>
                   </m:ctrlPr>
                 </m:sSupPr>
                 <m:e>
-                  <w:ins w:id="120" w:author="FABRICIO" w:date="2010-07-16T19:03:00Z">
-                    <m:r>
-                      <w:rPr>
-                        <w:rFonts w:ascii="Cambria Math" w:hAnsi="Cambria Math"/>
-                      </w:rPr>
-                      <m:t>e</m:t>
-                    </m:r>
-                  </w:ins>
+                  <m:r>
+                    <w:rPr>
+                      <w:rFonts w:ascii="Cambria Math" w:hAnsi="Cambria Math"/>
+                    </w:rPr>
+                    <m:t>e</m:t>
+                  </m:r>
                 </m:e>
                 <m:sup>
                   <m:f>
                     <m:fPr>
                       <m:ctrlPr>
-                        <w:ins w:id="121" w:author="FABRICIO" w:date="2010-07-16T19:18:00Z">
-                          <w:rPr>
-                            <w:rFonts w:ascii="Cambria Math" w:hAnsi="Cambria Math"/>
-                            <w:i/>
-                          </w:rPr>
-                        </w:ins>
+                        <w:rPr>
+                          <w:rFonts w:ascii="Cambria Math" w:hAnsi="Cambria Math"/>
+                          <w:i/>
+                        </w:rPr>
                       </m:ctrlPr>
                     </m:fPr>
                     <m:num>
-                      <w:ins w:id="122" w:author="FABRICIO" w:date="2010-07-16T19:18:00Z">
-                        <m:r>
-                          <w:rPr>
-                            <w:rFonts w:ascii="Cambria Math" w:hAnsi="Cambria Math"/>
-                          </w:rPr>
-                          <m:t>-t</m:t>
-                        </m:r>
-                      </w:ins>
+                      <m:r>
+                        <w:rPr>
+                          <w:rFonts w:ascii="Cambria Math" w:hAnsi="Cambria Math"/>
+                        </w:rPr>
+                        <m:t>-t</m:t>
+                      </m:r>
                     </m:num>
                     <m:den>
-                      <w:ins w:id="123" w:author="FABRICIO" w:date="2010-07-16T19:19:00Z">
-                        <m:r>
-                          <w:rPr>
-                            <w:rFonts w:ascii="Cambria Math" w:hAnsi="Cambria Math"/>
-                          </w:rPr>
-                          <m:t>τ</m:t>
-                        </m:r>
-                      </w:ins>
+                      <m:r>
+                        <w:rPr>
+                          <w:rFonts w:ascii="Cambria Math" w:hAnsi="Cambria Math"/>
+                        </w:rPr>
+                        <m:t>τ</m:t>
+                      </m:r>
                     </m:den>
                   </m:f>
                 </m:sup>
@@ -7683,6 +6553,7 @@
     </w:p>
     <w:p>
       <w:r>
+        <w:lastRenderedPageBreak/>
         <w:t>Su representación en SPICE es:</w:t>
       </w:r>
     </w:p>
@@ -7770,45 +6641,20 @@
         <w:tblW w:w="0" w:type="auto"/>
         <w:jc w:val="center"/>
         <w:tblLook w:val="04A0"/>
-        <w:tblPrChange w:id="124" w:author="FABRICIO" w:date="2010-07-16T18:31:00Z">
-          <w:tblPr>
-            <w:tblStyle w:val="Tablaconcuadrcula"/>
-            <w:tblW w:w="0" w:type="auto"/>
-            <w:jc w:val="center"/>
-            <w:tblLook w:val="04A0"/>
-          </w:tblPr>
-        </w:tblPrChange>
       </w:tblPr>
       <w:tblGrid>
         <w:gridCol w:w="1319"/>
-        <w:gridCol w:w="2436"/>
+        <w:gridCol w:w="4064"/>
         <w:gridCol w:w="966"/>
-        <w:tblGridChange w:id="125">
-          <w:tblGrid>
-            <w:gridCol w:w="1809"/>
-            <w:gridCol w:w="2835"/>
-            <w:gridCol w:w="877"/>
-          </w:tblGrid>
-        </w:tblGridChange>
       </w:tblGrid>
       <w:tr>
         <w:trPr>
           <w:jc w:val="center"/>
-          <w:trPrChange w:id="126" w:author="FABRICIO" w:date="2010-07-16T18:31:00Z">
-            <w:trPr>
-              <w:jc w:val="center"/>
-            </w:trPr>
-          </w:trPrChange>
         </w:trPr>
         <w:tc>
           <w:tcPr>
             <w:tcW w:w="1319" w:type="dxa"/>
             <w:vAlign w:val="center"/>
-            <w:tcPrChange w:id="127" w:author="FABRICIO" w:date="2010-07-16T18:31:00Z">
-              <w:tcPr>
-                <w:tcW w:w="1809" w:type="dxa"/>
-              </w:tcPr>
-            </w:tcPrChange>
           </w:tcPr>
           <w:p>
             <w:pPr>
@@ -7822,21 +6668,12 @@
                 <w:bCs/>
                 <w:lang w:val="en-US"/>
               </w:rPr>
-              <w:pPrChange w:id="128" w:author="FABRICIO" w:date="2010-07-16T18:31:00Z">
-                <w:pPr>
-                  <w:autoSpaceDE w:val="0"/>
-                  <w:autoSpaceDN w:val="0"/>
-                  <w:adjustRightInd w:val="0"/>
-                  <w:spacing w:after="200" w:line="276" w:lineRule="auto"/>
-                </w:pPr>
-              </w:pPrChange>
             </w:pPr>
             <w:r>
               <w:rPr>
                 <w:rFonts w:cstheme="minorHAnsi"/>
                 <w:b/>
                 <w:bCs/>
-                <w:lang w:val="en-US"/>
               </w:rPr>
               <w:t>Parámetro</w:t>
             </w:r>
@@ -7844,13 +6681,8 @@
         </w:tc>
         <w:tc>
           <w:tcPr>
-            <w:tcW w:w="2436" w:type="dxa"/>
+            <w:tcW w:w="4064" w:type="dxa"/>
             <w:vAlign w:val="center"/>
-            <w:tcPrChange w:id="129" w:author="FABRICIO" w:date="2010-07-16T18:31:00Z">
-              <w:tcPr>
-                <w:tcW w:w="2835" w:type="dxa"/>
-              </w:tcPr>
-            </w:tcPrChange>
           </w:tcPr>
           <w:p>
             <w:pPr>
@@ -7864,14 +6696,6 @@
                 <w:bCs/>
                 <w:lang w:val="en-US"/>
               </w:rPr>
-              <w:pPrChange w:id="130" w:author="FABRICIO" w:date="2010-07-16T18:31:00Z">
-                <w:pPr>
-                  <w:autoSpaceDE w:val="0"/>
-                  <w:autoSpaceDN w:val="0"/>
-                  <w:adjustRightInd w:val="0"/>
-                  <w:spacing w:after="200" w:line="276" w:lineRule="auto"/>
-                </w:pPr>
-              </w:pPrChange>
             </w:pPr>
             <w:r>
               <w:rPr>
@@ -7882,28 +6706,15 @@
               </w:rPr>
               <w:t>Descripci</w:t>
             </w:r>
-            <w:ins w:id="131" w:author="FABRICIO" w:date="2010-07-16T18:31:00Z">
-              <w:r>
-                <w:rPr>
-                  <w:rFonts w:cstheme="minorHAnsi"/>
-                  <w:b/>
-                  <w:bCs/>
-                  <w:lang w:val="en-US"/>
-                </w:rPr>
-                <w:t>ó</w:t>
-              </w:r>
-            </w:ins>
-            <w:del w:id="132" w:author="FABRICIO" w:date="2010-07-16T18:31:00Z">
-              <w:r>
-                <w:rPr>
-                  <w:rFonts w:cstheme="minorHAnsi"/>
-                  <w:b/>
-                  <w:bCs/>
-                  <w:lang w:val="en-US"/>
-                </w:rPr>
-                <w:delText>o</w:delText>
-              </w:r>
-            </w:del>
+            <w:r>
+              <w:rPr>
+                <w:rFonts w:cstheme="minorHAnsi"/>
+                <w:b/>
+                <w:bCs/>
+                <w:lang w:val="en-US"/>
+              </w:rPr>
+              <w:t>ó</w:t>
+            </w:r>
             <w:r>
               <w:rPr>
                 <w:rFonts w:cstheme="minorHAnsi"/>
@@ -7919,11 +6730,6 @@
           <w:tcPr>
             <w:tcW w:w="966" w:type="dxa"/>
             <w:vAlign w:val="center"/>
-            <w:tcPrChange w:id="133" w:author="FABRICIO" w:date="2010-07-16T18:31:00Z">
-              <w:tcPr>
-                <w:tcW w:w="851" w:type="dxa"/>
-              </w:tcPr>
-            </w:tcPrChange>
           </w:tcPr>
           <w:p>
             <w:pPr>
@@ -7937,14 +6743,6 @@
                 <w:bCs/>
                 <w:lang w:val="en-US"/>
               </w:rPr>
-              <w:pPrChange w:id="134" w:author="FABRICIO" w:date="2010-07-16T18:31:00Z">
-                <w:pPr>
-                  <w:autoSpaceDE w:val="0"/>
-                  <w:autoSpaceDN w:val="0"/>
-                  <w:adjustRightInd w:val="0"/>
-                  <w:spacing w:after="200" w:line="276" w:lineRule="auto"/>
-                </w:pPr>
-              </w:pPrChange>
             </w:pPr>
             <w:r>
               <w:rPr>
@@ -7961,21 +6759,11 @@
       <w:tr>
         <w:trPr>
           <w:jc w:val="center"/>
-          <w:trPrChange w:id="135" w:author="FABRICIO" w:date="2010-07-16T18:31:00Z">
-            <w:trPr>
-              <w:jc w:val="center"/>
-            </w:trPr>
-          </w:trPrChange>
         </w:trPr>
         <w:tc>
           <w:tcPr>
             <w:tcW w:w="1319" w:type="dxa"/>
             <w:vAlign w:val="center"/>
-            <w:tcPrChange w:id="136" w:author="FABRICIO" w:date="2010-07-16T18:31:00Z">
-              <w:tcPr>
-                <w:tcW w:w="1809" w:type="dxa"/>
-              </w:tcPr>
-            </w:tcPrChange>
           </w:tcPr>
           <w:p>
             <w:pPr>
@@ -7987,14 +6775,6 @@
                 <w:rFonts w:cstheme="minorHAnsi"/>
                 <w:lang w:val="en-US"/>
               </w:rPr>
-              <w:pPrChange w:id="137" w:author="FABRICIO" w:date="2010-07-16T18:31:00Z">
-                <w:pPr>
-                  <w:autoSpaceDE w:val="0"/>
-                  <w:autoSpaceDN w:val="0"/>
-                  <w:adjustRightInd w:val="0"/>
-                  <w:spacing w:after="200" w:line="276" w:lineRule="auto"/>
-                </w:pPr>
-              </w:pPrChange>
             </w:pPr>
             <w:r>
               <w:rPr>
@@ -8007,13 +6787,8 @@
         </w:tc>
         <w:tc>
           <w:tcPr>
-            <w:tcW w:w="2436" w:type="dxa"/>
+            <w:tcW w:w="4064" w:type="dxa"/>
             <w:vAlign w:val="center"/>
-            <w:tcPrChange w:id="138" w:author="FABRICIO" w:date="2010-07-16T18:31:00Z">
-              <w:tcPr>
-                <w:tcW w:w="2835" w:type="dxa"/>
-              </w:tcPr>
-            </w:tcPrChange>
           </w:tcPr>
           <w:p>
             <w:pPr>
@@ -8025,44 +6800,20 @@
                 <w:rFonts w:cstheme="minorHAnsi"/>
                 <w:lang w:val="en-US"/>
               </w:rPr>
-              <w:pPrChange w:id="139" w:author="FABRICIO" w:date="2010-07-16T18:31:00Z">
-                <w:pPr>
-                  <w:autoSpaceDE w:val="0"/>
-                  <w:autoSpaceDN w:val="0"/>
-                  <w:adjustRightInd w:val="0"/>
-                  <w:spacing w:after="200" w:line="276" w:lineRule="auto"/>
-                </w:pPr>
-              </w:pPrChange>
             </w:pPr>
-            <w:del w:id="140" w:author="FABRICIO" w:date="2010-07-16T18:32:00Z">
-              <w:r>
-                <w:rPr>
-                  <w:rFonts w:cstheme="minorHAnsi"/>
-                  <w:lang w:val="en-US"/>
-                </w:rPr>
-                <w:delText>Initial current</w:delText>
-              </w:r>
-            </w:del>
-            <w:ins w:id="141" w:author="FABRICIO" w:date="2010-07-16T18:32:00Z">
-              <w:r>
-                <w:rPr>
-                  <w:rFonts w:cstheme="minorHAnsi"/>
-                  <w:lang w:val="en-US"/>
-                </w:rPr>
-                <w:t>Corriente inicial</w:t>
-              </w:r>
-            </w:ins>
+            <w:r>
+              <w:rPr>
+                <w:rFonts w:cstheme="minorHAnsi"/>
+                <w:lang w:val="en-US"/>
+              </w:rPr>
+              <w:t>Corriente inicial</w:t>
+            </w:r>
           </w:p>
         </w:tc>
         <w:tc>
           <w:tcPr>
             <w:tcW w:w="966" w:type="dxa"/>
             <w:vAlign w:val="center"/>
-            <w:tcPrChange w:id="142" w:author="FABRICIO" w:date="2010-07-16T18:31:00Z">
-              <w:tcPr>
-                <w:tcW w:w="851" w:type="dxa"/>
-              </w:tcPr>
-            </w:tcPrChange>
           </w:tcPr>
           <w:p>
             <w:pPr>
@@ -8074,14 +6825,6 @@
                 <w:rFonts w:cstheme="minorHAnsi"/>
                 <w:lang w:val="en-US"/>
               </w:rPr>
-              <w:pPrChange w:id="143" w:author="FABRICIO" w:date="2010-07-16T18:31:00Z">
-                <w:pPr>
-                  <w:autoSpaceDE w:val="0"/>
-                  <w:autoSpaceDN w:val="0"/>
-                  <w:adjustRightInd w:val="0"/>
-                  <w:spacing w:after="200" w:line="276" w:lineRule="auto"/>
-                </w:pPr>
-              </w:pPrChange>
             </w:pPr>
             <w:r>
               <w:rPr>
@@ -8096,21 +6839,11 @@
       <w:tr>
         <w:trPr>
           <w:jc w:val="center"/>
-          <w:trPrChange w:id="144" w:author="FABRICIO" w:date="2010-07-16T18:31:00Z">
-            <w:trPr>
-              <w:jc w:val="center"/>
-            </w:trPr>
-          </w:trPrChange>
         </w:trPr>
         <w:tc>
           <w:tcPr>
             <w:tcW w:w="1319" w:type="dxa"/>
             <w:vAlign w:val="center"/>
-            <w:tcPrChange w:id="145" w:author="FABRICIO" w:date="2010-07-16T18:31:00Z">
-              <w:tcPr>
-                <w:tcW w:w="1809" w:type="dxa"/>
-              </w:tcPr>
-            </w:tcPrChange>
           </w:tcPr>
           <w:p>
             <w:pPr>
@@ -8122,34 +6855,20 @@
                 <w:rFonts w:cstheme="minorHAnsi"/>
                 <w:lang w:val="en-US"/>
               </w:rPr>
-              <w:pPrChange w:id="146" w:author="FABRICIO" w:date="2010-07-16T18:31:00Z">
-                <w:pPr>
-                  <w:autoSpaceDE w:val="0"/>
-                  <w:autoSpaceDN w:val="0"/>
-                  <w:adjustRightInd w:val="0"/>
-                  <w:spacing w:after="200" w:line="276" w:lineRule="auto"/>
-                </w:pPr>
-              </w:pPrChange>
             </w:pPr>
             <w:r>
               <w:rPr>
                 <w:rFonts w:cstheme="minorHAnsi"/>
                 <w:lang w:val="en-US"/>
               </w:rPr>
-              <w:lastRenderedPageBreak/>
               <w:t>&lt;i2&gt;</w:t>
             </w:r>
           </w:p>
         </w:tc>
         <w:tc>
           <w:tcPr>
-            <w:tcW w:w="2436" w:type="dxa"/>
+            <w:tcW w:w="4064" w:type="dxa"/>
             <w:vAlign w:val="center"/>
-            <w:tcPrChange w:id="147" w:author="FABRICIO" w:date="2010-07-16T18:31:00Z">
-              <w:tcPr>
-                <w:tcW w:w="2835" w:type="dxa"/>
-              </w:tcPr>
-            </w:tcPrChange>
           </w:tcPr>
           <w:p>
             <w:pPr>
@@ -8161,44 +6880,20 @@
                 <w:rFonts w:cstheme="minorHAnsi"/>
                 <w:lang w:val="en-US"/>
               </w:rPr>
-              <w:pPrChange w:id="148" w:author="FABRICIO" w:date="2010-07-16T18:31:00Z">
-                <w:pPr>
-                  <w:autoSpaceDE w:val="0"/>
-                  <w:autoSpaceDN w:val="0"/>
-                  <w:adjustRightInd w:val="0"/>
-                  <w:spacing w:after="200" w:line="276" w:lineRule="auto"/>
-                </w:pPr>
-              </w:pPrChange>
             </w:pPr>
-            <w:del w:id="149" w:author="FABRICIO" w:date="2010-07-16T18:32:00Z">
-              <w:r>
-                <w:rPr>
-                  <w:rFonts w:cstheme="minorHAnsi"/>
-                  <w:lang w:val="en-US"/>
-                </w:rPr>
-                <w:delText>Peak current</w:delText>
-              </w:r>
-            </w:del>
-            <w:ins w:id="150" w:author="FABRICIO" w:date="2010-07-16T18:32:00Z">
-              <w:r>
-                <w:rPr>
-                  <w:rFonts w:cstheme="minorHAnsi"/>
-                  <w:lang w:val="en-US"/>
-                </w:rPr>
-                <w:t>Pico de corriente</w:t>
-              </w:r>
-            </w:ins>
+            <w:r>
+              <w:rPr>
+                <w:rFonts w:cstheme="minorHAnsi"/>
+                <w:lang w:val="en-US"/>
+              </w:rPr>
+              <w:t>Pico de corriente</w:t>
+            </w:r>
           </w:p>
         </w:tc>
         <w:tc>
           <w:tcPr>
             <w:tcW w:w="966" w:type="dxa"/>
             <w:vAlign w:val="center"/>
-            <w:tcPrChange w:id="151" w:author="FABRICIO" w:date="2010-07-16T18:31:00Z">
-              <w:tcPr>
-                <w:tcW w:w="851" w:type="dxa"/>
-              </w:tcPr>
-            </w:tcPrChange>
           </w:tcPr>
           <w:p>
             <w:pPr>
@@ -8210,14 +6905,6 @@
                 <w:rFonts w:cstheme="minorHAnsi"/>
                 <w:lang w:val="en-US"/>
               </w:rPr>
-              <w:pPrChange w:id="152" w:author="FABRICIO" w:date="2010-07-16T18:31:00Z">
-                <w:pPr>
-                  <w:autoSpaceDE w:val="0"/>
-                  <w:autoSpaceDN w:val="0"/>
-                  <w:adjustRightInd w:val="0"/>
-                  <w:spacing w:after="200" w:line="276" w:lineRule="auto"/>
-                </w:pPr>
-              </w:pPrChange>
             </w:pPr>
             <w:r>
               <w:rPr>
@@ -8232,21 +6919,11 @@
       <w:tr>
         <w:trPr>
           <w:jc w:val="center"/>
-          <w:trPrChange w:id="153" w:author="FABRICIO" w:date="2010-07-16T18:31:00Z">
-            <w:trPr>
-              <w:jc w:val="center"/>
-            </w:trPr>
-          </w:trPrChange>
         </w:trPr>
         <w:tc>
           <w:tcPr>
             <w:tcW w:w="1319" w:type="dxa"/>
             <w:vAlign w:val="center"/>
-            <w:tcPrChange w:id="154" w:author="FABRICIO" w:date="2010-07-16T18:31:00Z">
-              <w:tcPr>
-                <w:tcW w:w="1809" w:type="dxa"/>
-              </w:tcPr>
-            </w:tcPrChange>
           </w:tcPr>
           <w:p>
             <w:pPr>
@@ -8258,14 +6935,6 @@
                 <w:rFonts w:cstheme="minorHAnsi"/>
                 <w:lang w:val="en-US"/>
               </w:rPr>
-              <w:pPrChange w:id="155" w:author="FABRICIO" w:date="2010-07-16T18:31:00Z">
-                <w:pPr>
-                  <w:autoSpaceDE w:val="0"/>
-                  <w:autoSpaceDN w:val="0"/>
-                  <w:adjustRightInd w:val="0"/>
-                  <w:spacing w:after="200" w:line="276" w:lineRule="auto"/>
-                </w:pPr>
-              </w:pPrChange>
             </w:pPr>
             <w:r>
               <w:rPr>
@@ -8278,13 +6947,8 @@
         </w:tc>
         <w:tc>
           <w:tcPr>
-            <w:tcW w:w="2436" w:type="dxa"/>
+            <w:tcW w:w="4064" w:type="dxa"/>
             <w:vAlign w:val="center"/>
-            <w:tcPrChange w:id="156" w:author="FABRICIO" w:date="2010-07-16T18:31:00Z">
-              <w:tcPr>
-                <w:tcW w:w="2835" w:type="dxa"/>
-              </w:tcPr>
-            </w:tcPrChange>
           </w:tcPr>
           <w:p>
             <w:pPr>
@@ -8296,44 +6960,20 @@
                 <w:rFonts w:cstheme="minorHAnsi"/>
                 <w:lang w:val="en-US"/>
               </w:rPr>
-              <w:pPrChange w:id="157" w:author="FABRICIO" w:date="2010-07-16T18:31:00Z">
-                <w:pPr>
-                  <w:autoSpaceDE w:val="0"/>
-                  <w:autoSpaceDN w:val="0"/>
-                  <w:adjustRightInd w:val="0"/>
-                  <w:spacing w:after="200" w:line="276" w:lineRule="auto"/>
-                </w:pPr>
-              </w:pPrChange>
             </w:pPr>
-            <w:del w:id="158" w:author="FABRICIO" w:date="2010-07-16T18:32:00Z">
-              <w:r>
-                <w:rPr>
-                  <w:rFonts w:cstheme="minorHAnsi"/>
-                  <w:lang w:val="en-US"/>
-                </w:rPr>
-                <w:delText>Rise (fall) delay</w:delText>
-              </w:r>
-            </w:del>
-            <w:ins w:id="159" w:author="FABRICIO" w:date="2010-07-16T18:32:00Z">
-              <w:r>
-                <w:rPr>
-                  <w:rFonts w:cstheme="minorHAnsi"/>
-                  <w:lang w:val="en-US"/>
-                </w:rPr>
-                <w:t>Delay subida (bajada)</w:t>
-              </w:r>
-            </w:ins>
+            <w:r>
+              <w:rPr>
+                <w:rFonts w:cstheme="minorHAnsi"/>
+                <w:lang w:val="en-US"/>
+              </w:rPr>
+              <w:t>Delay subida (bajada)</w:t>
+            </w:r>
           </w:p>
         </w:tc>
         <w:tc>
           <w:tcPr>
             <w:tcW w:w="966" w:type="dxa"/>
             <w:vAlign w:val="center"/>
-            <w:tcPrChange w:id="160" w:author="FABRICIO" w:date="2010-07-16T18:31:00Z">
-              <w:tcPr>
-                <w:tcW w:w="851" w:type="dxa"/>
-              </w:tcPr>
-            </w:tcPrChange>
           </w:tcPr>
           <w:p>
             <w:pPr>
@@ -8345,14 +6985,6 @@
                 <w:rFonts w:cstheme="minorHAnsi"/>
                 <w:lang w:val="en-US"/>
               </w:rPr>
-              <w:pPrChange w:id="161" w:author="FABRICIO" w:date="2010-07-16T18:31:00Z">
-                <w:pPr>
-                  <w:autoSpaceDE w:val="0"/>
-                  <w:autoSpaceDN w:val="0"/>
-                  <w:adjustRightInd w:val="0"/>
-                  <w:spacing w:after="200" w:line="276" w:lineRule="auto"/>
-                </w:pPr>
-              </w:pPrChange>
             </w:pPr>
             <w:r>
               <w:rPr>
@@ -8367,21 +6999,11 @@
       <w:tr>
         <w:trPr>
           <w:jc w:val="center"/>
-          <w:trPrChange w:id="162" w:author="FABRICIO" w:date="2010-07-16T18:31:00Z">
-            <w:trPr>
-              <w:jc w:val="center"/>
-            </w:trPr>
-          </w:trPrChange>
         </w:trPr>
         <w:tc>
           <w:tcPr>
             <w:tcW w:w="1319" w:type="dxa"/>
             <w:vAlign w:val="center"/>
-            <w:tcPrChange w:id="163" w:author="FABRICIO" w:date="2010-07-16T18:31:00Z">
-              <w:tcPr>
-                <w:tcW w:w="1809" w:type="dxa"/>
-              </w:tcPr>
-            </w:tcPrChange>
           </w:tcPr>
           <w:p>
             <w:pPr>
@@ -8395,14 +7017,6 @@
                 <w:iCs/>
                 <w:lang w:val="en-US"/>
               </w:rPr>
-              <w:pPrChange w:id="164" w:author="FABRICIO" w:date="2010-07-16T18:31:00Z">
-                <w:pPr>
-                  <w:autoSpaceDE w:val="0"/>
-                  <w:autoSpaceDN w:val="0"/>
-                  <w:adjustRightInd w:val="0"/>
-                  <w:spacing w:after="200" w:line="276" w:lineRule="auto"/>
-                </w:pPr>
-              </w:pPrChange>
             </w:pPr>
             <w:r>
               <w:rPr>
@@ -8415,13 +7029,8 @@
         </w:tc>
         <w:tc>
           <w:tcPr>
-            <w:tcW w:w="2436" w:type="dxa"/>
+            <w:tcW w:w="4064" w:type="dxa"/>
             <w:vAlign w:val="center"/>
-            <w:tcPrChange w:id="165" w:author="FABRICIO" w:date="2010-07-16T18:31:00Z">
-              <w:tcPr>
-                <w:tcW w:w="2835" w:type="dxa"/>
-              </w:tcPr>
-            </w:tcPrChange>
           </w:tcPr>
           <w:p>
             <w:pPr>
@@ -8431,61 +7040,20 @@
               <w:jc w:val="center"/>
               <w:rPr>
                 <w:rFonts w:cstheme="minorHAnsi"/>
-                <w:rPrChange w:id="166" w:author="FABRICIO" w:date="2010-07-16T18:32:00Z">
-                  <w:rPr>
-                    <w:rFonts w:cstheme="minorHAnsi"/>
-                    <w:lang w:val="en-US"/>
-                  </w:rPr>
-                </w:rPrChange>
               </w:rPr>
-              <w:pPrChange w:id="167" w:author="FABRICIO" w:date="2010-07-16T18:31:00Z">
-                <w:pPr>
-                  <w:autoSpaceDE w:val="0"/>
-                  <w:autoSpaceDN w:val="0"/>
-                  <w:adjustRightInd w:val="0"/>
-                  <w:spacing w:after="200" w:line="276" w:lineRule="auto"/>
-                </w:pPr>
-              </w:pPrChange>
             </w:pPr>
-            <w:del w:id="168" w:author="FABRICIO" w:date="2010-07-16T18:32:00Z">
-              <w:r>
-                <w:rPr>
-                  <w:rFonts w:cstheme="minorHAnsi"/>
-                  <w:rPrChange w:id="169" w:author="FABRICIO" w:date="2010-07-16T18:32:00Z">
-                    <w:rPr>
-                      <w:rFonts w:cstheme="minorHAnsi"/>
-                      <w:lang w:val="en-US"/>
-                    </w:rPr>
-                  </w:rPrChange>
-                </w:rPr>
-                <w:delText>Rise (fall) time constant</w:delText>
-              </w:r>
-            </w:del>
-            <w:ins w:id="170" w:author="FABRICIO" w:date="2010-07-16T18:32:00Z">
-              <w:r>
-                <w:rPr>
-                  <w:rFonts w:cstheme="minorHAnsi"/>
-                  <w:rPrChange w:id="171" w:author="FABRICIO" w:date="2010-07-16T18:32:00Z">
-                    <w:rPr>
-                      <w:rFonts w:cstheme="minorHAnsi"/>
-                      <w:lang w:val="en-US"/>
-                    </w:rPr>
-                  </w:rPrChange>
-                </w:rPr>
-                <w:t>Constante de tiempo de subida (bajada)</w:t>
-              </w:r>
-            </w:ins>
+            <w:r>
+              <w:rPr>
+                <w:rFonts w:cstheme="minorHAnsi"/>
+              </w:rPr>
+              <w:t>Constante de tiempo de subida (bajada)</w:t>
+            </w:r>
           </w:p>
         </w:tc>
         <w:tc>
           <w:tcPr>
             <w:tcW w:w="966" w:type="dxa"/>
             <w:vAlign w:val="center"/>
-            <w:tcPrChange w:id="172" w:author="FABRICIO" w:date="2010-07-16T18:31:00Z">
-              <w:tcPr>
-                <w:tcW w:w="851" w:type="dxa"/>
-              </w:tcPr>
-            </w:tcPrChange>
           </w:tcPr>
           <w:p>
             <w:pPr>
@@ -8497,14 +7065,6 @@
                 <w:rFonts w:cstheme="minorHAnsi"/>
                 <w:lang w:val="en-US"/>
               </w:rPr>
-              <w:pPrChange w:id="173" w:author="FABRICIO" w:date="2010-07-16T18:31:00Z">
-                <w:pPr>
-                  <w:autoSpaceDE w:val="0"/>
-                  <w:autoSpaceDN w:val="0"/>
-                  <w:adjustRightInd w:val="0"/>
-                  <w:spacing w:after="200" w:line="276" w:lineRule="auto"/>
-                </w:pPr>
-              </w:pPrChange>
             </w:pPr>
             <w:r>
               <w:rPr>
@@ -8519,21 +7079,11 @@
       <w:tr>
         <w:trPr>
           <w:jc w:val="center"/>
-          <w:trPrChange w:id="174" w:author="FABRICIO" w:date="2010-07-16T18:31:00Z">
-            <w:trPr>
-              <w:jc w:val="center"/>
-            </w:trPr>
-          </w:trPrChange>
         </w:trPr>
         <w:tc>
           <w:tcPr>
             <w:tcW w:w="1319" w:type="dxa"/>
             <w:vAlign w:val="center"/>
-            <w:tcPrChange w:id="175" w:author="FABRICIO" w:date="2010-07-16T18:31:00Z">
-              <w:tcPr>
-                <w:tcW w:w="1809" w:type="dxa"/>
-              </w:tcPr>
-            </w:tcPrChange>
           </w:tcPr>
           <w:p>
             <w:pPr>
@@ -8547,14 +7097,6 @@
                 <w:iCs/>
                 <w:lang w:val="en-US"/>
               </w:rPr>
-              <w:pPrChange w:id="176" w:author="FABRICIO" w:date="2010-07-16T18:31:00Z">
-                <w:pPr>
-                  <w:autoSpaceDE w:val="0"/>
-                  <w:autoSpaceDN w:val="0"/>
-                  <w:adjustRightInd w:val="0"/>
-                  <w:spacing w:after="200" w:line="276" w:lineRule="auto"/>
-                </w:pPr>
-              </w:pPrChange>
             </w:pPr>
             <w:r>
               <w:rPr>
@@ -8567,13 +7109,8 @@
         </w:tc>
         <w:tc>
           <w:tcPr>
-            <w:tcW w:w="2436" w:type="dxa"/>
+            <w:tcW w:w="4064" w:type="dxa"/>
             <w:vAlign w:val="center"/>
-            <w:tcPrChange w:id="177" w:author="FABRICIO" w:date="2010-07-16T18:31:00Z">
-              <w:tcPr>
-                <w:tcW w:w="2835" w:type="dxa"/>
-              </w:tcPr>
-            </w:tcPrChange>
           </w:tcPr>
           <w:p>
             <w:pPr>
@@ -8585,44 +7122,20 @@
                 <w:rFonts w:cstheme="minorHAnsi"/>
                 <w:lang w:val="en-US"/>
               </w:rPr>
-              <w:pPrChange w:id="178" w:author="FABRICIO" w:date="2010-07-16T18:31:00Z">
-                <w:pPr>
-                  <w:autoSpaceDE w:val="0"/>
-                  <w:autoSpaceDN w:val="0"/>
-                  <w:adjustRightInd w:val="0"/>
-                  <w:spacing w:after="200" w:line="276" w:lineRule="auto"/>
-                </w:pPr>
-              </w:pPrChange>
             </w:pPr>
-            <w:del w:id="179" w:author="FABRICIO" w:date="2010-07-16T18:33:00Z">
-              <w:r>
-                <w:rPr>
-                  <w:rFonts w:cstheme="minorHAnsi"/>
-                  <w:lang w:val="en-US"/>
-                </w:rPr>
-                <w:delText>Fall (rise) delay</w:delText>
-              </w:r>
-            </w:del>
-            <w:ins w:id="180" w:author="FABRICIO" w:date="2010-07-16T18:33:00Z">
-              <w:r>
-                <w:rPr>
-                  <w:rFonts w:cstheme="minorHAnsi"/>
-                  <w:lang w:val="en-US"/>
-                </w:rPr>
-                <w:t>Delay de bajada (subida)</w:t>
-              </w:r>
-            </w:ins>
+            <w:r>
+              <w:rPr>
+                <w:rFonts w:cstheme="minorHAnsi"/>
+                <w:lang w:val="en-US"/>
+              </w:rPr>
+              <w:t>Delay de bajada (subida)</w:t>
+            </w:r>
           </w:p>
         </w:tc>
         <w:tc>
           <w:tcPr>
             <w:tcW w:w="966" w:type="dxa"/>
             <w:vAlign w:val="center"/>
-            <w:tcPrChange w:id="181" w:author="FABRICIO" w:date="2010-07-16T18:31:00Z">
-              <w:tcPr>
-                <w:tcW w:w="851" w:type="dxa"/>
-              </w:tcPr>
-            </w:tcPrChange>
           </w:tcPr>
           <w:p>
             <w:pPr>
@@ -8634,14 +7147,6 @@
                 <w:rFonts w:cstheme="minorHAnsi"/>
                 <w:lang w:val="en-US"/>
               </w:rPr>
-              <w:pPrChange w:id="182" w:author="FABRICIO" w:date="2010-07-16T18:31:00Z">
-                <w:pPr>
-                  <w:autoSpaceDE w:val="0"/>
-                  <w:autoSpaceDN w:val="0"/>
-                  <w:adjustRightInd w:val="0"/>
-                  <w:spacing w:after="200" w:line="276" w:lineRule="auto"/>
-                </w:pPr>
-              </w:pPrChange>
             </w:pPr>
             <w:r>
               <w:rPr>
@@ -8656,21 +7161,11 @@
       <w:tr>
         <w:trPr>
           <w:jc w:val="center"/>
-          <w:trPrChange w:id="183" w:author="FABRICIO" w:date="2010-07-16T18:31:00Z">
-            <w:trPr>
-              <w:jc w:val="center"/>
-            </w:trPr>
-          </w:trPrChange>
         </w:trPr>
         <w:tc>
           <w:tcPr>
             <w:tcW w:w="1319" w:type="dxa"/>
             <w:vAlign w:val="center"/>
-            <w:tcPrChange w:id="184" w:author="FABRICIO" w:date="2010-07-16T18:31:00Z">
-              <w:tcPr>
-                <w:tcW w:w="1809" w:type="dxa"/>
-              </w:tcPr>
-            </w:tcPrChange>
           </w:tcPr>
           <w:p>
             <w:pPr>
@@ -8679,11 +7174,6 @@
                 <w:rFonts w:cstheme="minorHAnsi"/>
                 <w:lang w:val="en-US"/>
               </w:rPr>
-              <w:pPrChange w:id="185" w:author="FABRICIO" w:date="2010-07-16T18:31:00Z">
-                <w:pPr>
-                  <w:spacing w:after="200" w:line="276" w:lineRule="auto"/>
-                </w:pPr>
-              </w:pPrChange>
             </w:pPr>
             <w:r>
               <w:rPr>
@@ -8696,71 +7186,28 @@
         </w:tc>
         <w:tc>
           <w:tcPr>
-            <w:tcW w:w="2436" w:type="dxa"/>
+            <w:tcW w:w="4064" w:type="dxa"/>
             <w:vAlign w:val="center"/>
-            <w:tcPrChange w:id="186" w:author="FABRICIO" w:date="2010-07-16T18:31:00Z">
-              <w:tcPr>
-                <w:tcW w:w="2835" w:type="dxa"/>
-              </w:tcPr>
-            </w:tcPrChange>
           </w:tcPr>
           <w:p>
             <w:pPr>
               <w:jc w:val="center"/>
               <w:rPr>
                 <w:rFonts w:cstheme="minorHAnsi"/>
-                <w:rPrChange w:id="187" w:author="FABRICIO" w:date="2010-07-16T18:33:00Z">
-                  <w:rPr>
-                    <w:rFonts w:cstheme="minorHAnsi"/>
-                    <w:lang w:val="en-US"/>
-                  </w:rPr>
-                </w:rPrChange>
               </w:rPr>
-              <w:pPrChange w:id="188" w:author="FABRICIO" w:date="2010-07-16T18:31:00Z">
-                <w:pPr>
-                  <w:spacing w:after="200" w:line="276" w:lineRule="auto"/>
-                </w:pPr>
-              </w:pPrChange>
             </w:pPr>
-            <w:del w:id="189" w:author="FABRICIO" w:date="2010-07-16T18:33:00Z">
-              <w:r>
-                <w:rPr>
-                  <w:rFonts w:cstheme="minorHAnsi"/>
-                  <w:rPrChange w:id="190" w:author="FABRICIO" w:date="2010-07-16T18:33:00Z">
-                    <w:rPr>
-                      <w:rFonts w:cstheme="minorHAnsi"/>
-                      <w:lang w:val="en-US"/>
-                    </w:rPr>
-                  </w:rPrChange>
-                </w:rPr>
-                <w:delText>Fall (rise) time constant</w:delText>
-              </w:r>
-            </w:del>
-            <w:ins w:id="191" w:author="FABRICIO" w:date="2010-07-16T18:33:00Z">
-              <w:r>
-                <w:rPr>
-                  <w:rFonts w:cstheme="minorHAnsi"/>
-                  <w:rPrChange w:id="192" w:author="FABRICIO" w:date="2010-07-16T18:33:00Z">
-                    <w:rPr>
-                      <w:rFonts w:cstheme="minorHAnsi"/>
-                      <w:lang w:val="en-US"/>
-                    </w:rPr>
-                  </w:rPrChange>
-                </w:rPr>
-                <w:t>Constante de tiempo de bajada (subida)</w:t>
-              </w:r>
-            </w:ins>
+            <w:r>
+              <w:rPr>
+                <w:rFonts w:cstheme="minorHAnsi"/>
+              </w:rPr>
+              <w:t>Constante de tiempo de bajada (subida)</w:t>
+            </w:r>
           </w:p>
         </w:tc>
         <w:tc>
           <w:tcPr>
             <w:tcW w:w="966" w:type="dxa"/>
             <w:vAlign w:val="center"/>
-            <w:tcPrChange w:id="193" w:author="FABRICIO" w:date="2010-07-16T18:31:00Z">
-              <w:tcPr>
-                <w:tcW w:w="851" w:type="dxa"/>
-              </w:tcPr>
-            </w:tcPrChange>
           </w:tcPr>
           <w:p>
             <w:pPr>
@@ -8769,11 +7216,6 @@
                 <w:rFonts w:cstheme="minorHAnsi"/>
                 <w:lang w:val="en-US"/>
               </w:rPr>
-              <w:pPrChange w:id="194" w:author="FABRICIO" w:date="2010-07-16T18:31:00Z">
-                <w:pPr>
-                  <w:spacing w:after="200" w:line="276" w:lineRule="auto"/>
-                </w:pPr>
-              </w:pPrChange>
             </w:pPr>
             <w:r>
               <w:rPr>
@@ -8791,14 +7233,112 @@
         <w:pStyle w:val="NormalWeb"/>
         <w:spacing w:before="0" w:beforeAutospacing="0" w:after="0" w:afterAutospacing="0"/>
         <w:rPr>
-          <w:del w:id="195" w:author="FABRICIO" w:date="2010-07-16T18:48:00Z"/>
           <w:rFonts w:ascii="Calibri" w:hAnsi="Calibri" w:cs="Calibri"/>
           <w:i/>
           <w:sz w:val="22"/>
           <w:szCs w:val="22"/>
-          <w:lang w:val="en-US"/>
         </w:rPr>
       </w:pPr>
+      <w:r>
+        <w:rPr>
+          <w:rFonts w:ascii="Calibri" w:hAnsi="Calibri" w:cs="Calibri"/>
+          <w:i/>
+          <w:sz w:val="22"/>
+          <w:szCs w:val="22"/>
+        </w:rPr>
+        <w:t>I_INY1</w:t>
+      </w:r>
+      <w:r>
+        <w:rPr>
+          <w:rFonts w:ascii="Calibri" w:hAnsi="Calibri" w:cs="Calibri"/>
+          <w:i/>
+          <w:sz w:val="22"/>
+          <w:szCs w:val="22"/>
+        </w:rPr>
+        <w:tab/>
+      </w:r>
+      <w:r>
+        <w:rPr>
+          <w:rFonts w:ascii="Calibri" w:hAnsi="Calibri" w:cs="Calibri"/>
+          <w:i/>
+          <w:sz w:val="22"/>
+          <w:szCs w:val="22"/>
+        </w:rPr>
+        <w:tab/>
+      </w:r>
+      <w:r>
+        <w:rPr>
+          <w:rFonts w:ascii="Calibri" w:hAnsi="Calibri" w:cs="Calibri"/>
+          <w:b/>
+          <w:i/>
+          <w:sz w:val="22"/>
+          <w:szCs w:val="22"/>
+        </w:rPr>
+        <w:t>NODO</w:t>
+      </w:r>
+      <w:r>
+        <w:rPr>
+          <w:rFonts w:ascii="Calibri" w:hAnsi="Calibri" w:cs="Calibri"/>
+          <w:i/>
+          <w:sz w:val="22"/>
+          <w:szCs w:val="22"/>
+        </w:rPr>
+        <w:t xml:space="preserve"> 0 DC 0Adc AC 0Aac</w:t>
+      </w:r>
+      <w:r>
+        <w:rPr>
+          <w:rFonts w:ascii="Calibri" w:hAnsi="Calibri" w:cs="Calibri"/>
+          <w:i/>
+          <w:sz w:val="22"/>
+          <w:szCs w:val="22"/>
+        </w:rPr>
+        <w:t xml:space="preserve"> </w:t>
+      </w:r>
+      <w:r>
+        <w:rPr>
+          <w:rFonts w:ascii="Calibri" w:hAnsi="Calibri" w:cs="Calibri"/>
+          <w:i/>
+          <w:sz w:val="22"/>
+          <w:szCs w:val="22"/>
+        </w:rPr>
+        <w:t xml:space="preserve">(NODO: lugar de </w:t>
+      </w:r>
+      <w:r>
+        <w:rPr>
+          <w:rFonts w:ascii="Calibri" w:hAnsi="Calibri" w:cs="Calibri"/>
+          <w:i/>
+          <w:sz w:val="22"/>
+          <w:szCs w:val="22"/>
+        </w:rPr>
+        <w:t>inyección</w:t>
+      </w:r>
+      <w:r>
+        <w:rPr>
+          <w:rFonts w:ascii="Calibri" w:hAnsi="Calibri" w:cs="Calibri"/>
+          <w:i/>
+          <w:sz w:val="22"/>
+          <w:szCs w:val="22"/>
+        </w:rPr>
+        <w:t xml:space="preserve"> con </w:t>
+      </w:r>
+      <w:r>
+        <w:rPr>
+          <w:rFonts w:ascii="Calibri" w:hAnsi="Calibri" w:cs="Calibri"/>
+          <w:i/>
+          <w:sz w:val="22"/>
+          <w:szCs w:val="22"/>
+        </w:rPr>
+        <w:t>respecto</w:t>
+      </w:r>
+      <w:r>
+        <w:rPr>
+          <w:rFonts w:ascii="Calibri" w:hAnsi="Calibri" w:cs="Calibri"/>
+          <w:i/>
+          <w:sz w:val="22"/>
+          <w:szCs w:val="22"/>
+        </w:rPr>
+        <w:t xml:space="preserve"> a 0)</w:t>
+      </w:r>
     </w:p>
     <w:p>
       <w:pPr>
@@ -8806,74 +7346,12 @@
         <w:spacing w:before="0" w:beforeAutospacing="0" w:after="0" w:afterAutospacing="0"/>
         <w:rPr>
           <w:rFonts w:ascii="Calibri" w:hAnsi="Calibri" w:cs="Calibri"/>
+          <w:b/>
           <w:i/>
           <w:sz w:val="22"/>
           <w:szCs w:val="22"/>
-          <w:rPrChange w:id="196" w:author="FABRICIO" w:date="2010-07-16T18:50:00Z">
-            <w:rPr>
-              <w:rFonts w:ascii="Calibri" w:hAnsi="Calibri" w:cs="Calibri"/>
-              <w:i/>
-              <w:sz w:val="22"/>
-              <w:szCs w:val="22"/>
-              <w:lang w:val="en-US"/>
-            </w:rPr>
-          </w:rPrChange>
         </w:rPr>
       </w:pPr>
-      <w:r>
-        <w:rPr>
-          <w:rFonts w:ascii="Calibri" w:hAnsi="Calibri" w:cs="Calibri"/>
-          <w:i/>
-          <w:sz w:val="22"/>
-          <w:szCs w:val="22"/>
-          <w:rPrChange w:id="197" w:author="FABRICIO" w:date="2010-07-16T18:50:00Z">
-            <w:rPr>
-              <w:rFonts w:ascii="Calibri" w:eastAsiaTheme="minorHAnsi" w:hAnsi="Calibri" w:cs="Calibri"/>
-              <w:i/>
-              <w:sz w:val="22"/>
-              <w:szCs w:val="22"/>
-              <w:lang w:val="en-US" w:eastAsia="en-US"/>
-            </w:rPr>
-          </w:rPrChange>
-        </w:rPr>
-        <w:t>I_INY1</w:t>
-      </w:r>
-      <w:r>
-        <w:rPr>
-          <w:rFonts w:ascii="Calibri" w:hAnsi="Calibri" w:cs="Calibri"/>
-          <w:i/>
-          <w:sz w:val="22"/>
-          <w:szCs w:val="22"/>
-          <w:rPrChange w:id="198" w:author="FABRICIO" w:date="2010-07-16T18:50:00Z">
-            <w:rPr>
-              <w:rFonts w:ascii="Calibri" w:eastAsiaTheme="minorHAnsi" w:hAnsi="Calibri" w:cs="Calibri"/>
-              <w:i/>
-              <w:sz w:val="22"/>
-              <w:szCs w:val="22"/>
-              <w:lang w:val="en-US" w:eastAsia="en-US"/>
-            </w:rPr>
-          </w:rPrChange>
-        </w:rPr>
-        <w:tab/>
-      </w:r>
-      <w:r>
-        <w:rPr>
-          <w:rFonts w:ascii="Calibri" w:hAnsi="Calibri" w:cs="Calibri"/>
-          <w:i/>
-          <w:sz w:val="22"/>
-          <w:szCs w:val="22"/>
-          <w:rPrChange w:id="199" w:author="FABRICIO" w:date="2010-07-16T18:50:00Z">
-            <w:rPr>
-              <w:rFonts w:ascii="Calibri" w:eastAsiaTheme="minorHAnsi" w:hAnsi="Calibri" w:cs="Calibri"/>
-              <w:i/>
-              <w:sz w:val="22"/>
-              <w:szCs w:val="22"/>
-              <w:lang w:val="en-US" w:eastAsia="en-US"/>
-            </w:rPr>
-          </w:rPrChange>
-        </w:rPr>
-        <w:tab/>
-      </w:r>
       <w:r>
         <w:rPr>
           <w:rFonts w:ascii="Calibri" w:hAnsi="Calibri" w:cs="Calibri"/>
@@ -8881,88 +7359,19 @@
           <w:i/>
           <w:sz w:val="22"/>
           <w:szCs w:val="22"/>
-          <w:rPrChange w:id="200" w:author="FABRICIO" w:date="2010-07-16T18:50:00Z">
-            <w:rPr>
-              <w:rFonts w:ascii="Calibri" w:eastAsiaTheme="minorHAnsi" w:hAnsi="Calibri" w:cs="Calibri"/>
-              <w:b/>
-              <w:i/>
-              <w:sz w:val="22"/>
-              <w:szCs w:val="22"/>
-              <w:lang w:val="en-US" w:eastAsia="en-US"/>
-            </w:rPr>
-          </w:rPrChange>
-        </w:rPr>
-        <w:t>NODO</w:t>
-      </w:r>
-      <w:r>
-        <w:rPr>
-          <w:rFonts w:ascii="Calibri" w:hAnsi="Calibri" w:cs="Calibri"/>
-          <w:i/>
-          <w:sz w:val="22"/>
-          <w:szCs w:val="22"/>
-          <w:rPrChange w:id="201" w:author="FABRICIO" w:date="2010-07-16T18:50:00Z">
-            <w:rPr>
-              <w:rFonts w:ascii="Calibri" w:eastAsiaTheme="minorHAnsi" w:hAnsi="Calibri" w:cs="Calibri"/>
-              <w:i/>
-              <w:sz w:val="22"/>
-              <w:szCs w:val="22"/>
-              <w:lang w:val="en-US" w:eastAsia="en-US"/>
-            </w:rPr>
-          </w:rPrChange>
-        </w:rPr>
-        <w:t xml:space="preserve"> 0 DC 0Adc AC 0Aac</w:t>
-      </w:r>
-      <w:ins w:id="202" w:author="FABRICIO" w:date="2010-07-16T18:50:00Z">
-        <w:r>
-          <w:rPr>
-            <w:rFonts w:ascii="Calibri" w:hAnsi="Calibri" w:cs="Calibri"/>
-            <w:i/>
-            <w:sz w:val="22"/>
-            <w:szCs w:val="22"/>
-            <w:rPrChange w:id="203" w:author="FABRICIO" w:date="2010-07-16T18:50:00Z">
-              <w:rPr>
-                <w:rFonts w:ascii="Calibri" w:eastAsiaTheme="minorHAnsi" w:hAnsi="Calibri" w:cs="Calibri"/>
-                <w:i/>
-                <w:sz w:val="22"/>
-                <w:szCs w:val="22"/>
-                <w:lang w:val="en-US" w:eastAsia="en-US"/>
-              </w:rPr>
-            </w:rPrChange>
-          </w:rPr>
-          <w:t xml:space="preserve"> </w:t>
-        </w:r>
-        <w:r>
-          <w:rPr>
-            <w:rFonts w:ascii="Calibri" w:hAnsi="Calibri" w:cs="Calibri"/>
-            <w:i/>
-            <w:sz w:val="22"/>
-            <w:szCs w:val="22"/>
-          </w:rPr>
-          <w:t>(NODO: lugar de inyeccion con respect a 0)</w:t>
-        </w:r>
-      </w:ins>
-    </w:p>
-    <w:p>
-      <w:pPr>
-        <w:pStyle w:val="NormalWeb"/>
-        <w:spacing w:before="0" w:beforeAutospacing="0" w:after="0" w:afterAutospacing="0"/>
+        </w:rPr>
+        <w:t>+EXP</w:t>
+      </w:r>
+      <w:r>
         <w:rPr>
           <w:rFonts w:ascii="Calibri" w:hAnsi="Calibri" w:cs="Calibri"/>
           <w:b/>
           <w:i/>
           <w:sz w:val="22"/>
           <w:szCs w:val="22"/>
-          <w:rPrChange w:id="204" w:author="FABRICIO" w:date="2010-07-16T19:51:00Z">
-            <w:rPr>
-              <w:rFonts w:ascii="Calibri" w:hAnsi="Calibri" w:cs="Calibri"/>
-              <w:i/>
-              <w:sz w:val="22"/>
-              <w:szCs w:val="22"/>
-              <w:lang w:val="en-US"/>
-            </w:rPr>
-          </w:rPrChange>
-        </w:rPr>
-      </w:pPr>
+        </w:rPr>
+        <w:tab/>
+      </w:r>
       <w:r>
         <w:rPr>
           <w:rFonts w:ascii="Calibri" w:hAnsi="Calibri" w:cs="Calibri"/>
@@ -8970,53 +7379,6 @@
           <w:i/>
           <w:sz w:val="22"/>
           <w:szCs w:val="22"/>
-          <w:rPrChange w:id="205" w:author="FABRICIO" w:date="2010-07-16T19:51:00Z">
-            <w:rPr>
-              <w:rFonts w:ascii="Calibri" w:eastAsiaTheme="minorHAnsi" w:hAnsi="Calibri" w:cs="Calibri"/>
-              <w:i/>
-              <w:sz w:val="22"/>
-              <w:szCs w:val="22"/>
-              <w:lang w:val="en-US" w:eastAsia="en-US"/>
-            </w:rPr>
-          </w:rPrChange>
-        </w:rPr>
-        <w:t>+EXP</w:t>
-      </w:r>
-      <w:r>
-        <w:rPr>
-          <w:rFonts w:ascii="Calibri" w:hAnsi="Calibri" w:cs="Calibri"/>
-          <w:b/>
-          <w:i/>
-          <w:sz w:val="22"/>
-          <w:szCs w:val="22"/>
-          <w:rPrChange w:id="206" w:author="FABRICIO" w:date="2010-07-16T19:51:00Z">
-            <w:rPr>
-              <w:rFonts w:ascii="Calibri" w:eastAsiaTheme="minorHAnsi" w:hAnsi="Calibri" w:cs="Calibri"/>
-              <w:i/>
-              <w:sz w:val="22"/>
-              <w:szCs w:val="22"/>
-              <w:lang w:val="en-US" w:eastAsia="en-US"/>
-            </w:rPr>
-          </w:rPrChange>
-        </w:rPr>
-        <w:tab/>
-      </w:r>
-      <w:r>
-        <w:rPr>
-          <w:rFonts w:ascii="Calibri" w:hAnsi="Calibri" w:cs="Calibri"/>
-          <w:b/>
-          <w:i/>
-          <w:sz w:val="22"/>
-          <w:szCs w:val="22"/>
-          <w:rPrChange w:id="207" w:author="FABRICIO" w:date="2010-07-16T19:51:00Z">
-            <w:rPr>
-              <w:rFonts w:ascii="Calibri" w:eastAsiaTheme="minorHAnsi" w:hAnsi="Calibri" w:cs="Calibri"/>
-              <w:i/>
-              <w:sz w:val="22"/>
-              <w:szCs w:val="22"/>
-              <w:lang w:val="en-US" w:eastAsia="en-US"/>
-            </w:rPr>
-          </w:rPrChange>
         </w:rPr>
         <w:tab/>
         <w:t>0 4m 2n 30p 2.2n 500p</w:t>
@@ -9025,13 +7387,6 @@
     <w:p>
       <w:pPr>
         <w:pStyle w:val="Epgrafe"/>
-        <w:rPr>
-          <w:rPrChange w:id="208" w:author="FABRICIO" w:date="2010-07-16T19:51:00Z">
-            <w:rPr>
-              <w:lang w:val="en-US"/>
-            </w:rPr>
-          </w:rPrChange>
-        </w:rPr>
       </w:pPr>
       <w:r>
         <w:rPr>
@@ -9084,21 +7439,9 @@
           </wp:inline>
         </w:drawing>
       </w:r>
-      <w:bookmarkStart w:id="209" w:name="_Ref266984405"/>
-      <w:bookmarkStart w:id="210" w:name="_Ref266984402"/>
-      <w:r>
-        <w:rPr>
-          <w:rPrChange w:id="211" w:author="FABRICIO" w:date="2010-07-16T19:51:00Z">
-            <w:rPr>
-              <w:b w:val="0"/>
-              <w:bCs w:val="0"/>
-              <w:color w:val="auto"/>
-              <w:sz w:val="22"/>
-              <w:szCs w:val="22"/>
-              <w:lang w:val="en-US"/>
-            </w:rPr>
-          </w:rPrChange>
-        </w:rPr>
+      <w:bookmarkStart w:id="21" w:name="_Ref266984405"/>
+      <w:bookmarkStart w:id="22" w:name="_Ref266984402"/>
+      <w:r>
         <w:t xml:space="preserve"> </w:t>
       </w:r>
     </w:p>
@@ -9117,11 +7460,11 @@
           <w:t>6</w:t>
         </w:r>
       </w:fldSimple>
-      <w:bookmarkEnd w:id="209"/>
+      <w:bookmarkEnd w:id="21"/>
       <w:r>
         <w:t>) Grafica del modelo de inyección exponencial.</w:t>
       </w:r>
-      <w:bookmarkEnd w:id="210"/>
+      <w:bookmarkEnd w:id="22"/>
     </w:p>
     <w:p>
       <w:pPr>
@@ -9133,13 +7476,6 @@
           <w:i/>
           <w:sz w:val="22"/>
           <w:szCs w:val="22"/>
-          <w:rPrChange w:id="212" w:author="FABRICIO" w:date="2010-07-16T19:29:00Z">
-            <w:rPr>
-              <w:rFonts w:ascii="Calibri" w:hAnsi="Calibri" w:cs="Calibri"/>
-              <w:sz w:val="22"/>
-              <w:szCs w:val="22"/>
-            </w:rPr>
-          </w:rPrChange>
         </w:rPr>
       </w:pPr>
       <w:r>
@@ -9149,14 +7485,6 @@
           <w:i/>
           <w:sz w:val="22"/>
           <w:szCs w:val="22"/>
-          <w:rPrChange w:id="213" w:author="FABRICIO" w:date="2010-07-16T19:29:00Z">
-            <w:rPr>
-              <w:rFonts w:ascii="Calibri" w:eastAsiaTheme="minorHAnsi" w:hAnsi="Calibri" w:cs="Calibri"/>
-              <w:sz w:val="22"/>
-              <w:szCs w:val="22"/>
-              <w:lang w:eastAsia="en-US"/>
-            </w:rPr>
-          </w:rPrChange>
         </w:rPr>
         <w:t>MODELO RAMPA</w:t>
       </w:r>
@@ -9189,111 +7517,94 @@
       <w:r>
         <w:t>), con la cual el costo computación decrece por la simplicidad de la función</w:t>
       </w:r>
-      <w:ins w:id="214" w:author="FABRICIO" w:date="2010-07-16T19:35:00Z">
-        <w:r>
-          <w:t>,</w:t>
-        </w:r>
-      </w:ins>
+      <w:r>
+        <w:t>,</w:t>
+      </w:r>
       <w:r>
         <w:t xml:space="preserve"> en comparación a la exponencial. Con este modelo agrupamos las dos etapas del proceso que se da ante un SEU (proceso de recolección y difusión de cargas) generando una perturbación con intensidad constante por un tiempo determinado.</w:t>
       </w:r>
-      <w:ins w:id="215" w:author="FABRICIO" w:date="2010-07-16T19:35:00Z">
-        <w:r>
-          <w:t>La influencia sobre el circuito es mayor con este modelo, ya que la corriente inyectada</w:t>
-        </w:r>
-      </w:ins>
-      <w:ins w:id="216" w:author="FABRICIO" w:date="2010-07-16T19:38:00Z">
-        <w:r>
-          <w:t xml:space="preserve"> mantiene su amplitud máxima por un periodo prolongado, en compararacion al modelo referencia de la </w:t>
-        </w:r>
-      </w:ins>
-      <w:ins w:id="217" w:author="FABRICIO" w:date="2010-07-16T19:39:00Z">
-        <w:r>
-          <w:fldChar w:fldCharType="begin"/>
-        </w:r>
-        <w:r>
-          <w:instrText xml:space="preserve"> REF _Ref266986213 \h </w:instrText>
-        </w:r>
-      </w:ins>
+      <w:r>
+        <w:t xml:space="preserve"> </w:t>
+      </w:r>
+      <w:r>
+        <w:t xml:space="preserve">La influencia sobre el circuito es mayor con este modelo, ya que la corriente inyectada mantiene su amplitud máxima por un periodo prolongado, en </w:t>
+      </w:r>
+      <w:r>
+        <w:t>comparación</w:t>
+      </w:r>
+      <w:r>
+        <w:t xml:space="preserve"> al modelo referencia de la </w:t>
+      </w:r>
+      <w:r>
+        <w:fldChar w:fldCharType="begin"/>
+      </w:r>
+      <w:r>
+        <w:instrText xml:space="preserve"> REF _Ref266986213 \h </w:instrText>
+      </w:r>
       <w:r>
         <w:fldChar w:fldCharType="separate"/>
       </w:r>
-      <w:ins w:id="218" w:author="FABRICIO" w:date="2010-07-16T19:39:00Z">
-        <w:r>
-          <w:t xml:space="preserve">Figura </w:t>
-        </w:r>
-        <w:r>
-          <w:rPr>
-            <w:noProof/>
-          </w:rPr>
-          <w:t>3</w:t>
-        </w:r>
-        <w:r>
-          <w:fldChar w:fldCharType="end"/>
-        </w:r>
-        <w:r>
-          <w:t>.</w:t>
-        </w:r>
-      </w:ins>
+      <w:r>
+        <w:t xml:space="preserve">Figura </w:t>
+      </w:r>
+      <w:r>
+        <w:rPr>
+          <w:noProof/>
+        </w:rPr>
+        <w:t>3</w:t>
+      </w:r>
+      <w:r>
+        <w:fldChar w:fldCharType="end"/>
+      </w:r>
+      <w:r>
+        <w:t>.</w:t>
+      </w:r>
+    </w:p>
+    <w:p>
+      <w:r>
+        <w:t xml:space="preserve">La </w:t>
+      </w:r>
+      <w:r>
+        <w:t xml:space="preserve">representación en SPICE </w:t>
+      </w:r>
+      <w:r>
+        <w:t>de la falla rampa modelizada es</w:t>
+      </w:r>
+      <w:r>
+        <w:t>:</w:t>
+      </w:r>
     </w:p>
     <w:p>
       <w:pPr>
         <w:rPr>
-          <w:del w:id="219" w:author="FABRICIO" w:date="2010-07-16T19:40:00Z"/>
+          <w:rFonts w:cstheme="minorHAnsi"/>
+          <w:lang w:val="en-US"/>
         </w:rPr>
       </w:pPr>
-      <w:del w:id="220" w:author="FABRICIO" w:date="2010-07-16T19:40:00Z">
-        <w:r>
-          <w:delText xml:space="preserve">La expresión </w:delText>
-        </w:r>
-      </w:del>
-      <w:del w:id="221" w:author="FABRICIO" w:date="2010-07-16T18:14:00Z">
-        <w:r>
-          <w:delText>matematica</w:delText>
-        </w:r>
-      </w:del>
-      <w:del w:id="222" w:author="FABRICIO" w:date="2010-07-16T19:39:00Z">
-        <w:r>
-          <w:delText xml:space="preserve"> de la falla rampa modelizada es</w:delText>
-        </w:r>
-      </w:del>
-      <w:del w:id="223" w:author="FABRICIO" w:date="2010-07-16T19:40:00Z">
-        <w:r>
-          <w:delText>:</w:delText>
-        </w:r>
-      </w:del>
-    </w:p>
-    <w:p>
-      <w:pPr>
-        <w:rPr>
-          <w:ins w:id="224" w:author="FABRICIO" w:date="2010-07-16T18:15:00Z"/>
-        </w:rPr>
-      </w:pPr>
-      <w:del w:id="225" w:author="FABRICIO" w:date="2010-07-16T19:39:00Z">
-        <w:r>
-          <w:delText xml:space="preserve">Su </w:delText>
-        </w:r>
-      </w:del>
-      <w:ins w:id="226" w:author="FABRICIO" w:date="2010-07-16T19:39:00Z">
-        <w:r>
-          <w:t xml:space="preserve">La </w:t>
-        </w:r>
-      </w:ins>
-      <w:r>
-        <w:t xml:space="preserve">representación en SPICE </w:t>
-      </w:r>
-      <w:ins w:id="227" w:author="FABRICIO" w:date="2010-07-16T19:39:00Z">
-        <w:r>
-          <w:t xml:space="preserve">de la falla rampa modelizada es </w:t>
-        </w:r>
-      </w:ins>
-      <w:del w:id="228" w:author="FABRICIO" w:date="2010-07-16T19:40:00Z">
-        <w:r>
-          <w:delText>es</w:delText>
-        </w:r>
-      </w:del>
-      <w:r>
-        <w:t>:</w:t>
+      <w:r>
+        <w:rPr>
+          <w:rFonts w:cstheme="minorHAnsi"/>
+          <w:b/>
+          <w:bCs/>
+          <w:lang w:val="en-US"/>
+        </w:rPr>
+        <w:t>Expresion general</w:t>
+      </w:r>
+      <w:r>
+        <w:rPr>
+          <w:rFonts w:cstheme="minorHAnsi"/>
+          <w:b/>
+          <w:bCs/>
+          <w:lang w:val="en-US"/>
+        </w:rPr>
+        <w:tab/>
+      </w:r>
+      <w:r>
+        <w:rPr>
+          <w:rFonts w:cstheme="minorHAnsi"/>
+          <w:lang w:val="en-US"/>
+        </w:rPr>
+        <w:t>PULSE (&lt;i1&gt; &lt;i2&gt; &lt;td&gt; &lt;tr&gt; &lt;tf&gt; &lt;pw&gt; &lt;per&gt;)</w:t>
       </w:r>
     </w:p>
     <w:p>
@@ -9303,98 +7614,19 @@
         <w:adjustRightInd w:val="0"/>
         <w:spacing w:after="0" w:line="240" w:lineRule="auto"/>
         <w:rPr>
-          <w:ins w:id="229" w:author="FABRICIO" w:date="2010-07-16T18:15:00Z"/>
-          <w:rFonts w:cstheme="minorHAnsi"/>
-          <w:lang w:val="en-US"/>
-          <w:rPrChange w:id="230" w:author="FABRICIO" w:date="2010-07-16T18:16:00Z">
-            <w:rPr>
-              <w:ins w:id="231" w:author="FABRICIO" w:date="2010-07-16T18:15:00Z"/>
-              <w:rFonts w:ascii="Courier" w:hAnsi="Courier" w:cs="Courier"/>
-              <w:sz w:val="20"/>
-              <w:szCs w:val="20"/>
-            </w:rPr>
-          </w:rPrChange>
-        </w:rPr>
-      </w:pPr>
-      <w:ins w:id="232" w:author="FABRICIO" w:date="2010-07-16T18:16:00Z">
-        <w:r>
-          <w:rPr>
-            <w:rFonts w:cstheme="minorHAnsi"/>
-            <w:b/>
-            <w:bCs/>
-            <w:lang w:val="en-US"/>
-          </w:rPr>
-          <w:lastRenderedPageBreak/>
-          <w:t>Expresion general</w:t>
-        </w:r>
-        <w:r>
-          <w:rPr>
-            <w:rFonts w:cstheme="minorHAnsi"/>
-            <w:b/>
-            <w:bCs/>
-            <w:lang w:val="en-US"/>
-          </w:rPr>
-          <w:tab/>
-        </w:r>
-      </w:ins>
-      <w:ins w:id="233" w:author="FABRICIO" w:date="2010-07-16T18:15:00Z">
-        <w:r>
-          <w:rPr>
-            <w:rFonts w:cstheme="minorHAnsi"/>
-            <w:lang w:val="en-US"/>
-            <w:rPrChange w:id="234" w:author="FABRICIO" w:date="2010-07-16T18:16:00Z">
-              <w:rPr>
-                <w:rFonts w:ascii="Courier" w:hAnsi="Courier" w:cs="Courier"/>
-                <w:sz w:val="20"/>
-                <w:szCs w:val="20"/>
-              </w:rPr>
-            </w:rPrChange>
-          </w:rPr>
-          <w:t>PULSE (&lt;i1&gt; &lt;i2&gt; &lt;td&gt; &lt;tr&gt; &lt;tf&gt; &lt;pw&gt; &lt;per&gt;)</w:t>
-        </w:r>
-      </w:ins>
-    </w:p>
-    <w:p>
-      <w:pPr>
-        <w:autoSpaceDE w:val="0"/>
-        <w:autoSpaceDN w:val="0"/>
-        <w:adjustRightInd w:val="0"/>
-        <w:spacing w:after="0" w:line="240" w:lineRule="auto"/>
-        <w:rPr>
-          <w:ins w:id="235" w:author="FABRICIO" w:date="2010-07-16T18:15:00Z"/>
           <w:rFonts w:cstheme="minorHAnsi"/>
           <w:b/>
           <w:bCs/>
-          <w:rPrChange w:id="236" w:author="FABRICIO" w:date="2010-07-16T18:17:00Z">
-            <w:rPr>
-              <w:ins w:id="237" w:author="FABRICIO" w:date="2010-07-16T18:15:00Z"/>
-              <w:rFonts w:ascii="Arial" w:hAnsi="Arial" w:cs="Arial"/>
-              <w:b/>
-              <w:bCs/>
-              <w:sz w:val="24"/>
-              <w:szCs w:val="24"/>
-            </w:rPr>
-          </w:rPrChange>
         </w:rPr>
       </w:pPr>
-      <w:ins w:id="238" w:author="FABRICIO" w:date="2010-07-16T18:16:00Z">
-        <w:r>
-          <w:rPr>
-            <w:rFonts w:cstheme="minorHAnsi"/>
-            <w:b/>
-            <w:bCs/>
-            <w:rPrChange w:id="239" w:author="FABRICIO" w:date="2010-07-16T18:17:00Z">
-              <w:rPr>
-                <w:rFonts w:cstheme="minorHAnsi"/>
-                <w:b/>
-                <w:bCs/>
-                <w:lang w:val="en-US"/>
-              </w:rPr>
-            </w:rPrChange>
-          </w:rPr>
-          <w:t>Parametros de la forma de onda</w:t>
-        </w:r>
-      </w:ins>
+      <w:r>
+        <w:rPr>
+          <w:rFonts w:cstheme="minorHAnsi"/>
+          <w:b/>
+          <w:bCs/>
+        </w:rPr>
+        <w:t>Parametros de la forma de onda</w:t>
+      </w:r>
     </w:p>
     <w:tbl>
       <w:tblPr>
@@ -9402,40 +7634,20 @@
         <w:tblW w:w="0" w:type="auto"/>
         <w:jc w:val="center"/>
         <w:tblLook w:val="04A0"/>
-        <w:tblPrChange w:id="240" w:author="FABRICIO" w:date="2010-07-16T18:31:00Z">
-          <w:tblPr>
-            <w:tblStyle w:val="Tablaconcuadrcula"/>
-            <w:tblW w:w="0" w:type="auto"/>
-            <w:tblLook w:val="04A0"/>
-          </w:tblPr>
-        </w:tblPrChange>
       </w:tblPr>
       <w:tblGrid>
         <w:gridCol w:w="1384"/>
-        <w:gridCol w:w="1559"/>
+        <w:gridCol w:w="2044"/>
         <w:gridCol w:w="993"/>
-        <w:tblGridChange w:id="241">
-          <w:tblGrid>
-            <w:gridCol w:w="4811"/>
-            <w:gridCol w:w="4243"/>
-            <w:gridCol w:w="4243"/>
-          </w:tblGrid>
-        </w:tblGridChange>
       </w:tblGrid>
       <w:tr>
         <w:trPr>
           <w:jc w:val="center"/>
-          <w:ins w:id="242" w:author="FABRICIO" w:date="2010-07-16T18:28:00Z"/>
         </w:trPr>
         <w:tc>
           <w:tcPr>
             <w:tcW w:w="1384" w:type="dxa"/>
             <w:vAlign w:val="center"/>
-            <w:tcPrChange w:id="243" w:author="FABRICIO" w:date="2010-07-16T18:31:00Z">
-              <w:tcPr>
-                <w:tcW w:w="4811" w:type="dxa"/>
-              </w:tcPr>
-            </w:tcPrChange>
           </w:tcPr>
           <w:p>
             <w:pPr>
@@ -9444,43 +7656,27 @@
               <w:adjustRightInd w:val="0"/>
               <w:jc w:val="center"/>
               <w:rPr>
-                <w:ins w:id="244" w:author="FABRICIO" w:date="2010-07-16T18:28:00Z"/>
                 <w:rFonts w:cstheme="minorHAnsi"/>
                 <w:b/>
                 <w:bCs/>
                 <w:lang w:val="en-US"/>
               </w:rPr>
-              <w:pPrChange w:id="245" w:author="FABRICIO" w:date="2010-07-16T18:31:00Z">
-                <w:pPr>
-                  <w:autoSpaceDE w:val="0"/>
-                  <w:autoSpaceDN w:val="0"/>
-                  <w:adjustRightInd w:val="0"/>
-                  <w:spacing w:after="200" w:line="276" w:lineRule="auto"/>
-                </w:pPr>
-              </w:pPrChange>
             </w:pPr>
-            <w:ins w:id="246" w:author="FABRICIO" w:date="2010-07-16T18:30:00Z">
-              <w:r>
-                <w:rPr>
-                  <w:rFonts w:cstheme="minorHAnsi"/>
-                  <w:b/>
-                  <w:bCs/>
-                  <w:lang w:val="en-US"/>
-                </w:rPr>
-                <w:t>Parámetros</w:t>
-              </w:r>
-            </w:ins>
+            <w:r>
+              <w:rPr>
+                <w:rFonts w:cstheme="minorHAnsi"/>
+                <w:b/>
+                <w:bCs/>
+                <w:lang w:val="en-US"/>
+              </w:rPr>
+              <w:t>Parámetros</w:t>
+            </w:r>
           </w:p>
         </w:tc>
         <w:tc>
           <w:tcPr>
-            <w:tcW w:w="1559" w:type="dxa"/>
+            <w:tcW w:w="2044" w:type="dxa"/>
             <w:vAlign w:val="center"/>
-            <w:tcPrChange w:id="247" w:author="FABRICIO" w:date="2010-07-16T18:31:00Z">
-              <w:tcPr>
-                <w:tcW w:w="4243" w:type="dxa"/>
-              </w:tcPr>
-            </w:tcPrChange>
           </w:tcPr>
           <w:p>
             <w:pPr>
@@ -9489,43 +7685,27 @@
               <w:adjustRightInd w:val="0"/>
               <w:jc w:val="center"/>
               <w:rPr>
-                <w:ins w:id="248" w:author="FABRICIO" w:date="2010-07-16T18:29:00Z"/>
                 <w:rFonts w:cstheme="minorHAnsi"/>
                 <w:b/>
                 <w:bCs/>
                 <w:lang w:val="en-US"/>
               </w:rPr>
-              <w:pPrChange w:id="249" w:author="FABRICIO" w:date="2010-07-16T18:31:00Z">
-                <w:pPr>
-                  <w:autoSpaceDE w:val="0"/>
-                  <w:autoSpaceDN w:val="0"/>
-                  <w:adjustRightInd w:val="0"/>
-                  <w:spacing w:after="200" w:line="276" w:lineRule="auto"/>
-                </w:pPr>
-              </w:pPrChange>
             </w:pPr>
-            <w:ins w:id="250" w:author="FABRICIO" w:date="2010-07-16T18:30:00Z">
-              <w:r>
-                <w:rPr>
-                  <w:rFonts w:cstheme="minorHAnsi"/>
-                  <w:b/>
-                  <w:bCs/>
-                  <w:lang w:val="en-US"/>
-                </w:rPr>
-                <w:t>Descripción</w:t>
-              </w:r>
-            </w:ins>
+            <w:r>
+              <w:rPr>
+                <w:rFonts w:cstheme="minorHAnsi"/>
+                <w:b/>
+                <w:bCs/>
+                <w:lang w:val="en-US"/>
+              </w:rPr>
+              <w:t>Descripción</w:t>
+            </w:r>
           </w:p>
         </w:tc>
         <w:tc>
           <w:tcPr>
             <w:tcW w:w="993" w:type="dxa"/>
             <w:vAlign w:val="center"/>
-            <w:tcPrChange w:id="251" w:author="FABRICIO" w:date="2010-07-16T18:31:00Z">
-              <w:tcPr>
-                <w:tcW w:w="4243" w:type="dxa"/>
-              </w:tcPr>
-            </w:tcPrChange>
           </w:tcPr>
           <w:p>
             <w:pPr>
@@ -9534,49 +7714,32 @@
               <w:adjustRightInd w:val="0"/>
               <w:jc w:val="center"/>
               <w:rPr>
-                <w:ins w:id="252" w:author="FABRICIO" w:date="2010-07-16T18:29:00Z"/>
                 <w:rFonts w:cstheme="minorHAnsi"/>
                 <w:b/>
                 <w:bCs/>
                 <w:lang w:val="en-US"/>
               </w:rPr>
-              <w:pPrChange w:id="253" w:author="FABRICIO" w:date="2010-07-16T18:31:00Z">
-                <w:pPr>
-                  <w:autoSpaceDE w:val="0"/>
-                  <w:autoSpaceDN w:val="0"/>
-                  <w:adjustRightInd w:val="0"/>
-                  <w:spacing w:after="200" w:line="276" w:lineRule="auto"/>
-                </w:pPr>
-              </w:pPrChange>
             </w:pPr>
-            <w:ins w:id="254" w:author="FABRICIO" w:date="2010-07-16T18:30:00Z">
-              <w:r>
-                <w:rPr>
-                  <w:rFonts w:cstheme="minorHAnsi"/>
-                  <w:b/>
-                  <w:bCs/>
-                  <w:lang w:val="en-US"/>
-                </w:rPr>
-                <w:t>Unidad</w:t>
-              </w:r>
-            </w:ins>
+            <w:r>
+              <w:rPr>
+                <w:rFonts w:cstheme="minorHAnsi"/>
+                <w:b/>
+                <w:bCs/>
+                <w:lang w:val="en-US"/>
+              </w:rPr>
+              <w:t>Unidad</w:t>
+            </w:r>
           </w:p>
         </w:tc>
       </w:tr>
       <w:tr>
         <w:trPr>
           <w:jc w:val="center"/>
-          <w:ins w:id="255" w:author="FABRICIO" w:date="2010-07-16T18:28:00Z"/>
         </w:trPr>
         <w:tc>
           <w:tcPr>
             <w:tcW w:w="1384" w:type="dxa"/>
             <w:vAlign w:val="center"/>
-            <w:tcPrChange w:id="256" w:author="FABRICIO" w:date="2010-07-16T18:31:00Z">
-              <w:tcPr>
-                <w:tcW w:w="4811" w:type="dxa"/>
-              </w:tcPr>
-            </w:tcPrChange>
           </w:tcPr>
           <w:p>
             <w:pPr>
@@ -9585,39 +7748,23 @@
               <w:adjustRightInd w:val="0"/>
               <w:jc w:val="center"/>
               <w:rPr>
-                <w:ins w:id="257" w:author="FABRICIO" w:date="2010-07-16T18:28:00Z"/>
                 <w:rFonts w:cstheme="minorHAnsi"/>
                 <w:lang w:val="en-US"/>
               </w:rPr>
-              <w:pPrChange w:id="258" w:author="FABRICIO" w:date="2010-07-16T18:31:00Z">
-                <w:pPr>
-                  <w:autoSpaceDE w:val="0"/>
-                  <w:autoSpaceDN w:val="0"/>
-                  <w:adjustRightInd w:val="0"/>
-                  <w:spacing w:after="200" w:line="276" w:lineRule="auto"/>
-                </w:pPr>
-              </w:pPrChange>
             </w:pPr>
-            <w:ins w:id="259" w:author="FABRICIO" w:date="2010-07-16T18:28:00Z">
-              <w:r>
-                <w:rPr>
-                  <w:rFonts w:cstheme="minorHAnsi"/>
-                  <w:lang w:val="en-US"/>
-                </w:rPr>
-                <w:t>&lt;i1&gt;</w:t>
-              </w:r>
-            </w:ins>
+            <w:r>
+              <w:rPr>
+                <w:rFonts w:cstheme="minorHAnsi"/>
+                <w:lang w:val="en-US"/>
+              </w:rPr>
+              <w:t>&lt;i1&gt;</w:t>
+            </w:r>
           </w:p>
         </w:tc>
         <w:tc>
           <w:tcPr>
-            <w:tcW w:w="1559" w:type="dxa"/>
+            <w:tcW w:w="2044" w:type="dxa"/>
             <w:vAlign w:val="center"/>
-            <w:tcPrChange w:id="260" w:author="FABRICIO" w:date="2010-07-16T18:31:00Z">
-              <w:tcPr>
-                <w:tcW w:w="4243" w:type="dxa"/>
-              </w:tcPr>
-            </w:tcPrChange>
           </w:tcPr>
           <w:p>
             <w:pPr>
@@ -9626,39 +7773,23 @@
               <w:adjustRightInd w:val="0"/>
               <w:jc w:val="center"/>
               <w:rPr>
-                <w:ins w:id="261" w:author="FABRICIO" w:date="2010-07-16T18:29:00Z"/>
                 <w:rFonts w:cstheme="minorHAnsi"/>
                 <w:lang w:val="en-US"/>
               </w:rPr>
-              <w:pPrChange w:id="262" w:author="FABRICIO" w:date="2010-07-16T18:31:00Z">
-                <w:pPr>
-                  <w:autoSpaceDE w:val="0"/>
-                  <w:autoSpaceDN w:val="0"/>
-                  <w:adjustRightInd w:val="0"/>
-                  <w:spacing w:after="200" w:line="276" w:lineRule="auto"/>
-                </w:pPr>
-              </w:pPrChange>
             </w:pPr>
-            <w:ins w:id="263" w:author="FABRICIO" w:date="2010-07-16T18:33:00Z">
-              <w:r>
-                <w:rPr>
-                  <w:rFonts w:cstheme="minorHAnsi"/>
-                  <w:lang w:val="en-US"/>
-                </w:rPr>
-                <w:t>Corriente inicial</w:t>
-              </w:r>
-            </w:ins>
+            <w:r>
+              <w:rPr>
+                <w:rFonts w:cstheme="minorHAnsi"/>
+                <w:lang w:val="en-US"/>
+              </w:rPr>
+              <w:t>Corriente inicial</w:t>
+            </w:r>
           </w:p>
         </w:tc>
         <w:tc>
           <w:tcPr>
             <w:tcW w:w="993" w:type="dxa"/>
             <w:vAlign w:val="center"/>
-            <w:tcPrChange w:id="264" w:author="FABRICIO" w:date="2010-07-16T18:31:00Z">
-              <w:tcPr>
-                <w:tcW w:w="4243" w:type="dxa"/>
-              </w:tcPr>
-            </w:tcPrChange>
           </w:tcPr>
           <w:p>
             <w:pPr>
@@ -9667,45 +7798,28 @@
               <w:adjustRightInd w:val="0"/>
               <w:jc w:val="center"/>
               <w:rPr>
-                <w:ins w:id="265" w:author="FABRICIO" w:date="2010-07-16T18:29:00Z"/>
                 <w:rFonts w:cstheme="minorHAnsi"/>
                 <w:lang w:val="en-US"/>
               </w:rPr>
-              <w:pPrChange w:id="266" w:author="FABRICIO" w:date="2010-07-16T18:31:00Z">
-                <w:pPr>
-                  <w:autoSpaceDE w:val="0"/>
-                  <w:autoSpaceDN w:val="0"/>
-                  <w:adjustRightInd w:val="0"/>
-                  <w:spacing w:after="200" w:line="276" w:lineRule="auto"/>
-                </w:pPr>
-              </w:pPrChange>
             </w:pPr>
-            <w:ins w:id="267" w:author="FABRICIO" w:date="2010-07-16T18:29:00Z">
-              <w:r>
-                <w:rPr>
-                  <w:rFonts w:cstheme="minorHAnsi"/>
-                  <w:lang w:val="en-US"/>
-                </w:rPr>
-                <w:t>amp</w:t>
-              </w:r>
-            </w:ins>
+            <w:r>
+              <w:rPr>
+                <w:rFonts w:cstheme="minorHAnsi"/>
+                <w:lang w:val="en-US"/>
+              </w:rPr>
+              <w:t>amp</w:t>
+            </w:r>
           </w:p>
         </w:tc>
       </w:tr>
       <w:tr>
         <w:trPr>
           <w:jc w:val="center"/>
-          <w:ins w:id="268" w:author="FABRICIO" w:date="2010-07-16T18:28:00Z"/>
         </w:trPr>
         <w:tc>
           <w:tcPr>
             <w:tcW w:w="1384" w:type="dxa"/>
             <w:vAlign w:val="center"/>
-            <w:tcPrChange w:id="269" w:author="FABRICIO" w:date="2010-07-16T18:31:00Z">
-              <w:tcPr>
-                <w:tcW w:w="4811" w:type="dxa"/>
-              </w:tcPr>
-            </w:tcPrChange>
           </w:tcPr>
           <w:p>
             <w:pPr>
@@ -9714,39 +7828,24 @@
               <w:adjustRightInd w:val="0"/>
               <w:jc w:val="center"/>
               <w:rPr>
-                <w:ins w:id="270" w:author="FABRICIO" w:date="2010-07-16T18:28:00Z"/>
                 <w:rFonts w:cstheme="minorHAnsi"/>
                 <w:lang w:val="en-US"/>
               </w:rPr>
-              <w:pPrChange w:id="271" w:author="FABRICIO" w:date="2010-07-16T18:31:00Z">
-                <w:pPr>
-                  <w:autoSpaceDE w:val="0"/>
-                  <w:autoSpaceDN w:val="0"/>
-                  <w:adjustRightInd w:val="0"/>
-                  <w:spacing w:after="200" w:line="276" w:lineRule="auto"/>
-                </w:pPr>
-              </w:pPrChange>
             </w:pPr>
-            <w:ins w:id="272" w:author="FABRICIO" w:date="2010-07-16T18:28:00Z">
-              <w:r>
-                <w:rPr>
-                  <w:rFonts w:cstheme="minorHAnsi"/>
-                  <w:lang w:val="en-US"/>
-                </w:rPr>
-                <w:t>&lt;i2&gt;</w:t>
-              </w:r>
-            </w:ins>
+            <w:r>
+              <w:rPr>
+                <w:rFonts w:cstheme="minorHAnsi"/>
+                <w:lang w:val="en-US"/>
+              </w:rPr>
+              <w:lastRenderedPageBreak/>
+              <w:t>&lt;i2&gt;</w:t>
+            </w:r>
           </w:p>
         </w:tc>
         <w:tc>
           <w:tcPr>
-            <w:tcW w:w="1559" w:type="dxa"/>
+            <w:tcW w:w="2044" w:type="dxa"/>
             <w:vAlign w:val="center"/>
-            <w:tcPrChange w:id="273" w:author="FABRICIO" w:date="2010-07-16T18:31:00Z">
-              <w:tcPr>
-                <w:tcW w:w="4243" w:type="dxa"/>
-              </w:tcPr>
-            </w:tcPrChange>
           </w:tcPr>
           <w:p>
             <w:pPr>
@@ -9755,39 +7854,23 @@
               <w:adjustRightInd w:val="0"/>
               <w:jc w:val="center"/>
               <w:rPr>
-                <w:ins w:id="274" w:author="FABRICIO" w:date="2010-07-16T18:29:00Z"/>
                 <w:rFonts w:cstheme="minorHAnsi"/>
                 <w:lang w:val="en-US"/>
               </w:rPr>
-              <w:pPrChange w:id="275" w:author="FABRICIO" w:date="2010-07-16T18:31:00Z">
-                <w:pPr>
-                  <w:autoSpaceDE w:val="0"/>
-                  <w:autoSpaceDN w:val="0"/>
-                  <w:adjustRightInd w:val="0"/>
-                  <w:spacing w:after="200" w:line="276" w:lineRule="auto"/>
-                </w:pPr>
-              </w:pPrChange>
             </w:pPr>
-            <w:ins w:id="276" w:author="FABRICIO" w:date="2010-07-16T18:33:00Z">
-              <w:r>
-                <w:rPr>
-                  <w:rFonts w:cstheme="minorHAnsi"/>
-                  <w:lang w:val="en-US"/>
-                </w:rPr>
-                <w:t>Corriente de pulso</w:t>
-              </w:r>
-            </w:ins>
+            <w:r>
+              <w:rPr>
+                <w:rFonts w:cstheme="minorHAnsi"/>
+                <w:lang w:val="en-US"/>
+              </w:rPr>
+              <w:t>Corriente de pulso</w:t>
+            </w:r>
           </w:p>
         </w:tc>
         <w:tc>
           <w:tcPr>
             <w:tcW w:w="993" w:type="dxa"/>
             <w:vAlign w:val="center"/>
-            <w:tcPrChange w:id="277" w:author="FABRICIO" w:date="2010-07-16T18:31:00Z">
-              <w:tcPr>
-                <w:tcW w:w="4243" w:type="dxa"/>
-              </w:tcPr>
-            </w:tcPrChange>
           </w:tcPr>
           <w:p>
             <w:pPr>
@@ -9796,45 +7879,28 @@
               <w:adjustRightInd w:val="0"/>
               <w:jc w:val="center"/>
               <w:rPr>
-                <w:ins w:id="278" w:author="FABRICIO" w:date="2010-07-16T18:29:00Z"/>
                 <w:rFonts w:cstheme="minorHAnsi"/>
                 <w:lang w:val="en-US"/>
               </w:rPr>
-              <w:pPrChange w:id="279" w:author="FABRICIO" w:date="2010-07-16T18:31:00Z">
-                <w:pPr>
-                  <w:autoSpaceDE w:val="0"/>
-                  <w:autoSpaceDN w:val="0"/>
-                  <w:adjustRightInd w:val="0"/>
-                  <w:spacing w:after="200" w:line="276" w:lineRule="auto"/>
-                </w:pPr>
-              </w:pPrChange>
             </w:pPr>
-            <w:ins w:id="280" w:author="FABRICIO" w:date="2010-07-16T18:29:00Z">
-              <w:r>
-                <w:rPr>
-                  <w:rFonts w:cstheme="minorHAnsi"/>
-                  <w:lang w:val="en-US"/>
-                </w:rPr>
-                <w:t>amp</w:t>
-              </w:r>
-            </w:ins>
+            <w:r>
+              <w:rPr>
+                <w:rFonts w:cstheme="minorHAnsi"/>
+                <w:lang w:val="en-US"/>
+              </w:rPr>
+              <w:t>amp</w:t>
+            </w:r>
           </w:p>
         </w:tc>
       </w:tr>
       <w:tr>
         <w:trPr>
           <w:jc w:val="center"/>
-          <w:ins w:id="281" w:author="FABRICIO" w:date="2010-07-16T18:28:00Z"/>
         </w:trPr>
         <w:tc>
           <w:tcPr>
             <w:tcW w:w="1384" w:type="dxa"/>
             <w:vAlign w:val="center"/>
-            <w:tcPrChange w:id="282" w:author="FABRICIO" w:date="2010-07-16T18:31:00Z">
-              <w:tcPr>
-                <w:tcW w:w="4811" w:type="dxa"/>
-              </w:tcPr>
-            </w:tcPrChange>
           </w:tcPr>
           <w:p>
             <w:pPr>
@@ -9843,39 +7909,23 @@
               <w:adjustRightInd w:val="0"/>
               <w:jc w:val="center"/>
               <w:rPr>
-                <w:ins w:id="283" w:author="FABRICIO" w:date="2010-07-16T18:28:00Z"/>
                 <w:rFonts w:cstheme="minorHAnsi"/>
                 <w:lang w:val="en-US"/>
               </w:rPr>
-              <w:pPrChange w:id="284" w:author="FABRICIO" w:date="2010-07-16T18:31:00Z">
-                <w:pPr>
-                  <w:autoSpaceDE w:val="0"/>
-                  <w:autoSpaceDN w:val="0"/>
-                  <w:adjustRightInd w:val="0"/>
-                  <w:spacing w:after="200" w:line="276" w:lineRule="auto"/>
-                </w:pPr>
-              </w:pPrChange>
             </w:pPr>
-            <w:ins w:id="285" w:author="FABRICIO" w:date="2010-07-16T18:28:00Z">
-              <w:r>
-                <w:rPr>
-                  <w:rFonts w:cstheme="minorHAnsi"/>
-                  <w:lang w:val="en-US"/>
-                </w:rPr>
-                <w:t>&lt;td&gt;</w:t>
-              </w:r>
-            </w:ins>
+            <w:r>
+              <w:rPr>
+                <w:rFonts w:cstheme="minorHAnsi"/>
+                <w:lang w:val="en-US"/>
+              </w:rPr>
+              <w:t>&lt;td&gt;</w:t>
+            </w:r>
           </w:p>
         </w:tc>
         <w:tc>
           <w:tcPr>
-            <w:tcW w:w="1559" w:type="dxa"/>
+            <w:tcW w:w="2044" w:type="dxa"/>
             <w:vAlign w:val="center"/>
-            <w:tcPrChange w:id="286" w:author="FABRICIO" w:date="2010-07-16T18:31:00Z">
-              <w:tcPr>
-                <w:tcW w:w="4243" w:type="dxa"/>
-              </w:tcPr>
-            </w:tcPrChange>
           </w:tcPr>
           <w:p>
             <w:pPr>
@@ -9884,39 +7934,23 @@
               <w:adjustRightInd w:val="0"/>
               <w:jc w:val="center"/>
               <w:rPr>
-                <w:ins w:id="287" w:author="FABRICIO" w:date="2010-07-16T18:29:00Z"/>
                 <w:rFonts w:cstheme="minorHAnsi"/>
                 <w:lang w:val="en-US"/>
               </w:rPr>
-              <w:pPrChange w:id="288" w:author="FABRICIO" w:date="2010-07-16T18:31:00Z">
-                <w:pPr>
-                  <w:autoSpaceDE w:val="0"/>
-                  <w:autoSpaceDN w:val="0"/>
-                  <w:adjustRightInd w:val="0"/>
-                  <w:spacing w:after="200" w:line="276" w:lineRule="auto"/>
-                </w:pPr>
-              </w:pPrChange>
             </w:pPr>
-            <w:ins w:id="289" w:author="FABRICIO" w:date="2010-07-16T18:29:00Z">
-              <w:r>
-                <w:rPr>
-                  <w:rFonts w:cstheme="minorHAnsi"/>
-                  <w:lang w:val="en-US"/>
-                </w:rPr>
-                <w:t>Delay</w:t>
-              </w:r>
-            </w:ins>
+            <w:r>
+              <w:rPr>
+                <w:rFonts w:cstheme="minorHAnsi"/>
+                <w:lang w:val="en-US"/>
+              </w:rPr>
+              <w:t>Delay</w:t>
+            </w:r>
           </w:p>
         </w:tc>
         <w:tc>
           <w:tcPr>
             <w:tcW w:w="993" w:type="dxa"/>
             <w:vAlign w:val="center"/>
-            <w:tcPrChange w:id="290" w:author="FABRICIO" w:date="2010-07-16T18:31:00Z">
-              <w:tcPr>
-                <w:tcW w:w="4243" w:type="dxa"/>
-              </w:tcPr>
-            </w:tcPrChange>
           </w:tcPr>
           <w:p>
             <w:pPr>
@@ -9925,45 +7959,28 @@
               <w:adjustRightInd w:val="0"/>
               <w:jc w:val="center"/>
               <w:rPr>
-                <w:ins w:id="291" w:author="FABRICIO" w:date="2010-07-16T18:29:00Z"/>
                 <w:rFonts w:cstheme="minorHAnsi"/>
                 <w:lang w:val="en-US"/>
               </w:rPr>
-              <w:pPrChange w:id="292" w:author="FABRICIO" w:date="2010-07-16T18:31:00Z">
-                <w:pPr>
-                  <w:autoSpaceDE w:val="0"/>
-                  <w:autoSpaceDN w:val="0"/>
-                  <w:adjustRightInd w:val="0"/>
-                  <w:spacing w:after="200" w:line="276" w:lineRule="auto"/>
-                </w:pPr>
-              </w:pPrChange>
             </w:pPr>
-            <w:ins w:id="293" w:author="FABRICIO" w:date="2010-07-16T18:29:00Z">
-              <w:r>
-                <w:rPr>
-                  <w:rFonts w:cstheme="minorHAnsi"/>
-                  <w:lang w:val="en-US"/>
-                </w:rPr>
-                <w:t>sec</w:t>
-              </w:r>
-            </w:ins>
+            <w:r>
+              <w:rPr>
+                <w:rFonts w:cstheme="minorHAnsi"/>
+                <w:lang w:val="en-US"/>
+              </w:rPr>
+              <w:t>sec</w:t>
+            </w:r>
           </w:p>
         </w:tc>
       </w:tr>
       <w:tr>
         <w:trPr>
           <w:jc w:val="center"/>
-          <w:ins w:id="294" w:author="FABRICIO" w:date="2010-07-16T18:28:00Z"/>
         </w:trPr>
         <w:tc>
           <w:tcPr>
             <w:tcW w:w="1384" w:type="dxa"/>
             <w:vAlign w:val="center"/>
-            <w:tcPrChange w:id="295" w:author="FABRICIO" w:date="2010-07-16T18:31:00Z">
-              <w:tcPr>
-                <w:tcW w:w="4811" w:type="dxa"/>
-              </w:tcPr>
-            </w:tcPrChange>
           </w:tcPr>
           <w:p>
             <w:pPr>
@@ -9972,41 +7989,25 @@
               <w:adjustRightInd w:val="0"/>
               <w:jc w:val="center"/>
               <w:rPr>
-                <w:ins w:id="296" w:author="FABRICIO" w:date="2010-07-16T18:28:00Z"/>
                 <w:rFonts w:cstheme="minorHAnsi"/>
                 <w:i/>
                 <w:iCs/>
                 <w:lang w:val="en-US"/>
               </w:rPr>
-              <w:pPrChange w:id="297" w:author="FABRICIO" w:date="2010-07-16T18:31:00Z">
-                <w:pPr>
-                  <w:autoSpaceDE w:val="0"/>
-                  <w:autoSpaceDN w:val="0"/>
-                  <w:adjustRightInd w:val="0"/>
-                  <w:spacing w:after="200" w:line="276" w:lineRule="auto"/>
-                </w:pPr>
-              </w:pPrChange>
             </w:pPr>
-            <w:ins w:id="298" w:author="FABRICIO" w:date="2010-07-16T18:28:00Z">
-              <w:r>
-                <w:rPr>
-                  <w:rFonts w:cstheme="minorHAnsi"/>
-                  <w:lang w:val="en-US"/>
-                </w:rPr>
-                <w:t>&lt;tf&gt;</w:t>
-              </w:r>
-            </w:ins>
+            <w:r>
+              <w:rPr>
+                <w:rFonts w:cstheme="minorHAnsi"/>
+                <w:lang w:val="en-US"/>
+              </w:rPr>
+              <w:t>&lt;tf&gt;</w:t>
+            </w:r>
           </w:p>
         </w:tc>
         <w:tc>
           <w:tcPr>
-            <w:tcW w:w="1559" w:type="dxa"/>
+            <w:tcW w:w="2044" w:type="dxa"/>
             <w:vAlign w:val="center"/>
-            <w:tcPrChange w:id="299" w:author="FABRICIO" w:date="2010-07-16T18:31:00Z">
-              <w:tcPr>
-                <w:tcW w:w="4243" w:type="dxa"/>
-              </w:tcPr>
-            </w:tcPrChange>
           </w:tcPr>
           <w:p>
             <w:pPr>
@@ -10015,39 +8016,23 @@
               <w:adjustRightInd w:val="0"/>
               <w:jc w:val="center"/>
               <w:rPr>
-                <w:ins w:id="300" w:author="FABRICIO" w:date="2010-07-16T18:29:00Z"/>
                 <w:rFonts w:cstheme="minorHAnsi"/>
                 <w:lang w:val="en-US"/>
               </w:rPr>
-              <w:pPrChange w:id="301" w:author="FABRICIO" w:date="2010-07-16T18:31:00Z">
-                <w:pPr>
-                  <w:autoSpaceDE w:val="0"/>
-                  <w:autoSpaceDN w:val="0"/>
-                  <w:adjustRightInd w:val="0"/>
-                  <w:spacing w:after="200" w:line="276" w:lineRule="auto"/>
-                </w:pPr>
-              </w:pPrChange>
             </w:pPr>
-            <w:ins w:id="302" w:author="FABRICIO" w:date="2010-07-16T18:34:00Z">
-              <w:r>
-                <w:rPr>
-                  <w:rFonts w:cstheme="minorHAnsi"/>
-                  <w:lang w:val="en-US"/>
-                </w:rPr>
-                <w:t>Tiempo de bajada</w:t>
-              </w:r>
-            </w:ins>
+            <w:r>
+              <w:rPr>
+                <w:rFonts w:cstheme="minorHAnsi"/>
+                <w:lang w:val="en-US"/>
+              </w:rPr>
+              <w:t>Tiempo de bajada</w:t>
+            </w:r>
           </w:p>
         </w:tc>
         <w:tc>
           <w:tcPr>
             <w:tcW w:w="993" w:type="dxa"/>
             <w:vAlign w:val="center"/>
-            <w:tcPrChange w:id="303" w:author="FABRICIO" w:date="2010-07-16T18:31:00Z">
-              <w:tcPr>
-                <w:tcW w:w="4243" w:type="dxa"/>
-              </w:tcPr>
-            </w:tcPrChange>
           </w:tcPr>
           <w:p>
             <w:pPr>
@@ -10056,45 +8041,28 @@
               <w:adjustRightInd w:val="0"/>
               <w:jc w:val="center"/>
               <w:rPr>
-                <w:ins w:id="304" w:author="FABRICIO" w:date="2010-07-16T18:29:00Z"/>
                 <w:rFonts w:cstheme="minorHAnsi"/>
                 <w:lang w:val="en-US"/>
               </w:rPr>
-              <w:pPrChange w:id="305" w:author="FABRICIO" w:date="2010-07-16T18:31:00Z">
-                <w:pPr>
-                  <w:autoSpaceDE w:val="0"/>
-                  <w:autoSpaceDN w:val="0"/>
-                  <w:adjustRightInd w:val="0"/>
-                  <w:spacing w:after="200" w:line="276" w:lineRule="auto"/>
-                </w:pPr>
-              </w:pPrChange>
             </w:pPr>
-            <w:ins w:id="306" w:author="FABRICIO" w:date="2010-07-16T18:29:00Z">
-              <w:r>
-                <w:rPr>
-                  <w:rFonts w:cstheme="minorHAnsi"/>
-                  <w:lang w:val="en-US"/>
-                </w:rPr>
-                <w:t>sec</w:t>
-              </w:r>
-            </w:ins>
+            <w:r>
+              <w:rPr>
+                <w:rFonts w:cstheme="minorHAnsi"/>
+                <w:lang w:val="en-US"/>
+              </w:rPr>
+              <w:t>sec</w:t>
+            </w:r>
           </w:p>
         </w:tc>
       </w:tr>
       <w:tr>
         <w:trPr>
           <w:jc w:val="center"/>
-          <w:ins w:id="307" w:author="FABRICIO" w:date="2010-07-16T18:28:00Z"/>
         </w:trPr>
         <w:tc>
           <w:tcPr>
             <w:tcW w:w="1384" w:type="dxa"/>
             <w:vAlign w:val="center"/>
-            <w:tcPrChange w:id="308" w:author="FABRICIO" w:date="2010-07-16T18:31:00Z">
-              <w:tcPr>
-                <w:tcW w:w="4811" w:type="dxa"/>
-              </w:tcPr>
-            </w:tcPrChange>
           </w:tcPr>
           <w:p>
             <w:pPr>
@@ -10103,41 +8071,25 @@
               <w:adjustRightInd w:val="0"/>
               <w:jc w:val="center"/>
               <w:rPr>
-                <w:ins w:id="309" w:author="FABRICIO" w:date="2010-07-16T18:28:00Z"/>
                 <w:rFonts w:cstheme="minorHAnsi"/>
                 <w:i/>
                 <w:iCs/>
                 <w:lang w:val="en-US"/>
               </w:rPr>
-              <w:pPrChange w:id="310" w:author="FABRICIO" w:date="2010-07-16T18:31:00Z">
-                <w:pPr>
-                  <w:autoSpaceDE w:val="0"/>
-                  <w:autoSpaceDN w:val="0"/>
-                  <w:adjustRightInd w:val="0"/>
-                  <w:spacing w:after="200" w:line="276" w:lineRule="auto"/>
-                </w:pPr>
-              </w:pPrChange>
             </w:pPr>
-            <w:ins w:id="311" w:author="FABRICIO" w:date="2010-07-16T18:28:00Z">
-              <w:r>
-                <w:rPr>
-                  <w:rFonts w:cstheme="minorHAnsi"/>
-                  <w:lang w:val="en-US"/>
-                </w:rPr>
-                <w:t>&lt;tr&gt;</w:t>
-              </w:r>
-            </w:ins>
+            <w:r>
+              <w:rPr>
+                <w:rFonts w:cstheme="minorHAnsi"/>
+                <w:lang w:val="en-US"/>
+              </w:rPr>
+              <w:t>&lt;tr&gt;</w:t>
+            </w:r>
           </w:p>
         </w:tc>
         <w:tc>
           <w:tcPr>
-            <w:tcW w:w="1559" w:type="dxa"/>
+            <w:tcW w:w="2044" w:type="dxa"/>
             <w:vAlign w:val="center"/>
-            <w:tcPrChange w:id="312" w:author="FABRICIO" w:date="2010-07-16T18:31:00Z">
-              <w:tcPr>
-                <w:tcW w:w="4243" w:type="dxa"/>
-              </w:tcPr>
-            </w:tcPrChange>
           </w:tcPr>
           <w:p>
             <w:pPr>
@@ -10146,39 +8098,23 @@
               <w:adjustRightInd w:val="0"/>
               <w:jc w:val="center"/>
               <w:rPr>
-                <w:ins w:id="313" w:author="FABRICIO" w:date="2010-07-16T18:29:00Z"/>
                 <w:rFonts w:cstheme="minorHAnsi"/>
                 <w:lang w:val="en-US"/>
               </w:rPr>
-              <w:pPrChange w:id="314" w:author="FABRICIO" w:date="2010-07-16T18:31:00Z">
-                <w:pPr>
-                  <w:autoSpaceDE w:val="0"/>
-                  <w:autoSpaceDN w:val="0"/>
-                  <w:adjustRightInd w:val="0"/>
-                  <w:spacing w:after="200" w:line="276" w:lineRule="auto"/>
-                </w:pPr>
-              </w:pPrChange>
             </w:pPr>
-            <w:ins w:id="315" w:author="FABRICIO" w:date="2010-07-16T18:34:00Z">
-              <w:r>
-                <w:rPr>
-                  <w:rFonts w:cstheme="minorHAnsi"/>
-                  <w:lang w:val="en-US"/>
-                </w:rPr>
-                <w:t>Tiempo de subida</w:t>
-              </w:r>
-            </w:ins>
+            <w:r>
+              <w:rPr>
+                <w:rFonts w:cstheme="minorHAnsi"/>
+                <w:lang w:val="en-US"/>
+              </w:rPr>
+              <w:t>Tiempo de subida</w:t>
+            </w:r>
           </w:p>
         </w:tc>
         <w:tc>
           <w:tcPr>
             <w:tcW w:w="993" w:type="dxa"/>
             <w:vAlign w:val="center"/>
-            <w:tcPrChange w:id="316" w:author="FABRICIO" w:date="2010-07-16T18:31:00Z">
-              <w:tcPr>
-                <w:tcW w:w="4243" w:type="dxa"/>
-              </w:tcPr>
-            </w:tcPrChange>
           </w:tcPr>
           <w:p>
             <w:pPr>
@@ -10187,45 +8123,28 @@
               <w:adjustRightInd w:val="0"/>
               <w:jc w:val="center"/>
               <w:rPr>
-                <w:ins w:id="317" w:author="FABRICIO" w:date="2010-07-16T18:29:00Z"/>
                 <w:rFonts w:cstheme="minorHAnsi"/>
                 <w:lang w:val="en-US"/>
               </w:rPr>
-              <w:pPrChange w:id="318" w:author="FABRICIO" w:date="2010-07-16T18:31:00Z">
-                <w:pPr>
-                  <w:autoSpaceDE w:val="0"/>
-                  <w:autoSpaceDN w:val="0"/>
-                  <w:adjustRightInd w:val="0"/>
-                  <w:spacing w:after="200" w:line="276" w:lineRule="auto"/>
-                </w:pPr>
-              </w:pPrChange>
             </w:pPr>
-            <w:ins w:id="319" w:author="FABRICIO" w:date="2010-07-16T18:29:00Z">
-              <w:r>
-                <w:rPr>
-                  <w:rFonts w:cstheme="minorHAnsi"/>
-                  <w:lang w:val="en-US"/>
-                </w:rPr>
-                <w:t>sec</w:t>
-              </w:r>
-            </w:ins>
+            <w:r>
+              <w:rPr>
+                <w:rFonts w:cstheme="minorHAnsi"/>
+                <w:lang w:val="en-US"/>
+              </w:rPr>
+              <w:t>sec</w:t>
+            </w:r>
           </w:p>
         </w:tc>
       </w:tr>
       <w:tr>
         <w:trPr>
           <w:jc w:val="center"/>
-          <w:ins w:id="320" w:author="FABRICIO" w:date="2010-07-16T18:28:00Z"/>
         </w:trPr>
         <w:tc>
           <w:tcPr>
             <w:tcW w:w="1384" w:type="dxa"/>
             <w:vAlign w:val="center"/>
-            <w:tcPrChange w:id="321" w:author="FABRICIO" w:date="2010-07-16T18:31:00Z">
-              <w:tcPr>
-                <w:tcW w:w="4811" w:type="dxa"/>
-              </w:tcPr>
-            </w:tcPrChange>
           </w:tcPr>
           <w:p>
             <w:pPr>
@@ -10234,41 +8153,25 @@
               <w:adjustRightInd w:val="0"/>
               <w:jc w:val="center"/>
               <w:rPr>
-                <w:ins w:id="322" w:author="FABRICIO" w:date="2010-07-16T18:28:00Z"/>
                 <w:rFonts w:cstheme="minorHAnsi"/>
                 <w:i/>
                 <w:iCs/>
                 <w:lang w:val="en-US"/>
               </w:rPr>
-              <w:pPrChange w:id="323" w:author="FABRICIO" w:date="2010-07-16T18:31:00Z">
-                <w:pPr>
-                  <w:autoSpaceDE w:val="0"/>
-                  <w:autoSpaceDN w:val="0"/>
-                  <w:adjustRightInd w:val="0"/>
-                  <w:spacing w:after="200" w:line="276" w:lineRule="auto"/>
-                </w:pPr>
-              </w:pPrChange>
             </w:pPr>
-            <w:ins w:id="324" w:author="FABRICIO" w:date="2010-07-16T18:28:00Z">
-              <w:r>
-                <w:rPr>
-                  <w:rFonts w:cstheme="minorHAnsi"/>
-                  <w:lang w:val="en-US"/>
-                </w:rPr>
-                <w:t>&lt;pw&gt;</w:t>
-              </w:r>
-            </w:ins>
+            <w:r>
+              <w:rPr>
+                <w:rFonts w:cstheme="minorHAnsi"/>
+                <w:lang w:val="en-US"/>
+              </w:rPr>
+              <w:t>&lt;pw&gt;</w:t>
+            </w:r>
           </w:p>
         </w:tc>
         <w:tc>
           <w:tcPr>
-            <w:tcW w:w="1559" w:type="dxa"/>
+            <w:tcW w:w="2044" w:type="dxa"/>
             <w:vAlign w:val="center"/>
-            <w:tcPrChange w:id="325" w:author="FABRICIO" w:date="2010-07-16T18:31:00Z">
-              <w:tcPr>
-                <w:tcW w:w="4243" w:type="dxa"/>
-              </w:tcPr>
-            </w:tcPrChange>
           </w:tcPr>
           <w:p>
             <w:pPr>
@@ -10277,39 +8180,23 @@
               <w:adjustRightInd w:val="0"/>
               <w:jc w:val="center"/>
               <w:rPr>
-                <w:ins w:id="326" w:author="FABRICIO" w:date="2010-07-16T18:29:00Z"/>
                 <w:rFonts w:cstheme="minorHAnsi"/>
                 <w:lang w:val="en-US"/>
               </w:rPr>
-              <w:pPrChange w:id="327" w:author="FABRICIO" w:date="2010-07-16T18:31:00Z">
-                <w:pPr>
-                  <w:autoSpaceDE w:val="0"/>
-                  <w:autoSpaceDN w:val="0"/>
-                  <w:adjustRightInd w:val="0"/>
-                  <w:spacing w:after="200" w:line="276" w:lineRule="auto"/>
-                </w:pPr>
-              </w:pPrChange>
             </w:pPr>
-            <w:ins w:id="328" w:author="FABRICIO" w:date="2010-07-16T18:34:00Z">
-              <w:r>
-                <w:rPr>
-                  <w:rFonts w:cstheme="minorHAnsi"/>
-                  <w:lang w:val="en-US"/>
-                </w:rPr>
-                <w:t>Ancho de pulso</w:t>
-              </w:r>
-            </w:ins>
+            <w:r>
+              <w:rPr>
+                <w:rFonts w:cstheme="minorHAnsi"/>
+                <w:lang w:val="en-US"/>
+              </w:rPr>
+              <w:t>Ancho de pulso</w:t>
+            </w:r>
           </w:p>
         </w:tc>
         <w:tc>
           <w:tcPr>
             <w:tcW w:w="993" w:type="dxa"/>
             <w:vAlign w:val="center"/>
-            <w:tcPrChange w:id="329" w:author="FABRICIO" w:date="2010-07-16T18:31:00Z">
-              <w:tcPr>
-                <w:tcW w:w="4243" w:type="dxa"/>
-              </w:tcPr>
-            </w:tcPrChange>
           </w:tcPr>
           <w:p>
             <w:pPr>
@@ -10318,155 +8205,94 @@
               <w:adjustRightInd w:val="0"/>
               <w:jc w:val="center"/>
               <w:rPr>
-                <w:ins w:id="330" w:author="FABRICIO" w:date="2010-07-16T18:29:00Z"/>
                 <w:rFonts w:cstheme="minorHAnsi"/>
                 <w:lang w:val="en-US"/>
               </w:rPr>
-              <w:pPrChange w:id="331" w:author="FABRICIO" w:date="2010-07-16T18:31:00Z">
-                <w:pPr>
-                  <w:autoSpaceDE w:val="0"/>
-                  <w:autoSpaceDN w:val="0"/>
-                  <w:adjustRightInd w:val="0"/>
-                  <w:spacing w:after="200" w:line="276" w:lineRule="auto"/>
-                </w:pPr>
-              </w:pPrChange>
             </w:pPr>
-            <w:ins w:id="332" w:author="FABRICIO" w:date="2010-07-16T18:29:00Z">
-              <w:r>
-                <w:rPr>
-                  <w:rFonts w:cstheme="minorHAnsi"/>
-                  <w:lang w:val="en-US"/>
-                </w:rPr>
-                <w:t>sec</w:t>
-              </w:r>
-            </w:ins>
+            <w:r>
+              <w:rPr>
+                <w:rFonts w:cstheme="minorHAnsi"/>
+                <w:lang w:val="en-US"/>
+              </w:rPr>
+              <w:t>sec</w:t>
+            </w:r>
           </w:p>
         </w:tc>
       </w:tr>
       <w:tr>
         <w:trPr>
           <w:jc w:val="center"/>
-          <w:ins w:id="333" w:author="FABRICIO" w:date="2010-07-16T18:28:00Z"/>
         </w:trPr>
         <w:tc>
           <w:tcPr>
             <w:tcW w:w="1384" w:type="dxa"/>
             <w:vAlign w:val="center"/>
-            <w:tcPrChange w:id="334" w:author="FABRICIO" w:date="2010-07-16T18:31:00Z">
-              <w:tcPr>
-                <w:tcW w:w="4811" w:type="dxa"/>
-              </w:tcPr>
-            </w:tcPrChange>
           </w:tcPr>
           <w:p>
             <w:pPr>
               <w:jc w:val="center"/>
               <w:rPr>
-                <w:ins w:id="335" w:author="FABRICIO" w:date="2010-07-16T18:28:00Z"/>
                 <w:rFonts w:cstheme="minorHAnsi"/>
               </w:rPr>
-              <w:pPrChange w:id="336" w:author="FABRICIO" w:date="2010-07-16T18:31:00Z">
-                <w:pPr>
-                  <w:spacing w:after="200" w:line="276" w:lineRule="auto"/>
-                </w:pPr>
-              </w:pPrChange>
             </w:pPr>
-            <w:ins w:id="337" w:author="FABRICIO" w:date="2010-07-16T18:28:00Z">
-              <w:r>
-                <w:rPr>
-                  <w:rFonts w:cstheme="minorHAnsi"/>
-                </w:rPr>
-                <w:t>&lt;per&gt;</w:t>
-              </w:r>
-            </w:ins>
+            <w:r>
+              <w:rPr>
+                <w:rFonts w:cstheme="minorHAnsi"/>
+              </w:rPr>
+              <w:t>&lt;per&gt;</w:t>
+            </w:r>
           </w:p>
         </w:tc>
         <w:tc>
           <w:tcPr>
-            <w:tcW w:w="1559" w:type="dxa"/>
+            <w:tcW w:w="2044" w:type="dxa"/>
             <w:vAlign w:val="center"/>
-            <w:tcPrChange w:id="338" w:author="FABRICIO" w:date="2010-07-16T18:31:00Z">
-              <w:tcPr>
-                <w:tcW w:w="4243" w:type="dxa"/>
-              </w:tcPr>
-            </w:tcPrChange>
           </w:tcPr>
           <w:p>
             <w:pPr>
               <w:jc w:val="center"/>
               <w:rPr>
-                <w:ins w:id="339" w:author="FABRICIO" w:date="2010-07-16T18:29:00Z"/>
                 <w:rFonts w:cstheme="minorHAnsi"/>
               </w:rPr>
-              <w:pPrChange w:id="340" w:author="FABRICIO" w:date="2010-07-16T18:31:00Z">
-                <w:pPr>
-                  <w:spacing w:after="200" w:line="276" w:lineRule="auto"/>
-                </w:pPr>
-              </w:pPrChange>
             </w:pPr>
-            <w:ins w:id="341" w:author="FABRICIO" w:date="2010-07-16T18:29:00Z">
-              <w:r>
-                <w:rPr>
-                  <w:rFonts w:cstheme="minorHAnsi"/>
-                </w:rPr>
-                <w:t>Period</w:t>
-              </w:r>
-            </w:ins>
-            <w:ins w:id="342" w:author="FABRICIO" w:date="2010-07-16T18:34:00Z">
-              <w:r>
-                <w:rPr>
-                  <w:rFonts w:cstheme="minorHAnsi"/>
-                </w:rPr>
-                <w:t>o</w:t>
-              </w:r>
-            </w:ins>
+            <w:r>
+              <w:rPr>
+                <w:rFonts w:cstheme="minorHAnsi"/>
+              </w:rPr>
+              <w:t>Period</w:t>
+            </w:r>
+            <w:r>
+              <w:rPr>
+                <w:rFonts w:cstheme="minorHAnsi"/>
+              </w:rPr>
+              <w:t>o</w:t>
+            </w:r>
           </w:p>
         </w:tc>
         <w:tc>
           <w:tcPr>
             <w:tcW w:w="993" w:type="dxa"/>
             <w:vAlign w:val="center"/>
-            <w:tcPrChange w:id="343" w:author="FABRICIO" w:date="2010-07-16T18:31:00Z">
-              <w:tcPr>
-                <w:tcW w:w="4243" w:type="dxa"/>
-              </w:tcPr>
-            </w:tcPrChange>
           </w:tcPr>
           <w:p>
             <w:pPr>
               <w:jc w:val="center"/>
               <w:rPr>
-                <w:ins w:id="344" w:author="FABRICIO" w:date="2010-07-16T18:29:00Z"/>
                 <w:rFonts w:cstheme="minorHAnsi"/>
               </w:rPr>
-              <w:pPrChange w:id="345" w:author="FABRICIO" w:date="2010-07-16T18:31:00Z">
-                <w:pPr>
-                  <w:spacing w:after="200" w:line="276" w:lineRule="auto"/>
-                </w:pPr>
-              </w:pPrChange>
             </w:pPr>
-            <w:ins w:id="346" w:author="FABRICIO" w:date="2010-07-16T18:29:00Z">
-              <w:r>
-                <w:rPr>
-                  <w:rFonts w:cstheme="minorHAnsi"/>
-                </w:rPr>
-                <w:t>sec</w:t>
-              </w:r>
-            </w:ins>
+            <w:r>
+              <w:rPr>
+                <w:rFonts w:cstheme="minorHAnsi"/>
+              </w:rPr>
+              <w:t>sec</w:t>
+            </w:r>
           </w:p>
         </w:tc>
       </w:tr>
     </w:tbl>
     <w:p>
       <w:pPr>
-        <w:rPr>
-          <w:del w:id="347" w:author="FABRICIO" w:date="2010-07-16T18:28:00Z"/>
-          <w:rFonts w:cstheme="minorHAnsi"/>
-        </w:rPr>
-      </w:pPr>
-    </w:p>
-    <w:p>
-      <w:pPr>
         <w:pStyle w:val="NormalWeb"/>
         <w:spacing w:before="0" w:beforeAutospacing="0" w:after="0" w:afterAutospacing="0"/>
         <w:rPr>
@@ -10474,15 +8300,6 @@
           <w:i/>
           <w:sz w:val="22"/>
           <w:szCs w:val="22"/>
-          <w:rPrChange w:id="348" w:author="FABRICIO" w:date="2010-07-16T18:49:00Z">
-            <w:rPr>
-              <w:rFonts w:ascii="Calibri" w:hAnsi="Calibri" w:cs="Calibri"/>
-              <w:i/>
-              <w:sz w:val="22"/>
-              <w:szCs w:val="22"/>
-              <w:lang w:val="en-US"/>
-            </w:rPr>
-          </w:rPrChange>
         </w:rPr>
       </w:pPr>
       <w:r>
@@ -10491,15 +8308,6 @@
           <w:i/>
           <w:sz w:val="22"/>
           <w:szCs w:val="22"/>
-          <w:rPrChange w:id="349" w:author="FABRICIO" w:date="2010-07-16T18:49:00Z">
-            <w:rPr>
-              <w:rFonts w:ascii="Calibri" w:eastAsiaTheme="minorHAnsi" w:hAnsi="Calibri" w:cs="Calibri"/>
-              <w:i/>
-              <w:sz w:val="22"/>
-              <w:szCs w:val="22"/>
-              <w:lang w:val="en-US" w:eastAsia="en-US"/>
-            </w:rPr>
-          </w:rPrChange>
         </w:rPr>
         <w:t>I_INY1</w:t>
       </w:r>
@@ -10509,15 +8317,6 @@
           <w:i/>
           <w:sz w:val="22"/>
           <w:szCs w:val="22"/>
-          <w:rPrChange w:id="350" w:author="FABRICIO" w:date="2010-07-16T18:49:00Z">
-            <w:rPr>
-              <w:rFonts w:ascii="Calibri" w:eastAsiaTheme="minorHAnsi" w:hAnsi="Calibri" w:cs="Calibri"/>
-              <w:i/>
-              <w:sz w:val="22"/>
-              <w:szCs w:val="22"/>
-              <w:lang w:val="en-US" w:eastAsia="en-US"/>
-            </w:rPr>
-          </w:rPrChange>
         </w:rPr>
         <w:tab/>
       </w:r>
@@ -10527,15 +8326,6 @@
           <w:i/>
           <w:sz w:val="22"/>
           <w:szCs w:val="22"/>
-          <w:rPrChange w:id="351" w:author="FABRICIO" w:date="2010-07-16T18:49:00Z">
-            <w:rPr>
-              <w:rFonts w:ascii="Calibri" w:eastAsiaTheme="minorHAnsi" w:hAnsi="Calibri" w:cs="Calibri"/>
-              <w:i/>
-              <w:sz w:val="22"/>
-              <w:szCs w:val="22"/>
-              <w:lang w:val="en-US" w:eastAsia="en-US"/>
-            </w:rPr>
-          </w:rPrChange>
         </w:rPr>
         <w:tab/>
       </w:r>
@@ -10546,16 +8336,6 @@
           <w:i/>
           <w:sz w:val="22"/>
           <w:szCs w:val="22"/>
-          <w:rPrChange w:id="352" w:author="FABRICIO" w:date="2010-07-16T18:49:00Z">
-            <w:rPr>
-              <w:rFonts w:ascii="Calibri" w:eastAsiaTheme="minorHAnsi" w:hAnsi="Calibri" w:cs="Calibri"/>
-              <w:b/>
-              <w:i/>
-              <w:sz w:val="22"/>
-              <w:szCs w:val="22"/>
-              <w:lang w:val="en-US" w:eastAsia="en-US"/>
-            </w:rPr>
-          </w:rPrChange>
         </w:rPr>
         <w:t>NODO</w:t>
       </w:r>
@@ -10565,38 +8345,54 @@
           <w:i/>
           <w:sz w:val="22"/>
           <w:szCs w:val="22"/>
-          <w:rPrChange w:id="353" w:author="FABRICIO" w:date="2010-07-16T18:49:00Z">
-            <w:rPr>
-              <w:rFonts w:ascii="Calibri" w:eastAsiaTheme="minorHAnsi" w:hAnsi="Calibri" w:cs="Calibri"/>
-              <w:i/>
-              <w:sz w:val="22"/>
-              <w:szCs w:val="22"/>
-              <w:lang w:val="en-US" w:eastAsia="en-US"/>
-            </w:rPr>
-          </w:rPrChange>
         </w:rPr>
         <w:t xml:space="preserve"> 0 DC 0Adc AC 0Aac</w:t>
       </w:r>
-      <w:ins w:id="354" w:author="FABRICIO" w:date="2010-07-16T18:49:00Z">
-        <w:r>
-          <w:rPr>
-            <w:rFonts w:ascii="Calibri" w:hAnsi="Calibri" w:cs="Calibri"/>
-            <w:i/>
-            <w:sz w:val="22"/>
-            <w:szCs w:val="22"/>
-            <w:rPrChange w:id="355" w:author="FABRICIO" w:date="2010-07-16T18:49:00Z">
-              <w:rPr>
-                <w:rFonts w:ascii="Calibri" w:eastAsiaTheme="minorHAnsi" w:hAnsi="Calibri" w:cs="Calibri"/>
-                <w:i/>
-                <w:sz w:val="22"/>
-                <w:szCs w:val="22"/>
-                <w:lang w:val="en-US" w:eastAsia="en-US"/>
-              </w:rPr>
-            </w:rPrChange>
-          </w:rPr>
-          <w:t xml:space="preserve"> (NODO: lugar de inyeccion con respect a 0)</w:t>
-        </w:r>
-      </w:ins>
+      <w:r>
+        <w:rPr>
+          <w:rFonts w:ascii="Calibri" w:hAnsi="Calibri" w:cs="Calibri"/>
+          <w:i/>
+          <w:sz w:val="22"/>
+          <w:szCs w:val="22"/>
+        </w:rPr>
+        <w:t xml:space="preserve"> (NODO: lugar de </w:t>
+      </w:r>
+      <w:r>
+        <w:rPr>
+          <w:rFonts w:ascii="Calibri" w:hAnsi="Calibri" w:cs="Calibri"/>
+          <w:i/>
+          <w:sz w:val="22"/>
+          <w:szCs w:val="22"/>
+        </w:rPr>
+        <w:t>inyección</w:t>
+      </w:r>
+      <w:r>
+        <w:rPr>
+          <w:rFonts w:ascii="Calibri" w:hAnsi="Calibri" w:cs="Calibri"/>
+          <w:i/>
+          <w:sz w:val="22"/>
+          <w:szCs w:val="22"/>
+        </w:rPr>
+        <w:t xml:space="preserve"> con </w:t>
+      </w:r>
+      <w:r>
+        <w:rPr>
+          <w:rFonts w:ascii="Calibri" w:hAnsi="Calibri" w:cs="Calibri"/>
+          <w:i/>
+          <w:sz w:val="22"/>
+          <w:szCs w:val="22"/>
+        </w:rPr>
+        <w:t>respecto</w:t>
+      </w:r>
+      <w:r>
+        <w:rPr>
+          <w:rFonts w:ascii="Calibri" w:hAnsi="Calibri" w:cs="Calibri"/>
+          <w:i/>
+          <w:sz w:val="22"/>
+          <w:szCs w:val="22"/>
+        </w:rPr>
+        <w:t xml:space="preserve"> a 0)</w:t>
+      </w:r>
     </w:p>
     <w:p>
       <w:pPr>
@@ -10609,15 +8405,6 @@
           <w:sz w:val="22"/>
           <w:szCs w:val="22"/>
           <w:lang w:val="en-US"/>
-          <w:rPrChange w:id="356" w:author="FABRICIO" w:date="2010-07-16T18:50:00Z">
-            <w:rPr>
-              <w:rFonts w:ascii="Calibri" w:hAnsi="Calibri" w:cs="Calibri"/>
-              <w:i/>
-              <w:sz w:val="22"/>
-              <w:szCs w:val="22"/>
-              <w:lang w:val="en-US"/>
-            </w:rPr>
-          </w:rPrChange>
         </w:rPr>
       </w:pPr>
       <w:r>
@@ -10628,15 +8415,6 @@
           <w:sz w:val="22"/>
           <w:szCs w:val="22"/>
           <w:lang w:val="en-US"/>
-          <w:rPrChange w:id="357" w:author="FABRICIO" w:date="2010-07-16T18:50:00Z">
-            <w:rPr>
-              <w:rFonts w:ascii="Calibri" w:eastAsiaTheme="minorHAnsi" w:hAnsi="Calibri" w:cs="Calibri"/>
-              <w:i/>
-              <w:sz w:val="22"/>
-              <w:szCs w:val="22"/>
-              <w:lang w:val="en-US" w:eastAsia="en-US"/>
-            </w:rPr>
-          </w:rPrChange>
         </w:rPr>
         <w:t>+PULSE</w:t>
       </w:r>
@@ -10648,15 +8426,6 @@
           <w:sz w:val="22"/>
           <w:szCs w:val="22"/>
           <w:lang w:val="en-US"/>
-          <w:rPrChange w:id="358" w:author="FABRICIO" w:date="2010-07-16T18:50:00Z">
-            <w:rPr>
-              <w:rFonts w:ascii="Calibri" w:eastAsiaTheme="minorHAnsi" w:hAnsi="Calibri" w:cs="Calibri"/>
-              <w:i/>
-              <w:sz w:val="22"/>
-              <w:szCs w:val="22"/>
-              <w:lang w:val="en-US" w:eastAsia="en-US"/>
-            </w:rPr>
-          </w:rPrChange>
         </w:rPr>
         <w:tab/>
       </w:r>
@@ -10668,15 +8437,6 @@
           <w:sz w:val="22"/>
           <w:szCs w:val="22"/>
           <w:lang w:val="en-US"/>
-          <w:rPrChange w:id="359" w:author="FABRICIO" w:date="2010-07-16T18:50:00Z">
-            <w:rPr>
-              <w:rFonts w:ascii="Calibri" w:eastAsiaTheme="minorHAnsi" w:hAnsi="Calibri" w:cs="Calibri"/>
-              <w:i/>
-              <w:sz w:val="22"/>
-              <w:szCs w:val="22"/>
-              <w:lang w:val="en-US" w:eastAsia="en-US"/>
-            </w:rPr>
-          </w:rPrChange>
         </w:rPr>
         <w:tab/>
         <w:t>0 4m 2n 250p 250p 5n 0</w:t>
@@ -10742,7 +8502,7 @@
       <w:pPr>
         <w:pStyle w:val="Epgrafe"/>
       </w:pPr>
-      <w:bookmarkStart w:id="360" w:name="_Ref266990746"/>
+      <w:bookmarkStart w:id="23" w:name="_Ref266990746"/>
       <w:r>
         <w:t xml:space="preserve">Figura </w:t>
       </w:r>
@@ -10764,7 +8524,7 @@
       <w:r>
         <w:fldChar w:fldCharType="end"/>
       </w:r>
-      <w:bookmarkEnd w:id="360"/>
+      <w:bookmarkEnd w:id="23"/>
       <w:r>
         <w:t xml:space="preserve">) Grafica del modelo de </w:t>
       </w:r>
@@ -10776,112 +8536,42 @@
       </w:r>
     </w:p>
     <w:p>
-      <w:pPr>
-        <w:rPr>
-          <w:ins w:id="361" w:author="FABRICIO" w:date="2010-07-16T19:48:00Z"/>
-        </w:rPr>
-      </w:pPr>
-      <w:ins w:id="362" w:author="FABRICIO" w:date="2010-07-16T19:42:00Z">
-        <w:r>
-          <w:rPr>
-            <w:highlight w:val="blue"/>
-            <w:rPrChange w:id="363" w:author="FABRICIO" w:date="2010-07-16T19:44:00Z">
-              <w:rPr/>
-            </w:rPrChange>
-          </w:rPr>
-          <w:t xml:space="preserve">En ambos casos de modelado, </w:t>
-        </w:r>
-      </w:ins>
-      <w:ins w:id="364" w:author="FABRICIO" w:date="2010-07-16T19:45:00Z">
-        <w:r>
-          <w:t xml:space="preserve">las características de corriente máxima y tiempos de perturbación fueron elegidas </w:t>
-        </w:r>
-      </w:ins>
-      <w:ins w:id="365" w:author="FABRICIO" w:date="2010-07-16T19:56:00Z">
-        <w:r>
-          <w:t>en base</w:t>
-        </w:r>
-      </w:ins>
-      <w:ins w:id="366" w:author="FABRICIO" w:date="2010-07-16T19:45:00Z">
-        <w:r>
-          <w:t xml:space="preserve"> a </w:t>
-        </w:r>
-      </w:ins>
-      <w:ins w:id="367" w:author="FABRICIO" w:date="2010-07-16T19:46:00Z">
-        <w:r>
-          <w:t>bibliografías</w:t>
-        </w:r>
-      </w:ins>
-      <w:ins w:id="368" w:author="FABRICIO" w:date="2010-07-16T19:45:00Z">
-        <w:r>
-          <w:t xml:space="preserve"> </w:t>
-        </w:r>
-      </w:ins>
-      <w:ins w:id="369" w:author="FABRICIO" w:date="2010-07-16T19:46:00Z">
-        <w:r>
-          <w:t xml:space="preserve">XXXXX que realizaron </w:t>
-        </w:r>
-      </w:ins>
-      <w:ins w:id="370" w:author="FABRICIO" w:date="2010-07-16T19:47:00Z">
-        <w:r>
-          <w:t xml:space="preserve">estudios similares. </w:t>
-        </w:r>
-      </w:ins>
+      <w:r>
+        <w:t xml:space="preserve">En ambos casos de modelado, </w:t>
+      </w:r>
+      <w:r>
+        <w:t xml:space="preserve">las características de corriente máxima y tiempos de perturbación fueron elegidas </w:t>
+      </w:r>
+      <w:r>
+        <w:t>en base</w:t>
+      </w:r>
+      <w:r>
+        <w:t xml:space="preserve"> a bibliografías </w:t>
+      </w:r>
+      <w:r>
+        <w:rPr>
+          <w:color w:val="FF0000"/>
+          <w:highlight w:val="yellow"/>
+        </w:rPr>
+        <w:t>XXXXX</w:t>
+      </w:r>
+      <w:r>
+        <w:rPr>
+          <w:color w:val="FF0000"/>
+        </w:rPr>
+        <w:t xml:space="preserve"> </w:t>
+      </w:r>
+      <w:r>
+        <w:t xml:space="preserve">que realizaron estudios similares. </w:t>
+      </w:r>
     </w:p>
     <w:p>
-      <w:ins w:id="371" w:author="FABRICIO" w:date="2010-07-16T19:49:00Z">
-        <w:r>
-          <w:t>En los</w:t>
-        </w:r>
-      </w:ins>
-      <w:ins w:id="372" w:author="FABRICIO" w:date="2010-07-16T19:48:00Z">
-        <w:r>
-          <w:t xml:space="preserve"> proceso</w:t>
-        </w:r>
-      </w:ins>
-      <w:ins w:id="373" w:author="FABRICIO" w:date="2010-07-16T19:49:00Z">
-        <w:r>
-          <w:t>s</w:t>
-        </w:r>
-      </w:ins>
-      <w:ins w:id="374" w:author="FABRICIO" w:date="2010-07-16T19:48:00Z">
-        <w:r>
-          <w:t xml:space="preserve"> de inyección, se deja </w:t>
-        </w:r>
-      </w:ins>
-      <w:ins w:id="375" w:author="FABRICIO" w:date="2010-07-16T19:49:00Z">
-        <w:r>
-          <w:t>un tiempo de reposo del circuito (sin perturbaciones) durante 2nS en los cuales el sistema se estabiliza</w:t>
-        </w:r>
-      </w:ins>
-      <w:ins w:id="376" w:author="FABRICIO" w:date="2010-07-16T19:50:00Z">
-        <w:r>
-          <w:t xml:space="preserve">. </w:t>
-        </w:r>
-      </w:ins>
-      <w:ins w:id="377" w:author="FABRICIO" w:date="2010-07-16T19:51:00Z">
-        <w:r>
-          <w:t xml:space="preserve">A diferencia del modelado exponencial, el modelo de falla tipo rampa define el momento de finalización de la perturbación, permitiendo asegurar que el circuito se encuentra libre de alteraciones externas y que, por lo tanto, </w:t>
-        </w:r>
-      </w:ins>
-      <w:ins w:id="378" w:author="FABRICIO" w:date="2010-07-16T19:52:00Z">
-        <w:r>
-          <w:t>debería</w:t>
-        </w:r>
-      </w:ins>
-      <w:ins w:id="379" w:author="FABRICIO" w:date="2010-07-16T19:51:00Z">
-        <w:r>
-          <w:t xml:space="preserve"> </w:t>
-        </w:r>
-      </w:ins>
-      <w:ins w:id="380" w:author="FABRICIO" w:date="2010-07-16T19:52:00Z">
-        <w:r>
-          <w:t xml:space="preserve">de volver a su estado inicial. Para el modelo exponencial, es difícil </w:t>
-        </w:r>
-        <w:r>
-          <w:t>definir dicho momento.</w:t>
-        </w:r>
-      </w:ins>
+      <w:r>
+        <w:t xml:space="preserve">En los procesos de inyección, se deja un tiempo de reposo del circuito (sin perturbaciones) durante 2nS en los cuales el sistema se estabiliza. A diferencia del modelado exponencial, el modelo de falla tipo rampa define el momento de finalización de la perturbación, permitiendo asegurar que el circuito se encuentra libre de alteraciones externas y que, por lo tanto, debería de volver a su estado inicial. Para el modelo exponencial, es difícil </w:t>
+      </w:r>
+      <w:r>
+        <w:t>definir dicho momento.</w:t>
+      </w:r>
     </w:p>
     <w:p>
       <w:pPr>
@@ -10902,7 +8592,7 @@
       <w:pPr>
         <w:pStyle w:val="Ttulo1"/>
       </w:pPr>
-      <w:bookmarkStart w:id="381" w:name="_Toc266984390"/>
+      <w:bookmarkStart w:id="24" w:name="_Toc266984390"/>
       <w:r>
         <w:lastRenderedPageBreak/>
         <w:t>CAP</w:t>
@@ -10913,7 +8603,7 @@
       <w:r>
         <w:t>TULO 2: Conversor</w:t>
       </w:r>
-      <w:bookmarkEnd w:id="381"/>
+      <w:bookmarkEnd w:id="24"/>
     </w:p>
     <w:p>
       <w:pPr>
@@ -10933,21 +8623,21 @@
       <w:pPr>
         <w:pStyle w:val="Ttulo2"/>
       </w:pPr>
-      <w:bookmarkStart w:id="382" w:name="_Toc266984391"/>
+      <w:bookmarkStart w:id="25" w:name="_Toc266984391"/>
       <w:r>
         <w:t>2.1) SELECCIÓN Y REQUERIMIENTOS</w:t>
       </w:r>
-      <w:bookmarkEnd w:id="382"/>
+      <w:bookmarkEnd w:id="25"/>
     </w:p>
     <w:p>
       <w:pPr>
         <w:pStyle w:val="Ttulo3"/>
       </w:pPr>
-      <w:bookmarkStart w:id="383" w:name="_Toc266984392"/>
+      <w:bookmarkStart w:id="26" w:name="_Toc266984392"/>
       <w:r>
         <w:t>2.1.1) Selección</w:t>
       </w:r>
-      <w:bookmarkEnd w:id="383"/>
+      <w:bookmarkEnd w:id="26"/>
     </w:p>
     <w:p>
       <w:pPr>
@@ -11012,7 +8702,7 @@
       <w:pPr>
         <w:pStyle w:val="Epgrafe"/>
       </w:pPr>
-      <w:bookmarkStart w:id="384" w:name="_Ref266295298"/>
+      <w:bookmarkStart w:id="27" w:name="_Ref266295298"/>
       <w:r>
         <w:t xml:space="preserve">Figura </w:t>
       </w:r>
@@ -11024,7 +8714,7 @@
           <w:t>8</w:t>
         </w:r>
       </w:fldSimple>
-      <w:bookmarkEnd w:id="384"/>
+      <w:bookmarkEnd w:id="27"/>
       <w:r>
         <w:t>) Diagrama en bloques del Converso Flash realizado.</w:t>
       </w:r>
@@ -11033,11 +8723,11 @@
       <w:pPr>
         <w:pStyle w:val="Ttulo3"/>
       </w:pPr>
-      <w:bookmarkStart w:id="385" w:name="_Toc266984393"/>
+      <w:bookmarkStart w:id="28" w:name="_Toc266984393"/>
       <w:r>
         <w:t>2.1.2) Requerimientos</w:t>
       </w:r>
-      <w:bookmarkEnd w:id="385"/>
+      <w:bookmarkEnd w:id="28"/>
     </w:p>
     <w:p>
       <w:pPr>
@@ -11383,7 +9073,37 @@
         <w:t>Esta tecnología es brindada por IBM para fines de prototipos y bajo volumen de producción. El</w:t>
       </w:r>
       <w:r>
-        <w:t xml:space="preserve"> proceso de fabricación CMOS cuenta con 6 capas de metal (M1,M2,M3,M4,MT,ML) con DV </w:t>
+        <w:t xml:space="preserve"> proceso de fabricación CMOS cuenta con 6 capas de metal (M1,</w:t>
+      </w:r>
+      <w:r>
+        <w:t xml:space="preserve"> </w:t>
+      </w:r>
+      <w:r>
+        <w:t>M2,</w:t>
+      </w:r>
+      <w:r>
+        <w:t xml:space="preserve"> </w:t>
+      </w:r>
+      <w:r>
+        <w:t>M3,</w:t>
+      </w:r>
+      <w:r>
+        <w:t xml:space="preserve"> </w:t>
+      </w:r>
+      <w:r>
+        <w:t>M4,</w:t>
+      </w:r>
+      <w:r>
+        <w:t xml:space="preserve"> </w:t>
+      </w:r>
+      <w:r>
+        <w:t>MT,</w:t>
+      </w:r>
+      <w:r>
+        <w:t xml:space="preserve"> </w:t>
+      </w:r>
+      <w:r>
+        <w:t xml:space="preserve">ML) con DV </w:t>
       </w:r>
       <w:r>
         <w:rPr>
@@ -11422,23 +9142,26 @@
       <w:r>
         <w:rPr>
           <w:rStyle w:val="apple-style-span"/>
+          <w:i/>
           <w:color w:val="FF0000"/>
         </w:rPr>
         <w:t>[</w:t>
       </w:r>
       <w:r>
         <w:rPr>
+          <w:rStyle w:val="Refdenotaalpie"/>
+          <w:i/>
+          <w:color w:val="FF0000"/>
+        </w:rPr>
+        <w:footnoteReference w:id="16"/>
+      </w:r>
+      <w:r>
+        <w:rPr>
           <w:rStyle w:val="apple-style-span"/>
+          <w:i/>
           <w:color w:val="FF0000"/>
         </w:rPr>
-        <w:t>Ref.: http://</w:t>
-      </w:r>
-      <w:r>
-        <w:rPr>
-          <w:rStyle w:val="apple-style-span"/>
-          <w:color w:val="FF0000"/>
-        </w:rPr>
-        <w:t>www.mosis.com]</w:t>
+        <w:t>]</w:t>
       </w:r>
       <w:r>
         <w:rPr>
@@ -11506,11 +9229,11 @@
       <w:pPr>
         <w:pStyle w:val="Ttulo2"/>
       </w:pPr>
-      <w:bookmarkStart w:id="386" w:name="_Toc266984394"/>
+      <w:bookmarkStart w:id="29" w:name="_Toc266984394"/>
       <w:r>
         <w:t>2.2) DISEÑO</w:t>
       </w:r>
-      <w:bookmarkEnd w:id="386"/>
+      <w:bookmarkEnd w:id="29"/>
     </w:p>
     <w:p>
       <w:pPr>
@@ -11526,19 +9249,20 @@
         <w:rPr>
           <w:color w:val="FF0000"/>
         </w:rPr>
-        <w:t>[Ref.:</w:t>
-      </w:r>
-      <w:r>
-        <w:rPr>
+        <w:t>[</w:t>
+      </w:r>
+      <w:r>
+        <w:rPr>
+          <w:rStyle w:val="Refdenotaalpie"/>
           <w:color w:val="FF0000"/>
         </w:rPr>
-        <w:t xml:space="preserve"> “</w:t>
+        <w:footnoteReference w:id="17"/>
       </w:r>
       <w:r>
         <w:rPr>
           <w:color w:val="FF0000"/>
         </w:rPr>
-        <w:t>CMOS Analog Circuit Design”- Philip E. Allen, Douglas R. Holberg ]</w:t>
+        <w:t>]</w:t>
       </w:r>
       <w:r>
         <w:t xml:space="preserve"> y un decodificador lógico alta velocidad formado por compuertas </w:t>
@@ -11547,7 +9271,20 @@
         <w:rPr>
           <w:color w:val="FF0000"/>
         </w:rPr>
-        <w:t>[Ref.: “CIRCUITOS ELECTRONICOS Discretos e integrados”- Donald Schilling]</w:t>
+        <w:t>[</w:t>
+      </w:r>
+      <w:r>
+        <w:rPr>
+          <w:rStyle w:val="Refdenotaalpie"/>
+          <w:color w:val="FF0000"/>
+        </w:rPr>
+        <w:footnoteReference w:id="18"/>
+      </w:r>
+      <w:r>
+        <w:rPr>
+          <w:color w:val="FF0000"/>
+        </w:rPr>
+        <w:t>]</w:t>
       </w:r>
       <w:r>
         <w:rPr>
@@ -11568,11 +9305,11 @@
       <w:pPr>
         <w:pStyle w:val="Ttulo3"/>
       </w:pPr>
-      <w:bookmarkStart w:id="387" w:name="_Toc266984395"/>
+      <w:bookmarkStart w:id="30" w:name="_Toc266984395"/>
       <w:r>
         <w:t>2.2.1) Comparador</w:t>
       </w:r>
-      <w:bookmarkEnd w:id="387"/>
+      <w:bookmarkEnd w:id="30"/>
     </w:p>
     <w:p>
       <w:pPr>
@@ -11763,7 +9500,7 @@
       <w:pPr>
         <w:pStyle w:val="Epgrafe"/>
       </w:pPr>
-      <w:bookmarkStart w:id="388" w:name="_Ref266389201"/>
+      <w:bookmarkStart w:id="31" w:name="_Ref266389201"/>
       <w:r>
         <w:t xml:space="preserve">Figura </w:t>
       </w:r>
@@ -11775,7 +9512,7 @@
           <w:t>10</w:t>
         </w:r>
       </w:fldSimple>
-      <w:bookmarkEnd w:id="388"/>
+      <w:bookmarkEnd w:id="31"/>
       <w:r>
         <w:t>) Diagrama en bloques del Comparador.</w:t>
       </w:r>
@@ -12380,7 +10117,7 @@
         <w:keepNext/>
         <w:jc w:val="center"/>
       </w:pPr>
-      <w:bookmarkStart w:id="389" w:name="_Ref266437635"/>
+      <w:bookmarkStart w:id="32" w:name="_Ref266437635"/>
       <w:r>
         <w:lastRenderedPageBreak/>
         <w:t xml:space="preserve">Tabla </w:t>
@@ -12393,7 +10130,7 @@
           <w:t>1</w:t>
         </w:r>
       </w:fldSimple>
-      <w:bookmarkEnd w:id="389"/>
+      <w:bookmarkEnd w:id="32"/>
       <w:r>
         <w:t>) Representación del avance del Código Termómetro.</w:t>
       </w:r>
@@ -12402,11 +10139,11 @@
       <w:pPr>
         <w:pStyle w:val="Ttulo3"/>
       </w:pPr>
-      <w:bookmarkStart w:id="390" w:name="_Toc266984396"/>
+      <w:bookmarkStart w:id="33" w:name="_Toc266984396"/>
       <w:r>
         <w:t>2.2.2) Decodificador</w:t>
       </w:r>
-      <w:bookmarkEnd w:id="390"/>
+      <w:bookmarkEnd w:id="33"/>
     </w:p>
     <w:p>
       <w:pPr>
@@ -12437,13 +10174,7 @@
         <w:t xml:space="preserve"> (64 niveles)</w:t>
       </w:r>
       <w:r>
-        <w:t xml:space="preserve"> en una salida de código binario de 6 bits</w:t>
-      </w:r>
-      <w:r>
-        <w:t xml:space="preserve"> (XXX)</w:t>
-      </w:r>
-      <w:r>
-        <w:t>.</w:t>
+        <w:t xml:space="preserve"> en una salida de código binario de 6 bits.</w:t>
       </w:r>
     </w:p>
     <w:p>
@@ -12603,9 +10334,6 @@
       <w:pPr>
         <w:pStyle w:val="ParrafoTESIS"/>
       </w:pPr>
-      <w:r>
-        <w:t xml:space="preserve"> </w:t>
-      </w:r>
       <w:r>
         <w:t>Para el diseño se analizaron las diferentes condiciones de entrada generadas a partir de los comparadores, se realiz</w:t>
       </w:r>
@@ -14438,7 +12166,7 @@
       <w:pPr>
         <w:pStyle w:val="Ttulo2"/>
       </w:pPr>
-      <w:bookmarkStart w:id="391" w:name="_Toc266984397"/>
+      <w:bookmarkStart w:id="34" w:name="_Toc266984397"/>
       <w:r>
         <w:rPr>
           <w:szCs w:val="22"/>
@@ -14454,7 +12182,7 @@
       <w:r>
         <w:t>CARACTERIZACIÓN</w:t>
       </w:r>
-      <w:bookmarkEnd w:id="391"/>
+      <w:bookmarkEnd w:id="34"/>
     </w:p>
     <w:p>
       <w:pPr>
@@ -14554,11 +12282,11 @@
       <w:pPr>
         <w:pStyle w:val="Ttulo3"/>
       </w:pPr>
-      <w:bookmarkStart w:id="392" w:name="_Toc266984398"/>
+      <w:bookmarkStart w:id="35" w:name="_Toc266984398"/>
       <w:r>
         <w:t>2.3.1) Señal de entrada.</w:t>
       </w:r>
-      <w:bookmarkEnd w:id="392"/>
+      <w:bookmarkEnd w:id="35"/>
     </w:p>
     <w:p>
       <w:pPr>
@@ -14580,11 +12308,11 @@
       <w:pPr>
         <w:pStyle w:val="Ttulo3"/>
       </w:pPr>
-      <w:bookmarkStart w:id="393" w:name="_Toc266984399"/>
+      <w:bookmarkStart w:id="36" w:name="_Toc266984399"/>
       <w:r>
         <w:t>2.3.2) Tiempos de conversión.</w:t>
       </w:r>
-      <w:bookmarkEnd w:id="393"/>
+      <w:bookmarkEnd w:id="36"/>
     </w:p>
     <w:p>
       <w:pPr>
@@ -14675,7 +12403,7 @@
         <w:pStyle w:val="Epgrafe"/>
         <w:jc w:val="center"/>
       </w:pPr>
-      <w:bookmarkStart w:id="394" w:name="_Ref266463385"/>
+      <w:bookmarkStart w:id="37" w:name="_Ref266463385"/>
       <w:r>
         <w:t xml:space="preserve">Figura </w:t>
       </w:r>
@@ -14687,7 +12415,7 @@
           <w:t>12</w:t>
         </w:r>
       </w:fldSimple>
-      <w:bookmarkEnd w:id="394"/>
+      <w:bookmarkEnd w:id="37"/>
       <w:r>
         <w:t>) Análisis de retardos del comparador [V</w:t>
       </w:r>
@@ -14758,15 +12486,67 @@
         </w:numPr>
         <w:rPr>
           <w:i/>
-          <w:lang w:val="en-US"/>
         </w:rPr>
       </w:pPr>
       <w:r>
         <w:rPr>
           <w:i/>
-          <w:lang w:val="en-US"/>
-        </w:rPr>
-        <w:t>Máximo delay “High to Low”del comparador: 7.48uS.</w:t>
+        </w:rPr>
+        <w:t xml:space="preserve">Máximo </w:t>
+      </w:r>
+      <w:r>
+        <w:rPr>
+          <w:i/>
+        </w:rPr>
+        <w:t>retardo</w:t>
+      </w:r>
+      <w:r>
+        <w:rPr>
+          <w:i/>
+        </w:rPr>
+        <w:t xml:space="preserve"> “</w:t>
+      </w:r>
+      <w:r>
+        <w:rPr>
+          <w:i/>
+        </w:rPr>
+        <w:t xml:space="preserve">Alto </w:t>
+      </w:r>
+      <w:r>
+        <w:rPr>
+          <w:i/>
+        </w:rPr>
+        <w:t xml:space="preserve">– bajo </w:t>
+      </w:r>
+      <w:r>
+        <w:rPr>
+          <w:i/>
+        </w:rPr>
+        <w:t>(</w:t>
+      </w:r>
+      <w:r>
+        <w:rPr>
+          <w:i/>
+        </w:rPr>
+        <w:t>High to Low</w:t>
+      </w:r>
+      <w:r>
+        <w:rPr>
+          <w:i/>
+        </w:rPr>
+        <w:t xml:space="preserve"> - TpHL</w:t>
+      </w:r>
+      <w:r>
+        <w:rPr>
+          <w:i/>
+        </w:rPr>
+        <w:t>)</w:t>
+      </w:r>
+      <w:r>
+        <w:rPr>
+          <w:i/>
+        </w:rPr>
+        <w:t>”del comparador: 7.48uS.</w:t>
       </w:r>
     </w:p>
     <w:p>
@@ -14783,9 +12563,74 @@
       <w:r>
         <w:rPr>
           <w:i/>
-          <w:lang w:val="en-US"/>
-        </w:rPr>
-        <w:t>Máximo delay “Low to High”del comparador: 2.5uS.</w:t>
+        </w:rPr>
+        <w:t xml:space="preserve">Máximo </w:t>
+      </w:r>
+      <w:r>
+        <w:rPr>
+          <w:i/>
+        </w:rPr>
+        <w:t>retardo</w:t>
+      </w:r>
+      <w:r>
+        <w:rPr>
+          <w:i/>
+        </w:rPr>
+        <w:t xml:space="preserve"> “</w:t>
+      </w:r>
+      <w:r>
+        <w:rPr>
+          <w:i/>
+        </w:rPr>
+        <w:t xml:space="preserve">Bajo </w:t>
+      </w:r>
+      <w:r>
+        <w:rPr>
+          <w:i/>
+        </w:rPr>
+        <w:t>–</w:t>
+      </w:r>
+      <w:r>
+        <w:rPr>
+          <w:i/>
+        </w:rPr>
+        <w:t xml:space="preserve"> alto</w:t>
+      </w:r>
+      <w:r>
+        <w:rPr>
+          <w:i/>
+        </w:rPr>
+        <w:t xml:space="preserve"> </w:t>
+      </w:r>
+      <w:r>
+        <w:rPr>
+          <w:i/>
+        </w:rPr>
+        <w:t>(</w:t>
+      </w:r>
+      <w:r>
+        <w:rPr>
+          <w:i/>
+        </w:rPr>
+        <w:t>Low to High</w:t>
+      </w:r>
+      <w:r>
+        <w:rPr>
+          <w:i/>
+        </w:rPr>
+        <w:t xml:space="preserve"> - TpLH</w:t>
+      </w:r>
+      <w:r>
+        <w:rPr>
+          <w:i/>
+        </w:rPr>
+        <w:t>)</w:t>
+      </w:r>
+      <w:r>
+        <w:rPr>
+          <w:i/>
+        </w:rPr>
+        <w:t>”del comparador: 2.5uS.</w:t>
       </w:r>
     </w:p>
     <w:p>
@@ -14868,9 +12713,8 @@
     <w:p>
       <w:pPr>
         <w:pStyle w:val="Epgrafe"/>
-        <w:jc w:val="center"/>
       </w:pPr>
-      <w:bookmarkStart w:id="395" w:name="_Ref266463829"/>
+      <w:bookmarkStart w:id="38" w:name="_Ref266463829"/>
       <w:r>
         <w:lastRenderedPageBreak/>
         <w:t xml:space="preserve">Figura </w:t>
@@ -14883,7 +12727,7 @@
           <w:t>13</w:t>
         </w:r>
       </w:fldSimple>
-      <w:bookmarkEnd w:id="395"/>
+      <w:bookmarkEnd w:id="38"/>
       <w:r>
         <w:t>) Análisis de retardos de las compuertas.</w:t>
       </w:r>
@@ -14926,7 +12770,19 @@
         <w:rPr>
           <w:szCs w:val="18"/>
         </w:rPr>
-        <w:t>Tiempo de retraso “High to Low” (TpHL) &lt; 100pS.</w:t>
+        <w:t>Tiempo de retraso “</w:t>
+      </w:r>
+      <w:r>
+        <w:rPr>
+          <w:i/>
+        </w:rPr>
+        <w:t>Alto – bajo</w:t>
+      </w:r>
+      <w:r>
+        <w:rPr>
+          <w:szCs w:val="18"/>
+        </w:rPr>
+        <w:t>” (TpHL) &lt; 100pS.</w:t>
       </w:r>
     </w:p>
     <w:p>
@@ -14944,7 +12800,31 @@
         <w:rPr>
           <w:szCs w:val="18"/>
         </w:rPr>
-        <w:t>Tiempo de retraso “Low to High” (TpLH) &lt; 80pS.</w:t>
+        <w:t>Tiempo de retraso “</w:t>
+      </w:r>
+      <w:r>
+        <w:rPr>
+          <w:i/>
+        </w:rPr>
+        <w:t xml:space="preserve">Bajo </w:t>
+      </w:r>
+      <w:r>
+        <w:rPr>
+          <w:i/>
+        </w:rPr>
+        <w:t>–</w:t>
+      </w:r>
+      <w:r>
+        <w:rPr>
+          <w:i/>
+        </w:rPr>
+        <w:t xml:space="preserve"> alto</w:t>
+      </w:r>
+      <w:r>
+        <w:rPr>
+          <w:szCs w:val="18"/>
+        </w:rPr>
+        <w:t>” (TpLH) &lt; 80pS.</w:t>
       </w:r>
     </w:p>
     <w:p>
@@ -15023,7 +12903,7 @@
           <w:rFonts w:cstheme="minorHAnsi"/>
         </w:rPr>
       </w:pPr>
-      <w:bookmarkStart w:id="396" w:name="_Ref266465674"/>
+      <w:bookmarkStart w:id="39" w:name="_Ref266465674"/>
       <w:r>
         <w:t xml:space="preserve">Figura </w:t>
       </w:r>
@@ -15035,15 +12915,36 @@
           <w:t>14</w:t>
         </w:r>
       </w:fldSimple>
-      <w:bookmarkEnd w:id="396"/>
+      <w:bookmarkEnd w:id="39"/>
       <w:r>
         <w:t xml:space="preserve">) </w:t>
       </w:r>
       <w:r>
+        <w:t>T</w:t>
+      </w:r>
+      <w:r>
         <w:rPr>
           <w:rFonts w:cstheme="minorHAnsi"/>
         </w:rPr>
-        <w:t>tHL y tLH para una entrada en rampa en el comparado C32 (mitad de la tabla de conversión).</w:t>
+        <w:t>p</w:t>
+      </w:r>
+      <w:r>
+        <w:rPr>
+          <w:rFonts w:cstheme="minorHAnsi"/>
+        </w:rPr>
+        <w:t xml:space="preserve">HL y </w:t>
+      </w:r>
+      <w:r>
+        <w:rPr>
+          <w:rFonts w:cstheme="minorHAnsi"/>
+        </w:rPr>
+        <w:t>Tp</w:t>
+      </w:r>
+      <w:r>
+        <w:rPr>
+          <w:rFonts w:cstheme="minorHAnsi"/>
+        </w:rPr>
+        <w:t>LH para una entrada en rampa en el comparado C32 (mitad de la tabla de conversión).</w:t>
       </w:r>
     </w:p>
     <w:p>
@@ -15142,11 +13043,11 @@
       <w:pPr>
         <w:pStyle w:val="Ttulo3"/>
       </w:pPr>
-      <w:bookmarkStart w:id="397" w:name="_Toc266984400"/>
+      <w:bookmarkStart w:id="40" w:name="_Toc266984400"/>
       <w:r>
         <w:t>2.3.3) Formato de salida.</w:t>
       </w:r>
-      <w:bookmarkEnd w:id="397"/>
+      <w:bookmarkEnd w:id="40"/>
     </w:p>
     <w:p>
       <w:pPr>
@@ -15160,11 +13061,11 @@
       <w:pPr>
         <w:pStyle w:val="Ttulo3"/>
       </w:pPr>
-      <w:bookmarkStart w:id="398" w:name="_Toc266984401"/>
+      <w:bookmarkStart w:id="41" w:name="_Toc266984401"/>
       <w:r>
         <w:t>2.3.4) Precisión.</w:t>
       </w:r>
-      <w:bookmarkEnd w:id="398"/>
+      <w:bookmarkEnd w:id="41"/>
     </w:p>
     <w:p>
       <w:pPr>
@@ -15303,7 +13204,7 @@
       <w:pPr>
         <w:pStyle w:val="Epgrafe"/>
       </w:pPr>
-      <w:bookmarkStart w:id="399" w:name="_Ref266472245"/>
+      <w:bookmarkStart w:id="42" w:name="_Ref266472245"/>
       <w:r>
         <w:t xml:space="preserve">Figura </w:t>
       </w:r>
@@ -15315,7 +13216,7 @@
           <w:t>15</w:t>
         </w:r>
       </w:fldSimple>
-      <w:bookmarkEnd w:id="399"/>
+      <w:bookmarkEnd w:id="42"/>
       <w:r>
         <w:t>)</w:t>
       </w:r>
@@ -15323,7 +13224,13 @@
         <w:t xml:space="preserve"> </w:t>
       </w:r>
       <w:r>
-        <w:t>DC Sweep con V</w:t>
+        <w:t>Barrido de tensión continua</w:t>
+      </w:r>
+      <w:r>
+        <w:t xml:space="preserve"> </w:t>
+      </w:r>
+      <w:r>
+        <w:t>con V</w:t>
       </w:r>
       <w:r>
         <w:rPr>
@@ -15396,7 +13303,7 @@
       <w:pPr>
         <w:pStyle w:val="Epgrafe"/>
       </w:pPr>
-      <w:bookmarkStart w:id="400" w:name="_Ref266472246"/>
+      <w:bookmarkStart w:id="43" w:name="_Ref266472246"/>
       <w:r>
         <w:t xml:space="preserve">Figura </w:t>
       </w:r>
@@ -15408,7 +13315,7 @@
           <w:t>16</w:t>
         </w:r>
       </w:fldSimple>
-      <w:bookmarkEnd w:id="400"/>
+      <w:bookmarkEnd w:id="43"/>
       <w:r>
         <w:t>)</w:t>
       </w:r>
@@ -15416,7 +13323,10 @@
         <w:t xml:space="preserve"> </w:t>
       </w:r>
       <w:r>
-        <w:t xml:space="preserve">DC Sweep con </w:t>
+        <w:t>Barrido de tensión continua</w:t>
+      </w:r>
+      <w:r>
+        <w:t xml:space="preserve"> con </w:t>
       </w:r>
       <w:r>
         <w:t>V</w:t>
@@ -15524,681 +13434,6 @@
       </w:r>
     </w:p>
   </w:endnote>
-  <w:endnote w:id="1">
-    <w:p>
-      <w:pPr>
-        <w:autoSpaceDE w:val="0"/>
-        <w:autoSpaceDN w:val="0"/>
-        <w:adjustRightInd w:val="0"/>
-        <w:spacing w:after="0" w:line="240" w:lineRule="auto"/>
-        <w:jc w:val="both"/>
-        <w:rPr>
-          <w:rFonts w:ascii="Arial" w:hAnsi="Arial" w:cs="Arial"/>
-          <w:sz w:val="18"/>
-          <w:szCs w:val="18"/>
-          <w:lang w:val="en-US"/>
-        </w:rPr>
-      </w:pPr>
-      <w:r>
-        <w:rPr>
-          <w:rStyle w:val="Refdenotaalfinal"/>
-          <w:rFonts w:ascii="Arial" w:hAnsi="Arial" w:cs="Arial"/>
-          <w:sz w:val="18"/>
-          <w:szCs w:val="18"/>
-        </w:rPr>
-        <w:endnoteRef/>
-      </w:r>
-      <w:r>
-        <w:rPr>
-          <w:rFonts w:ascii="Arial" w:hAnsi="Arial" w:cs="Arial"/>
-          <w:sz w:val="18"/>
-          <w:szCs w:val="18"/>
-          <w:lang w:val="en-US"/>
-        </w:rPr>
-        <w:t xml:space="preserve"> Robert Baumann. </w:t>
-      </w:r>
-      <w:r>
-        <w:rPr>
-          <w:rFonts w:ascii="Arial" w:hAnsi="Arial" w:cs="Arial"/>
-          <w:i/>
-          <w:iCs/>
-          <w:sz w:val="18"/>
-          <w:szCs w:val="18"/>
-          <w:lang w:val="en-US"/>
-        </w:rPr>
-        <w:t>Handbook of semiconductor manufacturing tecnology</w:t>
-      </w:r>
-      <w:r>
-        <w:rPr>
-          <w:rFonts w:ascii="Arial" w:hAnsi="Arial" w:cs="Arial"/>
-          <w:sz w:val="18"/>
-          <w:szCs w:val="18"/>
-          <w:lang w:val="en-US"/>
-        </w:rPr>
-        <w:t>, chapter chapter 31, pages 31–1 to 31–23. Taylor &amp; Francis Group, LCC, second edition, 2007.</w:t>
-      </w:r>
-    </w:p>
-  </w:endnote>
-  <w:endnote w:id="2">
-    <w:p>
-      <w:pPr>
-        <w:autoSpaceDE w:val="0"/>
-        <w:autoSpaceDN w:val="0"/>
-        <w:adjustRightInd w:val="0"/>
-        <w:spacing w:after="0" w:line="240" w:lineRule="auto"/>
-        <w:jc w:val="both"/>
-        <w:rPr>
-          <w:rFonts w:ascii="Arial" w:hAnsi="Arial" w:cs="Arial"/>
-          <w:sz w:val="18"/>
-          <w:szCs w:val="18"/>
-          <w:lang w:val="en-US"/>
-        </w:rPr>
-      </w:pPr>
-      <w:r>
-        <w:rPr>
-          <w:rStyle w:val="Refdenotaalfinal"/>
-          <w:rFonts w:ascii="Arial" w:hAnsi="Arial" w:cs="Arial"/>
-          <w:sz w:val="18"/>
-          <w:szCs w:val="18"/>
-        </w:rPr>
-        <w:endnoteRef/>
-      </w:r>
-      <w:r>
-        <w:rPr>
-          <w:rFonts w:ascii="Arial" w:hAnsi="Arial" w:cs="Arial"/>
-          <w:sz w:val="18"/>
-          <w:szCs w:val="18"/>
-          <w:lang w:val="en-US"/>
-        </w:rPr>
-        <w:t xml:space="preserve"> L. W. Massengill P. E. Dodd. Basic mechanisms and modeling of singleevent upset in digital microelectronics. </w:t>
-      </w:r>
-      <w:r>
-        <w:rPr>
-          <w:rFonts w:ascii="Arial" w:hAnsi="Arial" w:cs="Arial"/>
-          <w:i/>
-          <w:iCs/>
-          <w:sz w:val="18"/>
-          <w:szCs w:val="18"/>
-          <w:lang w:val="en-US"/>
-        </w:rPr>
-        <w:t>IEEE Trans. Nucl. Sci.</w:t>
-      </w:r>
-      <w:r>
-        <w:rPr>
-          <w:rFonts w:ascii="Arial" w:hAnsi="Arial" w:cs="Arial"/>
-          <w:sz w:val="18"/>
-          <w:szCs w:val="18"/>
-          <w:lang w:val="en-US"/>
-        </w:rPr>
-        <w:t>, vol. 50(no. 3), June 2003.</w:t>
-      </w:r>
-    </w:p>
-  </w:endnote>
-  <w:endnote w:id="3">
-    <w:p>
-      <w:pPr>
-        <w:pStyle w:val="Textonotaalfinal"/>
-        <w:jc w:val="both"/>
-        <w:rPr>
-          <w:rFonts w:ascii="Arial" w:hAnsi="Arial" w:cs="Arial"/>
-          <w:sz w:val="18"/>
-          <w:szCs w:val="18"/>
-          <w:lang w:val="en-US"/>
-        </w:rPr>
-      </w:pPr>
-      <w:r>
-        <w:rPr>
-          <w:rStyle w:val="Refdenotaalfinal"/>
-          <w:rFonts w:ascii="Arial" w:hAnsi="Arial" w:cs="Arial"/>
-          <w:sz w:val="18"/>
-          <w:szCs w:val="18"/>
-        </w:rPr>
-        <w:endnoteRef/>
-      </w:r>
-      <w:r>
-        <w:rPr>
-          <w:rFonts w:ascii="Arial" w:hAnsi="Arial" w:cs="Arial"/>
-          <w:sz w:val="18"/>
-          <w:szCs w:val="18"/>
-          <w:lang w:val="en-US"/>
-        </w:rPr>
-        <w:t xml:space="preserve"> </w:t>
-      </w:r>
-      <w:r>
-        <w:rPr>
-          <w:rStyle w:val="apple-style-span"/>
-          <w:rFonts w:ascii="Arial" w:hAnsi="Arial" w:cs="Arial"/>
-          <w:color w:val="000000"/>
-          <w:sz w:val="18"/>
-          <w:szCs w:val="18"/>
-          <w:lang w:val="en-US"/>
-        </w:rPr>
-        <w:t>M. Lauriente, A. L. Vampola, "Spacecraft anomalies due to radiation environment in space,"</w:t>
-      </w:r>
-      <w:r>
-        <w:rPr>
-          <w:rStyle w:val="apple-converted-space"/>
-          <w:rFonts w:ascii="Arial" w:hAnsi="Arial" w:cs="Arial"/>
-          <w:color w:val="000000"/>
-          <w:sz w:val="18"/>
-          <w:szCs w:val="18"/>
-          <w:lang w:val="en-US"/>
-        </w:rPr>
-        <w:t> </w:t>
-      </w:r>
-      <w:r>
-        <w:rPr>
-          <w:rStyle w:val="CitaHTML"/>
-          <w:rFonts w:ascii="Arial" w:hAnsi="Arial" w:cs="Arial"/>
-          <w:color w:val="000000"/>
-          <w:sz w:val="18"/>
-          <w:szCs w:val="18"/>
-          <w:lang w:val="en-US"/>
-        </w:rPr>
-        <w:t>NASDA/JAERI 2nd International Workshop on Radiation Effects of Semiconductor Devices for Space Applications</w:t>
-      </w:r>
-      <w:r>
-        <w:rPr>
-          <w:rStyle w:val="apple-style-span"/>
-          <w:rFonts w:ascii="Arial" w:hAnsi="Arial" w:cs="Arial"/>
-          <w:color w:val="000000"/>
-          <w:sz w:val="18"/>
-          <w:szCs w:val="18"/>
-          <w:lang w:val="en-US"/>
-        </w:rPr>
-        <w:t>, Tokyo, Japan, March 1996.</w:t>
-      </w:r>
-    </w:p>
-  </w:endnote>
-  <w:endnote w:id="4">
-    <w:p>
-      <w:pPr>
-        <w:pStyle w:val="Textonotaalfinal"/>
-        <w:rPr>
-          <w:rFonts w:ascii="Arial" w:hAnsi="Arial" w:cs="Arial"/>
-          <w:sz w:val="18"/>
-          <w:szCs w:val="18"/>
-          <w:lang w:val="en-US"/>
-        </w:rPr>
-      </w:pPr>
-      <w:r>
-        <w:rPr>
-          <w:rStyle w:val="Refdenotaalfinal"/>
-          <w:rFonts w:ascii="Arial" w:hAnsi="Arial" w:cs="Arial"/>
-          <w:sz w:val="18"/>
-          <w:szCs w:val="18"/>
-        </w:rPr>
-        <w:endnoteRef/>
-      </w:r>
-      <w:r>
-        <w:rPr>
-          <w:rFonts w:ascii="Arial" w:hAnsi="Arial" w:cs="Arial"/>
-          <w:sz w:val="18"/>
-          <w:szCs w:val="18"/>
-          <w:lang w:val="en-US"/>
-        </w:rPr>
-        <w:t xml:space="preserve"> </w:t>
-      </w:r>
-      <w:r>
-        <w:rPr>
-          <w:rStyle w:val="apple-style-span"/>
-          <w:rFonts w:ascii="Arial" w:hAnsi="Arial" w:cs="Arial"/>
-          <w:color w:val="000000"/>
-          <w:sz w:val="18"/>
-          <w:szCs w:val="18"/>
-          <w:lang w:val="en-US"/>
-        </w:rPr>
-        <w:t>I. Mouret, M. Allenspach, R.D. Schrimpf, J.R. Brews, K.F. Galloway, P. Calvel, "Temperature and angular dependence of substrate response in SEGR,"</w:t>
-      </w:r>
-      <w:r>
-        <w:rPr>
-          <w:rStyle w:val="apple-converted-space"/>
-          <w:rFonts w:ascii="Arial" w:hAnsi="Arial" w:cs="Arial"/>
-          <w:color w:val="000000"/>
-          <w:sz w:val="18"/>
-          <w:szCs w:val="18"/>
-          <w:lang w:val="en-US"/>
-        </w:rPr>
-        <w:t> </w:t>
-      </w:r>
-      <w:r>
-        <w:rPr>
-          <w:rStyle w:val="CitaHTML"/>
-          <w:rFonts w:ascii="Arial" w:hAnsi="Arial" w:cs="Arial"/>
-          <w:color w:val="000000"/>
-          <w:sz w:val="18"/>
-          <w:szCs w:val="18"/>
-          <w:lang w:val="en-US"/>
-        </w:rPr>
-        <w:t>IEEE Trans. on Nuclear Science</w:t>
-      </w:r>
-      <w:r>
-        <w:rPr>
-          <w:rStyle w:val="apple-style-span"/>
-          <w:rFonts w:ascii="Arial" w:hAnsi="Arial" w:cs="Arial"/>
-          <w:color w:val="000000"/>
-          <w:sz w:val="18"/>
-          <w:szCs w:val="18"/>
-          <w:lang w:val="en-US"/>
-        </w:rPr>
-        <w:t>, vol. 41, no. 6, pp. 2216-2221, 1994.</w:t>
-      </w:r>
-    </w:p>
-  </w:endnote>
-  <w:endnote w:id="5">
-    <w:p>
-      <w:pPr>
-        <w:pStyle w:val="Textonotaalfinal"/>
-        <w:rPr>
-          <w:rFonts w:ascii="Arial" w:hAnsi="Arial" w:cs="Arial"/>
-          <w:sz w:val="18"/>
-          <w:szCs w:val="18"/>
-          <w:lang w:val="en-US"/>
-        </w:rPr>
-      </w:pPr>
-      <w:r>
-        <w:rPr>
-          <w:rStyle w:val="Refdenotaalfinal"/>
-          <w:rFonts w:ascii="Arial" w:hAnsi="Arial" w:cs="Arial"/>
-          <w:sz w:val="18"/>
-          <w:szCs w:val="18"/>
-        </w:rPr>
-        <w:endnoteRef/>
-      </w:r>
-      <w:r>
-        <w:rPr>
-          <w:rFonts w:ascii="Arial" w:hAnsi="Arial" w:cs="Arial"/>
-          <w:sz w:val="18"/>
-          <w:szCs w:val="18"/>
-          <w:lang w:val="en-US"/>
-        </w:rPr>
-        <w:t xml:space="preserve"> </w:t>
-      </w:r>
-      <w:r>
-        <w:rPr>
-          <w:rStyle w:val="apple-style-span"/>
-          <w:rFonts w:ascii="Arial" w:hAnsi="Arial" w:cs="Arial"/>
-          <w:color w:val="000000"/>
-          <w:sz w:val="18"/>
-          <w:szCs w:val="18"/>
-          <w:lang w:val="en-US"/>
-        </w:rPr>
-        <w:t>G.H. Johnson, R.D. Schrimpf, K.F. Galloway, R. Koga, "Temperature dependence of single-event burnout in n-channel power MOSFETs,"</w:t>
-      </w:r>
-      <w:r>
-        <w:rPr>
-          <w:rStyle w:val="apple-converted-space"/>
-          <w:rFonts w:ascii="Arial" w:hAnsi="Arial" w:cs="Arial"/>
-          <w:color w:val="000000"/>
-          <w:sz w:val="18"/>
-          <w:szCs w:val="18"/>
-          <w:lang w:val="en-US"/>
-        </w:rPr>
-        <w:t> </w:t>
-      </w:r>
-      <w:r>
-        <w:rPr>
-          <w:rStyle w:val="CitaHTML"/>
-          <w:rFonts w:ascii="Arial" w:hAnsi="Arial" w:cs="Arial"/>
-          <w:color w:val="000000"/>
-          <w:sz w:val="18"/>
-          <w:szCs w:val="18"/>
-          <w:lang w:val="en-US"/>
-        </w:rPr>
-        <w:t>IEEE Trans. on Nuclear Science</w:t>
-      </w:r>
-      <w:r>
-        <w:rPr>
-          <w:rStyle w:val="apple-style-span"/>
-          <w:rFonts w:ascii="Arial" w:hAnsi="Arial" w:cs="Arial"/>
-          <w:color w:val="000000"/>
-          <w:sz w:val="18"/>
-          <w:szCs w:val="18"/>
-          <w:lang w:val="en-US"/>
-        </w:rPr>
-        <w:t>, vol. 39, pp. 1605-1612, 1992.</w:t>
-      </w:r>
-    </w:p>
-  </w:endnote>
-  <w:endnote w:id="6">
-    <w:p>
-      <w:pPr>
-        <w:pStyle w:val="Textonotaalfinal"/>
-        <w:jc w:val="both"/>
-        <w:rPr>
-          <w:rFonts w:ascii="Arial" w:hAnsi="Arial" w:cs="Arial"/>
-          <w:sz w:val="18"/>
-          <w:szCs w:val="18"/>
-          <w:lang w:val="en-US"/>
-        </w:rPr>
-      </w:pPr>
-      <w:r>
-        <w:rPr>
-          <w:rStyle w:val="Refdenotaalfinal"/>
-          <w:rFonts w:ascii="Arial" w:hAnsi="Arial" w:cs="Arial"/>
-          <w:sz w:val="18"/>
-          <w:szCs w:val="18"/>
-        </w:rPr>
-        <w:endnoteRef/>
-      </w:r>
-      <w:r>
-        <w:rPr>
-          <w:rFonts w:ascii="Arial" w:hAnsi="Arial" w:cs="Arial"/>
-          <w:sz w:val="18"/>
-          <w:szCs w:val="18"/>
-          <w:lang w:val="en-US"/>
-        </w:rPr>
-        <w:t xml:space="preserve"> </w:t>
-      </w:r>
-      <w:r>
-        <w:fldChar w:fldCharType="begin"/>
-      </w:r>
-      <w:r>
-        <w:rPr>
-          <w:lang w:val="en-US"/>
-          <w:rPrChange w:id="54" w:author="FABRICIO" w:date="2010-07-18T14:51:00Z">
-            <w:rPr/>
-          </w:rPrChange>
-        </w:rPr>
-        <w:instrText>HYPERLINK "http://holbert.faculty.asu.edu/eee560/see.html"</w:instrText>
-      </w:r>
-      <w:r>
-        <w:fldChar w:fldCharType="separate"/>
-      </w:r>
-      <w:r>
-        <w:rPr>
-          <w:rStyle w:val="Hipervnculo"/>
-          <w:rFonts w:ascii="Arial" w:hAnsi="Arial" w:cs="Arial"/>
-          <w:sz w:val="18"/>
-          <w:szCs w:val="18"/>
-          <w:lang w:val="en-US"/>
-        </w:rPr>
-        <w:t>http://holbert.faculty.asu.edu/eee560/see.html</w:t>
-      </w:r>
-      <w:r>
-        <w:fldChar w:fldCharType="end"/>
-      </w:r>
-    </w:p>
-  </w:endnote>
-  <w:endnote w:id="7">
-    <w:p>
-      <w:pPr>
-        <w:pStyle w:val="Textonotaalfinal"/>
-        <w:rPr>
-          <w:rFonts w:ascii="Arial" w:hAnsi="Arial" w:cs="Arial"/>
-          <w:sz w:val="18"/>
-          <w:szCs w:val="18"/>
-          <w:lang w:val="en-US"/>
-        </w:rPr>
-      </w:pPr>
-      <w:r>
-        <w:rPr>
-          <w:rStyle w:val="Refdenotaalfinal"/>
-          <w:rFonts w:ascii="Arial" w:hAnsi="Arial" w:cs="Arial"/>
-          <w:sz w:val="18"/>
-          <w:szCs w:val="18"/>
-        </w:rPr>
-        <w:endnoteRef/>
-      </w:r>
-      <w:r>
-        <w:rPr>
-          <w:rFonts w:ascii="Arial" w:hAnsi="Arial" w:cs="Arial"/>
-          <w:sz w:val="18"/>
-          <w:szCs w:val="18"/>
-          <w:lang w:val="en-US"/>
-        </w:rPr>
-        <w:t xml:space="preserve"> </w:t>
-      </w:r>
-      <w:r>
-        <w:rPr>
-          <w:rStyle w:val="apple-style-span"/>
-          <w:rFonts w:ascii="Arial" w:hAnsi="Arial" w:cs="Arial"/>
-          <w:color w:val="000000"/>
-          <w:sz w:val="18"/>
-          <w:szCs w:val="18"/>
-          <w:lang w:val="en-US"/>
-        </w:rPr>
-        <w:t>G.C. Messenger, M.S. Ash,</w:t>
-      </w:r>
-      <w:r>
-        <w:rPr>
-          <w:rStyle w:val="apple-converted-space"/>
-          <w:rFonts w:ascii="Arial" w:hAnsi="Arial" w:cs="Arial"/>
-          <w:color w:val="000000"/>
-          <w:sz w:val="18"/>
-          <w:szCs w:val="18"/>
-          <w:lang w:val="en-US"/>
-        </w:rPr>
-        <w:t> </w:t>
-      </w:r>
-      <w:r>
-        <w:rPr>
-          <w:rStyle w:val="CitaHTML"/>
-          <w:rFonts w:ascii="Arial" w:hAnsi="Arial" w:cs="Arial"/>
-          <w:color w:val="000000"/>
-          <w:sz w:val="18"/>
-          <w:szCs w:val="18"/>
-          <w:lang w:val="en-US"/>
-        </w:rPr>
-        <w:t>The Effects of Radiation on Electronic Systems</w:t>
-      </w:r>
-      <w:r>
-        <w:rPr>
-          <w:rStyle w:val="apple-style-span"/>
-          <w:rFonts w:ascii="Arial" w:hAnsi="Arial" w:cs="Arial"/>
-          <w:color w:val="000000"/>
-          <w:sz w:val="18"/>
-          <w:szCs w:val="18"/>
-          <w:lang w:val="en-US"/>
-        </w:rPr>
-        <w:t>, 2nd edition, Van Nostrand Reinhold, NY, 1992.</w:t>
-      </w:r>
-    </w:p>
-  </w:endnote>
-  <w:endnote w:id="8">
-    <w:p>
-      <w:pPr>
-        <w:pStyle w:val="Textonotaalfinal"/>
-        <w:rPr>
-          <w:rFonts w:ascii="Arial" w:hAnsi="Arial" w:cs="Arial"/>
-          <w:sz w:val="18"/>
-          <w:szCs w:val="18"/>
-          <w:lang w:val="en-US"/>
-        </w:rPr>
-      </w:pPr>
-      <w:r>
-        <w:rPr>
-          <w:rStyle w:val="Refdenotaalfinal"/>
-          <w:rFonts w:ascii="Arial" w:hAnsi="Arial" w:cs="Arial"/>
-          <w:sz w:val="18"/>
-          <w:szCs w:val="18"/>
-        </w:rPr>
-        <w:endnoteRef/>
-      </w:r>
-      <w:r>
-        <w:rPr>
-          <w:rFonts w:ascii="Arial" w:hAnsi="Arial" w:cs="Arial"/>
-          <w:sz w:val="18"/>
-          <w:szCs w:val="18"/>
-          <w:lang w:val="en-US"/>
-        </w:rPr>
-        <w:t xml:space="preserve"> </w:t>
-      </w:r>
-      <w:r>
-        <w:rPr>
-          <w:rStyle w:val="apple-style-span"/>
-          <w:rFonts w:ascii="Arial" w:hAnsi="Arial" w:cs="Arial"/>
-          <w:color w:val="000000"/>
-          <w:sz w:val="18"/>
-          <w:szCs w:val="18"/>
-          <w:lang w:val="en-US"/>
-        </w:rPr>
-        <w:t>K. LaBel, "Single event effects specification,"</w:t>
-      </w:r>
-      <w:r>
-        <w:rPr>
-          <w:rStyle w:val="apple-converted-space"/>
-          <w:rFonts w:ascii="Arial" w:hAnsi="Arial" w:cs="Arial"/>
-          <w:color w:val="000000"/>
-          <w:sz w:val="18"/>
-          <w:szCs w:val="18"/>
-          <w:lang w:val="en-US"/>
-        </w:rPr>
-        <w:t> </w:t>
-      </w:r>
-      <w:r>
-        <w:fldChar w:fldCharType="begin"/>
-      </w:r>
-      <w:r>
-        <w:rPr>
-          <w:lang w:val="en-US"/>
-          <w:rPrChange w:id="56" w:author="FABRICIO" w:date="2010-07-18T14:51:00Z">
-            <w:rPr/>
-          </w:rPrChange>
-        </w:rPr>
-        <w:instrText>HYPERLINK "http://radhome.gsfc.nasa.gov/radhome/papers/seespec.htm"</w:instrText>
-      </w:r>
-      <w:r>
-        <w:fldChar w:fldCharType="separate"/>
-      </w:r>
-      <w:r>
-        <w:rPr>
-          <w:rStyle w:val="Hipervnculo"/>
-          <w:rFonts w:ascii="Arial" w:hAnsi="Arial" w:cs="Arial"/>
-          <w:sz w:val="18"/>
-          <w:szCs w:val="18"/>
-          <w:lang w:val="en-US"/>
-        </w:rPr>
-        <w:t>radhome.gsfc.nasa.gov/radhome/papers/seespec.htm</w:t>
-      </w:r>
-      <w:r>
-        <w:fldChar w:fldCharType="end"/>
-      </w:r>
-      <w:r>
-        <w:rPr>
-          <w:rStyle w:val="apple-style-span"/>
-          <w:rFonts w:ascii="Arial" w:hAnsi="Arial" w:cs="Arial"/>
-          <w:color w:val="000000"/>
-          <w:sz w:val="18"/>
-          <w:szCs w:val="18"/>
-          <w:lang w:val="en-US"/>
-        </w:rPr>
-        <w:t>, 1993.</w:t>
-      </w:r>
-    </w:p>
-  </w:endnote>
-  <w:endnote w:id="9">
-    <w:p>
-      <w:pPr>
-        <w:pStyle w:val="Textonotaalfinal"/>
-        <w:jc w:val="both"/>
-        <w:rPr>
-          <w:del w:id="100" w:author="FABRICIO" w:date="2010-07-16T20:39:00Z"/>
-          <w:rFonts w:ascii="Arial" w:hAnsi="Arial" w:cs="Arial"/>
-          <w:sz w:val="18"/>
-          <w:szCs w:val="18"/>
-          <w:lang w:val="en-US"/>
-        </w:rPr>
-      </w:pPr>
-      <w:del w:id="101" w:author="FABRICIO" w:date="2010-07-16T20:39:00Z">
-        <w:r>
-          <w:rPr>
-            <w:rStyle w:val="Refdenotaalfinal"/>
-            <w:rFonts w:ascii="Arial" w:hAnsi="Arial" w:cs="Arial"/>
-            <w:sz w:val="18"/>
-            <w:szCs w:val="18"/>
-          </w:rPr>
-          <w:endnoteRef/>
-        </w:r>
-        <w:r>
-          <w:rPr>
-            <w:rFonts w:ascii="Arial" w:hAnsi="Arial" w:cs="Arial"/>
-            <w:sz w:val="18"/>
-            <w:szCs w:val="18"/>
-            <w:lang w:val="en-US"/>
-          </w:rPr>
-          <w:delText xml:space="preserve"> </w:delText>
-        </w:r>
-        <w:r>
-          <w:fldChar w:fldCharType="begin"/>
-        </w:r>
-        <w:r>
-          <w:rPr>
-            <w:lang w:val="en-US"/>
-          </w:rPr>
-          <w:delInstrText>HYPERLINK "http://holbert.faculty.asu.edu/eee560/see.html"</w:delInstrText>
-        </w:r>
-        <w:r>
-          <w:fldChar w:fldCharType="separate"/>
-        </w:r>
-        <w:r>
-          <w:rPr>
-            <w:rStyle w:val="Hipervnculo"/>
-            <w:rFonts w:ascii="Arial" w:hAnsi="Arial" w:cs="Arial"/>
-            <w:sz w:val="18"/>
-            <w:szCs w:val="18"/>
-            <w:lang w:val="en-US"/>
-          </w:rPr>
-          <w:delText>http://holbert.faculty.asu.edu/eee560/see.html</w:delText>
-        </w:r>
-        <w:r>
-          <w:fldChar w:fldCharType="end"/>
-        </w:r>
-      </w:del>
-    </w:p>
-  </w:endnote>
-  <w:endnote w:id="10">
-    <w:p>
-      <w:pPr>
-        <w:autoSpaceDE w:val="0"/>
-        <w:autoSpaceDN w:val="0"/>
-        <w:adjustRightInd w:val="0"/>
-        <w:spacing w:after="0" w:line="240" w:lineRule="auto"/>
-        <w:jc w:val="both"/>
-        <w:rPr>
-          <w:rFonts w:ascii="Arial" w:hAnsi="Arial" w:cs="Arial"/>
-          <w:sz w:val="18"/>
-          <w:szCs w:val="18"/>
-        </w:rPr>
-      </w:pPr>
-      <w:r>
-        <w:rPr>
-          <w:rStyle w:val="Refdenotaalfinal"/>
-          <w:rFonts w:ascii="Arial" w:hAnsi="Arial" w:cs="Arial"/>
-          <w:sz w:val="18"/>
-          <w:szCs w:val="18"/>
-        </w:rPr>
-        <w:endnoteRef/>
-      </w:r>
-      <w:r>
-        <w:rPr>
-          <w:rFonts w:ascii="Arial" w:hAnsi="Arial" w:cs="Arial"/>
-          <w:sz w:val="18"/>
-          <w:szCs w:val="18"/>
-          <w:lang w:val="en-US"/>
-        </w:rPr>
-        <w:t xml:space="preserve"> G. C. Messenger. Collection of charge on junction nodes from ion tracks. </w:t>
-      </w:r>
-      <w:r>
-        <w:rPr>
-          <w:rFonts w:ascii="Arial" w:hAnsi="Arial" w:cs="Arial"/>
-          <w:i/>
-          <w:iCs/>
-          <w:sz w:val="18"/>
-          <w:szCs w:val="18"/>
-        </w:rPr>
-        <w:t>IEEE Trans. Nucl. Sci.</w:t>
-      </w:r>
-      <w:r>
-        <w:rPr>
-          <w:rFonts w:ascii="Arial" w:hAnsi="Arial" w:cs="Arial"/>
-          <w:sz w:val="18"/>
-          <w:szCs w:val="18"/>
-        </w:rPr>
-        <w:t>, pages pp. 20024–2031, 1982.</w:t>
-      </w:r>
-    </w:p>
-  </w:endnote>
 </w:endnotes>
 </file>
 
@@ -16221,6 +13456,817 @@
       </w:pPr>
       <w:r>
         <w:continuationSeparator/>
+      </w:r>
+    </w:p>
+  </w:footnote>
+  <w:footnote w:id="1">
+    <w:p>
+      <w:pPr>
+        <w:pStyle w:val="Textonotapie"/>
+        <w:rPr>
+          <w:lang w:val="en-US"/>
+        </w:rPr>
+      </w:pPr>
+      <w:r>
+        <w:rPr>
+          <w:rStyle w:val="Refdenotaalpie"/>
+        </w:rPr>
+        <w:footnoteRef/>
+      </w:r>
+      <w:r>
+        <w:rPr>
+          <w:lang w:val="en-US"/>
+        </w:rPr>
+        <w:t xml:space="preserve"> </w:t>
+      </w:r>
+      <w:r>
+        <w:rPr>
+          <w:rFonts w:ascii="Arial" w:hAnsi="Arial" w:cs="Arial"/>
+          <w:highlight w:val="yellow"/>
+          <w:lang w:val="en-US"/>
+        </w:rPr>
+        <w:t>A. Taber and E. Normand, "Investigation and Characterization of SEU Effects and Hardening Strategies in Avionics", IBM Report 92-L75-020-2, August, 1992, republished as DNA-Report DNA-TR-94-123, DNA, Feb, 1995</w:t>
+      </w:r>
+    </w:p>
+  </w:footnote>
+  <w:footnote w:id="2">
+    <w:p>
+      <w:pPr>
+        <w:pStyle w:val="Textonotapie"/>
+        <w:rPr>
+          <w:lang w:val="en-US"/>
+        </w:rPr>
+      </w:pPr>
+      <w:r>
+        <w:rPr>
+          <w:rStyle w:val="Refdenotaalpie"/>
+        </w:rPr>
+        <w:footnoteRef/>
+      </w:r>
+      <w:r>
+        <w:rPr>
+          <w:lang w:val="en-US"/>
+        </w:rPr>
+        <w:t xml:space="preserve"> </w:t>
+      </w:r>
+      <w:r>
+        <w:rPr>
+          <w:rFonts w:ascii="Arial" w:hAnsi="Arial" w:cs="Arial"/>
+          <w:highlight w:val="yellow"/>
+          <w:lang w:val="en-US"/>
+        </w:rPr>
+        <w:t xml:space="preserve">Single Event Upset at Ground Level Eugene Normand, </w:t>
+      </w:r>
+      <w:r>
+        <w:rPr>
+          <w:rFonts w:ascii="Arial" w:hAnsi="Arial" w:cs="Arial"/>
+          <w:iCs/>
+          <w:highlight w:val="yellow"/>
+          <w:lang w:val="en-US"/>
+        </w:rPr>
+        <w:t>Member, IEEE Boeing Defense &amp; Space Group, Seattle, WA 98124-2499</w:t>
+      </w:r>
+    </w:p>
+  </w:footnote>
+  <w:footnote w:id="3">
+    <w:p>
+      <w:pPr>
+        <w:pStyle w:val="Textonotapie"/>
+        <w:rPr>
+          <w:lang w:val="en-US"/>
+        </w:rPr>
+      </w:pPr>
+      <w:r>
+        <w:rPr>
+          <w:rStyle w:val="Refdenotaalpie"/>
+        </w:rPr>
+        <w:footnoteRef/>
+      </w:r>
+      <w:r>
+        <w:rPr>
+          <w:lang w:val="en-US"/>
+        </w:rPr>
+        <w:t xml:space="preserve"> </w:t>
+      </w:r>
+      <w:r>
+        <w:rPr>
+          <w:i/>
+          <w:highlight w:val="yellow"/>
+          <w:lang w:val="en-US" w:eastAsia="es-AR"/>
+        </w:rPr>
+        <w:t>JEDEC Standard JESD 89A, “Measurement and Reporting of Alpha Particle and Terrestrial Cosmic Ray-Induced Soft Errors in Semiconductor Devices”, 2006</w:t>
+      </w:r>
+      <w:r>
+        <w:rPr>
+          <w:b/>
+          <w:i/>
+          <w:highlight w:val="yellow"/>
+          <w:lang w:val="en-US" w:eastAsia="es-AR"/>
+        </w:rPr>
+        <w:t>.</w:t>
+      </w:r>
+      <w:r>
+        <w:rPr>
+          <w:highlight w:val="yellow"/>
+          <w:lang w:val="en-US"/>
+        </w:rPr>
+        <w:t>[/</w:t>
+      </w:r>
+    </w:p>
+  </w:footnote>
+  <w:footnote w:id="4">
+    <w:p>
+      <w:pPr>
+        <w:pStyle w:val="Textonotapie"/>
+        <w:rPr>
+          <w:lang w:val="en-US"/>
+        </w:rPr>
+      </w:pPr>
+      <w:r>
+        <w:rPr>
+          <w:rStyle w:val="Refdenotaalpie"/>
+        </w:rPr>
+        <w:footnoteRef/>
+      </w:r>
+      <w:r>
+        <w:rPr>
+          <w:lang w:val="en-US"/>
+        </w:rPr>
+        <w:t xml:space="preserve"> </w:t>
+      </w:r>
+      <w:r>
+        <w:rPr>
+          <w:lang w:val="en-US"/>
+        </w:rPr>
+        <w:t>Space Environments &amp; Effects Program, NASA Marshall Space Flight Center</w:t>
+      </w:r>
+    </w:p>
+  </w:footnote>
+  <w:footnote w:id="5">
+    <w:p>
+      <w:pPr>
+        <w:pStyle w:val="Textonotapie"/>
+        <w:rPr>
+          <w:lang w:val="en-US"/>
+        </w:rPr>
+      </w:pPr>
+      <w:r>
+        <w:rPr>
+          <w:rStyle w:val="Refdenotaalpie"/>
+        </w:rPr>
+        <w:footnoteRef/>
+      </w:r>
+      <w:r>
+        <w:rPr>
+          <w:lang w:val="en-US"/>
+        </w:rPr>
+        <w:t xml:space="preserve"> </w:t>
+      </w:r>
+      <w:r>
+        <w:rPr>
+          <w:rFonts w:ascii="Arial" w:hAnsi="Arial" w:cs="Arial"/>
+          <w:sz w:val="18"/>
+          <w:szCs w:val="18"/>
+          <w:lang w:val="en-US"/>
+        </w:rPr>
+        <w:t xml:space="preserve">Robert Baumann. </w:t>
+      </w:r>
+      <w:r>
+        <w:rPr>
+          <w:rFonts w:ascii="Arial" w:hAnsi="Arial" w:cs="Arial"/>
+          <w:i/>
+          <w:iCs/>
+          <w:sz w:val="18"/>
+          <w:szCs w:val="18"/>
+          <w:lang w:val="en-US"/>
+        </w:rPr>
+        <w:t>Handbook of semiconductor manufacturing tecnology</w:t>
+      </w:r>
+      <w:r>
+        <w:rPr>
+          <w:rFonts w:ascii="Arial" w:hAnsi="Arial" w:cs="Arial"/>
+          <w:sz w:val="18"/>
+          <w:szCs w:val="18"/>
+          <w:lang w:val="en-US"/>
+        </w:rPr>
+        <w:t>, chapter chapter 31, pages 31–1 to 31–23. Taylor &amp; Francis Group, LCC, second edition, 2007.</w:t>
+      </w:r>
+    </w:p>
+  </w:footnote>
+  <w:footnote w:id="6">
+    <w:p>
+      <w:pPr>
+        <w:pStyle w:val="Textonotapie"/>
+        <w:rPr>
+          <w:lang w:val="en-US"/>
+        </w:rPr>
+      </w:pPr>
+      <w:r>
+        <w:rPr>
+          <w:rStyle w:val="Refdenotaalpie"/>
+        </w:rPr>
+        <w:footnoteRef/>
+      </w:r>
+      <w:r>
+        <w:rPr>
+          <w:lang w:val="en-US"/>
+        </w:rPr>
+        <w:t xml:space="preserve"> </w:t>
+      </w:r>
+      <w:r>
+        <w:rPr>
+          <w:rFonts w:ascii="Arial" w:hAnsi="Arial" w:cs="Arial"/>
+          <w:sz w:val="18"/>
+          <w:szCs w:val="18"/>
+          <w:lang w:val="en-US"/>
+        </w:rPr>
+        <w:t xml:space="preserve">L. W. Massengill P. E. Dodd. Basic mechanisms and modeling of singleevent upset in digital microelectronics. </w:t>
+      </w:r>
+      <w:r>
+        <w:rPr>
+          <w:rFonts w:ascii="Arial" w:hAnsi="Arial" w:cs="Arial"/>
+          <w:i/>
+          <w:iCs/>
+          <w:sz w:val="18"/>
+          <w:szCs w:val="18"/>
+          <w:lang w:val="en-US"/>
+        </w:rPr>
+        <w:t>IEEE Trans. Nucl. Sci.</w:t>
+      </w:r>
+      <w:r>
+        <w:rPr>
+          <w:rFonts w:ascii="Arial" w:hAnsi="Arial" w:cs="Arial"/>
+          <w:sz w:val="18"/>
+          <w:szCs w:val="18"/>
+          <w:lang w:val="en-US"/>
+        </w:rPr>
+        <w:t>, vol. 50(no. 3), June 2003.</w:t>
+      </w:r>
+    </w:p>
+  </w:footnote>
+  <w:footnote w:id="7">
+    <w:p>
+      <w:pPr>
+        <w:pStyle w:val="Textonotapie"/>
+        <w:rPr>
+          <w:lang w:val="en-US"/>
+        </w:rPr>
+      </w:pPr>
+      <w:r>
+        <w:rPr>
+          <w:rStyle w:val="Refdenotaalpie"/>
+        </w:rPr>
+        <w:footnoteRef/>
+      </w:r>
+      <w:r>
+        <w:rPr>
+          <w:lang w:val="en-US"/>
+        </w:rPr>
+        <w:t xml:space="preserve"> </w:t>
+      </w:r>
+      <w:r>
+        <w:rPr>
+          <w:rFonts w:cstheme="minorHAnsi"/>
+          <w:i/>
+          <w:iCs/>
+          <w:szCs w:val="22"/>
+          <w:lang w:val="en-US"/>
+        </w:rPr>
+        <w:t>Spacecraft Anomalies due to Radiation Environment in Space</w:t>
+      </w:r>
+      <w:r>
+        <w:rPr>
+          <w:rStyle w:val="apple-converted-space"/>
+          <w:rFonts w:cstheme="minorHAnsi"/>
+          <w:szCs w:val="22"/>
+          <w:lang w:val="en-US"/>
+        </w:rPr>
+        <w:t> </w:t>
+      </w:r>
+      <w:r>
+        <w:rPr>
+          <w:rFonts w:cstheme="minorHAnsi"/>
+          <w:szCs w:val="22"/>
+          <w:lang w:val="en-US"/>
+        </w:rPr>
+        <w:t>by Lauriente and Vampola</w:t>
+      </w:r>
+      <w:r>
+        <w:rPr>
+          <w:rFonts w:cstheme="minorHAnsi"/>
+          <w:szCs w:val="22"/>
+          <w:lang w:val="en-US"/>
+        </w:rPr>
+        <w:t>.</w:t>
+      </w:r>
+    </w:p>
+  </w:footnote>
+  <w:footnote w:id="8">
+    <w:p>
+      <w:pPr>
+        <w:pStyle w:val="Textonotapie"/>
+        <w:rPr>
+          <w:lang w:val="en-US"/>
+        </w:rPr>
+      </w:pPr>
+      <w:r>
+        <w:rPr>
+          <w:rStyle w:val="Refdenotaalpie"/>
+        </w:rPr>
+        <w:footnoteRef/>
+      </w:r>
+      <w:r>
+        <w:rPr>
+          <w:lang w:val="en-US"/>
+        </w:rPr>
+        <w:t xml:space="preserve"> </w:t>
+      </w:r>
+      <w:r>
+        <w:rPr>
+          <w:highlight w:val="yellow"/>
+          <w:lang w:val="en-US" w:eastAsia="es-AR"/>
+        </w:rPr>
+        <w:t>NASA Thesaurus</w:t>
+      </w:r>
+    </w:p>
+  </w:footnote>
+  <w:footnote w:id="9">
+    <w:p>
+      <w:pPr>
+        <w:pStyle w:val="Textonotapie"/>
+        <w:rPr>
+          <w:lang w:val="en-US"/>
+        </w:rPr>
+      </w:pPr>
+      <w:r>
+        <w:rPr>
+          <w:rStyle w:val="Refdenotaalpie"/>
+        </w:rPr>
+        <w:footnoteRef/>
+      </w:r>
+      <w:r>
+        <w:rPr>
+          <w:lang w:val="en-US"/>
+        </w:rPr>
+        <w:t xml:space="preserve"> </w:t>
+      </w:r>
+      <w:r>
+        <w:rPr>
+          <w:rStyle w:val="apple-style-span"/>
+          <w:rFonts w:ascii="Arial" w:hAnsi="Arial" w:cs="Arial"/>
+          <w:color w:val="000000"/>
+          <w:sz w:val="18"/>
+          <w:szCs w:val="18"/>
+          <w:lang w:val="en-US"/>
+        </w:rPr>
+        <w:t>I. Mouret, M. Allenspach, R.D. Schrimpf, J.R. Brews, K.F. Galloway, P. Calvel, "Temperature and angular dependence of substrate response in SEGR,"</w:t>
+      </w:r>
+      <w:r>
+        <w:rPr>
+          <w:rStyle w:val="apple-converted-space"/>
+          <w:rFonts w:ascii="Arial" w:hAnsi="Arial" w:cs="Arial"/>
+          <w:color w:val="000000"/>
+          <w:sz w:val="18"/>
+          <w:szCs w:val="18"/>
+          <w:lang w:val="en-US"/>
+        </w:rPr>
+        <w:t> </w:t>
+      </w:r>
+      <w:r>
+        <w:rPr>
+          <w:rStyle w:val="CitaHTML"/>
+          <w:rFonts w:ascii="Arial" w:hAnsi="Arial" w:cs="Arial"/>
+          <w:color w:val="000000"/>
+          <w:sz w:val="18"/>
+          <w:szCs w:val="18"/>
+          <w:lang w:val="en-US"/>
+        </w:rPr>
+        <w:t>IEEE Trans. on Nuclear Science</w:t>
+      </w:r>
+      <w:r>
+        <w:rPr>
+          <w:rStyle w:val="apple-style-span"/>
+          <w:rFonts w:ascii="Arial" w:hAnsi="Arial" w:cs="Arial"/>
+          <w:color w:val="000000"/>
+          <w:sz w:val="18"/>
+          <w:szCs w:val="18"/>
+          <w:lang w:val="en-US"/>
+        </w:rPr>
+        <w:t>, vol. 41, no. 6, pp. 2216-2221, 1994.</w:t>
+      </w:r>
+    </w:p>
+  </w:footnote>
+  <w:footnote w:id="10">
+    <w:p>
+      <w:pPr>
+        <w:pStyle w:val="Textonotapie"/>
+        <w:rPr>
+          <w:lang w:val="en-US"/>
+        </w:rPr>
+      </w:pPr>
+      <w:r>
+        <w:rPr>
+          <w:rStyle w:val="Refdenotaalpie"/>
+        </w:rPr>
+        <w:footnoteRef/>
+      </w:r>
+      <w:r>
+        <w:rPr>
+          <w:lang w:val="en-US"/>
+        </w:rPr>
+        <w:t xml:space="preserve"> </w:t>
+      </w:r>
+      <w:r>
+        <w:rPr>
+          <w:rStyle w:val="apple-style-span"/>
+          <w:rFonts w:ascii="Arial" w:hAnsi="Arial" w:cs="Arial"/>
+          <w:color w:val="000000"/>
+          <w:sz w:val="18"/>
+          <w:szCs w:val="18"/>
+          <w:lang w:val="en-US"/>
+        </w:rPr>
+        <w:t>G.H. Johnson, R.D. Schrimpf, K.F. Galloway, R. Koga, "Temperature dependence of single-event burnout in n-channel power MOSFETs,"</w:t>
+      </w:r>
+      <w:r>
+        <w:rPr>
+          <w:rStyle w:val="apple-converted-space"/>
+          <w:rFonts w:ascii="Arial" w:hAnsi="Arial" w:cs="Arial"/>
+          <w:color w:val="000000"/>
+          <w:sz w:val="18"/>
+          <w:szCs w:val="18"/>
+          <w:lang w:val="en-US"/>
+        </w:rPr>
+        <w:t> </w:t>
+      </w:r>
+      <w:r>
+        <w:rPr>
+          <w:rStyle w:val="CitaHTML"/>
+          <w:rFonts w:ascii="Arial" w:hAnsi="Arial" w:cs="Arial"/>
+          <w:color w:val="000000"/>
+          <w:sz w:val="18"/>
+          <w:szCs w:val="18"/>
+          <w:lang w:val="en-US"/>
+        </w:rPr>
+        <w:t>IEEE Trans. on Nuclear Science</w:t>
+      </w:r>
+      <w:r>
+        <w:rPr>
+          <w:rStyle w:val="apple-style-span"/>
+          <w:rFonts w:ascii="Arial" w:hAnsi="Arial" w:cs="Arial"/>
+          <w:color w:val="000000"/>
+          <w:sz w:val="18"/>
+          <w:szCs w:val="18"/>
+          <w:lang w:val="en-US"/>
+        </w:rPr>
+        <w:t>, vol. 39, pp. 1605-1612, 1992.</w:t>
+      </w:r>
+    </w:p>
+  </w:footnote>
+  <w:footnote w:id="11">
+    <w:p>
+      <w:pPr>
+        <w:pStyle w:val="Textonotapie"/>
+        <w:rPr>
+          <w:lang w:val="en-US"/>
+        </w:rPr>
+      </w:pPr>
+      <w:r>
+        <w:rPr>
+          <w:rStyle w:val="Refdenotaalpie"/>
+        </w:rPr>
+        <w:footnoteRef/>
+      </w:r>
+      <w:r>
+        <w:rPr>
+          <w:lang w:val="en-US"/>
+        </w:rPr>
+        <w:t xml:space="preserve"> </w:t>
+      </w:r>
+      <w:hyperlink r:id="rId1" w:history="1">
+        <w:r>
+          <w:rPr>
+            <w:rStyle w:val="Hipervnculo"/>
+            <w:rFonts w:ascii="Arial" w:hAnsi="Arial" w:cs="Arial"/>
+            <w:sz w:val="18"/>
+            <w:szCs w:val="18"/>
+            <w:lang w:val="en-US"/>
+          </w:rPr>
+          <w:t>http://holbert.faculty.asu.edu/eee560/see.html</w:t>
+        </w:r>
+      </w:hyperlink>
+    </w:p>
+  </w:footnote>
+  <w:footnote w:id="12">
+    <w:p>
+      <w:pPr>
+        <w:pStyle w:val="Textonotapie"/>
+        <w:rPr>
+          <w:lang w:val="en-US"/>
+        </w:rPr>
+      </w:pPr>
+      <w:r>
+        <w:rPr>
+          <w:rStyle w:val="Refdenotaalpie"/>
+        </w:rPr>
+        <w:footnoteRef/>
+      </w:r>
+      <w:r>
+        <w:rPr>
+          <w:lang w:val="en-US"/>
+        </w:rPr>
+        <w:t xml:space="preserve"> </w:t>
+      </w:r>
+      <w:r>
+        <w:rPr>
+          <w:rStyle w:val="apple-style-span"/>
+          <w:rFonts w:ascii="Arial" w:hAnsi="Arial" w:cs="Arial"/>
+          <w:color w:val="000000"/>
+          <w:sz w:val="18"/>
+          <w:szCs w:val="18"/>
+          <w:lang w:val="en-US"/>
+        </w:rPr>
+        <w:t>G.C. Messenger, M.S. Ash,</w:t>
+      </w:r>
+      <w:r>
+        <w:rPr>
+          <w:rStyle w:val="apple-converted-space"/>
+          <w:rFonts w:ascii="Arial" w:hAnsi="Arial" w:cs="Arial"/>
+          <w:color w:val="000000"/>
+          <w:sz w:val="18"/>
+          <w:szCs w:val="18"/>
+          <w:lang w:val="en-US"/>
+        </w:rPr>
+        <w:t> </w:t>
+      </w:r>
+      <w:r>
+        <w:rPr>
+          <w:rStyle w:val="CitaHTML"/>
+          <w:rFonts w:ascii="Arial" w:hAnsi="Arial" w:cs="Arial"/>
+          <w:color w:val="000000"/>
+          <w:sz w:val="18"/>
+          <w:szCs w:val="18"/>
+          <w:lang w:val="en-US"/>
+        </w:rPr>
+        <w:t>The Effects of Radiation on Electronic Systems</w:t>
+      </w:r>
+      <w:r>
+        <w:rPr>
+          <w:rStyle w:val="apple-style-span"/>
+          <w:rFonts w:ascii="Arial" w:hAnsi="Arial" w:cs="Arial"/>
+          <w:color w:val="000000"/>
+          <w:sz w:val="18"/>
+          <w:szCs w:val="18"/>
+          <w:lang w:val="en-US"/>
+        </w:rPr>
+        <w:t>, 2nd edition, Van Nostrand Reinhold, NY, 1992.</w:t>
+      </w:r>
+    </w:p>
+  </w:footnote>
+  <w:footnote w:id="13">
+    <w:p>
+      <w:pPr>
+        <w:pStyle w:val="Textonotapie"/>
+        <w:rPr>
+          <w:lang w:val="en-US"/>
+        </w:rPr>
+      </w:pPr>
+      <w:r>
+        <w:rPr>
+          <w:rStyle w:val="Refdenotaalpie"/>
+        </w:rPr>
+        <w:footnoteRef/>
+      </w:r>
+      <w:r>
+        <w:rPr>
+          <w:lang w:val="en-US"/>
+        </w:rPr>
+        <w:t xml:space="preserve"> </w:t>
+      </w:r>
+      <w:r>
+        <w:rPr>
+          <w:rStyle w:val="apple-style-span"/>
+          <w:rFonts w:ascii="Arial" w:hAnsi="Arial" w:cs="Arial"/>
+          <w:color w:val="000000"/>
+          <w:sz w:val="18"/>
+          <w:szCs w:val="18"/>
+          <w:lang w:val="en-US"/>
+        </w:rPr>
+        <w:t>K. LaBel, "Single event effects specification,"</w:t>
+      </w:r>
+      <w:r>
+        <w:rPr>
+          <w:rStyle w:val="apple-converted-space"/>
+          <w:rFonts w:ascii="Arial" w:hAnsi="Arial" w:cs="Arial"/>
+          <w:color w:val="000000"/>
+          <w:sz w:val="18"/>
+          <w:szCs w:val="18"/>
+          <w:lang w:val="en-US"/>
+        </w:rPr>
+        <w:t> </w:t>
+      </w:r>
+      <w:hyperlink r:id="rId2" w:history="1">
+        <w:r>
+          <w:rPr>
+            <w:rStyle w:val="Hipervnculo"/>
+            <w:rFonts w:ascii="Arial" w:hAnsi="Arial" w:cs="Arial"/>
+            <w:sz w:val="18"/>
+            <w:szCs w:val="18"/>
+            <w:lang w:val="en-US"/>
+          </w:rPr>
+          <w:t>radhome.gsfc.nasa.gov/radhome/papers/seespec.htm</w:t>
+        </w:r>
+      </w:hyperlink>
+      <w:r>
+        <w:rPr>
+          <w:rStyle w:val="apple-style-span"/>
+          <w:rFonts w:ascii="Arial" w:hAnsi="Arial" w:cs="Arial"/>
+          <w:color w:val="000000"/>
+          <w:sz w:val="18"/>
+          <w:szCs w:val="18"/>
+          <w:lang w:val="en-US"/>
+        </w:rPr>
+        <w:t>, 1993</w:t>
+      </w:r>
+      <w:r>
+        <w:rPr>
+          <w:rStyle w:val="apple-style-span"/>
+          <w:rFonts w:ascii="Arial" w:hAnsi="Arial" w:cs="Arial"/>
+          <w:color w:val="000000"/>
+          <w:sz w:val="18"/>
+          <w:szCs w:val="18"/>
+          <w:lang w:val="en-US"/>
+        </w:rPr>
+        <w:t>.</w:t>
+      </w:r>
+    </w:p>
+  </w:footnote>
+  <w:footnote w:id="14">
+    <w:p>
+      <w:pPr>
+        <w:pStyle w:val="Textonotapie"/>
+        <w:rPr>
+          <w:lang w:val="en-US"/>
+        </w:rPr>
+      </w:pPr>
+      <w:r>
+        <w:rPr>
+          <w:rStyle w:val="Refdenotaalpie"/>
+        </w:rPr>
+        <w:footnoteRef/>
+      </w:r>
+      <w:r>
+        <w:rPr>
+          <w:lang w:val="en-US"/>
+        </w:rPr>
+        <w:t xml:space="preserve"> </w:t>
+      </w:r>
+      <w:hyperlink r:id="rId3" w:history="1">
+        <w:r>
+          <w:rPr>
+            <w:rStyle w:val="Hipervnculo"/>
+            <w:rFonts w:ascii="Arial" w:hAnsi="Arial" w:cs="Arial"/>
+            <w:lang w:val="en-US"/>
+          </w:rPr>
+          <w:t>http://holbert.faculty.asu.edu/eee560/see.html</w:t>
+        </w:r>
+      </w:hyperlink>
+      <w:r>
+        <w:rPr>
+          <w:lang w:val="en-US"/>
+        </w:rPr>
+        <w:t>.</w:t>
+      </w:r>
+    </w:p>
+  </w:footnote>
+  <w:footnote w:id="15">
+    <w:p>
+      <w:pPr>
+        <w:pStyle w:val="Textonotapie"/>
+        <w:rPr>
+          <w:lang w:val="en-US"/>
+        </w:rPr>
+      </w:pPr>
+      <w:r>
+        <w:rPr>
+          <w:rStyle w:val="Refdenotaalpie"/>
+        </w:rPr>
+        <w:footnoteRef/>
+      </w:r>
+      <w:r>
+        <w:rPr>
+          <w:lang w:val="en-US"/>
+        </w:rPr>
+        <w:t xml:space="preserve"> </w:t>
+      </w:r>
+      <w:r>
+        <w:rPr>
+          <w:rFonts w:ascii="Arial" w:hAnsi="Arial" w:cs="Arial"/>
+          <w:sz w:val="18"/>
+          <w:szCs w:val="18"/>
+          <w:lang w:val="en-US"/>
+        </w:rPr>
+        <w:t xml:space="preserve">G. C. Messenger. Collection of charge on junction nodes from ion tracks. </w:t>
+      </w:r>
+      <w:r>
+        <w:rPr>
+          <w:rFonts w:ascii="Arial" w:hAnsi="Arial" w:cs="Arial"/>
+          <w:i/>
+          <w:iCs/>
+          <w:sz w:val="18"/>
+          <w:szCs w:val="18"/>
+          <w:lang w:val="en-US"/>
+        </w:rPr>
+        <w:t>IEEE Trans. Nucl. Sci.</w:t>
+      </w:r>
+      <w:r>
+        <w:rPr>
+          <w:rFonts w:ascii="Arial" w:hAnsi="Arial" w:cs="Arial"/>
+          <w:sz w:val="18"/>
+          <w:szCs w:val="18"/>
+          <w:lang w:val="en-US"/>
+        </w:rPr>
+        <w:t>, pages pp. 20024–2031, 1982.</w:t>
+      </w:r>
+    </w:p>
+  </w:footnote>
+  <w:footnote w:id="16">
+    <w:p>
+      <w:pPr>
+        <w:pStyle w:val="Textonotapie"/>
+        <w:rPr>
+          <w:lang w:val="en-US"/>
+        </w:rPr>
+      </w:pPr>
+      <w:r>
+        <w:rPr>
+          <w:rStyle w:val="Refdenotaalpie"/>
+        </w:rPr>
+        <w:footnoteRef/>
+      </w:r>
+      <w:r>
+        <w:rPr>
+          <w:lang w:val="en-US"/>
+        </w:rPr>
+        <w:t xml:space="preserve"> </w:t>
+      </w:r>
+      <w:r>
+        <w:rPr>
+          <w:rStyle w:val="apple-style-span"/>
+          <w:color w:val="FF0000"/>
+          <w:lang w:val="en-US"/>
+        </w:rPr>
+        <w:t>Ref.: http://www.mosis.com</w:t>
+      </w:r>
+    </w:p>
+  </w:footnote>
+  <w:footnote w:id="17">
+    <w:p>
+      <w:pPr>
+        <w:pStyle w:val="Textonotapie"/>
+        <w:rPr>
+          <w:lang w:val="en-US"/>
+        </w:rPr>
+      </w:pPr>
+      <w:r>
+        <w:rPr>
+          <w:rStyle w:val="Refdenotaalpie"/>
+        </w:rPr>
+        <w:footnoteRef/>
+      </w:r>
+      <w:r>
+        <w:rPr>
+          <w:lang w:val="en-US"/>
+        </w:rPr>
+        <w:t xml:space="preserve"> </w:t>
+      </w:r>
+      <w:r>
+        <w:rPr>
+          <w:color w:val="FF0000"/>
+          <w:lang w:val="en-US"/>
+        </w:rPr>
+        <w:t>Ref.: “CMOS Analog Circuit Design”- Philip E. Allen, Douglas R. Holberg</w:t>
+      </w:r>
+    </w:p>
+  </w:footnote>
+  <w:footnote w:id="18">
+    <w:p>
+      <w:pPr>
+        <w:pStyle w:val="Textonotapie"/>
+      </w:pPr>
+      <w:r>
+        <w:rPr>
+          <w:rStyle w:val="Refdenotaalpie"/>
+        </w:rPr>
+        <w:footnoteRef/>
+      </w:r>
+      <w:r>
+        <w:t xml:space="preserve"> </w:t>
+      </w:r>
+      <w:r>
+        <w:rPr>
+          <w:color w:val="FF0000"/>
+        </w:rPr>
+        <w:t>Ref.: “CIRCUITOS ELECTRONICOS Discretos e integrados”- Donald Schilling</w:t>
       </w:r>
     </w:p>
   </w:footnote>
@@ -25421,52 +23467,52 @@
   <dgm:cxnLst>
     <dgm:cxn modelId="{A7DF1C9A-32FD-48AD-ADE7-24611E04D2F6}" srcId="{90A3BE77-B47D-4CC3-A02C-EF397079DAB2}" destId="{5F3697D6-9B8A-4FC8-875A-409E783CBA6C}" srcOrd="0" destOrd="0" parTransId="{56AD3C1C-E682-4322-A76F-D20B4983137C}" sibTransId="{A68F4CB2-851B-4EDC-BA10-B7B65E8EA7E1}"/>
     <dgm:cxn modelId="{AF8C70B8-50F8-4A74-AB33-FB89D5FDDC50}" srcId="{5F3697D6-9B8A-4FC8-875A-409E783CBA6C}" destId="{82FC5F13-03F2-42B0-8FC5-91B3F7D20E41}" srcOrd="0" destOrd="0" parTransId="{146CDF79-601C-4526-9AB5-99805A249A0C}" sibTransId="{23DF92AB-531C-4065-8F05-6999A4C59A7F}"/>
+    <dgm:cxn modelId="{AA857FCC-60FC-4A74-ACF7-227337C319F7}" type="presOf" srcId="{A3627B82-19BB-42F6-8010-B9F581F2E628}" destId="{6703DBD5-002B-494B-811C-88092CA77056}" srcOrd="0" destOrd="0" presId="urn:microsoft.com/office/officeart/2005/8/layout/hierarchy4"/>
     <dgm:cxn modelId="{BF59E181-D274-452E-BFE9-AE043F25446A}" srcId="{C24630A2-AF00-4F3D-8CCD-40A466DD1268}" destId="{1AE98F1E-E277-4E7C-B37B-2DD87C237351}" srcOrd="0" destOrd="0" parTransId="{6087DDA3-3EE4-4A37-88E0-1B1A5DB6F32A}" sibTransId="{025C4CC2-BEED-4875-A644-3F5157E4C048}"/>
-    <dgm:cxn modelId="{AA0C29B8-8E8F-406A-87AA-BBF13EC84638}" type="presOf" srcId="{44146284-82FF-4A1A-87EA-B2772AC5BFBB}" destId="{9DF2C459-4115-4E2B-AE4B-636AE7505F85}" srcOrd="0" destOrd="0" presId="urn:microsoft.com/office/officeart/2005/8/layout/hierarchy4"/>
-    <dgm:cxn modelId="{AC40F80D-3F38-4FD1-9823-824EE893EC56}" type="presOf" srcId="{90A3BE77-B47D-4CC3-A02C-EF397079DAB2}" destId="{B1C17C2D-F409-45D5-A195-A101C16AA97D}" srcOrd="0" destOrd="0" presId="urn:microsoft.com/office/officeart/2005/8/layout/hierarchy4"/>
+    <dgm:cxn modelId="{15E294C4-B911-418A-956B-5973D1DBA0C8}" type="presOf" srcId="{44146284-82FF-4A1A-87EA-B2772AC5BFBB}" destId="{9DF2C459-4115-4E2B-AE4B-636AE7505F85}" srcOrd="0" destOrd="0" presId="urn:microsoft.com/office/officeart/2005/8/layout/hierarchy4"/>
+    <dgm:cxn modelId="{61E37E3C-A813-4FAF-9B0D-FEEA1F314E7B}" type="presOf" srcId="{C24630A2-AF00-4F3D-8CCD-40A466DD1268}" destId="{27A8E2C9-ACC0-4C1C-A1B4-FC5118E4D3CD}" srcOrd="0" destOrd="0" presId="urn:microsoft.com/office/officeart/2005/8/layout/hierarchy4"/>
     <dgm:cxn modelId="{3F88198C-B42A-4444-98BD-04A7185995A8}" srcId="{5F3697D6-9B8A-4FC8-875A-409E783CBA6C}" destId="{C24630A2-AF00-4F3D-8CCD-40A466DD1268}" srcOrd="1" destOrd="0" parTransId="{86201C60-7D9F-43FA-921C-29BB372F5F25}" sibTransId="{F28E80F6-41CD-44CF-8B7E-BBF3DAA33845}"/>
     <dgm:cxn modelId="{A77FC58E-13B0-43FB-8C89-D408DBACA7B5}" srcId="{82FC5F13-03F2-42B0-8FC5-91B3F7D20E41}" destId="{A3627B82-19BB-42F6-8010-B9F581F2E628}" srcOrd="0" destOrd="0" parTransId="{6BC113EB-BC3A-4EB3-ADBC-7E369FCC53F3}" sibTransId="{28E37A47-A472-4DEA-84AC-7B26C7DF563F}"/>
-    <dgm:cxn modelId="{E533F38A-6775-4017-A2E0-F4CF67B34AF6}" type="presOf" srcId="{C24630A2-AF00-4F3D-8CCD-40A466DD1268}" destId="{27A8E2C9-ACC0-4C1C-A1B4-FC5118E4D3CD}" srcOrd="0" destOrd="0" presId="urn:microsoft.com/office/officeart/2005/8/layout/hierarchy4"/>
-    <dgm:cxn modelId="{4FF35585-EE68-460A-AD10-8F7784B79EC0}" type="presOf" srcId="{A3627B82-19BB-42F6-8010-B9F581F2E628}" destId="{6703DBD5-002B-494B-811C-88092CA77056}" srcOrd="0" destOrd="0" presId="urn:microsoft.com/office/officeart/2005/8/layout/hierarchy4"/>
-    <dgm:cxn modelId="{A89BC490-C31F-4100-B018-BCEDBD885C5B}" type="presOf" srcId="{82FC5F13-03F2-42B0-8FC5-91B3F7D20E41}" destId="{A3022894-5017-4BFC-92F1-859D2AB0615B}" srcOrd="0" destOrd="0" presId="urn:microsoft.com/office/officeart/2005/8/layout/hierarchy4"/>
-    <dgm:cxn modelId="{C64DFC1D-D4CE-4C52-9006-C5C683E50728}" type="presOf" srcId="{1AE98F1E-E277-4E7C-B37B-2DD87C237351}" destId="{2D0BEDD2-93E1-444F-B15D-F8AE6E00B684}" srcOrd="0" destOrd="0" presId="urn:microsoft.com/office/officeart/2005/8/layout/hierarchy4"/>
-    <dgm:cxn modelId="{73793486-D2F2-447A-A933-EEFC0343356F}" type="presOf" srcId="{9E0F7C39-3632-4F87-8948-7D21FB272B5B}" destId="{71FB9E89-85B4-426C-9E92-70DA55968B4C}" srcOrd="0" destOrd="0" presId="urn:microsoft.com/office/officeart/2005/8/layout/hierarchy4"/>
-    <dgm:cxn modelId="{2C747A99-5C63-494B-A3C0-137BAF8E2A66}" type="presOf" srcId="{5F3697D6-9B8A-4FC8-875A-409E783CBA6C}" destId="{AA8642CE-076F-4E21-9169-AEFC3A7958DB}" srcOrd="0" destOrd="0" presId="urn:microsoft.com/office/officeart/2005/8/layout/hierarchy4"/>
-    <dgm:cxn modelId="{A7DCE25D-3EDB-4AD1-8BA9-7A493B8772D5}" type="presOf" srcId="{82005FC4-939D-4ACF-8C2F-E6C9501F71E5}" destId="{85EB828F-C976-4C4B-BA1A-17244ACF076A}" srcOrd="0" destOrd="0" presId="urn:microsoft.com/office/officeart/2005/8/layout/hierarchy4"/>
+    <dgm:cxn modelId="{A05B7C57-DF14-40BA-958F-169BE5EE07AF}" type="presOf" srcId="{9E0F7C39-3632-4F87-8948-7D21FB272B5B}" destId="{71FB9E89-85B4-426C-9E92-70DA55968B4C}" srcOrd="0" destOrd="0" presId="urn:microsoft.com/office/officeart/2005/8/layout/hierarchy4"/>
+    <dgm:cxn modelId="{3372EDAC-F198-4187-BB99-D7254AF15666}" type="presOf" srcId="{90A3BE77-B47D-4CC3-A02C-EF397079DAB2}" destId="{B1C17C2D-F409-45D5-A195-A101C16AA97D}" srcOrd="0" destOrd="0" presId="urn:microsoft.com/office/officeart/2005/8/layout/hierarchy4"/>
+    <dgm:cxn modelId="{46100402-F804-47EE-BC1B-9F7635974D3C}" type="presOf" srcId="{82FC5F13-03F2-42B0-8FC5-91B3F7D20E41}" destId="{A3022894-5017-4BFC-92F1-859D2AB0615B}" srcOrd="0" destOrd="0" presId="urn:microsoft.com/office/officeart/2005/8/layout/hierarchy4"/>
+    <dgm:cxn modelId="{983B240B-EAA5-4263-AA3E-B8A98CF806F7}" type="presOf" srcId="{82005FC4-939D-4ACF-8C2F-E6C9501F71E5}" destId="{85EB828F-C976-4C4B-BA1A-17244ACF076A}" srcOrd="0" destOrd="0" presId="urn:microsoft.com/office/officeart/2005/8/layout/hierarchy4"/>
+    <dgm:cxn modelId="{0EE9014D-7407-4B96-B8B3-D5788CB2FBB5}" type="presOf" srcId="{5F3697D6-9B8A-4FC8-875A-409E783CBA6C}" destId="{AA8642CE-076F-4E21-9169-AEFC3A7958DB}" srcOrd="0" destOrd="0" presId="urn:microsoft.com/office/officeart/2005/8/layout/hierarchy4"/>
+    <dgm:cxn modelId="{97879E53-47E2-4840-B66D-01107F5B80C3}" type="presOf" srcId="{1AE98F1E-E277-4E7C-B37B-2DD87C237351}" destId="{2D0BEDD2-93E1-444F-B15D-F8AE6E00B684}" srcOrd="0" destOrd="0" presId="urn:microsoft.com/office/officeart/2005/8/layout/hierarchy4"/>
     <dgm:cxn modelId="{21254E01-C081-4565-9110-213FE39E1C5E}" srcId="{1AE98F1E-E277-4E7C-B37B-2DD87C237351}" destId="{44146284-82FF-4A1A-87EA-B2772AC5BFBB}" srcOrd="1" destOrd="0" parTransId="{B534DC48-4245-4607-8BFE-FE7C9ECDC6CA}" sibTransId="{0D28F18E-3F51-44B7-90A9-E24095DE5D32}"/>
     <dgm:cxn modelId="{E64A3A09-B46E-422A-882D-3B56BBD30B31}" srcId="{82FC5F13-03F2-42B0-8FC5-91B3F7D20E41}" destId="{9E0F7C39-3632-4F87-8948-7D21FB272B5B}" srcOrd="1" destOrd="0" parTransId="{7BB9BDF5-10C3-4AFB-A740-1ACAB2426CBA}" sibTransId="{32CD18BE-E371-4E70-849B-F7BB07C33DB4}"/>
     <dgm:cxn modelId="{CCA872C4-41F8-48D5-A3CB-DEB651A4CDBB}" srcId="{1AE98F1E-E277-4E7C-B37B-2DD87C237351}" destId="{82005FC4-939D-4ACF-8C2F-E6C9501F71E5}" srcOrd="0" destOrd="0" parTransId="{51768AA2-CC1B-4302-9F5A-E6B43554C8D3}" sibTransId="{F063F031-5075-4751-AAF0-C7653BB77026}"/>
-    <dgm:cxn modelId="{E0593365-F072-441C-B180-80CA77A53DEE}" type="presParOf" srcId="{B1C17C2D-F409-45D5-A195-A101C16AA97D}" destId="{B90077B6-671E-4BA7-B629-993157133A77}" srcOrd="0" destOrd="0" presId="urn:microsoft.com/office/officeart/2005/8/layout/hierarchy4"/>
-    <dgm:cxn modelId="{E98495AD-C83D-4B2D-B3C8-4CA446513784}" type="presParOf" srcId="{B90077B6-671E-4BA7-B629-993157133A77}" destId="{AA8642CE-076F-4E21-9169-AEFC3A7958DB}" srcOrd="0" destOrd="0" presId="urn:microsoft.com/office/officeart/2005/8/layout/hierarchy4"/>
-    <dgm:cxn modelId="{99AED7AE-6A85-4A85-812C-0FAB71D9ADA9}" type="presParOf" srcId="{B90077B6-671E-4BA7-B629-993157133A77}" destId="{3CA64998-79C4-4E5F-87C9-ABEFFE89D737}" srcOrd="1" destOrd="0" presId="urn:microsoft.com/office/officeart/2005/8/layout/hierarchy4"/>
-    <dgm:cxn modelId="{59E34D45-6419-4E44-B128-78E9769CA35B}" type="presParOf" srcId="{B90077B6-671E-4BA7-B629-993157133A77}" destId="{2245D860-2C6B-412B-8027-65E0B19ACFF2}" srcOrd="2" destOrd="0" presId="urn:microsoft.com/office/officeart/2005/8/layout/hierarchy4"/>
-    <dgm:cxn modelId="{387C9A6C-AFCB-4697-B396-0B6D308587D3}" type="presParOf" srcId="{2245D860-2C6B-412B-8027-65E0B19ACFF2}" destId="{3E20A8BE-133A-47CF-83B9-9AE978690938}" srcOrd="0" destOrd="0" presId="urn:microsoft.com/office/officeart/2005/8/layout/hierarchy4"/>
-    <dgm:cxn modelId="{122B8E03-6112-49E2-BA37-335B0973E745}" type="presParOf" srcId="{3E20A8BE-133A-47CF-83B9-9AE978690938}" destId="{A3022894-5017-4BFC-92F1-859D2AB0615B}" srcOrd="0" destOrd="0" presId="urn:microsoft.com/office/officeart/2005/8/layout/hierarchy4"/>
-    <dgm:cxn modelId="{D32AABB5-BE43-48B2-8FE4-68C7644E03E8}" type="presParOf" srcId="{3E20A8BE-133A-47CF-83B9-9AE978690938}" destId="{581D0262-5E39-4AA9-A6DF-9F899A9331C4}" srcOrd="1" destOrd="0" presId="urn:microsoft.com/office/officeart/2005/8/layout/hierarchy4"/>
-    <dgm:cxn modelId="{508F4843-1CF7-4FCA-9C01-C91F8A1A1CDB}" type="presParOf" srcId="{3E20A8BE-133A-47CF-83B9-9AE978690938}" destId="{A254B675-E461-46D8-BA04-AF1DCBCD2D3B}" srcOrd="2" destOrd="0" presId="urn:microsoft.com/office/officeart/2005/8/layout/hierarchy4"/>
-    <dgm:cxn modelId="{3C96392D-9939-4CEE-ACAF-4F23C529CCAB}" type="presParOf" srcId="{A254B675-E461-46D8-BA04-AF1DCBCD2D3B}" destId="{F3679C97-9067-45F6-AD17-236624C3537B}" srcOrd="0" destOrd="0" presId="urn:microsoft.com/office/officeart/2005/8/layout/hierarchy4"/>
-    <dgm:cxn modelId="{51346D3D-D76B-4FC8-81EB-A4060BCDFF03}" type="presParOf" srcId="{F3679C97-9067-45F6-AD17-236624C3537B}" destId="{6703DBD5-002B-494B-811C-88092CA77056}" srcOrd="0" destOrd="0" presId="urn:microsoft.com/office/officeart/2005/8/layout/hierarchy4"/>
-    <dgm:cxn modelId="{3155E1D9-B1D4-4D56-B8A7-6677BDC957A9}" type="presParOf" srcId="{F3679C97-9067-45F6-AD17-236624C3537B}" destId="{FFF89B01-47F0-4D56-A7D2-CD7A8A4D67B1}" srcOrd="1" destOrd="0" presId="urn:microsoft.com/office/officeart/2005/8/layout/hierarchy4"/>
-    <dgm:cxn modelId="{666AC941-83F9-4367-946F-8A31466754C0}" type="presParOf" srcId="{A254B675-E461-46D8-BA04-AF1DCBCD2D3B}" destId="{FE111132-9CB7-41E1-AC97-F0BC3F03343E}" srcOrd="1" destOrd="0" presId="urn:microsoft.com/office/officeart/2005/8/layout/hierarchy4"/>
-    <dgm:cxn modelId="{968ED79B-C102-4118-A855-4502CBD5FB55}" type="presParOf" srcId="{A254B675-E461-46D8-BA04-AF1DCBCD2D3B}" destId="{459FF5F4-581C-4FB8-9AD1-28681B866663}" srcOrd="2" destOrd="0" presId="urn:microsoft.com/office/officeart/2005/8/layout/hierarchy4"/>
-    <dgm:cxn modelId="{CB8F8706-5FB7-4D5C-AC38-84ED2F08BE42}" type="presParOf" srcId="{459FF5F4-581C-4FB8-9AD1-28681B866663}" destId="{71FB9E89-85B4-426C-9E92-70DA55968B4C}" srcOrd="0" destOrd="0" presId="urn:microsoft.com/office/officeart/2005/8/layout/hierarchy4"/>
-    <dgm:cxn modelId="{4F52A2AE-1D1C-452B-9A30-D3B2016541F8}" type="presParOf" srcId="{459FF5F4-581C-4FB8-9AD1-28681B866663}" destId="{F61DD6E7-4540-4D7A-90E4-734F60D8248B}" srcOrd="1" destOrd="0" presId="urn:microsoft.com/office/officeart/2005/8/layout/hierarchy4"/>
-    <dgm:cxn modelId="{3AE2DD01-8EF7-4D80-8E37-1FAB4EA5DB20}" type="presParOf" srcId="{2245D860-2C6B-412B-8027-65E0B19ACFF2}" destId="{848AA526-DCBE-4DF9-A9A0-34DD96DA419D}" srcOrd="1" destOrd="0" presId="urn:microsoft.com/office/officeart/2005/8/layout/hierarchy4"/>
-    <dgm:cxn modelId="{57AE9468-D495-43A5-9358-66BC9C77F936}" type="presParOf" srcId="{2245D860-2C6B-412B-8027-65E0B19ACFF2}" destId="{5E976C85-575B-42E3-B0E3-9197FD7E04F1}" srcOrd="2" destOrd="0" presId="urn:microsoft.com/office/officeart/2005/8/layout/hierarchy4"/>
-    <dgm:cxn modelId="{5689C39C-8A9F-47AB-A648-550358732516}" type="presParOf" srcId="{5E976C85-575B-42E3-B0E3-9197FD7E04F1}" destId="{27A8E2C9-ACC0-4C1C-A1B4-FC5118E4D3CD}" srcOrd="0" destOrd="0" presId="urn:microsoft.com/office/officeart/2005/8/layout/hierarchy4"/>
-    <dgm:cxn modelId="{FD5DC649-39AF-476E-AA35-D3656845FDDE}" type="presParOf" srcId="{5E976C85-575B-42E3-B0E3-9197FD7E04F1}" destId="{BD134D29-993D-49E0-9AD3-8DF9ACCD229B}" srcOrd="1" destOrd="0" presId="urn:microsoft.com/office/officeart/2005/8/layout/hierarchy4"/>
-    <dgm:cxn modelId="{EF0AF2BE-FB05-4452-BB83-72291F80CCF7}" type="presParOf" srcId="{5E976C85-575B-42E3-B0E3-9197FD7E04F1}" destId="{950D962F-98D4-4E2E-9EDC-622CA1859D92}" srcOrd="2" destOrd="0" presId="urn:microsoft.com/office/officeart/2005/8/layout/hierarchy4"/>
-    <dgm:cxn modelId="{6631EFE8-344C-40AC-8500-0CDE87CFD1E3}" type="presParOf" srcId="{950D962F-98D4-4E2E-9EDC-622CA1859D92}" destId="{4E773025-6A56-4DAE-B09F-CD5EB51D8CF5}" srcOrd="0" destOrd="0" presId="urn:microsoft.com/office/officeart/2005/8/layout/hierarchy4"/>
-    <dgm:cxn modelId="{435F22DE-F9BF-4826-B6B4-492760B8C62F}" type="presParOf" srcId="{4E773025-6A56-4DAE-B09F-CD5EB51D8CF5}" destId="{2D0BEDD2-93E1-444F-B15D-F8AE6E00B684}" srcOrd="0" destOrd="0" presId="urn:microsoft.com/office/officeart/2005/8/layout/hierarchy4"/>
-    <dgm:cxn modelId="{D5891BFA-0CCF-4B84-A45A-4B18A694CD01}" type="presParOf" srcId="{4E773025-6A56-4DAE-B09F-CD5EB51D8CF5}" destId="{99975524-9E7C-4C02-BE74-E33345EC6DF1}" srcOrd="1" destOrd="0" presId="urn:microsoft.com/office/officeart/2005/8/layout/hierarchy4"/>
-    <dgm:cxn modelId="{63C4771A-F077-4986-B5FC-C87A796153C9}" type="presParOf" srcId="{4E773025-6A56-4DAE-B09F-CD5EB51D8CF5}" destId="{EF09C306-775A-4B24-9CF9-41380976B8D0}" srcOrd="2" destOrd="0" presId="urn:microsoft.com/office/officeart/2005/8/layout/hierarchy4"/>
-    <dgm:cxn modelId="{98875852-3F88-468B-AD00-4FB139C92BFD}" type="presParOf" srcId="{EF09C306-775A-4B24-9CF9-41380976B8D0}" destId="{B8369508-1C3E-42EA-B911-EB12B31ABE89}" srcOrd="0" destOrd="0" presId="urn:microsoft.com/office/officeart/2005/8/layout/hierarchy4"/>
-    <dgm:cxn modelId="{465968EB-2869-4057-9BE0-5D94FD2B8E99}" type="presParOf" srcId="{B8369508-1C3E-42EA-B911-EB12B31ABE89}" destId="{85EB828F-C976-4C4B-BA1A-17244ACF076A}" srcOrd="0" destOrd="0" presId="urn:microsoft.com/office/officeart/2005/8/layout/hierarchy4"/>
-    <dgm:cxn modelId="{5B72E08E-01F7-4704-B8E7-CCEB4A738C28}" type="presParOf" srcId="{B8369508-1C3E-42EA-B911-EB12B31ABE89}" destId="{7CA51DFC-9AB6-431C-9C1B-E07D82D66B4E}" srcOrd="1" destOrd="0" presId="urn:microsoft.com/office/officeart/2005/8/layout/hierarchy4"/>
-    <dgm:cxn modelId="{27F3A398-0C8E-4D66-9505-266C662B3F5E}" type="presParOf" srcId="{EF09C306-775A-4B24-9CF9-41380976B8D0}" destId="{A06018AF-59A4-4F09-8D5B-385DBB3F666A}" srcOrd="1" destOrd="0" presId="urn:microsoft.com/office/officeart/2005/8/layout/hierarchy4"/>
-    <dgm:cxn modelId="{39B5E96E-4997-4AC4-8549-4384E41232E8}" type="presParOf" srcId="{EF09C306-775A-4B24-9CF9-41380976B8D0}" destId="{B03E35B3-9816-47C8-815A-2E40261CE97F}" srcOrd="2" destOrd="0" presId="urn:microsoft.com/office/officeart/2005/8/layout/hierarchy4"/>
-    <dgm:cxn modelId="{DA0E2B1B-B3EC-4CB3-BFCF-FC33E48E0347}" type="presParOf" srcId="{B03E35B3-9816-47C8-815A-2E40261CE97F}" destId="{9DF2C459-4115-4E2B-AE4B-636AE7505F85}" srcOrd="0" destOrd="0" presId="urn:microsoft.com/office/officeart/2005/8/layout/hierarchy4"/>
-    <dgm:cxn modelId="{8D85F5F5-A1C1-4025-99D3-0543E983CB34}" type="presParOf" srcId="{B03E35B3-9816-47C8-815A-2E40261CE97F}" destId="{F2A14732-42DC-4D56-BA90-F09457335866}" srcOrd="1" destOrd="0" presId="urn:microsoft.com/office/officeart/2005/8/layout/hierarchy4"/>
+    <dgm:cxn modelId="{D578D3BA-F73C-482B-B603-CF214E60EDF3}" type="presParOf" srcId="{B1C17C2D-F409-45D5-A195-A101C16AA97D}" destId="{B90077B6-671E-4BA7-B629-993157133A77}" srcOrd="0" destOrd="0" presId="urn:microsoft.com/office/officeart/2005/8/layout/hierarchy4"/>
+    <dgm:cxn modelId="{3C8604C8-8D36-4F1E-97E7-312D40D1F264}" type="presParOf" srcId="{B90077B6-671E-4BA7-B629-993157133A77}" destId="{AA8642CE-076F-4E21-9169-AEFC3A7958DB}" srcOrd="0" destOrd="0" presId="urn:microsoft.com/office/officeart/2005/8/layout/hierarchy4"/>
+    <dgm:cxn modelId="{0F273DC2-8F4A-4509-BC7A-96D4A65E3978}" type="presParOf" srcId="{B90077B6-671E-4BA7-B629-993157133A77}" destId="{3CA64998-79C4-4E5F-87C9-ABEFFE89D737}" srcOrd="1" destOrd="0" presId="urn:microsoft.com/office/officeart/2005/8/layout/hierarchy4"/>
+    <dgm:cxn modelId="{8368B59C-9FBD-4A59-BE57-037289EE78AA}" type="presParOf" srcId="{B90077B6-671E-4BA7-B629-993157133A77}" destId="{2245D860-2C6B-412B-8027-65E0B19ACFF2}" srcOrd="2" destOrd="0" presId="urn:microsoft.com/office/officeart/2005/8/layout/hierarchy4"/>
+    <dgm:cxn modelId="{9E15347E-8A42-4565-B55E-C9EE119E574D}" type="presParOf" srcId="{2245D860-2C6B-412B-8027-65E0B19ACFF2}" destId="{3E20A8BE-133A-47CF-83B9-9AE978690938}" srcOrd="0" destOrd="0" presId="urn:microsoft.com/office/officeart/2005/8/layout/hierarchy4"/>
+    <dgm:cxn modelId="{BBC50917-FC7C-4907-BEF1-EDC37085877B}" type="presParOf" srcId="{3E20A8BE-133A-47CF-83B9-9AE978690938}" destId="{A3022894-5017-4BFC-92F1-859D2AB0615B}" srcOrd="0" destOrd="0" presId="urn:microsoft.com/office/officeart/2005/8/layout/hierarchy4"/>
+    <dgm:cxn modelId="{D34D3EE3-D15B-4222-A3C6-B40618A30444}" type="presParOf" srcId="{3E20A8BE-133A-47CF-83B9-9AE978690938}" destId="{581D0262-5E39-4AA9-A6DF-9F899A9331C4}" srcOrd="1" destOrd="0" presId="urn:microsoft.com/office/officeart/2005/8/layout/hierarchy4"/>
+    <dgm:cxn modelId="{E170F952-6BA0-4336-9097-1C82F604794F}" type="presParOf" srcId="{3E20A8BE-133A-47CF-83B9-9AE978690938}" destId="{A254B675-E461-46D8-BA04-AF1DCBCD2D3B}" srcOrd="2" destOrd="0" presId="urn:microsoft.com/office/officeart/2005/8/layout/hierarchy4"/>
+    <dgm:cxn modelId="{5726386E-41DD-4C73-9FDF-17E28CF7C0B4}" type="presParOf" srcId="{A254B675-E461-46D8-BA04-AF1DCBCD2D3B}" destId="{F3679C97-9067-45F6-AD17-236624C3537B}" srcOrd="0" destOrd="0" presId="urn:microsoft.com/office/officeart/2005/8/layout/hierarchy4"/>
+    <dgm:cxn modelId="{43B2F87C-07C5-47F5-A33F-5F19BEF0DFF4}" type="presParOf" srcId="{F3679C97-9067-45F6-AD17-236624C3537B}" destId="{6703DBD5-002B-494B-811C-88092CA77056}" srcOrd="0" destOrd="0" presId="urn:microsoft.com/office/officeart/2005/8/layout/hierarchy4"/>
+    <dgm:cxn modelId="{E18F5DF8-BA81-4B79-8A21-0BB53713B79C}" type="presParOf" srcId="{F3679C97-9067-45F6-AD17-236624C3537B}" destId="{FFF89B01-47F0-4D56-A7D2-CD7A8A4D67B1}" srcOrd="1" destOrd="0" presId="urn:microsoft.com/office/officeart/2005/8/layout/hierarchy4"/>
+    <dgm:cxn modelId="{07526583-D557-46BB-8843-EFAA6E3E9C1F}" type="presParOf" srcId="{A254B675-E461-46D8-BA04-AF1DCBCD2D3B}" destId="{FE111132-9CB7-41E1-AC97-F0BC3F03343E}" srcOrd="1" destOrd="0" presId="urn:microsoft.com/office/officeart/2005/8/layout/hierarchy4"/>
+    <dgm:cxn modelId="{968A2D4D-D626-4B5D-912D-3F87E9DF1D87}" type="presParOf" srcId="{A254B675-E461-46D8-BA04-AF1DCBCD2D3B}" destId="{459FF5F4-581C-4FB8-9AD1-28681B866663}" srcOrd="2" destOrd="0" presId="urn:microsoft.com/office/officeart/2005/8/layout/hierarchy4"/>
+    <dgm:cxn modelId="{51ED91DC-DEAE-499F-83EC-C9944BFD65FA}" type="presParOf" srcId="{459FF5F4-581C-4FB8-9AD1-28681B866663}" destId="{71FB9E89-85B4-426C-9E92-70DA55968B4C}" srcOrd="0" destOrd="0" presId="urn:microsoft.com/office/officeart/2005/8/layout/hierarchy4"/>
+    <dgm:cxn modelId="{828A2BFF-F864-4F36-A8C1-716D2A04CF12}" type="presParOf" srcId="{459FF5F4-581C-4FB8-9AD1-28681B866663}" destId="{F61DD6E7-4540-4D7A-90E4-734F60D8248B}" srcOrd="1" destOrd="0" presId="urn:microsoft.com/office/officeart/2005/8/layout/hierarchy4"/>
+    <dgm:cxn modelId="{A0A3D2EB-EBF9-40BB-A45E-9B1CB2E2E385}" type="presParOf" srcId="{2245D860-2C6B-412B-8027-65E0B19ACFF2}" destId="{848AA526-DCBE-4DF9-A9A0-34DD96DA419D}" srcOrd="1" destOrd="0" presId="urn:microsoft.com/office/officeart/2005/8/layout/hierarchy4"/>
+    <dgm:cxn modelId="{B2783A98-B95E-4CC9-BCB4-8EE6730043F7}" type="presParOf" srcId="{2245D860-2C6B-412B-8027-65E0B19ACFF2}" destId="{5E976C85-575B-42E3-B0E3-9197FD7E04F1}" srcOrd="2" destOrd="0" presId="urn:microsoft.com/office/officeart/2005/8/layout/hierarchy4"/>
+    <dgm:cxn modelId="{8BB946CB-A85A-491D-879C-3368CF657C03}" type="presParOf" srcId="{5E976C85-575B-42E3-B0E3-9197FD7E04F1}" destId="{27A8E2C9-ACC0-4C1C-A1B4-FC5118E4D3CD}" srcOrd="0" destOrd="0" presId="urn:microsoft.com/office/officeart/2005/8/layout/hierarchy4"/>
+    <dgm:cxn modelId="{1090F44C-7272-4299-95DD-F4418524429C}" type="presParOf" srcId="{5E976C85-575B-42E3-B0E3-9197FD7E04F1}" destId="{BD134D29-993D-49E0-9AD3-8DF9ACCD229B}" srcOrd="1" destOrd="0" presId="urn:microsoft.com/office/officeart/2005/8/layout/hierarchy4"/>
+    <dgm:cxn modelId="{B71663DC-F9A2-4325-944F-558E0DFA0B9D}" type="presParOf" srcId="{5E976C85-575B-42E3-B0E3-9197FD7E04F1}" destId="{950D962F-98D4-4E2E-9EDC-622CA1859D92}" srcOrd="2" destOrd="0" presId="urn:microsoft.com/office/officeart/2005/8/layout/hierarchy4"/>
+    <dgm:cxn modelId="{A0216DA5-7703-494C-8AC1-50A450C16077}" type="presParOf" srcId="{950D962F-98D4-4E2E-9EDC-622CA1859D92}" destId="{4E773025-6A56-4DAE-B09F-CD5EB51D8CF5}" srcOrd="0" destOrd="0" presId="urn:microsoft.com/office/officeart/2005/8/layout/hierarchy4"/>
+    <dgm:cxn modelId="{6AC30F47-ACDC-4B9D-B86C-C7FEADE72DB6}" type="presParOf" srcId="{4E773025-6A56-4DAE-B09F-CD5EB51D8CF5}" destId="{2D0BEDD2-93E1-444F-B15D-F8AE6E00B684}" srcOrd="0" destOrd="0" presId="urn:microsoft.com/office/officeart/2005/8/layout/hierarchy4"/>
+    <dgm:cxn modelId="{DE6FF2BB-B764-434D-AF45-29D3DFC53CF1}" type="presParOf" srcId="{4E773025-6A56-4DAE-B09F-CD5EB51D8CF5}" destId="{99975524-9E7C-4C02-BE74-E33345EC6DF1}" srcOrd="1" destOrd="0" presId="urn:microsoft.com/office/officeart/2005/8/layout/hierarchy4"/>
+    <dgm:cxn modelId="{1A2FF2D5-0664-42AB-8679-0C190D2801DE}" type="presParOf" srcId="{4E773025-6A56-4DAE-B09F-CD5EB51D8CF5}" destId="{EF09C306-775A-4B24-9CF9-41380976B8D0}" srcOrd="2" destOrd="0" presId="urn:microsoft.com/office/officeart/2005/8/layout/hierarchy4"/>
+    <dgm:cxn modelId="{F99C9980-F66E-4A36-ACCE-692CA07D14F8}" type="presParOf" srcId="{EF09C306-775A-4B24-9CF9-41380976B8D0}" destId="{B8369508-1C3E-42EA-B911-EB12B31ABE89}" srcOrd="0" destOrd="0" presId="urn:microsoft.com/office/officeart/2005/8/layout/hierarchy4"/>
+    <dgm:cxn modelId="{143A8712-36D5-4EBA-ADCC-93627CEDC679}" type="presParOf" srcId="{B8369508-1C3E-42EA-B911-EB12B31ABE89}" destId="{85EB828F-C976-4C4B-BA1A-17244ACF076A}" srcOrd="0" destOrd="0" presId="urn:microsoft.com/office/officeart/2005/8/layout/hierarchy4"/>
+    <dgm:cxn modelId="{52E685CC-7666-4A40-95C3-517880FC3191}" type="presParOf" srcId="{B8369508-1C3E-42EA-B911-EB12B31ABE89}" destId="{7CA51DFC-9AB6-431C-9C1B-E07D82D66B4E}" srcOrd="1" destOrd="0" presId="urn:microsoft.com/office/officeart/2005/8/layout/hierarchy4"/>
+    <dgm:cxn modelId="{1C6AFFA5-D10F-488A-979D-32B891A9AF54}" type="presParOf" srcId="{EF09C306-775A-4B24-9CF9-41380976B8D0}" destId="{A06018AF-59A4-4F09-8D5B-385DBB3F666A}" srcOrd="1" destOrd="0" presId="urn:microsoft.com/office/officeart/2005/8/layout/hierarchy4"/>
+    <dgm:cxn modelId="{EEE6895E-7865-4337-A0FE-DB0784FF26F8}" type="presParOf" srcId="{EF09C306-775A-4B24-9CF9-41380976B8D0}" destId="{B03E35B3-9816-47C8-815A-2E40261CE97F}" srcOrd="2" destOrd="0" presId="urn:microsoft.com/office/officeart/2005/8/layout/hierarchy4"/>
+    <dgm:cxn modelId="{DD508934-FCEE-4F61-BB5C-C8212FCCAD1D}" type="presParOf" srcId="{B03E35B3-9816-47C8-815A-2E40261CE97F}" destId="{9DF2C459-4115-4E2B-AE4B-636AE7505F85}" srcOrd="0" destOrd="0" presId="urn:microsoft.com/office/officeart/2005/8/layout/hierarchy4"/>
+    <dgm:cxn modelId="{7A00C2B3-03A8-4C1E-892D-7F73C20C41BE}" type="presParOf" srcId="{B03E35B3-9816-47C8-815A-2E40261CE97F}" destId="{F2A14732-42DC-4D56-BA90-F09457335866}" srcOrd="1" destOrd="0" presId="urn:microsoft.com/office/officeart/2005/8/layout/hierarchy4"/>
   </dgm:cxnLst>
   <dgm:bg/>
   <dgm:whole/>
@@ -25635,16 +23681,16 @@
     </dgm:pt>
   </dgm:ptLst>
   <dgm:cxnLst>
-    <dgm:cxn modelId="{DDE44287-7C61-4A93-AD5E-B3FF03985E2F}" type="presOf" srcId="{7BEAD1EF-7976-4A48-A737-C1680C15550C}" destId="{D3D23916-1F2C-41B9-8127-6E53CD136E68}" srcOrd="0" destOrd="0" presId="urn:microsoft.com/office/officeart/2005/8/layout/hProcess7"/>
     <dgm:cxn modelId="{7B32ECC3-FBF0-4107-AA36-52B5870BE238}" srcId="{7BEAD1EF-7976-4A48-A737-C1680C15550C}" destId="{21895CEB-D833-40E2-A883-5936927CAA5F}" srcOrd="0" destOrd="0" parTransId="{16F51CA7-731D-44C8-86A4-DD2ED89F7154}" sibTransId="{E54A2AEB-13A9-4839-9D4C-C79B62945435}"/>
-    <dgm:cxn modelId="{E83C3BFD-19E3-439C-9993-A8A65DF32F55}" type="presOf" srcId="{D362F44C-BD6B-4842-94CC-EDF795F73702}" destId="{20A474A9-B645-4E9C-B49B-BE44AA18C258}" srcOrd="0" destOrd="0" presId="urn:microsoft.com/office/officeart/2005/8/layout/hProcess7"/>
-    <dgm:cxn modelId="{BD3DA6BF-AE05-417E-8601-991EC507C6D1}" type="presOf" srcId="{21895CEB-D833-40E2-A883-5936927CAA5F}" destId="{B852DAA4-4532-47A8-A0E2-6DB45AD26584}" srcOrd="0" destOrd="0" presId="urn:microsoft.com/office/officeart/2005/8/layout/hProcess7"/>
+    <dgm:cxn modelId="{26FC2059-AD8D-4680-8E1F-9F595E0152DD}" type="presOf" srcId="{21895CEB-D833-40E2-A883-5936927CAA5F}" destId="{B852DAA4-4532-47A8-A0E2-6DB45AD26584}" srcOrd="0" destOrd="0" presId="urn:microsoft.com/office/officeart/2005/8/layout/hProcess7"/>
+    <dgm:cxn modelId="{2D6BB29A-32C6-43EA-92B3-CCBC34510AEF}" type="presOf" srcId="{7BEAD1EF-7976-4A48-A737-C1680C15550C}" destId="{592787B2-35C0-4F7E-AE21-C0D6AFE9DDFE}" srcOrd="1" destOrd="0" presId="urn:microsoft.com/office/officeart/2005/8/layout/hProcess7"/>
+    <dgm:cxn modelId="{E5E03D92-D5FA-41C6-A295-CB498063F2C2}" type="presOf" srcId="{D362F44C-BD6B-4842-94CC-EDF795F73702}" destId="{20A474A9-B645-4E9C-B49B-BE44AA18C258}" srcOrd="0" destOrd="0" presId="urn:microsoft.com/office/officeart/2005/8/layout/hProcess7"/>
+    <dgm:cxn modelId="{6090090E-4FAD-46B8-9D87-A17661BA0E2C}" type="presOf" srcId="{7BEAD1EF-7976-4A48-A737-C1680C15550C}" destId="{D3D23916-1F2C-41B9-8127-6E53CD136E68}" srcOrd="0" destOrd="0" presId="urn:microsoft.com/office/officeart/2005/8/layout/hProcess7"/>
     <dgm:cxn modelId="{9EAC7B30-1F5D-426F-8CE3-81361D1C3C53}" srcId="{D362F44C-BD6B-4842-94CC-EDF795F73702}" destId="{7BEAD1EF-7976-4A48-A737-C1680C15550C}" srcOrd="0" destOrd="0" parTransId="{D3AF0650-D6F4-49AF-93EE-C0767DE8B9E6}" sibTransId="{F3533CD9-C047-401A-B321-833DA7AA9DE7}"/>
-    <dgm:cxn modelId="{7CB70393-BF4E-4A85-8377-39AA1F02D322}" type="presOf" srcId="{7BEAD1EF-7976-4A48-A737-C1680C15550C}" destId="{592787B2-35C0-4F7E-AE21-C0D6AFE9DDFE}" srcOrd="1" destOrd="0" presId="urn:microsoft.com/office/officeart/2005/8/layout/hProcess7"/>
-    <dgm:cxn modelId="{8F4B19F3-EE9D-4247-BCED-4DDCE88E158A}" type="presParOf" srcId="{20A474A9-B645-4E9C-B49B-BE44AA18C258}" destId="{1449528C-5A6D-415E-92EB-997CB4484CC5}" srcOrd="0" destOrd="0" presId="urn:microsoft.com/office/officeart/2005/8/layout/hProcess7"/>
-    <dgm:cxn modelId="{C81497DE-6EC2-4507-A530-82CA38FE60D6}" type="presParOf" srcId="{1449528C-5A6D-415E-92EB-997CB4484CC5}" destId="{D3D23916-1F2C-41B9-8127-6E53CD136E68}" srcOrd="0" destOrd="0" presId="urn:microsoft.com/office/officeart/2005/8/layout/hProcess7"/>
-    <dgm:cxn modelId="{6BF75199-46DE-4245-93B7-7199C6A1EA5C}" type="presParOf" srcId="{1449528C-5A6D-415E-92EB-997CB4484CC5}" destId="{592787B2-35C0-4F7E-AE21-C0D6AFE9DDFE}" srcOrd="1" destOrd="0" presId="urn:microsoft.com/office/officeart/2005/8/layout/hProcess7"/>
-    <dgm:cxn modelId="{A36C6192-4326-4B2F-9ABA-B98895C06745}" type="presParOf" srcId="{1449528C-5A6D-415E-92EB-997CB4484CC5}" destId="{B852DAA4-4532-47A8-A0E2-6DB45AD26584}" srcOrd="2" destOrd="0" presId="urn:microsoft.com/office/officeart/2005/8/layout/hProcess7"/>
+    <dgm:cxn modelId="{C3FA2974-95F9-4057-B354-32AC1E9320E5}" type="presParOf" srcId="{20A474A9-B645-4E9C-B49B-BE44AA18C258}" destId="{1449528C-5A6D-415E-92EB-997CB4484CC5}" srcOrd="0" destOrd="0" presId="urn:microsoft.com/office/officeart/2005/8/layout/hProcess7"/>
+    <dgm:cxn modelId="{E0C2D9F1-A0AC-463D-9F08-E338A2786A73}" type="presParOf" srcId="{1449528C-5A6D-415E-92EB-997CB4484CC5}" destId="{D3D23916-1F2C-41B9-8127-6E53CD136E68}" srcOrd="0" destOrd="0" presId="urn:microsoft.com/office/officeart/2005/8/layout/hProcess7"/>
+    <dgm:cxn modelId="{2C2B9548-66B8-4ACD-ACD4-33F7F86C959E}" type="presParOf" srcId="{1449528C-5A6D-415E-92EB-997CB4484CC5}" destId="{592787B2-35C0-4F7E-AE21-C0D6AFE9DDFE}" srcOrd="1" destOrd="0" presId="urn:microsoft.com/office/officeart/2005/8/layout/hProcess7"/>
+    <dgm:cxn modelId="{D9663959-FB2D-4CC3-9116-CA188E038A45}" type="presParOf" srcId="{1449528C-5A6D-415E-92EB-997CB4484CC5}" destId="{B852DAA4-4532-47A8-A0E2-6DB45AD26584}" srcOrd="2" destOrd="0" presId="urn:microsoft.com/office/officeart/2005/8/layout/hProcess7"/>
   </dgm:cxnLst>
   <dgm:bg/>
   <dgm:whole/>
@@ -25912,26 +23958,26 @@
     </dgm:pt>
   </dgm:ptLst>
   <dgm:cxnLst>
+    <dgm:cxn modelId="{C06F883D-2454-4B62-9AAC-D1341F13FE96}" type="presOf" srcId="{5517ECBA-A1A1-49C5-BACA-496C5728B761}" destId="{30BD3F9E-B12E-40E9-BB88-BD579FFA229D}" srcOrd="0" destOrd="0" presId="urn:microsoft.com/office/officeart/2005/8/layout/lProcess3"/>
+    <dgm:cxn modelId="{4870CD80-7AC2-4755-8EEB-D2298E98DF89}" type="presOf" srcId="{1EBFC517-FF9E-4040-B08B-33A8AADC3928}" destId="{568B9FAA-4CE6-4355-9603-C8FDE2F90B33}" srcOrd="0" destOrd="0" presId="urn:microsoft.com/office/officeart/2005/8/layout/lProcess3"/>
+    <dgm:cxn modelId="{98E0C42E-D286-4660-AFD2-2C0FEC2DD24E}" type="presOf" srcId="{9D77D418-C0CA-4BF5-BE77-E2C098A7E714}" destId="{04DF0BD9-BD58-447F-9CE0-3F686A50ACFD}" srcOrd="0" destOrd="0" presId="urn:microsoft.com/office/officeart/2005/8/layout/lProcess3"/>
+    <dgm:cxn modelId="{B9A851D4-8A7E-4D59-8D03-B989EB60B30C}" srcId="{88F5F25D-1164-469A-8B32-9BFF89C205DF}" destId="{03213475-4A59-470A-9C88-0E6140E020F2}" srcOrd="1" destOrd="0" parTransId="{D1A49022-4B9B-4600-BDEA-D9BADD21AA67}" sibTransId="{1248161F-4809-430F-894B-2B7DA47014A7}"/>
+    <dgm:cxn modelId="{174F4E6A-D2F1-4D06-9A46-325CD42BA97D}" type="presOf" srcId="{03213475-4A59-470A-9C88-0E6140E020F2}" destId="{EAB26FB1-5F27-4C36-9258-FCA560EBF4A9}" srcOrd="0" destOrd="0" presId="urn:microsoft.com/office/officeart/2005/8/layout/lProcess3"/>
+    <dgm:cxn modelId="{9AA2091F-4F0F-4889-AAFA-B4065710AD96}" srcId="{88F5F25D-1164-469A-8B32-9BFF89C205DF}" destId="{9D77D418-C0CA-4BF5-BE77-E2C098A7E714}" srcOrd="3" destOrd="0" parTransId="{DC2A3065-547A-4BEA-B062-0FCF05FADA2B}" sibTransId="{6B06B20F-4649-4A1A-A6B9-AAC9AF2AB05C}"/>
+    <dgm:cxn modelId="{46FF52B9-645B-41A6-89E3-C9501D8CD04A}" srcId="{88F5F25D-1164-469A-8B32-9BFF89C205DF}" destId="{5517ECBA-A1A1-49C5-BACA-496C5728B761}" srcOrd="2" destOrd="0" parTransId="{4694F49B-0CCE-4594-B47E-C221F6D5F615}" sibTransId="{0AF3920C-734E-4883-BE60-DFB9420133C2}"/>
+    <dgm:cxn modelId="{96FAA44F-2398-43C3-AF34-294134FDAAFE}" type="presOf" srcId="{88F5F25D-1164-469A-8B32-9BFF89C205DF}" destId="{D86458AA-2375-4A15-8DB1-90C24E61A441}" srcOrd="0" destOrd="0" presId="urn:microsoft.com/office/officeart/2005/8/layout/lProcess3"/>
     <dgm:cxn modelId="{88E33BF5-F847-44B5-8A2F-5B181BE7EEA1}" srcId="{88F5F25D-1164-469A-8B32-9BFF89C205DF}" destId="{1EBFC517-FF9E-4040-B08B-33A8AADC3928}" srcOrd="0" destOrd="0" parTransId="{0B6E81CD-6D27-4ED0-9F0A-1D8E3BCBDDEE}" sibTransId="{1FDB550C-9FD9-49C7-BD66-663326D1F726}"/>
-    <dgm:cxn modelId="{A0D9122C-C26B-4032-94A4-239AD46C3340}" type="presOf" srcId="{03213475-4A59-470A-9C88-0E6140E020F2}" destId="{EAB26FB1-5F27-4C36-9258-FCA560EBF4A9}" srcOrd="0" destOrd="0" presId="urn:microsoft.com/office/officeart/2005/8/layout/lProcess3"/>
-    <dgm:cxn modelId="{9AA2091F-4F0F-4889-AAFA-B4065710AD96}" srcId="{88F5F25D-1164-469A-8B32-9BFF89C205DF}" destId="{9D77D418-C0CA-4BF5-BE77-E2C098A7E714}" srcOrd="3" destOrd="0" parTransId="{DC2A3065-547A-4BEA-B062-0FCF05FADA2B}" sibTransId="{6B06B20F-4649-4A1A-A6B9-AAC9AF2AB05C}"/>
-    <dgm:cxn modelId="{C59AE5CE-DFA2-4A1C-B344-F72C89A60D6B}" type="presOf" srcId="{9D77D418-C0CA-4BF5-BE77-E2C098A7E714}" destId="{04DF0BD9-BD58-447F-9CE0-3F686A50ACFD}" srcOrd="0" destOrd="0" presId="urn:microsoft.com/office/officeart/2005/8/layout/lProcess3"/>
-    <dgm:cxn modelId="{D47A2155-C5B3-4497-B2C6-CFEF8404471B}" type="presOf" srcId="{88F5F25D-1164-469A-8B32-9BFF89C205DF}" destId="{D86458AA-2375-4A15-8DB1-90C24E61A441}" srcOrd="0" destOrd="0" presId="urn:microsoft.com/office/officeart/2005/8/layout/lProcess3"/>
-    <dgm:cxn modelId="{ADAB3BEA-BB1C-4BBE-A16A-C988172C1E40}" type="presOf" srcId="{5517ECBA-A1A1-49C5-BACA-496C5728B761}" destId="{30BD3F9E-B12E-40E9-BB88-BD579FFA229D}" srcOrd="0" destOrd="0" presId="urn:microsoft.com/office/officeart/2005/8/layout/lProcess3"/>
-    <dgm:cxn modelId="{46FF52B9-645B-41A6-89E3-C9501D8CD04A}" srcId="{88F5F25D-1164-469A-8B32-9BFF89C205DF}" destId="{5517ECBA-A1A1-49C5-BACA-496C5728B761}" srcOrd="2" destOrd="0" parTransId="{4694F49B-0CCE-4594-B47E-C221F6D5F615}" sibTransId="{0AF3920C-734E-4883-BE60-DFB9420133C2}"/>
-    <dgm:cxn modelId="{B9A851D4-8A7E-4D59-8D03-B989EB60B30C}" srcId="{88F5F25D-1164-469A-8B32-9BFF89C205DF}" destId="{03213475-4A59-470A-9C88-0E6140E020F2}" srcOrd="1" destOrd="0" parTransId="{D1A49022-4B9B-4600-BDEA-D9BADD21AA67}" sibTransId="{1248161F-4809-430F-894B-2B7DA47014A7}"/>
-    <dgm:cxn modelId="{6B9C7038-8FB7-4748-B97F-C5269A547301}" type="presOf" srcId="{1EBFC517-FF9E-4040-B08B-33A8AADC3928}" destId="{568B9FAA-4CE6-4355-9603-C8FDE2F90B33}" srcOrd="0" destOrd="0" presId="urn:microsoft.com/office/officeart/2005/8/layout/lProcess3"/>
-    <dgm:cxn modelId="{C28A2D84-9615-4BEE-965C-93DFF34FBC3D}" type="presParOf" srcId="{D86458AA-2375-4A15-8DB1-90C24E61A441}" destId="{7391EB38-400D-4F30-BF32-264B9C5B670C}" srcOrd="0" destOrd="0" presId="urn:microsoft.com/office/officeart/2005/8/layout/lProcess3"/>
-    <dgm:cxn modelId="{1A67E0A0-82B3-42CE-8F7F-A7F192CC39B0}" type="presParOf" srcId="{7391EB38-400D-4F30-BF32-264B9C5B670C}" destId="{568B9FAA-4CE6-4355-9603-C8FDE2F90B33}" srcOrd="0" destOrd="0" presId="urn:microsoft.com/office/officeart/2005/8/layout/lProcess3"/>
-    <dgm:cxn modelId="{8F3BB6B4-6CB9-49DB-8730-74092D9CB282}" type="presParOf" srcId="{D86458AA-2375-4A15-8DB1-90C24E61A441}" destId="{44CAF2AD-F006-4061-831F-B133575A7FCC}" srcOrd="1" destOrd="0" presId="urn:microsoft.com/office/officeart/2005/8/layout/lProcess3"/>
-    <dgm:cxn modelId="{321B983C-6F0B-43ED-A424-316E4A8EAEFE}" type="presParOf" srcId="{D86458AA-2375-4A15-8DB1-90C24E61A441}" destId="{F38D785A-57D4-4053-A033-C2AD1DCE3EED}" srcOrd="2" destOrd="0" presId="urn:microsoft.com/office/officeart/2005/8/layout/lProcess3"/>
-    <dgm:cxn modelId="{7356B4B2-507F-4D56-A37B-109FD131019E}" type="presParOf" srcId="{F38D785A-57D4-4053-A033-C2AD1DCE3EED}" destId="{EAB26FB1-5F27-4C36-9258-FCA560EBF4A9}" srcOrd="0" destOrd="0" presId="urn:microsoft.com/office/officeart/2005/8/layout/lProcess3"/>
-    <dgm:cxn modelId="{43FB3287-09A6-4579-9ED4-87C5DA62839B}" type="presParOf" srcId="{D86458AA-2375-4A15-8DB1-90C24E61A441}" destId="{49A32811-02A6-43BD-9370-46D1421F7F14}" srcOrd="3" destOrd="0" presId="urn:microsoft.com/office/officeart/2005/8/layout/lProcess3"/>
-    <dgm:cxn modelId="{DD03DE7D-D6D4-49A1-86FB-6E4EC5E41BEB}" type="presParOf" srcId="{D86458AA-2375-4A15-8DB1-90C24E61A441}" destId="{8E07F391-0DBE-4C1F-9844-63246979D469}" srcOrd="4" destOrd="0" presId="urn:microsoft.com/office/officeart/2005/8/layout/lProcess3"/>
-    <dgm:cxn modelId="{D635D833-F0C0-4BEE-AB32-82166BD455FF}" type="presParOf" srcId="{8E07F391-0DBE-4C1F-9844-63246979D469}" destId="{30BD3F9E-B12E-40E9-BB88-BD579FFA229D}" srcOrd="0" destOrd="0" presId="urn:microsoft.com/office/officeart/2005/8/layout/lProcess3"/>
-    <dgm:cxn modelId="{4A0C240B-751A-40C2-8CE2-737D545E7840}" type="presParOf" srcId="{D86458AA-2375-4A15-8DB1-90C24E61A441}" destId="{F5EE2B12-41B7-4E7A-9A1E-A7F7AC041D5B}" srcOrd="5" destOrd="0" presId="urn:microsoft.com/office/officeart/2005/8/layout/lProcess3"/>
-    <dgm:cxn modelId="{172D0069-D1F3-4DA6-B1D8-E845268B2A66}" type="presParOf" srcId="{D86458AA-2375-4A15-8DB1-90C24E61A441}" destId="{65713D63-2E8C-466C-BB4F-0671265B0C34}" srcOrd="6" destOrd="0" presId="urn:microsoft.com/office/officeart/2005/8/layout/lProcess3"/>
-    <dgm:cxn modelId="{5F898822-B497-4F4D-BA78-B7FD65060C5F}" type="presParOf" srcId="{65713D63-2E8C-466C-BB4F-0671265B0C34}" destId="{04DF0BD9-BD58-447F-9CE0-3F686A50ACFD}" srcOrd="0" destOrd="0" presId="urn:microsoft.com/office/officeart/2005/8/layout/lProcess3"/>
+    <dgm:cxn modelId="{01078975-7E28-4720-8708-A366856D1B3D}" type="presParOf" srcId="{D86458AA-2375-4A15-8DB1-90C24E61A441}" destId="{7391EB38-400D-4F30-BF32-264B9C5B670C}" srcOrd="0" destOrd="0" presId="urn:microsoft.com/office/officeart/2005/8/layout/lProcess3"/>
+    <dgm:cxn modelId="{36E179EB-4096-4078-ACAE-CA23B48B6DB0}" type="presParOf" srcId="{7391EB38-400D-4F30-BF32-264B9C5B670C}" destId="{568B9FAA-4CE6-4355-9603-C8FDE2F90B33}" srcOrd="0" destOrd="0" presId="urn:microsoft.com/office/officeart/2005/8/layout/lProcess3"/>
+    <dgm:cxn modelId="{9A0C8C25-61FE-406A-B458-B6566A6ABA65}" type="presParOf" srcId="{D86458AA-2375-4A15-8DB1-90C24E61A441}" destId="{44CAF2AD-F006-4061-831F-B133575A7FCC}" srcOrd="1" destOrd="0" presId="urn:microsoft.com/office/officeart/2005/8/layout/lProcess3"/>
+    <dgm:cxn modelId="{16DAEFD3-77CC-441E-A563-2418DDE6F22E}" type="presParOf" srcId="{D86458AA-2375-4A15-8DB1-90C24E61A441}" destId="{F38D785A-57D4-4053-A033-C2AD1DCE3EED}" srcOrd="2" destOrd="0" presId="urn:microsoft.com/office/officeart/2005/8/layout/lProcess3"/>
+    <dgm:cxn modelId="{8724F767-2F99-4ACC-8FD6-7C57DC601970}" type="presParOf" srcId="{F38D785A-57D4-4053-A033-C2AD1DCE3EED}" destId="{EAB26FB1-5F27-4C36-9258-FCA560EBF4A9}" srcOrd="0" destOrd="0" presId="urn:microsoft.com/office/officeart/2005/8/layout/lProcess3"/>
+    <dgm:cxn modelId="{12767B90-0E88-45D4-8D57-5991B5D3A9D3}" type="presParOf" srcId="{D86458AA-2375-4A15-8DB1-90C24E61A441}" destId="{49A32811-02A6-43BD-9370-46D1421F7F14}" srcOrd="3" destOrd="0" presId="urn:microsoft.com/office/officeart/2005/8/layout/lProcess3"/>
+    <dgm:cxn modelId="{B9970B32-9779-44F8-83FF-34D53453EA04}" type="presParOf" srcId="{D86458AA-2375-4A15-8DB1-90C24E61A441}" destId="{8E07F391-0DBE-4C1F-9844-63246979D469}" srcOrd="4" destOrd="0" presId="urn:microsoft.com/office/officeart/2005/8/layout/lProcess3"/>
+    <dgm:cxn modelId="{1C90042C-DA37-4969-9033-3D19E820A302}" type="presParOf" srcId="{8E07F391-0DBE-4C1F-9844-63246979D469}" destId="{30BD3F9E-B12E-40E9-BB88-BD579FFA229D}" srcOrd="0" destOrd="0" presId="urn:microsoft.com/office/officeart/2005/8/layout/lProcess3"/>
+    <dgm:cxn modelId="{928FE44B-2FEF-4E21-AC3B-58C1F1717FF4}" type="presParOf" srcId="{D86458AA-2375-4A15-8DB1-90C24E61A441}" destId="{F5EE2B12-41B7-4E7A-9A1E-A7F7AC041D5B}" srcOrd="5" destOrd="0" presId="urn:microsoft.com/office/officeart/2005/8/layout/lProcess3"/>
+    <dgm:cxn modelId="{D2926E4A-1C69-4FCE-9925-BF12F5DBB3BD}" type="presParOf" srcId="{D86458AA-2375-4A15-8DB1-90C24E61A441}" destId="{65713D63-2E8C-466C-BB4F-0671265B0C34}" srcOrd="6" destOrd="0" presId="urn:microsoft.com/office/officeart/2005/8/layout/lProcess3"/>
+    <dgm:cxn modelId="{9C034AED-0C5E-4CBD-AC8F-EA460C14E2B1}" type="presParOf" srcId="{65713D63-2E8C-466C-BB4F-0671265B0C34}" destId="{04DF0BD9-BD58-447F-9CE0-3F686A50ACFD}" srcOrd="0" destOrd="0" presId="urn:microsoft.com/office/officeart/2005/8/layout/lProcess3"/>
   </dgm:cxnLst>
   <dgm:bg/>
   <dgm:whole/>
@@ -26104,16 +24150,16 @@
     </dgm:pt>
   </dgm:ptLst>
   <dgm:cxnLst>
-    <dgm:cxn modelId="{AF55B9EB-2EBA-4132-B6A8-192F73DC16B5}" type="presOf" srcId="{7BEAD1EF-7976-4A48-A737-C1680C15550C}" destId="{592787B2-35C0-4F7E-AE21-C0D6AFE9DDFE}" srcOrd="1" destOrd="0" presId="urn:microsoft.com/office/officeart/2005/8/layout/hProcess7"/>
+    <dgm:cxn modelId="{2F0F99D3-8CC0-41AF-BFE7-0785D7F8D08D}" type="presOf" srcId="{7BEAD1EF-7976-4A48-A737-C1680C15550C}" destId="{592787B2-35C0-4F7E-AE21-C0D6AFE9DDFE}" srcOrd="1" destOrd="0" presId="urn:microsoft.com/office/officeart/2005/8/layout/hProcess7"/>
+    <dgm:cxn modelId="{79752A14-CE53-46B9-A89D-7C01A10B8464}" type="presOf" srcId="{7BEAD1EF-7976-4A48-A737-C1680C15550C}" destId="{D3D23916-1F2C-41B9-8127-6E53CD136E68}" srcOrd="0" destOrd="0" presId="urn:microsoft.com/office/officeart/2005/8/layout/hProcess7"/>
     <dgm:cxn modelId="{7B32ECC3-FBF0-4107-AA36-52B5870BE238}" srcId="{7BEAD1EF-7976-4A48-A737-C1680C15550C}" destId="{21895CEB-D833-40E2-A883-5936927CAA5F}" srcOrd="0" destOrd="0" parTransId="{16F51CA7-731D-44C8-86A4-DD2ED89F7154}" sibTransId="{E54A2AEB-13A9-4839-9D4C-C79B62945435}"/>
-    <dgm:cxn modelId="{8DC5B96B-9782-4FC0-B64B-1B9A6AAFBAED}" type="presOf" srcId="{D362F44C-BD6B-4842-94CC-EDF795F73702}" destId="{20A474A9-B645-4E9C-B49B-BE44AA18C258}" srcOrd="0" destOrd="0" presId="urn:microsoft.com/office/officeart/2005/8/layout/hProcess7"/>
-    <dgm:cxn modelId="{F3EE0034-7F46-46E3-97DB-14B334A954DB}" type="presOf" srcId="{21895CEB-D833-40E2-A883-5936927CAA5F}" destId="{B852DAA4-4532-47A8-A0E2-6DB45AD26584}" srcOrd="0" destOrd="0" presId="urn:microsoft.com/office/officeart/2005/8/layout/hProcess7"/>
-    <dgm:cxn modelId="{693767AC-37FF-4351-AE95-E28199A836E8}" type="presOf" srcId="{7BEAD1EF-7976-4A48-A737-C1680C15550C}" destId="{D3D23916-1F2C-41B9-8127-6E53CD136E68}" srcOrd="0" destOrd="0" presId="urn:microsoft.com/office/officeart/2005/8/layout/hProcess7"/>
+    <dgm:cxn modelId="{5CB2A9E0-B9DB-4302-9450-6F0E59F47F0C}" type="presOf" srcId="{21895CEB-D833-40E2-A883-5936927CAA5F}" destId="{B852DAA4-4532-47A8-A0E2-6DB45AD26584}" srcOrd="0" destOrd="0" presId="urn:microsoft.com/office/officeart/2005/8/layout/hProcess7"/>
+    <dgm:cxn modelId="{B29EE169-F7E8-4FBA-8C57-F1631DEC146C}" type="presOf" srcId="{D362F44C-BD6B-4842-94CC-EDF795F73702}" destId="{20A474A9-B645-4E9C-B49B-BE44AA18C258}" srcOrd="0" destOrd="0" presId="urn:microsoft.com/office/officeart/2005/8/layout/hProcess7"/>
     <dgm:cxn modelId="{9EAC7B30-1F5D-426F-8CE3-81361D1C3C53}" srcId="{D362F44C-BD6B-4842-94CC-EDF795F73702}" destId="{7BEAD1EF-7976-4A48-A737-C1680C15550C}" srcOrd="0" destOrd="0" parTransId="{D3AF0650-D6F4-49AF-93EE-C0767DE8B9E6}" sibTransId="{F3533CD9-C047-401A-B321-833DA7AA9DE7}"/>
-    <dgm:cxn modelId="{415EB86F-9B13-4BCE-B4FD-CB62371C2E2A}" type="presParOf" srcId="{20A474A9-B645-4E9C-B49B-BE44AA18C258}" destId="{1449528C-5A6D-415E-92EB-997CB4484CC5}" srcOrd="0" destOrd="0" presId="urn:microsoft.com/office/officeart/2005/8/layout/hProcess7"/>
-    <dgm:cxn modelId="{BE13DDA3-35D7-4094-947F-9C10F51D9F3F}" type="presParOf" srcId="{1449528C-5A6D-415E-92EB-997CB4484CC5}" destId="{D3D23916-1F2C-41B9-8127-6E53CD136E68}" srcOrd="0" destOrd="0" presId="urn:microsoft.com/office/officeart/2005/8/layout/hProcess7"/>
-    <dgm:cxn modelId="{B985C382-0CA3-445F-81CA-75B003418C4E}" type="presParOf" srcId="{1449528C-5A6D-415E-92EB-997CB4484CC5}" destId="{592787B2-35C0-4F7E-AE21-C0D6AFE9DDFE}" srcOrd="1" destOrd="0" presId="urn:microsoft.com/office/officeart/2005/8/layout/hProcess7"/>
-    <dgm:cxn modelId="{555009AC-55FD-458B-AE74-2F586F98BB76}" type="presParOf" srcId="{1449528C-5A6D-415E-92EB-997CB4484CC5}" destId="{B852DAA4-4532-47A8-A0E2-6DB45AD26584}" srcOrd="2" destOrd="0" presId="urn:microsoft.com/office/officeart/2005/8/layout/hProcess7"/>
+    <dgm:cxn modelId="{DA437F39-CBFE-4E63-84D5-FD1DF813DB5E}" type="presParOf" srcId="{20A474A9-B645-4E9C-B49B-BE44AA18C258}" destId="{1449528C-5A6D-415E-92EB-997CB4484CC5}" srcOrd="0" destOrd="0" presId="urn:microsoft.com/office/officeart/2005/8/layout/hProcess7"/>
+    <dgm:cxn modelId="{8C3526DE-8A6E-4D9A-9C0D-141C2C36E9EE}" type="presParOf" srcId="{1449528C-5A6D-415E-92EB-997CB4484CC5}" destId="{D3D23916-1F2C-41B9-8127-6E53CD136E68}" srcOrd="0" destOrd="0" presId="urn:microsoft.com/office/officeart/2005/8/layout/hProcess7"/>
+    <dgm:cxn modelId="{18792220-536B-4DD9-9AFE-8E741B9D2911}" type="presParOf" srcId="{1449528C-5A6D-415E-92EB-997CB4484CC5}" destId="{592787B2-35C0-4F7E-AE21-C0D6AFE9DDFE}" srcOrd="1" destOrd="0" presId="urn:microsoft.com/office/officeart/2005/8/layout/hProcess7"/>
+    <dgm:cxn modelId="{C8C4139A-E634-4332-8FFC-9F64C4EED9E4}" type="presParOf" srcId="{1449528C-5A6D-415E-92EB-997CB4484CC5}" destId="{B852DAA4-4532-47A8-A0E2-6DB45AD26584}" srcOrd="2" destOrd="0" presId="urn:microsoft.com/office/officeart/2005/8/layout/hProcess7"/>
   </dgm:cxnLst>
   <dgm:bg/>
   <dgm:whole/>
@@ -26332,21 +24378,21 @@
     </dgm:pt>
   </dgm:ptLst>
   <dgm:cxnLst>
-    <dgm:cxn modelId="{49E0DCB8-755A-4685-A7A5-56F3C691818A}" type="presOf" srcId="{9D77D418-C0CA-4BF5-BE77-E2C098A7E714}" destId="{04DF0BD9-BD58-447F-9CE0-3F686A50ACFD}" srcOrd="0" destOrd="0" presId="urn:microsoft.com/office/officeart/2005/8/layout/lProcess3"/>
-    <dgm:cxn modelId="{66CDCDB5-DFC9-4F5D-9C5A-F82E3B4E140C}" type="presOf" srcId="{03213475-4A59-470A-9C88-0E6140E020F2}" destId="{EAB26FB1-5F27-4C36-9258-FCA560EBF4A9}" srcOrd="0" destOrd="0" presId="urn:microsoft.com/office/officeart/2005/8/layout/lProcess3"/>
+    <dgm:cxn modelId="{560A590F-C8F1-4CED-A793-EFDC8DBD8331}" type="presOf" srcId="{1EBFC517-FF9E-4040-B08B-33A8AADC3928}" destId="{568B9FAA-4CE6-4355-9603-C8FDE2F90B33}" srcOrd="0" destOrd="0" presId="urn:microsoft.com/office/officeart/2005/8/layout/lProcess3"/>
+    <dgm:cxn modelId="{1200FB69-FE24-4FFE-961E-2D246353559E}" type="presOf" srcId="{88F5F25D-1164-469A-8B32-9BFF89C205DF}" destId="{D86458AA-2375-4A15-8DB1-90C24E61A441}" srcOrd="0" destOrd="0" presId="urn:microsoft.com/office/officeart/2005/8/layout/lProcess3"/>
+    <dgm:cxn modelId="{DBD6A4A9-0C8E-4576-BED7-D568694B0A78}" type="presOf" srcId="{9D77D418-C0CA-4BF5-BE77-E2C098A7E714}" destId="{04DF0BD9-BD58-447F-9CE0-3F686A50ACFD}" srcOrd="0" destOrd="0" presId="urn:microsoft.com/office/officeart/2005/8/layout/lProcess3"/>
     <dgm:cxn modelId="{B9A851D4-8A7E-4D59-8D03-B989EB60B30C}" srcId="{88F5F25D-1164-469A-8B32-9BFF89C205DF}" destId="{03213475-4A59-470A-9C88-0E6140E020F2}" srcOrd="1" destOrd="0" parTransId="{D1A49022-4B9B-4600-BDEA-D9BADD21AA67}" sibTransId="{1248161F-4809-430F-894B-2B7DA47014A7}"/>
+    <dgm:cxn modelId="{734EE774-6207-43B0-9C0E-546944A25F4B}" type="presOf" srcId="{03213475-4A59-470A-9C88-0E6140E020F2}" destId="{EAB26FB1-5F27-4C36-9258-FCA560EBF4A9}" srcOrd="0" destOrd="0" presId="urn:microsoft.com/office/officeart/2005/8/layout/lProcess3"/>
     <dgm:cxn modelId="{9AA2091F-4F0F-4889-AAFA-B4065710AD96}" srcId="{88F5F25D-1164-469A-8B32-9BFF89C205DF}" destId="{9D77D418-C0CA-4BF5-BE77-E2C098A7E714}" srcOrd="2" destOrd="0" parTransId="{DC2A3065-547A-4BEA-B062-0FCF05FADA2B}" sibTransId="{6B06B20F-4649-4A1A-A6B9-AAC9AF2AB05C}"/>
-    <dgm:cxn modelId="{284FABDB-A9BA-4817-B8DD-4E24A118BB5D}" type="presOf" srcId="{1EBFC517-FF9E-4040-B08B-33A8AADC3928}" destId="{568B9FAA-4CE6-4355-9603-C8FDE2F90B33}" srcOrd="0" destOrd="0" presId="urn:microsoft.com/office/officeart/2005/8/layout/lProcess3"/>
-    <dgm:cxn modelId="{6B1F6611-00DE-4CC7-8C4E-2F02DA824591}" type="presOf" srcId="{88F5F25D-1164-469A-8B32-9BFF89C205DF}" destId="{D86458AA-2375-4A15-8DB1-90C24E61A441}" srcOrd="0" destOrd="0" presId="urn:microsoft.com/office/officeart/2005/8/layout/lProcess3"/>
     <dgm:cxn modelId="{88E33BF5-F847-44B5-8A2F-5B181BE7EEA1}" srcId="{88F5F25D-1164-469A-8B32-9BFF89C205DF}" destId="{1EBFC517-FF9E-4040-B08B-33A8AADC3928}" srcOrd="0" destOrd="0" parTransId="{0B6E81CD-6D27-4ED0-9F0A-1D8E3BCBDDEE}" sibTransId="{1FDB550C-9FD9-49C7-BD66-663326D1F726}"/>
-    <dgm:cxn modelId="{62F30364-ACF9-487A-9142-A0466A101D13}" type="presParOf" srcId="{D86458AA-2375-4A15-8DB1-90C24E61A441}" destId="{7391EB38-400D-4F30-BF32-264B9C5B670C}" srcOrd="0" destOrd="0" presId="urn:microsoft.com/office/officeart/2005/8/layout/lProcess3"/>
-    <dgm:cxn modelId="{FE5794A2-7726-40C7-8D10-70A754BD5DF9}" type="presParOf" srcId="{7391EB38-400D-4F30-BF32-264B9C5B670C}" destId="{568B9FAA-4CE6-4355-9603-C8FDE2F90B33}" srcOrd="0" destOrd="0" presId="urn:microsoft.com/office/officeart/2005/8/layout/lProcess3"/>
-    <dgm:cxn modelId="{1875EADC-0F41-4273-9742-EF88576F682C}" type="presParOf" srcId="{D86458AA-2375-4A15-8DB1-90C24E61A441}" destId="{44CAF2AD-F006-4061-831F-B133575A7FCC}" srcOrd="1" destOrd="0" presId="urn:microsoft.com/office/officeart/2005/8/layout/lProcess3"/>
-    <dgm:cxn modelId="{42DF0988-5F8A-4569-B30B-9AB41E90A49F}" type="presParOf" srcId="{D86458AA-2375-4A15-8DB1-90C24E61A441}" destId="{F38D785A-57D4-4053-A033-C2AD1DCE3EED}" srcOrd="2" destOrd="0" presId="urn:microsoft.com/office/officeart/2005/8/layout/lProcess3"/>
-    <dgm:cxn modelId="{494D103B-6F80-457E-8799-EC91C3388157}" type="presParOf" srcId="{F38D785A-57D4-4053-A033-C2AD1DCE3EED}" destId="{EAB26FB1-5F27-4C36-9258-FCA560EBF4A9}" srcOrd="0" destOrd="0" presId="urn:microsoft.com/office/officeart/2005/8/layout/lProcess3"/>
-    <dgm:cxn modelId="{8C2E5CC6-E49A-4E81-A8E7-2894DD8F3511}" type="presParOf" srcId="{D86458AA-2375-4A15-8DB1-90C24E61A441}" destId="{49A32811-02A6-43BD-9370-46D1421F7F14}" srcOrd="3" destOrd="0" presId="urn:microsoft.com/office/officeart/2005/8/layout/lProcess3"/>
-    <dgm:cxn modelId="{722A8845-36B4-4668-AC3A-7E473DD7EF93}" type="presParOf" srcId="{D86458AA-2375-4A15-8DB1-90C24E61A441}" destId="{65713D63-2E8C-466C-BB4F-0671265B0C34}" srcOrd="4" destOrd="0" presId="urn:microsoft.com/office/officeart/2005/8/layout/lProcess3"/>
-    <dgm:cxn modelId="{D826BC34-B5F8-4838-82E5-3E929E151FFD}" type="presParOf" srcId="{65713D63-2E8C-466C-BB4F-0671265B0C34}" destId="{04DF0BD9-BD58-447F-9CE0-3F686A50ACFD}" srcOrd="0" destOrd="0" presId="urn:microsoft.com/office/officeart/2005/8/layout/lProcess3"/>
+    <dgm:cxn modelId="{396C84B4-52EE-4255-B156-B13DAACDA0D2}" type="presParOf" srcId="{D86458AA-2375-4A15-8DB1-90C24E61A441}" destId="{7391EB38-400D-4F30-BF32-264B9C5B670C}" srcOrd="0" destOrd="0" presId="urn:microsoft.com/office/officeart/2005/8/layout/lProcess3"/>
+    <dgm:cxn modelId="{0D17BD0B-D50B-4D1C-BB96-EED40432AC3F}" type="presParOf" srcId="{7391EB38-400D-4F30-BF32-264B9C5B670C}" destId="{568B9FAA-4CE6-4355-9603-C8FDE2F90B33}" srcOrd="0" destOrd="0" presId="urn:microsoft.com/office/officeart/2005/8/layout/lProcess3"/>
+    <dgm:cxn modelId="{38A2DA63-49F9-4A9D-B87A-83A14C45EFDE}" type="presParOf" srcId="{D86458AA-2375-4A15-8DB1-90C24E61A441}" destId="{44CAF2AD-F006-4061-831F-B133575A7FCC}" srcOrd="1" destOrd="0" presId="urn:microsoft.com/office/officeart/2005/8/layout/lProcess3"/>
+    <dgm:cxn modelId="{A380B895-5EE2-4B79-B7E0-D4448295E379}" type="presParOf" srcId="{D86458AA-2375-4A15-8DB1-90C24E61A441}" destId="{F38D785A-57D4-4053-A033-C2AD1DCE3EED}" srcOrd="2" destOrd="0" presId="urn:microsoft.com/office/officeart/2005/8/layout/lProcess3"/>
+    <dgm:cxn modelId="{B0529CA0-9073-4299-9E00-4274D2DD5FFB}" type="presParOf" srcId="{F38D785A-57D4-4053-A033-C2AD1DCE3EED}" destId="{EAB26FB1-5F27-4C36-9258-FCA560EBF4A9}" srcOrd="0" destOrd="0" presId="urn:microsoft.com/office/officeart/2005/8/layout/lProcess3"/>
+    <dgm:cxn modelId="{6D69BB17-3FDB-45DF-A57E-FDC0A3F5EED2}" type="presParOf" srcId="{D86458AA-2375-4A15-8DB1-90C24E61A441}" destId="{49A32811-02A6-43BD-9370-46D1421F7F14}" srcOrd="3" destOrd="0" presId="urn:microsoft.com/office/officeart/2005/8/layout/lProcess3"/>
+    <dgm:cxn modelId="{536C4AD5-09F2-4789-9C66-3B9F6499CDD9}" type="presParOf" srcId="{D86458AA-2375-4A15-8DB1-90C24E61A441}" destId="{65713D63-2E8C-466C-BB4F-0671265B0C34}" srcOrd="4" destOrd="0" presId="urn:microsoft.com/office/officeart/2005/8/layout/lProcess3"/>
+    <dgm:cxn modelId="{35313420-BA82-44B1-8CC8-93AB15A1E33E}" type="presParOf" srcId="{65713D63-2E8C-466C-BB4F-0671265B0C34}" destId="{04DF0BD9-BD58-447F-9CE0-3F686A50ACFD}" srcOrd="0" destOrd="0" presId="urn:microsoft.com/office/officeart/2005/8/layout/lProcess3"/>
   </dgm:cxnLst>
   <dgm:bg/>
   <dgm:whole/>
@@ -26919,51 +24965,51 @@
     </dgm:pt>
   </dgm:ptLst>
   <dgm:cxnLst>
-    <dgm:cxn modelId="{4C65A075-7CB1-4F45-8767-3AF4D228CEEF}" type="presOf" srcId="{51CED5F5-07FD-4A2D-A3A7-682746362794}" destId="{0DA82BC4-B6C6-48A8-8AEC-1FDDF365AAD6}" srcOrd="0" destOrd="0" presId="urn:microsoft.com/office/officeart/2005/8/layout/lProcess3"/>
-    <dgm:cxn modelId="{24BA34B5-3C3E-4DB9-B9E2-37639FFD7705}" type="presOf" srcId="{69C264FA-EBA1-429C-A152-2A7F716F85AF}" destId="{71F78A99-0D15-46FC-883B-5016CA07D37A}" srcOrd="0" destOrd="0" presId="urn:microsoft.com/office/officeart/2005/8/layout/lProcess3"/>
-    <dgm:cxn modelId="{8F3D266F-686A-4CD5-9C4E-EC541C7850B1}" type="presOf" srcId="{88F5F25D-1164-469A-8B32-9BFF89C205DF}" destId="{D86458AA-2375-4A15-8DB1-90C24E61A441}" srcOrd="0" destOrd="0" presId="urn:microsoft.com/office/officeart/2005/8/layout/lProcess3"/>
+    <dgm:cxn modelId="{FC07A659-D90E-4282-8F4A-C3793C3AEDBC}" srcId="{88F5F25D-1164-469A-8B32-9BFF89C205DF}" destId="{EA61C5D0-6508-4C2A-93A9-71F661AA1A14}" srcOrd="3" destOrd="0" parTransId="{EC85A9E5-885E-4547-97CE-7678681E8671}" sibTransId="{11993924-C249-42D8-A033-98691BFBB749}"/>
+    <dgm:cxn modelId="{83F894CD-720E-4FD4-8CBC-D9FBB8F97FCF}" srcId="{88F5F25D-1164-469A-8B32-9BFF89C205DF}" destId="{4522D048-6E80-4651-A5AD-EB98AB33A2BC}" srcOrd="4" destOrd="0" parTransId="{2B5A987D-32A7-455C-9DF3-2A746F6C889A}" sibTransId="{3689CD28-75F2-4FAB-93BE-65C2D4A05F30}"/>
+    <dgm:cxn modelId="{88E33BF5-F847-44B5-8A2F-5B181BE7EEA1}" srcId="{88F5F25D-1164-469A-8B32-9BFF89C205DF}" destId="{1EBFC517-FF9E-4040-B08B-33A8AADC3928}" srcOrd="0" destOrd="0" parTransId="{0B6E81CD-6D27-4ED0-9F0A-1D8E3BCBDDEE}" sibTransId="{1FDB550C-9FD9-49C7-BD66-663326D1F726}"/>
+    <dgm:cxn modelId="{617788C6-931D-4A50-854A-DF71B96EA289}" type="presOf" srcId="{03213475-4A59-470A-9C88-0E6140E020F2}" destId="{EAB26FB1-5F27-4C36-9258-FCA560EBF4A9}" srcOrd="0" destOrd="0" presId="urn:microsoft.com/office/officeart/2005/8/layout/lProcess3"/>
+    <dgm:cxn modelId="{D2278EB6-749F-4CCC-980E-44CDCC0EC1BB}" type="presOf" srcId="{EA61C5D0-6508-4C2A-93A9-71F661AA1A14}" destId="{4DF77F13-AB85-4DFB-AFDD-D14538B13CAB}" srcOrd="0" destOrd="0" presId="urn:microsoft.com/office/officeart/2005/8/layout/lProcess3"/>
+    <dgm:cxn modelId="{9AA2091F-4F0F-4889-AAFA-B4065710AD96}" srcId="{88F5F25D-1164-469A-8B32-9BFF89C205DF}" destId="{9D77D418-C0CA-4BF5-BE77-E2C098A7E714}" srcOrd="2" destOrd="0" parTransId="{DC2A3065-547A-4BEA-B062-0FCF05FADA2B}" sibTransId="{6B06B20F-4649-4A1A-A6B9-AAC9AF2AB05C}"/>
+    <dgm:cxn modelId="{E5E577D8-BBA0-449D-859A-9CE002B3361A}" type="presOf" srcId="{4522D048-6E80-4651-A5AD-EB98AB33A2BC}" destId="{6F18A4C6-0AAE-472B-8B5D-CC1604C8A141}" srcOrd="0" destOrd="0" presId="urn:microsoft.com/office/officeart/2005/8/layout/lProcess3"/>
+    <dgm:cxn modelId="{C81AE0AB-128F-4606-8B8E-F4BB8EBE60ED}" type="presOf" srcId="{88F5F25D-1164-469A-8B32-9BFF89C205DF}" destId="{D86458AA-2375-4A15-8DB1-90C24E61A441}" srcOrd="0" destOrd="0" presId="urn:microsoft.com/office/officeart/2005/8/layout/lProcess3"/>
+    <dgm:cxn modelId="{FEC265DE-651D-46B4-AE6A-1FD343D5C739}" type="presOf" srcId="{1EBFC517-FF9E-4040-B08B-33A8AADC3928}" destId="{568B9FAA-4CE6-4355-9603-C8FDE2F90B33}" srcOrd="0" destOrd="0" presId="urn:microsoft.com/office/officeart/2005/8/layout/lProcess3"/>
+    <dgm:cxn modelId="{B3C00F95-AE97-4556-8CCB-0B028FD81316}" type="presOf" srcId="{69C264FA-EBA1-429C-A152-2A7F716F85AF}" destId="{71F78A99-0D15-46FC-883B-5016CA07D37A}" srcOrd="0" destOrd="0" presId="urn:microsoft.com/office/officeart/2005/8/layout/lProcess3"/>
+    <dgm:cxn modelId="{A2779CA6-27CE-4DCE-B1B5-69520DA9BCC4}" type="presOf" srcId="{33AFC3C0-C2DD-4885-9D06-E386CC839BBA}" destId="{4AC3ED48-F5EA-4C72-821E-00634B3E3CB4}" srcOrd="0" destOrd="0" presId="urn:microsoft.com/office/officeart/2005/8/layout/lProcess3"/>
+    <dgm:cxn modelId="{A322F561-6684-4497-976F-036BDBB4DFF8}" srcId="{88F5F25D-1164-469A-8B32-9BFF89C205DF}" destId="{1084D23E-CB99-4ABE-B8BB-993CD4E783F8}" srcOrd="5" destOrd="0" parTransId="{D817F8A5-8CD1-421A-A74E-EE8C3027636E}" sibTransId="{7266F46D-E5A8-4508-B167-DDD021F63A25}"/>
+    <dgm:cxn modelId="{8D2C6DEC-C32E-4208-80FD-4B229D6526F8}" type="presOf" srcId="{9D77D418-C0CA-4BF5-BE77-E2C098A7E714}" destId="{04DF0BD9-BD58-447F-9CE0-3F686A50ACFD}" srcOrd="0" destOrd="0" presId="urn:microsoft.com/office/officeart/2005/8/layout/lProcess3"/>
     <dgm:cxn modelId="{7E8080FC-8CCF-4E08-A332-4A3151555B11}" srcId="{88F5F25D-1164-469A-8B32-9BFF89C205DF}" destId="{51CED5F5-07FD-4A2D-A3A7-682746362794}" srcOrd="7" destOrd="0" parTransId="{8912C5A5-964B-42FF-9C65-024E8F442E0E}" sibTransId="{EB8C5ED5-B177-4134-8A5F-5CB3C03EB64A}"/>
+    <dgm:cxn modelId="{31105E1B-A4F5-4A7F-A8EB-4F2D2E44E7B7}" type="presOf" srcId="{51CED5F5-07FD-4A2D-A3A7-682746362794}" destId="{0DA82BC4-B6C6-48A8-8AEC-1FDDF365AAD6}" srcOrd="0" destOrd="0" presId="urn:microsoft.com/office/officeart/2005/8/layout/lProcess3"/>
     <dgm:cxn modelId="{0430038D-4D26-464A-A9AE-A3B9B9FB43F8}" srcId="{88F5F25D-1164-469A-8B32-9BFF89C205DF}" destId="{69C264FA-EBA1-429C-A152-2A7F716F85AF}" srcOrd="6" destOrd="0" parTransId="{36043C01-8356-484C-9859-B9B556404206}" sibTransId="{637E210E-B608-4D05-985D-268E2E564236}"/>
-    <dgm:cxn modelId="{9AA2091F-4F0F-4889-AAFA-B4065710AD96}" srcId="{88F5F25D-1164-469A-8B32-9BFF89C205DF}" destId="{9D77D418-C0CA-4BF5-BE77-E2C098A7E714}" srcOrd="2" destOrd="0" parTransId="{DC2A3065-547A-4BEA-B062-0FCF05FADA2B}" sibTransId="{6B06B20F-4649-4A1A-A6B9-AAC9AF2AB05C}"/>
-    <dgm:cxn modelId="{C9F1324D-B19E-4D08-A02A-2AA1C6FBF305}" type="presOf" srcId="{9D77D418-C0CA-4BF5-BE77-E2C098A7E714}" destId="{04DF0BD9-BD58-447F-9CE0-3F686A50ACFD}" srcOrd="0" destOrd="0" presId="urn:microsoft.com/office/officeart/2005/8/layout/lProcess3"/>
-    <dgm:cxn modelId="{C99C6B4C-4969-42DB-BCD5-8E52E4E1E9DF}" type="presOf" srcId="{1084D23E-CB99-4ABE-B8BB-993CD4E783F8}" destId="{D01025D4-1B4B-4D45-9DAB-0020293F30BA}" srcOrd="0" destOrd="0" presId="urn:microsoft.com/office/officeart/2005/8/layout/lProcess3"/>
-    <dgm:cxn modelId="{32E65BE0-00D0-4E6E-A9D4-BAED5CA897EC}" type="presOf" srcId="{EA61C5D0-6508-4C2A-93A9-71F661AA1A14}" destId="{4DF77F13-AB85-4DFB-AFDD-D14538B13CAB}" srcOrd="0" destOrd="0" presId="urn:microsoft.com/office/officeart/2005/8/layout/lProcess3"/>
     <dgm:cxn modelId="{18990EC7-DAB4-4250-BC0F-F5E258BA1DD9}" srcId="{88F5F25D-1164-469A-8B32-9BFF89C205DF}" destId="{33AFC3C0-C2DD-4885-9D06-E386CC839BBA}" srcOrd="8" destOrd="0" parTransId="{5FEA010D-F587-4360-8A8A-68B733C20048}" sibTransId="{D2C2E5AC-B712-4723-9D66-F2BF4976A17B}"/>
-    <dgm:cxn modelId="{83F894CD-720E-4FD4-8CBC-D9FBB8F97FCF}" srcId="{88F5F25D-1164-469A-8B32-9BFF89C205DF}" destId="{4522D048-6E80-4651-A5AD-EB98AB33A2BC}" srcOrd="4" destOrd="0" parTransId="{2B5A987D-32A7-455C-9DF3-2A746F6C889A}" sibTransId="{3689CD28-75F2-4FAB-93BE-65C2D4A05F30}"/>
-    <dgm:cxn modelId="{FC07A659-D90E-4282-8F4A-C3793C3AEDBC}" srcId="{88F5F25D-1164-469A-8B32-9BFF89C205DF}" destId="{EA61C5D0-6508-4C2A-93A9-71F661AA1A14}" srcOrd="3" destOrd="0" parTransId="{EC85A9E5-885E-4547-97CE-7678681E8671}" sibTransId="{11993924-C249-42D8-A033-98691BFBB749}"/>
-    <dgm:cxn modelId="{D05994E0-7EA1-4929-A9A1-70DC59781EB1}" type="presOf" srcId="{1EBFC517-FF9E-4040-B08B-33A8AADC3928}" destId="{568B9FAA-4CE6-4355-9603-C8FDE2F90B33}" srcOrd="0" destOrd="0" presId="urn:microsoft.com/office/officeart/2005/8/layout/lProcess3"/>
-    <dgm:cxn modelId="{0A016E68-7935-4568-A166-B73F4C76D5B5}" type="presOf" srcId="{03213475-4A59-470A-9C88-0E6140E020F2}" destId="{EAB26FB1-5F27-4C36-9258-FCA560EBF4A9}" srcOrd="0" destOrd="0" presId="urn:microsoft.com/office/officeart/2005/8/layout/lProcess3"/>
     <dgm:cxn modelId="{B9A851D4-8A7E-4D59-8D03-B989EB60B30C}" srcId="{88F5F25D-1164-469A-8B32-9BFF89C205DF}" destId="{03213475-4A59-470A-9C88-0E6140E020F2}" srcOrd="1" destOrd="0" parTransId="{D1A49022-4B9B-4600-BDEA-D9BADD21AA67}" sibTransId="{1248161F-4809-430F-894B-2B7DA47014A7}"/>
-    <dgm:cxn modelId="{384A087F-BCB6-4660-85B3-DA7A99881823}" type="presOf" srcId="{33AFC3C0-C2DD-4885-9D06-E386CC839BBA}" destId="{4AC3ED48-F5EA-4C72-821E-00634B3E3CB4}" srcOrd="0" destOrd="0" presId="urn:microsoft.com/office/officeart/2005/8/layout/lProcess3"/>
-    <dgm:cxn modelId="{88E33BF5-F847-44B5-8A2F-5B181BE7EEA1}" srcId="{88F5F25D-1164-469A-8B32-9BFF89C205DF}" destId="{1EBFC517-FF9E-4040-B08B-33A8AADC3928}" srcOrd="0" destOrd="0" parTransId="{0B6E81CD-6D27-4ED0-9F0A-1D8E3BCBDDEE}" sibTransId="{1FDB550C-9FD9-49C7-BD66-663326D1F726}"/>
-    <dgm:cxn modelId="{9BCAA045-BA97-4D75-B66B-859D8ADF333B}" type="presOf" srcId="{4522D048-6E80-4651-A5AD-EB98AB33A2BC}" destId="{6F18A4C6-0AAE-472B-8B5D-CC1604C8A141}" srcOrd="0" destOrd="0" presId="urn:microsoft.com/office/officeart/2005/8/layout/lProcess3"/>
-    <dgm:cxn modelId="{A322F561-6684-4497-976F-036BDBB4DFF8}" srcId="{88F5F25D-1164-469A-8B32-9BFF89C205DF}" destId="{1084D23E-CB99-4ABE-B8BB-993CD4E783F8}" srcOrd="5" destOrd="0" parTransId="{D817F8A5-8CD1-421A-A74E-EE8C3027636E}" sibTransId="{7266F46D-E5A8-4508-B167-DDD021F63A25}"/>
-    <dgm:cxn modelId="{183858B5-F13D-4DC5-945E-C458FD9A49F4}" type="presParOf" srcId="{D86458AA-2375-4A15-8DB1-90C24E61A441}" destId="{7391EB38-400D-4F30-BF32-264B9C5B670C}" srcOrd="0" destOrd="0" presId="urn:microsoft.com/office/officeart/2005/8/layout/lProcess3"/>
-    <dgm:cxn modelId="{52CD4797-8AD1-4CF6-BE00-595678BF3A73}" type="presParOf" srcId="{7391EB38-400D-4F30-BF32-264B9C5B670C}" destId="{568B9FAA-4CE6-4355-9603-C8FDE2F90B33}" srcOrd="0" destOrd="0" presId="urn:microsoft.com/office/officeart/2005/8/layout/lProcess3"/>
-    <dgm:cxn modelId="{2AD64B57-F120-4C46-8BFA-D7EBD62A86A0}" type="presParOf" srcId="{D86458AA-2375-4A15-8DB1-90C24E61A441}" destId="{44CAF2AD-F006-4061-831F-B133575A7FCC}" srcOrd="1" destOrd="0" presId="urn:microsoft.com/office/officeart/2005/8/layout/lProcess3"/>
-    <dgm:cxn modelId="{1268F65A-30D6-4545-84A9-41CCD39ABCE8}" type="presParOf" srcId="{D86458AA-2375-4A15-8DB1-90C24E61A441}" destId="{F38D785A-57D4-4053-A033-C2AD1DCE3EED}" srcOrd="2" destOrd="0" presId="urn:microsoft.com/office/officeart/2005/8/layout/lProcess3"/>
-    <dgm:cxn modelId="{287A209B-FA66-4080-9E34-1A15172D8229}" type="presParOf" srcId="{F38D785A-57D4-4053-A033-C2AD1DCE3EED}" destId="{EAB26FB1-5F27-4C36-9258-FCA560EBF4A9}" srcOrd="0" destOrd="0" presId="urn:microsoft.com/office/officeart/2005/8/layout/lProcess3"/>
-    <dgm:cxn modelId="{138A61B2-A440-4448-9E0E-E1B5BF7F6704}" type="presParOf" srcId="{D86458AA-2375-4A15-8DB1-90C24E61A441}" destId="{49A32811-02A6-43BD-9370-46D1421F7F14}" srcOrd="3" destOrd="0" presId="urn:microsoft.com/office/officeart/2005/8/layout/lProcess3"/>
-    <dgm:cxn modelId="{F5637EE0-38B1-45D2-8AC7-544C6C9B424A}" type="presParOf" srcId="{D86458AA-2375-4A15-8DB1-90C24E61A441}" destId="{65713D63-2E8C-466C-BB4F-0671265B0C34}" srcOrd="4" destOrd="0" presId="urn:microsoft.com/office/officeart/2005/8/layout/lProcess3"/>
-    <dgm:cxn modelId="{C48630D9-677D-4824-9E80-81B9836F6384}" type="presParOf" srcId="{65713D63-2E8C-466C-BB4F-0671265B0C34}" destId="{04DF0BD9-BD58-447F-9CE0-3F686A50ACFD}" srcOrd="0" destOrd="0" presId="urn:microsoft.com/office/officeart/2005/8/layout/lProcess3"/>
-    <dgm:cxn modelId="{00747F3A-3E73-44E3-BCAD-18B63D72D213}" type="presParOf" srcId="{D86458AA-2375-4A15-8DB1-90C24E61A441}" destId="{3C6FD98B-FABB-46FA-B058-18ED832667E8}" srcOrd="5" destOrd="0" presId="urn:microsoft.com/office/officeart/2005/8/layout/lProcess3"/>
-    <dgm:cxn modelId="{2A3A6390-A8E8-4A53-8941-46902B1E7ED1}" type="presParOf" srcId="{D86458AA-2375-4A15-8DB1-90C24E61A441}" destId="{899B5867-8CFC-4118-8AFF-3A040EA1F632}" srcOrd="6" destOrd="0" presId="urn:microsoft.com/office/officeart/2005/8/layout/lProcess3"/>
-    <dgm:cxn modelId="{0985B9A6-D138-4370-97B2-FB65299781B0}" type="presParOf" srcId="{899B5867-8CFC-4118-8AFF-3A040EA1F632}" destId="{4DF77F13-AB85-4DFB-AFDD-D14538B13CAB}" srcOrd="0" destOrd="0" presId="urn:microsoft.com/office/officeart/2005/8/layout/lProcess3"/>
-    <dgm:cxn modelId="{21C02A56-FEB2-4ED4-85D3-C0ECD24C9CC2}" type="presParOf" srcId="{D86458AA-2375-4A15-8DB1-90C24E61A441}" destId="{1D21C3FF-7D71-4ADE-BB6E-7D1AC87FBB26}" srcOrd="7" destOrd="0" presId="urn:microsoft.com/office/officeart/2005/8/layout/lProcess3"/>
-    <dgm:cxn modelId="{6ED529AF-171A-4AA9-A677-04DA4E35CBD9}" type="presParOf" srcId="{D86458AA-2375-4A15-8DB1-90C24E61A441}" destId="{3977D66F-C03F-4269-B7CD-FBC1D1EF73D9}" srcOrd="8" destOrd="0" presId="urn:microsoft.com/office/officeart/2005/8/layout/lProcess3"/>
-    <dgm:cxn modelId="{4CBC417D-0A58-4FD3-9F43-3D198447881B}" type="presParOf" srcId="{3977D66F-C03F-4269-B7CD-FBC1D1EF73D9}" destId="{6F18A4C6-0AAE-472B-8B5D-CC1604C8A141}" srcOrd="0" destOrd="0" presId="urn:microsoft.com/office/officeart/2005/8/layout/lProcess3"/>
-    <dgm:cxn modelId="{2FAA1112-91AE-4E18-9107-314CA8BD68F6}" type="presParOf" srcId="{D86458AA-2375-4A15-8DB1-90C24E61A441}" destId="{783D7A35-2560-432C-AB86-68594F79756E}" srcOrd="9" destOrd="0" presId="urn:microsoft.com/office/officeart/2005/8/layout/lProcess3"/>
-    <dgm:cxn modelId="{172FECB4-20CE-49BC-8CE3-1005191273BC}" type="presParOf" srcId="{D86458AA-2375-4A15-8DB1-90C24E61A441}" destId="{9D55142D-AA26-4FC2-A531-C34906C2DCDE}" srcOrd="10" destOrd="0" presId="urn:microsoft.com/office/officeart/2005/8/layout/lProcess3"/>
-    <dgm:cxn modelId="{2FB0F4B3-35CE-4436-9171-EB9F37A72E59}" type="presParOf" srcId="{9D55142D-AA26-4FC2-A531-C34906C2DCDE}" destId="{D01025D4-1B4B-4D45-9DAB-0020293F30BA}" srcOrd="0" destOrd="0" presId="urn:microsoft.com/office/officeart/2005/8/layout/lProcess3"/>
-    <dgm:cxn modelId="{C890FF2A-FF4E-48CD-AE39-424D81EBBD7A}" type="presParOf" srcId="{D86458AA-2375-4A15-8DB1-90C24E61A441}" destId="{291DC45A-A2A3-4F34-8EE2-CE9C06FC7310}" srcOrd="11" destOrd="0" presId="urn:microsoft.com/office/officeart/2005/8/layout/lProcess3"/>
-    <dgm:cxn modelId="{A1B6BC84-5E41-4E9C-95B7-301273DDE307}" type="presParOf" srcId="{D86458AA-2375-4A15-8DB1-90C24E61A441}" destId="{69F8B09A-4754-4C77-B619-8D12128427A2}" srcOrd="12" destOrd="0" presId="urn:microsoft.com/office/officeart/2005/8/layout/lProcess3"/>
-    <dgm:cxn modelId="{FE1FEF7F-8AEF-477F-8D73-152FE463F785}" type="presParOf" srcId="{69F8B09A-4754-4C77-B619-8D12128427A2}" destId="{71F78A99-0D15-46FC-883B-5016CA07D37A}" srcOrd="0" destOrd="0" presId="urn:microsoft.com/office/officeart/2005/8/layout/lProcess3"/>
-    <dgm:cxn modelId="{C204213F-7B5D-40C0-AA12-AA6DB269E8F5}" type="presParOf" srcId="{D86458AA-2375-4A15-8DB1-90C24E61A441}" destId="{40CB5F6A-C190-4DE2-81B7-A1340F31F4D9}" srcOrd="13" destOrd="0" presId="urn:microsoft.com/office/officeart/2005/8/layout/lProcess3"/>
-    <dgm:cxn modelId="{BBA0135F-C18B-4906-989A-499DFD481B40}" type="presParOf" srcId="{D86458AA-2375-4A15-8DB1-90C24E61A441}" destId="{949B1F05-6307-4D77-9FA4-17811F3ED7D8}" srcOrd="14" destOrd="0" presId="urn:microsoft.com/office/officeart/2005/8/layout/lProcess3"/>
-    <dgm:cxn modelId="{9F444946-9118-4997-973C-AD72C9476387}" type="presParOf" srcId="{949B1F05-6307-4D77-9FA4-17811F3ED7D8}" destId="{0DA82BC4-B6C6-48A8-8AEC-1FDDF365AAD6}" srcOrd="0" destOrd="0" presId="urn:microsoft.com/office/officeart/2005/8/layout/lProcess3"/>
-    <dgm:cxn modelId="{F69A5C82-B1C3-40D0-81EE-C2A4938B674B}" type="presParOf" srcId="{D86458AA-2375-4A15-8DB1-90C24E61A441}" destId="{A9139CD2-66D3-409D-AFAA-9A8635896276}" srcOrd="15" destOrd="0" presId="urn:microsoft.com/office/officeart/2005/8/layout/lProcess3"/>
-    <dgm:cxn modelId="{9BC65ACE-6416-4F88-9CDF-9DA8AE767DCE}" type="presParOf" srcId="{D86458AA-2375-4A15-8DB1-90C24E61A441}" destId="{031BB06C-9F61-4F23-B317-672473DA9604}" srcOrd="16" destOrd="0" presId="urn:microsoft.com/office/officeart/2005/8/layout/lProcess3"/>
-    <dgm:cxn modelId="{B057F087-178E-4CC3-866B-9CB6DA8BE76C}" type="presParOf" srcId="{031BB06C-9F61-4F23-B317-672473DA9604}" destId="{4AC3ED48-F5EA-4C72-821E-00634B3E3CB4}" srcOrd="0" destOrd="0" presId="urn:microsoft.com/office/officeart/2005/8/layout/lProcess3"/>
+    <dgm:cxn modelId="{7C673D3B-55A5-4C15-B2C0-746AD1C1F480}" type="presOf" srcId="{1084D23E-CB99-4ABE-B8BB-993CD4E783F8}" destId="{D01025D4-1B4B-4D45-9DAB-0020293F30BA}" srcOrd="0" destOrd="0" presId="urn:microsoft.com/office/officeart/2005/8/layout/lProcess3"/>
+    <dgm:cxn modelId="{9A3A3DF7-9720-4013-BD0A-C19CAB6C3C90}" type="presParOf" srcId="{D86458AA-2375-4A15-8DB1-90C24E61A441}" destId="{7391EB38-400D-4F30-BF32-264B9C5B670C}" srcOrd="0" destOrd="0" presId="urn:microsoft.com/office/officeart/2005/8/layout/lProcess3"/>
+    <dgm:cxn modelId="{B70E814A-B43F-4500-B2F5-CEB8D625A03C}" type="presParOf" srcId="{7391EB38-400D-4F30-BF32-264B9C5B670C}" destId="{568B9FAA-4CE6-4355-9603-C8FDE2F90B33}" srcOrd="0" destOrd="0" presId="urn:microsoft.com/office/officeart/2005/8/layout/lProcess3"/>
+    <dgm:cxn modelId="{7A11AF91-BE39-4DA2-9D35-D01D2D9A9A1B}" type="presParOf" srcId="{D86458AA-2375-4A15-8DB1-90C24E61A441}" destId="{44CAF2AD-F006-4061-831F-B133575A7FCC}" srcOrd="1" destOrd="0" presId="urn:microsoft.com/office/officeart/2005/8/layout/lProcess3"/>
+    <dgm:cxn modelId="{EDEE70AD-EEC1-4BC4-9637-81B4324230CC}" type="presParOf" srcId="{D86458AA-2375-4A15-8DB1-90C24E61A441}" destId="{F38D785A-57D4-4053-A033-C2AD1DCE3EED}" srcOrd="2" destOrd="0" presId="urn:microsoft.com/office/officeart/2005/8/layout/lProcess3"/>
+    <dgm:cxn modelId="{1A3E4983-B7F8-4BA8-8BCF-A86C8F26F732}" type="presParOf" srcId="{F38D785A-57D4-4053-A033-C2AD1DCE3EED}" destId="{EAB26FB1-5F27-4C36-9258-FCA560EBF4A9}" srcOrd="0" destOrd="0" presId="urn:microsoft.com/office/officeart/2005/8/layout/lProcess3"/>
+    <dgm:cxn modelId="{1CC7D8B0-1F74-4DD2-B314-1A2206F93664}" type="presParOf" srcId="{D86458AA-2375-4A15-8DB1-90C24E61A441}" destId="{49A32811-02A6-43BD-9370-46D1421F7F14}" srcOrd="3" destOrd="0" presId="urn:microsoft.com/office/officeart/2005/8/layout/lProcess3"/>
+    <dgm:cxn modelId="{3693DB0D-7AEA-470E-B7D1-1EDFBFA093A5}" type="presParOf" srcId="{D86458AA-2375-4A15-8DB1-90C24E61A441}" destId="{65713D63-2E8C-466C-BB4F-0671265B0C34}" srcOrd="4" destOrd="0" presId="urn:microsoft.com/office/officeart/2005/8/layout/lProcess3"/>
+    <dgm:cxn modelId="{83E49590-8F7D-4C5B-BE25-A562C2A2122E}" type="presParOf" srcId="{65713D63-2E8C-466C-BB4F-0671265B0C34}" destId="{04DF0BD9-BD58-447F-9CE0-3F686A50ACFD}" srcOrd="0" destOrd="0" presId="urn:microsoft.com/office/officeart/2005/8/layout/lProcess3"/>
+    <dgm:cxn modelId="{709298E2-FC78-41AE-809D-6D1D0FAF17F6}" type="presParOf" srcId="{D86458AA-2375-4A15-8DB1-90C24E61A441}" destId="{3C6FD98B-FABB-46FA-B058-18ED832667E8}" srcOrd="5" destOrd="0" presId="urn:microsoft.com/office/officeart/2005/8/layout/lProcess3"/>
+    <dgm:cxn modelId="{2D4423C1-A57B-4D6D-9465-5ADF9A69908A}" type="presParOf" srcId="{D86458AA-2375-4A15-8DB1-90C24E61A441}" destId="{899B5867-8CFC-4118-8AFF-3A040EA1F632}" srcOrd="6" destOrd="0" presId="urn:microsoft.com/office/officeart/2005/8/layout/lProcess3"/>
+    <dgm:cxn modelId="{0341D8D9-57DC-4992-8FED-A8608FF0A8CE}" type="presParOf" srcId="{899B5867-8CFC-4118-8AFF-3A040EA1F632}" destId="{4DF77F13-AB85-4DFB-AFDD-D14538B13CAB}" srcOrd="0" destOrd="0" presId="urn:microsoft.com/office/officeart/2005/8/layout/lProcess3"/>
+    <dgm:cxn modelId="{15386055-C595-4487-99B5-C0B38430441A}" type="presParOf" srcId="{D86458AA-2375-4A15-8DB1-90C24E61A441}" destId="{1D21C3FF-7D71-4ADE-BB6E-7D1AC87FBB26}" srcOrd="7" destOrd="0" presId="urn:microsoft.com/office/officeart/2005/8/layout/lProcess3"/>
+    <dgm:cxn modelId="{5F1BEFF7-D664-4D9B-8F1A-02D0D3671F8B}" type="presParOf" srcId="{D86458AA-2375-4A15-8DB1-90C24E61A441}" destId="{3977D66F-C03F-4269-B7CD-FBC1D1EF73D9}" srcOrd="8" destOrd="0" presId="urn:microsoft.com/office/officeart/2005/8/layout/lProcess3"/>
+    <dgm:cxn modelId="{0FD3CC9F-8292-43D4-8E11-161BF2B8EE84}" type="presParOf" srcId="{3977D66F-C03F-4269-B7CD-FBC1D1EF73D9}" destId="{6F18A4C6-0AAE-472B-8B5D-CC1604C8A141}" srcOrd="0" destOrd="0" presId="urn:microsoft.com/office/officeart/2005/8/layout/lProcess3"/>
+    <dgm:cxn modelId="{A3816EB7-07EA-45E4-A256-F205C280E134}" type="presParOf" srcId="{D86458AA-2375-4A15-8DB1-90C24E61A441}" destId="{783D7A35-2560-432C-AB86-68594F79756E}" srcOrd="9" destOrd="0" presId="urn:microsoft.com/office/officeart/2005/8/layout/lProcess3"/>
+    <dgm:cxn modelId="{016C58C1-3280-41BA-83AB-CDFD548375C9}" type="presParOf" srcId="{D86458AA-2375-4A15-8DB1-90C24E61A441}" destId="{9D55142D-AA26-4FC2-A531-C34906C2DCDE}" srcOrd="10" destOrd="0" presId="urn:microsoft.com/office/officeart/2005/8/layout/lProcess3"/>
+    <dgm:cxn modelId="{B82F86DB-532F-4B28-94C8-57FB38A0C72C}" type="presParOf" srcId="{9D55142D-AA26-4FC2-A531-C34906C2DCDE}" destId="{D01025D4-1B4B-4D45-9DAB-0020293F30BA}" srcOrd="0" destOrd="0" presId="urn:microsoft.com/office/officeart/2005/8/layout/lProcess3"/>
+    <dgm:cxn modelId="{0041D3BF-5260-483F-A0F5-17C4A11BF571}" type="presParOf" srcId="{D86458AA-2375-4A15-8DB1-90C24E61A441}" destId="{291DC45A-A2A3-4F34-8EE2-CE9C06FC7310}" srcOrd="11" destOrd="0" presId="urn:microsoft.com/office/officeart/2005/8/layout/lProcess3"/>
+    <dgm:cxn modelId="{41E63F15-42FA-4E6F-8528-AE93214296A6}" type="presParOf" srcId="{D86458AA-2375-4A15-8DB1-90C24E61A441}" destId="{69F8B09A-4754-4C77-B619-8D12128427A2}" srcOrd="12" destOrd="0" presId="urn:microsoft.com/office/officeart/2005/8/layout/lProcess3"/>
+    <dgm:cxn modelId="{5F7D0B04-E991-4FDD-924E-1270FD2E5911}" type="presParOf" srcId="{69F8B09A-4754-4C77-B619-8D12128427A2}" destId="{71F78A99-0D15-46FC-883B-5016CA07D37A}" srcOrd="0" destOrd="0" presId="urn:microsoft.com/office/officeart/2005/8/layout/lProcess3"/>
+    <dgm:cxn modelId="{8B793ABB-57C5-4A4A-9363-74A16A2D8F99}" type="presParOf" srcId="{D86458AA-2375-4A15-8DB1-90C24E61A441}" destId="{40CB5F6A-C190-4DE2-81B7-A1340F31F4D9}" srcOrd="13" destOrd="0" presId="urn:microsoft.com/office/officeart/2005/8/layout/lProcess3"/>
+    <dgm:cxn modelId="{C9A5BFF4-431E-42CF-830F-747E9EF1AEFA}" type="presParOf" srcId="{D86458AA-2375-4A15-8DB1-90C24E61A441}" destId="{949B1F05-6307-4D77-9FA4-17811F3ED7D8}" srcOrd="14" destOrd="0" presId="urn:microsoft.com/office/officeart/2005/8/layout/lProcess3"/>
+    <dgm:cxn modelId="{401B4D0A-ED4A-4EDE-8E07-E80510A4C9CC}" type="presParOf" srcId="{949B1F05-6307-4D77-9FA4-17811F3ED7D8}" destId="{0DA82BC4-B6C6-48A8-8AEC-1FDDF365AAD6}" srcOrd="0" destOrd="0" presId="urn:microsoft.com/office/officeart/2005/8/layout/lProcess3"/>
+    <dgm:cxn modelId="{FDB33AD1-B038-4DC5-9154-B5BC0CF0DE1B}" type="presParOf" srcId="{D86458AA-2375-4A15-8DB1-90C24E61A441}" destId="{A9139CD2-66D3-409D-AFAA-9A8635896276}" srcOrd="15" destOrd="0" presId="urn:microsoft.com/office/officeart/2005/8/layout/lProcess3"/>
+    <dgm:cxn modelId="{A856705F-20AA-44C7-BE28-881AEB1742BD}" type="presParOf" srcId="{D86458AA-2375-4A15-8DB1-90C24E61A441}" destId="{031BB06C-9F61-4F23-B317-672473DA9604}" srcOrd="16" destOrd="0" presId="urn:microsoft.com/office/officeart/2005/8/layout/lProcess3"/>
+    <dgm:cxn modelId="{D53795CC-E6DE-4627-AF14-4C0AE17E971C}" type="presParOf" srcId="{031BB06C-9F61-4F23-B317-672473DA9604}" destId="{4AC3ED48-F5EA-4C72-821E-00634B3E3CB4}" srcOrd="0" destOrd="0" presId="urn:microsoft.com/office/officeart/2005/8/layout/lProcess3"/>
   </dgm:cxnLst>
   <dgm:bg/>
   <dgm:whole/>
@@ -27137,16 +25183,16 @@
     </dgm:pt>
   </dgm:ptLst>
   <dgm:cxnLst>
+    <dgm:cxn modelId="{ED87714B-E486-4E94-AF45-E4BCEEC8A571}" type="presOf" srcId="{7BEAD1EF-7976-4A48-A737-C1680C15550C}" destId="{592787B2-35C0-4F7E-AE21-C0D6AFE9DDFE}" srcOrd="1" destOrd="0" presId="urn:microsoft.com/office/officeart/2005/8/layout/hProcess7"/>
     <dgm:cxn modelId="{7B32ECC3-FBF0-4107-AA36-52B5870BE238}" srcId="{7BEAD1EF-7976-4A48-A737-C1680C15550C}" destId="{21895CEB-D833-40E2-A883-5936927CAA5F}" srcOrd="0" destOrd="0" parTransId="{16F51CA7-731D-44C8-86A4-DD2ED89F7154}" sibTransId="{E54A2AEB-13A9-4839-9D4C-C79B62945435}"/>
-    <dgm:cxn modelId="{BC9686C7-7E4E-49B0-B44F-19BF33844A42}" type="presOf" srcId="{7BEAD1EF-7976-4A48-A737-C1680C15550C}" destId="{D3D23916-1F2C-41B9-8127-6E53CD136E68}" srcOrd="0" destOrd="0" presId="urn:microsoft.com/office/officeart/2005/8/layout/hProcess7"/>
-    <dgm:cxn modelId="{9F27498D-0810-4882-8C30-85F779D90616}" type="presOf" srcId="{21895CEB-D833-40E2-A883-5936927CAA5F}" destId="{B852DAA4-4532-47A8-A0E2-6DB45AD26584}" srcOrd="0" destOrd="0" presId="urn:microsoft.com/office/officeart/2005/8/layout/hProcess7"/>
-    <dgm:cxn modelId="{E27DB0C7-6CBD-4DEF-BACA-1D148397CE4B}" type="presOf" srcId="{7BEAD1EF-7976-4A48-A737-C1680C15550C}" destId="{592787B2-35C0-4F7E-AE21-C0D6AFE9DDFE}" srcOrd="1" destOrd="0" presId="urn:microsoft.com/office/officeart/2005/8/layout/hProcess7"/>
-    <dgm:cxn modelId="{A5C7CF06-978D-4394-9BFC-BB087E7691CC}" type="presOf" srcId="{D362F44C-BD6B-4842-94CC-EDF795F73702}" destId="{20A474A9-B645-4E9C-B49B-BE44AA18C258}" srcOrd="0" destOrd="0" presId="urn:microsoft.com/office/officeart/2005/8/layout/hProcess7"/>
+    <dgm:cxn modelId="{2ACE4620-57D5-44DB-BD05-5FF4ECB2A87D}" type="presOf" srcId="{7BEAD1EF-7976-4A48-A737-C1680C15550C}" destId="{D3D23916-1F2C-41B9-8127-6E53CD136E68}" srcOrd="0" destOrd="0" presId="urn:microsoft.com/office/officeart/2005/8/layout/hProcess7"/>
+    <dgm:cxn modelId="{35E2BFFE-C444-4EF8-B42B-415037968A2D}" type="presOf" srcId="{21895CEB-D833-40E2-A883-5936927CAA5F}" destId="{B852DAA4-4532-47A8-A0E2-6DB45AD26584}" srcOrd="0" destOrd="0" presId="urn:microsoft.com/office/officeart/2005/8/layout/hProcess7"/>
+    <dgm:cxn modelId="{6A52D508-AF26-4E63-AE16-982FE22F7338}" type="presOf" srcId="{D362F44C-BD6B-4842-94CC-EDF795F73702}" destId="{20A474A9-B645-4E9C-B49B-BE44AA18C258}" srcOrd="0" destOrd="0" presId="urn:microsoft.com/office/officeart/2005/8/layout/hProcess7"/>
     <dgm:cxn modelId="{9EAC7B30-1F5D-426F-8CE3-81361D1C3C53}" srcId="{D362F44C-BD6B-4842-94CC-EDF795F73702}" destId="{7BEAD1EF-7976-4A48-A737-C1680C15550C}" srcOrd="0" destOrd="0" parTransId="{D3AF0650-D6F4-49AF-93EE-C0767DE8B9E6}" sibTransId="{F3533CD9-C047-401A-B321-833DA7AA9DE7}"/>
-    <dgm:cxn modelId="{EBBA806A-BA39-4D68-AB17-EB208853F54A}" type="presParOf" srcId="{20A474A9-B645-4E9C-B49B-BE44AA18C258}" destId="{1449528C-5A6D-415E-92EB-997CB4484CC5}" srcOrd="0" destOrd="0" presId="urn:microsoft.com/office/officeart/2005/8/layout/hProcess7"/>
-    <dgm:cxn modelId="{1C9D0523-751F-4582-8AAD-BB0F68CE7C61}" type="presParOf" srcId="{1449528C-5A6D-415E-92EB-997CB4484CC5}" destId="{D3D23916-1F2C-41B9-8127-6E53CD136E68}" srcOrd="0" destOrd="0" presId="urn:microsoft.com/office/officeart/2005/8/layout/hProcess7"/>
-    <dgm:cxn modelId="{5F02C550-C811-48B5-8AE4-D84EA627402B}" type="presParOf" srcId="{1449528C-5A6D-415E-92EB-997CB4484CC5}" destId="{592787B2-35C0-4F7E-AE21-C0D6AFE9DDFE}" srcOrd="1" destOrd="0" presId="urn:microsoft.com/office/officeart/2005/8/layout/hProcess7"/>
-    <dgm:cxn modelId="{53EFC74A-838C-4DE6-9AED-A10C3DC704D9}" type="presParOf" srcId="{1449528C-5A6D-415E-92EB-997CB4484CC5}" destId="{B852DAA4-4532-47A8-A0E2-6DB45AD26584}" srcOrd="2" destOrd="0" presId="urn:microsoft.com/office/officeart/2005/8/layout/hProcess7"/>
+    <dgm:cxn modelId="{88026A91-C9CF-438E-8D5C-B16CB024A272}" type="presParOf" srcId="{20A474A9-B645-4E9C-B49B-BE44AA18C258}" destId="{1449528C-5A6D-415E-92EB-997CB4484CC5}" srcOrd="0" destOrd="0" presId="urn:microsoft.com/office/officeart/2005/8/layout/hProcess7"/>
+    <dgm:cxn modelId="{8591E20C-5086-4AE0-8C38-4898E4AA33F1}" type="presParOf" srcId="{1449528C-5A6D-415E-92EB-997CB4484CC5}" destId="{D3D23916-1F2C-41B9-8127-6E53CD136E68}" srcOrd="0" destOrd="0" presId="urn:microsoft.com/office/officeart/2005/8/layout/hProcess7"/>
+    <dgm:cxn modelId="{A1DD7E94-1D36-414B-B23C-4B80E67BCCE5}" type="presParOf" srcId="{1449528C-5A6D-415E-92EB-997CB4484CC5}" destId="{592787B2-35C0-4F7E-AE21-C0D6AFE9DDFE}" srcOrd="1" destOrd="0" presId="urn:microsoft.com/office/officeart/2005/8/layout/hProcess7"/>
+    <dgm:cxn modelId="{BA34AAD9-F28B-4875-BE9E-3E856A3FFDB8}" type="presParOf" srcId="{1449528C-5A6D-415E-92EB-997CB4484CC5}" destId="{B852DAA4-4532-47A8-A0E2-6DB45AD26584}" srcOrd="2" destOrd="0" presId="urn:microsoft.com/office/officeart/2005/8/layout/hProcess7"/>
   </dgm:cxnLst>
   <dgm:bg/>
   <dgm:whole/>
@@ -27555,35 +25601,35 @@
   </dgm:ptLst>
   <dgm:cxnLst>
     <dgm:cxn modelId="{88E33BF5-F847-44B5-8A2F-5B181BE7EEA1}" srcId="{88F5F25D-1164-469A-8B32-9BFF89C205DF}" destId="{1EBFC517-FF9E-4040-B08B-33A8AADC3928}" srcOrd="0" destOrd="0" parTransId="{0B6E81CD-6D27-4ED0-9F0A-1D8E3BCBDDEE}" sibTransId="{1FDB550C-9FD9-49C7-BD66-663326D1F726}"/>
+    <dgm:cxn modelId="{804A6E9F-1803-47E7-A188-03CEC5CFAE6E}" type="presOf" srcId="{88F5F25D-1164-469A-8B32-9BFF89C205DF}" destId="{D86458AA-2375-4A15-8DB1-90C24E61A441}" srcOrd="0" destOrd="0" presId="urn:microsoft.com/office/officeart/2005/8/layout/lProcess3"/>
+    <dgm:cxn modelId="{9252E092-F9D1-4AEF-98D0-ADACA4F9B676}" type="presOf" srcId="{1A3C8E8B-63C1-45FB-969A-58FC30FF5667}" destId="{FAABD09F-03BB-4905-8EDB-129BE4BC1DD8}" srcOrd="0" destOrd="0" presId="urn:microsoft.com/office/officeart/2005/8/layout/lProcess3"/>
     <dgm:cxn modelId="{9AA2091F-4F0F-4889-AAFA-B4065710AD96}" srcId="{88F5F25D-1164-469A-8B32-9BFF89C205DF}" destId="{9D77D418-C0CA-4BF5-BE77-E2C098A7E714}" srcOrd="2" destOrd="0" parTransId="{DC2A3065-547A-4BEA-B062-0FCF05FADA2B}" sibTransId="{6B06B20F-4649-4A1A-A6B9-AAC9AF2AB05C}"/>
-    <dgm:cxn modelId="{5B9B09E2-3FA6-44FE-A27C-88B7F2D9C068}" type="presOf" srcId="{1EBFC517-FF9E-4040-B08B-33A8AADC3928}" destId="{568B9FAA-4CE6-4355-9603-C8FDE2F90B33}" srcOrd="0" destOrd="0" presId="urn:microsoft.com/office/officeart/2005/8/layout/lProcess3"/>
-    <dgm:cxn modelId="{D6615C48-E510-4960-BA57-CB4062B21A28}" type="presOf" srcId="{88F5F25D-1164-469A-8B32-9BFF89C205DF}" destId="{D86458AA-2375-4A15-8DB1-90C24E61A441}" srcOrd="0" destOrd="0" presId="urn:microsoft.com/office/officeart/2005/8/layout/lProcess3"/>
-    <dgm:cxn modelId="{FDECAC2A-C466-46F5-AFEE-EE94459B4737}" type="presOf" srcId="{9DBE650A-6C0C-49B2-9611-31B06BD2D99B}" destId="{D37E9E4F-69AA-45A1-883D-D7E3D0AC39D5}" srcOrd="0" destOrd="0" presId="urn:microsoft.com/office/officeart/2005/8/layout/lProcess3"/>
-    <dgm:cxn modelId="{63EC3C43-7222-4798-9B09-CAE26471AA78}" type="presOf" srcId="{1A3C8E8B-63C1-45FB-969A-58FC30FF5667}" destId="{FAABD09F-03BB-4905-8EDB-129BE4BC1DD8}" srcOrd="0" destOrd="0" presId="urn:microsoft.com/office/officeart/2005/8/layout/lProcess3"/>
-    <dgm:cxn modelId="{48CC3A49-EB79-4D2A-B071-BE8AE71F7BFB}" type="presOf" srcId="{688B353D-AA6D-44A3-89FB-28E58C3BFF6D}" destId="{D1244001-5F5B-4529-B00C-280E5149C8F3}" srcOrd="0" destOrd="0" presId="urn:microsoft.com/office/officeart/2005/8/layout/lProcess3"/>
-    <dgm:cxn modelId="{CC99A0C4-1055-42A8-8BC6-9A0FBB63D80A}" type="presOf" srcId="{03213475-4A59-470A-9C88-0E6140E020F2}" destId="{EAB26FB1-5F27-4C36-9258-FCA560EBF4A9}" srcOrd="0" destOrd="0" presId="urn:microsoft.com/office/officeart/2005/8/layout/lProcess3"/>
-    <dgm:cxn modelId="{B4790A25-A65E-4E0E-981B-9504472CAC30}" type="presOf" srcId="{9D77D418-C0CA-4BF5-BE77-E2C098A7E714}" destId="{04DF0BD9-BD58-447F-9CE0-3F686A50ACFD}" srcOrd="0" destOrd="0" presId="urn:microsoft.com/office/officeart/2005/8/layout/lProcess3"/>
+    <dgm:cxn modelId="{C6BCBDB3-6B55-4CA6-BFF0-40AEBB8299ED}" type="presOf" srcId="{9D77D418-C0CA-4BF5-BE77-E2C098A7E714}" destId="{04DF0BD9-BD58-447F-9CE0-3F686A50ACFD}" srcOrd="0" destOrd="0" presId="urn:microsoft.com/office/officeart/2005/8/layout/lProcess3"/>
+    <dgm:cxn modelId="{5387F8D7-5DE8-4581-9E99-72C7CE1BE098}" type="presOf" srcId="{1EBFC517-FF9E-4040-B08B-33A8AADC3928}" destId="{568B9FAA-4CE6-4355-9603-C8FDE2F90B33}" srcOrd="0" destOrd="0" presId="urn:microsoft.com/office/officeart/2005/8/layout/lProcess3"/>
+    <dgm:cxn modelId="{2ECE5280-2D2D-40F0-BD6B-8DAAA50073C9}" type="presOf" srcId="{03213475-4A59-470A-9C88-0E6140E020F2}" destId="{EAB26FB1-5F27-4C36-9258-FCA560EBF4A9}" srcOrd="0" destOrd="0" presId="urn:microsoft.com/office/officeart/2005/8/layout/lProcess3"/>
+    <dgm:cxn modelId="{0A9CA05E-C327-4972-AB19-B3DE74E0BF6F}" type="presOf" srcId="{9DBE650A-6C0C-49B2-9611-31B06BD2D99B}" destId="{D37E9E4F-69AA-45A1-883D-D7E3D0AC39D5}" srcOrd="0" destOrd="0" presId="urn:microsoft.com/office/officeart/2005/8/layout/lProcess3"/>
     <dgm:cxn modelId="{E2A92ED4-A422-43CD-8F65-F3F27A1CC586}" srcId="{88F5F25D-1164-469A-8B32-9BFF89C205DF}" destId="{9DBE650A-6C0C-49B2-9611-31B06BD2D99B}" srcOrd="5" destOrd="0" parTransId="{C0382984-4AFF-4B6A-B7CA-50AA4BFCE509}" sibTransId="{210D8E5F-7395-41ED-AD51-44E38B1BC38A}"/>
+    <dgm:cxn modelId="{062D6FE6-374A-4F2A-858C-505527761CB4}" type="presOf" srcId="{688B353D-AA6D-44A3-89FB-28E58C3BFF6D}" destId="{D1244001-5F5B-4529-B00C-280E5149C8F3}" srcOrd="0" destOrd="0" presId="urn:microsoft.com/office/officeart/2005/8/layout/lProcess3"/>
+    <dgm:cxn modelId="{C895B651-FF4D-4246-A6A2-8882F93DC3C6}" srcId="{88F5F25D-1164-469A-8B32-9BFF89C205DF}" destId="{1A3C8E8B-63C1-45FB-969A-58FC30FF5667}" srcOrd="3" destOrd="0" parTransId="{69741CD2-7DB8-4655-A639-7E683F63332E}" sibTransId="{F4839D87-0D25-4283-B258-82597CB6AD35}"/>
     <dgm:cxn modelId="{3262080E-2363-4AEC-B5C3-9A5657F1E5C7}" srcId="{88F5F25D-1164-469A-8B32-9BFF89C205DF}" destId="{688B353D-AA6D-44A3-89FB-28E58C3BFF6D}" srcOrd="4" destOrd="0" parTransId="{9373AEB8-CF9E-4E24-9355-2F63E69E1F9C}" sibTransId="{F7BA7A67-E1BD-4924-B009-0062389B685B}"/>
-    <dgm:cxn modelId="{C895B651-FF4D-4246-A6A2-8882F93DC3C6}" srcId="{88F5F25D-1164-469A-8B32-9BFF89C205DF}" destId="{1A3C8E8B-63C1-45FB-969A-58FC30FF5667}" srcOrd="3" destOrd="0" parTransId="{69741CD2-7DB8-4655-A639-7E683F63332E}" sibTransId="{F4839D87-0D25-4283-B258-82597CB6AD35}"/>
     <dgm:cxn modelId="{B9A851D4-8A7E-4D59-8D03-B989EB60B30C}" srcId="{88F5F25D-1164-469A-8B32-9BFF89C205DF}" destId="{03213475-4A59-470A-9C88-0E6140E020F2}" srcOrd="1" destOrd="0" parTransId="{D1A49022-4B9B-4600-BDEA-D9BADD21AA67}" sibTransId="{1248161F-4809-430F-894B-2B7DA47014A7}"/>
-    <dgm:cxn modelId="{95DC06EE-1B9D-40F9-A5A4-3988BD239CA9}" type="presParOf" srcId="{D86458AA-2375-4A15-8DB1-90C24E61A441}" destId="{7391EB38-400D-4F30-BF32-264B9C5B670C}" srcOrd="0" destOrd="0" presId="urn:microsoft.com/office/officeart/2005/8/layout/lProcess3"/>
-    <dgm:cxn modelId="{671D31AB-ECA7-42F1-99CC-8B2168DA44E1}" type="presParOf" srcId="{7391EB38-400D-4F30-BF32-264B9C5B670C}" destId="{568B9FAA-4CE6-4355-9603-C8FDE2F90B33}" srcOrd="0" destOrd="0" presId="urn:microsoft.com/office/officeart/2005/8/layout/lProcess3"/>
-    <dgm:cxn modelId="{594DB11F-A8AE-4EBA-AA98-0900E5487791}" type="presParOf" srcId="{D86458AA-2375-4A15-8DB1-90C24E61A441}" destId="{44CAF2AD-F006-4061-831F-B133575A7FCC}" srcOrd="1" destOrd="0" presId="urn:microsoft.com/office/officeart/2005/8/layout/lProcess3"/>
-    <dgm:cxn modelId="{32C86CF9-1794-4F06-B7BA-523953B2F883}" type="presParOf" srcId="{D86458AA-2375-4A15-8DB1-90C24E61A441}" destId="{F38D785A-57D4-4053-A033-C2AD1DCE3EED}" srcOrd="2" destOrd="0" presId="urn:microsoft.com/office/officeart/2005/8/layout/lProcess3"/>
-    <dgm:cxn modelId="{31A2024A-FCEF-4BC9-AE22-FCCECA6E3585}" type="presParOf" srcId="{F38D785A-57D4-4053-A033-C2AD1DCE3EED}" destId="{EAB26FB1-5F27-4C36-9258-FCA560EBF4A9}" srcOrd="0" destOrd="0" presId="urn:microsoft.com/office/officeart/2005/8/layout/lProcess3"/>
-    <dgm:cxn modelId="{B9CBF718-0052-4EAF-8DBB-05CCE659299E}" type="presParOf" srcId="{D86458AA-2375-4A15-8DB1-90C24E61A441}" destId="{49A32811-02A6-43BD-9370-46D1421F7F14}" srcOrd="3" destOrd="0" presId="urn:microsoft.com/office/officeart/2005/8/layout/lProcess3"/>
-    <dgm:cxn modelId="{6DCEB3A7-A7ED-474A-9149-23130EC958E7}" type="presParOf" srcId="{D86458AA-2375-4A15-8DB1-90C24E61A441}" destId="{65713D63-2E8C-466C-BB4F-0671265B0C34}" srcOrd="4" destOrd="0" presId="urn:microsoft.com/office/officeart/2005/8/layout/lProcess3"/>
-    <dgm:cxn modelId="{F9EF4FF5-AE80-47CE-A7F2-44C51BA7B7D0}" type="presParOf" srcId="{65713D63-2E8C-466C-BB4F-0671265B0C34}" destId="{04DF0BD9-BD58-447F-9CE0-3F686A50ACFD}" srcOrd="0" destOrd="0" presId="urn:microsoft.com/office/officeart/2005/8/layout/lProcess3"/>
-    <dgm:cxn modelId="{A98F3544-FF8C-43F6-87EA-02F367D6FA51}" type="presParOf" srcId="{D86458AA-2375-4A15-8DB1-90C24E61A441}" destId="{DFF7D72B-578E-442A-ACB9-C5606E23BDE3}" srcOrd="5" destOrd="0" presId="urn:microsoft.com/office/officeart/2005/8/layout/lProcess3"/>
-    <dgm:cxn modelId="{9EC367AC-7B98-49C6-AC02-43B6828C689A}" type="presParOf" srcId="{D86458AA-2375-4A15-8DB1-90C24E61A441}" destId="{EF2482EC-F746-4BAC-8F00-A80869506A9D}" srcOrd="6" destOrd="0" presId="urn:microsoft.com/office/officeart/2005/8/layout/lProcess3"/>
-    <dgm:cxn modelId="{9A46CD55-7F37-4329-9BDF-EAB6938D8DFD}" type="presParOf" srcId="{EF2482EC-F746-4BAC-8F00-A80869506A9D}" destId="{FAABD09F-03BB-4905-8EDB-129BE4BC1DD8}" srcOrd="0" destOrd="0" presId="urn:microsoft.com/office/officeart/2005/8/layout/lProcess3"/>
-    <dgm:cxn modelId="{7EAB4972-222B-407B-843C-38775243299E}" type="presParOf" srcId="{D86458AA-2375-4A15-8DB1-90C24E61A441}" destId="{545B1DDE-4A03-4A59-BED8-8ED842B7A95D}" srcOrd="7" destOrd="0" presId="urn:microsoft.com/office/officeart/2005/8/layout/lProcess3"/>
-    <dgm:cxn modelId="{940DC504-DD2D-4857-8A35-FCBC04A92119}" type="presParOf" srcId="{D86458AA-2375-4A15-8DB1-90C24E61A441}" destId="{0EC6E9CD-4260-4357-90CE-539E7507E295}" srcOrd="8" destOrd="0" presId="urn:microsoft.com/office/officeart/2005/8/layout/lProcess3"/>
-    <dgm:cxn modelId="{1F812A66-5DBA-492E-B6F8-9EECA45D4406}" type="presParOf" srcId="{0EC6E9CD-4260-4357-90CE-539E7507E295}" destId="{D1244001-5F5B-4529-B00C-280E5149C8F3}" srcOrd="0" destOrd="0" presId="urn:microsoft.com/office/officeart/2005/8/layout/lProcess3"/>
-    <dgm:cxn modelId="{A754CC9E-3B90-428D-B466-3A0B1D30E123}" type="presParOf" srcId="{D86458AA-2375-4A15-8DB1-90C24E61A441}" destId="{C70CAA6C-5E6A-4349-A177-8FD0FDDC45C5}" srcOrd="9" destOrd="0" presId="urn:microsoft.com/office/officeart/2005/8/layout/lProcess3"/>
-    <dgm:cxn modelId="{F297C214-CB5D-4872-9ACD-C9235D4964C7}" type="presParOf" srcId="{D86458AA-2375-4A15-8DB1-90C24E61A441}" destId="{775DB5A5-F0F1-468B-B89C-B9C0D89FFCF7}" srcOrd="10" destOrd="0" presId="urn:microsoft.com/office/officeart/2005/8/layout/lProcess3"/>
-    <dgm:cxn modelId="{B70E8EB8-500E-4A70-9416-93F5FA1CCEB1}" type="presParOf" srcId="{775DB5A5-F0F1-468B-B89C-B9C0D89FFCF7}" destId="{D37E9E4F-69AA-45A1-883D-D7E3D0AC39D5}" srcOrd="0" destOrd="0" presId="urn:microsoft.com/office/officeart/2005/8/layout/lProcess3"/>
+    <dgm:cxn modelId="{32DE4605-38A1-42DE-B08D-06C561C5E70A}" type="presParOf" srcId="{D86458AA-2375-4A15-8DB1-90C24E61A441}" destId="{7391EB38-400D-4F30-BF32-264B9C5B670C}" srcOrd="0" destOrd="0" presId="urn:microsoft.com/office/officeart/2005/8/layout/lProcess3"/>
+    <dgm:cxn modelId="{C98AAEE4-34E9-43B5-85A8-A9596362710A}" type="presParOf" srcId="{7391EB38-400D-4F30-BF32-264B9C5B670C}" destId="{568B9FAA-4CE6-4355-9603-C8FDE2F90B33}" srcOrd="0" destOrd="0" presId="urn:microsoft.com/office/officeart/2005/8/layout/lProcess3"/>
+    <dgm:cxn modelId="{20FC6EE7-56FD-47C4-8E0E-6E8771653870}" type="presParOf" srcId="{D86458AA-2375-4A15-8DB1-90C24E61A441}" destId="{44CAF2AD-F006-4061-831F-B133575A7FCC}" srcOrd="1" destOrd="0" presId="urn:microsoft.com/office/officeart/2005/8/layout/lProcess3"/>
+    <dgm:cxn modelId="{B22B2467-4C04-4C60-97EC-CE1D0FAB162F}" type="presParOf" srcId="{D86458AA-2375-4A15-8DB1-90C24E61A441}" destId="{F38D785A-57D4-4053-A033-C2AD1DCE3EED}" srcOrd="2" destOrd="0" presId="urn:microsoft.com/office/officeart/2005/8/layout/lProcess3"/>
+    <dgm:cxn modelId="{D595E09E-3667-453B-88C5-102FBB2E43E8}" type="presParOf" srcId="{F38D785A-57D4-4053-A033-C2AD1DCE3EED}" destId="{EAB26FB1-5F27-4C36-9258-FCA560EBF4A9}" srcOrd="0" destOrd="0" presId="urn:microsoft.com/office/officeart/2005/8/layout/lProcess3"/>
+    <dgm:cxn modelId="{BE288861-53BA-482F-BC19-3860199878F1}" type="presParOf" srcId="{D86458AA-2375-4A15-8DB1-90C24E61A441}" destId="{49A32811-02A6-43BD-9370-46D1421F7F14}" srcOrd="3" destOrd="0" presId="urn:microsoft.com/office/officeart/2005/8/layout/lProcess3"/>
+    <dgm:cxn modelId="{4AB43CD2-CAD1-409E-B936-C7BE4B87AF6F}" type="presParOf" srcId="{D86458AA-2375-4A15-8DB1-90C24E61A441}" destId="{65713D63-2E8C-466C-BB4F-0671265B0C34}" srcOrd="4" destOrd="0" presId="urn:microsoft.com/office/officeart/2005/8/layout/lProcess3"/>
+    <dgm:cxn modelId="{7931CF0F-4C0B-41B8-9780-D1239B5E0260}" type="presParOf" srcId="{65713D63-2E8C-466C-BB4F-0671265B0C34}" destId="{04DF0BD9-BD58-447F-9CE0-3F686A50ACFD}" srcOrd="0" destOrd="0" presId="urn:microsoft.com/office/officeart/2005/8/layout/lProcess3"/>
+    <dgm:cxn modelId="{5D1BA0B1-7957-45C5-B05C-FCBEADFAB1EA}" type="presParOf" srcId="{D86458AA-2375-4A15-8DB1-90C24E61A441}" destId="{DFF7D72B-578E-442A-ACB9-C5606E23BDE3}" srcOrd="5" destOrd="0" presId="urn:microsoft.com/office/officeart/2005/8/layout/lProcess3"/>
+    <dgm:cxn modelId="{A46A4820-F471-47F2-A86E-D70DCB9AD530}" type="presParOf" srcId="{D86458AA-2375-4A15-8DB1-90C24E61A441}" destId="{EF2482EC-F746-4BAC-8F00-A80869506A9D}" srcOrd="6" destOrd="0" presId="urn:microsoft.com/office/officeart/2005/8/layout/lProcess3"/>
+    <dgm:cxn modelId="{D05593F0-C506-4957-82FF-E0A42AD02E9C}" type="presParOf" srcId="{EF2482EC-F746-4BAC-8F00-A80869506A9D}" destId="{FAABD09F-03BB-4905-8EDB-129BE4BC1DD8}" srcOrd="0" destOrd="0" presId="urn:microsoft.com/office/officeart/2005/8/layout/lProcess3"/>
+    <dgm:cxn modelId="{329A545D-29F3-4E21-ADBB-1A796E4559B6}" type="presParOf" srcId="{D86458AA-2375-4A15-8DB1-90C24E61A441}" destId="{545B1DDE-4A03-4A59-BED8-8ED842B7A95D}" srcOrd="7" destOrd="0" presId="urn:microsoft.com/office/officeart/2005/8/layout/lProcess3"/>
+    <dgm:cxn modelId="{AEDD1175-0087-401C-9F63-855CD70D898D}" type="presParOf" srcId="{D86458AA-2375-4A15-8DB1-90C24E61A441}" destId="{0EC6E9CD-4260-4357-90CE-539E7507E295}" srcOrd="8" destOrd="0" presId="urn:microsoft.com/office/officeart/2005/8/layout/lProcess3"/>
+    <dgm:cxn modelId="{9505CE80-4015-4E2F-8808-59E65840335D}" type="presParOf" srcId="{0EC6E9CD-4260-4357-90CE-539E7507E295}" destId="{D1244001-5F5B-4529-B00C-280E5149C8F3}" srcOrd="0" destOrd="0" presId="urn:microsoft.com/office/officeart/2005/8/layout/lProcess3"/>
+    <dgm:cxn modelId="{621B2378-76BD-4540-AF56-F0E399A1E470}" type="presParOf" srcId="{D86458AA-2375-4A15-8DB1-90C24E61A441}" destId="{C70CAA6C-5E6A-4349-A177-8FD0FDDC45C5}" srcOrd="9" destOrd="0" presId="urn:microsoft.com/office/officeart/2005/8/layout/lProcess3"/>
+    <dgm:cxn modelId="{C12B27E8-2EA0-42E2-BF53-06EA7A0723C6}" type="presParOf" srcId="{D86458AA-2375-4A15-8DB1-90C24E61A441}" destId="{775DB5A5-F0F1-468B-B89C-B9C0D89FFCF7}" srcOrd="10" destOrd="0" presId="urn:microsoft.com/office/officeart/2005/8/layout/lProcess3"/>
+    <dgm:cxn modelId="{E0F181E9-DF5E-4C39-AE82-39252EBE54EE}" type="presParOf" srcId="{775DB5A5-F0F1-468B-B89C-B9C0D89FFCF7}" destId="{D37E9E4F-69AA-45A1-883D-D7E3D0AC39D5}" srcOrd="0" destOrd="0" presId="urn:microsoft.com/office/officeart/2005/8/layout/lProcess3"/>
   </dgm:cxnLst>
   <dgm:bg>
     <a:noFill/>
@@ -41564,7 +39610,7 @@
 </file>
 
 <file path=customXml/itemProps2.xml><?xml version="1.0" encoding="utf-8"?>
-<ds:datastoreItem xmlns:ds="http://schemas.openxmlformats.org/officeDocument/2006/customXml" ds:itemID="{2F300BD9-1361-4D68-89E5-D181411B87E4}">
+<ds:datastoreItem xmlns:ds="http://schemas.openxmlformats.org/officeDocument/2006/customXml" ds:itemID="{E2AE27E4-6EC7-4935-B26C-23DAC580E72D}">
   <ds:schemaRefs>
     <ds:schemaRef ds:uri="http://schemas.openxmlformats.org/officeDocument/2006/bibliography"/>
   </ds:schemaRefs>

--- a/trunk/Documentation/Documentacion/documentacion completa.docx
+++ b/trunk/Documentation/Documentacion/documentacion completa.docx
@@ -2099,24 +2099,13 @@
         </w:rPr>
         <w:t xml:space="preserve"> por el análisis de un conversor analógico-digital (AD) del tipo flash, ya que suelen ser los elementos críticos de los sistemas mencionados y combinan una estructura analógica con otra digital permitiendo observar los efectos de los transitorios </w:t>
       </w:r>
-      <w:del w:id="1" w:author="FABRICIO" w:date="2010-07-19T19:25:00Z">
-        <w:r>
-          <w:rPr>
-            <w:rStyle w:val="apple-style-span"/>
-            <w:rFonts w:cstheme="minorHAnsi"/>
-          </w:rPr>
-          <w:delText>a lo largo de</w:delText>
-        </w:r>
-      </w:del>
-      <w:ins w:id="2" w:author="FABRICIO" w:date="2010-07-19T19:25:00Z">
-        <w:r>
-          <w:rPr>
-            <w:rStyle w:val="apple-style-span"/>
-            <w:rFonts w:cstheme="minorHAnsi"/>
-          </w:rPr>
-          <w:t>en</w:t>
-        </w:r>
-      </w:ins>
+      <w:r>
+        <w:rPr>
+          <w:rStyle w:val="apple-style-span"/>
+          <w:rFonts w:cstheme="minorHAnsi"/>
+        </w:rPr>
+        <w:t>en</w:t>
+      </w:r>
       <w:r>
         <w:rPr>
           <w:rStyle w:val="apple-style-span"/>
@@ -2170,31 +2159,27 @@
         </w:rPr>
         <w:t xml:space="preserve"> con una palabra digital de salida de 6</w:t>
       </w:r>
-      <w:ins w:id="3" w:author="FABRICIO" w:date="2010-07-19T19:25:00Z">
-        <w:r>
-          <w:rPr>
-            <w:rStyle w:val="apple-style-span"/>
-            <w:rFonts w:cstheme="minorHAnsi"/>
-          </w:rPr>
-          <w:t xml:space="preserve"> </w:t>
-        </w:r>
-      </w:ins>
       <w:r>
         <w:rPr>
           <w:rStyle w:val="apple-style-span"/>
           <w:rFonts w:cstheme="minorHAnsi"/>
         </w:rPr>
+        <w:t xml:space="preserve"> </w:t>
+      </w:r>
+      <w:r>
+        <w:rPr>
+          <w:rStyle w:val="apple-style-span"/>
+          <w:rFonts w:cstheme="minorHAnsi"/>
+        </w:rPr>
         <w:t xml:space="preserve">bits ya que este nivel de complejidad genera más de </w:t>
       </w:r>
-      <w:ins w:id="4" w:author="FABRICIO" w:date="2010-07-19T19:25:00Z">
-        <w:r>
-          <w:rPr>
-            <w:rStyle w:val="apple-style-span"/>
-            <w:rFonts w:cstheme="minorHAnsi"/>
-          </w:rPr>
-          <w:t xml:space="preserve">diez </w:t>
-        </w:r>
-      </w:ins>
+      <w:r>
+        <w:rPr>
+          <w:rStyle w:val="apple-style-span"/>
+          <w:rFonts w:cstheme="minorHAnsi"/>
+        </w:rPr>
+        <w:t xml:space="preserve">diez </w:t>
+      </w:r>
       <w:r>
         <w:rPr>
           <w:rStyle w:val="apple-style-span"/>
@@ -2330,7 +2315,7 @@
           <w:sz w:val="32"/>
         </w:rPr>
       </w:pPr>
-      <w:bookmarkStart w:id="5" w:name="_Toc266984378"/>
+      <w:bookmarkStart w:id="1" w:name="_Toc266984378"/>
       <w:r>
         <w:rPr>
           <w:rStyle w:val="apple-style-span"/>
@@ -2381,7 +2366,7 @@
         </w:rPr>
         <w:t xml:space="preserve"> en estructuras analógicas</w:t>
       </w:r>
-      <w:bookmarkEnd w:id="5"/>
+      <w:bookmarkEnd w:id="1"/>
       <w:r>
         <w:rPr>
           <w:rStyle w:val="apple-style-span"/>
@@ -2499,7 +2484,7 @@
       <w:pPr>
         <w:pStyle w:val="Ttulo2"/>
       </w:pPr>
-      <w:bookmarkStart w:id="6" w:name="_Toc266984379"/>
+      <w:bookmarkStart w:id="2" w:name="_Toc266984379"/>
       <w:r>
         <w:rPr>
           <w:b w:val="0"/>
@@ -2513,20 +2498,20 @@
       <w:r>
         <w:t>Concepto</w:t>
       </w:r>
-      <w:bookmarkEnd w:id="6"/>
+      <w:bookmarkEnd w:id="2"/>
     </w:p>
     <w:p>
       <w:pPr>
         <w:pStyle w:val="Ttulo3"/>
       </w:pPr>
-      <w:bookmarkStart w:id="7" w:name="_Toc266984380"/>
+      <w:bookmarkStart w:id="3" w:name="_Toc266984380"/>
       <w:r>
         <w:t xml:space="preserve">1.1.1) </w:t>
       </w:r>
       <w:r>
         <w:t>Definición</w:t>
       </w:r>
-      <w:bookmarkEnd w:id="7"/>
+      <w:bookmarkEnd w:id="3"/>
     </w:p>
     <w:p>
       <w:pPr>
@@ -3046,7 +3031,7 @@
       <w:pPr>
         <w:pStyle w:val="Ttulo3"/>
       </w:pPr>
-      <w:bookmarkStart w:id="8" w:name="_Toc266984381"/>
+      <w:bookmarkStart w:id="4" w:name="_Toc266984381"/>
       <w:r>
         <w:t>1.1.2)</w:t>
       </w:r>
@@ -3056,7 +3041,7 @@
       <w:r>
         <w:t>Causas</w:t>
       </w:r>
-      <w:bookmarkEnd w:id="8"/>
+      <w:bookmarkEnd w:id="4"/>
     </w:p>
     <w:p>
       <w:pPr>
@@ -3384,7 +3369,7 @@
       <w:pPr>
         <w:pStyle w:val="Ttulo2"/>
       </w:pPr>
-      <w:bookmarkStart w:id="9" w:name="_Toc266984382"/>
+      <w:bookmarkStart w:id="5" w:name="_Toc266984382"/>
       <w:r>
         <w:t xml:space="preserve">1.2) </w:t>
       </w:r>
@@ -3394,20 +3379,20 @@
       <w:r>
         <w:t>clasificación</w:t>
       </w:r>
-      <w:bookmarkEnd w:id="9"/>
+      <w:bookmarkEnd w:id="5"/>
     </w:p>
     <w:p>
       <w:pPr>
         <w:pStyle w:val="Ttulo3"/>
       </w:pPr>
-      <w:bookmarkStart w:id="10" w:name="_Toc266984383"/>
+      <w:bookmarkStart w:id="6" w:name="_Toc266984383"/>
       <w:r>
         <w:t xml:space="preserve">1.2.1) </w:t>
       </w:r>
       <w:r>
         <w:t>Efectos en semiconductor</w:t>
       </w:r>
-      <w:bookmarkEnd w:id="10"/>
+      <w:bookmarkEnd w:id="6"/>
     </w:p>
     <w:p>
       <w:pPr>
@@ -3555,7 +3540,7 @@
         <w:keepNext/>
         <w:jc w:val="center"/>
       </w:pPr>
-      <w:bookmarkStart w:id="11" w:name="_Ref266985981"/>
+      <w:bookmarkStart w:id="7" w:name="_Ref266985981"/>
       <w:r>
         <w:rPr>
           <w:rFonts w:asciiTheme="minorHAnsi" w:hAnsiTheme="minorHAnsi" w:cstheme="minorHAnsi"/>
@@ -3617,7 +3602,7 @@
         </w:rPr>
         <w:fldChar w:fldCharType="end"/>
       </w:r>
-      <w:bookmarkEnd w:id="11"/>
+      <w:bookmarkEnd w:id="7"/>
       <w:r>
         <w:rPr>
           <w:rFonts w:asciiTheme="minorHAnsi" w:hAnsiTheme="minorHAnsi" w:cstheme="minorHAnsi"/>
@@ -3817,7 +3802,7 @@
         <w:pStyle w:val="Epgrafe"/>
         <w:jc w:val="center"/>
       </w:pPr>
-      <w:bookmarkStart w:id="12" w:name="_Ref266986213"/>
+      <w:bookmarkStart w:id="8" w:name="_Ref266986213"/>
       <w:r>
         <w:t xml:space="preserve">Figura </w:t>
       </w:r>
@@ -3839,7 +3824,7 @@
       <w:r>
         <w:fldChar w:fldCharType="end"/>
       </w:r>
-      <w:bookmarkEnd w:id="12"/>
+      <w:bookmarkEnd w:id="8"/>
       <w:r>
         <w:t>)</w:t>
       </w:r>
@@ -3911,14 +3896,14 @@
       <w:pPr>
         <w:pStyle w:val="Ttulo3"/>
       </w:pPr>
-      <w:bookmarkStart w:id="13" w:name="_Toc266984384"/>
+      <w:bookmarkStart w:id="9" w:name="_Toc266984384"/>
       <w:r>
         <w:t xml:space="preserve">1.2.2) </w:t>
       </w:r>
       <w:r>
         <w:t>Ionización directa e indirecta</w:t>
       </w:r>
-      <w:bookmarkEnd w:id="13"/>
+      <w:bookmarkEnd w:id="9"/>
     </w:p>
     <w:p>
       <w:pPr>
@@ -4118,8 +4103,8 @@
           </wp:inline>
         </w:drawing>
       </w:r>
-      <w:bookmarkStart w:id="14" w:name="_Ref266986260"/>
-      <w:bookmarkStart w:id="15" w:name="_Ref267331794"/>
+      <w:bookmarkStart w:id="10" w:name="_Ref266986260"/>
+      <w:bookmarkStart w:id="11" w:name="_Ref267331794"/>
     </w:p>
     <w:p>
       <w:pPr>
@@ -4186,8 +4171,8 @@
         </w:rPr>
         <w:fldChar w:fldCharType="end"/>
       </w:r>
-      <w:bookmarkEnd w:id="14"/>
-      <w:bookmarkEnd w:id="15"/>
+      <w:bookmarkEnd w:id="10"/>
+      <w:bookmarkEnd w:id="11"/>
       <w:r>
         <w:rPr>
           <w:b/>
@@ -4518,14 +4503,14 @@
       <w:pPr>
         <w:pStyle w:val="Ttulo3"/>
       </w:pPr>
-      <w:bookmarkStart w:id="16" w:name="_Toc266984385"/>
+      <w:bookmarkStart w:id="12" w:name="_Toc266984385"/>
       <w:r>
         <w:t xml:space="preserve">1.2.3) </w:t>
       </w:r>
       <w:r>
         <w:t>Duración del evento</w:t>
       </w:r>
-      <w:bookmarkEnd w:id="16"/>
+      <w:bookmarkEnd w:id="12"/>
     </w:p>
     <w:p>
       <w:pPr>
@@ -5168,7 +5153,7 @@
           <w:highlight w:val="yellow"/>
         </w:rPr>
       </w:pPr>
-      <w:bookmarkStart w:id="17" w:name="_Toc266984386"/>
+      <w:bookmarkStart w:id="13" w:name="_Toc266984386"/>
       <w:r>
         <w:rPr>
           <w:highlight w:val="yellow"/>
@@ -5187,7 +5172,7 @@
         </w:rPr>
         <w:t>tica</w:t>
       </w:r>
-      <w:bookmarkEnd w:id="17"/>
+      <w:bookmarkEnd w:id="13"/>
     </w:p>
     <w:p>
       <w:pPr>
@@ -5621,14 +5606,7 @@
                 <w:rFonts w:ascii="Cambria Math" w:hAnsi="Cambria Math"/>
                 <w:highlight w:val="yellow"/>
               </w:rPr>
-              <m:t>LE</m:t>
-            </m:r>
-            <m:r>
-              <w:rPr>
-                <w:rFonts w:ascii="Cambria Math" w:hAnsi="Cambria Math"/>
-                <w:highlight w:val="yellow"/>
-              </w:rPr>
-              <m:t>T</m:t>
+              <m:t>LET</m:t>
             </m:r>
           </m:e>
           <m:sub>
@@ -5797,27 +5775,27 @@
       <w:pPr>
         <w:pStyle w:val="Ttulo2"/>
       </w:pPr>
-      <w:bookmarkStart w:id="18" w:name="_Toc266984387"/>
+      <w:bookmarkStart w:id="14" w:name="_Toc266984387"/>
       <w:r>
         <w:t xml:space="preserve">1.3) </w:t>
       </w:r>
       <w:r>
         <w:t>Modelado de la falla</w:t>
       </w:r>
-      <w:bookmarkEnd w:id="18"/>
+      <w:bookmarkEnd w:id="14"/>
     </w:p>
     <w:p>
       <w:pPr>
         <w:pStyle w:val="Ttulo3"/>
       </w:pPr>
-      <w:bookmarkStart w:id="19" w:name="_Toc266984388"/>
+      <w:bookmarkStart w:id="15" w:name="_Toc266984388"/>
       <w:r>
         <w:t xml:space="preserve">1.3.1) </w:t>
       </w:r>
       <w:r>
         <w:t>Modelos utilizados</w:t>
       </w:r>
-      <w:bookmarkEnd w:id="19"/>
+      <w:bookmarkEnd w:id="15"/>
     </w:p>
     <w:p>
       <w:pPr>
@@ -6196,7 +6174,7 @@
           <w:highlight w:val="yellow"/>
         </w:rPr>
       </w:pPr>
-      <w:bookmarkStart w:id="20" w:name="_Toc266984389"/>
+      <w:bookmarkStart w:id="16" w:name="_Toc266984389"/>
       <w:r>
         <w:rPr>
           <w:highlight w:val="yellow"/>
@@ -6209,7 +6187,7 @@
         </w:rPr>
         <w:t>Modelo a utilizar</w:t>
       </w:r>
-      <w:bookmarkEnd w:id="20"/>
+      <w:bookmarkEnd w:id="16"/>
     </w:p>
     <w:p>
       <w:pPr>
@@ -7283,16 +7261,7 @@
           <w:sz w:val="22"/>
           <w:szCs w:val="22"/>
         </w:rPr>
-        <w:t xml:space="preserve"> 0 DC 0Adc AC 0Aac</w:t>
-      </w:r>
-      <w:r>
-        <w:rPr>
-          <w:rFonts w:ascii="Calibri" w:hAnsi="Calibri" w:cs="Calibri"/>
-          <w:i/>
-          <w:sz w:val="22"/>
-          <w:szCs w:val="22"/>
-        </w:rPr>
-        <w:t xml:space="preserve"> </w:t>
+        <w:t xml:space="preserve"> 0 DC 0Adc AC 0Aac </w:t>
       </w:r>
       <w:r>
         <w:rPr>
@@ -7439,8 +7408,8 @@
           </wp:inline>
         </w:drawing>
       </w:r>
-      <w:bookmarkStart w:id="21" w:name="_Ref266984405"/>
-      <w:bookmarkStart w:id="22" w:name="_Ref266984402"/>
+      <w:bookmarkStart w:id="17" w:name="_Ref266984405"/>
+      <w:bookmarkStart w:id="18" w:name="_Ref266984402"/>
       <w:r>
         <w:t xml:space="preserve"> </w:t>
       </w:r>
@@ -7460,11 +7429,11 @@
           <w:t>6</w:t>
         </w:r>
       </w:fldSimple>
-      <w:bookmarkEnd w:id="21"/>
+      <w:bookmarkEnd w:id="17"/>
       <w:r>
         <w:t>) Grafica del modelo de inyección exponencial.</w:t>
       </w:r>
-      <w:bookmarkEnd w:id="22"/>
+      <w:bookmarkEnd w:id="18"/>
     </w:p>
     <w:p>
       <w:pPr>
@@ -8346,16 +8315,7 @@
           <w:sz w:val="22"/>
           <w:szCs w:val="22"/>
         </w:rPr>
-        <w:t xml:space="preserve"> 0 DC 0Adc AC 0Aac</w:t>
-      </w:r>
-      <w:r>
-        <w:rPr>
-          <w:rFonts w:ascii="Calibri" w:hAnsi="Calibri" w:cs="Calibri"/>
-          <w:i/>
-          <w:sz w:val="22"/>
-          <w:szCs w:val="22"/>
-        </w:rPr>
-        <w:t xml:space="preserve"> (NODO: lugar de </w:t>
+        <w:t xml:space="preserve"> 0 DC 0Adc AC 0Aac (NODO: lugar de </w:t>
       </w:r>
       <w:r>
         <w:rPr>
@@ -8502,7 +8462,7 @@
       <w:pPr>
         <w:pStyle w:val="Epgrafe"/>
       </w:pPr>
-      <w:bookmarkStart w:id="23" w:name="_Ref266990746"/>
+      <w:bookmarkStart w:id="19" w:name="_Ref266990746"/>
       <w:r>
         <w:t xml:space="preserve">Figura </w:t>
       </w:r>
@@ -8524,7 +8484,7 @@
       <w:r>
         <w:fldChar w:fldCharType="end"/>
       </w:r>
-      <w:bookmarkEnd w:id="23"/>
+      <w:bookmarkEnd w:id="19"/>
       <w:r>
         <w:t xml:space="preserve">) Grafica del modelo de </w:t>
       </w:r>
@@ -8592,7 +8552,7 @@
       <w:pPr>
         <w:pStyle w:val="Ttulo1"/>
       </w:pPr>
-      <w:bookmarkStart w:id="24" w:name="_Toc266984390"/>
+      <w:bookmarkStart w:id="20" w:name="_Toc266984390"/>
       <w:r>
         <w:lastRenderedPageBreak/>
         <w:t>CAP</w:t>
@@ -8603,7 +8563,7 @@
       <w:r>
         <w:t>TULO 2: Conversor</w:t>
       </w:r>
-      <w:bookmarkEnd w:id="24"/>
+      <w:bookmarkEnd w:id="20"/>
     </w:p>
     <w:p>
       <w:pPr>
@@ -8623,21 +8583,21 @@
       <w:pPr>
         <w:pStyle w:val="Ttulo2"/>
       </w:pPr>
-      <w:bookmarkStart w:id="25" w:name="_Toc266984391"/>
+      <w:bookmarkStart w:id="21" w:name="_Toc266984391"/>
       <w:r>
         <w:t>2.1) SELECCIÓN Y REQUERIMIENTOS</w:t>
       </w:r>
-      <w:bookmarkEnd w:id="25"/>
+      <w:bookmarkEnd w:id="21"/>
     </w:p>
     <w:p>
       <w:pPr>
         <w:pStyle w:val="Ttulo3"/>
       </w:pPr>
-      <w:bookmarkStart w:id="26" w:name="_Toc266984392"/>
+      <w:bookmarkStart w:id="22" w:name="_Toc266984392"/>
       <w:r>
         <w:t>2.1.1) Selección</w:t>
       </w:r>
-      <w:bookmarkEnd w:id="26"/>
+      <w:bookmarkEnd w:id="22"/>
     </w:p>
     <w:p>
       <w:pPr>
@@ -8702,7 +8662,7 @@
       <w:pPr>
         <w:pStyle w:val="Epgrafe"/>
       </w:pPr>
-      <w:bookmarkStart w:id="27" w:name="_Ref266295298"/>
+      <w:bookmarkStart w:id="23" w:name="_Ref266295298"/>
       <w:r>
         <w:t xml:space="preserve">Figura </w:t>
       </w:r>
@@ -8714,7 +8674,7 @@
           <w:t>8</w:t>
         </w:r>
       </w:fldSimple>
-      <w:bookmarkEnd w:id="27"/>
+      <w:bookmarkEnd w:id="23"/>
       <w:r>
         <w:t>) Diagrama en bloques del Converso Flash realizado.</w:t>
       </w:r>
@@ -8723,11 +8683,11 @@
       <w:pPr>
         <w:pStyle w:val="Ttulo3"/>
       </w:pPr>
-      <w:bookmarkStart w:id="28" w:name="_Toc266984393"/>
+      <w:bookmarkStart w:id="24" w:name="_Toc266984393"/>
       <w:r>
         <w:t>2.1.2) Requerimientos</w:t>
       </w:r>
-      <w:bookmarkEnd w:id="28"/>
+      <w:bookmarkEnd w:id="24"/>
     </w:p>
     <w:p>
       <w:pPr>
@@ -9229,11 +9189,11 @@
       <w:pPr>
         <w:pStyle w:val="Ttulo2"/>
       </w:pPr>
-      <w:bookmarkStart w:id="29" w:name="_Toc266984394"/>
+      <w:bookmarkStart w:id="25" w:name="_Toc266984394"/>
       <w:r>
         <w:t>2.2) DISEÑO</w:t>
       </w:r>
-      <w:bookmarkEnd w:id="29"/>
+      <w:bookmarkEnd w:id="25"/>
     </w:p>
     <w:p>
       <w:pPr>
@@ -9305,11 +9265,11 @@
       <w:pPr>
         <w:pStyle w:val="Ttulo3"/>
       </w:pPr>
-      <w:bookmarkStart w:id="30" w:name="_Toc266984395"/>
+      <w:bookmarkStart w:id="26" w:name="_Toc266984395"/>
       <w:r>
         <w:t>2.2.1) Comparador</w:t>
       </w:r>
-      <w:bookmarkEnd w:id="30"/>
+      <w:bookmarkEnd w:id="26"/>
     </w:p>
     <w:p>
       <w:pPr>
@@ -9500,7 +9460,7 @@
       <w:pPr>
         <w:pStyle w:val="Epgrafe"/>
       </w:pPr>
-      <w:bookmarkStart w:id="31" w:name="_Ref266389201"/>
+      <w:bookmarkStart w:id="27" w:name="_Ref266389201"/>
       <w:r>
         <w:t xml:space="preserve">Figura </w:t>
       </w:r>
@@ -9512,7 +9472,7 @@
           <w:t>10</w:t>
         </w:r>
       </w:fldSimple>
-      <w:bookmarkEnd w:id="31"/>
+      <w:bookmarkEnd w:id="27"/>
       <w:r>
         <w:t>) Diagrama en bloques del Comparador.</w:t>
       </w:r>
@@ -10117,7 +10077,7 @@
         <w:keepNext/>
         <w:jc w:val="center"/>
       </w:pPr>
-      <w:bookmarkStart w:id="32" w:name="_Ref266437635"/>
+      <w:bookmarkStart w:id="28" w:name="_Ref266437635"/>
       <w:r>
         <w:lastRenderedPageBreak/>
         <w:t xml:space="preserve">Tabla </w:t>
@@ -10130,7 +10090,7 @@
           <w:t>1</w:t>
         </w:r>
       </w:fldSimple>
-      <w:bookmarkEnd w:id="32"/>
+      <w:bookmarkEnd w:id="28"/>
       <w:r>
         <w:t>) Representación del avance del Código Termómetro.</w:t>
       </w:r>
@@ -10139,11 +10099,11 @@
       <w:pPr>
         <w:pStyle w:val="Ttulo3"/>
       </w:pPr>
-      <w:bookmarkStart w:id="33" w:name="_Toc266984396"/>
+      <w:bookmarkStart w:id="29" w:name="_Toc266984396"/>
       <w:r>
         <w:t>2.2.2) Decodificador</w:t>
       </w:r>
-      <w:bookmarkEnd w:id="33"/>
+      <w:bookmarkEnd w:id="29"/>
     </w:p>
     <w:p>
       <w:pPr>
@@ -12166,7 +12126,7 @@
       <w:pPr>
         <w:pStyle w:val="Ttulo2"/>
       </w:pPr>
-      <w:bookmarkStart w:id="34" w:name="_Toc266984397"/>
+      <w:bookmarkStart w:id="30" w:name="_Toc266984397"/>
       <w:r>
         <w:rPr>
           <w:szCs w:val="22"/>
@@ -12182,7 +12142,7 @@
       <w:r>
         <w:t>CARACTERIZACIÓN</w:t>
       </w:r>
-      <w:bookmarkEnd w:id="34"/>
+      <w:bookmarkEnd w:id="30"/>
     </w:p>
     <w:p>
       <w:pPr>
@@ -12282,11 +12242,11 @@
       <w:pPr>
         <w:pStyle w:val="Ttulo3"/>
       </w:pPr>
-      <w:bookmarkStart w:id="35" w:name="_Toc266984398"/>
+      <w:bookmarkStart w:id="31" w:name="_Toc266984398"/>
       <w:r>
         <w:t>2.3.1) Señal de entrada.</w:t>
       </w:r>
-      <w:bookmarkEnd w:id="35"/>
+      <w:bookmarkEnd w:id="31"/>
     </w:p>
     <w:p>
       <w:pPr>
@@ -12308,11 +12268,11 @@
       <w:pPr>
         <w:pStyle w:val="Ttulo3"/>
       </w:pPr>
-      <w:bookmarkStart w:id="36" w:name="_Toc266984399"/>
+      <w:bookmarkStart w:id="32" w:name="_Toc266984399"/>
       <w:r>
         <w:t>2.3.2) Tiempos de conversión.</w:t>
       </w:r>
-      <w:bookmarkEnd w:id="36"/>
+      <w:bookmarkEnd w:id="32"/>
     </w:p>
     <w:p>
       <w:pPr>
@@ -12403,7 +12363,7 @@
         <w:pStyle w:val="Epgrafe"/>
         <w:jc w:val="center"/>
       </w:pPr>
-      <w:bookmarkStart w:id="37" w:name="_Ref266463385"/>
+      <w:bookmarkStart w:id="33" w:name="_Ref266463385"/>
       <w:r>
         <w:t xml:space="preserve">Figura </w:t>
       </w:r>
@@ -12415,7 +12375,7 @@
           <w:t>12</w:t>
         </w:r>
       </w:fldSimple>
-      <w:bookmarkEnd w:id="37"/>
+      <w:bookmarkEnd w:id="33"/>
       <w:r>
         <w:t>) Análisis de retardos del comparador [V</w:t>
       </w:r>
@@ -12714,7 +12674,7 @@
       <w:pPr>
         <w:pStyle w:val="Epgrafe"/>
       </w:pPr>
-      <w:bookmarkStart w:id="38" w:name="_Ref266463829"/>
+      <w:bookmarkStart w:id="34" w:name="_Ref266463829"/>
       <w:r>
         <w:lastRenderedPageBreak/>
         <w:t xml:space="preserve">Figura </w:t>
@@ -12727,7 +12687,7 @@
           <w:t>13</w:t>
         </w:r>
       </w:fldSimple>
-      <w:bookmarkEnd w:id="38"/>
+      <w:bookmarkEnd w:id="34"/>
       <w:r>
         <w:t>) Análisis de retardos de las compuertas.</w:t>
       </w:r>
@@ -12903,7 +12863,7 @@
           <w:rFonts w:cstheme="minorHAnsi"/>
         </w:rPr>
       </w:pPr>
-      <w:bookmarkStart w:id="39" w:name="_Ref266465674"/>
+      <w:bookmarkStart w:id="35" w:name="_Ref266465674"/>
       <w:r>
         <w:t xml:space="preserve">Figura </w:t>
       </w:r>
@@ -12915,7 +12875,7 @@
           <w:t>14</w:t>
         </w:r>
       </w:fldSimple>
-      <w:bookmarkEnd w:id="39"/>
+      <w:bookmarkEnd w:id="35"/>
       <w:r>
         <w:t xml:space="preserve">) </w:t>
       </w:r>
@@ -13043,11 +13003,11 @@
       <w:pPr>
         <w:pStyle w:val="Ttulo3"/>
       </w:pPr>
-      <w:bookmarkStart w:id="40" w:name="_Toc266984400"/>
+      <w:bookmarkStart w:id="36" w:name="_Toc266984400"/>
       <w:r>
         <w:t>2.3.3) Formato de salida.</w:t>
       </w:r>
-      <w:bookmarkEnd w:id="40"/>
+      <w:bookmarkEnd w:id="36"/>
     </w:p>
     <w:p>
       <w:pPr>
@@ -13061,11 +13021,11 @@
       <w:pPr>
         <w:pStyle w:val="Ttulo3"/>
       </w:pPr>
-      <w:bookmarkStart w:id="41" w:name="_Toc266984401"/>
+      <w:bookmarkStart w:id="37" w:name="_Toc266984401"/>
       <w:r>
         <w:t>2.3.4) Precisión.</w:t>
       </w:r>
-      <w:bookmarkEnd w:id="41"/>
+      <w:bookmarkEnd w:id="37"/>
     </w:p>
     <w:p>
       <w:pPr>
@@ -13204,7 +13164,7 @@
       <w:pPr>
         <w:pStyle w:val="Epgrafe"/>
       </w:pPr>
-      <w:bookmarkStart w:id="42" w:name="_Ref266472245"/>
+      <w:bookmarkStart w:id="38" w:name="_Ref266472245"/>
       <w:r>
         <w:t xml:space="preserve">Figura </w:t>
       </w:r>
@@ -13216,7 +13176,7 @@
           <w:t>15</w:t>
         </w:r>
       </w:fldSimple>
-      <w:bookmarkEnd w:id="42"/>
+      <w:bookmarkEnd w:id="38"/>
       <w:r>
         <w:t>)</w:t>
       </w:r>
@@ -13303,7 +13263,7 @@
       <w:pPr>
         <w:pStyle w:val="Epgrafe"/>
       </w:pPr>
-      <w:bookmarkStart w:id="43" w:name="_Ref266472246"/>
+      <w:bookmarkStart w:id="39" w:name="_Ref266472246"/>
       <w:r>
         <w:t xml:space="preserve">Figura </w:t>
       </w:r>
@@ -13315,7 +13275,7 @@
           <w:t>16</w:t>
         </w:r>
       </w:fldSimple>
-      <w:bookmarkEnd w:id="43"/>
+      <w:bookmarkEnd w:id="39"/>
       <w:r>
         <w:t>)</w:t>
       </w:r>
@@ -23467,52 +23427,52 @@
   <dgm:cxnLst>
     <dgm:cxn modelId="{A7DF1C9A-32FD-48AD-ADE7-24611E04D2F6}" srcId="{90A3BE77-B47D-4CC3-A02C-EF397079DAB2}" destId="{5F3697D6-9B8A-4FC8-875A-409E783CBA6C}" srcOrd="0" destOrd="0" parTransId="{56AD3C1C-E682-4322-A76F-D20B4983137C}" sibTransId="{A68F4CB2-851B-4EDC-BA10-B7B65E8EA7E1}"/>
     <dgm:cxn modelId="{AF8C70B8-50F8-4A74-AB33-FB89D5FDDC50}" srcId="{5F3697D6-9B8A-4FC8-875A-409E783CBA6C}" destId="{82FC5F13-03F2-42B0-8FC5-91B3F7D20E41}" srcOrd="0" destOrd="0" parTransId="{146CDF79-601C-4526-9AB5-99805A249A0C}" sibTransId="{23DF92AB-531C-4065-8F05-6999A4C59A7F}"/>
-    <dgm:cxn modelId="{AA857FCC-60FC-4A74-ACF7-227337C319F7}" type="presOf" srcId="{A3627B82-19BB-42F6-8010-B9F581F2E628}" destId="{6703DBD5-002B-494B-811C-88092CA77056}" srcOrd="0" destOrd="0" presId="urn:microsoft.com/office/officeart/2005/8/layout/hierarchy4"/>
+    <dgm:cxn modelId="{FB495FEF-9961-431C-B52E-C55DBD4996F8}" type="presOf" srcId="{C24630A2-AF00-4F3D-8CCD-40A466DD1268}" destId="{27A8E2C9-ACC0-4C1C-A1B4-FC5118E4D3CD}" srcOrd="0" destOrd="0" presId="urn:microsoft.com/office/officeart/2005/8/layout/hierarchy4"/>
+    <dgm:cxn modelId="{9A8648AB-5EA0-4AD5-AC38-A13EC7A858ED}" type="presOf" srcId="{82FC5F13-03F2-42B0-8FC5-91B3F7D20E41}" destId="{A3022894-5017-4BFC-92F1-859D2AB0615B}" srcOrd="0" destOrd="0" presId="urn:microsoft.com/office/officeart/2005/8/layout/hierarchy4"/>
     <dgm:cxn modelId="{BF59E181-D274-452E-BFE9-AE043F25446A}" srcId="{C24630A2-AF00-4F3D-8CCD-40A466DD1268}" destId="{1AE98F1E-E277-4E7C-B37B-2DD87C237351}" srcOrd="0" destOrd="0" parTransId="{6087DDA3-3EE4-4A37-88E0-1B1A5DB6F32A}" sibTransId="{025C4CC2-BEED-4875-A644-3F5157E4C048}"/>
-    <dgm:cxn modelId="{15E294C4-B911-418A-956B-5973D1DBA0C8}" type="presOf" srcId="{44146284-82FF-4A1A-87EA-B2772AC5BFBB}" destId="{9DF2C459-4115-4E2B-AE4B-636AE7505F85}" srcOrd="0" destOrd="0" presId="urn:microsoft.com/office/officeart/2005/8/layout/hierarchy4"/>
-    <dgm:cxn modelId="{61E37E3C-A813-4FAF-9B0D-FEEA1F314E7B}" type="presOf" srcId="{C24630A2-AF00-4F3D-8CCD-40A466DD1268}" destId="{27A8E2C9-ACC0-4C1C-A1B4-FC5118E4D3CD}" srcOrd="0" destOrd="0" presId="urn:microsoft.com/office/officeart/2005/8/layout/hierarchy4"/>
+    <dgm:cxn modelId="{EDFFB467-B83F-48DE-944F-45F37741C5FB}" type="presOf" srcId="{5F3697D6-9B8A-4FC8-875A-409E783CBA6C}" destId="{AA8642CE-076F-4E21-9169-AEFC3A7958DB}" srcOrd="0" destOrd="0" presId="urn:microsoft.com/office/officeart/2005/8/layout/hierarchy4"/>
     <dgm:cxn modelId="{3F88198C-B42A-4444-98BD-04A7185995A8}" srcId="{5F3697D6-9B8A-4FC8-875A-409E783CBA6C}" destId="{C24630A2-AF00-4F3D-8CCD-40A466DD1268}" srcOrd="1" destOrd="0" parTransId="{86201C60-7D9F-43FA-921C-29BB372F5F25}" sibTransId="{F28E80F6-41CD-44CF-8B7E-BBF3DAA33845}"/>
     <dgm:cxn modelId="{A77FC58E-13B0-43FB-8C89-D408DBACA7B5}" srcId="{82FC5F13-03F2-42B0-8FC5-91B3F7D20E41}" destId="{A3627B82-19BB-42F6-8010-B9F581F2E628}" srcOrd="0" destOrd="0" parTransId="{6BC113EB-BC3A-4EB3-ADBC-7E369FCC53F3}" sibTransId="{28E37A47-A472-4DEA-84AC-7B26C7DF563F}"/>
-    <dgm:cxn modelId="{A05B7C57-DF14-40BA-958F-169BE5EE07AF}" type="presOf" srcId="{9E0F7C39-3632-4F87-8948-7D21FB272B5B}" destId="{71FB9E89-85B4-426C-9E92-70DA55968B4C}" srcOrd="0" destOrd="0" presId="urn:microsoft.com/office/officeart/2005/8/layout/hierarchy4"/>
-    <dgm:cxn modelId="{3372EDAC-F198-4187-BB99-D7254AF15666}" type="presOf" srcId="{90A3BE77-B47D-4CC3-A02C-EF397079DAB2}" destId="{B1C17C2D-F409-45D5-A195-A101C16AA97D}" srcOrd="0" destOrd="0" presId="urn:microsoft.com/office/officeart/2005/8/layout/hierarchy4"/>
-    <dgm:cxn modelId="{46100402-F804-47EE-BC1B-9F7635974D3C}" type="presOf" srcId="{82FC5F13-03F2-42B0-8FC5-91B3F7D20E41}" destId="{A3022894-5017-4BFC-92F1-859D2AB0615B}" srcOrd="0" destOrd="0" presId="urn:microsoft.com/office/officeart/2005/8/layout/hierarchy4"/>
-    <dgm:cxn modelId="{983B240B-EAA5-4263-AA3E-B8A98CF806F7}" type="presOf" srcId="{82005FC4-939D-4ACF-8C2F-E6C9501F71E5}" destId="{85EB828F-C976-4C4B-BA1A-17244ACF076A}" srcOrd="0" destOrd="0" presId="urn:microsoft.com/office/officeart/2005/8/layout/hierarchy4"/>
-    <dgm:cxn modelId="{0EE9014D-7407-4B96-B8B3-D5788CB2FBB5}" type="presOf" srcId="{5F3697D6-9B8A-4FC8-875A-409E783CBA6C}" destId="{AA8642CE-076F-4E21-9169-AEFC3A7958DB}" srcOrd="0" destOrd="0" presId="urn:microsoft.com/office/officeart/2005/8/layout/hierarchy4"/>
-    <dgm:cxn modelId="{97879E53-47E2-4840-B66D-01107F5B80C3}" type="presOf" srcId="{1AE98F1E-E277-4E7C-B37B-2DD87C237351}" destId="{2D0BEDD2-93E1-444F-B15D-F8AE6E00B684}" srcOrd="0" destOrd="0" presId="urn:microsoft.com/office/officeart/2005/8/layout/hierarchy4"/>
+    <dgm:cxn modelId="{2BBD8FBB-EBE0-4A45-9712-73D0D64F1CF8}" type="presOf" srcId="{82005FC4-939D-4ACF-8C2F-E6C9501F71E5}" destId="{85EB828F-C976-4C4B-BA1A-17244ACF076A}" srcOrd="0" destOrd="0" presId="urn:microsoft.com/office/officeart/2005/8/layout/hierarchy4"/>
+    <dgm:cxn modelId="{50334027-5011-4DDA-9FFF-79F7FE93E100}" type="presOf" srcId="{44146284-82FF-4A1A-87EA-B2772AC5BFBB}" destId="{9DF2C459-4115-4E2B-AE4B-636AE7505F85}" srcOrd="0" destOrd="0" presId="urn:microsoft.com/office/officeart/2005/8/layout/hierarchy4"/>
+    <dgm:cxn modelId="{2D85435D-3695-465F-ACD6-3F9784BF3A03}" type="presOf" srcId="{1AE98F1E-E277-4E7C-B37B-2DD87C237351}" destId="{2D0BEDD2-93E1-444F-B15D-F8AE6E00B684}" srcOrd="0" destOrd="0" presId="urn:microsoft.com/office/officeart/2005/8/layout/hierarchy4"/>
+    <dgm:cxn modelId="{1B25D526-0000-49CE-96E4-B1A54F546E26}" type="presOf" srcId="{9E0F7C39-3632-4F87-8948-7D21FB272B5B}" destId="{71FB9E89-85B4-426C-9E92-70DA55968B4C}" srcOrd="0" destOrd="0" presId="urn:microsoft.com/office/officeart/2005/8/layout/hierarchy4"/>
+    <dgm:cxn modelId="{34F34D89-62B3-40B9-AB52-EFE50EAC8328}" type="presOf" srcId="{A3627B82-19BB-42F6-8010-B9F581F2E628}" destId="{6703DBD5-002B-494B-811C-88092CA77056}" srcOrd="0" destOrd="0" presId="urn:microsoft.com/office/officeart/2005/8/layout/hierarchy4"/>
+    <dgm:cxn modelId="{0996E186-0139-4DCE-9A63-70A3F01A555E}" type="presOf" srcId="{90A3BE77-B47D-4CC3-A02C-EF397079DAB2}" destId="{B1C17C2D-F409-45D5-A195-A101C16AA97D}" srcOrd="0" destOrd="0" presId="urn:microsoft.com/office/officeart/2005/8/layout/hierarchy4"/>
     <dgm:cxn modelId="{21254E01-C081-4565-9110-213FE39E1C5E}" srcId="{1AE98F1E-E277-4E7C-B37B-2DD87C237351}" destId="{44146284-82FF-4A1A-87EA-B2772AC5BFBB}" srcOrd="1" destOrd="0" parTransId="{B534DC48-4245-4607-8BFE-FE7C9ECDC6CA}" sibTransId="{0D28F18E-3F51-44B7-90A9-E24095DE5D32}"/>
     <dgm:cxn modelId="{E64A3A09-B46E-422A-882D-3B56BBD30B31}" srcId="{82FC5F13-03F2-42B0-8FC5-91B3F7D20E41}" destId="{9E0F7C39-3632-4F87-8948-7D21FB272B5B}" srcOrd="1" destOrd="0" parTransId="{7BB9BDF5-10C3-4AFB-A740-1ACAB2426CBA}" sibTransId="{32CD18BE-E371-4E70-849B-F7BB07C33DB4}"/>
     <dgm:cxn modelId="{CCA872C4-41F8-48D5-A3CB-DEB651A4CDBB}" srcId="{1AE98F1E-E277-4E7C-B37B-2DD87C237351}" destId="{82005FC4-939D-4ACF-8C2F-E6C9501F71E5}" srcOrd="0" destOrd="0" parTransId="{51768AA2-CC1B-4302-9F5A-E6B43554C8D3}" sibTransId="{F063F031-5075-4751-AAF0-C7653BB77026}"/>
-    <dgm:cxn modelId="{D578D3BA-F73C-482B-B603-CF214E60EDF3}" type="presParOf" srcId="{B1C17C2D-F409-45D5-A195-A101C16AA97D}" destId="{B90077B6-671E-4BA7-B629-993157133A77}" srcOrd="0" destOrd="0" presId="urn:microsoft.com/office/officeart/2005/8/layout/hierarchy4"/>
-    <dgm:cxn modelId="{3C8604C8-8D36-4F1E-97E7-312D40D1F264}" type="presParOf" srcId="{B90077B6-671E-4BA7-B629-993157133A77}" destId="{AA8642CE-076F-4E21-9169-AEFC3A7958DB}" srcOrd="0" destOrd="0" presId="urn:microsoft.com/office/officeart/2005/8/layout/hierarchy4"/>
-    <dgm:cxn modelId="{0F273DC2-8F4A-4509-BC7A-96D4A65E3978}" type="presParOf" srcId="{B90077B6-671E-4BA7-B629-993157133A77}" destId="{3CA64998-79C4-4E5F-87C9-ABEFFE89D737}" srcOrd="1" destOrd="0" presId="urn:microsoft.com/office/officeart/2005/8/layout/hierarchy4"/>
-    <dgm:cxn modelId="{8368B59C-9FBD-4A59-BE57-037289EE78AA}" type="presParOf" srcId="{B90077B6-671E-4BA7-B629-993157133A77}" destId="{2245D860-2C6B-412B-8027-65E0B19ACFF2}" srcOrd="2" destOrd="0" presId="urn:microsoft.com/office/officeart/2005/8/layout/hierarchy4"/>
-    <dgm:cxn modelId="{9E15347E-8A42-4565-B55E-C9EE119E574D}" type="presParOf" srcId="{2245D860-2C6B-412B-8027-65E0B19ACFF2}" destId="{3E20A8BE-133A-47CF-83B9-9AE978690938}" srcOrd="0" destOrd="0" presId="urn:microsoft.com/office/officeart/2005/8/layout/hierarchy4"/>
-    <dgm:cxn modelId="{BBC50917-FC7C-4907-BEF1-EDC37085877B}" type="presParOf" srcId="{3E20A8BE-133A-47CF-83B9-9AE978690938}" destId="{A3022894-5017-4BFC-92F1-859D2AB0615B}" srcOrd="0" destOrd="0" presId="urn:microsoft.com/office/officeart/2005/8/layout/hierarchy4"/>
-    <dgm:cxn modelId="{D34D3EE3-D15B-4222-A3C6-B40618A30444}" type="presParOf" srcId="{3E20A8BE-133A-47CF-83B9-9AE978690938}" destId="{581D0262-5E39-4AA9-A6DF-9F899A9331C4}" srcOrd="1" destOrd="0" presId="urn:microsoft.com/office/officeart/2005/8/layout/hierarchy4"/>
-    <dgm:cxn modelId="{E170F952-6BA0-4336-9097-1C82F604794F}" type="presParOf" srcId="{3E20A8BE-133A-47CF-83B9-9AE978690938}" destId="{A254B675-E461-46D8-BA04-AF1DCBCD2D3B}" srcOrd="2" destOrd="0" presId="urn:microsoft.com/office/officeart/2005/8/layout/hierarchy4"/>
-    <dgm:cxn modelId="{5726386E-41DD-4C73-9FDF-17E28CF7C0B4}" type="presParOf" srcId="{A254B675-E461-46D8-BA04-AF1DCBCD2D3B}" destId="{F3679C97-9067-45F6-AD17-236624C3537B}" srcOrd="0" destOrd="0" presId="urn:microsoft.com/office/officeart/2005/8/layout/hierarchy4"/>
-    <dgm:cxn modelId="{43B2F87C-07C5-47F5-A33F-5F19BEF0DFF4}" type="presParOf" srcId="{F3679C97-9067-45F6-AD17-236624C3537B}" destId="{6703DBD5-002B-494B-811C-88092CA77056}" srcOrd="0" destOrd="0" presId="urn:microsoft.com/office/officeart/2005/8/layout/hierarchy4"/>
-    <dgm:cxn modelId="{E18F5DF8-BA81-4B79-8A21-0BB53713B79C}" type="presParOf" srcId="{F3679C97-9067-45F6-AD17-236624C3537B}" destId="{FFF89B01-47F0-4D56-A7D2-CD7A8A4D67B1}" srcOrd="1" destOrd="0" presId="urn:microsoft.com/office/officeart/2005/8/layout/hierarchy4"/>
-    <dgm:cxn modelId="{07526583-D557-46BB-8843-EFAA6E3E9C1F}" type="presParOf" srcId="{A254B675-E461-46D8-BA04-AF1DCBCD2D3B}" destId="{FE111132-9CB7-41E1-AC97-F0BC3F03343E}" srcOrd="1" destOrd="0" presId="urn:microsoft.com/office/officeart/2005/8/layout/hierarchy4"/>
-    <dgm:cxn modelId="{968A2D4D-D626-4B5D-912D-3F87E9DF1D87}" type="presParOf" srcId="{A254B675-E461-46D8-BA04-AF1DCBCD2D3B}" destId="{459FF5F4-581C-4FB8-9AD1-28681B866663}" srcOrd="2" destOrd="0" presId="urn:microsoft.com/office/officeart/2005/8/layout/hierarchy4"/>
-    <dgm:cxn modelId="{51ED91DC-DEAE-499F-83EC-C9944BFD65FA}" type="presParOf" srcId="{459FF5F4-581C-4FB8-9AD1-28681B866663}" destId="{71FB9E89-85B4-426C-9E92-70DA55968B4C}" srcOrd="0" destOrd="0" presId="urn:microsoft.com/office/officeart/2005/8/layout/hierarchy4"/>
-    <dgm:cxn modelId="{828A2BFF-F864-4F36-A8C1-716D2A04CF12}" type="presParOf" srcId="{459FF5F4-581C-4FB8-9AD1-28681B866663}" destId="{F61DD6E7-4540-4D7A-90E4-734F60D8248B}" srcOrd="1" destOrd="0" presId="urn:microsoft.com/office/officeart/2005/8/layout/hierarchy4"/>
-    <dgm:cxn modelId="{A0A3D2EB-EBF9-40BB-A45E-9B1CB2E2E385}" type="presParOf" srcId="{2245D860-2C6B-412B-8027-65E0B19ACFF2}" destId="{848AA526-DCBE-4DF9-A9A0-34DD96DA419D}" srcOrd="1" destOrd="0" presId="urn:microsoft.com/office/officeart/2005/8/layout/hierarchy4"/>
-    <dgm:cxn modelId="{B2783A98-B95E-4CC9-BCB4-8EE6730043F7}" type="presParOf" srcId="{2245D860-2C6B-412B-8027-65E0B19ACFF2}" destId="{5E976C85-575B-42E3-B0E3-9197FD7E04F1}" srcOrd="2" destOrd="0" presId="urn:microsoft.com/office/officeart/2005/8/layout/hierarchy4"/>
-    <dgm:cxn modelId="{8BB946CB-A85A-491D-879C-3368CF657C03}" type="presParOf" srcId="{5E976C85-575B-42E3-B0E3-9197FD7E04F1}" destId="{27A8E2C9-ACC0-4C1C-A1B4-FC5118E4D3CD}" srcOrd="0" destOrd="0" presId="urn:microsoft.com/office/officeart/2005/8/layout/hierarchy4"/>
-    <dgm:cxn modelId="{1090F44C-7272-4299-95DD-F4418524429C}" type="presParOf" srcId="{5E976C85-575B-42E3-B0E3-9197FD7E04F1}" destId="{BD134D29-993D-49E0-9AD3-8DF9ACCD229B}" srcOrd="1" destOrd="0" presId="urn:microsoft.com/office/officeart/2005/8/layout/hierarchy4"/>
-    <dgm:cxn modelId="{B71663DC-F9A2-4325-944F-558E0DFA0B9D}" type="presParOf" srcId="{5E976C85-575B-42E3-B0E3-9197FD7E04F1}" destId="{950D962F-98D4-4E2E-9EDC-622CA1859D92}" srcOrd="2" destOrd="0" presId="urn:microsoft.com/office/officeart/2005/8/layout/hierarchy4"/>
-    <dgm:cxn modelId="{A0216DA5-7703-494C-8AC1-50A450C16077}" type="presParOf" srcId="{950D962F-98D4-4E2E-9EDC-622CA1859D92}" destId="{4E773025-6A56-4DAE-B09F-CD5EB51D8CF5}" srcOrd="0" destOrd="0" presId="urn:microsoft.com/office/officeart/2005/8/layout/hierarchy4"/>
-    <dgm:cxn modelId="{6AC30F47-ACDC-4B9D-B86C-C7FEADE72DB6}" type="presParOf" srcId="{4E773025-6A56-4DAE-B09F-CD5EB51D8CF5}" destId="{2D0BEDD2-93E1-444F-B15D-F8AE6E00B684}" srcOrd="0" destOrd="0" presId="urn:microsoft.com/office/officeart/2005/8/layout/hierarchy4"/>
-    <dgm:cxn modelId="{DE6FF2BB-B764-434D-AF45-29D3DFC53CF1}" type="presParOf" srcId="{4E773025-6A56-4DAE-B09F-CD5EB51D8CF5}" destId="{99975524-9E7C-4C02-BE74-E33345EC6DF1}" srcOrd="1" destOrd="0" presId="urn:microsoft.com/office/officeart/2005/8/layout/hierarchy4"/>
-    <dgm:cxn modelId="{1A2FF2D5-0664-42AB-8679-0C190D2801DE}" type="presParOf" srcId="{4E773025-6A56-4DAE-B09F-CD5EB51D8CF5}" destId="{EF09C306-775A-4B24-9CF9-41380976B8D0}" srcOrd="2" destOrd="0" presId="urn:microsoft.com/office/officeart/2005/8/layout/hierarchy4"/>
-    <dgm:cxn modelId="{F99C9980-F66E-4A36-ACCE-692CA07D14F8}" type="presParOf" srcId="{EF09C306-775A-4B24-9CF9-41380976B8D0}" destId="{B8369508-1C3E-42EA-B911-EB12B31ABE89}" srcOrd="0" destOrd="0" presId="urn:microsoft.com/office/officeart/2005/8/layout/hierarchy4"/>
-    <dgm:cxn modelId="{143A8712-36D5-4EBA-ADCC-93627CEDC679}" type="presParOf" srcId="{B8369508-1C3E-42EA-B911-EB12B31ABE89}" destId="{85EB828F-C976-4C4B-BA1A-17244ACF076A}" srcOrd="0" destOrd="0" presId="urn:microsoft.com/office/officeart/2005/8/layout/hierarchy4"/>
-    <dgm:cxn modelId="{52E685CC-7666-4A40-95C3-517880FC3191}" type="presParOf" srcId="{B8369508-1C3E-42EA-B911-EB12B31ABE89}" destId="{7CA51DFC-9AB6-431C-9C1B-E07D82D66B4E}" srcOrd="1" destOrd="0" presId="urn:microsoft.com/office/officeart/2005/8/layout/hierarchy4"/>
-    <dgm:cxn modelId="{1C6AFFA5-D10F-488A-979D-32B891A9AF54}" type="presParOf" srcId="{EF09C306-775A-4B24-9CF9-41380976B8D0}" destId="{A06018AF-59A4-4F09-8D5B-385DBB3F666A}" srcOrd="1" destOrd="0" presId="urn:microsoft.com/office/officeart/2005/8/layout/hierarchy4"/>
-    <dgm:cxn modelId="{EEE6895E-7865-4337-A0FE-DB0784FF26F8}" type="presParOf" srcId="{EF09C306-775A-4B24-9CF9-41380976B8D0}" destId="{B03E35B3-9816-47C8-815A-2E40261CE97F}" srcOrd="2" destOrd="0" presId="urn:microsoft.com/office/officeart/2005/8/layout/hierarchy4"/>
-    <dgm:cxn modelId="{DD508934-FCEE-4F61-BB5C-C8212FCCAD1D}" type="presParOf" srcId="{B03E35B3-9816-47C8-815A-2E40261CE97F}" destId="{9DF2C459-4115-4E2B-AE4B-636AE7505F85}" srcOrd="0" destOrd="0" presId="urn:microsoft.com/office/officeart/2005/8/layout/hierarchy4"/>
-    <dgm:cxn modelId="{7A00C2B3-03A8-4C1E-892D-7F73C20C41BE}" type="presParOf" srcId="{B03E35B3-9816-47C8-815A-2E40261CE97F}" destId="{F2A14732-42DC-4D56-BA90-F09457335866}" srcOrd="1" destOrd="0" presId="urn:microsoft.com/office/officeart/2005/8/layout/hierarchy4"/>
+    <dgm:cxn modelId="{C815455A-E079-4E87-B439-2001A291B2F8}" type="presParOf" srcId="{B1C17C2D-F409-45D5-A195-A101C16AA97D}" destId="{B90077B6-671E-4BA7-B629-993157133A77}" srcOrd="0" destOrd="0" presId="urn:microsoft.com/office/officeart/2005/8/layout/hierarchy4"/>
+    <dgm:cxn modelId="{E1470B32-8028-44FD-9F57-2F91080D23D5}" type="presParOf" srcId="{B90077B6-671E-4BA7-B629-993157133A77}" destId="{AA8642CE-076F-4E21-9169-AEFC3A7958DB}" srcOrd="0" destOrd="0" presId="urn:microsoft.com/office/officeart/2005/8/layout/hierarchy4"/>
+    <dgm:cxn modelId="{C68510AF-2439-485C-951C-4423A76FF396}" type="presParOf" srcId="{B90077B6-671E-4BA7-B629-993157133A77}" destId="{3CA64998-79C4-4E5F-87C9-ABEFFE89D737}" srcOrd="1" destOrd="0" presId="urn:microsoft.com/office/officeart/2005/8/layout/hierarchy4"/>
+    <dgm:cxn modelId="{3F707951-2652-4A52-BB6B-8BADB8EFF30C}" type="presParOf" srcId="{B90077B6-671E-4BA7-B629-993157133A77}" destId="{2245D860-2C6B-412B-8027-65E0B19ACFF2}" srcOrd="2" destOrd="0" presId="urn:microsoft.com/office/officeart/2005/8/layout/hierarchy4"/>
+    <dgm:cxn modelId="{8126ADAF-F4F0-4916-9D2C-0DA0EFA33FD5}" type="presParOf" srcId="{2245D860-2C6B-412B-8027-65E0B19ACFF2}" destId="{3E20A8BE-133A-47CF-83B9-9AE978690938}" srcOrd="0" destOrd="0" presId="urn:microsoft.com/office/officeart/2005/8/layout/hierarchy4"/>
+    <dgm:cxn modelId="{A8874A9B-031E-4C18-B881-5DA5F5F768E5}" type="presParOf" srcId="{3E20A8BE-133A-47CF-83B9-9AE978690938}" destId="{A3022894-5017-4BFC-92F1-859D2AB0615B}" srcOrd="0" destOrd="0" presId="urn:microsoft.com/office/officeart/2005/8/layout/hierarchy4"/>
+    <dgm:cxn modelId="{93E663BC-F658-4D9D-8B4D-DF1BF5E1276E}" type="presParOf" srcId="{3E20A8BE-133A-47CF-83B9-9AE978690938}" destId="{581D0262-5E39-4AA9-A6DF-9F899A9331C4}" srcOrd="1" destOrd="0" presId="urn:microsoft.com/office/officeart/2005/8/layout/hierarchy4"/>
+    <dgm:cxn modelId="{7FD5E6E1-978C-4299-B3D0-22DF9173BB71}" type="presParOf" srcId="{3E20A8BE-133A-47CF-83B9-9AE978690938}" destId="{A254B675-E461-46D8-BA04-AF1DCBCD2D3B}" srcOrd="2" destOrd="0" presId="urn:microsoft.com/office/officeart/2005/8/layout/hierarchy4"/>
+    <dgm:cxn modelId="{4245FF36-1FCB-409D-A413-62B70B6B3709}" type="presParOf" srcId="{A254B675-E461-46D8-BA04-AF1DCBCD2D3B}" destId="{F3679C97-9067-45F6-AD17-236624C3537B}" srcOrd="0" destOrd="0" presId="urn:microsoft.com/office/officeart/2005/8/layout/hierarchy4"/>
+    <dgm:cxn modelId="{15804339-2312-4319-9356-3773A06DC88D}" type="presParOf" srcId="{F3679C97-9067-45F6-AD17-236624C3537B}" destId="{6703DBD5-002B-494B-811C-88092CA77056}" srcOrd="0" destOrd="0" presId="urn:microsoft.com/office/officeart/2005/8/layout/hierarchy4"/>
+    <dgm:cxn modelId="{229679B0-B920-490C-86B7-F4A3A4B44010}" type="presParOf" srcId="{F3679C97-9067-45F6-AD17-236624C3537B}" destId="{FFF89B01-47F0-4D56-A7D2-CD7A8A4D67B1}" srcOrd="1" destOrd="0" presId="urn:microsoft.com/office/officeart/2005/8/layout/hierarchy4"/>
+    <dgm:cxn modelId="{BC9658D8-C9BE-466D-9BE8-7ECA7250BC98}" type="presParOf" srcId="{A254B675-E461-46D8-BA04-AF1DCBCD2D3B}" destId="{FE111132-9CB7-41E1-AC97-F0BC3F03343E}" srcOrd="1" destOrd="0" presId="urn:microsoft.com/office/officeart/2005/8/layout/hierarchy4"/>
+    <dgm:cxn modelId="{8A567544-2E3D-4786-99C4-80CFA13D2D09}" type="presParOf" srcId="{A254B675-E461-46D8-BA04-AF1DCBCD2D3B}" destId="{459FF5F4-581C-4FB8-9AD1-28681B866663}" srcOrd="2" destOrd="0" presId="urn:microsoft.com/office/officeart/2005/8/layout/hierarchy4"/>
+    <dgm:cxn modelId="{A5F611BE-9209-45BC-8289-1E908AFEC8BB}" type="presParOf" srcId="{459FF5F4-581C-4FB8-9AD1-28681B866663}" destId="{71FB9E89-85B4-426C-9E92-70DA55968B4C}" srcOrd="0" destOrd="0" presId="urn:microsoft.com/office/officeart/2005/8/layout/hierarchy4"/>
+    <dgm:cxn modelId="{90BFCD1E-23A6-416E-BB92-B507CA1B6810}" type="presParOf" srcId="{459FF5F4-581C-4FB8-9AD1-28681B866663}" destId="{F61DD6E7-4540-4D7A-90E4-734F60D8248B}" srcOrd="1" destOrd="0" presId="urn:microsoft.com/office/officeart/2005/8/layout/hierarchy4"/>
+    <dgm:cxn modelId="{A344D77C-A8FD-47FE-BB9F-4763AD3C69DB}" type="presParOf" srcId="{2245D860-2C6B-412B-8027-65E0B19ACFF2}" destId="{848AA526-DCBE-4DF9-A9A0-34DD96DA419D}" srcOrd="1" destOrd="0" presId="urn:microsoft.com/office/officeart/2005/8/layout/hierarchy4"/>
+    <dgm:cxn modelId="{D86C9E0A-7ECA-4D71-8021-3280455FA802}" type="presParOf" srcId="{2245D860-2C6B-412B-8027-65E0B19ACFF2}" destId="{5E976C85-575B-42E3-B0E3-9197FD7E04F1}" srcOrd="2" destOrd="0" presId="urn:microsoft.com/office/officeart/2005/8/layout/hierarchy4"/>
+    <dgm:cxn modelId="{317B2E30-0785-4B74-B30C-1EB94BCF0310}" type="presParOf" srcId="{5E976C85-575B-42E3-B0E3-9197FD7E04F1}" destId="{27A8E2C9-ACC0-4C1C-A1B4-FC5118E4D3CD}" srcOrd="0" destOrd="0" presId="urn:microsoft.com/office/officeart/2005/8/layout/hierarchy4"/>
+    <dgm:cxn modelId="{7E7E98BB-E814-4D73-B1A2-18765C931FDA}" type="presParOf" srcId="{5E976C85-575B-42E3-B0E3-9197FD7E04F1}" destId="{BD134D29-993D-49E0-9AD3-8DF9ACCD229B}" srcOrd="1" destOrd="0" presId="urn:microsoft.com/office/officeart/2005/8/layout/hierarchy4"/>
+    <dgm:cxn modelId="{056DF57E-22DC-48A6-B3E6-77BB34F03C02}" type="presParOf" srcId="{5E976C85-575B-42E3-B0E3-9197FD7E04F1}" destId="{950D962F-98D4-4E2E-9EDC-622CA1859D92}" srcOrd="2" destOrd="0" presId="urn:microsoft.com/office/officeart/2005/8/layout/hierarchy4"/>
+    <dgm:cxn modelId="{BE6ABE0B-C199-477D-95BC-D28AD85B1644}" type="presParOf" srcId="{950D962F-98D4-4E2E-9EDC-622CA1859D92}" destId="{4E773025-6A56-4DAE-B09F-CD5EB51D8CF5}" srcOrd="0" destOrd="0" presId="urn:microsoft.com/office/officeart/2005/8/layout/hierarchy4"/>
+    <dgm:cxn modelId="{3C8700D7-FD1D-4944-A962-F3DA6EFA0601}" type="presParOf" srcId="{4E773025-6A56-4DAE-B09F-CD5EB51D8CF5}" destId="{2D0BEDD2-93E1-444F-B15D-F8AE6E00B684}" srcOrd="0" destOrd="0" presId="urn:microsoft.com/office/officeart/2005/8/layout/hierarchy4"/>
+    <dgm:cxn modelId="{7F25A971-3B3A-412E-B8A7-11772605458D}" type="presParOf" srcId="{4E773025-6A56-4DAE-B09F-CD5EB51D8CF5}" destId="{99975524-9E7C-4C02-BE74-E33345EC6DF1}" srcOrd="1" destOrd="0" presId="urn:microsoft.com/office/officeart/2005/8/layout/hierarchy4"/>
+    <dgm:cxn modelId="{5644D9FF-77C2-4E59-935D-647D432C2F48}" type="presParOf" srcId="{4E773025-6A56-4DAE-B09F-CD5EB51D8CF5}" destId="{EF09C306-775A-4B24-9CF9-41380976B8D0}" srcOrd="2" destOrd="0" presId="urn:microsoft.com/office/officeart/2005/8/layout/hierarchy4"/>
+    <dgm:cxn modelId="{A7682A47-B7FF-4877-8A31-5E8C0EFF0005}" type="presParOf" srcId="{EF09C306-775A-4B24-9CF9-41380976B8D0}" destId="{B8369508-1C3E-42EA-B911-EB12B31ABE89}" srcOrd="0" destOrd="0" presId="urn:microsoft.com/office/officeart/2005/8/layout/hierarchy4"/>
+    <dgm:cxn modelId="{5079D89E-162B-4331-BE2E-A19D9325EF84}" type="presParOf" srcId="{B8369508-1C3E-42EA-B911-EB12B31ABE89}" destId="{85EB828F-C976-4C4B-BA1A-17244ACF076A}" srcOrd="0" destOrd="0" presId="urn:microsoft.com/office/officeart/2005/8/layout/hierarchy4"/>
+    <dgm:cxn modelId="{C856CD87-EB42-400A-B9FB-80E7F70C9EB6}" type="presParOf" srcId="{B8369508-1C3E-42EA-B911-EB12B31ABE89}" destId="{7CA51DFC-9AB6-431C-9C1B-E07D82D66B4E}" srcOrd="1" destOrd="0" presId="urn:microsoft.com/office/officeart/2005/8/layout/hierarchy4"/>
+    <dgm:cxn modelId="{6665850B-664B-49E5-8DB6-8F4718AA4972}" type="presParOf" srcId="{EF09C306-775A-4B24-9CF9-41380976B8D0}" destId="{A06018AF-59A4-4F09-8D5B-385DBB3F666A}" srcOrd="1" destOrd="0" presId="urn:microsoft.com/office/officeart/2005/8/layout/hierarchy4"/>
+    <dgm:cxn modelId="{6DD4BEFA-5C74-4582-8602-C473D07CDB12}" type="presParOf" srcId="{EF09C306-775A-4B24-9CF9-41380976B8D0}" destId="{B03E35B3-9816-47C8-815A-2E40261CE97F}" srcOrd="2" destOrd="0" presId="urn:microsoft.com/office/officeart/2005/8/layout/hierarchy4"/>
+    <dgm:cxn modelId="{09065065-DE54-49F4-9737-BFF87407B9F1}" type="presParOf" srcId="{B03E35B3-9816-47C8-815A-2E40261CE97F}" destId="{9DF2C459-4115-4E2B-AE4B-636AE7505F85}" srcOrd="0" destOrd="0" presId="urn:microsoft.com/office/officeart/2005/8/layout/hierarchy4"/>
+    <dgm:cxn modelId="{938955E0-714A-473A-9CA9-DD95DF17A698}" type="presParOf" srcId="{B03E35B3-9816-47C8-815A-2E40261CE97F}" destId="{F2A14732-42DC-4D56-BA90-F09457335866}" srcOrd="1" destOrd="0" presId="urn:microsoft.com/office/officeart/2005/8/layout/hierarchy4"/>
   </dgm:cxnLst>
   <dgm:bg/>
   <dgm:whole/>
@@ -23682,15 +23642,15 @@
   </dgm:ptLst>
   <dgm:cxnLst>
     <dgm:cxn modelId="{7B32ECC3-FBF0-4107-AA36-52B5870BE238}" srcId="{7BEAD1EF-7976-4A48-A737-C1680C15550C}" destId="{21895CEB-D833-40E2-A883-5936927CAA5F}" srcOrd="0" destOrd="0" parTransId="{16F51CA7-731D-44C8-86A4-DD2ED89F7154}" sibTransId="{E54A2AEB-13A9-4839-9D4C-C79B62945435}"/>
-    <dgm:cxn modelId="{26FC2059-AD8D-4680-8E1F-9F595E0152DD}" type="presOf" srcId="{21895CEB-D833-40E2-A883-5936927CAA5F}" destId="{B852DAA4-4532-47A8-A0E2-6DB45AD26584}" srcOrd="0" destOrd="0" presId="urn:microsoft.com/office/officeart/2005/8/layout/hProcess7"/>
-    <dgm:cxn modelId="{2D6BB29A-32C6-43EA-92B3-CCBC34510AEF}" type="presOf" srcId="{7BEAD1EF-7976-4A48-A737-C1680C15550C}" destId="{592787B2-35C0-4F7E-AE21-C0D6AFE9DDFE}" srcOrd="1" destOrd="0" presId="urn:microsoft.com/office/officeart/2005/8/layout/hProcess7"/>
-    <dgm:cxn modelId="{E5E03D92-D5FA-41C6-A295-CB498063F2C2}" type="presOf" srcId="{D362F44C-BD6B-4842-94CC-EDF795F73702}" destId="{20A474A9-B645-4E9C-B49B-BE44AA18C258}" srcOrd="0" destOrd="0" presId="urn:microsoft.com/office/officeart/2005/8/layout/hProcess7"/>
-    <dgm:cxn modelId="{6090090E-4FAD-46B8-9D87-A17661BA0E2C}" type="presOf" srcId="{7BEAD1EF-7976-4A48-A737-C1680C15550C}" destId="{D3D23916-1F2C-41B9-8127-6E53CD136E68}" srcOrd="0" destOrd="0" presId="urn:microsoft.com/office/officeart/2005/8/layout/hProcess7"/>
+    <dgm:cxn modelId="{670D28B9-F6C8-4E0A-9619-EB04296EE10B}" type="presOf" srcId="{21895CEB-D833-40E2-A883-5936927CAA5F}" destId="{B852DAA4-4532-47A8-A0E2-6DB45AD26584}" srcOrd="0" destOrd="0" presId="urn:microsoft.com/office/officeart/2005/8/layout/hProcess7"/>
+    <dgm:cxn modelId="{DCD144AA-15C9-49AF-98F7-29B5F023D319}" type="presOf" srcId="{7BEAD1EF-7976-4A48-A737-C1680C15550C}" destId="{592787B2-35C0-4F7E-AE21-C0D6AFE9DDFE}" srcOrd="1" destOrd="0" presId="urn:microsoft.com/office/officeart/2005/8/layout/hProcess7"/>
+    <dgm:cxn modelId="{218BF211-DA64-46BA-A287-CB2DB2C21510}" type="presOf" srcId="{7BEAD1EF-7976-4A48-A737-C1680C15550C}" destId="{D3D23916-1F2C-41B9-8127-6E53CD136E68}" srcOrd="0" destOrd="0" presId="urn:microsoft.com/office/officeart/2005/8/layout/hProcess7"/>
+    <dgm:cxn modelId="{38504482-5D4D-4EF3-BF4E-D82686504F2B}" type="presOf" srcId="{D362F44C-BD6B-4842-94CC-EDF795F73702}" destId="{20A474A9-B645-4E9C-B49B-BE44AA18C258}" srcOrd="0" destOrd="0" presId="urn:microsoft.com/office/officeart/2005/8/layout/hProcess7"/>
     <dgm:cxn modelId="{9EAC7B30-1F5D-426F-8CE3-81361D1C3C53}" srcId="{D362F44C-BD6B-4842-94CC-EDF795F73702}" destId="{7BEAD1EF-7976-4A48-A737-C1680C15550C}" srcOrd="0" destOrd="0" parTransId="{D3AF0650-D6F4-49AF-93EE-C0767DE8B9E6}" sibTransId="{F3533CD9-C047-401A-B321-833DA7AA9DE7}"/>
-    <dgm:cxn modelId="{C3FA2974-95F9-4057-B354-32AC1E9320E5}" type="presParOf" srcId="{20A474A9-B645-4E9C-B49B-BE44AA18C258}" destId="{1449528C-5A6D-415E-92EB-997CB4484CC5}" srcOrd="0" destOrd="0" presId="urn:microsoft.com/office/officeart/2005/8/layout/hProcess7"/>
-    <dgm:cxn modelId="{E0C2D9F1-A0AC-463D-9F08-E338A2786A73}" type="presParOf" srcId="{1449528C-5A6D-415E-92EB-997CB4484CC5}" destId="{D3D23916-1F2C-41B9-8127-6E53CD136E68}" srcOrd="0" destOrd="0" presId="urn:microsoft.com/office/officeart/2005/8/layout/hProcess7"/>
-    <dgm:cxn modelId="{2C2B9548-66B8-4ACD-ACD4-33F7F86C959E}" type="presParOf" srcId="{1449528C-5A6D-415E-92EB-997CB4484CC5}" destId="{592787B2-35C0-4F7E-AE21-C0D6AFE9DDFE}" srcOrd="1" destOrd="0" presId="urn:microsoft.com/office/officeart/2005/8/layout/hProcess7"/>
-    <dgm:cxn modelId="{D9663959-FB2D-4CC3-9116-CA188E038A45}" type="presParOf" srcId="{1449528C-5A6D-415E-92EB-997CB4484CC5}" destId="{B852DAA4-4532-47A8-A0E2-6DB45AD26584}" srcOrd="2" destOrd="0" presId="urn:microsoft.com/office/officeart/2005/8/layout/hProcess7"/>
+    <dgm:cxn modelId="{B7BC82AC-A5F0-4720-BFB3-DB1DB9A5EE25}" type="presParOf" srcId="{20A474A9-B645-4E9C-B49B-BE44AA18C258}" destId="{1449528C-5A6D-415E-92EB-997CB4484CC5}" srcOrd="0" destOrd="0" presId="urn:microsoft.com/office/officeart/2005/8/layout/hProcess7"/>
+    <dgm:cxn modelId="{CA38FC60-40AA-4A62-B6EA-8827BA875B96}" type="presParOf" srcId="{1449528C-5A6D-415E-92EB-997CB4484CC5}" destId="{D3D23916-1F2C-41B9-8127-6E53CD136E68}" srcOrd="0" destOrd="0" presId="urn:microsoft.com/office/officeart/2005/8/layout/hProcess7"/>
+    <dgm:cxn modelId="{1758F391-1A4E-4BF7-BBA7-D5855CB4D60C}" type="presParOf" srcId="{1449528C-5A6D-415E-92EB-997CB4484CC5}" destId="{592787B2-35C0-4F7E-AE21-C0D6AFE9DDFE}" srcOrd="1" destOrd="0" presId="urn:microsoft.com/office/officeart/2005/8/layout/hProcess7"/>
+    <dgm:cxn modelId="{B7912FC5-9484-449D-BB91-0534B00C9BA4}" type="presParOf" srcId="{1449528C-5A6D-415E-92EB-997CB4484CC5}" destId="{B852DAA4-4532-47A8-A0E2-6DB45AD26584}" srcOrd="2" destOrd="0" presId="urn:microsoft.com/office/officeart/2005/8/layout/hProcess7"/>
   </dgm:cxnLst>
   <dgm:bg/>
   <dgm:whole/>
@@ -23958,26 +23918,26 @@
     </dgm:pt>
   </dgm:ptLst>
   <dgm:cxnLst>
-    <dgm:cxn modelId="{C06F883D-2454-4B62-9AAC-D1341F13FE96}" type="presOf" srcId="{5517ECBA-A1A1-49C5-BACA-496C5728B761}" destId="{30BD3F9E-B12E-40E9-BB88-BD579FFA229D}" srcOrd="0" destOrd="0" presId="urn:microsoft.com/office/officeart/2005/8/layout/lProcess3"/>
-    <dgm:cxn modelId="{4870CD80-7AC2-4755-8EEB-D2298E98DF89}" type="presOf" srcId="{1EBFC517-FF9E-4040-B08B-33A8AADC3928}" destId="{568B9FAA-4CE6-4355-9603-C8FDE2F90B33}" srcOrd="0" destOrd="0" presId="urn:microsoft.com/office/officeart/2005/8/layout/lProcess3"/>
-    <dgm:cxn modelId="{98E0C42E-D286-4660-AFD2-2C0FEC2DD24E}" type="presOf" srcId="{9D77D418-C0CA-4BF5-BE77-E2C098A7E714}" destId="{04DF0BD9-BD58-447F-9CE0-3F686A50ACFD}" srcOrd="0" destOrd="0" presId="urn:microsoft.com/office/officeart/2005/8/layout/lProcess3"/>
+    <dgm:cxn modelId="{E27DF152-812C-4CF8-A9D3-8D7B318F2708}" type="presOf" srcId="{9D77D418-C0CA-4BF5-BE77-E2C098A7E714}" destId="{04DF0BD9-BD58-447F-9CE0-3F686A50ACFD}" srcOrd="0" destOrd="0" presId="urn:microsoft.com/office/officeart/2005/8/layout/lProcess3"/>
+    <dgm:cxn modelId="{75192076-5ACE-4760-AB80-18D48B36E13D}" type="presOf" srcId="{88F5F25D-1164-469A-8B32-9BFF89C205DF}" destId="{D86458AA-2375-4A15-8DB1-90C24E61A441}" srcOrd="0" destOrd="0" presId="urn:microsoft.com/office/officeart/2005/8/layout/lProcess3"/>
+    <dgm:cxn modelId="{FF301148-4192-4B68-8881-BCD8BBDE74F7}" type="presOf" srcId="{1EBFC517-FF9E-4040-B08B-33A8AADC3928}" destId="{568B9FAA-4CE6-4355-9603-C8FDE2F90B33}" srcOrd="0" destOrd="0" presId="urn:microsoft.com/office/officeart/2005/8/layout/lProcess3"/>
+    <dgm:cxn modelId="{0DD23380-B93B-4409-A8AE-229799F112B6}" type="presOf" srcId="{5517ECBA-A1A1-49C5-BACA-496C5728B761}" destId="{30BD3F9E-B12E-40E9-BB88-BD579FFA229D}" srcOrd="0" destOrd="0" presId="urn:microsoft.com/office/officeart/2005/8/layout/lProcess3"/>
     <dgm:cxn modelId="{B9A851D4-8A7E-4D59-8D03-B989EB60B30C}" srcId="{88F5F25D-1164-469A-8B32-9BFF89C205DF}" destId="{03213475-4A59-470A-9C88-0E6140E020F2}" srcOrd="1" destOrd="0" parTransId="{D1A49022-4B9B-4600-BDEA-D9BADD21AA67}" sibTransId="{1248161F-4809-430F-894B-2B7DA47014A7}"/>
-    <dgm:cxn modelId="{174F4E6A-D2F1-4D06-9A46-325CD42BA97D}" type="presOf" srcId="{03213475-4A59-470A-9C88-0E6140E020F2}" destId="{EAB26FB1-5F27-4C36-9258-FCA560EBF4A9}" srcOrd="0" destOrd="0" presId="urn:microsoft.com/office/officeart/2005/8/layout/lProcess3"/>
     <dgm:cxn modelId="{9AA2091F-4F0F-4889-AAFA-B4065710AD96}" srcId="{88F5F25D-1164-469A-8B32-9BFF89C205DF}" destId="{9D77D418-C0CA-4BF5-BE77-E2C098A7E714}" srcOrd="3" destOrd="0" parTransId="{DC2A3065-547A-4BEA-B062-0FCF05FADA2B}" sibTransId="{6B06B20F-4649-4A1A-A6B9-AAC9AF2AB05C}"/>
     <dgm:cxn modelId="{46FF52B9-645B-41A6-89E3-C9501D8CD04A}" srcId="{88F5F25D-1164-469A-8B32-9BFF89C205DF}" destId="{5517ECBA-A1A1-49C5-BACA-496C5728B761}" srcOrd="2" destOrd="0" parTransId="{4694F49B-0CCE-4594-B47E-C221F6D5F615}" sibTransId="{0AF3920C-734E-4883-BE60-DFB9420133C2}"/>
-    <dgm:cxn modelId="{96FAA44F-2398-43C3-AF34-294134FDAAFE}" type="presOf" srcId="{88F5F25D-1164-469A-8B32-9BFF89C205DF}" destId="{D86458AA-2375-4A15-8DB1-90C24E61A441}" srcOrd="0" destOrd="0" presId="urn:microsoft.com/office/officeart/2005/8/layout/lProcess3"/>
     <dgm:cxn modelId="{88E33BF5-F847-44B5-8A2F-5B181BE7EEA1}" srcId="{88F5F25D-1164-469A-8B32-9BFF89C205DF}" destId="{1EBFC517-FF9E-4040-B08B-33A8AADC3928}" srcOrd="0" destOrd="0" parTransId="{0B6E81CD-6D27-4ED0-9F0A-1D8E3BCBDDEE}" sibTransId="{1FDB550C-9FD9-49C7-BD66-663326D1F726}"/>
-    <dgm:cxn modelId="{01078975-7E28-4720-8708-A366856D1B3D}" type="presParOf" srcId="{D86458AA-2375-4A15-8DB1-90C24E61A441}" destId="{7391EB38-400D-4F30-BF32-264B9C5B670C}" srcOrd="0" destOrd="0" presId="urn:microsoft.com/office/officeart/2005/8/layout/lProcess3"/>
-    <dgm:cxn modelId="{36E179EB-4096-4078-ACAE-CA23B48B6DB0}" type="presParOf" srcId="{7391EB38-400D-4F30-BF32-264B9C5B670C}" destId="{568B9FAA-4CE6-4355-9603-C8FDE2F90B33}" srcOrd="0" destOrd="0" presId="urn:microsoft.com/office/officeart/2005/8/layout/lProcess3"/>
-    <dgm:cxn modelId="{9A0C8C25-61FE-406A-B458-B6566A6ABA65}" type="presParOf" srcId="{D86458AA-2375-4A15-8DB1-90C24E61A441}" destId="{44CAF2AD-F006-4061-831F-B133575A7FCC}" srcOrd="1" destOrd="0" presId="urn:microsoft.com/office/officeart/2005/8/layout/lProcess3"/>
-    <dgm:cxn modelId="{16DAEFD3-77CC-441E-A563-2418DDE6F22E}" type="presParOf" srcId="{D86458AA-2375-4A15-8DB1-90C24E61A441}" destId="{F38D785A-57D4-4053-A033-C2AD1DCE3EED}" srcOrd="2" destOrd="0" presId="urn:microsoft.com/office/officeart/2005/8/layout/lProcess3"/>
-    <dgm:cxn modelId="{8724F767-2F99-4ACC-8FD6-7C57DC601970}" type="presParOf" srcId="{F38D785A-57D4-4053-A033-C2AD1DCE3EED}" destId="{EAB26FB1-5F27-4C36-9258-FCA560EBF4A9}" srcOrd="0" destOrd="0" presId="urn:microsoft.com/office/officeart/2005/8/layout/lProcess3"/>
-    <dgm:cxn modelId="{12767B90-0E88-45D4-8D57-5991B5D3A9D3}" type="presParOf" srcId="{D86458AA-2375-4A15-8DB1-90C24E61A441}" destId="{49A32811-02A6-43BD-9370-46D1421F7F14}" srcOrd="3" destOrd="0" presId="urn:microsoft.com/office/officeart/2005/8/layout/lProcess3"/>
-    <dgm:cxn modelId="{B9970B32-9779-44F8-83FF-34D53453EA04}" type="presParOf" srcId="{D86458AA-2375-4A15-8DB1-90C24E61A441}" destId="{8E07F391-0DBE-4C1F-9844-63246979D469}" srcOrd="4" destOrd="0" presId="urn:microsoft.com/office/officeart/2005/8/layout/lProcess3"/>
-    <dgm:cxn modelId="{1C90042C-DA37-4969-9033-3D19E820A302}" type="presParOf" srcId="{8E07F391-0DBE-4C1F-9844-63246979D469}" destId="{30BD3F9E-B12E-40E9-BB88-BD579FFA229D}" srcOrd="0" destOrd="0" presId="urn:microsoft.com/office/officeart/2005/8/layout/lProcess3"/>
-    <dgm:cxn modelId="{928FE44B-2FEF-4E21-AC3B-58C1F1717FF4}" type="presParOf" srcId="{D86458AA-2375-4A15-8DB1-90C24E61A441}" destId="{F5EE2B12-41B7-4E7A-9A1E-A7F7AC041D5B}" srcOrd="5" destOrd="0" presId="urn:microsoft.com/office/officeart/2005/8/layout/lProcess3"/>
-    <dgm:cxn modelId="{D2926E4A-1C69-4FCE-9925-BF12F5DBB3BD}" type="presParOf" srcId="{D86458AA-2375-4A15-8DB1-90C24E61A441}" destId="{65713D63-2E8C-466C-BB4F-0671265B0C34}" srcOrd="6" destOrd="0" presId="urn:microsoft.com/office/officeart/2005/8/layout/lProcess3"/>
-    <dgm:cxn modelId="{9C034AED-0C5E-4CBD-AC8F-EA460C14E2B1}" type="presParOf" srcId="{65713D63-2E8C-466C-BB4F-0671265B0C34}" destId="{04DF0BD9-BD58-447F-9CE0-3F686A50ACFD}" srcOrd="0" destOrd="0" presId="urn:microsoft.com/office/officeart/2005/8/layout/lProcess3"/>
+    <dgm:cxn modelId="{72655B98-4012-435D-865F-8ECB5282C0F3}" type="presOf" srcId="{03213475-4A59-470A-9C88-0E6140E020F2}" destId="{EAB26FB1-5F27-4C36-9258-FCA560EBF4A9}" srcOrd="0" destOrd="0" presId="urn:microsoft.com/office/officeart/2005/8/layout/lProcess3"/>
+    <dgm:cxn modelId="{0B338024-7D35-4785-9F32-C5148C6A8419}" type="presParOf" srcId="{D86458AA-2375-4A15-8DB1-90C24E61A441}" destId="{7391EB38-400D-4F30-BF32-264B9C5B670C}" srcOrd="0" destOrd="0" presId="urn:microsoft.com/office/officeart/2005/8/layout/lProcess3"/>
+    <dgm:cxn modelId="{625BFF12-09CB-4E8F-8654-9296291313BA}" type="presParOf" srcId="{7391EB38-400D-4F30-BF32-264B9C5B670C}" destId="{568B9FAA-4CE6-4355-9603-C8FDE2F90B33}" srcOrd="0" destOrd="0" presId="urn:microsoft.com/office/officeart/2005/8/layout/lProcess3"/>
+    <dgm:cxn modelId="{6DDBDDFB-706A-4E80-B264-0D02ED3D2E3B}" type="presParOf" srcId="{D86458AA-2375-4A15-8DB1-90C24E61A441}" destId="{44CAF2AD-F006-4061-831F-B133575A7FCC}" srcOrd="1" destOrd="0" presId="urn:microsoft.com/office/officeart/2005/8/layout/lProcess3"/>
+    <dgm:cxn modelId="{A7B112BD-663B-409F-8C76-71F2AA8DEA78}" type="presParOf" srcId="{D86458AA-2375-4A15-8DB1-90C24E61A441}" destId="{F38D785A-57D4-4053-A033-C2AD1DCE3EED}" srcOrd="2" destOrd="0" presId="urn:microsoft.com/office/officeart/2005/8/layout/lProcess3"/>
+    <dgm:cxn modelId="{ED122118-C7F5-4F5D-997F-65BDE8F7137C}" type="presParOf" srcId="{F38D785A-57D4-4053-A033-C2AD1DCE3EED}" destId="{EAB26FB1-5F27-4C36-9258-FCA560EBF4A9}" srcOrd="0" destOrd="0" presId="urn:microsoft.com/office/officeart/2005/8/layout/lProcess3"/>
+    <dgm:cxn modelId="{F62A2EDE-EB48-4311-8EC2-486793F5666A}" type="presParOf" srcId="{D86458AA-2375-4A15-8DB1-90C24E61A441}" destId="{49A32811-02A6-43BD-9370-46D1421F7F14}" srcOrd="3" destOrd="0" presId="urn:microsoft.com/office/officeart/2005/8/layout/lProcess3"/>
+    <dgm:cxn modelId="{C4609D2D-4B31-435A-ACB6-7BA2ABD52ED5}" type="presParOf" srcId="{D86458AA-2375-4A15-8DB1-90C24E61A441}" destId="{8E07F391-0DBE-4C1F-9844-63246979D469}" srcOrd="4" destOrd="0" presId="urn:microsoft.com/office/officeart/2005/8/layout/lProcess3"/>
+    <dgm:cxn modelId="{AB3E5D38-600A-4F94-A96A-23AC09CBE838}" type="presParOf" srcId="{8E07F391-0DBE-4C1F-9844-63246979D469}" destId="{30BD3F9E-B12E-40E9-BB88-BD579FFA229D}" srcOrd="0" destOrd="0" presId="urn:microsoft.com/office/officeart/2005/8/layout/lProcess3"/>
+    <dgm:cxn modelId="{229B4EEC-B94D-404A-9AE2-68809CF03F54}" type="presParOf" srcId="{D86458AA-2375-4A15-8DB1-90C24E61A441}" destId="{F5EE2B12-41B7-4E7A-9A1E-A7F7AC041D5B}" srcOrd="5" destOrd="0" presId="urn:microsoft.com/office/officeart/2005/8/layout/lProcess3"/>
+    <dgm:cxn modelId="{7F6FC669-2996-4385-A2E3-47F3F6554C1B}" type="presParOf" srcId="{D86458AA-2375-4A15-8DB1-90C24E61A441}" destId="{65713D63-2E8C-466C-BB4F-0671265B0C34}" srcOrd="6" destOrd="0" presId="urn:microsoft.com/office/officeart/2005/8/layout/lProcess3"/>
+    <dgm:cxn modelId="{C294F1A5-89F9-4E41-A16B-9F7F050623D8}" type="presParOf" srcId="{65713D63-2E8C-466C-BB4F-0671265B0C34}" destId="{04DF0BD9-BD58-447F-9CE0-3F686A50ACFD}" srcOrd="0" destOrd="0" presId="urn:microsoft.com/office/officeart/2005/8/layout/lProcess3"/>
   </dgm:cxnLst>
   <dgm:bg/>
   <dgm:whole/>
@@ -24150,16 +24110,16 @@
     </dgm:pt>
   </dgm:ptLst>
   <dgm:cxnLst>
-    <dgm:cxn modelId="{2F0F99D3-8CC0-41AF-BFE7-0785D7F8D08D}" type="presOf" srcId="{7BEAD1EF-7976-4A48-A737-C1680C15550C}" destId="{592787B2-35C0-4F7E-AE21-C0D6AFE9DDFE}" srcOrd="1" destOrd="0" presId="urn:microsoft.com/office/officeart/2005/8/layout/hProcess7"/>
-    <dgm:cxn modelId="{79752A14-CE53-46B9-A89D-7C01A10B8464}" type="presOf" srcId="{7BEAD1EF-7976-4A48-A737-C1680C15550C}" destId="{D3D23916-1F2C-41B9-8127-6E53CD136E68}" srcOrd="0" destOrd="0" presId="urn:microsoft.com/office/officeart/2005/8/layout/hProcess7"/>
     <dgm:cxn modelId="{7B32ECC3-FBF0-4107-AA36-52B5870BE238}" srcId="{7BEAD1EF-7976-4A48-A737-C1680C15550C}" destId="{21895CEB-D833-40E2-A883-5936927CAA5F}" srcOrd="0" destOrd="0" parTransId="{16F51CA7-731D-44C8-86A4-DD2ED89F7154}" sibTransId="{E54A2AEB-13A9-4839-9D4C-C79B62945435}"/>
-    <dgm:cxn modelId="{5CB2A9E0-B9DB-4302-9450-6F0E59F47F0C}" type="presOf" srcId="{21895CEB-D833-40E2-A883-5936927CAA5F}" destId="{B852DAA4-4532-47A8-A0E2-6DB45AD26584}" srcOrd="0" destOrd="0" presId="urn:microsoft.com/office/officeart/2005/8/layout/hProcess7"/>
-    <dgm:cxn modelId="{B29EE169-F7E8-4FBA-8C57-F1631DEC146C}" type="presOf" srcId="{D362F44C-BD6B-4842-94CC-EDF795F73702}" destId="{20A474A9-B645-4E9C-B49B-BE44AA18C258}" srcOrd="0" destOrd="0" presId="urn:microsoft.com/office/officeart/2005/8/layout/hProcess7"/>
+    <dgm:cxn modelId="{8B386EFA-9982-4AF4-86EA-E952A18BEE88}" type="presOf" srcId="{7BEAD1EF-7976-4A48-A737-C1680C15550C}" destId="{592787B2-35C0-4F7E-AE21-C0D6AFE9DDFE}" srcOrd="1" destOrd="0" presId="urn:microsoft.com/office/officeart/2005/8/layout/hProcess7"/>
+    <dgm:cxn modelId="{17234C41-CA4A-4C33-B77A-656043D02FBE}" type="presOf" srcId="{21895CEB-D833-40E2-A883-5936927CAA5F}" destId="{B852DAA4-4532-47A8-A0E2-6DB45AD26584}" srcOrd="0" destOrd="0" presId="urn:microsoft.com/office/officeart/2005/8/layout/hProcess7"/>
+    <dgm:cxn modelId="{E8E21AC5-76DE-45DB-950C-EFC56BF82A2C}" type="presOf" srcId="{D362F44C-BD6B-4842-94CC-EDF795F73702}" destId="{20A474A9-B645-4E9C-B49B-BE44AA18C258}" srcOrd="0" destOrd="0" presId="urn:microsoft.com/office/officeart/2005/8/layout/hProcess7"/>
     <dgm:cxn modelId="{9EAC7B30-1F5D-426F-8CE3-81361D1C3C53}" srcId="{D362F44C-BD6B-4842-94CC-EDF795F73702}" destId="{7BEAD1EF-7976-4A48-A737-C1680C15550C}" srcOrd="0" destOrd="0" parTransId="{D3AF0650-D6F4-49AF-93EE-C0767DE8B9E6}" sibTransId="{F3533CD9-C047-401A-B321-833DA7AA9DE7}"/>
-    <dgm:cxn modelId="{DA437F39-CBFE-4E63-84D5-FD1DF813DB5E}" type="presParOf" srcId="{20A474A9-B645-4E9C-B49B-BE44AA18C258}" destId="{1449528C-5A6D-415E-92EB-997CB4484CC5}" srcOrd="0" destOrd="0" presId="urn:microsoft.com/office/officeart/2005/8/layout/hProcess7"/>
-    <dgm:cxn modelId="{8C3526DE-8A6E-4D9A-9C0D-141C2C36E9EE}" type="presParOf" srcId="{1449528C-5A6D-415E-92EB-997CB4484CC5}" destId="{D3D23916-1F2C-41B9-8127-6E53CD136E68}" srcOrd="0" destOrd="0" presId="urn:microsoft.com/office/officeart/2005/8/layout/hProcess7"/>
-    <dgm:cxn modelId="{18792220-536B-4DD9-9AFE-8E741B9D2911}" type="presParOf" srcId="{1449528C-5A6D-415E-92EB-997CB4484CC5}" destId="{592787B2-35C0-4F7E-AE21-C0D6AFE9DDFE}" srcOrd="1" destOrd="0" presId="urn:microsoft.com/office/officeart/2005/8/layout/hProcess7"/>
-    <dgm:cxn modelId="{C8C4139A-E634-4332-8FFC-9F64C4EED9E4}" type="presParOf" srcId="{1449528C-5A6D-415E-92EB-997CB4484CC5}" destId="{B852DAA4-4532-47A8-A0E2-6DB45AD26584}" srcOrd="2" destOrd="0" presId="urn:microsoft.com/office/officeart/2005/8/layout/hProcess7"/>
+    <dgm:cxn modelId="{939650A7-36BC-4BAD-90E3-ED7B115225F2}" type="presOf" srcId="{7BEAD1EF-7976-4A48-A737-C1680C15550C}" destId="{D3D23916-1F2C-41B9-8127-6E53CD136E68}" srcOrd="0" destOrd="0" presId="urn:microsoft.com/office/officeart/2005/8/layout/hProcess7"/>
+    <dgm:cxn modelId="{B1C839CB-F34A-4668-A051-22E9A4640267}" type="presParOf" srcId="{20A474A9-B645-4E9C-B49B-BE44AA18C258}" destId="{1449528C-5A6D-415E-92EB-997CB4484CC5}" srcOrd="0" destOrd="0" presId="urn:microsoft.com/office/officeart/2005/8/layout/hProcess7"/>
+    <dgm:cxn modelId="{3DFC9E83-6DBE-47B3-84FD-C7C2EE93CA9B}" type="presParOf" srcId="{1449528C-5A6D-415E-92EB-997CB4484CC5}" destId="{D3D23916-1F2C-41B9-8127-6E53CD136E68}" srcOrd="0" destOrd="0" presId="urn:microsoft.com/office/officeart/2005/8/layout/hProcess7"/>
+    <dgm:cxn modelId="{BC999EE5-1D52-4823-8E4D-AC1A1E8855CC}" type="presParOf" srcId="{1449528C-5A6D-415E-92EB-997CB4484CC5}" destId="{592787B2-35C0-4F7E-AE21-C0D6AFE9DDFE}" srcOrd="1" destOrd="0" presId="urn:microsoft.com/office/officeart/2005/8/layout/hProcess7"/>
+    <dgm:cxn modelId="{A4C092B5-F5EC-402C-A4FF-3D7D6AB15D19}" type="presParOf" srcId="{1449528C-5A6D-415E-92EB-997CB4484CC5}" destId="{B852DAA4-4532-47A8-A0E2-6DB45AD26584}" srcOrd="2" destOrd="0" presId="urn:microsoft.com/office/officeart/2005/8/layout/hProcess7"/>
   </dgm:cxnLst>
   <dgm:bg/>
   <dgm:whole/>
@@ -24378,21 +24338,21 @@
     </dgm:pt>
   </dgm:ptLst>
   <dgm:cxnLst>
-    <dgm:cxn modelId="{560A590F-C8F1-4CED-A793-EFDC8DBD8331}" type="presOf" srcId="{1EBFC517-FF9E-4040-B08B-33A8AADC3928}" destId="{568B9FAA-4CE6-4355-9603-C8FDE2F90B33}" srcOrd="0" destOrd="0" presId="urn:microsoft.com/office/officeart/2005/8/layout/lProcess3"/>
-    <dgm:cxn modelId="{1200FB69-FE24-4FFE-961E-2D246353559E}" type="presOf" srcId="{88F5F25D-1164-469A-8B32-9BFF89C205DF}" destId="{D86458AA-2375-4A15-8DB1-90C24E61A441}" srcOrd="0" destOrd="0" presId="urn:microsoft.com/office/officeart/2005/8/layout/lProcess3"/>
-    <dgm:cxn modelId="{DBD6A4A9-0C8E-4576-BED7-D568694B0A78}" type="presOf" srcId="{9D77D418-C0CA-4BF5-BE77-E2C098A7E714}" destId="{04DF0BD9-BD58-447F-9CE0-3F686A50ACFD}" srcOrd="0" destOrd="0" presId="urn:microsoft.com/office/officeart/2005/8/layout/lProcess3"/>
+    <dgm:cxn modelId="{2EA07ACB-B939-4AC2-85A3-19B0C6A17243}" type="presOf" srcId="{1EBFC517-FF9E-4040-B08B-33A8AADC3928}" destId="{568B9FAA-4CE6-4355-9603-C8FDE2F90B33}" srcOrd="0" destOrd="0" presId="urn:microsoft.com/office/officeart/2005/8/layout/lProcess3"/>
     <dgm:cxn modelId="{B9A851D4-8A7E-4D59-8D03-B989EB60B30C}" srcId="{88F5F25D-1164-469A-8B32-9BFF89C205DF}" destId="{03213475-4A59-470A-9C88-0E6140E020F2}" srcOrd="1" destOrd="0" parTransId="{D1A49022-4B9B-4600-BDEA-D9BADD21AA67}" sibTransId="{1248161F-4809-430F-894B-2B7DA47014A7}"/>
-    <dgm:cxn modelId="{734EE774-6207-43B0-9C0E-546944A25F4B}" type="presOf" srcId="{03213475-4A59-470A-9C88-0E6140E020F2}" destId="{EAB26FB1-5F27-4C36-9258-FCA560EBF4A9}" srcOrd="0" destOrd="0" presId="urn:microsoft.com/office/officeart/2005/8/layout/lProcess3"/>
+    <dgm:cxn modelId="{FA641C94-1225-49CF-82A2-B51BB9B2549B}" type="presOf" srcId="{88F5F25D-1164-469A-8B32-9BFF89C205DF}" destId="{D86458AA-2375-4A15-8DB1-90C24E61A441}" srcOrd="0" destOrd="0" presId="urn:microsoft.com/office/officeart/2005/8/layout/lProcess3"/>
+    <dgm:cxn modelId="{5A9D66A8-7A09-4136-8181-C908F3237288}" type="presOf" srcId="{03213475-4A59-470A-9C88-0E6140E020F2}" destId="{EAB26FB1-5F27-4C36-9258-FCA560EBF4A9}" srcOrd="0" destOrd="0" presId="urn:microsoft.com/office/officeart/2005/8/layout/lProcess3"/>
     <dgm:cxn modelId="{9AA2091F-4F0F-4889-AAFA-B4065710AD96}" srcId="{88F5F25D-1164-469A-8B32-9BFF89C205DF}" destId="{9D77D418-C0CA-4BF5-BE77-E2C098A7E714}" srcOrd="2" destOrd="0" parTransId="{DC2A3065-547A-4BEA-B062-0FCF05FADA2B}" sibTransId="{6B06B20F-4649-4A1A-A6B9-AAC9AF2AB05C}"/>
     <dgm:cxn modelId="{88E33BF5-F847-44B5-8A2F-5B181BE7EEA1}" srcId="{88F5F25D-1164-469A-8B32-9BFF89C205DF}" destId="{1EBFC517-FF9E-4040-B08B-33A8AADC3928}" srcOrd="0" destOrd="0" parTransId="{0B6E81CD-6D27-4ED0-9F0A-1D8E3BCBDDEE}" sibTransId="{1FDB550C-9FD9-49C7-BD66-663326D1F726}"/>
-    <dgm:cxn modelId="{396C84B4-52EE-4255-B156-B13DAACDA0D2}" type="presParOf" srcId="{D86458AA-2375-4A15-8DB1-90C24E61A441}" destId="{7391EB38-400D-4F30-BF32-264B9C5B670C}" srcOrd="0" destOrd="0" presId="urn:microsoft.com/office/officeart/2005/8/layout/lProcess3"/>
-    <dgm:cxn modelId="{0D17BD0B-D50B-4D1C-BB96-EED40432AC3F}" type="presParOf" srcId="{7391EB38-400D-4F30-BF32-264B9C5B670C}" destId="{568B9FAA-4CE6-4355-9603-C8FDE2F90B33}" srcOrd="0" destOrd="0" presId="urn:microsoft.com/office/officeart/2005/8/layout/lProcess3"/>
-    <dgm:cxn modelId="{38A2DA63-49F9-4A9D-B87A-83A14C45EFDE}" type="presParOf" srcId="{D86458AA-2375-4A15-8DB1-90C24E61A441}" destId="{44CAF2AD-F006-4061-831F-B133575A7FCC}" srcOrd="1" destOrd="0" presId="urn:microsoft.com/office/officeart/2005/8/layout/lProcess3"/>
-    <dgm:cxn modelId="{A380B895-5EE2-4B79-B7E0-D4448295E379}" type="presParOf" srcId="{D86458AA-2375-4A15-8DB1-90C24E61A441}" destId="{F38D785A-57D4-4053-A033-C2AD1DCE3EED}" srcOrd="2" destOrd="0" presId="urn:microsoft.com/office/officeart/2005/8/layout/lProcess3"/>
-    <dgm:cxn modelId="{B0529CA0-9073-4299-9E00-4274D2DD5FFB}" type="presParOf" srcId="{F38D785A-57D4-4053-A033-C2AD1DCE3EED}" destId="{EAB26FB1-5F27-4C36-9258-FCA560EBF4A9}" srcOrd="0" destOrd="0" presId="urn:microsoft.com/office/officeart/2005/8/layout/lProcess3"/>
-    <dgm:cxn modelId="{6D69BB17-3FDB-45DF-A57E-FDC0A3F5EED2}" type="presParOf" srcId="{D86458AA-2375-4A15-8DB1-90C24E61A441}" destId="{49A32811-02A6-43BD-9370-46D1421F7F14}" srcOrd="3" destOrd="0" presId="urn:microsoft.com/office/officeart/2005/8/layout/lProcess3"/>
-    <dgm:cxn modelId="{536C4AD5-09F2-4789-9C66-3B9F6499CDD9}" type="presParOf" srcId="{D86458AA-2375-4A15-8DB1-90C24E61A441}" destId="{65713D63-2E8C-466C-BB4F-0671265B0C34}" srcOrd="4" destOrd="0" presId="urn:microsoft.com/office/officeart/2005/8/layout/lProcess3"/>
-    <dgm:cxn modelId="{35313420-BA82-44B1-8CC8-93AB15A1E33E}" type="presParOf" srcId="{65713D63-2E8C-466C-BB4F-0671265B0C34}" destId="{04DF0BD9-BD58-447F-9CE0-3F686A50ACFD}" srcOrd="0" destOrd="0" presId="urn:microsoft.com/office/officeart/2005/8/layout/lProcess3"/>
+    <dgm:cxn modelId="{1A7F9D79-C0B0-46B6-9149-1FDDC2872150}" type="presOf" srcId="{9D77D418-C0CA-4BF5-BE77-E2C098A7E714}" destId="{04DF0BD9-BD58-447F-9CE0-3F686A50ACFD}" srcOrd="0" destOrd="0" presId="urn:microsoft.com/office/officeart/2005/8/layout/lProcess3"/>
+    <dgm:cxn modelId="{59290077-7FD6-42AE-96B8-1C9E2D5DCE7B}" type="presParOf" srcId="{D86458AA-2375-4A15-8DB1-90C24E61A441}" destId="{7391EB38-400D-4F30-BF32-264B9C5B670C}" srcOrd="0" destOrd="0" presId="urn:microsoft.com/office/officeart/2005/8/layout/lProcess3"/>
+    <dgm:cxn modelId="{7CAACFD2-C939-4E92-BEFE-D40438C8573B}" type="presParOf" srcId="{7391EB38-400D-4F30-BF32-264B9C5B670C}" destId="{568B9FAA-4CE6-4355-9603-C8FDE2F90B33}" srcOrd="0" destOrd="0" presId="urn:microsoft.com/office/officeart/2005/8/layout/lProcess3"/>
+    <dgm:cxn modelId="{F8C914B3-2642-437E-AD47-0FB6616DC705}" type="presParOf" srcId="{D86458AA-2375-4A15-8DB1-90C24E61A441}" destId="{44CAF2AD-F006-4061-831F-B133575A7FCC}" srcOrd="1" destOrd="0" presId="urn:microsoft.com/office/officeart/2005/8/layout/lProcess3"/>
+    <dgm:cxn modelId="{C430F22E-5652-4A5F-AAF2-8494C5A0D957}" type="presParOf" srcId="{D86458AA-2375-4A15-8DB1-90C24E61A441}" destId="{F38D785A-57D4-4053-A033-C2AD1DCE3EED}" srcOrd="2" destOrd="0" presId="urn:microsoft.com/office/officeart/2005/8/layout/lProcess3"/>
+    <dgm:cxn modelId="{A5A0BE04-F270-4F8C-9074-57748391EEE6}" type="presParOf" srcId="{F38D785A-57D4-4053-A033-C2AD1DCE3EED}" destId="{EAB26FB1-5F27-4C36-9258-FCA560EBF4A9}" srcOrd="0" destOrd="0" presId="urn:microsoft.com/office/officeart/2005/8/layout/lProcess3"/>
+    <dgm:cxn modelId="{8026F845-048D-4FCA-9151-0A1F280A4FA7}" type="presParOf" srcId="{D86458AA-2375-4A15-8DB1-90C24E61A441}" destId="{49A32811-02A6-43BD-9370-46D1421F7F14}" srcOrd="3" destOrd="0" presId="urn:microsoft.com/office/officeart/2005/8/layout/lProcess3"/>
+    <dgm:cxn modelId="{0B229568-6B4B-4597-82AD-E8D920A268F4}" type="presParOf" srcId="{D86458AA-2375-4A15-8DB1-90C24E61A441}" destId="{65713D63-2E8C-466C-BB4F-0671265B0C34}" srcOrd="4" destOrd="0" presId="urn:microsoft.com/office/officeart/2005/8/layout/lProcess3"/>
+    <dgm:cxn modelId="{AD8ED70B-C25A-48A6-B92E-CFA58A835E0B}" type="presParOf" srcId="{65713D63-2E8C-466C-BB4F-0671265B0C34}" destId="{04DF0BD9-BD58-447F-9CE0-3F686A50ACFD}" srcOrd="0" destOrd="0" presId="urn:microsoft.com/office/officeart/2005/8/layout/lProcess3"/>
   </dgm:cxnLst>
   <dgm:bg/>
   <dgm:whole/>
@@ -24965,51 +24925,51 @@
     </dgm:pt>
   </dgm:ptLst>
   <dgm:cxnLst>
+    <dgm:cxn modelId="{819192B2-1478-469E-B75F-8D4CF73F2E61}" type="presOf" srcId="{4522D048-6E80-4651-A5AD-EB98AB33A2BC}" destId="{6F18A4C6-0AAE-472B-8B5D-CC1604C8A141}" srcOrd="0" destOrd="0" presId="urn:microsoft.com/office/officeart/2005/8/layout/lProcess3"/>
+    <dgm:cxn modelId="{0430038D-4D26-464A-A9AE-A3B9B9FB43F8}" srcId="{88F5F25D-1164-469A-8B32-9BFF89C205DF}" destId="{69C264FA-EBA1-429C-A152-2A7F716F85AF}" srcOrd="6" destOrd="0" parTransId="{36043C01-8356-484C-9859-B9B556404206}" sibTransId="{637E210E-B608-4D05-985D-268E2E564236}"/>
+    <dgm:cxn modelId="{7E8080FC-8CCF-4E08-A332-4A3151555B11}" srcId="{88F5F25D-1164-469A-8B32-9BFF89C205DF}" destId="{51CED5F5-07FD-4A2D-A3A7-682746362794}" srcOrd="7" destOrd="0" parTransId="{8912C5A5-964B-42FF-9C65-024E8F442E0E}" sibTransId="{EB8C5ED5-B177-4134-8A5F-5CB3C03EB64A}"/>
+    <dgm:cxn modelId="{9AA2091F-4F0F-4889-AAFA-B4065710AD96}" srcId="{88F5F25D-1164-469A-8B32-9BFF89C205DF}" destId="{9D77D418-C0CA-4BF5-BE77-E2C098A7E714}" srcOrd="2" destOrd="0" parTransId="{DC2A3065-547A-4BEA-B062-0FCF05FADA2B}" sibTransId="{6B06B20F-4649-4A1A-A6B9-AAC9AF2AB05C}"/>
+    <dgm:cxn modelId="{BE068C98-B95D-4855-8E36-5630B1C1F446}" type="presOf" srcId="{51CED5F5-07FD-4A2D-A3A7-682746362794}" destId="{0DA82BC4-B6C6-48A8-8AEC-1FDDF365AAD6}" srcOrd="0" destOrd="0" presId="urn:microsoft.com/office/officeart/2005/8/layout/lProcess3"/>
+    <dgm:cxn modelId="{2FAB4147-84AB-4824-B503-A204296104E3}" type="presOf" srcId="{33AFC3C0-C2DD-4885-9D06-E386CC839BBA}" destId="{4AC3ED48-F5EA-4C72-821E-00634B3E3CB4}" srcOrd="0" destOrd="0" presId="urn:microsoft.com/office/officeart/2005/8/layout/lProcess3"/>
+    <dgm:cxn modelId="{40B5AD66-327E-4EB7-99B5-1FB7D2095BF3}" type="presOf" srcId="{69C264FA-EBA1-429C-A152-2A7F716F85AF}" destId="{71F78A99-0D15-46FC-883B-5016CA07D37A}" srcOrd="0" destOrd="0" presId="urn:microsoft.com/office/officeart/2005/8/layout/lProcess3"/>
+    <dgm:cxn modelId="{18990EC7-DAB4-4250-BC0F-F5E258BA1DD9}" srcId="{88F5F25D-1164-469A-8B32-9BFF89C205DF}" destId="{33AFC3C0-C2DD-4885-9D06-E386CC839BBA}" srcOrd="8" destOrd="0" parTransId="{5FEA010D-F587-4360-8A8A-68B733C20048}" sibTransId="{D2C2E5AC-B712-4723-9D66-F2BF4976A17B}"/>
+    <dgm:cxn modelId="{35C605BB-53AF-4A68-8D7C-515276560AB5}" type="presOf" srcId="{03213475-4A59-470A-9C88-0E6140E020F2}" destId="{EAB26FB1-5F27-4C36-9258-FCA560EBF4A9}" srcOrd="0" destOrd="0" presId="urn:microsoft.com/office/officeart/2005/8/layout/lProcess3"/>
+    <dgm:cxn modelId="{83F894CD-720E-4FD4-8CBC-D9FBB8F97FCF}" srcId="{88F5F25D-1164-469A-8B32-9BFF89C205DF}" destId="{4522D048-6E80-4651-A5AD-EB98AB33A2BC}" srcOrd="4" destOrd="0" parTransId="{2B5A987D-32A7-455C-9DF3-2A746F6C889A}" sibTransId="{3689CD28-75F2-4FAB-93BE-65C2D4A05F30}"/>
+    <dgm:cxn modelId="{C08C8649-B392-451B-BC6F-090024392DCD}" type="presOf" srcId="{EA61C5D0-6508-4C2A-93A9-71F661AA1A14}" destId="{4DF77F13-AB85-4DFB-AFDD-D14538B13CAB}" srcOrd="0" destOrd="0" presId="urn:microsoft.com/office/officeart/2005/8/layout/lProcess3"/>
     <dgm:cxn modelId="{FC07A659-D90E-4282-8F4A-C3793C3AEDBC}" srcId="{88F5F25D-1164-469A-8B32-9BFF89C205DF}" destId="{EA61C5D0-6508-4C2A-93A9-71F661AA1A14}" srcOrd="3" destOrd="0" parTransId="{EC85A9E5-885E-4547-97CE-7678681E8671}" sibTransId="{11993924-C249-42D8-A033-98691BFBB749}"/>
-    <dgm:cxn modelId="{83F894CD-720E-4FD4-8CBC-D9FBB8F97FCF}" srcId="{88F5F25D-1164-469A-8B32-9BFF89C205DF}" destId="{4522D048-6E80-4651-A5AD-EB98AB33A2BC}" srcOrd="4" destOrd="0" parTransId="{2B5A987D-32A7-455C-9DF3-2A746F6C889A}" sibTransId="{3689CD28-75F2-4FAB-93BE-65C2D4A05F30}"/>
+    <dgm:cxn modelId="{B7D4D5D9-5F1D-4BB9-BA37-B6BD75E89858}" type="presOf" srcId="{1084D23E-CB99-4ABE-B8BB-993CD4E783F8}" destId="{D01025D4-1B4B-4D45-9DAB-0020293F30BA}" srcOrd="0" destOrd="0" presId="urn:microsoft.com/office/officeart/2005/8/layout/lProcess3"/>
+    <dgm:cxn modelId="{E64C8E71-70C7-497C-A038-7B4963BFDD3D}" type="presOf" srcId="{9D77D418-C0CA-4BF5-BE77-E2C098A7E714}" destId="{04DF0BD9-BD58-447F-9CE0-3F686A50ACFD}" srcOrd="0" destOrd="0" presId="urn:microsoft.com/office/officeart/2005/8/layout/lProcess3"/>
+    <dgm:cxn modelId="{B9A851D4-8A7E-4D59-8D03-B989EB60B30C}" srcId="{88F5F25D-1164-469A-8B32-9BFF89C205DF}" destId="{03213475-4A59-470A-9C88-0E6140E020F2}" srcOrd="1" destOrd="0" parTransId="{D1A49022-4B9B-4600-BDEA-D9BADD21AA67}" sibTransId="{1248161F-4809-430F-894B-2B7DA47014A7}"/>
     <dgm:cxn modelId="{88E33BF5-F847-44B5-8A2F-5B181BE7EEA1}" srcId="{88F5F25D-1164-469A-8B32-9BFF89C205DF}" destId="{1EBFC517-FF9E-4040-B08B-33A8AADC3928}" srcOrd="0" destOrd="0" parTransId="{0B6E81CD-6D27-4ED0-9F0A-1D8E3BCBDDEE}" sibTransId="{1FDB550C-9FD9-49C7-BD66-663326D1F726}"/>
-    <dgm:cxn modelId="{617788C6-931D-4A50-854A-DF71B96EA289}" type="presOf" srcId="{03213475-4A59-470A-9C88-0E6140E020F2}" destId="{EAB26FB1-5F27-4C36-9258-FCA560EBF4A9}" srcOrd="0" destOrd="0" presId="urn:microsoft.com/office/officeart/2005/8/layout/lProcess3"/>
-    <dgm:cxn modelId="{D2278EB6-749F-4CCC-980E-44CDCC0EC1BB}" type="presOf" srcId="{EA61C5D0-6508-4C2A-93A9-71F661AA1A14}" destId="{4DF77F13-AB85-4DFB-AFDD-D14538B13CAB}" srcOrd="0" destOrd="0" presId="urn:microsoft.com/office/officeart/2005/8/layout/lProcess3"/>
-    <dgm:cxn modelId="{9AA2091F-4F0F-4889-AAFA-B4065710AD96}" srcId="{88F5F25D-1164-469A-8B32-9BFF89C205DF}" destId="{9D77D418-C0CA-4BF5-BE77-E2C098A7E714}" srcOrd="2" destOrd="0" parTransId="{DC2A3065-547A-4BEA-B062-0FCF05FADA2B}" sibTransId="{6B06B20F-4649-4A1A-A6B9-AAC9AF2AB05C}"/>
-    <dgm:cxn modelId="{E5E577D8-BBA0-449D-859A-9CE002B3361A}" type="presOf" srcId="{4522D048-6E80-4651-A5AD-EB98AB33A2BC}" destId="{6F18A4C6-0AAE-472B-8B5D-CC1604C8A141}" srcOrd="0" destOrd="0" presId="urn:microsoft.com/office/officeart/2005/8/layout/lProcess3"/>
-    <dgm:cxn modelId="{C81AE0AB-128F-4606-8B8E-F4BB8EBE60ED}" type="presOf" srcId="{88F5F25D-1164-469A-8B32-9BFF89C205DF}" destId="{D86458AA-2375-4A15-8DB1-90C24E61A441}" srcOrd="0" destOrd="0" presId="urn:microsoft.com/office/officeart/2005/8/layout/lProcess3"/>
-    <dgm:cxn modelId="{FEC265DE-651D-46B4-AE6A-1FD343D5C739}" type="presOf" srcId="{1EBFC517-FF9E-4040-B08B-33A8AADC3928}" destId="{568B9FAA-4CE6-4355-9603-C8FDE2F90B33}" srcOrd="0" destOrd="0" presId="urn:microsoft.com/office/officeart/2005/8/layout/lProcess3"/>
-    <dgm:cxn modelId="{B3C00F95-AE97-4556-8CCB-0B028FD81316}" type="presOf" srcId="{69C264FA-EBA1-429C-A152-2A7F716F85AF}" destId="{71F78A99-0D15-46FC-883B-5016CA07D37A}" srcOrd="0" destOrd="0" presId="urn:microsoft.com/office/officeart/2005/8/layout/lProcess3"/>
-    <dgm:cxn modelId="{A2779CA6-27CE-4DCE-B1B5-69520DA9BCC4}" type="presOf" srcId="{33AFC3C0-C2DD-4885-9D06-E386CC839BBA}" destId="{4AC3ED48-F5EA-4C72-821E-00634B3E3CB4}" srcOrd="0" destOrd="0" presId="urn:microsoft.com/office/officeart/2005/8/layout/lProcess3"/>
+    <dgm:cxn modelId="{A3713EED-0E16-4F69-99B6-5F504A01C875}" type="presOf" srcId="{1EBFC517-FF9E-4040-B08B-33A8AADC3928}" destId="{568B9FAA-4CE6-4355-9603-C8FDE2F90B33}" srcOrd="0" destOrd="0" presId="urn:microsoft.com/office/officeart/2005/8/layout/lProcess3"/>
     <dgm:cxn modelId="{A322F561-6684-4497-976F-036BDBB4DFF8}" srcId="{88F5F25D-1164-469A-8B32-9BFF89C205DF}" destId="{1084D23E-CB99-4ABE-B8BB-993CD4E783F8}" srcOrd="5" destOrd="0" parTransId="{D817F8A5-8CD1-421A-A74E-EE8C3027636E}" sibTransId="{7266F46D-E5A8-4508-B167-DDD021F63A25}"/>
-    <dgm:cxn modelId="{8D2C6DEC-C32E-4208-80FD-4B229D6526F8}" type="presOf" srcId="{9D77D418-C0CA-4BF5-BE77-E2C098A7E714}" destId="{04DF0BD9-BD58-447F-9CE0-3F686A50ACFD}" srcOrd="0" destOrd="0" presId="urn:microsoft.com/office/officeart/2005/8/layout/lProcess3"/>
-    <dgm:cxn modelId="{7E8080FC-8CCF-4E08-A332-4A3151555B11}" srcId="{88F5F25D-1164-469A-8B32-9BFF89C205DF}" destId="{51CED5F5-07FD-4A2D-A3A7-682746362794}" srcOrd="7" destOrd="0" parTransId="{8912C5A5-964B-42FF-9C65-024E8F442E0E}" sibTransId="{EB8C5ED5-B177-4134-8A5F-5CB3C03EB64A}"/>
-    <dgm:cxn modelId="{31105E1B-A4F5-4A7F-A8EB-4F2D2E44E7B7}" type="presOf" srcId="{51CED5F5-07FD-4A2D-A3A7-682746362794}" destId="{0DA82BC4-B6C6-48A8-8AEC-1FDDF365AAD6}" srcOrd="0" destOrd="0" presId="urn:microsoft.com/office/officeart/2005/8/layout/lProcess3"/>
-    <dgm:cxn modelId="{0430038D-4D26-464A-A9AE-A3B9B9FB43F8}" srcId="{88F5F25D-1164-469A-8B32-9BFF89C205DF}" destId="{69C264FA-EBA1-429C-A152-2A7F716F85AF}" srcOrd="6" destOrd="0" parTransId="{36043C01-8356-484C-9859-B9B556404206}" sibTransId="{637E210E-B608-4D05-985D-268E2E564236}"/>
-    <dgm:cxn modelId="{18990EC7-DAB4-4250-BC0F-F5E258BA1DD9}" srcId="{88F5F25D-1164-469A-8B32-9BFF89C205DF}" destId="{33AFC3C0-C2DD-4885-9D06-E386CC839BBA}" srcOrd="8" destOrd="0" parTransId="{5FEA010D-F587-4360-8A8A-68B733C20048}" sibTransId="{D2C2E5AC-B712-4723-9D66-F2BF4976A17B}"/>
-    <dgm:cxn modelId="{B9A851D4-8A7E-4D59-8D03-B989EB60B30C}" srcId="{88F5F25D-1164-469A-8B32-9BFF89C205DF}" destId="{03213475-4A59-470A-9C88-0E6140E020F2}" srcOrd="1" destOrd="0" parTransId="{D1A49022-4B9B-4600-BDEA-D9BADD21AA67}" sibTransId="{1248161F-4809-430F-894B-2B7DA47014A7}"/>
-    <dgm:cxn modelId="{7C673D3B-55A5-4C15-B2C0-746AD1C1F480}" type="presOf" srcId="{1084D23E-CB99-4ABE-B8BB-993CD4E783F8}" destId="{D01025D4-1B4B-4D45-9DAB-0020293F30BA}" srcOrd="0" destOrd="0" presId="urn:microsoft.com/office/officeart/2005/8/layout/lProcess3"/>
-    <dgm:cxn modelId="{9A3A3DF7-9720-4013-BD0A-C19CAB6C3C90}" type="presParOf" srcId="{D86458AA-2375-4A15-8DB1-90C24E61A441}" destId="{7391EB38-400D-4F30-BF32-264B9C5B670C}" srcOrd="0" destOrd="0" presId="urn:microsoft.com/office/officeart/2005/8/layout/lProcess3"/>
-    <dgm:cxn modelId="{B70E814A-B43F-4500-B2F5-CEB8D625A03C}" type="presParOf" srcId="{7391EB38-400D-4F30-BF32-264B9C5B670C}" destId="{568B9FAA-4CE6-4355-9603-C8FDE2F90B33}" srcOrd="0" destOrd="0" presId="urn:microsoft.com/office/officeart/2005/8/layout/lProcess3"/>
-    <dgm:cxn modelId="{7A11AF91-BE39-4DA2-9D35-D01D2D9A9A1B}" type="presParOf" srcId="{D86458AA-2375-4A15-8DB1-90C24E61A441}" destId="{44CAF2AD-F006-4061-831F-B133575A7FCC}" srcOrd="1" destOrd="0" presId="urn:microsoft.com/office/officeart/2005/8/layout/lProcess3"/>
-    <dgm:cxn modelId="{EDEE70AD-EEC1-4BC4-9637-81B4324230CC}" type="presParOf" srcId="{D86458AA-2375-4A15-8DB1-90C24E61A441}" destId="{F38D785A-57D4-4053-A033-C2AD1DCE3EED}" srcOrd="2" destOrd="0" presId="urn:microsoft.com/office/officeart/2005/8/layout/lProcess3"/>
-    <dgm:cxn modelId="{1A3E4983-B7F8-4BA8-8BCF-A86C8F26F732}" type="presParOf" srcId="{F38D785A-57D4-4053-A033-C2AD1DCE3EED}" destId="{EAB26FB1-5F27-4C36-9258-FCA560EBF4A9}" srcOrd="0" destOrd="0" presId="urn:microsoft.com/office/officeart/2005/8/layout/lProcess3"/>
-    <dgm:cxn modelId="{1CC7D8B0-1F74-4DD2-B314-1A2206F93664}" type="presParOf" srcId="{D86458AA-2375-4A15-8DB1-90C24E61A441}" destId="{49A32811-02A6-43BD-9370-46D1421F7F14}" srcOrd="3" destOrd="0" presId="urn:microsoft.com/office/officeart/2005/8/layout/lProcess3"/>
-    <dgm:cxn modelId="{3693DB0D-7AEA-470E-B7D1-1EDFBFA093A5}" type="presParOf" srcId="{D86458AA-2375-4A15-8DB1-90C24E61A441}" destId="{65713D63-2E8C-466C-BB4F-0671265B0C34}" srcOrd="4" destOrd="0" presId="urn:microsoft.com/office/officeart/2005/8/layout/lProcess3"/>
-    <dgm:cxn modelId="{83E49590-8F7D-4C5B-BE25-A562C2A2122E}" type="presParOf" srcId="{65713D63-2E8C-466C-BB4F-0671265B0C34}" destId="{04DF0BD9-BD58-447F-9CE0-3F686A50ACFD}" srcOrd="0" destOrd="0" presId="urn:microsoft.com/office/officeart/2005/8/layout/lProcess3"/>
-    <dgm:cxn modelId="{709298E2-FC78-41AE-809D-6D1D0FAF17F6}" type="presParOf" srcId="{D86458AA-2375-4A15-8DB1-90C24E61A441}" destId="{3C6FD98B-FABB-46FA-B058-18ED832667E8}" srcOrd="5" destOrd="0" presId="urn:microsoft.com/office/officeart/2005/8/layout/lProcess3"/>
-    <dgm:cxn modelId="{2D4423C1-A57B-4D6D-9465-5ADF9A69908A}" type="presParOf" srcId="{D86458AA-2375-4A15-8DB1-90C24E61A441}" destId="{899B5867-8CFC-4118-8AFF-3A040EA1F632}" srcOrd="6" destOrd="0" presId="urn:microsoft.com/office/officeart/2005/8/layout/lProcess3"/>
-    <dgm:cxn modelId="{0341D8D9-57DC-4992-8FED-A8608FF0A8CE}" type="presParOf" srcId="{899B5867-8CFC-4118-8AFF-3A040EA1F632}" destId="{4DF77F13-AB85-4DFB-AFDD-D14538B13CAB}" srcOrd="0" destOrd="0" presId="urn:microsoft.com/office/officeart/2005/8/layout/lProcess3"/>
-    <dgm:cxn modelId="{15386055-C595-4487-99B5-C0B38430441A}" type="presParOf" srcId="{D86458AA-2375-4A15-8DB1-90C24E61A441}" destId="{1D21C3FF-7D71-4ADE-BB6E-7D1AC87FBB26}" srcOrd="7" destOrd="0" presId="urn:microsoft.com/office/officeart/2005/8/layout/lProcess3"/>
-    <dgm:cxn modelId="{5F1BEFF7-D664-4D9B-8F1A-02D0D3671F8B}" type="presParOf" srcId="{D86458AA-2375-4A15-8DB1-90C24E61A441}" destId="{3977D66F-C03F-4269-B7CD-FBC1D1EF73D9}" srcOrd="8" destOrd="0" presId="urn:microsoft.com/office/officeart/2005/8/layout/lProcess3"/>
-    <dgm:cxn modelId="{0FD3CC9F-8292-43D4-8E11-161BF2B8EE84}" type="presParOf" srcId="{3977D66F-C03F-4269-B7CD-FBC1D1EF73D9}" destId="{6F18A4C6-0AAE-472B-8B5D-CC1604C8A141}" srcOrd="0" destOrd="0" presId="urn:microsoft.com/office/officeart/2005/8/layout/lProcess3"/>
-    <dgm:cxn modelId="{A3816EB7-07EA-45E4-A256-F205C280E134}" type="presParOf" srcId="{D86458AA-2375-4A15-8DB1-90C24E61A441}" destId="{783D7A35-2560-432C-AB86-68594F79756E}" srcOrd="9" destOrd="0" presId="urn:microsoft.com/office/officeart/2005/8/layout/lProcess3"/>
-    <dgm:cxn modelId="{016C58C1-3280-41BA-83AB-CDFD548375C9}" type="presParOf" srcId="{D86458AA-2375-4A15-8DB1-90C24E61A441}" destId="{9D55142D-AA26-4FC2-A531-C34906C2DCDE}" srcOrd="10" destOrd="0" presId="urn:microsoft.com/office/officeart/2005/8/layout/lProcess3"/>
-    <dgm:cxn modelId="{B82F86DB-532F-4B28-94C8-57FB38A0C72C}" type="presParOf" srcId="{9D55142D-AA26-4FC2-A531-C34906C2DCDE}" destId="{D01025D4-1B4B-4D45-9DAB-0020293F30BA}" srcOrd="0" destOrd="0" presId="urn:microsoft.com/office/officeart/2005/8/layout/lProcess3"/>
-    <dgm:cxn modelId="{0041D3BF-5260-483F-A0F5-17C4A11BF571}" type="presParOf" srcId="{D86458AA-2375-4A15-8DB1-90C24E61A441}" destId="{291DC45A-A2A3-4F34-8EE2-CE9C06FC7310}" srcOrd="11" destOrd="0" presId="urn:microsoft.com/office/officeart/2005/8/layout/lProcess3"/>
-    <dgm:cxn modelId="{41E63F15-42FA-4E6F-8528-AE93214296A6}" type="presParOf" srcId="{D86458AA-2375-4A15-8DB1-90C24E61A441}" destId="{69F8B09A-4754-4C77-B619-8D12128427A2}" srcOrd="12" destOrd="0" presId="urn:microsoft.com/office/officeart/2005/8/layout/lProcess3"/>
-    <dgm:cxn modelId="{5F7D0B04-E991-4FDD-924E-1270FD2E5911}" type="presParOf" srcId="{69F8B09A-4754-4C77-B619-8D12128427A2}" destId="{71F78A99-0D15-46FC-883B-5016CA07D37A}" srcOrd="0" destOrd="0" presId="urn:microsoft.com/office/officeart/2005/8/layout/lProcess3"/>
-    <dgm:cxn modelId="{8B793ABB-57C5-4A4A-9363-74A16A2D8F99}" type="presParOf" srcId="{D86458AA-2375-4A15-8DB1-90C24E61A441}" destId="{40CB5F6A-C190-4DE2-81B7-A1340F31F4D9}" srcOrd="13" destOrd="0" presId="urn:microsoft.com/office/officeart/2005/8/layout/lProcess3"/>
-    <dgm:cxn modelId="{C9A5BFF4-431E-42CF-830F-747E9EF1AEFA}" type="presParOf" srcId="{D86458AA-2375-4A15-8DB1-90C24E61A441}" destId="{949B1F05-6307-4D77-9FA4-17811F3ED7D8}" srcOrd="14" destOrd="0" presId="urn:microsoft.com/office/officeart/2005/8/layout/lProcess3"/>
-    <dgm:cxn modelId="{401B4D0A-ED4A-4EDE-8E07-E80510A4C9CC}" type="presParOf" srcId="{949B1F05-6307-4D77-9FA4-17811F3ED7D8}" destId="{0DA82BC4-B6C6-48A8-8AEC-1FDDF365AAD6}" srcOrd="0" destOrd="0" presId="urn:microsoft.com/office/officeart/2005/8/layout/lProcess3"/>
-    <dgm:cxn modelId="{FDB33AD1-B038-4DC5-9154-B5BC0CF0DE1B}" type="presParOf" srcId="{D86458AA-2375-4A15-8DB1-90C24E61A441}" destId="{A9139CD2-66D3-409D-AFAA-9A8635896276}" srcOrd="15" destOrd="0" presId="urn:microsoft.com/office/officeart/2005/8/layout/lProcess3"/>
-    <dgm:cxn modelId="{A856705F-20AA-44C7-BE28-881AEB1742BD}" type="presParOf" srcId="{D86458AA-2375-4A15-8DB1-90C24E61A441}" destId="{031BB06C-9F61-4F23-B317-672473DA9604}" srcOrd="16" destOrd="0" presId="urn:microsoft.com/office/officeart/2005/8/layout/lProcess3"/>
-    <dgm:cxn modelId="{D53795CC-E6DE-4627-AF14-4C0AE17E971C}" type="presParOf" srcId="{031BB06C-9F61-4F23-B317-672473DA9604}" destId="{4AC3ED48-F5EA-4C72-821E-00634B3E3CB4}" srcOrd="0" destOrd="0" presId="urn:microsoft.com/office/officeart/2005/8/layout/lProcess3"/>
+    <dgm:cxn modelId="{4011F7B2-42A8-4E7F-8FE6-3D3248A07212}" type="presOf" srcId="{88F5F25D-1164-469A-8B32-9BFF89C205DF}" destId="{D86458AA-2375-4A15-8DB1-90C24E61A441}" srcOrd="0" destOrd="0" presId="urn:microsoft.com/office/officeart/2005/8/layout/lProcess3"/>
+    <dgm:cxn modelId="{4BCE4218-5246-454B-88ED-B42DF031E625}" type="presParOf" srcId="{D86458AA-2375-4A15-8DB1-90C24E61A441}" destId="{7391EB38-400D-4F30-BF32-264B9C5B670C}" srcOrd="0" destOrd="0" presId="urn:microsoft.com/office/officeart/2005/8/layout/lProcess3"/>
+    <dgm:cxn modelId="{06728A5D-48EC-4310-979E-FE1B9847357A}" type="presParOf" srcId="{7391EB38-400D-4F30-BF32-264B9C5B670C}" destId="{568B9FAA-4CE6-4355-9603-C8FDE2F90B33}" srcOrd="0" destOrd="0" presId="urn:microsoft.com/office/officeart/2005/8/layout/lProcess3"/>
+    <dgm:cxn modelId="{7E28BF6A-C82E-416D-A6C2-9722B9A71068}" type="presParOf" srcId="{D86458AA-2375-4A15-8DB1-90C24E61A441}" destId="{44CAF2AD-F006-4061-831F-B133575A7FCC}" srcOrd="1" destOrd="0" presId="urn:microsoft.com/office/officeart/2005/8/layout/lProcess3"/>
+    <dgm:cxn modelId="{70854879-3B39-4F7E-AAE9-7A0A1202373D}" type="presParOf" srcId="{D86458AA-2375-4A15-8DB1-90C24E61A441}" destId="{F38D785A-57D4-4053-A033-C2AD1DCE3EED}" srcOrd="2" destOrd="0" presId="urn:microsoft.com/office/officeart/2005/8/layout/lProcess3"/>
+    <dgm:cxn modelId="{335B61D7-92A4-48CB-9E51-FCC564C5FBFB}" type="presParOf" srcId="{F38D785A-57D4-4053-A033-C2AD1DCE3EED}" destId="{EAB26FB1-5F27-4C36-9258-FCA560EBF4A9}" srcOrd="0" destOrd="0" presId="urn:microsoft.com/office/officeart/2005/8/layout/lProcess3"/>
+    <dgm:cxn modelId="{E289D688-2C61-4C4F-99A4-A26446374860}" type="presParOf" srcId="{D86458AA-2375-4A15-8DB1-90C24E61A441}" destId="{49A32811-02A6-43BD-9370-46D1421F7F14}" srcOrd="3" destOrd="0" presId="urn:microsoft.com/office/officeart/2005/8/layout/lProcess3"/>
+    <dgm:cxn modelId="{D5A3EA88-C20A-4D5F-A9D4-D680070B2E4F}" type="presParOf" srcId="{D86458AA-2375-4A15-8DB1-90C24E61A441}" destId="{65713D63-2E8C-466C-BB4F-0671265B0C34}" srcOrd="4" destOrd="0" presId="urn:microsoft.com/office/officeart/2005/8/layout/lProcess3"/>
+    <dgm:cxn modelId="{5B341D75-E62E-42FC-9BD1-756AF592C402}" type="presParOf" srcId="{65713D63-2E8C-466C-BB4F-0671265B0C34}" destId="{04DF0BD9-BD58-447F-9CE0-3F686A50ACFD}" srcOrd="0" destOrd="0" presId="urn:microsoft.com/office/officeart/2005/8/layout/lProcess3"/>
+    <dgm:cxn modelId="{D789AF29-D3AE-4CA4-8D54-59281C1644DE}" type="presParOf" srcId="{D86458AA-2375-4A15-8DB1-90C24E61A441}" destId="{3C6FD98B-FABB-46FA-B058-18ED832667E8}" srcOrd="5" destOrd="0" presId="urn:microsoft.com/office/officeart/2005/8/layout/lProcess3"/>
+    <dgm:cxn modelId="{7E4CF13A-6134-498E-84ED-863A98D2B060}" type="presParOf" srcId="{D86458AA-2375-4A15-8DB1-90C24E61A441}" destId="{899B5867-8CFC-4118-8AFF-3A040EA1F632}" srcOrd="6" destOrd="0" presId="urn:microsoft.com/office/officeart/2005/8/layout/lProcess3"/>
+    <dgm:cxn modelId="{16EAF029-5657-46D6-9BC6-74EE10F4D8C1}" type="presParOf" srcId="{899B5867-8CFC-4118-8AFF-3A040EA1F632}" destId="{4DF77F13-AB85-4DFB-AFDD-D14538B13CAB}" srcOrd="0" destOrd="0" presId="urn:microsoft.com/office/officeart/2005/8/layout/lProcess3"/>
+    <dgm:cxn modelId="{4D994B39-AF68-4174-9377-B32DCFE738AA}" type="presParOf" srcId="{D86458AA-2375-4A15-8DB1-90C24E61A441}" destId="{1D21C3FF-7D71-4ADE-BB6E-7D1AC87FBB26}" srcOrd="7" destOrd="0" presId="urn:microsoft.com/office/officeart/2005/8/layout/lProcess3"/>
+    <dgm:cxn modelId="{11725A32-4057-4828-8B9F-77F556E29AAE}" type="presParOf" srcId="{D86458AA-2375-4A15-8DB1-90C24E61A441}" destId="{3977D66F-C03F-4269-B7CD-FBC1D1EF73D9}" srcOrd="8" destOrd="0" presId="urn:microsoft.com/office/officeart/2005/8/layout/lProcess3"/>
+    <dgm:cxn modelId="{1A78FD56-E005-4C37-823C-BE578446BF4A}" type="presParOf" srcId="{3977D66F-C03F-4269-B7CD-FBC1D1EF73D9}" destId="{6F18A4C6-0AAE-472B-8B5D-CC1604C8A141}" srcOrd="0" destOrd="0" presId="urn:microsoft.com/office/officeart/2005/8/layout/lProcess3"/>
+    <dgm:cxn modelId="{ECBFDA4C-115B-4CE7-B135-4E0911EA8E07}" type="presParOf" srcId="{D86458AA-2375-4A15-8DB1-90C24E61A441}" destId="{783D7A35-2560-432C-AB86-68594F79756E}" srcOrd="9" destOrd="0" presId="urn:microsoft.com/office/officeart/2005/8/layout/lProcess3"/>
+    <dgm:cxn modelId="{EF28A77D-2E89-4196-A37C-E1E63654C31B}" type="presParOf" srcId="{D86458AA-2375-4A15-8DB1-90C24E61A441}" destId="{9D55142D-AA26-4FC2-A531-C34906C2DCDE}" srcOrd="10" destOrd="0" presId="urn:microsoft.com/office/officeart/2005/8/layout/lProcess3"/>
+    <dgm:cxn modelId="{E62E80E8-940E-4169-B712-C4A02564D283}" type="presParOf" srcId="{9D55142D-AA26-4FC2-A531-C34906C2DCDE}" destId="{D01025D4-1B4B-4D45-9DAB-0020293F30BA}" srcOrd="0" destOrd="0" presId="urn:microsoft.com/office/officeart/2005/8/layout/lProcess3"/>
+    <dgm:cxn modelId="{A077CBA4-247C-41F8-81F7-1F50E5BCE15C}" type="presParOf" srcId="{D86458AA-2375-4A15-8DB1-90C24E61A441}" destId="{291DC45A-A2A3-4F34-8EE2-CE9C06FC7310}" srcOrd="11" destOrd="0" presId="urn:microsoft.com/office/officeart/2005/8/layout/lProcess3"/>
+    <dgm:cxn modelId="{B5866A0B-80F1-49BB-86C5-36E18979FB47}" type="presParOf" srcId="{D86458AA-2375-4A15-8DB1-90C24E61A441}" destId="{69F8B09A-4754-4C77-B619-8D12128427A2}" srcOrd="12" destOrd="0" presId="urn:microsoft.com/office/officeart/2005/8/layout/lProcess3"/>
+    <dgm:cxn modelId="{EF8165A5-64C4-411E-B47A-C208E8987AC8}" type="presParOf" srcId="{69F8B09A-4754-4C77-B619-8D12128427A2}" destId="{71F78A99-0D15-46FC-883B-5016CA07D37A}" srcOrd="0" destOrd="0" presId="urn:microsoft.com/office/officeart/2005/8/layout/lProcess3"/>
+    <dgm:cxn modelId="{4E153141-FD92-4940-8F4B-5DD0F437A08C}" type="presParOf" srcId="{D86458AA-2375-4A15-8DB1-90C24E61A441}" destId="{40CB5F6A-C190-4DE2-81B7-A1340F31F4D9}" srcOrd="13" destOrd="0" presId="urn:microsoft.com/office/officeart/2005/8/layout/lProcess3"/>
+    <dgm:cxn modelId="{91CF28F0-50F2-46BC-BCE3-A23E6755DB16}" type="presParOf" srcId="{D86458AA-2375-4A15-8DB1-90C24E61A441}" destId="{949B1F05-6307-4D77-9FA4-17811F3ED7D8}" srcOrd="14" destOrd="0" presId="urn:microsoft.com/office/officeart/2005/8/layout/lProcess3"/>
+    <dgm:cxn modelId="{DC56CD17-6184-4464-A763-4A28E3E29A9C}" type="presParOf" srcId="{949B1F05-6307-4D77-9FA4-17811F3ED7D8}" destId="{0DA82BC4-B6C6-48A8-8AEC-1FDDF365AAD6}" srcOrd="0" destOrd="0" presId="urn:microsoft.com/office/officeart/2005/8/layout/lProcess3"/>
+    <dgm:cxn modelId="{69CECDB1-0839-43A9-9870-EB30954C0F36}" type="presParOf" srcId="{D86458AA-2375-4A15-8DB1-90C24E61A441}" destId="{A9139CD2-66D3-409D-AFAA-9A8635896276}" srcOrd="15" destOrd="0" presId="urn:microsoft.com/office/officeart/2005/8/layout/lProcess3"/>
+    <dgm:cxn modelId="{40490C8C-7304-4554-8515-E92C125DB39F}" type="presParOf" srcId="{D86458AA-2375-4A15-8DB1-90C24E61A441}" destId="{031BB06C-9F61-4F23-B317-672473DA9604}" srcOrd="16" destOrd="0" presId="urn:microsoft.com/office/officeart/2005/8/layout/lProcess3"/>
+    <dgm:cxn modelId="{A1C2C812-4BCA-4B33-A5A2-A39471B6AC2F}" type="presParOf" srcId="{031BB06C-9F61-4F23-B317-672473DA9604}" destId="{4AC3ED48-F5EA-4C72-821E-00634B3E3CB4}" srcOrd="0" destOrd="0" presId="urn:microsoft.com/office/officeart/2005/8/layout/lProcess3"/>
   </dgm:cxnLst>
   <dgm:bg/>
   <dgm:whole/>
@@ -25183,16 +25143,16 @@
     </dgm:pt>
   </dgm:ptLst>
   <dgm:cxnLst>
-    <dgm:cxn modelId="{ED87714B-E486-4E94-AF45-E4BCEEC8A571}" type="presOf" srcId="{7BEAD1EF-7976-4A48-A737-C1680C15550C}" destId="{592787B2-35C0-4F7E-AE21-C0D6AFE9DDFE}" srcOrd="1" destOrd="0" presId="urn:microsoft.com/office/officeart/2005/8/layout/hProcess7"/>
+    <dgm:cxn modelId="{7AAF6843-437F-40D8-8797-53657BC9E661}" type="presOf" srcId="{21895CEB-D833-40E2-A883-5936927CAA5F}" destId="{B852DAA4-4532-47A8-A0E2-6DB45AD26584}" srcOrd="0" destOrd="0" presId="urn:microsoft.com/office/officeart/2005/8/layout/hProcess7"/>
     <dgm:cxn modelId="{7B32ECC3-FBF0-4107-AA36-52B5870BE238}" srcId="{7BEAD1EF-7976-4A48-A737-C1680C15550C}" destId="{21895CEB-D833-40E2-A883-5936927CAA5F}" srcOrd="0" destOrd="0" parTransId="{16F51CA7-731D-44C8-86A4-DD2ED89F7154}" sibTransId="{E54A2AEB-13A9-4839-9D4C-C79B62945435}"/>
-    <dgm:cxn modelId="{2ACE4620-57D5-44DB-BD05-5FF4ECB2A87D}" type="presOf" srcId="{7BEAD1EF-7976-4A48-A737-C1680C15550C}" destId="{D3D23916-1F2C-41B9-8127-6E53CD136E68}" srcOrd="0" destOrd="0" presId="urn:microsoft.com/office/officeart/2005/8/layout/hProcess7"/>
-    <dgm:cxn modelId="{35E2BFFE-C444-4EF8-B42B-415037968A2D}" type="presOf" srcId="{21895CEB-D833-40E2-A883-5936927CAA5F}" destId="{B852DAA4-4532-47A8-A0E2-6DB45AD26584}" srcOrd="0" destOrd="0" presId="urn:microsoft.com/office/officeart/2005/8/layout/hProcess7"/>
-    <dgm:cxn modelId="{6A52D508-AF26-4E63-AE16-982FE22F7338}" type="presOf" srcId="{D362F44C-BD6B-4842-94CC-EDF795F73702}" destId="{20A474A9-B645-4E9C-B49B-BE44AA18C258}" srcOrd="0" destOrd="0" presId="urn:microsoft.com/office/officeart/2005/8/layout/hProcess7"/>
+    <dgm:cxn modelId="{478A7069-2967-4975-B4A3-648CB1506161}" type="presOf" srcId="{7BEAD1EF-7976-4A48-A737-C1680C15550C}" destId="{592787B2-35C0-4F7E-AE21-C0D6AFE9DDFE}" srcOrd="1" destOrd="0" presId="urn:microsoft.com/office/officeart/2005/8/layout/hProcess7"/>
+    <dgm:cxn modelId="{C2C9CA16-8EE9-467A-95D9-F47A5452AB18}" type="presOf" srcId="{D362F44C-BD6B-4842-94CC-EDF795F73702}" destId="{20A474A9-B645-4E9C-B49B-BE44AA18C258}" srcOrd="0" destOrd="0" presId="urn:microsoft.com/office/officeart/2005/8/layout/hProcess7"/>
+    <dgm:cxn modelId="{85BEDEED-92CB-4704-AB02-A25E1767FDB5}" type="presOf" srcId="{7BEAD1EF-7976-4A48-A737-C1680C15550C}" destId="{D3D23916-1F2C-41B9-8127-6E53CD136E68}" srcOrd="0" destOrd="0" presId="urn:microsoft.com/office/officeart/2005/8/layout/hProcess7"/>
     <dgm:cxn modelId="{9EAC7B30-1F5D-426F-8CE3-81361D1C3C53}" srcId="{D362F44C-BD6B-4842-94CC-EDF795F73702}" destId="{7BEAD1EF-7976-4A48-A737-C1680C15550C}" srcOrd="0" destOrd="0" parTransId="{D3AF0650-D6F4-49AF-93EE-C0767DE8B9E6}" sibTransId="{F3533CD9-C047-401A-B321-833DA7AA9DE7}"/>
-    <dgm:cxn modelId="{88026A91-C9CF-438E-8D5C-B16CB024A272}" type="presParOf" srcId="{20A474A9-B645-4E9C-B49B-BE44AA18C258}" destId="{1449528C-5A6D-415E-92EB-997CB4484CC5}" srcOrd="0" destOrd="0" presId="urn:microsoft.com/office/officeart/2005/8/layout/hProcess7"/>
-    <dgm:cxn modelId="{8591E20C-5086-4AE0-8C38-4898E4AA33F1}" type="presParOf" srcId="{1449528C-5A6D-415E-92EB-997CB4484CC5}" destId="{D3D23916-1F2C-41B9-8127-6E53CD136E68}" srcOrd="0" destOrd="0" presId="urn:microsoft.com/office/officeart/2005/8/layout/hProcess7"/>
-    <dgm:cxn modelId="{A1DD7E94-1D36-414B-B23C-4B80E67BCCE5}" type="presParOf" srcId="{1449528C-5A6D-415E-92EB-997CB4484CC5}" destId="{592787B2-35C0-4F7E-AE21-C0D6AFE9DDFE}" srcOrd="1" destOrd="0" presId="urn:microsoft.com/office/officeart/2005/8/layout/hProcess7"/>
-    <dgm:cxn modelId="{BA34AAD9-F28B-4875-BE9E-3E856A3FFDB8}" type="presParOf" srcId="{1449528C-5A6D-415E-92EB-997CB4484CC5}" destId="{B852DAA4-4532-47A8-A0E2-6DB45AD26584}" srcOrd="2" destOrd="0" presId="urn:microsoft.com/office/officeart/2005/8/layout/hProcess7"/>
+    <dgm:cxn modelId="{5B18FD16-F5EE-4C83-BB1B-7CBBA7F23A37}" type="presParOf" srcId="{20A474A9-B645-4E9C-B49B-BE44AA18C258}" destId="{1449528C-5A6D-415E-92EB-997CB4484CC5}" srcOrd="0" destOrd="0" presId="urn:microsoft.com/office/officeart/2005/8/layout/hProcess7"/>
+    <dgm:cxn modelId="{B6A2F603-220F-4F0F-BF62-2DB9F80DF224}" type="presParOf" srcId="{1449528C-5A6D-415E-92EB-997CB4484CC5}" destId="{D3D23916-1F2C-41B9-8127-6E53CD136E68}" srcOrd="0" destOrd="0" presId="urn:microsoft.com/office/officeart/2005/8/layout/hProcess7"/>
+    <dgm:cxn modelId="{7F99C76A-3B06-4769-9646-F439D0802587}" type="presParOf" srcId="{1449528C-5A6D-415E-92EB-997CB4484CC5}" destId="{592787B2-35C0-4F7E-AE21-C0D6AFE9DDFE}" srcOrd="1" destOrd="0" presId="urn:microsoft.com/office/officeart/2005/8/layout/hProcess7"/>
+    <dgm:cxn modelId="{3EB43A90-C5B8-43B3-BDC5-778A9EC64279}" type="presParOf" srcId="{1449528C-5A6D-415E-92EB-997CB4484CC5}" destId="{B852DAA4-4532-47A8-A0E2-6DB45AD26584}" srcOrd="2" destOrd="0" presId="urn:microsoft.com/office/officeart/2005/8/layout/hProcess7"/>
   </dgm:cxnLst>
   <dgm:bg/>
   <dgm:whole/>
@@ -25600,36 +25560,36 @@
     </dgm:pt>
   </dgm:ptLst>
   <dgm:cxnLst>
+    <dgm:cxn modelId="{5FCC3B51-02B2-42B5-BC47-092581673DF2}" type="presOf" srcId="{88F5F25D-1164-469A-8B32-9BFF89C205DF}" destId="{D86458AA-2375-4A15-8DB1-90C24E61A441}" srcOrd="0" destOrd="0" presId="urn:microsoft.com/office/officeart/2005/8/layout/lProcess3"/>
     <dgm:cxn modelId="{88E33BF5-F847-44B5-8A2F-5B181BE7EEA1}" srcId="{88F5F25D-1164-469A-8B32-9BFF89C205DF}" destId="{1EBFC517-FF9E-4040-B08B-33A8AADC3928}" srcOrd="0" destOrd="0" parTransId="{0B6E81CD-6D27-4ED0-9F0A-1D8E3BCBDDEE}" sibTransId="{1FDB550C-9FD9-49C7-BD66-663326D1F726}"/>
-    <dgm:cxn modelId="{804A6E9F-1803-47E7-A188-03CEC5CFAE6E}" type="presOf" srcId="{88F5F25D-1164-469A-8B32-9BFF89C205DF}" destId="{D86458AA-2375-4A15-8DB1-90C24E61A441}" srcOrd="0" destOrd="0" presId="urn:microsoft.com/office/officeart/2005/8/layout/lProcess3"/>
-    <dgm:cxn modelId="{9252E092-F9D1-4AEF-98D0-ADACA4F9B676}" type="presOf" srcId="{1A3C8E8B-63C1-45FB-969A-58FC30FF5667}" destId="{FAABD09F-03BB-4905-8EDB-129BE4BC1DD8}" srcOrd="0" destOrd="0" presId="urn:microsoft.com/office/officeart/2005/8/layout/lProcess3"/>
     <dgm:cxn modelId="{9AA2091F-4F0F-4889-AAFA-B4065710AD96}" srcId="{88F5F25D-1164-469A-8B32-9BFF89C205DF}" destId="{9D77D418-C0CA-4BF5-BE77-E2C098A7E714}" srcOrd="2" destOrd="0" parTransId="{DC2A3065-547A-4BEA-B062-0FCF05FADA2B}" sibTransId="{6B06B20F-4649-4A1A-A6B9-AAC9AF2AB05C}"/>
-    <dgm:cxn modelId="{C6BCBDB3-6B55-4CA6-BFF0-40AEBB8299ED}" type="presOf" srcId="{9D77D418-C0CA-4BF5-BE77-E2C098A7E714}" destId="{04DF0BD9-BD58-447F-9CE0-3F686A50ACFD}" srcOrd="0" destOrd="0" presId="urn:microsoft.com/office/officeart/2005/8/layout/lProcess3"/>
-    <dgm:cxn modelId="{5387F8D7-5DE8-4581-9E99-72C7CE1BE098}" type="presOf" srcId="{1EBFC517-FF9E-4040-B08B-33A8AADC3928}" destId="{568B9FAA-4CE6-4355-9603-C8FDE2F90B33}" srcOrd="0" destOrd="0" presId="urn:microsoft.com/office/officeart/2005/8/layout/lProcess3"/>
-    <dgm:cxn modelId="{2ECE5280-2D2D-40F0-BD6B-8DAAA50073C9}" type="presOf" srcId="{03213475-4A59-470A-9C88-0E6140E020F2}" destId="{EAB26FB1-5F27-4C36-9258-FCA560EBF4A9}" srcOrd="0" destOrd="0" presId="urn:microsoft.com/office/officeart/2005/8/layout/lProcess3"/>
-    <dgm:cxn modelId="{0A9CA05E-C327-4972-AB19-B3DE74E0BF6F}" type="presOf" srcId="{9DBE650A-6C0C-49B2-9611-31B06BD2D99B}" destId="{D37E9E4F-69AA-45A1-883D-D7E3D0AC39D5}" srcOrd="0" destOrd="0" presId="urn:microsoft.com/office/officeart/2005/8/layout/lProcess3"/>
+    <dgm:cxn modelId="{7A0B4CD8-7FF2-4524-89BB-4D4FA5B34008}" type="presOf" srcId="{1EBFC517-FF9E-4040-B08B-33A8AADC3928}" destId="{568B9FAA-4CE6-4355-9603-C8FDE2F90B33}" srcOrd="0" destOrd="0" presId="urn:microsoft.com/office/officeart/2005/8/layout/lProcess3"/>
+    <dgm:cxn modelId="{31DDFA30-7396-4C98-9187-D55FBAA0E035}" type="presOf" srcId="{688B353D-AA6D-44A3-89FB-28E58C3BFF6D}" destId="{D1244001-5F5B-4529-B00C-280E5149C8F3}" srcOrd="0" destOrd="0" presId="urn:microsoft.com/office/officeart/2005/8/layout/lProcess3"/>
+    <dgm:cxn modelId="{28E28FC1-12E2-4EF7-84B7-D563AC3AC0CC}" type="presOf" srcId="{1A3C8E8B-63C1-45FB-969A-58FC30FF5667}" destId="{FAABD09F-03BB-4905-8EDB-129BE4BC1DD8}" srcOrd="0" destOrd="0" presId="urn:microsoft.com/office/officeart/2005/8/layout/lProcess3"/>
+    <dgm:cxn modelId="{9E32CC7F-D32F-472C-B64E-5745E8181466}" type="presOf" srcId="{9D77D418-C0CA-4BF5-BE77-E2C098A7E714}" destId="{04DF0BD9-BD58-447F-9CE0-3F686A50ACFD}" srcOrd="0" destOrd="0" presId="urn:microsoft.com/office/officeart/2005/8/layout/lProcess3"/>
+    <dgm:cxn modelId="{524F2D4A-9DB2-4E93-85CB-050936D7340E}" type="presOf" srcId="{03213475-4A59-470A-9C88-0E6140E020F2}" destId="{EAB26FB1-5F27-4C36-9258-FCA560EBF4A9}" srcOrd="0" destOrd="0" presId="urn:microsoft.com/office/officeart/2005/8/layout/lProcess3"/>
+    <dgm:cxn modelId="{8156CA61-3532-459C-9FDF-1967094AAA9E}" type="presOf" srcId="{9DBE650A-6C0C-49B2-9611-31B06BD2D99B}" destId="{D37E9E4F-69AA-45A1-883D-D7E3D0AC39D5}" srcOrd="0" destOrd="0" presId="urn:microsoft.com/office/officeart/2005/8/layout/lProcess3"/>
     <dgm:cxn modelId="{E2A92ED4-A422-43CD-8F65-F3F27A1CC586}" srcId="{88F5F25D-1164-469A-8B32-9BFF89C205DF}" destId="{9DBE650A-6C0C-49B2-9611-31B06BD2D99B}" srcOrd="5" destOrd="0" parTransId="{C0382984-4AFF-4B6A-B7CA-50AA4BFCE509}" sibTransId="{210D8E5F-7395-41ED-AD51-44E38B1BC38A}"/>
-    <dgm:cxn modelId="{062D6FE6-374A-4F2A-858C-505527761CB4}" type="presOf" srcId="{688B353D-AA6D-44A3-89FB-28E58C3BFF6D}" destId="{D1244001-5F5B-4529-B00C-280E5149C8F3}" srcOrd="0" destOrd="0" presId="urn:microsoft.com/office/officeart/2005/8/layout/lProcess3"/>
     <dgm:cxn modelId="{C895B651-FF4D-4246-A6A2-8882F93DC3C6}" srcId="{88F5F25D-1164-469A-8B32-9BFF89C205DF}" destId="{1A3C8E8B-63C1-45FB-969A-58FC30FF5667}" srcOrd="3" destOrd="0" parTransId="{69741CD2-7DB8-4655-A639-7E683F63332E}" sibTransId="{F4839D87-0D25-4283-B258-82597CB6AD35}"/>
     <dgm:cxn modelId="{3262080E-2363-4AEC-B5C3-9A5657F1E5C7}" srcId="{88F5F25D-1164-469A-8B32-9BFF89C205DF}" destId="{688B353D-AA6D-44A3-89FB-28E58C3BFF6D}" srcOrd="4" destOrd="0" parTransId="{9373AEB8-CF9E-4E24-9355-2F63E69E1F9C}" sibTransId="{F7BA7A67-E1BD-4924-B009-0062389B685B}"/>
     <dgm:cxn modelId="{B9A851D4-8A7E-4D59-8D03-B989EB60B30C}" srcId="{88F5F25D-1164-469A-8B32-9BFF89C205DF}" destId="{03213475-4A59-470A-9C88-0E6140E020F2}" srcOrd="1" destOrd="0" parTransId="{D1A49022-4B9B-4600-BDEA-D9BADD21AA67}" sibTransId="{1248161F-4809-430F-894B-2B7DA47014A7}"/>
-    <dgm:cxn modelId="{32DE4605-38A1-42DE-B08D-06C561C5E70A}" type="presParOf" srcId="{D86458AA-2375-4A15-8DB1-90C24E61A441}" destId="{7391EB38-400D-4F30-BF32-264B9C5B670C}" srcOrd="0" destOrd="0" presId="urn:microsoft.com/office/officeart/2005/8/layout/lProcess3"/>
-    <dgm:cxn modelId="{C98AAEE4-34E9-43B5-85A8-A9596362710A}" type="presParOf" srcId="{7391EB38-400D-4F30-BF32-264B9C5B670C}" destId="{568B9FAA-4CE6-4355-9603-C8FDE2F90B33}" srcOrd="0" destOrd="0" presId="urn:microsoft.com/office/officeart/2005/8/layout/lProcess3"/>
-    <dgm:cxn modelId="{20FC6EE7-56FD-47C4-8E0E-6E8771653870}" type="presParOf" srcId="{D86458AA-2375-4A15-8DB1-90C24E61A441}" destId="{44CAF2AD-F006-4061-831F-B133575A7FCC}" srcOrd="1" destOrd="0" presId="urn:microsoft.com/office/officeart/2005/8/layout/lProcess3"/>
-    <dgm:cxn modelId="{B22B2467-4C04-4C60-97EC-CE1D0FAB162F}" type="presParOf" srcId="{D86458AA-2375-4A15-8DB1-90C24E61A441}" destId="{F38D785A-57D4-4053-A033-C2AD1DCE3EED}" srcOrd="2" destOrd="0" presId="urn:microsoft.com/office/officeart/2005/8/layout/lProcess3"/>
-    <dgm:cxn modelId="{D595E09E-3667-453B-88C5-102FBB2E43E8}" type="presParOf" srcId="{F38D785A-57D4-4053-A033-C2AD1DCE3EED}" destId="{EAB26FB1-5F27-4C36-9258-FCA560EBF4A9}" srcOrd="0" destOrd="0" presId="urn:microsoft.com/office/officeart/2005/8/layout/lProcess3"/>
-    <dgm:cxn modelId="{BE288861-53BA-482F-BC19-3860199878F1}" type="presParOf" srcId="{D86458AA-2375-4A15-8DB1-90C24E61A441}" destId="{49A32811-02A6-43BD-9370-46D1421F7F14}" srcOrd="3" destOrd="0" presId="urn:microsoft.com/office/officeart/2005/8/layout/lProcess3"/>
-    <dgm:cxn modelId="{4AB43CD2-CAD1-409E-B936-C7BE4B87AF6F}" type="presParOf" srcId="{D86458AA-2375-4A15-8DB1-90C24E61A441}" destId="{65713D63-2E8C-466C-BB4F-0671265B0C34}" srcOrd="4" destOrd="0" presId="urn:microsoft.com/office/officeart/2005/8/layout/lProcess3"/>
-    <dgm:cxn modelId="{7931CF0F-4C0B-41B8-9780-D1239B5E0260}" type="presParOf" srcId="{65713D63-2E8C-466C-BB4F-0671265B0C34}" destId="{04DF0BD9-BD58-447F-9CE0-3F686A50ACFD}" srcOrd="0" destOrd="0" presId="urn:microsoft.com/office/officeart/2005/8/layout/lProcess3"/>
-    <dgm:cxn modelId="{5D1BA0B1-7957-45C5-B05C-FCBEADFAB1EA}" type="presParOf" srcId="{D86458AA-2375-4A15-8DB1-90C24E61A441}" destId="{DFF7D72B-578E-442A-ACB9-C5606E23BDE3}" srcOrd="5" destOrd="0" presId="urn:microsoft.com/office/officeart/2005/8/layout/lProcess3"/>
-    <dgm:cxn modelId="{A46A4820-F471-47F2-A86E-D70DCB9AD530}" type="presParOf" srcId="{D86458AA-2375-4A15-8DB1-90C24E61A441}" destId="{EF2482EC-F746-4BAC-8F00-A80869506A9D}" srcOrd="6" destOrd="0" presId="urn:microsoft.com/office/officeart/2005/8/layout/lProcess3"/>
-    <dgm:cxn modelId="{D05593F0-C506-4957-82FF-E0A42AD02E9C}" type="presParOf" srcId="{EF2482EC-F746-4BAC-8F00-A80869506A9D}" destId="{FAABD09F-03BB-4905-8EDB-129BE4BC1DD8}" srcOrd="0" destOrd="0" presId="urn:microsoft.com/office/officeart/2005/8/layout/lProcess3"/>
-    <dgm:cxn modelId="{329A545D-29F3-4E21-ADBB-1A796E4559B6}" type="presParOf" srcId="{D86458AA-2375-4A15-8DB1-90C24E61A441}" destId="{545B1DDE-4A03-4A59-BED8-8ED842B7A95D}" srcOrd="7" destOrd="0" presId="urn:microsoft.com/office/officeart/2005/8/layout/lProcess3"/>
-    <dgm:cxn modelId="{AEDD1175-0087-401C-9F63-855CD70D898D}" type="presParOf" srcId="{D86458AA-2375-4A15-8DB1-90C24E61A441}" destId="{0EC6E9CD-4260-4357-90CE-539E7507E295}" srcOrd="8" destOrd="0" presId="urn:microsoft.com/office/officeart/2005/8/layout/lProcess3"/>
-    <dgm:cxn modelId="{9505CE80-4015-4E2F-8808-59E65840335D}" type="presParOf" srcId="{0EC6E9CD-4260-4357-90CE-539E7507E295}" destId="{D1244001-5F5B-4529-B00C-280E5149C8F3}" srcOrd="0" destOrd="0" presId="urn:microsoft.com/office/officeart/2005/8/layout/lProcess3"/>
-    <dgm:cxn modelId="{621B2378-76BD-4540-AF56-F0E399A1E470}" type="presParOf" srcId="{D86458AA-2375-4A15-8DB1-90C24E61A441}" destId="{C70CAA6C-5E6A-4349-A177-8FD0FDDC45C5}" srcOrd="9" destOrd="0" presId="urn:microsoft.com/office/officeart/2005/8/layout/lProcess3"/>
-    <dgm:cxn modelId="{C12B27E8-2EA0-42E2-BF53-06EA7A0723C6}" type="presParOf" srcId="{D86458AA-2375-4A15-8DB1-90C24E61A441}" destId="{775DB5A5-F0F1-468B-B89C-B9C0D89FFCF7}" srcOrd="10" destOrd="0" presId="urn:microsoft.com/office/officeart/2005/8/layout/lProcess3"/>
-    <dgm:cxn modelId="{E0F181E9-DF5E-4C39-AE82-39252EBE54EE}" type="presParOf" srcId="{775DB5A5-F0F1-468B-B89C-B9C0D89FFCF7}" destId="{D37E9E4F-69AA-45A1-883D-D7E3D0AC39D5}" srcOrd="0" destOrd="0" presId="urn:microsoft.com/office/officeart/2005/8/layout/lProcess3"/>
+    <dgm:cxn modelId="{4E2D2C19-4213-42CA-BF7A-5EC62D1526C6}" type="presParOf" srcId="{D86458AA-2375-4A15-8DB1-90C24E61A441}" destId="{7391EB38-400D-4F30-BF32-264B9C5B670C}" srcOrd="0" destOrd="0" presId="urn:microsoft.com/office/officeart/2005/8/layout/lProcess3"/>
+    <dgm:cxn modelId="{3EDDD2BE-73D6-488F-91AC-D3C577CFC407}" type="presParOf" srcId="{7391EB38-400D-4F30-BF32-264B9C5B670C}" destId="{568B9FAA-4CE6-4355-9603-C8FDE2F90B33}" srcOrd="0" destOrd="0" presId="urn:microsoft.com/office/officeart/2005/8/layout/lProcess3"/>
+    <dgm:cxn modelId="{BFE46EE5-6AFA-4BA2-9C1A-F6C9E88DCF22}" type="presParOf" srcId="{D86458AA-2375-4A15-8DB1-90C24E61A441}" destId="{44CAF2AD-F006-4061-831F-B133575A7FCC}" srcOrd="1" destOrd="0" presId="urn:microsoft.com/office/officeart/2005/8/layout/lProcess3"/>
+    <dgm:cxn modelId="{686E36E1-C273-464E-B460-647140741DB0}" type="presParOf" srcId="{D86458AA-2375-4A15-8DB1-90C24E61A441}" destId="{F38D785A-57D4-4053-A033-C2AD1DCE3EED}" srcOrd="2" destOrd="0" presId="urn:microsoft.com/office/officeart/2005/8/layout/lProcess3"/>
+    <dgm:cxn modelId="{AB410BD9-71BB-466D-9939-765FFC38CA38}" type="presParOf" srcId="{F38D785A-57D4-4053-A033-C2AD1DCE3EED}" destId="{EAB26FB1-5F27-4C36-9258-FCA560EBF4A9}" srcOrd="0" destOrd="0" presId="urn:microsoft.com/office/officeart/2005/8/layout/lProcess3"/>
+    <dgm:cxn modelId="{AF0941AD-D642-4584-8F83-C56004A799D9}" type="presParOf" srcId="{D86458AA-2375-4A15-8DB1-90C24E61A441}" destId="{49A32811-02A6-43BD-9370-46D1421F7F14}" srcOrd="3" destOrd="0" presId="urn:microsoft.com/office/officeart/2005/8/layout/lProcess3"/>
+    <dgm:cxn modelId="{DBACFE26-D82C-4B0C-97AB-6720897A209C}" type="presParOf" srcId="{D86458AA-2375-4A15-8DB1-90C24E61A441}" destId="{65713D63-2E8C-466C-BB4F-0671265B0C34}" srcOrd="4" destOrd="0" presId="urn:microsoft.com/office/officeart/2005/8/layout/lProcess3"/>
+    <dgm:cxn modelId="{414479ED-8A3F-4C26-A9EC-0D1A78E23B96}" type="presParOf" srcId="{65713D63-2E8C-466C-BB4F-0671265B0C34}" destId="{04DF0BD9-BD58-447F-9CE0-3F686A50ACFD}" srcOrd="0" destOrd="0" presId="urn:microsoft.com/office/officeart/2005/8/layout/lProcess3"/>
+    <dgm:cxn modelId="{5030F7E9-0A00-4DDE-86B4-135D7AB90C88}" type="presParOf" srcId="{D86458AA-2375-4A15-8DB1-90C24E61A441}" destId="{DFF7D72B-578E-442A-ACB9-C5606E23BDE3}" srcOrd="5" destOrd="0" presId="urn:microsoft.com/office/officeart/2005/8/layout/lProcess3"/>
+    <dgm:cxn modelId="{B88E1F8E-7C68-4915-9EDE-7F7436138930}" type="presParOf" srcId="{D86458AA-2375-4A15-8DB1-90C24E61A441}" destId="{EF2482EC-F746-4BAC-8F00-A80869506A9D}" srcOrd="6" destOrd="0" presId="urn:microsoft.com/office/officeart/2005/8/layout/lProcess3"/>
+    <dgm:cxn modelId="{A4A40D22-4983-46FE-9C84-7456F171522D}" type="presParOf" srcId="{EF2482EC-F746-4BAC-8F00-A80869506A9D}" destId="{FAABD09F-03BB-4905-8EDB-129BE4BC1DD8}" srcOrd="0" destOrd="0" presId="urn:microsoft.com/office/officeart/2005/8/layout/lProcess3"/>
+    <dgm:cxn modelId="{C3E38CE6-8CA1-4718-BBC2-4827E741A746}" type="presParOf" srcId="{D86458AA-2375-4A15-8DB1-90C24E61A441}" destId="{545B1DDE-4A03-4A59-BED8-8ED842B7A95D}" srcOrd="7" destOrd="0" presId="urn:microsoft.com/office/officeart/2005/8/layout/lProcess3"/>
+    <dgm:cxn modelId="{3EE2426A-28D9-429D-AF78-1E55B7BCA0CD}" type="presParOf" srcId="{D86458AA-2375-4A15-8DB1-90C24E61A441}" destId="{0EC6E9CD-4260-4357-90CE-539E7507E295}" srcOrd="8" destOrd="0" presId="urn:microsoft.com/office/officeart/2005/8/layout/lProcess3"/>
+    <dgm:cxn modelId="{D7C3A388-B9C1-499E-822C-01250D96B1ED}" type="presParOf" srcId="{0EC6E9CD-4260-4357-90CE-539E7507E295}" destId="{D1244001-5F5B-4529-B00C-280E5149C8F3}" srcOrd="0" destOrd="0" presId="urn:microsoft.com/office/officeart/2005/8/layout/lProcess3"/>
+    <dgm:cxn modelId="{7C420E04-20FB-4014-8A99-277C1AF316AE}" type="presParOf" srcId="{D86458AA-2375-4A15-8DB1-90C24E61A441}" destId="{C70CAA6C-5E6A-4349-A177-8FD0FDDC45C5}" srcOrd="9" destOrd="0" presId="urn:microsoft.com/office/officeart/2005/8/layout/lProcess3"/>
+    <dgm:cxn modelId="{E07C8FBA-7D58-416C-A10A-D38712099815}" type="presParOf" srcId="{D86458AA-2375-4A15-8DB1-90C24E61A441}" destId="{775DB5A5-F0F1-468B-B89C-B9C0D89FFCF7}" srcOrd="10" destOrd="0" presId="urn:microsoft.com/office/officeart/2005/8/layout/lProcess3"/>
+    <dgm:cxn modelId="{34580C4A-4904-4639-9524-2EEB83F7BD21}" type="presParOf" srcId="{775DB5A5-F0F1-468B-B89C-B9C0D89FFCF7}" destId="{D37E9E4F-69AA-45A1-883D-D7E3D0AC39D5}" srcOrd="0" destOrd="0" presId="urn:microsoft.com/office/officeart/2005/8/layout/lProcess3"/>
   </dgm:cxnLst>
   <dgm:bg>
     <a:noFill/>
@@ -39610,7 +39570,7 @@
 </file>
 
 <file path=customXml/itemProps2.xml><?xml version="1.0" encoding="utf-8"?>
-<ds:datastoreItem xmlns:ds="http://schemas.openxmlformats.org/officeDocument/2006/customXml" ds:itemID="{E2AE27E4-6EC7-4935-B26C-23DAC580E72D}">
+<ds:datastoreItem xmlns:ds="http://schemas.openxmlformats.org/officeDocument/2006/customXml" ds:itemID="{97D16B5D-09B9-43BF-94CB-C56009688B0D}">
   <ds:schemaRefs>
     <ds:schemaRef ds:uri="http://schemas.openxmlformats.org/officeDocument/2006/bibliography"/>
   </ds:schemaRefs>
